--- a/doc/driver_learn_summary.docx
+++ b/doc/driver_learn_summary.docx
@@ -35,7 +35,6 @@
           <w:docPartUnique/>
         </w:docPartObj>
       </w:sdtPr>
-      <w:sdtEndPr/>
       <w:sdtContent>
         <w:p>
           <w:pPr>
@@ -4087,11 +4086,19 @@
         </w:rPr>
         <w:t>软件支持：</w:t>
       </w:r>
-      <w:r>
-        <w:rPr>
-          <w:rFonts w:hint="eastAsia"/>
-        </w:rPr>
-        <w:t xml:space="preserve">uevent, user space event. </w:t>
+      <w:proofErr w:type="gramStart"/>
+      <w:r>
+        <w:rPr>
+          <w:rFonts w:hint="eastAsia"/>
+        </w:rPr>
+        <w:t>uevent</w:t>
+      </w:r>
+      <w:proofErr w:type="gramEnd"/>
+      <w:r>
+        <w:rPr>
+          <w:rFonts w:hint="eastAsia"/>
+        </w:rPr>
+        <w:t xml:space="preserve">, user space event. </w:t>
       </w:r>
       <w:r>
         <w:rPr>
@@ -4401,7 +4408,15 @@
         <w:t>pci</w:t>
       </w:r>
       <w:r>
-        <w:t>的中断没找到）新设备，调用</w:t>
+        <w:t>的</w:t>
+      </w:r>
+      <w:proofErr w:type="gramStart"/>
+      <w:r>
+        <w:t>中断没</w:t>
+      </w:r>
+      <w:proofErr w:type="gramEnd"/>
+      <w:r>
+        <w:t>找到）新设备，调用</w:t>
       </w:r>
       <w:r>
         <w:t>device_add</w:t>
@@ -4863,13 +4878,29 @@
         <w:t>Block:</w:t>
       </w:r>
       <w:r>
-        <w:t>在系统中发现的每个块设备在该目录下对应一个子目录。每个子目录中又包含一些属性文件</w:t>
+        <w:t>在系统中发现的每个</w:t>
+      </w:r>
+      <w:proofErr w:type="gramStart"/>
+      <w:r>
+        <w:t>块设备</w:t>
+      </w:r>
+      <w:proofErr w:type="gramEnd"/>
+      <w:r>
+        <w:t>在该目录下对应一个子目录。每个子目录中又包含一些属性文件</w:t>
       </w:r>
       <w:r>
         <w:t>,</w:t>
       </w:r>
       <w:r>
-        <w:t>它们描述了这个块设备的各方面属性</w:t>
+        <w:t>它们描述了这个</w:t>
+      </w:r>
+      <w:proofErr w:type="gramStart"/>
+      <w:r>
+        <w:t>块设备</w:t>
+      </w:r>
+      <w:proofErr w:type="gramEnd"/>
+      <w:r>
+        <w:t>的各方面属性</w:t>
       </w:r>
       <w:r>
         <w:t>,</w:t>
@@ -4886,8 +4917,13 @@
       <w:r>
         <w:t>(loop</w:t>
       </w:r>
-      <w:r>
-        <w:t>块设备是使用文件来模拟的</w:t>
+      <w:proofErr w:type="gramStart"/>
+      <w:r>
+        <w:t>块设备</w:t>
+      </w:r>
+      <w:proofErr w:type="gramEnd"/>
+      <w:r>
+        <w:t>是使用文件来模拟的</w:t>
       </w:r>
       <w:r>
         <w:t>)</w:t>
@@ -5450,11 +5486,19 @@
         </w:rPr>
         <w:t>C++</w:t>
       </w:r>
-      <w:r>
-        <w:rPr>
-          <w:rFonts w:hint="eastAsia"/>
-        </w:rPr>
-        <w:t>析构过程比较类似，上述的“系统内部”也应该类似于</w:t>
+      <w:proofErr w:type="gramStart"/>
+      <w:r>
+        <w:rPr>
+          <w:rFonts w:hint="eastAsia"/>
+        </w:rPr>
+        <w:t>析构过程</w:t>
+      </w:r>
+      <w:proofErr w:type="gramEnd"/>
+      <w:r>
+        <w:rPr>
+          <w:rFonts w:hint="eastAsia"/>
+        </w:rPr>
+        <w:t>比较类似，上述的“系统内部”也应该类似于</w:t>
       </w:r>
       <w:r>
         <w:rPr>
@@ -5474,11 +5518,33 @@
         </w:rPr>
         <w:t>C++</w:t>
       </w:r>
-      <w:r>
-        <w:rPr>
-          <w:rFonts w:hint="eastAsia"/>
-        </w:rPr>
-        <w:t>中析构函数的逆向调用是自动进行的，并没有在派生类的析构函数中显示调用。类似地，在此处上层的</w:t>
+      <w:proofErr w:type="gramStart"/>
+      <w:r>
+        <w:rPr>
+          <w:rFonts w:hint="eastAsia"/>
+        </w:rPr>
+        <w:t>中析构</w:t>
+      </w:r>
+      <w:proofErr w:type="gramEnd"/>
+      <w:r>
+        <w:rPr>
+          <w:rFonts w:hint="eastAsia"/>
+        </w:rPr>
+        <w:t>函数的逆向调用是自动进行的，并没有在派生类</w:t>
+      </w:r>
+      <w:proofErr w:type="gramStart"/>
+      <w:r>
+        <w:rPr>
+          <w:rFonts w:hint="eastAsia"/>
+        </w:rPr>
+        <w:t>的析构函数</w:t>
+      </w:r>
+      <w:proofErr w:type="gramEnd"/>
+      <w:r>
+        <w:rPr>
+          <w:rFonts w:hint="eastAsia"/>
+        </w:rPr>
+        <w:t>中显示调用。类似地，在此处上层的</w:t>
       </w:r>
       <w:r>
         <w:rPr>
@@ -5712,7 +5778,14 @@
         <w:rPr>
           <w:rFonts w:hint="eastAsia"/>
         </w:rPr>
-        <w:t>所对应的</w:t>
+        <w:t>所对应</w:t>
+      </w:r>
+      <w:proofErr w:type="gramStart"/>
+      <w:r>
+        <w:rPr>
+          <w:rFonts w:hint="eastAsia"/>
+        </w:rPr>
+        <w:t>的</w:t>
       </w:r>
       <w:r>
         <w:rPr>
@@ -5732,6 +5805,7 @@
         </w:rPr>
         <w:t>kset</w:t>
       </w:r>
+      <w:proofErr w:type="gramEnd"/>
       <w:r>
         <w:rPr>
           <w:rFonts w:hint="eastAsia"/>
@@ -5932,7 +6006,21 @@
         <w:rPr>
           <w:rFonts w:hint="eastAsia"/>
         </w:rPr>
-        <w:t>，其中的①②③步跟第一个加入当前</w:t>
+        <w:t>，其中的①②③</w:t>
+      </w:r>
+      <w:proofErr w:type="gramStart"/>
+      <w:r>
+        <w:rPr>
+          <w:rFonts w:hint="eastAsia"/>
+        </w:rPr>
+        <w:t>步跟第一个</w:t>
+      </w:r>
+      <w:proofErr w:type="gramEnd"/>
+      <w:r>
+        <w:rPr>
+          <w:rFonts w:hint="eastAsia"/>
+        </w:rPr>
+        <w:t>加入当前</w:t>
       </w:r>
       <w:r>
         <w:rPr>
@@ -7093,11 +7181,19 @@
         <w:pStyle w:val="2"/>
       </w:pPr>
       <w:bookmarkStart w:id="9" w:name="_Toc460225623"/>
-      <w:r>
-        <w:rPr>
-          <w:rFonts w:hint="eastAsia"/>
-        </w:rPr>
-        <w:t>ramdisk+initrd</w:t>
+      <w:proofErr w:type="gramStart"/>
+      <w:r>
+        <w:rPr>
+          <w:rFonts w:hint="eastAsia"/>
+        </w:rPr>
+        <w:t>ramdisk+</w:t>
+      </w:r>
+      <w:proofErr w:type="gramEnd"/>
+      <w:r>
+        <w:rPr>
+          <w:rFonts w:hint="eastAsia"/>
+        </w:rPr>
+        <w:t>initrd</w:t>
       </w:r>
       <w:bookmarkEnd w:id="9"/>
     </w:p>
@@ -7307,8 +7403,13 @@
     </w:p>
     <w:p/>
     <w:p>
-      <w:r>
-        <w:t xml:space="preserve">BIOS(Basic Input Output System) </w:t>
+      <w:proofErr w:type="gramStart"/>
+      <w:r>
+        <w:t>BIOS(</w:t>
+      </w:r>
+      <w:proofErr w:type="gramEnd"/>
+      <w:r>
+        <w:t xml:space="preserve">Basic Input Output System) </w:t>
       </w:r>
     </w:p>
     <w:p>
@@ -10346,8 +10447,16 @@
         <w:rPr>
           <w:rFonts w:hint="eastAsia"/>
         </w:rPr>
-        <w:t>gpio_key.c</w:t>
-      </w:r>
+        <w:t>gpio_key.</w:t>
+      </w:r>
+      <w:proofErr w:type="gramStart"/>
+      <w:r>
+        <w:rPr>
+          <w:rFonts w:hint="eastAsia"/>
+        </w:rPr>
+        <w:t>c</w:t>
+      </w:r>
+      <w:proofErr w:type="gramEnd"/>
     </w:p>
     <w:p>
       <w:r>
@@ -10403,8 +10512,16 @@
         <w:rPr>
           <w:rFonts w:hint="eastAsia"/>
         </w:rPr>
-        <w:t>Input.c</w:t>
-      </w:r>
+        <w:t>Input.</w:t>
+      </w:r>
+      <w:proofErr w:type="gramStart"/>
+      <w:r>
+        <w:rPr>
+          <w:rFonts w:hint="eastAsia"/>
+        </w:rPr>
+        <w:t>c</w:t>
+      </w:r>
+      <w:proofErr w:type="gramEnd"/>
     </w:p>
     <w:p>
       <w:r>
@@ -10630,8 +10747,16 @@
         <w:rPr>
           <w:rFonts w:hint="eastAsia"/>
         </w:rPr>
-        <w:t>:i2c-at91.c</w:t>
-      </w:r>
+        <w:t>:</w:t>
+      </w:r>
+      <w:proofErr w:type="gramStart"/>
+      <w:r>
+        <w:rPr>
+          <w:rFonts w:hint="eastAsia"/>
+        </w:rPr>
+        <w:t>i2c-at91.c</w:t>
+      </w:r>
+      <w:proofErr w:type="gramEnd"/>
     </w:p>
     <w:p>
       <w:r>
@@ -10674,8 +10799,16 @@
         <w:rPr>
           <w:rFonts w:hint="eastAsia"/>
         </w:rPr>
-        <w:t>:i2c-core.c</w:t>
-      </w:r>
+        <w:t>:</w:t>
+      </w:r>
+      <w:proofErr w:type="gramStart"/>
+      <w:r>
+        <w:rPr>
+          <w:rFonts w:hint="eastAsia"/>
+        </w:rPr>
+        <w:t>i2c-core.c</w:t>
+      </w:r>
+      <w:proofErr w:type="gramEnd"/>
     </w:p>
     <w:p>
       <w:r>
@@ -12146,7 +12279,15 @@
         <w:t>ISR</w:t>
       </w:r>
       <w:r>
-        <w:t>，一接收到中断就立即执行，执行时禁止相同中断（必要时禁止所有中断），只做有严格时限且与硬件相关的工作，例如对接收的中断进行应答或复位硬件；而可以稍后执行或者与硬件无关的动作都放到</w:t>
+        <w:t>，</w:t>
+      </w:r>
+      <w:proofErr w:type="gramStart"/>
+      <w:r>
+        <w:t>一</w:t>
+      </w:r>
+      <w:proofErr w:type="gramEnd"/>
+      <w:r>
+        <w:t>接收到中断就立即执行，执行时禁止相同中断（必要时禁止所有中断），只做有严格时限且与硬件相关的工作，例如对接收的中断进行应答或复位硬件；而可以稍后执行或者与硬件无关的动作都放到</w:t>
       </w:r>
       <w:r>
         <w:lastRenderedPageBreak/>
@@ -12245,11 +12386,19 @@
         </w:rPr>
         <w:t>ISR</w:t>
       </w:r>
-      <w:r>
-        <w:rPr>
-          <w:rFonts w:hint="eastAsia"/>
-        </w:rPr>
-        <w:t>一返回，下半部就会执行）。不同于</w:t>
+      <w:proofErr w:type="gramStart"/>
+      <w:r>
+        <w:rPr>
+          <w:rFonts w:hint="eastAsia"/>
+        </w:rPr>
+        <w:t>一</w:t>
+      </w:r>
+      <w:proofErr w:type="gramEnd"/>
+      <w:r>
+        <w:rPr>
+          <w:rFonts w:hint="eastAsia"/>
+        </w:rPr>
+        <w:t>返回，下半部就会执行）。不同于</w:t>
       </w:r>
       <w:r>
         <w:rPr>
@@ -12261,7 +12410,21 @@
         <w:rPr>
           <w:rFonts w:hint="eastAsia"/>
         </w:rPr>
-        <w:t>的最关键之处是，下半部执行的时候允许响应所有的中断。内核的策略是，当中断不是特别多的时候，及时处理中断，所以</w:t>
+        <w:t>的</w:t>
+      </w:r>
+      <w:proofErr w:type="gramStart"/>
+      <w:r>
+        <w:rPr>
+          <w:rFonts w:hint="eastAsia"/>
+        </w:rPr>
+        <w:t>最</w:t>
+      </w:r>
+      <w:proofErr w:type="gramEnd"/>
+      <w:r>
+        <w:rPr>
+          <w:rFonts w:hint="eastAsia"/>
+        </w:rPr>
+        <w:t>关键之处是，下半部执行的时候允许响应所有的中断。内核的策略是，当中断不是特别多的时候，及时处理中断，所以</w:t>
       </w:r>
       <w:r>
         <w:rPr>
@@ -12400,7 +12563,7 @@
     <w:p>
       <w:pPr>
         <w:rPr>
-          <w:rFonts w:ascii="Arial" w:eastAsia="宋体" w:hAnsi="Arial" w:cs="Arial"/>
+          <w:rFonts w:ascii="Arial" w:eastAsia="宋体" w:hAnsi="Arial" w:cs="Arial" w:hint="eastAsia"/>
           <w:kern w:val="0"/>
           <w:szCs w:val="21"/>
         </w:rPr>
@@ -12458,6 +12621,1019 @@
     <w:p>
       <w:pPr>
         <w:rPr>
+          <w:rFonts w:hint="eastAsia"/>
+        </w:rPr>
+      </w:pPr>
+      <w:r>
+        <w:rPr>
+          <w:rFonts w:hint="eastAsia"/>
+        </w:rPr>
+        <w:t>request_threaded_irq()</w:t>
+      </w:r>
+      <w:r>
+        <w:rPr>
+          <w:rFonts w:hint="eastAsia"/>
+        </w:rPr>
+        <w:t>是</w:t>
+      </w:r>
+      <w:r>
+        <w:rPr>
+          <w:rFonts w:hint="eastAsia"/>
+        </w:rPr>
+        <w:t xml:space="preserve">Linux kernel 2.6.30 </w:t>
+      </w:r>
+      <w:r>
+        <w:rPr>
+          <w:rFonts w:hint="eastAsia"/>
+        </w:rPr>
+        <w:t>之后新加的</w:t>
+      </w:r>
+      <w:r>
+        <w:rPr>
+          <w:rFonts w:hint="eastAsia"/>
+        </w:rPr>
+        <w:t>irq handler API</w:t>
+      </w:r>
+      <w:r>
+        <w:rPr>
+          <w:rFonts w:hint="eastAsia"/>
+        </w:rPr>
+        <w:t>，</w:t>
+      </w:r>
+      <w:r>
+        <w:rPr>
+          <w:rFonts w:hint="eastAsia"/>
+        </w:rPr>
+        <w:t>如何确定可以用到</w:t>
+      </w:r>
+      <w:r>
+        <w:rPr>
+          <w:rFonts w:hint="eastAsia"/>
+        </w:rPr>
+        <w:t xml:space="preserve"> request_threaded_irq() ?</w:t>
+      </w:r>
+      <w:r>
+        <w:rPr>
+          <w:rFonts w:hint="eastAsia"/>
+        </w:rPr>
+        <w:t> </w:t>
+      </w:r>
+    </w:p>
+    <w:p>
+      <w:pPr>
+        <w:rPr>
+          <w:rFonts w:hint="eastAsia"/>
+        </w:rPr>
+      </w:pPr>
+      <w:r>
+        <w:rPr>
+          <w:rFonts w:hint="eastAsia"/>
+        </w:rPr>
+        <w:t xml:space="preserve">Linux kernel config </w:t>
+      </w:r>
+      <w:r>
+        <w:rPr>
+          <w:rFonts w:hint="eastAsia"/>
+        </w:rPr>
+        <w:t>需要定义</w:t>
+      </w:r>
+      <w:r>
+        <w:rPr>
+          <w:rFonts w:hint="eastAsia"/>
+        </w:rPr>
+        <w:t>CONFIG_GENERIC_HARDIQS</w:t>
+      </w:r>
+      <w:r>
+        <w:rPr>
+          <w:rFonts w:hint="eastAsia"/>
+        </w:rPr>
+        <w:t> </w:t>
+      </w:r>
+    </w:p>
+    <w:p>
+      <w:pPr>
+        <w:rPr>
+          <w:rFonts w:hint="eastAsia"/>
+        </w:rPr>
+      </w:pPr>
+      <w:r>
+        <w:rPr>
+          <w:rFonts w:hint="eastAsia"/>
+        </w:rPr>
+        <w:t xml:space="preserve">kernel config </w:t>
+      </w:r>
+      <w:r>
+        <w:rPr>
+          <w:rFonts w:hint="eastAsia"/>
+        </w:rPr>
+        <w:t>才有支援</w:t>
+      </w:r>
+      <w:r>
+        <w:rPr>
+          <w:rFonts w:hint="eastAsia"/>
+        </w:rPr>
+        <w:t>threaded irq</w:t>
+      </w:r>
+      <w:r>
+        <w:rPr>
+          <w:rFonts w:hint="eastAsia"/>
+        </w:rPr>
+        <w:t> </w:t>
+      </w:r>
+      <w:r>
+        <w:rPr>
+          <w:rFonts w:hint="eastAsia"/>
+        </w:rPr>
+        <w:t>；</w:t>
+      </w:r>
+      <w:r>
+        <w:rPr>
+          <w:rFonts w:hint="eastAsia"/>
+        </w:rPr>
+        <w:t xml:space="preserve">Moving interrupts to threads </w:t>
+      </w:r>
+      <w:r>
+        <w:rPr>
+          <w:rFonts w:hint="eastAsia"/>
+        </w:rPr>
+        <w:t>介绍</w:t>
+      </w:r>
+      <w:r>
+        <w:rPr>
+          <w:rFonts w:hint="eastAsia"/>
+        </w:rPr>
+        <w:t xml:space="preserve">request_threaded_irq() </w:t>
+      </w:r>
+      <w:r>
+        <w:rPr>
+          <w:rFonts w:hint="eastAsia"/>
+        </w:rPr>
+        <w:t>的由来</w:t>
+      </w:r>
+      <w:r>
+        <w:rPr>
+          <w:rFonts w:hint="eastAsia"/>
+        </w:rPr>
+        <w:t> </w:t>
+      </w:r>
+    </w:p>
+    <w:p>
+      <w:pPr>
+        <w:rPr>
+          <w:rFonts w:hint="eastAsia"/>
+        </w:rPr>
+      </w:pPr>
+      <w:r>
+        <w:rPr>
+          <w:rFonts w:hint="eastAsia"/>
+        </w:rPr>
+        <w:t>http://lwn.net/Articles/302043/</w:t>
+      </w:r>
+      <w:r>
+        <w:rPr>
+          <w:rFonts w:hint="eastAsia"/>
+        </w:rPr>
+        <w:t> </w:t>
+      </w:r>
+    </w:p>
+    <w:p>
+      <w:pPr>
+        <w:rPr>
+          <w:rFonts w:hint="eastAsia"/>
+        </w:rPr>
+      </w:pPr>
+      <w:r>
+        <w:rPr>
+          <w:rFonts w:hint="eastAsia"/>
+        </w:rPr>
+        <w:t>从</w:t>
+      </w:r>
+      <w:r>
+        <w:rPr>
+          <w:rFonts w:hint="eastAsia"/>
+        </w:rPr>
+        <w:t xml:space="preserve">realtime tree </w:t>
+      </w:r>
+      <w:r>
+        <w:rPr>
+          <w:rFonts w:hint="eastAsia"/>
+        </w:rPr>
+        <w:t>移植而来，为了减少</w:t>
+      </w:r>
+      <w:r>
+        <w:rPr>
+          <w:rFonts w:hint="eastAsia"/>
+        </w:rPr>
+        <w:t xml:space="preserve">kernel </w:t>
+      </w:r>
+      <w:r>
+        <w:rPr>
+          <w:rFonts w:hint="eastAsia"/>
+        </w:rPr>
+        <w:t>因为要等待每一个硬件中断处理的时间</w:t>
+      </w:r>
+      <w:r>
+        <w:rPr>
+          <w:rFonts w:hint="eastAsia"/>
+        </w:rPr>
+        <w:t> </w:t>
+      </w:r>
+      <w:r>
+        <w:rPr>
+          <w:rFonts w:hint="eastAsia"/>
+        </w:rPr>
+        <w:t>，就另</w:t>
+      </w:r>
+      <w:r>
+        <w:rPr>
+          <w:rFonts w:hint="eastAsia"/>
+        </w:rPr>
+        <w:lastRenderedPageBreak/>
+        <w:t>外交给</w:t>
+      </w:r>
+      <w:r>
+        <w:rPr>
+          <w:rFonts w:hint="eastAsia"/>
+        </w:rPr>
+        <w:t xml:space="preserve">kernel thread </w:t>
+      </w:r>
+      <w:r>
+        <w:rPr>
+          <w:rFonts w:hint="eastAsia"/>
+        </w:rPr>
+        <w:t>处理中断后续工作。</w:t>
+      </w:r>
+      <w:r>
+        <w:rPr>
+          <w:rFonts w:hint="eastAsia"/>
+        </w:rPr>
+        <w:t> </w:t>
+      </w:r>
+    </w:p>
+    <w:p>
+      <w:pPr>
+        <w:rPr>
+          <w:rFonts w:hint="eastAsia"/>
+        </w:rPr>
+      </w:pPr>
+      <w:r>
+        <w:rPr>
+          <w:rFonts w:hint="eastAsia"/>
+        </w:rPr>
+        <w:t> </w:t>
+      </w:r>
+      <w:r>
+        <w:rPr>
+          <w:rFonts w:hint="eastAsia"/>
+        </w:rPr>
+        <w:t>优点：</w:t>
+      </w:r>
+      <w:r>
+        <w:rPr>
+          <w:rFonts w:hint="eastAsia"/>
+        </w:rPr>
+        <w:t> </w:t>
+      </w:r>
+      <w:r>
+        <w:rPr>
+          <w:rFonts w:hint="eastAsia"/>
+        </w:rPr>
+        <w:t>   </w:t>
+      </w:r>
+    </w:p>
+    <w:p>
+      <w:pPr>
+        <w:rPr>
+          <w:rFonts w:hint="eastAsia"/>
+        </w:rPr>
+      </w:pPr>
+      <w:r>
+        <w:rPr>
+          <w:rFonts w:hint="eastAsia"/>
+        </w:rPr>
+        <w:t xml:space="preserve">1 </w:t>
+      </w:r>
+      <w:r>
+        <w:rPr>
+          <w:rFonts w:hint="eastAsia"/>
+        </w:rPr>
+        <w:t>减少</w:t>
+      </w:r>
+      <w:r>
+        <w:rPr>
+          <w:rFonts w:hint="eastAsia"/>
+        </w:rPr>
+        <w:t xml:space="preserve"> kernel </w:t>
+      </w:r>
+      <w:r>
+        <w:rPr>
+          <w:rFonts w:hint="eastAsia"/>
+        </w:rPr>
+        <w:t>延迟时间</w:t>
+      </w:r>
+      <w:r>
+        <w:rPr>
+          <w:rFonts w:hint="eastAsia"/>
+        </w:rPr>
+        <w:t> </w:t>
+      </w:r>
+    </w:p>
+    <w:p>
+      <w:pPr>
+        <w:rPr>
+          <w:rFonts w:hint="eastAsia"/>
+        </w:rPr>
+      </w:pPr>
+      <w:r>
+        <w:rPr>
+          <w:rFonts w:hint="eastAsia"/>
+        </w:rPr>
+        <w:t xml:space="preserve">2 </w:t>
+      </w:r>
+      <w:r>
+        <w:rPr>
+          <w:rFonts w:hint="eastAsia"/>
+        </w:rPr>
+        <w:t>避免处理中断时要分辨是在硬体中断或软体中断？</w:t>
+      </w:r>
+      <w:r>
+        <w:rPr>
+          <w:rFonts w:hint="eastAsia"/>
+        </w:rPr>
+        <w:t> </w:t>
+      </w:r>
+    </w:p>
+    <w:p>
+      <w:pPr>
+        <w:rPr>
+          <w:rFonts w:hint="eastAsia"/>
+        </w:rPr>
+      </w:pPr>
+      <w:r>
+        <w:rPr>
+          <w:rFonts w:hint="eastAsia"/>
+        </w:rPr>
+        <w:t xml:space="preserve">3 </w:t>
+      </w:r>
+      <w:r>
+        <w:rPr>
+          <w:rFonts w:hint="eastAsia"/>
+        </w:rPr>
+        <w:t>更容易为</w:t>
+      </w:r>
+      <w:r>
+        <w:rPr>
+          <w:rFonts w:hint="eastAsia"/>
+        </w:rPr>
+        <w:t xml:space="preserve">kernel </w:t>
+      </w:r>
+      <w:r>
+        <w:rPr>
+          <w:rFonts w:hint="eastAsia"/>
+        </w:rPr>
+        <w:t>中断处理除错，可能可完全取代</w:t>
+      </w:r>
+      <w:r>
+        <w:rPr>
+          <w:rFonts w:hint="eastAsia"/>
+        </w:rPr>
+        <w:t>tasklet</w:t>
+      </w:r>
+      <w:r>
+        <w:rPr>
+          <w:rFonts w:hint="eastAsia"/>
+        </w:rPr>
+        <w:t> </w:t>
+      </w:r>
+    </w:p>
+    <w:p>
+      <w:pPr>
+        <w:rPr>
+          <w:rFonts w:hint="eastAsia"/>
+        </w:rPr>
+      </w:pPr>
+      <w:r>
+        <w:rPr>
+          <w:rFonts w:hint="eastAsia"/>
+        </w:rPr>
+        <w:t>原本的中断处理分上半部</w:t>
+      </w:r>
+      <w:r>
+        <w:rPr>
+          <w:rFonts w:hint="eastAsia"/>
+        </w:rPr>
+        <w:t>(</w:t>
+      </w:r>
+      <w:r>
+        <w:rPr>
+          <w:rFonts w:hint="eastAsia"/>
+        </w:rPr>
+        <w:t>硬体中断处理，必须关闭中断无法处理新的中断</w:t>
+      </w:r>
+      <w:r>
+        <w:rPr>
+          <w:rFonts w:hint="eastAsia"/>
+        </w:rPr>
+        <w:t>)</w:t>
+      </w:r>
+      <w:r>
+        <w:rPr>
+          <w:rFonts w:hint="eastAsia"/>
+        </w:rPr>
+        <w:t>跟下半部</w:t>
+      </w:r>
+      <w:r>
+        <w:rPr>
+          <w:rFonts w:hint="eastAsia"/>
+        </w:rPr>
+        <w:t>(</w:t>
+      </w:r>
+      <w:r>
+        <w:rPr>
+          <w:rFonts w:hint="eastAsia"/>
+        </w:rPr>
+        <w:t> </w:t>
+      </w:r>
+      <w:r>
+        <w:rPr>
+          <w:rFonts w:hint="eastAsia"/>
+        </w:rPr>
+        <w:t>软体中断处理</w:t>
+      </w:r>
+      <w:r>
+        <w:rPr>
+          <w:rFonts w:hint="eastAsia"/>
+        </w:rPr>
+        <w:t>)</w:t>
+      </w:r>
+      <w:r>
+        <w:rPr>
+          <w:rFonts w:hint="eastAsia"/>
+        </w:rPr>
+        <w:t>，因此上半部的硬体中断处理必须尽可能简短，让系统反应速度更快。</w:t>
+      </w:r>
+      <w:r>
+        <w:rPr>
+          <w:rFonts w:hint="eastAsia"/>
+        </w:rPr>
+        <w:t> </w:t>
+      </w:r>
+      <w:r>
+        <w:rPr>
+          <w:rFonts w:hint="eastAsia"/>
+        </w:rPr>
+        <w:t xml:space="preserve"> request_threaded_irq </w:t>
+      </w:r>
+      <w:r>
+        <w:rPr>
+          <w:rFonts w:hint="eastAsia"/>
+        </w:rPr>
+        <w:t>是在将上半部的硬件中断处理缩短为只确定硬体中断来</w:t>
+      </w:r>
+      <w:r>
+        <w:rPr>
+          <w:rFonts w:hint="eastAsia"/>
+        </w:rPr>
+        <w:t> </w:t>
+      </w:r>
+      <w:r>
+        <w:rPr>
+          <w:rFonts w:hint="eastAsia"/>
+        </w:rPr>
+        <w:t>自我们要处理的装置，唤醒</w:t>
+      </w:r>
+      <w:r>
+        <w:rPr>
+          <w:rFonts w:hint="eastAsia"/>
+        </w:rPr>
+        <w:t xml:space="preserve">kernel thread </w:t>
+      </w:r>
+      <w:r>
+        <w:rPr>
+          <w:rFonts w:hint="eastAsia"/>
+        </w:rPr>
+        <w:t>执行后续中断任务。</w:t>
+      </w:r>
+    </w:p>
+    <w:p>
+      <w:pPr>
+        <w:rPr>
+          <w:rFonts w:hint="eastAsia"/>
+        </w:rPr>
+      </w:pPr>
+      <w:r>
+        <w:rPr>
+          <w:rFonts w:hint="eastAsia"/>
+        </w:rPr>
+        <w:t>  </w:t>
+      </w:r>
+      <w:r>
+        <w:rPr>
+          <w:rFonts w:hint="eastAsia"/>
+        </w:rPr>
+        <w:t>缺点：</w:t>
+      </w:r>
+      <w:r>
+        <w:rPr>
+          <w:rFonts w:hint="eastAsia"/>
+        </w:rPr>
+        <w:t> </w:t>
+      </w:r>
+    </w:p>
+    <w:p>
+      <w:pPr>
+        <w:rPr>
+          <w:rFonts w:hint="eastAsia"/>
+        </w:rPr>
+      </w:pPr>
+      <w:r>
+        <w:rPr>
+          <w:rFonts w:hint="eastAsia"/>
+        </w:rPr>
+        <w:t>对于非</w:t>
+      </w:r>
+      <w:r>
+        <w:rPr>
+          <w:rFonts w:hint="eastAsia"/>
+        </w:rPr>
+        <w:t xml:space="preserve">irq </w:t>
+      </w:r>
+      <w:r>
+        <w:rPr>
+          <w:rFonts w:hint="eastAsia"/>
+        </w:rPr>
+        <w:t>中断的</w:t>
+      </w:r>
+      <w:r>
+        <w:rPr>
+          <w:rFonts w:hint="eastAsia"/>
+        </w:rPr>
+        <w:t xml:space="preserve">kernel threads </w:t>
+      </w:r>
+      <w:r>
+        <w:rPr>
+          <w:rFonts w:hint="eastAsia"/>
+        </w:rPr>
+        <w:t>，需要在原本</w:t>
+      </w:r>
+      <w:r>
+        <w:rPr>
+          <w:rFonts w:hint="eastAsia"/>
+        </w:rPr>
+        <w:t xml:space="preserve">task_struct </w:t>
+      </w:r>
+      <w:r>
+        <w:rPr>
+          <w:rFonts w:hint="eastAsia"/>
+        </w:rPr>
+        <w:t>新增</w:t>
+      </w:r>
+      <w:r>
+        <w:rPr>
+          <w:rFonts w:hint="eastAsia"/>
+        </w:rPr>
+        <w:t>struct</w:t>
+      </w:r>
+      <w:r>
+        <w:rPr>
+          <w:rFonts w:hint="eastAsia"/>
+        </w:rPr>
+        <w:t> </w:t>
+      </w:r>
+      <w:r>
+        <w:rPr>
+          <w:rFonts w:hint="eastAsia"/>
+        </w:rPr>
+        <w:t xml:space="preserve">irqaction </w:t>
+      </w:r>
+      <w:r>
+        <w:rPr>
+          <w:rFonts w:hint="eastAsia"/>
+        </w:rPr>
+        <w:t>多占</w:t>
+      </w:r>
+      <w:r>
+        <w:rPr>
+          <w:rFonts w:hint="eastAsia"/>
+        </w:rPr>
+        <w:t xml:space="preserve"> 4/8 bytes </w:t>
+      </w:r>
+      <w:r>
+        <w:rPr>
+          <w:rFonts w:hint="eastAsia"/>
+        </w:rPr>
+        <w:t>记忆体空间</w:t>
+      </w:r>
+      <w:r>
+        <w:rPr>
+          <w:rFonts w:hint="eastAsia"/>
+        </w:rPr>
+        <w:t>，</w:t>
+      </w:r>
+      <w:r>
+        <w:rPr>
+          <w:rFonts w:hint="eastAsia"/>
+        </w:rPr>
+        <w:t xml:space="preserve">linux kernel 2.6.29 </w:t>
+      </w:r>
+      <w:r>
+        <w:rPr>
+          <w:rFonts w:hint="eastAsia"/>
+        </w:rPr>
+        <w:t>之后</w:t>
+      </w:r>
+      <w:r>
+        <w:rPr>
+          <w:rFonts w:hint="eastAsia"/>
+        </w:rPr>
+        <w:t>(2.6.30)</w:t>
+      </w:r>
+      <w:r>
+        <w:rPr>
+          <w:rFonts w:hint="eastAsia"/>
+        </w:rPr>
+        <w:t>加入</w:t>
+      </w:r>
+      <w:r>
+        <w:rPr>
+          <w:rFonts w:hint="eastAsia"/>
+        </w:rPr>
+        <w:t>request_threaded_irq</w:t>
+      </w:r>
+      <w:r>
+        <w:rPr>
+          <w:rFonts w:hint="eastAsia"/>
+        </w:rPr>
+        <w:t> </w:t>
+      </w:r>
+      <w:r>
+        <w:rPr>
+          <w:rFonts w:hint="eastAsia"/>
+        </w:rPr>
+        <w:t>跟传统</w:t>
+      </w:r>
+      <w:r>
+        <w:rPr>
+          <w:rFonts w:hint="eastAsia"/>
+        </w:rPr>
+        <w:t xml:space="preserve">top/bottom havles </w:t>
+      </w:r>
+      <w:r>
+        <w:rPr>
+          <w:rFonts w:hint="eastAsia"/>
+        </w:rPr>
+        <w:t>的差异是</w:t>
+      </w:r>
+      <w:r>
+        <w:rPr>
+          <w:rFonts w:hint="eastAsia"/>
+        </w:rPr>
+        <w:t xml:space="preserve">threaded_irq </w:t>
+      </w:r>
+      <w:r>
+        <w:rPr>
+          <w:rFonts w:hint="eastAsia"/>
+        </w:rPr>
+        <w:t>受</w:t>
+      </w:r>
+      <w:r>
+        <w:rPr>
+          <w:rFonts w:hint="eastAsia"/>
+        </w:rPr>
+        <w:t>Linux kernel system</w:t>
+      </w:r>
+      <w:r>
+        <w:rPr>
+          <w:rFonts w:hint="eastAsia"/>
+        </w:rPr>
+        <w:t> </w:t>
+      </w:r>
+      <w:r>
+        <w:rPr>
+          <w:rFonts w:hint="eastAsia"/>
+        </w:rPr>
+        <w:t>的</w:t>
+      </w:r>
+      <w:r>
+        <w:rPr>
+          <w:rFonts w:hint="eastAsia"/>
+        </w:rPr>
+        <w:t xml:space="preserve"> process scheduling </w:t>
+      </w:r>
+      <w:r>
+        <w:rPr>
+          <w:rFonts w:hint="eastAsia"/>
+        </w:rPr>
+        <w:t>控制，</w:t>
+      </w:r>
+      <w:bookmarkStart w:id="27" w:name="_GoBack"/>
+      <w:bookmarkEnd w:id="27"/>
+      <w:r>
+        <w:rPr>
+          <w:rFonts w:hint="eastAsia"/>
+        </w:rPr>
+        <w:t>不会因为写错的</w:t>
+      </w:r>
+      <w:r>
+        <w:rPr>
+          <w:rFonts w:hint="eastAsia"/>
+        </w:rPr>
+        <w:t xml:space="preserve">bottom half </w:t>
+      </w:r>
+      <w:r>
+        <w:rPr>
+          <w:rFonts w:hint="eastAsia"/>
+        </w:rPr>
+        <w:t>代码造成整个系统</w:t>
+      </w:r>
+      <w:r>
+        <w:rPr>
+          <w:rFonts w:hint="eastAsia"/>
+        </w:rPr>
+        <w:t> </w:t>
+      </w:r>
+      <w:r>
+        <w:rPr>
+          <w:rFonts w:hint="eastAsia"/>
+        </w:rPr>
+        <w:t>延迟的问题。</w:t>
+      </w:r>
+      <w:r>
+        <w:rPr>
+          <w:rFonts w:hint="eastAsia"/>
+        </w:rPr>
+        <w:t> </w:t>
+      </w:r>
+    </w:p>
+    <w:p>
+      <w:pPr>
+        <w:rPr>
+          <w:rFonts w:hint="eastAsia"/>
+        </w:rPr>
+      </w:pPr>
+      <w:r>
+        <w:rPr>
+          <w:rFonts w:hint="eastAsia"/>
+        </w:rPr>
+        <w:t>也可以透过</w:t>
+      </w:r>
+      <w:r>
+        <w:rPr>
+          <w:rFonts w:hint="eastAsia"/>
+        </w:rPr>
+        <w:t xml:space="preserve">RT/non RT </w:t>
+      </w:r>
+      <w:r>
+        <w:rPr>
+          <w:rFonts w:hint="eastAsia"/>
+        </w:rPr>
+        <w:t>跟</w:t>
+      </w:r>
+      <w:r>
+        <w:rPr>
+          <w:rFonts w:hint="eastAsia"/>
+        </w:rPr>
+        <w:t xml:space="preserve">nice </w:t>
+      </w:r>
+      <w:r>
+        <w:rPr>
+          <w:rFonts w:hint="eastAsia"/>
+        </w:rPr>
+        <w:t>等工具调整各个</w:t>
+      </w:r>
+      <w:r>
+        <w:rPr>
+          <w:rFonts w:hint="eastAsia"/>
+        </w:rPr>
+        <w:t xml:space="preserve">thread </w:t>
+      </w:r>
+      <w:r>
+        <w:rPr>
+          <w:rFonts w:hint="eastAsia"/>
+        </w:rPr>
+        <w:t>优先权，丢给使用率较低的</w:t>
+      </w:r>
+      <w:r>
+        <w:rPr>
+          <w:rFonts w:hint="eastAsia"/>
+        </w:rPr>
+        <w:t> </w:t>
+      </w:r>
+      <w:r>
+        <w:rPr>
+          <w:rFonts w:hint="eastAsia"/>
+        </w:rPr>
+        <w:t xml:space="preserve"> cpu </w:t>
+      </w:r>
+      <w:r>
+        <w:rPr>
+          <w:rFonts w:hint="eastAsia"/>
+        </w:rPr>
+        <w:t>以及受惠于</w:t>
+      </w:r>
+      <w:r>
+        <w:rPr>
+          <w:rFonts w:hint="eastAsia"/>
+        </w:rPr>
+        <w:t xml:space="preserve">kernel </w:t>
+      </w:r>
+      <w:r>
+        <w:rPr>
+          <w:rFonts w:hint="eastAsia"/>
+        </w:rPr>
+        <w:t>原本可以对</w:t>
+      </w:r>
+      <w:r>
+        <w:rPr>
+          <w:rFonts w:hint="eastAsia"/>
+        </w:rPr>
+        <w:t xml:space="preserve">threads </w:t>
+      </w:r>
+      <w:r>
+        <w:rPr>
+          <w:rFonts w:hint="eastAsia"/>
+        </w:rPr>
+        <w:t>做的各种控制，包括但不限于</w:t>
+      </w:r>
+      <w:r>
+        <w:rPr>
+          <w:rFonts w:hint="eastAsia"/>
+        </w:rPr>
+        <w:t xml:space="preserve">sleep, lock, allocate </w:t>
+      </w:r>
+      <w:r>
+        <w:rPr>
+          <w:rFonts w:hint="eastAsia"/>
+        </w:rPr>
+        <w:t>新的记忆体区块。</w:t>
+      </w:r>
+      <w:r>
+        <w:rPr>
+          <w:rFonts w:hint="eastAsia"/>
+        </w:rPr>
+        <w:t> </w:t>
+      </w:r>
+    </w:p>
+    <w:p>
+      <w:r>
+        <w:rPr>
+          <w:rFonts w:hint="eastAsia"/>
+        </w:rPr>
+        <w:t>受惠最大的是</w:t>
+      </w:r>
+      <w:r>
+        <w:rPr>
+          <w:rFonts w:hint="eastAsia"/>
+        </w:rPr>
+        <w:t xml:space="preserve">shared irq line </w:t>
+      </w:r>
+      <w:r>
+        <w:rPr>
+          <w:rFonts w:hint="eastAsia"/>
+        </w:rPr>
+        <w:t>的多个中断处理。除了可以加速共享中断造成的延迟</w:t>
+      </w:r>
+      <w:r>
+        <w:rPr>
+          <w:rFonts w:hint="eastAsia"/>
+        </w:rPr>
+        <w:t xml:space="preserve">threaded_irq </w:t>
+      </w:r>
+      <w:r>
+        <w:rPr>
+          <w:rFonts w:hint="eastAsia"/>
+        </w:rPr>
+        <w:t>也可以降低在同一段程式</w:t>
+      </w:r>
+      <w:proofErr w:type="gramStart"/>
+      <w:r>
+        <w:rPr>
+          <w:rFonts w:hint="eastAsia"/>
+        </w:rPr>
+        <w:t>码处理</w:t>
+      </w:r>
+      <w:proofErr w:type="gramEnd"/>
+      <w:r>
+        <w:rPr>
+          <w:rFonts w:hint="eastAsia"/>
+        </w:rPr>
+        <w:t>多个装置中断的复杂度。</w:t>
+      </w:r>
+      <w:r>
+        <w:rPr>
+          <w:rFonts w:hint="eastAsia"/>
+        </w:rPr>
+        <w:t xml:space="preserve"> threaded irq </w:t>
+      </w:r>
+      <w:r>
+        <w:rPr>
+          <w:rFonts w:hint="eastAsia"/>
+        </w:rPr>
+        <w:t>在使用性上也比</w:t>
+      </w:r>
+      <w:r>
+        <w:rPr>
+          <w:rFonts w:hint="eastAsia"/>
+        </w:rPr>
+        <w:t>tasklet(</w:t>
+      </w:r>
+      <w:r>
+        <w:rPr>
+          <w:rFonts w:hint="eastAsia"/>
+        </w:rPr>
+        <w:t>接着</w:t>
+      </w:r>
+      <w:r>
+        <w:rPr>
+          <w:rFonts w:hint="eastAsia"/>
+        </w:rPr>
+        <w:t xml:space="preserve">top half </w:t>
+      </w:r>
+      <w:r>
+        <w:rPr>
+          <w:rFonts w:hint="eastAsia"/>
+        </w:rPr>
+        <w:t>直接执行，无法</w:t>
+      </w:r>
+      <w:r>
+        <w:rPr>
+          <w:rFonts w:hint="eastAsia"/>
+        </w:rPr>
+        <w:t>sleep)</w:t>
+      </w:r>
+      <w:r>
+        <w:rPr>
+          <w:rFonts w:hint="eastAsia"/>
+        </w:rPr>
+        <w:t> </w:t>
+      </w:r>
+      <w:r>
+        <w:rPr>
+          <w:rFonts w:hint="eastAsia"/>
+        </w:rPr>
+        <w:t xml:space="preserve">/workqueue(kernel context?) </w:t>
+      </w:r>
+      <w:r>
+        <w:rPr>
+          <w:rFonts w:hint="eastAsia"/>
+        </w:rPr>
+        <w:t>等需要在</w:t>
+      </w:r>
+      <w:r>
+        <w:rPr>
+          <w:rFonts w:hint="eastAsia"/>
+        </w:rPr>
+        <w:t xml:space="preserve">top half </w:t>
+      </w:r>
+      <w:proofErr w:type="gramStart"/>
+      <w:r>
+        <w:rPr>
+          <w:rFonts w:hint="eastAsia"/>
+        </w:rPr>
+        <w:t>增加跟</w:t>
+      </w:r>
+      <w:proofErr w:type="gramEnd"/>
+      <w:r>
+        <w:rPr>
+          <w:rFonts w:hint="eastAsia"/>
+        </w:rPr>
+        <w:t xml:space="preserve">bottom half </w:t>
+      </w:r>
+      <w:r>
+        <w:rPr>
+          <w:rFonts w:hint="eastAsia"/>
+        </w:rPr>
+        <w:t>连结与沟通</w:t>
+      </w:r>
+      <w:r>
+        <w:rPr>
+          <w:rFonts w:hint="eastAsia"/>
+        </w:rPr>
+        <w:t> </w:t>
+      </w:r>
+      <w:r>
+        <w:rPr>
+          <w:rFonts w:hint="eastAsia"/>
+        </w:rPr>
+        <w:t> </w:t>
+      </w:r>
+      <w:r>
+        <w:rPr>
+          <w:rFonts w:hint="eastAsia"/>
+        </w:rPr>
+        <w:t>的麻烦。</w:t>
+      </w:r>
+      <w:r>
+        <w:rPr>
+          <w:rFonts w:hint="eastAsia"/>
+        </w:rPr>
+        <w:t> </w:t>
+      </w:r>
+    </w:p>
+    <w:p>
+      <w:pPr>
+        <w:rPr>
+          <w:rFonts w:hint="eastAsia"/>
           <w:b/>
         </w:rPr>
       </w:pPr>
@@ -12518,65 +13694,95 @@
       </w:r>
     </w:p>
     <w:p>
-      <w:r>
-        <w:rPr>
-          <w:rFonts w:hint="eastAsia"/>
-        </w:rPr>
-        <w:t>理解自宋宝华：</w:t>
-      </w:r>
-      <w:r>
-        <w:rPr>
-          <w:shd w:val="clear" w:color="auto" w:fill="FFFFFF"/>
-        </w:rPr>
-        <w:t>申请一个线程化的</w:t>
-      </w:r>
-      <w:r>
-        <w:rPr>
-          <w:shd w:val="clear" w:color="auto" w:fill="FFFFFF"/>
-        </w:rPr>
+      <w:pPr>
+        <w:rPr>
+          <w:b/>
+        </w:rPr>
+      </w:pPr>
+      <w:r>
+        <w:rPr>
+          <w:rFonts w:hint="eastAsia"/>
+          <w:b/>
+        </w:rPr>
+        <w:t>现在看来上面那句话确实不准确。感觉这个函数把中断重新定义了。不能说什么顶半部和底半部</w:t>
+      </w:r>
+      <w:r>
+        <w:rPr>
+          <w:rFonts w:hint="eastAsia"/>
+          <w:b/>
+        </w:rPr>
+        <w:t>。</w:t>
+      </w:r>
+    </w:p>
+    <w:p>
+      <w:proofErr w:type="gramStart"/>
+      <w:r>
+        <w:rPr>
+          <w:rFonts w:hint="eastAsia"/>
+        </w:rPr>
+        <w:t>理解自</w:t>
+      </w:r>
+      <w:proofErr w:type="gramEnd"/>
+      <w:r>
+        <w:rPr>
+          <w:rFonts w:hint="eastAsia"/>
+        </w:rPr>
+        <w:t>宋</w:t>
+      </w:r>
+      <w:r>
+        <w:rPr>
+          <w:rFonts w:hint="eastAsia"/>
+        </w:rPr>
+        <w:t>宝华：</w:t>
+      </w:r>
+      <w:r>
+        <w:t>申请一个</w:t>
+      </w:r>
+      <w:proofErr w:type="gramStart"/>
+      <w:r>
+        <w:t>线程化</w:t>
+      </w:r>
+      <w:proofErr w:type="gramEnd"/>
+      <w:r>
+        <w:t>的</w:t>
+      </w:r>
+      <w:r>
         <w:t>IRQ</w:t>
       </w:r>
       <w:r>
-        <w:rPr>
-          <w:shd w:val="clear" w:color="auto" w:fill="FFFFFF"/>
-        </w:rPr>
         <w:t>，</w:t>
       </w:r>
       <w:r>
-        <w:rPr>
-          <w:shd w:val="clear" w:color="auto" w:fill="FFFFFF"/>
-        </w:rPr>
         <w:t>kernel</w:t>
       </w:r>
       <w:r>
-        <w:rPr>
-          <w:shd w:val="clear" w:color="auto" w:fill="FFFFFF"/>
-        </w:rPr>
-        <w:t>会为中断的底版本创建一个名字为</w:t>
-      </w:r>
-      <w:r>
-        <w:rPr>
-          <w:shd w:val="clear" w:color="auto" w:fill="FFFFFF"/>
-        </w:rPr>
+        <w:t>会为中断的底版</w:t>
+      </w:r>
+      <w:proofErr w:type="gramStart"/>
+      <w:r>
+        <w:t>本创建</w:t>
+      </w:r>
+      <w:proofErr w:type="gramEnd"/>
+      <w:r>
+        <w:t>一个名字为</w:t>
+      </w:r>
+      <w:r>
         <w:t>irq/%d-%s</w:t>
       </w:r>
       <w:r>
-        <w:rPr>
-          <w:shd w:val="clear" w:color="auto" w:fill="FFFFFF"/>
-        </w:rPr>
         <w:t>的线程，</w:t>
       </w:r>
       <w:r>
-        <w:rPr>
-          <w:shd w:val="clear" w:color="auto" w:fill="FFFFFF"/>
-        </w:rPr>
         <w:t>%d</w:t>
       </w:r>
       <w:r>
-        <w:rPr>
-          <w:shd w:val="clear" w:color="auto" w:fill="FFFFFF"/>
-        </w:rPr>
-        <w:t>对应着中断号。其中顶半部（硬中断）</w:t>
+        <w:t>对应着中断号。其</w:t>
+      </w:r>
+      <w:r>
+        <w:rPr>
+          <w:shd w:val="clear" w:color="auto" w:fill="FFFFFF"/>
+        </w:rPr>
+        <w:t>中顶半部（硬中断）</w:t>
       </w:r>
       <w:r>
         <w:rPr>
@@ -12689,8 +13895,13 @@
       </w:r>
     </w:p>
     <w:p>
-      <w:r>
-        <w:lastRenderedPageBreak/>
+      <w:pPr>
+        <w:ind w:firstLineChars="300" w:firstLine="632"/>
+      </w:pPr>
+      <w:r>
+        <w:rPr>
+          <w:b/>
+        </w:rPr>
         <w:t>irq</w:t>
       </w:r>
       <w:r>
@@ -12715,36 +13926,15 @@
         <w:t>irq</w:t>
       </w:r>
       <w:r>
-        <w:t>编号通常在平台级的代码中事先定义好，有时候也可以动态申请。</w:t>
-      </w:r>
-    </w:p>
-    <w:p>
-      <w:r>
-        <w:t>        </w:t>
-      </w:r>
-      <w:r>
-        <w:rPr>
-          <w:bCs/>
-        </w:rPr>
-        <w:t>handler</w:t>
-      </w:r>
-      <w:r>
-        <w:t xml:space="preserve">  </w:t>
-      </w:r>
-      <w:r>
-        <w:t>中断服务回调函数，该回调运行在中断上下文中，并且</w:t>
-      </w:r>
-      <w:r>
-        <w:t>cpu</w:t>
-      </w:r>
-      <w:r>
-        <w:t>的本地中断处于关闭状态，所以该回调函数应该只是执行需要快速响应的操作，执行时间应该尽可能短小，耗时的工作最好留给下面的</w:t>
-      </w:r>
-      <w:r>
-        <w:t>thread_fn</w:t>
-      </w:r>
-      <w:r>
-        <w:t>回调处理。</w:t>
+        <w:t>编号通常在</w:t>
+      </w:r>
+      <w:proofErr w:type="gramStart"/>
+      <w:r>
+        <w:t>平台级</w:t>
+      </w:r>
+      <w:proofErr w:type="gramEnd"/>
+      <w:r>
+        <w:t>的代码中事先定义好，有时候也可以动态申请。</w:t>
       </w:r>
     </w:p>
     <w:p>
@@ -12756,37 +13946,41 @@
           <w:b/>
           <w:bCs/>
         </w:rPr>
+        <w:t>handler</w:t>
+      </w:r>
+      <w:r>
+        <w:t xml:space="preserve">  </w:t>
+      </w:r>
+      <w:r>
+        <w:t>中断</w:t>
+      </w:r>
+      <w:proofErr w:type="gramStart"/>
+      <w:r>
+        <w:t>服务回调函</w:t>
+      </w:r>
+      <w:proofErr w:type="gramEnd"/>
+      <w:r>
+        <w:t>数，该回调运行在中断上下文中，并且</w:t>
+      </w:r>
+      <w:r>
+        <w:t>cpu</w:t>
+      </w:r>
+      <w:r>
+        <w:t>的本地中断处于关闭状态，所以该回</w:t>
+      </w:r>
+      <w:proofErr w:type="gramStart"/>
+      <w:r>
+        <w:t>调函数</w:t>
+      </w:r>
+      <w:proofErr w:type="gramEnd"/>
+      <w:r>
+        <w:t>应该只是执行需要快速响应的操作，执行时间应该尽可能短小，耗时的工作最好留给下面的</w:t>
+      </w:r>
+      <w:r>
         <w:t>thread_fn</w:t>
       </w:r>
       <w:r>
-        <w:t xml:space="preserve">  </w:t>
-      </w:r>
-      <w:r>
-        <w:t>如果该参数不为</w:t>
-      </w:r>
-      <w:r>
-        <w:t>NULL</w:t>
-      </w:r>
-      <w:r>
-        <w:t>，内核会为该</w:t>
-      </w:r>
-      <w:r>
-        <w:t>irq</w:t>
-      </w:r>
-      <w:r>
-        <w:t>创建一个内核线程，当中断发生时，如果</w:t>
-      </w:r>
-      <w:r>
-        <w:t>handler</w:t>
-      </w:r>
-      <w:r>
-        <w:t>回调返回值是</w:t>
-      </w:r>
-      <w:r>
-        <w:t>IRQ_WAKE_THREAD</w:t>
-      </w:r>
-      <w:r>
-        <w:t>，内核将会激活中断线程，在中断线程中，该回调函数将被调用，所以，该回调函数运行在进程上下文中，允许进行阻塞操作。</w:t>
+        <w:t>回调处理。</w:t>
       </w:r>
     </w:p>
     <w:p>
@@ -12798,47 +13992,58 @@
           <w:b/>
           <w:bCs/>
         </w:rPr>
-        <w:t>flags</w:t>
+        <w:t>thread_fn</w:t>
       </w:r>
       <w:r>
         <w:t xml:space="preserve">  </w:t>
       </w:r>
       <w:r>
-        <w:t>控制中断行为的位标志，</w:t>
-      </w:r>
-      <w:r>
-        <w:t>IRQF_XXXX</w:t>
-      </w:r>
-      <w:r>
-        <w:t>，例如：</w:t>
-      </w:r>
-      <w:r>
-        <w:t>IRQF_TRIGGER_RISING</w:t>
-      </w:r>
-      <w:r>
-        <w:t>，</w:t>
-      </w:r>
-      <w:r>
-        <w:t>IRQF_TRIGGER_LOW</w:t>
-      </w:r>
-      <w:r>
-        <w:t>，</w:t>
-      </w:r>
-      <w:r>
-        <w:t>IRQF_SHARED</w:t>
-      </w:r>
-      <w:r>
-        <w:t>等，在</w:t>
-      </w:r>
-      <w:r>
-        <w:t>include/linux/interrupt.h</w:t>
-      </w:r>
-      <w:r>
-        <w:t>中定义。</w:t>
-      </w:r>
-    </w:p>
-    <w:p>
-      <w:r>
+        <w:t>如果该参数不为</w:t>
+      </w:r>
+      <w:r>
+        <w:t>NULL</w:t>
+      </w:r>
+      <w:r>
+        <w:t>，内核会为该</w:t>
+      </w:r>
+      <w:r>
+        <w:t>irq</w:t>
+      </w:r>
+      <w:r>
+        <w:t>创建一个内核线程，当中断发生时，如果</w:t>
+      </w:r>
+      <w:r>
+        <w:t>handler</w:t>
+      </w:r>
+      <w:r>
+        <w:t>回调返回值是</w:t>
+      </w:r>
+      <w:r>
+        <w:t>IRQ_WAKE_THREAD</w:t>
+      </w:r>
+      <w:r>
+        <w:t>，内核将会激活中断线程，在中断线程中，该回</w:t>
+      </w:r>
+      <w:proofErr w:type="gramStart"/>
+      <w:r>
+        <w:t>调函数</w:t>
+      </w:r>
+      <w:proofErr w:type="gramEnd"/>
+      <w:r>
+        <w:t>将被调用，所以，该回</w:t>
+      </w:r>
+      <w:proofErr w:type="gramStart"/>
+      <w:r>
+        <w:t>调函数运行</w:t>
+      </w:r>
+      <w:proofErr w:type="gramEnd"/>
+      <w:r>
+        <w:t>在进程上下文中，允许进行阻塞操作。</w:t>
+      </w:r>
+    </w:p>
+    <w:p>
+      <w:r>
+        <w:lastRenderedPageBreak/>
         <w:t>        </w:t>
       </w:r>
       <w:r>
@@ -12846,19 +14051,43 @@
           <w:b/>
           <w:bCs/>
         </w:rPr>
-        <w:t>name</w:t>
+        <w:t>flags</w:t>
       </w:r>
       <w:r>
         <w:t xml:space="preserve">  </w:t>
       </w:r>
       <w:r>
-        <w:t>申请本中断服务的设备名称，同时也作为中断线程的名称，该名称可以在</w:t>
-      </w:r>
-      <w:r>
-        <w:t>/proc/interrupts</w:t>
-      </w:r>
-      <w:r>
-        <w:t>文件中显示。</w:t>
+        <w:t>控制中断行为的位标志，</w:t>
+      </w:r>
+      <w:r>
+        <w:t>IRQF_XXXX</w:t>
+      </w:r>
+      <w:r>
+        <w:t>，例如：</w:t>
+      </w:r>
+      <w:r>
+        <w:t>IRQF_TRIGGER_RISING</w:t>
+      </w:r>
+      <w:r>
+        <w:t>，</w:t>
+      </w:r>
+      <w:r>
+        <w:t>IRQF_TRIGGER_LOW</w:t>
+      </w:r>
+      <w:r>
+        <w:t>，</w:t>
+      </w:r>
+      <w:r>
+        <w:t>IRQF_SHARED</w:t>
+      </w:r>
+      <w:r>
+        <w:t>等，在</w:t>
+      </w:r>
+      <w:r>
+        <w:t>include/linux/interrupt.h</w:t>
+      </w:r>
+      <w:r>
+        <w:t>中定义。</w:t>
       </w:r>
     </w:p>
     <w:p>
@@ -12870,6 +14099,30 @@
           <w:b/>
           <w:bCs/>
         </w:rPr>
+        <w:t>name</w:t>
+      </w:r>
+      <w:r>
+        <w:t xml:space="preserve">  </w:t>
+      </w:r>
+      <w:r>
+        <w:t>申请本中断服务的设备名称，同时也作为中断线程的名称，该名称可以在</w:t>
+      </w:r>
+      <w:r>
+        <w:t>/proc/interrupts</w:t>
+      </w:r>
+      <w:r>
+        <w:t>文件中显示。</w:t>
+      </w:r>
+    </w:p>
+    <w:p>
+      <w:r>
+        <w:t>        </w:t>
+      </w:r>
+      <w:r>
+        <w:rPr>
+          <w:b/>
+          <w:bCs/>
+        </w:rPr>
         <w:t>dev</w:t>
       </w:r>
       <w:r>
@@ -12895,7 +14148,7 @@
       <w:pPr>
         <w:pStyle w:val="2"/>
       </w:pPr>
-      <w:bookmarkStart w:id="27" w:name="_Toc460225641"/>
+      <w:bookmarkStart w:id="28" w:name="_Toc460225641"/>
       <w:r>
         <w:rPr>
           <w:rFonts w:hint="eastAsia"/>
@@ -12908,7 +14161,7 @@
         </w:rPr>
         <w:t>与中断相关的标志</w:t>
       </w:r>
-      <w:bookmarkEnd w:id="27"/>
+      <w:bookmarkEnd w:id="28"/>
       <w:r>
         <w:rPr>
           <w:rFonts w:hint="eastAsia"/>
@@ -13061,7 +14314,21 @@
         <w:rPr>
           <w:rFonts w:hint="eastAsia"/>
         </w:rPr>
-        <w:t>选项说明该中断已经被线程化了（而且是特殊的</w:t>
+        <w:t>选项说明该中断已经被</w:t>
+      </w:r>
+      <w:proofErr w:type="gramStart"/>
+      <w:r>
+        <w:rPr>
+          <w:rFonts w:hint="eastAsia"/>
+        </w:rPr>
+        <w:t>线程化</w:t>
+      </w:r>
+      <w:proofErr w:type="gramEnd"/>
+      <w:r>
+        <w:rPr>
+          <w:rFonts w:hint="eastAsia"/>
+        </w:rPr>
+        <w:t>了（而且是特殊的</w:t>
       </w:r>
       <w:r>
         <w:rPr>
@@ -13117,7 +14384,21 @@
         <w:rPr>
           <w:rFonts w:hint="eastAsia"/>
         </w:rPr>
-        <w:t>，否者它就会被错误的强制线程化了。</w:t>
+        <w:t>，否者它就会被错误的强制</w:t>
+      </w:r>
+      <w:proofErr w:type="gramStart"/>
+      <w:r>
+        <w:rPr>
+          <w:rFonts w:hint="eastAsia"/>
+        </w:rPr>
+        <w:t>线程化</w:t>
+      </w:r>
+      <w:proofErr w:type="gramEnd"/>
+      <w:r>
+        <w:rPr>
+          <w:rFonts w:hint="eastAsia"/>
+        </w:rPr>
+        <w:t>了。</w:t>
       </w:r>
       <w:r>
         <w:rPr>
@@ -13174,7 +14455,7 @@
       <w:pPr>
         <w:pStyle w:val="2"/>
       </w:pPr>
-      <w:bookmarkStart w:id="28" w:name="_Toc460225642"/>
+      <w:bookmarkStart w:id="29" w:name="_Toc460225642"/>
       <w:r>
         <w:rPr>
           <w:rStyle w:val="3Char"/>
@@ -13191,7 +14472,7 @@
         </w:rPr>
         <w:t>的工作流程</w:t>
       </w:r>
-      <w:bookmarkEnd w:id="28"/>
+      <w:bookmarkEnd w:id="29"/>
     </w:p>
     <w:p>
       <w:r>
@@ -13538,8 +14819,20 @@
             <w:szCs w:val="21"/>
             <w:shd w:val="clear" w:color="auto" w:fill="FFFFFF"/>
           </w:rPr>
-          <w:t>）子系统之三：中断流控处理层</w:t>
+          <w:t>）子系统之三：中断流</w:t>
         </w:r>
+        <w:proofErr w:type="gramStart"/>
+        <w:r>
+          <w:rPr>
+            <w:rStyle w:val="a9"/>
+            <w:rFonts w:ascii="Arial" w:hAnsi="Arial" w:cs="Arial"/>
+            <w:color w:val="auto"/>
+            <w:szCs w:val="21"/>
+            <w:shd w:val="clear" w:color="auto" w:fill="FFFFFF"/>
+          </w:rPr>
+          <w:t>控处理层</w:t>
+        </w:r>
+        <w:proofErr w:type="gramEnd"/>
       </w:hyperlink>
       <w:r>
         <w:rPr>
@@ -13957,31 +15250,60 @@
           <w:rFonts w:ascii="Arial" w:hAnsi="Arial" w:cs="Arial"/>
           <w:szCs w:val="21"/>
         </w:rPr>
-        <w:t>IRQF_ONESHOT</w:t>
-      </w:r>
+        <w:t>I</w:t>
+      </w:r>
+      <w:bookmarkStart w:id="30" w:name="OLE_LINK3"/>
+      <w:bookmarkStart w:id="31" w:name="OLE_LINK4"/>
       <w:r>
         <w:rPr>
           <w:rFonts w:ascii="Arial" w:hAnsi="Arial" w:cs="Arial"/>
           <w:szCs w:val="21"/>
         </w:rPr>
-        <w:t>要一致</w:t>
-      </w:r>
-    </w:p>
-    <w:p>
-      <w:pPr>
+        <w:t>RQF_ONESHOT</w:t>
+      </w:r>
+      <w:bookmarkEnd w:id="30"/>
+      <w:bookmarkEnd w:id="31"/>
+      <w:r>
         <w:rPr>
           <w:rFonts w:ascii="Arial" w:hAnsi="Arial" w:cs="Arial"/>
           <w:szCs w:val="21"/>
-          <w:shd w:val="clear" w:color="auto" w:fill="FFFFFF"/>
-        </w:rPr>
-      </w:pPr>
-      <w:r>
+        </w:rPr>
+        <w:t>要一致</w:t>
+      </w:r>
+    </w:p>
+    <w:p>
+      <w:pPr>
         <w:rPr>
           <w:rFonts w:ascii="Arial" w:hAnsi="Arial" w:cs="Arial"/>
           <w:szCs w:val="21"/>
           <w:shd w:val="clear" w:color="auto" w:fill="FFFFFF"/>
         </w:rPr>
-        <w:t>检查这些条件都是因为多个设备试图共享一根中断线，试想一下，如果一个设备要求上升沿中断，一个设备要求电平中断，当中断到达时，内核将不知如何选择合适的流控操作。完成检查后，函数找出</w:t>
+      </w:pPr>
+      <w:r>
+        <w:rPr>
+          <w:rFonts w:ascii="Arial" w:hAnsi="Arial" w:cs="Arial"/>
+          <w:szCs w:val="21"/>
+          <w:shd w:val="clear" w:color="auto" w:fill="FFFFFF"/>
+        </w:rPr>
+        <w:t>检查这些条件都是因为多个设备试图共享一根中断线，试想一下，如果一个设备要求上升沿中断，一个设备要求电平中断，当中断到达时，内核将不知如何选择合适</w:t>
+      </w:r>
+      <w:proofErr w:type="gramStart"/>
+      <w:r>
+        <w:rPr>
+          <w:rFonts w:ascii="Arial" w:hAnsi="Arial" w:cs="Arial"/>
+          <w:szCs w:val="21"/>
+          <w:shd w:val="clear" w:color="auto" w:fill="FFFFFF"/>
+        </w:rPr>
+        <w:t>的流控操作</w:t>
+      </w:r>
+      <w:proofErr w:type="gramEnd"/>
+      <w:r>
+        <w:rPr>
+          <w:rFonts w:ascii="Arial" w:hAnsi="Arial" w:cs="Arial"/>
+          <w:szCs w:val="21"/>
+          <w:shd w:val="clear" w:color="auto" w:fill="FFFFFF"/>
+        </w:rPr>
+        <w:t>。完成检查后，函数找出</w:t>
       </w:r>
       <w:r>
         <w:rPr>
@@ -14612,14 +15934,14 @@
       <w:pPr>
         <w:pStyle w:val="2"/>
       </w:pPr>
-      <w:bookmarkStart w:id="29" w:name="_Toc460225643"/>
+      <w:bookmarkStart w:id="32" w:name="_Toc460225643"/>
       <w:r>
         <w:rPr>
           <w:rFonts w:hint="eastAsia"/>
         </w:rPr>
         <w:t>下半部的几种机制</w:t>
       </w:r>
-      <w:bookmarkEnd w:id="29"/>
+      <w:bookmarkEnd w:id="32"/>
     </w:p>
     <w:p>
       <w:pPr>
@@ -14628,7 +15950,7 @@
           <w:shd w:val="clear" w:color="auto" w:fill="FFFFFF"/>
         </w:rPr>
       </w:pPr>
-      <w:bookmarkStart w:id="30" w:name="_Toc460225644"/>
+      <w:bookmarkStart w:id="33" w:name="_Toc460225644"/>
       <w:r>
         <w:rPr>
           <w:shd w:val="clear" w:color="auto" w:fill="FFFFFF"/>
@@ -14641,7 +15963,7 @@
         </w:rPr>
         <w:t>(softirqs)</w:t>
       </w:r>
-      <w:bookmarkEnd w:id="30"/>
+      <w:bookmarkEnd w:id="33"/>
     </w:p>
     <w:p>
       <w:pPr>
@@ -14861,12 +16183,12 @@
       <w:pPr>
         <w:pStyle w:val="2"/>
       </w:pPr>
-      <w:bookmarkStart w:id="31" w:name="_Toc460225645"/>
+      <w:bookmarkStart w:id="34" w:name="_Toc460225645"/>
       <w:r>
         <w:lastRenderedPageBreak/>
         <w:t>Tasklet</w:t>
       </w:r>
-      <w:bookmarkEnd w:id="31"/>
+      <w:bookmarkEnd w:id="34"/>
     </w:p>
     <w:p>
       <w:pPr>
@@ -14886,8 +16208,17 @@
           <w:rFonts w:hint="eastAsia"/>
           <w:shd w:val="clear" w:color="auto" w:fill="FFFFFF"/>
         </w:rPr>
-        <w:t>是一种基于软中断的延时处理机制，是中断底半部的一种处理方式。基本上要使用就是申请中断，通过宏创建</w:t>
-      </w:r>
+        <w:t>是一种基于软中断的延时处理机制，是中断底半部的一种处理方式。基本上要使用就是申请中断，通过</w:t>
+      </w:r>
+      <w:proofErr w:type="gramStart"/>
+      <w:r>
+        <w:rPr>
+          <w:rFonts w:hint="eastAsia"/>
+          <w:shd w:val="clear" w:color="auto" w:fill="FFFFFF"/>
+        </w:rPr>
+        <w:t>宏创建</w:t>
+      </w:r>
+      <w:proofErr w:type="gramEnd"/>
       <w:r>
         <w:rPr>
           <w:rFonts w:hint="eastAsia"/>
@@ -15186,14 +16517,22 @@
           <w:shd w:val="clear" w:color="auto" w:fill="FFFFFF"/>
         </w:rPr>
       </w:pPr>
-      <w:bookmarkStart w:id="32" w:name="_Toc460225646"/>
-      <w:r>
-        <w:rPr>
-          <w:shd w:val="clear" w:color="auto" w:fill="FFFFFF"/>
-        </w:rPr>
-        <w:t>work queue</w:t>
-      </w:r>
-      <w:bookmarkEnd w:id="32"/>
+      <w:bookmarkStart w:id="35" w:name="_Toc460225646"/>
+      <w:proofErr w:type="gramStart"/>
+      <w:r>
+        <w:rPr>
+          <w:shd w:val="clear" w:color="auto" w:fill="FFFFFF"/>
+        </w:rPr>
+        <w:t>work</w:t>
+      </w:r>
+      <w:proofErr w:type="gramEnd"/>
+      <w:r>
+        <w:rPr>
+          <w:shd w:val="clear" w:color="auto" w:fill="FFFFFF"/>
+        </w:rPr>
+        <w:t xml:space="preserve"> queue</w:t>
+      </w:r>
+      <w:bookmarkEnd w:id="35"/>
     </w:p>
     <w:p>
       <w:pPr>
@@ -15276,11 +16615,11 @@
       <w:pPr>
         <w:pStyle w:val="2"/>
       </w:pPr>
-      <w:bookmarkStart w:id="33" w:name="_Toc460225647"/>
+      <w:bookmarkStart w:id="36" w:name="_Toc460225647"/>
       <w:r>
         <w:t>内核定时器</w:t>
       </w:r>
-      <w:bookmarkEnd w:id="33"/>
+      <w:bookmarkEnd w:id="36"/>
     </w:p>
     <w:p>
       <w:r>
@@ -15371,7 +16710,7 @@
       <w:pPr>
         <w:pStyle w:val="2"/>
       </w:pPr>
-      <w:bookmarkStart w:id="34" w:name="_Toc460225648"/>
+      <w:bookmarkStart w:id="37" w:name="_Toc460225648"/>
       <w:r>
         <w:rPr>
           <w:rFonts w:hint="eastAsia"/>
@@ -15385,7 +16724,7 @@
         </w:rPr>
         <w:t>资料</w:t>
       </w:r>
-      <w:bookmarkEnd w:id="34"/>
+      <w:bookmarkEnd w:id="37"/>
     </w:p>
     <w:p>
       <w:r>
@@ -15527,6 +16866,11 @@
           <w:rFonts w:hint="eastAsia"/>
         </w:rPr>
         <w:t xml:space="preserve">http://blog.csdn.net/lickylin/article/details/12657373 </w:t>
+      </w:r>
+    </w:p>
+    <w:p>
+      <w:r>
+        <w:t>http://blog.chinaunix.net/xmlrpc.php?r=blog/article&amp;uid=21977330&amp;id=3755609</w:t>
       </w:r>
     </w:p>
     <w:p/>
@@ -15547,12 +16891,11 @@
     <w:p/>
     <w:p/>
     <w:p/>
-    <w:p/>
     <w:p>
       <w:pPr>
         <w:pStyle w:val="1"/>
       </w:pPr>
-      <w:bookmarkStart w:id="35" w:name="_Toc460225649"/>
+      <w:bookmarkStart w:id="38" w:name="_Toc460225649"/>
       <w:r>
         <w:lastRenderedPageBreak/>
         <w:t>I</w:t>
@@ -15569,20 +16912,20 @@
         </w:rPr>
         <w:t>子系统与多点触摸技术</w:t>
       </w:r>
-      <w:bookmarkEnd w:id="35"/>
+      <w:bookmarkEnd w:id="38"/>
     </w:p>
     <w:p>
       <w:pPr>
         <w:pStyle w:val="2"/>
       </w:pPr>
-      <w:bookmarkStart w:id="36" w:name="_Toc460225650"/>
+      <w:bookmarkStart w:id="39" w:name="_Toc460225650"/>
       <w:r>
         <w:rPr>
           <w:rFonts w:hint="eastAsia"/>
         </w:rPr>
         <w:t>简介</w:t>
       </w:r>
-      <w:bookmarkEnd w:id="36"/>
+      <w:bookmarkEnd w:id="39"/>
     </w:p>
     <w:p>
       <w:r>
@@ -15836,7 +17179,21 @@
         <w:rPr>
           <w:rFonts w:hint="eastAsia"/>
         </w:rPr>
-        <w:t>提供对硬件各寄存器的读写访问和将底层硬件对用户输入访问的响应转换为标准的输入事件，再通过核心层提交给事件处理层；</w:t>
+        <w:t>提供对硬件各寄存器的读写访问和将底层硬件对用户输入访问的响应转换为标准的输入事件，再通过核心层提交</w:t>
+      </w:r>
+      <w:proofErr w:type="gramStart"/>
+      <w:r>
+        <w:rPr>
+          <w:rFonts w:hint="eastAsia"/>
+        </w:rPr>
+        <w:t>给事件</w:t>
+      </w:r>
+      <w:proofErr w:type="gramEnd"/>
+      <w:r>
+        <w:rPr>
+          <w:rFonts w:hint="eastAsia"/>
+        </w:rPr>
+        <w:t>处理层；</w:t>
       </w:r>
     </w:p>
     <w:p>
@@ -15977,7 +17334,7 @@
           <w:bCs/>
         </w:rPr>
       </w:pPr>
-      <w:bookmarkStart w:id="37" w:name="_Toc460225651"/>
+      <w:bookmarkStart w:id="40" w:name="_Toc460225651"/>
       <w:r>
         <w:rPr>
           <w:rStyle w:val="a5"/>
@@ -15987,7 +17344,7 @@
         <w:lastRenderedPageBreak/>
         <w:t>设备驱动层</w:t>
       </w:r>
-      <w:bookmarkEnd w:id="37"/>
+      <w:bookmarkEnd w:id="40"/>
     </w:p>
     <w:p>
       <w:pPr>
@@ -15999,8 +17356,16 @@
         <w:rPr>
           <w:b/>
         </w:rPr>
-        <w:t>输入子系统设备驱动层实现</w:t>
-      </w:r>
+        <w:t>输入子系统设备驱动</w:t>
+      </w:r>
+      <w:proofErr w:type="gramStart"/>
+      <w:r>
+        <w:rPr>
+          <w:b/>
+        </w:rPr>
+        <w:t>层实现</w:t>
+      </w:r>
+      <w:proofErr w:type="gramEnd"/>
       <w:r>
         <w:rPr>
           <w:rFonts w:hint="eastAsia"/>
@@ -16246,7 +17611,7 @@
           <w:szCs w:val="22"/>
         </w:rPr>
       </w:pPr>
-      <w:bookmarkStart w:id="38" w:name="_Toc460225652"/>
+      <w:bookmarkStart w:id="41" w:name="_Toc460225652"/>
       <w:r>
         <w:rPr>
           <w:rFonts w:hint="eastAsia"/>
@@ -16265,7 +17630,7 @@
         </w:rPr>
         <w:t>子系统</w:t>
       </w:r>
-      <w:bookmarkEnd w:id="38"/>
+      <w:bookmarkEnd w:id="41"/>
     </w:p>
     <w:p>
       <w:pPr>
@@ -16456,9 +17821,14 @@
       </w:pPr>
     </w:p>
     <w:p>
+      <w:proofErr w:type="gramStart"/>
       <w:r>
         <w:lastRenderedPageBreak/>
-        <w:t>struct input_handle </w:t>
+        <w:t>struct</w:t>
+      </w:r>
+      <w:proofErr w:type="gramEnd"/>
+      <w:r>
+        <w:t xml:space="preserve"> input_handle </w:t>
       </w:r>
       <w:r>
         <w:rPr>
@@ -16600,12 +17970,14 @@
         </w:rPr>
         <w:t>;//</w:t>
       </w:r>
+      <w:proofErr w:type="gramStart"/>
       <w:r>
         <w:rPr>
           <w:color w:val="0000CC"/>
         </w:rPr>
         <w:t>链入</w:t>
       </w:r>
+      <w:proofErr w:type="gramEnd"/>
       <w:r>
         <w:rPr>
           <w:color w:val="0000CC"/>
@@ -16650,12 +18022,14 @@
         </w:rPr>
         <w:t>;//</w:t>
       </w:r>
+      <w:proofErr w:type="gramStart"/>
       <w:r>
         <w:rPr>
           <w:color w:val="0000CC"/>
         </w:rPr>
         <w:t>链入</w:t>
       </w:r>
+      <w:proofErr w:type="gramEnd"/>
       <w:r>
         <w:rPr>
           <w:color w:val="0000CC"/>
@@ -16968,7 +18342,7 @@
           <w:szCs w:val="27"/>
         </w:rPr>
       </w:pPr>
-      <w:bookmarkStart w:id="39" w:name="_Toc460225653"/>
+      <w:bookmarkStart w:id="42" w:name="_Toc460225653"/>
       <w:r>
         <w:rPr>
           <w:rStyle w:val="2Char"/>
@@ -16976,7 +18350,7 @@
         <w:lastRenderedPageBreak/>
         <w:t>软件设计流程</w:t>
       </w:r>
-      <w:bookmarkEnd w:id="39"/>
+      <w:bookmarkEnd w:id="42"/>
     </w:p>
     <w:p>
       <w:pPr>
@@ -17075,7 +18449,7 @@
       <w:pPr>
         <w:pStyle w:val="2"/>
       </w:pPr>
-      <w:bookmarkStart w:id="40" w:name="_Toc460225654"/>
+      <w:bookmarkStart w:id="43" w:name="_Toc460225654"/>
       <w:r>
         <w:t>与软件设计有关的</w:t>
       </w:r>
@@ -17085,7 +18459,7 @@
       <w:r>
         <w:t>函数</w:t>
       </w:r>
-      <w:bookmarkEnd w:id="40"/>
+      <w:bookmarkEnd w:id="43"/>
     </w:p>
     <w:p>
       <w:pPr>
@@ -17771,12 +19145,28 @@
         </w:rPr>
       </w:pPr>
       <w:r>
-        <w:t>Void input_free_device(struct input_dev *dev);</w:t>
-      </w:r>
-    </w:p>
-    <w:p>
-      <w:r>
-        <w:t>Void input_unregister_device(struct input_dev *);</w:t>
+        <w:t>Void input_free_</w:t>
+      </w:r>
+      <w:proofErr w:type="gramStart"/>
+      <w:r>
+        <w:t>device(</w:t>
+      </w:r>
+      <w:proofErr w:type="gramEnd"/>
+      <w:r>
+        <w:t>struct input_dev *dev);</w:t>
+      </w:r>
+    </w:p>
+    <w:p>
+      <w:r>
+        <w:t>Void input_unregister_</w:t>
+      </w:r>
+      <w:proofErr w:type="gramStart"/>
+      <w:r>
+        <w:t>device(</w:t>
+      </w:r>
+      <w:proofErr w:type="gramEnd"/>
+      <w:r>
+        <w:t>struct input_dev *);</w:t>
       </w:r>
     </w:p>
     <w:p/>
@@ -17784,7 +19174,7 @@
       <w:pPr>
         <w:pStyle w:val="2"/>
       </w:pPr>
-      <w:bookmarkStart w:id="41" w:name="_Toc460225655"/>
+      <w:bookmarkStart w:id="44" w:name="_Toc460225655"/>
       <w:r>
         <w:rPr>
           <w:rFonts w:hint="eastAsia"/>
@@ -17797,7 +19187,7 @@
       <w:r>
         <w:t>协议</w:t>
       </w:r>
-      <w:bookmarkEnd w:id="41"/>
+      <w:bookmarkEnd w:id="44"/>
     </w:p>
     <w:p>
       <w:pPr>
@@ -17806,7 +19196,7 @@
           <w:shd w:val="clear" w:color="auto" w:fill="FFFFFF"/>
         </w:rPr>
       </w:pPr>
-      <w:bookmarkStart w:id="42" w:name="_Toc460225656"/>
+      <w:bookmarkStart w:id="45" w:name="_Toc460225656"/>
       <w:r>
         <w:rPr>
           <w:rFonts w:hint="eastAsia"/>
@@ -17821,7 +19211,7 @@
         </w:rPr>
         <w:t>协议究竟是如何划分</w:t>
       </w:r>
-      <w:bookmarkEnd w:id="42"/>
+      <w:bookmarkEnd w:id="45"/>
     </w:p>
     <w:p>
       <w:r>
@@ -17959,7 +19349,7 @@
           <w:shd w:val="clear" w:color="auto" w:fill="FFFFFF"/>
         </w:rPr>
       </w:pPr>
-      <w:bookmarkStart w:id="43" w:name="_Toc460225657"/>
+      <w:bookmarkStart w:id="46" w:name="_Toc460225657"/>
       <w:r>
         <w:rPr>
           <w:rFonts w:hint="eastAsia"/>
@@ -17974,7 +19364,7 @@
         </w:rPr>
         <w:t>协议实现方式</w:t>
       </w:r>
-      <w:bookmarkEnd w:id="43"/>
+      <w:bookmarkEnd w:id="46"/>
     </w:p>
     <w:p>
       <w:r>
@@ -18042,19 +19432,9 @@
           <w:sz w:val="18"/>
           <w:szCs w:val="18"/>
         </w:rPr>
-        <w:t>ABS_MT_POSITION_X x[0]</w:t>
-      </w:r>
-    </w:p>
-    <w:p>
-      <w:pPr>
-        <w:rPr>
-          <w:rFonts w:ascii="Consolas" w:hAnsi="Consolas" w:cs="Consolas"/>
-          <w:color w:val="5C5C5C"/>
-          <w:spacing w:val="2"/>
-          <w:sz w:val="18"/>
-          <w:szCs w:val="18"/>
-        </w:rPr>
-      </w:pPr>
+        <w:t xml:space="preserve">ABS_MT_POSITION_X </w:t>
+      </w:r>
+      <w:proofErr w:type="gramStart"/>
       <w:r>
         <w:rPr>
           <w:rFonts w:ascii="Consolas" w:hAnsi="Consolas" w:cs="Consolas"/>
@@ -18065,19 +19445,9 @@
           <w:sz w:val="18"/>
           <w:szCs w:val="18"/>
         </w:rPr>
-        <w:t>ABS_MT_POSITION_Y y[0]</w:t>
-      </w:r>
-    </w:p>
-    <w:p>
-      <w:pPr>
-        <w:rPr>
-          <w:rFonts w:ascii="Consolas" w:hAnsi="Consolas" w:cs="Consolas"/>
-          <w:color w:val="5C5C5C"/>
-          <w:spacing w:val="2"/>
-          <w:sz w:val="18"/>
-          <w:szCs w:val="18"/>
-        </w:rPr>
-      </w:pPr>
+        <w:t>x[</w:t>
+      </w:r>
+      <w:proofErr w:type="gramEnd"/>
       <w:r>
         <w:rPr>
           <w:rFonts w:ascii="Consolas" w:hAnsi="Consolas" w:cs="Consolas"/>
@@ -18088,7 +19458,7 @@
           <w:sz w:val="18"/>
           <w:szCs w:val="18"/>
         </w:rPr>
-        <w:t>SYN_MT_REPORT</w:t>
+        <w:t>0]</w:t>
       </w:r>
     </w:p>
     <w:p>
@@ -18111,19 +19481,9 @@
           <w:sz w:val="18"/>
           <w:szCs w:val="18"/>
         </w:rPr>
-        <w:t>ABS_MT_POSITION_X x[1]</w:t>
-      </w:r>
-    </w:p>
-    <w:p>
-      <w:pPr>
-        <w:rPr>
-          <w:rFonts w:ascii="Consolas" w:hAnsi="Consolas" w:cs="Consolas"/>
-          <w:color w:val="5C5C5C"/>
-          <w:spacing w:val="2"/>
-          <w:sz w:val="18"/>
-          <w:szCs w:val="18"/>
-        </w:rPr>
-      </w:pPr>
+        <w:t xml:space="preserve">ABS_MT_POSITION_Y </w:t>
+      </w:r>
+      <w:proofErr w:type="gramStart"/>
       <w:r>
         <w:rPr>
           <w:rFonts w:ascii="Consolas" w:hAnsi="Consolas" w:cs="Consolas"/>
@@ -18134,19 +19494,9 @@
           <w:sz w:val="18"/>
           <w:szCs w:val="18"/>
         </w:rPr>
-        <w:t>ABS_MT_POSITION_Y y[1]</w:t>
-      </w:r>
-    </w:p>
-    <w:p>
-      <w:pPr>
-        <w:rPr>
-          <w:rFonts w:ascii="Consolas" w:hAnsi="Consolas" w:cs="Consolas"/>
-          <w:color w:val="5C5C5C"/>
-          <w:spacing w:val="2"/>
-          <w:sz w:val="18"/>
-          <w:szCs w:val="18"/>
-        </w:rPr>
-      </w:pPr>
+        <w:t>y[</w:t>
+      </w:r>
+      <w:proofErr w:type="gramEnd"/>
       <w:r>
         <w:rPr>
           <w:rFonts w:ascii="Consolas" w:hAnsi="Consolas" w:cs="Consolas"/>
@@ -18157,7 +19507,7 @@
           <w:sz w:val="18"/>
           <w:szCs w:val="18"/>
         </w:rPr>
-        <w:t>SYN_MT_REPORT</w:t>
+        <w:t>0]</w:t>
       </w:r>
     </w:p>
     <w:p>
@@ -18180,7 +19530,7 @@
           <w:sz w:val="18"/>
           <w:szCs w:val="18"/>
         </w:rPr>
-        <w:t>…</w:t>
+        <w:t>SYN_MT_REPORT</w:t>
       </w:r>
     </w:p>
     <w:p>
@@ -18203,6 +19553,150 @@
           <w:sz w:val="18"/>
           <w:szCs w:val="18"/>
         </w:rPr>
+        <w:t xml:space="preserve">ABS_MT_POSITION_X </w:t>
+      </w:r>
+      <w:proofErr w:type="gramStart"/>
+      <w:r>
+        <w:rPr>
+          <w:rFonts w:ascii="Consolas" w:hAnsi="Consolas" w:cs="Consolas"/>
+          <w:b/>
+          <w:bCs/>
+          <w:color w:val="5C5C5C"/>
+          <w:spacing w:val="2"/>
+          <w:sz w:val="18"/>
+          <w:szCs w:val="18"/>
+        </w:rPr>
+        <w:t>x[</w:t>
+      </w:r>
+      <w:proofErr w:type="gramEnd"/>
+      <w:r>
+        <w:rPr>
+          <w:rFonts w:ascii="Consolas" w:hAnsi="Consolas" w:cs="Consolas"/>
+          <w:b/>
+          <w:bCs/>
+          <w:color w:val="5C5C5C"/>
+          <w:spacing w:val="2"/>
+          <w:sz w:val="18"/>
+          <w:szCs w:val="18"/>
+        </w:rPr>
+        <w:t>1]</w:t>
+      </w:r>
+    </w:p>
+    <w:p>
+      <w:pPr>
+        <w:rPr>
+          <w:rFonts w:ascii="Consolas" w:hAnsi="Consolas" w:cs="Consolas"/>
+          <w:color w:val="5C5C5C"/>
+          <w:spacing w:val="2"/>
+          <w:sz w:val="18"/>
+          <w:szCs w:val="18"/>
+        </w:rPr>
+      </w:pPr>
+      <w:r>
+        <w:rPr>
+          <w:rFonts w:ascii="Consolas" w:hAnsi="Consolas" w:cs="Consolas"/>
+          <w:b/>
+          <w:bCs/>
+          <w:color w:val="5C5C5C"/>
+          <w:spacing w:val="2"/>
+          <w:sz w:val="18"/>
+          <w:szCs w:val="18"/>
+        </w:rPr>
+        <w:t xml:space="preserve">ABS_MT_POSITION_Y </w:t>
+      </w:r>
+      <w:proofErr w:type="gramStart"/>
+      <w:r>
+        <w:rPr>
+          <w:rFonts w:ascii="Consolas" w:hAnsi="Consolas" w:cs="Consolas"/>
+          <w:b/>
+          <w:bCs/>
+          <w:color w:val="5C5C5C"/>
+          <w:spacing w:val="2"/>
+          <w:sz w:val="18"/>
+          <w:szCs w:val="18"/>
+        </w:rPr>
+        <w:t>y[</w:t>
+      </w:r>
+      <w:proofErr w:type="gramEnd"/>
+      <w:r>
+        <w:rPr>
+          <w:rFonts w:ascii="Consolas" w:hAnsi="Consolas" w:cs="Consolas"/>
+          <w:b/>
+          <w:bCs/>
+          <w:color w:val="5C5C5C"/>
+          <w:spacing w:val="2"/>
+          <w:sz w:val="18"/>
+          <w:szCs w:val="18"/>
+        </w:rPr>
+        <w:t>1]</w:t>
+      </w:r>
+    </w:p>
+    <w:p>
+      <w:pPr>
+        <w:rPr>
+          <w:rFonts w:ascii="Consolas" w:hAnsi="Consolas" w:cs="Consolas"/>
+          <w:color w:val="5C5C5C"/>
+          <w:spacing w:val="2"/>
+          <w:sz w:val="18"/>
+          <w:szCs w:val="18"/>
+        </w:rPr>
+      </w:pPr>
+      <w:r>
+        <w:rPr>
+          <w:rFonts w:ascii="Consolas" w:hAnsi="Consolas" w:cs="Consolas"/>
+          <w:b/>
+          <w:bCs/>
+          <w:color w:val="5C5C5C"/>
+          <w:spacing w:val="2"/>
+          <w:sz w:val="18"/>
+          <w:szCs w:val="18"/>
+        </w:rPr>
+        <w:t>SYN_MT_REPORT</w:t>
+      </w:r>
+    </w:p>
+    <w:p>
+      <w:pPr>
+        <w:rPr>
+          <w:rFonts w:ascii="Consolas" w:hAnsi="Consolas" w:cs="Consolas"/>
+          <w:color w:val="5C5C5C"/>
+          <w:spacing w:val="2"/>
+          <w:sz w:val="18"/>
+          <w:szCs w:val="18"/>
+        </w:rPr>
+      </w:pPr>
+      <w:r>
+        <w:rPr>
+          <w:rFonts w:ascii="Consolas" w:hAnsi="Consolas" w:cs="Consolas"/>
+          <w:b/>
+          <w:bCs/>
+          <w:color w:val="5C5C5C"/>
+          <w:spacing w:val="2"/>
+          <w:sz w:val="18"/>
+          <w:szCs w:val="18"/>
+        </w:rPr>
+        <w:t>…</w:t>
+      </w:r>
+    </w:p>
+    <w:p>
+      <w:pPr>
+        <w:rPr>
+          <w:rFonts w:ascii="Consolas" w:hAnsi="Consolas" w:cs="Consolas"/>
+          <w:color w:val="5C5C5C"/>
+          <w:spacing w:val="2"/>
+          <w:sz w:val="18"/>
+          <w:szCs w:val="18"/>
+        </w:rPr>
+      </w:pPr>
+      <w:r>
+        <w:rPr>
+          <w:rFonts w:ascii="Consolas" w:hAnsi="Consolas" w:cs="Consolas"/>
+          <w:b/>
+          <w:bCs/>
+          <w:color w:val="5C5C5C"/>
+          <w:spacing w:val="2"/>
+          <w:sz w:val="18"/>
+          <w:szCs w:val="18"/>
+        </w:rPr>
         <w:t>SYN_REPORT</w:t>
       </w:r>
     </w:p>
@@ -18247,7 +19741,21 @@
         <w:rPr>
           <w:rFonts w:hint="eastAsia"/>
         </w:rPr>
-        <w:t>的中间件部分每收到一次</w:t>
+        <w:t>的中间</w:t>
+      </w:r>
+      <w:proofErr w:type="gramStart"/>
+      <w:r>
+        <w:rPr>
+          <w:rFonts w:hint="eastAsia"/>
+        </w:rPr>
+        <w:t>件部分</w:t>
+      </w:r>
+      <w:proofErr w:type="gramEnd"/>
+      <w:r>
+        <w:rPr>
+          <w:rFonts w:hint="eastAsia"/>
+        </w:rPr>
+        <w:t>每收到一次</w:t>
       </w:r>
       <w:r>
         <w:rPr>
@@ -18529,7 +20037,7 @@
       <w:pPr>
         <w:pStyle w:val="3"/>
       </w:pPr>
-      <w:bookmarkStart w:id="44" w:name="_Toc460225658"/>
+      <w:bookmarkStart w:id="47" w:name="_Toc460225658"/>
       <w:r>
         <w:rPr>
           <w:rFonts w:hint="eastAsia"/>
@@ -18542,7 +20050,7 @@
         </w:rPr>
         <w:t>协议实现方式</w:t>
       </w:r>
-      <w:bookmarkEnd w:id="44"/>
+      <w:bookmarkEnd w:id="47"/>
     </w:p>
     <w:p>
       <w:r>
@@ -18605,7 +20113,15 @@
         <w:pStyle w:val="ad"/>
       </w:pPr>
       <w:r>
-        <w:t>ABS_MT_POSITION_X x[0]</w:t>
+        <w:t xml:space="preserve">ABS_MT_POSITION_X </w:t>
+      </w:r>
+      <w:proofErr w:type="gramStart"/>
+      <w:r>
+        <w:t>x[</w:t>
+      </w:r>
+      <w:proofErr w:type="gramEnd"/>
+      <w:r>
+        <w:t>0]</w:t>
       </w:r>
     </w:p>
     <w:p>
@@ -18613,7 +20129,15 @@
         <w:pStyle w:val="ad"/>
       </w:pPr>
       <w:r>
-        <w:t>ABS_MT_POSITION_Y y[0]</w:t>
+        <w:t xml:space="preserve">ABS_MT_POSITION_Y </w:t>
+      </w:r>
+      <w:proofErr w:type="gramStart"/>
+      <w:r>
+        <w:t>y[</w:t>
+      </w:r>
+      <w:proofErr w:type="gramEnd"/>
+      <w:r>
+        <w:t>0]</w:t>
       </w:r>
     </w:p>
     <w:p>
@@ -18637,7 +20161,15 @@
         <w:pStyle w:val="ad"/>
       </w:pPr>
       <w:r>
-        <w:t>ABS_MT_POSITION_X x[1]</w:t>
+        <w:t xml:space="preserve">ABS_MT_POSITION_X </w:t>
+      </w:r>
+      <w:proofErr w:type="gramStart"/>
+      <w:r>
+        <w:t>x[</w:t>
+      </w:r>
+      <w:proofErr w:type="gramEnd"/>
+      <w:r>
+        <w:t>1]</w:t>
       </w:r>
     </w:p>
     <w:p>
@@ -18645,7 +20177,15 @@
         <w:pStyle w:val="ad"/>
       </w:pPr>
       <w:r>
-        <w:t>ABS_MT_POSITION_Y y[1]</w:t>
+        <w:t xml:space="preserve">ABS_MT_POSITION_Y </w:t>
+      </w:r>
+      <w:proofErr w:type="gramStart"/>
+      <w:r>
+        <w:t>y[</w:t>
+      </w:r>
+      <w:proofErr w:type="gramEnd"/>
+      <w:r>
+        <w:t>1]</w:t>
       </w:r>
     </w:p>
     <w:p>
@@ -18812,7 +20352,21 @@
         <w:rPr>
           <w:rFonts w:hint="eastAsia"/>
         </w:rPr>
-        <w:t>，也只有这里该值才可以小于零，收到该值，系统就会清除对应的</w:t>
+        <w:t>，也只有这里</w:t>
+      </w:r>
+      <w:proofErr w:type="gramStart"/>
+      <w:r>
+        <w:rPr>
+          <w:rFonts w:hint="eastAsia"/>
+        </w:rPr>
+        <w:t>该值才可以</w:t>
+      </w:r>
+      <w:proofErr w:type="gramEnd"/>
+      <w:r>
+        <w:rPr>
+          <w:rFonts w:hint="eastAsia"/>
+        </w:rPr>
+        <w:t>小于零，收到该值，系统就会清除对应的</w:t>
       </w:r>
       <w:r>
         <w:rPr>
@@ -19979,8 +21533,8 @@
         </w:rPr>
         <w:t>    //</w:t>
       </w:r>
-      <w:bookmarkStart w:id="45" w:name="OLE_LINK1"/>
-      <w:bookmarkStart w:id="46" w:name="OLE_LINK2"/>
+      <w:bookmarkStart w:id="48" w:name="OLE_LINK1"/>
+      <w:bookmarkStart w:id="49" w:name="OLE_LINK2"/>
       <w:r>
         <w:rPr>
           <w:rFonts w:ascii="Consolas" w:eastAsia="宋体" w:hAnsi="Consolas" w:cs="Consolas"/>
@@ -19992,8 +21546,8 @@
         </w:rPr>
         <w:t>input_report_abs</w:t>
       </w:r>
-      <w:bookmarkEnd w:id="45"/>
-      <w:bookmarkEnd w:id="46"/>
+      <w:bookmarkEnd w:id="48"/>
+      <w:bookmarkEnd w:id="49"/>
       <w:r>
         <w:rPr>
           <w:rFonts w:ascii="Consolas" w:eastAsia="宋体" w:hAnsi="Consolas" w:cs="Consolas"/>
@@ -20511,14 +22065,14 @@
       <w:pPr>
         <w:pStyle w:val="3"/>
       </w:pPr>
-      <w:bookmarkStart w:id="47" w:name="_Toc460225659"/>
+      <w:bookmarkStart w:id="50" w:name="_Toc460225659"/>
       <w:r>
         <w:rPr>
           <w:rFonts w:hint="eastAsia"/>
         </w:rPr>
         <w:t>总结</w:t>
       </w:r>
-      <w:bookmarkEnd w:id="47"/>
+      <w:bookmarkEnd w:id="50"/>
     </w:p>
     <w:p>
       <w:pPr>
@@ -20681,7 +22235,7 @@
           <w:shd w:val="clear" w:color="auto" w:fill="FFFFFF"/>
         </w:rPr>
       </w:pPr>
-      <w:bookmarkStart w:id="48" w:name="_Toc460225660"/>
+      <w:bookmarkStart w:id="51" w:name="_Toc460225660"/>
       <w:r>
         <w:rPr>
           <w:rFonts w:hint="eastAsia"/>
@@ -20689,7 +22243,7 @@
         </w:rPr>
         <w:t>参考资料</w:t>
       </w:r>
-      <w:bookmarkEnd w:id="48"/>
+      <w:bookmarkEnd w:id="51"/>
     </w:p>
     <w:p>
       <w:r>
@@ -20836,7 +22390,21 @@
         <w:rPr>
           <w:rFonts w:hint="eastAsia"/>
         </w:rPr>
-        <w:t>：其实源码的说明文档介绍的很清楚，但是不细节，所以需要在了解一定的基础上去看看说明文档</w:t>
+        <w:t>：其实源码的说明文档介绍的很清楚，但是</w:t>
+      </w:r>
+      <w:proofErr w:type="gramStart"/>
+      <w:r>
+        <w:rPr>
+          <w:rFonts w:hint="eastAsia"/>
+        </w:rPr>
+        <w:t>不</w:t>
+      </w:r>
+      <w:proofErr w:type="gramEnd"/>
+      <w:r>
+        <w:rPr>
+          <w:rFonts w:hint="eastAsia"/>
+        </w:rPr>
+        <w:t>细节，所以需要在了解一定的基础上去看看说明文档</w:t>
       </w:r>
     </w:p>
     <w:p/>
@@ -20862,7 +22430,7 @@
       <w:pPr>
         <w:pStyle w:val="1"/>
       </w:pPr>
-      <w:bookmarkStart w:id="49" w:name="_Toc460225661"/>
+      <w:bookmarkStart w:id="52" w:name="_Toc460225661"/>
       <w:r>
         <w:rPr>
           <w:rFonts w:hint="eastAsia"/>
@@ -20876,13 +22444,13 @@
         </w:rPr>
         <w:t>调试方法</w:t>
       </w:r>
-      <w:bookmarkEnd w:id="49"/>
+      <w:bookmarkEnd w:id="52"/>
     </w:p>
     <w:p>
       <w:pPr>
         <w:pStyle w:val="2"/>
       </w:pPr>
-      <w:bookmarkStart w:id="50" w:name="_Toc460225662"/>
+      <w:bookmarkStart w:id="53" w:name="_Toc460225662"/>
       <w:r>
         <w:rPr>
           <w:rFonts w:hint="eastAsia"/>
@@ -20919,17 +22487,17 @@
         </w:rPr>
         <w:t>三命令</w:t>
       </w:r>
-      <w:bookmarkEnd w:id="50"/>
+      <w:bookmarkEnd w:id="53"/>
     </w:p>
     <w:p>
       <w:pPr>
         <w:pStyle w:val="3"/>
       </w:pPr>
-      <w:bookmarkStart w:id="51" w:name="_Toc460225663"/>
+      <w:bookmarkStart w:id="54" w:name="_Toc460225663"/>
       <w:r>
         <w:t>Getevent</w:t>
       </w:r>
-      <w:bookmarkEnd w:id="51"/>
+      <w:bookmarkEnd w:id="54"/>
     </w:p>
     <w:p>
       <w:pPr>
@@ -22217,8 +23785,21 @@
         <w:t>getevent</w:t>
       </w:r>
       <w:r>
-        <w:t>后，我们能够看到设备中的一些列输入硬件驱动信息，同样下面会出现很多输入指令信号，通常情况下，这些信号量都在刷屏</w:t>
-      </w:r>
+        <w:t>后，我们能够看到设备中的</w:t>
+      </w:r>
+      <w:proofErr w:type="gramStart"/>
+      <w:r>
+        <w:t>一些列</w:t>
+      </w:r>
+      <w:proofErr w:type="gramEnd"/>
+      <w:r>
+        <w:t>输入硬件驱动信息，同样下面会出现很多输入指令信号，通常情况下，这些信号量都</w:t>
+      </w:r>
+      <w:proofErr w:type="gramStart"/>
+      <w:r>
+        <w:t>在刷屏</w:t>
+      </w:r>
+      <w:proofErr w:type="gramEnd"/>
     </w:p>
     <w:p>
       <w:pPr>
@@ -23686,8 +25267,6 @@
         </w:rPr>
         <w:t xml:space="preserve"> </w:t>
       </w:r>
-      <w:bookmarkStart w:id="52" w:name="_GoBack"/>
-      <w:bookmarkEnd w:id="52"/>
       <w:r>
         <w:rPr>
           <w:rFonts w:ascii="Courier New" w:eastAsia="宋体" w:hAnsi="Courier New" w:cs="Courier New"/>
@@ -24271,7 +25850,47 @@
                 <w:kern w:val="0"/>
                 <w:szCs w:val="21"/>
               </w:rPr>
-              <w:t>压力值，一般触摸屏也只是区分是否有按下去，按下去的话值会大于多少，没有按的话值小于多少。</w:t>
+              <w:t>压力值，一般触摸屏也只是区分是否有按下去，按下去</w:t>
+            </w:r>
+            <w:proofErr w:type="gramStart"/>
+            <w:r>
+              <w:rPr>
+                <w:rFonts w:ascii="microsoft yahei" w:eastAsia="宋体" w:hAnsi="microsoft yahei" w:cs="宋体"/>
+                <w:color w:val="444444"/>
+                <w:kern w:val="0"/>
+                <w:szCs w:val="21"/>
+              </w:rPr>
+              <w:t>的话值</w:t>
+            </w:r>
+            <w:proofErr w:type="gramEnd"/>
+            <w:r>
+              <w:rPr>
+                <w:rFonts w:ascii="microsoft yahei" w:eastAsia="宋体" w:hAnsi="microsoft yahei" w:cs="宋体"/>
+                <w:color w:val="444444"/>
+                <w:kern w:val="0"/>
+                <w:szCs w:val="21"/>
+              </w:rPr>
+              <w:t>会大于多少，没有</w:t>
+            </w:r>
+            <w:proofErr w:type="gramStart"/>
+            <w:r>
+              <w:rPr>
+                <w:rFonts w:ascii="microsoft yahei" w:eastAsia="宋体" w:hAnsi="microsoft yahei" w:cs="宋体"/>
+                <w:color w:val="444444"/>
+                <w:kern w:val="0"/>
+                <w:szCs w:val="21"/>
+              </w:rPr>
+              <w:t>按的话值</w:t>
+            </w:r>
+            <w:proofErr w:type="gramEnd"/>
+            <w:r>
+              <w:rPr>
+                <w:rFonts w:ascii="microsoft yahei" w:eastAsia="宋体" w:hAnsi="microsoft yahei" w:cs="宋体"/>
+                <w:color w:val="444444"/>
+                <w:kern w:val="0"/>
+                <w:szCs w:val="21"/>
+              </w:rPr>
+              <w:t>小于多少。</w:t>
             </w:r>
           </w:p>
         </w:tc>
@@ -25585,8 +27204,19 @@
                 <w:kern w:val="0"/>
                 <w:szCs w:val="21"/>
               </w:rPr>
-              <w:t>按下软件键盘上的的</w:t>
-            </w:r>
+              <w:t>按下软件键盘上的</w:t>
+            </w:r>
+            <w:proofErr w:type="gramStart"/>
+            <w:r>
+              <w:rPr>
+                <w:rFonts w:ascii="microsoft yahei" w:eastAsia="宋体" w:hAnsi="microsoft yahei" w:cs="宋体"/>
+                <w:color w:val="444444"/>
+                <w:kern w:val="0"/>
+                <w:szCs w:val="21"/>
+              </w:rPr>
+              <w:t>的</w:t>
+            </w:r>
+            <w:proofErr w:type="gramEnd"/>
             <w:r>
               <w:rPr>
                 <w:rFonts w:ascii="microsoft yahei" w:eastAsia="宋体" w:hAnsi="microsoft yahei" w:cs="宋体"/>
@@ -25770,28 +27400,28 @@
       <w:pPr>
         <w:pStyle w:val="3"/>
       </w:pPr>
-      <w:bookmarkStart w:id="53" w:name="_Toc460225664"/>
+      <w:bookmarkStart w:id="55" w:name="_Toc460225664"/>
       <w:r>
         <w:rPr>
           <w:rFonts w:hint="eastAsia"/>
         </w:rPr>
         <w:t>Sendevent</w:t>
       </w:r>
-      <w:bookmarkEnd w:id="53"/>
+      <w:bookmarkEnd w:id="55"/>
     </w:p>
     <w:p/>
     <w:p>
       <w:pPr>
         <w:pStyle w:val="3"/>
       </w:pPr>
-      <w:bookmarkStart w:id="54" w:name="_Toc460225665"/>
+      <w:bookmarkStart w:id="56" w:name="_Toc460225665"/>
       <w:r>
         <w:rPr>
           <w:rFonts w:hint="eastAsia"/>
         </w:rPr>
         <w:t>Input</w:t>
       </w:r>
-      <w:bookmarkEnd w:id="54"/>
+      <w:bookmarkEnd w:id="56"/>
     </w:p>
     <w:p>
       <w:pPr>
@@ -25952,8 +27582,22 @@
           <w:sz w:val="18"/>
           <w:szCs w:val="18"/>
         </w:rPr>
-        <w:t xml:space="preserve">      mouse</w:t>
-      </w:r>
+        <w:t xml:space="preserve">      </w:t>
+      </w:r>
+      <w:proofErr w:type="gramStart"/>
+      <w:r>
+        <w:rPr>
+          <w:rFonts w:ascii="Courier New" w:eastAsia="宋体" w:hAnsi="Courier New" w:cs="Courier New"/>
+          <w:b/>
+          <w:bCs/>
+          <w:color w:val="445588"/>
+          <w:kern w:val="0"/>
+          <w:sz w:val="18"/>
+          <w:szCs w:val="18"/>
+        </w:rPr>
+        <w:t>mouse</w:t>
+      </w:r>
+      <w:proofErr w:type="gramEnd"/>
     </w:p>
     <w:p>
       <w:pPr>
@@ -26006,8 +27650,22 @@
           <w:sz w:val="18"/>
           <w:szCs w:val="18"/>
         </w:rPr>
-        <w:t xml:space="preserve">      keyboard</w:t>
-      </w:r>
+        <w:t xml:space="preserve">      </w:t>
+      </w:r>
+      <w:proofErr w:type="gramStart"/>
+      <w:r>
+        <w:rPr>
+          <w:rFonts w:ascii="Courier New" w:eastAsia="宋体" w:hAnsi="Courier New" w:cs="Courier New"/>
+          <w:b/>
+          <w:bCs/>
+          <w:color w:val="445588"/>
+          <w:kern w:val="0"/>
+          <w:sz w:val="18"/>
+          <w:szCs w:val="18"/>
+        </w:rPr>
+        <w:t>keyboard</w:t>
+      </w:r>
+      <w:proofErr w:type="gramEnd"/>
     </w:p>
     <w:p>
       <w:pPr>
@@ -26061,8 +27719,22 @@
           <w:szCs w:val="18"/>
         </w:rPr>
         <w:lastRenderedPageBreak/>
-        <w:t xml:space="preserve">      joystick</w:t>
-      </w:r>
+        <w:t xml:space="preserve">      </w:t>
+      </w:r>
+      <w:proofErr w:type="gramStart"/>
+      <w:r>
+        <w:rPr>
+          <w:rFonts w:ascii="Courier New" w:eastAsia="宋体" w:hAnsi="Courier New" w:cs="Courier New"/>
+          <w:b/>
+          <w:bCs/>
+          <w:color w:val="445588"/>
+          <w:kern w:val="0"/>
+          <w:sz w:val="18"/>
+          <w:szCs w:val="18"/>
+        </w:rPr>
+        <w:t>joystick</w:t>
+      </w:r>
+      <w:proofErr w:type="gramEnd"/>
     </w:p>
     <w:p>
       <w:pPr>
@@ -26115,8 +27787,22 @@
           <w:sz w:val="18"/>
           <w:szCs w:val="18"/>
         </w:rPr>
-        <w:t xml:space="preserve">      touchnavigation</w:t>
-      </w:r>
+        <w:t xml:space="preserve">      </w:t>
+      </w:r>
+      <w:proofErr w:type="gramStart"/>
+      <w:r>
+        <w:rPr>
+          <w:rFonts w:ascii="Courier New" w:eastAsia="宋体" w:hAnsi="Courier New" w:cs="Courier New"/>
+          <w:b/>
+          <w:bCs/>
+          <w:color w:val="445588"/>
+          <w:kern w:val="0"/>
+          <w:sz w:val="18"/>
+          <w:szCs w:val="18"/>
+        </w:rPr>
+        <w:t>touchnavigation</w:t>
+      </w:r>
+      <w:proofErr w:type="gramEnd"/>
     </w:p>
     <w:p>
       <w:pPr>
@@ -26169,8 +27855,22 @@
           <w:sz w:val="18"/>
           <w:szCs w:val="18"/>
         </w:rPr>
-        <w:t xml:space="preserve">      touchpad</w:t>
-      </w:r>
+        <w:t xml:space="preserve">      </w:t>
+      </w:r>
+      <w:proofErr w:type="gramStart"/>
+      <w:r>
+        <w:rPr>
+          <w:rFonts w:ascii="Courier New" w:eastAsia="宋体" w:hAnsi="Courier New" w:cs="Courier New"/>
+          <w:b/>
+          <w:bCs/>
+          <w:color w:val="445588"/>
+          <w:kern w:val="0"/>
+          <w:sz w:val="18"/>
+          <w:szCs w:val="18"/>
+        </w:rPr>
+        <w:t>touchpad</w:t>
+      </w:r>
+      <w:proofErr w:type="gramEnd"/>
     </w:p>
     <w:p>
       <w:pPr>
@@ -26223,8 +27923,22 @@
           <w:sz w:val="18"/>
           <w:szCs w:val="18"/>
         </w:rPr>
-        <w:t xml:space="preserve">      trackball</w:t>
-      </w:r>
+        <w:t xml:space="preserve">      </w:t>
+      </w:r>
+      <w:proofErr w:type="gramStart"/>
+      <w:r>
+        <w:rPr>
+          <w:rFonts w:ascii="Courier New" w:eastAsia="宋体" w:hAnsi="Courier New" w:cs="Courier New"/>
+          <w:b/>
+          <w:bCs/>
+          <w:color w:val="445588"/>
+          <w:kern w:val="0"/>
+          <w:sz w:val="18"/>
+          <w:szCs w:val="18"/>
+        </w:rPr>
+        <w:t>trackball</w:t>
+      </w:r>
+      <w:proofErr w:type="gramEnd"/>
     </w:p>
     <w:p>
       <w:pPr>
@@ -26277,8 +27991,22 @@
           <w:sz w:val="18"/>
           <w:szCs w:val="18"/>
         </w:rPr>
-        <w:t xml:space="preserve">      stylus</w:t>
-      </w:r>
+        <w:t xml:space="preserve">      </w:t>
+      </w:r>
+      <w:proofErr w:type="gramStart"/>
+      <w:r>
+        <w:rPr>
+          <w:rFonts w:ascii="Courier New" w:eastAsia="宋体" w:hAnsi="Courier New" w:cs="Courier New"/>
+          <w:b/>
+          <w:bCs/>
+          <w:color w:val="445588"/>
+          <w:kern w:val="0"/>
+          <w:sz w:val="18"/>
+          <w:szCs w:val="18"/>
+        </w:rPr>
+        <w:t>stylus</w:t>
+      </w:r>
+      <w:proofErr w:type="gramEnd"/>
     </w:p>
     <w:p>
       <w:pPr>
@@ -26331,8 +28059,22 @@
           <w:sz w:val="18"/>
           <w:szCs w:val="18"/>
         </w:rPr>
-        <w:t xml:space="preserve">      dpad</w:t>
-      </w:r>
+        <w:t xml:space="preserve">      </w:t>
+      </w:r>
+      <w:proofErr w:type="gramStart"/>
+      <w:r>
+        <w:rPr>
+          <w:rFonts w:ascii="Courier New" w:eastAsia="宋体" w:hAnsi="Courier New" w:cs="Courier New"/>
+          <w:b/>
+          <w:bCs/>
+          <w:color w:val="445588"/>
+          <w:kern w:val="0"/>
+          <w:sz w:val="18"/>
+          <w:szCs w:val="18"/>
+        </w:rPr>
+        <w:t>dpad</w:t>
+      </w:r>
+      <w:proofErr w:type="gramEnd"/>
     </w:p>
     <w:p>
       <w:pPr>
@@ -26385,8 +28127,22 @@
           <w:sz w:val="18"/>
           <w:szCs w:val="18"/>
         </w:rPr>
-        <w:t xml:space="preserve">      touchscreen</w:t>
-      </w:r>
+        <w:t xml:space="preserve">      </w:t>
+      </w:r>
+      <w:proofErr w:type="gramStart"/>
+      <w:r>
+        <w:rPr>
+          <w:rFonts w:ascii="Courier New" w:eastAsia="宋体" w:hAnsi="Courier New" w:cs="Courier New"/>
+          <w:b/>
+          <w:bCs/>
+          <w:color w:val="445588"/>
+          <w:kern w:val="0"/>
+          <w:sz w:val="18"/>
+          <w:szCs w:val="18"/>
+        </w:rPr>
+        <w:t>touchscreen</w:t>
+      </w:r>
+      <w:proofErr w:type="gramEnd"/>
     </w:p>
     <w:p>
       <w:pPr>
@@ -26439,8 +28195,22 @@
           <w:sz w:val="18"/>
           <w:szCs w:val="18"/>
         </w:rPr>
-        <w:t xml:space="preserve">      gamepad</w:t>
-      </w:r>
+        <w:t xml:space="preserve">      </w:t>
+      </w:r>
+      <w:proofErr w:type="gramStart"/>
+      <w:r>
+        <w:rPr>
+          <w:rFonts w:ascii="Courier New" w:eastAsia="宋体" w:hAnsi="Courier New" w:cs="Courier New"/>
+          <w:b/>
+          <w:bCs/>
+          <w:color w:val="445588"/>
+          <w:kern w:val="0"/>
+          <w:sz w:val="18"/>
+          <w:szCs w:val="18"/>
+        </w:rPr>
+        <w:t>gamepad</w:t>
+      </w:r>
+      <w:proofErr w:type="gramEnd"/>
     </w:p>
     <w:p>
       <w:pPr>
@@ -26547,7 +28317,33 @@
           <w:sz w:val="18"/>
           <w:szCs w:val="18"/>
         </w:rPr>
-        <w:t xml:space="preserve">      text &lt;string&gt; (Default: touchscreen)</w:t>
+        <w:t xml:space="preserve">      </w:t>
+      </w:r>
+      <w:proofErr w:type="gramStart"/>
+      <w:r>
+        <w:rPr>
+          <w:rFonts w:ascii="Courier New" w:eastAsia="宋体" w:hAnsi="Courier New" w:cs="Courier New"/>
+          <w:b/>
+          <w:bCs/>
+          <w:color w:val="445588"/>
+          <w:kern w:val="0"/>
+          <w:sz w:val="18"/>
+          <w:szCs w:val="18"/>
+        </w:rPr>
+        <w:t>text</w:t>
+      </w:r>
+      <w:proofErr w:type="gramEnd"/>
+      <w:r>
+        <w:rPr>
+          <w:rFonts w:ascii="Courier New" w:eastAsia="宋体" w:hAnsi="Courier New" w:cs="Courier New"/>
+          <w:b/>
+          <w:bCs/>
+          <w:color w:val="445588"/>
+          <w:kern w:val="0"/>
+          <w:sz w:val="18"/>
+          <w:szCs w:val="18"/>
+        </w:rPr>
+        <w:t xml:space="preserve"> &lt;string&gt; (Default: touchscreen)</w:t>
       </w:r>
     </w:p>
     <w:p>
@@ -26601,7 +28397,33 @@
           <w:sz w:val="18"/>
           <w:szCs w:val="18"/>
         </w:rPr>
-        <w:t xml:space="preserve">      keyevent [--longpress] &lt;key code number or name&gt; ... (Default: keyboard)</w:t>
+        <w:t xml:space="preserve">      </w:t>
+      </w:r>
+      <w:proofErr w:type="gramStart"/>
+      <w:r>
+        <w:rPr>
+          <w:rFonts w:ascii="Courier New" w:eastAsia="宋体" w:hAnsi="Courier New" w:cs="Courier New"/>
+          <w:b/>
+          <w:bCs/>
+          <w:color w:val="445588"/>
+          <w:kern w:val="0"/>
+          <w:sz w:val="18"/>
+          <w:szCs w:val="18"/>
+        </w:rPr>
+        <w:t>keyevent</w:t>
+      </w:r>
+      <w:proofErr w:type="gramEnd"/>
+      <w:r>
+        <w:rPr>
+          <w:rFonts w:ascii="Courier New" w:eastAsia="宋体" w:hAnsi="Courier New" w:cs="Courier New"/>
+          <w:b/>
+          <w:bCs/>
+          <w:color w:val="445588"/>
+          <w:kern w:val="0"/>
+          <w:sz w:val="18"/>
+          <w:szCs w:val="18"/>
+        </w:rPr>
+        <w:t xml:space="preserve"> [--longpress] &lt;key code number or name&gt; ... (Default: keyboard)</w:t>
       </w:r>
     </w:p>
     <w:p>
@@ -26655,7 +28477,33 @@
           <w:sz w:val="18"/>
           <w:szCs w:val="18"/>
         </w:rPr>
-        <w:t xml:space="preserve">      tap &lt;x&gt; &lt;y&gt; (Default: touchscreen)</w:t>
+        <w:t xml:space="preserve">      </w:t>
+      </w:r>
+      <w:proofErr w:type="gramStart"/>
+      <w:r>
+        <w:rPr>
+          <w:rFonts w:ascii="Courier New" w:eastAsia="宋体" w:hAnsi="Courier New" w:cs="Courier New"/>
+          <w:b/>
+          <w:bCs/>
+          <w:color w:val="445588"/>
+          <w:kern w:val="0"/>
+          <w:sz w:val="18"/>
+          <w:szCs w:val="18"/>
+        </w:rPr>
+        <w:t>tap</w:t>
+      </w:r>
+      <w:proofErr w:type="gramEnd"/>
+      <w:r>
+        <w:rPr>
+          <w:rFonts w:ascii="Courier New" w:eastAsia="宋体" w:hAnsi="Courier New" w:cs="Courier New"/>
+          <w:b/>
+          <w:bCs/>
+          <w:color w:val="445588"/>
+          <w:kern w:val="0"/>
+          <w:sz w:val="18"/>
+          <w:szCs w:val="18"/>
+        </w:rPr>
+        <w:t xml:space="preserve"> &lt;x&gt; &lt;y&gt; (Default: touchscreen)</w:t>
       </w:r>
     </w:p>
     <w:p>
@@ -26709,7 +28557,33 @@
           <w:sz w:val="18"/>
           <w:szCs w:val="18"/>
         </w:rPr>
-        <w:t xml:space="preserve">      swipe &lt;x1&gt; &lt;y1&gt; &lt;x2&gt; &lt;y2&gt; [duration(ms)] (Default: touchscreen)</w:t>
+        <w:t xml:space="preserve">      </w:t>
+      </w:r>
+      <w:proofErr w:type="gramStart"/>
+      <w:r>
+        <w:rPr>
+          <w:rFonts w:ascii="Courier New" w:eastAsia="宋体" w:hAnsi="Courier New" w:cs="Courier New"/>
+          <w:b/>
+          <w:bCs/>
+          <w:color w:val="445588"/>
+          <w:kern w:val="0"/>
+          <w:sz w:val="18"/>
+          <w:szCs w:val="18"/>
+        </w:rPr>
+        <w:t>swipe</w:t>
+      </w:r>
+      <w:proofErr w:type="gramEnd"/>
+      <w:r>
+        <w:rPr>
+          <w:rFonts w:ascii="Courier New" w:eastAsia="宋体" w:hAnsi="Courier New" w:cs="Courier New"/>
+          <w:b/>
+          <w:bCs/>
+          <w:color w:val="445588"/>
+          <w:kern w:val="0"/>
+          <w:sz w:val="18"/>
+          <w:szCs w:val="18"/>
+        </w:rPr>
+        <w:t xml:space="preserve"> &lt;x1&gt; &lt;y1&gt; &lt;x2&gt; &lt;y2&gt; [duration(ms)] (Default: touchscreen)</w:t>
       </w:r>
     </w:p>
     <w:p>
@@ -26763,7 +28637,33 @@
           <w:sz w:val="18"/>
           <w:szCs w:val="18"/>
         </w:rPr>
-        <w:t xml:space="preserve">      press (Default: trackball)</w:t>
+        <w:t xml:space="preserve">      </w:t>
+      </w:r>
+      <w:proofErr w:type="gramStart"/>
+      <w:r>
+        <w:rPr>
+          <w:rFonts w:ascii="Courier New" w:eastAsia="宋体" w:hAnsi="Courier New" w:cs="Courier New"/>
+          <w:b/>
+          <w:bCs/>
+          <w:color w:val="445588"/>
+          <w:kern w:val="0"/>
+          <w:sz w:val="18"/>
+          <w:szCs w:val="18"/>
+        </w:rPr>
+        <w:t>press</w:t>
+      </w:r>
+      <w:proofErr w:type="gramEnd"/>
+      <w:r>
+        <w:rPr>
+          <w:rFonts w:ascii="Courier New" w:eastAsia="宋体" w:hAnsi="Courier New" w:cs="Courier New"/>
+          <w:b/>
+          <w:bCs/>
+          <w:color w:val="445588"/>
+          <w:kern w:val="0"/>
+          <w:sz w:val="18"/>
+          <w:szCs w:val="18"/>
+        </w:rPr>
+        <w:t xml:space="preserve"> (Default: trackball)</w:t>
       </w:r>
     </w:p>
     <w:p>
@@ -26817,7 +28717,33 @@
           <w:sz w:val="18"/>
           <w:szCs w:val="18"/>
         </w:rPr>
-        <w:t xml:space="preserve">      roll &lt;dx&gt; &lt;dy&gt; (Default: trackball)</w:t>
+        <w:t xml:space="preserve">      </w:t>
+      </w:r>
+      <w:proofErr w:type="gramStart"/>
+      <w:r>
+        <w:rPr>
+          <w:rFonts w:ascii="Courier New" w:eastAsia="宋体" w:hAnsi="Courier New" w:cs="Courier New"/>
+          <w:b/>
+          <w:bCs/>
+          <w:color w:val="445588"/>
+          <w:kern w:val="0"/>
+          <w:sz w:val="18"/>
+          <w:szCs w:val="18"/>
+        </w:rPr>
+        <w:t>roll</w:t>
+      </w:r>
+      <w:proofErr w:type="gramEnd"/>
+      <w:r>
+        <w:rPr>
+          <w:rFonts w:ascii="Courier New" w:eastAsia="宋体" w:hAnsi="Courier New" w:cs="Courier New"/>
+          <w:b/>
+          <w:bCs/>
+          <w:color w:val="445588"/>
+          <w:kern w:val="0"/>
+          <w:sz w:val="18"/>
+          <w:szCs w:val="18"/>
+        </w:rPr>
+        <w:t xml:space="preserve"> &lt;dx&gt; &lt;dy&gt; (Default: trackball)</w:t>
       </w:r>
     </w:p>
     <w:p>
@@ -26994,14 +28920,14 @@
       <w:pPr>
         <w:pStyle w:val="2"/>
       </w:pPr>
-      <w:bookmarkStart w:id="55" w:name="_Toc460225666"/>
+      <w:bookmarkStart w:id="57" w:name="_Toc460225666"/>
       <w:r>
         <w:rPr>
           <w:rFonts w:hint="eastAsia"/>
         </w:rPr>
         <w:t>参考资料</w:t>
       </w:r>
-      <w:bookmarkEnd w:id="55"/>
+      <w:bookmarkEnd w:id="57"/>
     </w:p>
     <w:p>
       <w:hyperlink r:id="rId44" w:history="1">
@@ -28846,7 +30772,6 @@
   <w:style w:type="character" w:default="1" w:styleId="a0">
     <w:name w:val="Default Paragraph Font"/>
     <w:uiPriority w:val="1"/>
-    <w:semiHidden/>
     <w:unhideWhenUsed/>
   </w:style>
   <w:style w:type="table" w:default="1" w:styleId="a1">
@@ -29606,7 +31531,6 @@
   <w:style w:type="character" w:default="1" w:styleId="a0">
     <w:name w:val="Default Paragraph Font"/>
     <w:uiPriority w:val="1"/>
-    <w:semiHidden/>
     <w:unhideWhenUsed/>
   </w:style>
   <w:style w:type="table" w:default="1" w:styleId="a1">
@@ -30378,7 +32302,7 @@
 </file>
 
 <file path=customXml/itemProps1.xml><?xml version="1.0" encoding="utf-8"?>
-<ds:datastoreItem xmlns:ds="http://schemas.openxmlformats.org/officeDocument/2006/customXml" ds:itemID="{EE24970D-F726-417E-9891-26A8FD59BBA5}">
+<ds:datastoreItem xmlns:ds="http://schemas.openxmlformats.org/officeDocument/2006/customXml" ds:itemID="{8F866D7C-42BC-40A5-B3F9-421BB598112D}">
   <ds:schemaRefs>
     <ds:schemaRef ds:uri="http://schemas.openxmlformats.org/officeDocument/2006/bibliography"/>
   </ds:schemaRefs>

--- a/doc/driver_learn_summary.docx
+++ b/doc/driver_learn_summary.docx
@@ -35,6 +35,7 @@
           <w:docPartUnique/>
         </w:docPartObj>
       </w:sdtPr>
+      <w:sdtEndPr/>
       <w:sdtContent>
         <w:p>
           <w:pPr>
@@ -66,7 +67,7 @@
           <w:r>
             <w:fldChar w:fldCharType="separate"/>
           </w:r>
-          <w:hyperlink w:anchor="_Toc460225614" w:history="1">
+          <w:hyperlink w:anchor="_Toc460503357" w:history="1">
             <w:r>
               <w:rPr>
                 <w:rStyle w:val="a9"/>
@@ -94,7 +95,7 @@
                 <w:noProof/>
                 <w:webHidden/>
               </w:rPr>
-              <w:instrText xml:space="preserve"> PAGEREF _Toc460225614 \h </w:instrText>
+              <w:instrText xml:space="preserve"> PAGEREF _Toc460503357 \h </w:instrText>
             </w:r>
             <w:r>
               <w:rPr>
@@ -135,7 +136,7 @@
               <w:noProof/>
             </w:rPr>
           </w:pPr>
-          <w:hyperlink w:anchor="_Toc460225615" w:history="1">
+          <w:hyperlink w:anchor="_Toc460503358" w:history="1">
             <w:r>
               <w:rPr>
                 <w:rStyle w:val="a9"/>
@@ -163,7 +164,7 @@
                 <w:noProof/>
                 <w:webHidden/>
               </w:rPr>
-              <w:instrText xml:space="preserve"> PAGEREF _Toc460225615 \h </w:instrText>
+              <w:instrText xml:space="preserve"> PAGEREF _Toc460503358 \h </w:instrText>
             </w:r>
             <w:r>
               <w:rPr>
@@ -204,7 +205,7 @@
               <w:noProof/>
             </w:rPr>
           </w:pPr>
-          <w:hyperlink w:anchor="_Toc460225616" w:history="1">
+          <w:hyperlink w:anchor="_Toc460503359" w:history="1">
             <w:r>
               <w:rPr>
                 <w:rStyle w:val="a9"/>
@@ -239,7 +240,7 @@
                 <w:noProof/>
                 <w:webHidden/>
               </w:rPr>
-              <w:instrText xml:space="preserve"> PAGEREF _Toc460225616 \h </w:instrText>
+              <w:instrText xml:space="preserve"> PAGEREF _Toc460503359 \h </w:instrText>
             </w:r>
             <w:r>
               <w:rPr>
@@ -280,7 +281,7 @@
               <w:noProof/>
             </w:rPr>
           </w:pPr>
-          <w:hyperlink w:anchor="_Toc460225617" w:history="1">
+          <w:hyperlink w:anchor="_Toc460503360" w:history="1">
             <w:r>
               <w:rPr>
                 <w:rStyle w:val="a9"/>
@@ -308,7 +309,7 @@
                 <w:noProof/>
                 <w:webHidden/>
               </w:rPr>
-              <w:instrText xml:space="preserve"> PAGEREF _Toc460225617 \h </w:instrText>
+              <w:instrText xml:space="preserve"> PAGEREF _Toc460503360 \h </w:instrText>
             </w:r>
             <w:r>
               <w:rPr>
@@ -349,7 +350,7 @@
               <w:noProof/>
             </w:rPr>
           </w:pPr>
-          <w:hyperlink w:anchor="_Toc460225618" w:history="1">
+          <w:hyperlink w:anchor="_Toc460503361" w:history="1">
             <w:r>
               <w:rPr>
                 <w:rStyle w:val="a9"/>
@@ -377,7 +378,7 @@
                 <w:noProof/>
                 <w:webHidden/>
               </w:rPr>
-              <w:instrText xml:space="preserve"> PAGEREF _Toc460225618 \h </w:instrText>
+              <w:instrText xml:space="preserve"> PAGEREF _Toc460503361 \h </w:instrText>
             </w:r>
             <w:r>
               <w:rPr>
@@ -418,7 +419,7 @@
               <w:noProof/>
             </w:rPr>
           </w:pPr>
-          <w:hyperlink w:anchor="_Toc460225619" w:history="1">
+          <w:hyperlink w:anchor="_Toc460503362" w:history="1">
             <w:r>
               <w:rPr>
                 <w:rStyle w:val="a9"/>
@@ -483,7 +484,7 @@
                 <w:noProof/>
                 <w:webHidden/>
               </w:rPr>
-              <w:instrText xml:space="preserve"> PAGEREF _Toc460225619 \h </w:instrText>
+              <w:instrText xml:space="preserve"> PAGEREF _Toc460503362 \h </w:instrText>
             </w:r>
             <w:r>
               <w:rPr>
@@ -524,7 +525,7 @@
               <w:noProof/>
             </w:rPr>
           </w:pPr>
-          <w:hyperlink w:anchor="_Toc460225620" w:history="1">
+          <w:hyperlink w:anchor="_Toc460503363" w:history="1">
             <w:r>
               <w:rPr>
                 <w:rStyle w:val="a9"/>
@@ -551,7 +552,7 @@
                 <w:noProof/>
                 <w:webHidden/>
               </w:rPr>
-              <w:instrText xml:space="preserve"> PAGEREF _Toc460225620 \h </w:instrText>
+              <w:instrText xml:space="preserve"> PAGEREF _Toc460503363 \h </w:instrText>
             </w:r>
             <w:r>
               <w:rPr>
@@ -592,7 +593,7 @@
               <w:noProof/>
             </w:rPr>
           </w:pPr>
-          <w:hyperlink w:anchor="_Toc460225621" w:history="1">
+          <w:hyperlink w:anchor="_Toc460503364" w:history="1">
             <w:r>
               <w:rPr>
                 <w:rStyle w:val="a9"/>
@@ -620,7 +621,7 @@
                 <w:noProof/>
                 <w:webHidden/>
               </w:rPr>
-              <w:instrText xml:space="preserve"> PAGEREF _Toc460225621 \h </w:instrText>
+              <w:instrText xml:space="preserve"> PAGEREF _Toc460503364 \h </w:instrText>
             </w:r>
             <w:r>
               <w:rPr>
@@ -661,7 +662,7 @@
               <w:noProof/>
             </w:rPr>
           </w:pPr>
-          <w:hyperlink w:anchor="_Toc460225622" w:history="1">
+          <w:hyperlink w:anchor="_Toc460503365" w:history="1">
             <w:r>
               <w:rPr>
                 <w:rStyle w:val="a9"/>
@@ -704,7 +705,7 @@
                 <w:noProof/>
                 <w:webHidden/>
               </w:rPr>
-              <w:instrText xml:space="preserve"> PAGEREF _Toc460225622 \h </w:instrText>
+              <w:instrText xml:space="preserve"> PAGEREF _Toc460503365 \h </w:instrText>
             </w:r>
             <w:r>
               <w:rPr>
@@ -745,7 +746,7 @@
               <w:noProof/>
             </w:rPr>
           </w:pPr>
-          <w:hyperlink w:anchor="_Toc460225623" w:history="1">
+          <w:hyperlink w:anchor="_Toc460503366" w:history="1">
             <w:r>
               <w:rPr>
                 <w:rStyle w:val="a9"/>
@@ -772,7 +773,7 @@
                 <w:noProof/>
                 <w:webHidden/>
               </w:rPr>
-              <w:instrText xml:space="preserve"> PAGEREF _Toc460225623 \h </w:instrText>
+              <w:instrText xml:space="preserve"> PAGEREF _Toc460503366 \h </w:instrText>
             </w:r>
             <w:r>
               <w:rPr>
@@ -813,7 +814,7 @@
               <w:noProof/>
             </w:rPr>
           </w:pPr>
-          <w:hyperlink w:anchor="_Toc460225624" w:history="1">
+          <w:hyperlink w:anchor="_Toc460503367" w:history="1">
             <w:r>
               <w:rPr>
                 <w:rStyle w:val="a9"/>
@@ -841,7 +842,7 @@
                 <w:noProof/>
                 <w:webHidden/>
               </w:rPr>
-              <w:instrText xml:space="preserve"> PAGEREF _Toc460225624 \h </w:instrText>
+              <w:instrText xml:space="preserve"> PAGEREF _Toc460503367 \h </w:instrText>
             </w:r>
             <w:r>
               <w:rPr>
@@ -882,7 +883,7 @@
               <w:noProof/>
             </w:rPr>
           </w:pPr>
-          <w:hyperlink w:anchor="_Toc460225625" w:history="1">
+          <w:hyperlink w:anchor="_Toc460503368" w:history="1">
             <w:r>
               <w:rPr>
                 <w:rStyle w:val="a9"/>
@@ -909,7 +910,7 @@
                 <w:noProof/>
                 <w:webHidden/>
               </w:rPr>
-              <w:instrText xml:space="preserve"> PAGEREF _Toc460225625 \h </w:instrText>
+              <w:instrText xml:space="preserve"> PAGEREF _Toc460503368 \h </w:instrText>
             </w:r>
             <w:r>
               <w:rPr>
@@ -950,7 +951,7 @@
               <w:noProof/>
             </w:rPr>
           </w:pPr>
-          <w:hyperlink w:anchor="_Toc460225626" w:history="1">
+          <w:hyperlink w:anchor="_Toc460503369" w:history="1">
             <w:r>
               <w:rPr>
                 <w:rStyle w:val="a9"/>
@@ -985,7 +986,7 @@
                 <w:noProof/>
                 <w:webHidden/>
               </w:rPr>
-              <w:instrText xml:space="preserve"> PAGEREF _Toc460225626 \h </w:instrText>
+              <w:instrText xml:space="preserve"> PAGEREF _Toc460503369 \h </w:instrText>
             </w:r>
             <w:r>
               <w:rPr>
@@ -1026,7 +1027,7 @@
               <w:noProof/>
             </w:rPr>
           </w:pPr>
-          <w:hyperlink w:anchor="_Toc460225627" w:history="1">
+          <w:hyperlink w:anchor="_Toc460503370" w:history="1">
             <w:r>
               <w:rPr>
                 <w:rStyle w:val="a9"/>
@@ -1061,7 +1062,7 @@
                 <w:noProof/>
                 <w:webHidden/>
               </w:rPr>
-              <w:instrText xml:space="preserve"> PAGEREF _Toc460225627 \h </w:instrText>
+              <w:instrText xml:space="preserve"> PAGEREF _Toc460503370 \h </w:instrText>
             </w:r>
             <w:r>
               <w:rPr>
@@ -1102,7 +1103,7 @@
               <w:noProof/>
             </w:rPr>
           </w:pPr>
-          <w:hyperlink w:anchor="_Toc460225628" w:history="1">
+          <w:hyperlink w:anchor="_Toc460503371" w:history="1">
             <w:r>
               <w:rPr>
                 <w:rStyle w:val="a9"/>
@@ -1152,7 +1153,7 @@
                 <w:noProof/>
                 <w:webHidden/>
               </w:rPr>
-              <w:instrText xml:space="preserve"> PAGEREF _Toc460225628 \h </w:instrText>
+              <w:instrText xml:space="preserve"> PAGEREF _Toc460503371 \h </w:instrText>
             </w:r>
             <w:r>
               <w:rPr>
@@ -1193,7 +1194,7 @@
               <w:noProof/>
             </w:rPr>
           </w:pPr>
-          <w:hyperlink w:anchor="_Toc460225629" w:history="1">
+          <w:hyperlink w:anchor="_Toc460503372" w:history="1">
             <w:r>
               <w:rPr>
                 <w:rStyle w:val="a9"/>
@@ -1221,7 +1222,7 @@
                 <w:noProof/>
                 <w:webHidden/>
               </w:rPr>
-              <w:instrText xml:space="preserve"> PAGEREF _Toc460225629 \h </w:instrText>
+              <w:instrText xml:space="preserve"> PAGEREF _Toc460503372 \h </w:instrText>
             </w:r>
             <w:r>
               <w:rPr>
@@ -1262,7 +1263,7 @@
               <w:noProof/>
             </w:rPr>
           </w:pPr>
-          <w:hyperlink w:anchor="_Toc460225630" w:history="1">
+          <w:hyperlink w:anchor="_Toc460503373" w:history="1">
             <w:r>
               <w:rPr>
                 <w:rStyle w:val="a9"/>
@@ -1297,7 +1298,7 @@
                 <w:noProof/>
                 <w:webHidden/>
               </w:rPr>
-              <w:instrText xml:space="preserve"> PAGEREF _Toc460225630 \h </w:instrText>
+              <w:instrText xml:space="preserve"> PAGEREF _Toc460503373 \h </w:instrText>
             </w:r>
             <w:r>
               <w:rPr>
@@ -1338,7 +1339,7 @@
               <w:noProof/>
             </w:rPr>
           </w:pPr>
-          <w:hyperlink w:anchor="_Toc460225631" w:history="1">
+          <w:hyperlink w:anchor="_Toc460503374" w:history="1">
             <w:r>
               <w:rPr>
                 <w:rStyle w:val="a9"/>
@@ -1373,7 +1374,7 @@
                 <w:noProof/>
                 <w:webHidden/>
               </w:rPr>
-              <w:instrText xml:space="preserve"> PAGEREF _Toc460225631 \h </w:instrText>
+              <w:instrText xml:space="preserve"> PAGEREF _Toc460503374 \h </w:instrText>
             </w:r>
             <w:r>
               <w:rPr>
@@ -1414,7 +1415,7 @@
               <w:noProof/>
             </w:rPr>
           </w:pPr>
-          <w:hyperlink w:anchor="_Toc460225632" w:history="1">
+          <w:hyperlink w:anchor="_Toc460503375" w:history="1">
             <w:r>
               <w:rPr>
                 <w:rStyle w:val="a9"/>
@@ -1449,7 +1450,7 @@
                 <w:noProof/>
                 <w:webHidden/>
               </w:rPr>
-              <w:instrText xml:space="preserve"> PAGEREF _Toc460225632 \h </w:instrText>
+              <w:instrText xml:space="preserve"> PAGEREF _Toc460503375 \h </w:instrText>
             </w:r>
             <w:r>
               <w:rPr>
@@ -1490,7 +1491,7 @@
               <w:noProof/>
             </w:rPr>
           </w:pPr>
-          <w:hyperlink w:anchor="_Toc460225633" w:history="1">
+          <w:hyperlink w:anchor="_Toc460503376" w:history="1">
             <w:r>
               <w:rPr>
                 <w:rStyle w:val="a9"/>
@@ -1525,7 +1526,7 @@
                 <w:noProof/>
                 <w:webHidden/>
               </w:rPr>
-              <w:instrText xml:space="preserve"> PAGEREF _Toc460225633 \h </w:instrText>
+              <w:instrText xml:space="preserve"> PAGEREF _Toc460503376 \h </w:instrText>
             </w:r>
             <w:r>
               <w:rPr>
@@ -1566,7 +1567,7 @@
               <w:noProof/>
             </w:rPr>
           </w:pPr>
-          <w:hyperlink w:anchor="_Toc460225634" w:history="1">
+          <w:hyperlink w:anchor="_Toc460503377" w:history="1">
             <w:r>
               <w:rPr>
                 <w:rStyle w:val="a9"/>
@@ -1594,7 +1595,7 @@
                 <w:noProof/>
                 <w:webHidden/>
               </w:rPr>
-              <w:instrText xml:space="preserve"> PAGEREF _Toc460225634 \h </w:instrText>
+              <w:instrText xml:space="preserve"> PAGEREF _Toc460503377 \h </w:instrText>
             </w:r>
             <w:r>
               <w:rPr>
@@ -1635,7 +1636,7 @@
               <w:noProof/>
             </w:rPr>
           </w:pPr>
-          <w:hyperlink w:anchor="_Toc460225635" w:history="1">
+          <w:hyperlink w:anchor="_Toc460503378" w:history="1">
             <w:r>
               <w:rPr>
                 <w:rStyle w:val="a9"/>
@@ -1663,7 +1664,7 @@
                 <w:noProof/>
                 <w:webHidden/>
               </w:rPr>
-              <w:instrText xml:space="preserve"> PAGEREF _Toc460225635 \h </w:instrText>
+              <w:instrText xml:space="preserve"> PAGEREF _Toc460503378 \h </w:instrText>
             </w:r>
             <w:r>
               <w:rPr>
@@ -1704,7 +1705,7 @@
               <w:noProof/>
             </w:rPr>
           </w:pPr>
-          <w:hyperlink w:anchor="_Toc460225636" w:history="1">
+          <w:hyperlink w:anchor="_Toc460503379" w:history="1">
             <w:r>
               <w:rPr>
                 <w:rStyle w:val="a9"/>
@@ -1732,7 +1733,7 @@
                 <w:noProof/>
                 <w:webHidden/>
               </w:rPr>
-              <w:instrText xml:space="preserve"> PAGEREF _Toc460225636 \h </w:instrText>
+              <w:instrText xml:space="preserve"> PAGEREF _Toc460503379 \h </w:instrText>
             </w:r>
             <w:r>
               <w:rPr>
@@ -1773,7 +1774,7 @@
               <w:noProof/>
             </w:rPr>
           </w:pPr>
-          <w:hyperlink w:anchor="_Toc460225637" w:history="1">
+          <w:hyperlink w:anchor="_Toc460503380" w:history="1">
             <w:r>
               <w:rPr>
                 <w:rStyle w:val="a9"/>
@@ -1808,7 +1809,7 @@
                 <w:noProof/>
                 <w:webHidden/>
               </w:rPr>
-              <w:instrText xml:space="preserve"> PAGEREF _Toc460225637 \h </w:instrText>
+              <w:instrText xml:space="preserve"> PAGEREF _Toc460503380 \h </w:instrText>
             </w:r>
             <w:r>
               <w:rPr>
@@ -1849,7 +1850,7 @@
               <w:noProof/>
             </w:rPr>
           </w:pPr>
-          <w:hyperlink w:anchor="_Toc460225638" w:history="1">
+          <w:hyperlink w:anchor="_Toc460503381" w:history="1">
             <w:r>
               <w:rPr>
                 <w:rStyle w:val="a9"/>
@@ -1877,7 +1878,7 @@
                 <w:noProof/>
                 <w:webHidden/>
               </w:rPr>
-              <w:instrText xml:space="preserve"> PAGEREF _Toc460225638 \h </w:instrText>
+              <w:instrText xml:space="preserve"> PAGEREF _Toc460503381 \h </w:instrText>
             </w:r>
             <w:r>
               <w:rPr>
@@ -1918,7 +1919,7 @@
               <w:noProof/>
             </w:rPr>
           </w:pPr>
-          <w:hyperlink w:anchor="_Toc460225639" w:history="1">
+          <w:hyperlink w:anchor="_Toc460503382" w:history="1">
             <w:r>
               <w:rPr>
                 <w:rStyle w:val="a9"/>
@@ -1946,7 +1947,7 @@
                 <w:noProof/>
                 <w:webHidden/>
               </w:rPr>
-              <w:instrText xml:space="preserve"> PAGEREF _Toc460225639 \h </w:instrText>
+              <w:instrText xml:space="preserve"> PAGEREF _Toc460503382 \h </w:instrText>
             </w:r>
             <w:r>
               <w:rPr>
@@ -1987,7 +1988,7 @@
               <w:noProof/>
             </w:rPr>
           </w:pPr>
-          <w:hyperlink w:anchor="_Toc460225640" w:history="1">
+          <w:hyperlink w:anchor="_Toc460503383" w:history="1">
             <w:r>
               <w:rPr>
                 <w:rStyle w:val="a9"/>
@@ -2015,7 +2016,7 @@
                 <w:noProof/>
                 <w:webHidden/>
               </w:rPr>
-              <w:instrText xml:space="preserve"> PAGEREF _Toc460225640 \h </w:instrText>
+              <w:instrText xml:space="preserve"> PAGEREF _Toc460503383 \h </w:instrText>
             </w:r>
             <w:r>
               <w:rPr>
@@ -2056,7 +2057,7 @@
               <w:noProof/>
             </w:rPr>
           </w:pPr>
-          <w:hyperlink w:anchor="_Toc460225641" w:history="1">
+          <w:hyperlink w:anchor="_Toc460503384" w:history="1">
             <w:r>
               <w:rPr>
                 <w:rStyle w:val="a9"/>
@@ -2091,7 +2092,7 @@
                 <w:noProof/>
                 <w:webHidden/>
               </w:rPr>
-              <w:instrText xml:space="preserve"> PAGEREF _Toc460225641 \h </w:instrText>
+              <w:instrText xml:space="preserve"> PAGEREF _Toc460503384 \h </w:instrText>
             </w:r>
             <w:r>
               <w:rPr>
@@ -2111,7 +2112,7 @@
                 <w:noProof/>
                 <w:webHidden/>
               </w:rPr>
-              <w:t>22</w:t>
+              <w:t>23</w:t>
             </w:r>
             <w:r>
               <w:rPr>
@@ -2132,7 +2133,7 @@
               <w:noProof/>
             </w:rPr>
           </w:pPr>
-          <w:hyperlink w:anchor="_Toc460225642" w:history="1">
+          <w:hyperlink w:anchor="_Toc460503385" w:history="1">
             <w:r>
               <w:rPr>
                 <w:rStyle w:val="a9"/>
@@ -2167,7 +2168,7 @@
                 <w:noProof/>
                 <w:webHidden/>
               </w:rPr>
-              <w:instrText xml:space="preserve"> PAGEREF _Toc460225642 \h </w:instrText>
+              <w:instrText xml:space="preserve"> PAGEREF _Toc460503385 \h </w:instrText>
             </w:r>
             <w:r>
               <w:rPr>
@@ -2187,7 +2188,7 @@
                 <w:noProof/>
                 <w:webHidden/>
               </w:rPr>
-              <w:t>22</w:t>
+              <w:t>23</w:t>
             </w:r>
             <w:r>
               <w:rPr>
@@ -2208,7 +2209,7 @@
               <w:noProof/>
             </w:rPr>
           </w:pPr>
-          <w:hyperlink w:anchor="_Toc460225643" w:history="1">
+          <w:hyperlink w:anchor="_Toc460503386" w:history="1">
             <w:r>
               <w:rPr>
                 <w:rStyle w:val="a9"/>
@@ -2236,7 +2237,7 @@
                 <w:noProof/>
                 <w:webHidden/>
               </w:rPr>
-              <w:instrText xml:space="preserve"> PAGEREF _Toc460225643 \h </w:instrText>
+              <w:instrText xml:space="preserve"> PAGEREF _Toc460503386 \h </w:instrText>
             </w:r>
             <w:r>
               <w:rPr>
@@ -2256,7 +2257,7 @@
                 <w:noProof/>
                 <w:webHidden/>
               </w:rPr>
-              <w:t>25</w:t>
+              <w:t>26</w:t>
             </w:r>
             <w:r>
               <w:rPr>
@@ -2277,7 +2278,7 @@
               <w:noProof/>
             </w:rPr>
           </w:pPr>
-          <w:hyperlink w:anchor="_Toc460225644" w:history="1">
+          <w:hyperlink w:anchor="_Toc460503387" w:history="1">
             <w:r>
               <w:rPr>
                 <w:rStyle w:val="a9"/>
@@ -2314,7 +2315,7 @@
                 <w:noProof/>
                 <w:webHidden/>
               </w:rPr>
-              <w:instrText xml:space="preserve"> PAGEREF _Toc460225644 \h </w:instrText>
+              <w:instrText xml:space="preserve"> PAGEREF _Toc460503387 \h </w:instrText>
             </w:r>
             <w:r>
               <w:rPr>
@@ -2334,7 +2335,7 @@
                 <w:noProof/>
                 <w:webHidden/>
               </w:rPr>
-              <w:t>25</w:t>
+              <w:t>26</w:t>
             </w:r>
             <w:r>
               <w:rPr>
@@ -2355,7 +2356,7 @@
               <w:noProof/>
             </w:rPr>
           </w:pPr>
-          <w:hyperlink w:anchor="_Toc460225645" w:history="1">
+          <w:hyperlink w:anchor="_Toc460503388" w:history="1">
             <w:r>
               <w:rPr>
                 <w:rStyle w:val="a9"/>
@@ -2382,7 +2383,7 @@
                 <w:noProof/>
                 <w:webHidden/>
               </w:rPr>
-              <w:instrText xml:space="preserve"> PAGEREF _Toc460225645 \h </w:instrText>
+              <w:instrText xml:space="preserve"> PAGEREF _Toc460503388 \h </w:instrText>
             </w:r>
             <w:r>
               <w:rPr>
@@ -2402,7 +2403,7 @@
                 <w:noProof/>
                 <w:webHidden/>
               </w:rPr>
-              <w:t>26</w:t>
+              <w:t>27</w:t>
             </w:r>
             <w:r>
               <w:rPr>
@@ -2423,7 +2424,7 @@
               <w:noProof/>
             </w:rPr>
           </w:pPr>
-          <w:hyperlink w:anchor="_Toc460225646" w:history="1">
+          <w:hyperlink w:anchor="_Toc460503389" w:history="1">
             <w:r>
               <w:rPr>
                 <w:rStyle w:val="a9"/>
@@ -2451,7 +2452,7 @@
                 <w:noProof/>
                 <w:webHidden/>
               </w:rPr>
-              <w:instrText xml:space="preserve"> PAGEREF _Toc460225646 \h </w:instrText>
+              <w:instrText xml:space="preserve"> PAGEREF _Toc460503389 \h </w:instrText>
             </w:r>
             <w:r>
               <w:rPr>
@@ -2471,7 +2472,7 @@
                 <w:noProof/>
                 <w:webHidden/>
               </w:rPr>
-              <w:t>26</w:t>
+              <w:t>27</w:t>
             </w:r>
             <w:r>
               <w:rPr>
@@ -2492,7 +2493,7 @@
               <w:noProof/>
             </w:rPr>
           </w:pPr>
-          <w:hyperlink w:anchor="_Toc460225647" w:history="1">
+          <w:hyperlink w:anchor="_Toc460503390" w:history="1">
             <w:r>
               <w:rPr>
                 <w:rStyle w:val="a9"/>
@@ -2520,7 +2521,7 @@
                 <w:noProof/>
                 <w:webHidden/>
               </w:rPr>
-              <w:instrText xml:space="preserve"> PAGEREF _Toc460225647 \h </w:instrText>
+              <w:instrText xml:space="preserve"> PAGEREF _Toc460503390 \h </w:instrText>
             </w:r>
             <w:r>
               <w:rPr>
@@ -2540,7 +2541,7 @@
                 <w:noProof/>
                 <w:webHidden/>
               </w:rPr>
-              <w:t>26</w:t>
+              <w:t>27</w:t>
             </w:r>
             <w:r>
               <w:rPr>
@@ -2561,7 +2562,7 @@
               <w:noProof/>
             </w:rPr>
           </w:pPr>
-          <w:hyperlink w:anchor="_Toc460225648" w:history="1">
+          <w:hyperlink w:anchor="_Toc460503391" w:history="1">
             <w:r>
               <w:rPr>
                 <w:rStyle w:val="a9"/>
@@ -2589,7 +2590,7 @@
                 <w:noProof/>
                 <w:webHidden/>
               </w:rPr>
-              <w:instrText xml:space="preserve"> PAGEREF _Toc460225648 \h </w:instrText>
+              <w:instrText xml:space="preserve"> PAGEREF _Toc460503391 \h </w:instrText>
             </w:r>
             <w:r>
               <w:rPr>
@@ -2609,7 +2610,7 @@
                 <w:noProof/>
                 <w:webHidden/>
               </w:rPr>
-              <w:t>27</w:t>
+              <w:t>28</w:t>
             </w:r>
             <w:r>
               <w:rPr>
@@ -2630,7 +2631,7 @@
               <w:noProof/>
             </w:rPr>
           </w:pPr>
-          <w:hyperlink w:anchor="_Toc460225649" w:history="1">
+          <w:hyperlink w:anchor="_Toc460503392" w:history="1">
             <w:r>
               <w:rPr>
                 <w:rStyle w:val="a9"/>
@@ -2665,7 +2666,7 @@
                 <w:noProof/>
                 <w:webHidden/>
               </w:rPr>
-              <w:instrText xml:space="preserve"> PAGEREF _Toc460225649 \h </w:instrText>
+              <w:instrText xml:space="preserve"> PAGEREF _Toc460503392 \h </w:instrText>
             </w:r>
             <w:r>
               <w:rPr>
@@ -2685,7 +2686,7 @@
                 <w:noProof/>
                 <w:webHidden/>
               </w:rPr>
-              <w:t>28</w:t>
+              <w:t>29</w:t>
             </w:r>
             <w:r>
               <w:rPr>
@@ -2706,7 +2707,7 @@
               <w:noProof/>
             </w:rPr>
           </w:pPr>
-          <w:hyperlink w:anchor="_Toc460225650" w:history="1">
+          <w:hyperlink w:anchor="_Toc460503393" w:history="1">
             <w:r>
               <w:rPr>
                 <w:rStyle w:val="a9"/>
@@ -2734,7 +2735,7 @@
                 <w:noProof/>
                 <w:webHidden/>
               </w:rPr>
-              <w:instrText xml:space="preserve"> PAGEREF _Toc460225650 \h </w:instrText>
+              <w:instrText xml:space="preserve"> PAGEREF _Toc460503393 \h </w:instrText>
             </w:r>
             <w:r>
               <w:rPr>
@@ -2754,7 +2755,7 @@
                 <w:noProof/>
                 <w:webHidden/>
               </w:rPr>
-              <w:t>28</w:t>
+              <w:t>29</w:t>
             </w:r>
             <w:r>
               <w:rPr>
@@ -2775,7 +2776,7 @@
               <w:noProof/>
             </w:rPr>
           </w:pPr>
-          <w:hyperlink w:anchor="_Toc460225651" w:history="1">
+          <w:hyperlink w:anchor="_Toc460503394" w:history="1">
             <w:r>
               <w:rPr>
                 <w:rStyle w:val="a9"/>
@@ -2803,7 +2804,7 @@
                 <w:noProof/>
                 <w:webHidden/>
               </w:rPr>
-              <w:instrText xml:space="preserve"> PAGEREF _Toc460225651 \h </w:instrText>
+              <w:instrText xml:space="preserve"> PAGEREF _Toc460503394 \h </w:instrText>
             </w:r>
             <w:r>
               <w:rPr>
@@ -2823,7 +2824,7 @@
                 <w:noProof/>
                 <w:webHidden/>
               </w:rPr>
-              <w:t>29</w:t>
+              <w:t>30</w:t>
             </w:r>
             <w:r>
               <w:rPr>
@@ -2844,7 +2845,7 @@
               <w:noProof/>
             </w:rPr>
           </w:pPr>
-          <w:hyperlink w:anchor="_Toc460225652" w:history="1">
+          <w:hyperlink w:anchor="_Toc460503395" w:history="1">
             <w:r>
               <w:rPr>
                 <w:rStyle w:val="a9"/>
@@ -2887,7 +2888,7 @@
                 <w:noProof/>
                 <w:webHidden/>
               </w:rPr>
-              <w:instrText xml:space="preserve"> PAGEREF _Toc460225652 \h </w:instrText>
+              <w:instrText xml:space="preserve"> PAGEREF _Toc460503395 \h </w:instrText>
             </w:r>
             <w:r>
               <w:rPr>
@@ -2907,7 +2908,7 @@
                 <w:noProof/>
                 <w:webHidden/>
               </w:rPr>
-              <w:t>29</w:t>
+              <w:t>30</w:t>
             </w:r>
             <w:r>
               <w:rPr>
@@ -2928,7 +2929,7 @@
               <w:noProof/>
             </w:rPr>
           </w:pPr>
-          <w:hyperlink w:anchor="_Toc460225653" w:history="1">
+          <w:hyperlink w:anchor="_Toc460503396" w:history="1">
             <w:r>
               <w:rPr>
                 <w:rStyle w:val="a9"/>
@@ -2956,7 +2957,7 @@
                 <w:noProof/>
                 <w:webHidden/>
               </w:rPr>
-              <w:instrText xml:space="preserve"> PAGEREF _Toc460225653 \h </w:instrText>
+              <w:instrText xml:space="preserve"> PAGEREF _Toc460503396 \h </w:instrText>
             </w:r>
             <w:r>
               <w:rPr>
@@ -2976,7 +2977,7 @@
                 <w:noProof/>
                 <w:webHidden/>
               </w:rPr>
-              <w:t>31</w:t>
+              <w:t>32</w:t>
             </w:r>
             <w:r>
               <w:rPr>
@@ -2997,7 +2998,7 @@
               <w:noProof/>
             </w:rPr>
           </w:pPr>
-          <w:hyperlink w:anchor="_Toc460225654" w:history="1">
+          <w:hyperlink w:anchor="_Toc460503397" w:history="1">
             <w:r>
               <w:rPr>
                 <w:rStyle w:val="a9"/>
@@ -3040,7 +3041,7 @@
                 <w:noProof/>
                 <w:webHidden/>
               </w:rPr>
-              <w:instrText xml:space="preserve"> PAGEREF _Toc460225654 \h </w:instrText>
+              <w:instrText xml:space="preserve"> PAGEREF _Toc460503397 \h </w:instrText>
             </w:r>
             <w:r>
               <w:rPr>
@@ -3060,7 +3061,7 @@
                 <w:noProof/>
                 <w:webHidden/>
               </w:rPr>
-              <w:t>31</w:t>
+              <w:t>32</w:t>
             </w:r>
             <w:r>
               <w:rPr>
@@ -3081,7 +3082,7 @@
               <w:noProof/>
             </w:rPr>
           </w:pPr>
-          <w:hyperlink w:anchor="_Toc460225655" w:history="1">
+          <w:hyperlink w:anchor="_Toc460503398" w:history="1">
             <w:r>
               <w:rPr>
                 <w:rStyle w:val="a9"/>
@@ -3124,7 +3125,7 @@
                 <w:noProof/>
                 <w:webHidden/>
               </w:rPr>
-              <w:instrText xml:space="preserve"> PAGEREF _Toc460225655 \h </w:instrText>
+              <w:instrText xml:space="preserve"> PAGEREF _Toc460503398 \h </w:instrText>
             </w:r>
             <w:r>
               <w:rPr>
@@ -3144,7 +3145,7 @@
                 <w:noProof/>
                 <w:webHidden/>
               </w:rPr>
-              <w:t>32</w:t>
+              <w:t>33</w:t>
             </w:r>
             <w:r>
               <w:rPr>
@@ -3165,7 +3166,7 @@
               <w:noProof/>
             </w:rPr>
           </w:pPr>
-          <w:hyperlink w:anchor="_Toc460225656" w:history="1">
+          <w:hyperlink w:anchor="_Toc460503399" w:history="1">
             <w:r>
               <w:rPr>
                 <w:rStyle w:val="a9"/>
@@ -3202,7 +3203,7 @@
                 <w:noProof/>
                 <w:webHidden/>
               </w:rPr>
-              <w:instrText xml:space="preserve"> PAGEREF _Toc460225656 \h </w:instrText>
+              <w:instrText xml:space="preserve"> PAGEREF _Toc460503399 \h </w:instrText>
             </w:r>
             <w:r>
               <w:rPr>
@@ -3222,7 +3223,7 @@
                 <w:noProof/>
                 <w:webHidden/>
               </w:rPr>
-              <w:t>32</w:t>
+              <w:t>33</w:t>
             </w:r>
             <w:r>
               <w:rPr>
@@ -3243,7 +3244,7 @@
               <w:noProof/>
             </w:rPr>
           </w:pPr>
-          <w:hyperlink w:anchor="_Toc460225657" w:history="1">
+          <w:hyperlink w:anchor="_Toc460503400" w:history="1">
             <w:r>
               <w:rPr>
                 <w:rStyle w:val="a9"/>
@@ -3280,7 +3281,7 @@
                 <w:noProof/>
                 <w:webHidden/>
               </w:rPr>
-              <w:instrText xml:space="preserve"> PAGEREF _Toc460225657 \h </w:instrText>
+              <w:instrText xml:space="preserve"> PAGEREF _Toc460503400 \h </w:instrText>
             </w:r>
             <w:r>
               <w:rPr>
@@ -3300,7 +3301,7 @@
                 <w:noProof/>
                 <w:webHidden/>
               </w:rPr>
-              <w:t>33</w:t>
+              <w:t>34</w:t>
             </w:r>
             <w:r>
               <w:rPr>
@@ -3321,7 +3322,7 @@
               <w:noProof/>
             </w:rPr>
           </w:pPr>
-          <w:hyperlink w:anchor="_Toc460225658" w:history="1">
+          <w:hyperlink w:anchor="_Toc460503401" w:history="1">
             <w:r>
               <w:rPr>
                 <w:rStyle w:val="a9"/>
@@ -3356,7 +3357,7 @@
                 <w:noProof/>
                 <w:webHidden/>
               </w:rPr>
-              <w:instrText xml:space="preserve"> PAGEREF _Toc460225658 \h </w:instrText>
+              <w:instrText xml:space="preserve"> PAGEREF _Toc460503401 \h </w:instrText>
             </w:r>
             <w:r>
               <w:rPr>
@@ -3376,7 +3377,7 @@
                 <w:noProof/>
                 <w:webHidden/>
               </w:rPr>
-              <w:t>34</w:t>
+              <w:t>35</w:t>
             </w:r>
             <w:r>
               <w:rPr>
@@ -3397,7 +3398,7 @@
               <w:noProof/>
             </w:rPr>
           </w:pPr>
-          <w:hyperlink w:anchor="_Toc460225659" w:history="1">
+          <w:hyperlink w:anchor="_Toc460503402" w:history="1">
             <w:r>
               <w:rPr>
                 <w:rStyle w:val="a9"/>
@@ -3425,7 +3426,7 @@
                 <w:noProof/>
                 <w:webHidden/>
               </w:rPr>
-              <w:instrText xml:space="preserve"> PAGEREF _Toc460225659 \h </w:instrText>
+              <w:instrText xml:space="preserve"> PAGEREF _Toc460503402 \h </w:instrText>
             </w:r>
             <w:r>
               <w:rPr>
@@ -3445,7 +3446,7 @@
                 <w:noProof/>
                 <w:webHidden/>
               </w:rPr>
-              <w:t>35</w:t>
+              <w:t>36</w:t>
             </w:r>
             <w:r>
               <w:rPr>
@@ -3466,7 +3467,7 @@
               <w:noProof/>
             </w:rPr>
           </w:pPr>
-          <w:hyperlink w:anchor="_Toc460225660" w:history="1">
+          <w:hyperlink w:anchor="_Toc460503403" w:history="1">
             <w:r>
               <w:rPr>
                 <w:rStyle w:val="a9"/>
@@ -3495,7 +3496,7 @@
                 <w:noProof/>
                 <w:webHidden/>
               </w:rPr>
-              <w:instrText xml:space="preserve"> PAGEREF _Toc460225660 \h </w:instrText>
+              <w:instrText xml:space="preserve"> PAGEREF _Toc460503403 \h </w:instrText>
             </w:r>
             <w:r>
               <w:rPr>
@@ -3515,7 +3516,7 @@
                 <w:noProof/>
                 <w:webHidden/>
               </w:rPr>
-              <w:t>35</w:t>
+              <w:t>36</w:t>
             </w:r>
             <w:r>
               <w:rPr>
@@ -3536,7 +3537,7 @@
               <w:noProof/>
             </w:rPr>
           </w:pPr>
-          <w:hyperlink w:anchor="_Toc460225661" w:history="1">
+          <w:hyperlink w:anchor="_Toc460503404" w:history="1">
             <w:r>
               <w:rPr>
                 <w:rStyle w:val="a9"/>
@@ -3571,7 +3572,7 @@
                 <w:noProof/>
                 <w:webHidden/>
               </w:rPr>
-              <w:instrText xml:space="preserve"> PAGEREF _Toc460225661 \h </w:instrText>
+              <w:instrText xml:space="preserve"> PAGEREF _Toc460503404 \h </w:instrText>
             </w:r>
             <w:r>
               <w:rPr>
@@ -3591,7 +3592,7 @@
                 <w:noProof/>
                 <w:webHidden/>
               </w:rPr>
-              <w:t>37</w:t>
+              <w:t>38</w:t>
             </w:r>
             <w:r>
               <w:rPr>
@@ -3612,7 +3613,7 @@
               <w:noProof/>
             </w:rPr>
           </w:pPr>
-          <w:hyperlink w:anchor="_Toc460225662" w:history="1">
+          <w:hyperlink w:anchor="_Toc460503405" w:history="1">
             <w:r>
               <w:rPr>
                 <w:rStyle w:val="a9"/>
@@ -3677,7 +3678,7 @@
                 <w:noProof/>
                 <w:webHidden/>
               </w:rPr>
-              <w:instrText xml:space="preserve"> PAGEREF _Toc460225662 \h </w:instrText>
+              <w:instrText xml:space="preserve"> PAGEREF _Toc460503405 \h </w:instrText>
             </w:r>
             <w:r>
               <w:rPr>
@@ -3697,7 +3698,7 @@
                 <w:noProof/>
                 <w:webHidden/>
               </w:rPr>
-              <w:t>37</w:t>
+              <w:t>38</w:t>
             </w:r>
             <w:r>
               <w:rPr>
@@ -3718,7 +3719,7 @@
               <w:noProof/>
             </w:rPr>
           </w:pPr>
-          <w:hyperlink w:anchor="_Toc460225663" w:history="1">
+          <w:hyperlink w:anchor="_Toc460503406" w:history="1">
             <w:r>
               <w:rPr>
                 <w:rStyle w:val="a9"/>
@@ -3745,7 +3746,7 @@
                 <w:noProof/>
                 <w:webHidden/>
               </w:rPr>
-              <w:instrText xml:space="preserve"> PAGEREF _Toc460225663 \h </w:instrText>
+              <w:instrText xml:space="preserve"> PAGEREF _Toc460503406 \h </w:instrText>
             </w:r>
             <w:r>
               <w:rPr>
@@ -3765,7 +3766,7 @@
                 <w:noProof/>
                 <w:webHidden/>
               </w:rPr>
-              <w:t>37</w:t>
+              <w:t>38</w:t>
             </w:r>
             <w:r>
               <w:rPr>
@@ -3786,7 +3787,7 @@
               <w:noProof/>
             </w:rPr>
           </w:pPr>
-          <w:hyperlink w:anchor="_Toc460225664" w:history="1">
+          <w:hyperlink w:anchor="_Toc460503407" w:history="1">
             <w:r>
               <w:rPr>
                 <w:rStyle w:val="a9"/>
@@ -3813,7 +3814,7 @@
                 <w:noProof/>
                 <w:webHidden/>
               </w:rPr>
-              <w:instrText xml:space="preserve"> PAGEREF _Toc460225664 \h </w:instrText>
+              <w:instrText xml:space="preserve"> PAGEREF _Toc460503407 \h </w:instrText>
             </w:r>
             <w:r>
               <w:rPr>
@@ -3833,7 +3834,7 @@
                 <w:noProof/>
                 <w:webHidden/>
               </w:rPr>
-              <w:t>40</w:t>
+              <w:t>41</w:t>
             </w:r>
             <w:r>
               <w:rPr>
@@ -3854,7 +3855,7 @@
               <w:noProof/>
             </w:rPr>
           </w:pPr>
-          <w:hyperlink w:anchor="_Toc460225665" w:history="1">
+          <w:hyperlink w:anchor="_Toc460503408" w:history="1">
             <w:r>
               <w:rPr>
                 <w:rStyle w:val="a9"/>
@@ -3881,7 +3882,7 @@
                 <w:noProof/>
                 <w:webHidden/>
               </w:rPr>
-              <w:instrText xml:space="preserve"> PAGEREF _Toc460225665 \h </w:instrText>
+              <w:instrText xml:space="preserve"> PAGEREF _Toc460503408 \h </w:instrText>
             </w:r>
             <w:r>
               <w:rPr>
@@ -3901,7 +3902,7 @@
                 <w:noProof/>
                 <w:webHidden/>
               </w:rPr>
-              <w:t>40</w:t>
+              <w:t>41</w:t>
             </w:r>
             <w:r>
               <w:rPr>
@@ -3922,7 +3923,7 @@
               <w:noProof/>
             </w:rPr>
           </w:pPr>
-          <w:hyperlink w:anchor="_Toc460225666" w:history="1">
+          <w:hyperlink w:anchor="_Toc460503409" w:history="1">
             <w:r>
               <w:rPr>
                 <w:rStyle w:val="a9"/>
@@ -3950,7 +3951,7 @@
                 <w:noProof/>
                 <w:webHidden/>
               </w:rPr>
-              <w:instrText xml:space="preserve"> PAGEREF _Toc460225666 \h </w:instrText>
+              <w:instrText xml:space="preserve"> PAGEREF _Toc460503409 \h </w:instrText>
             </w:r>
             <w:r>
               <w:rPr>
@@ -3970,7 +3971,7 @@
                 <w:noProof/>
                 <w:webHidden/>
               </w:rPr>
-              <w:t>41</w:t>
+              <w:t>43</w:t>
             </w:r>
             <w:r>
               <w:rPr>
@@ -4003,7 +4004,7 @@
       <w:pPr>
         <w:pStyle w:val="1"/>
       </w:pPr>
-      <w:bookmarkStart w:id="0" w:name="_Toc460225614"/>
+      <w:bookmarkStart w:id="0" w:name="_Toc460503357"/>
       <w:r>
         <w:rPr>
           <w:rFonts w:hint="eastAsia"/>
@@ -4537,7 +4538,7 @@
       <w:pPr>
         <w:pStyle w:val="2"/>
       </w:pPr>
-      <w:bookmarkStart w:id="1" w:name="_Toc460225615"/>
+      <w:bookmarkStart w:id="1" w:name="_Toc460503358"/>
       <w:r>
         <w:rPr>
           <w:rFonts w:hint="eastAsia"/>
@@ -4828,7 +4829,7 @@
       <w:pPr>
         <w:pStyle w:val="1"/>
       </w:pPr>
-      <w:bookmarkStart w:id="2" w:name="_Toc460225616"/>
+      <w:bookmarkStart w:id="2" w:name="_Toc460503359"/>
       <w:r>
         <w:lastRenderedPageBreak/>
         <w:t>S</w:t>
@@ -5088,7 +5089,7 @@
       <w:pPr>
         <w:pStyle w:val="2"/>
       </w:pPr>
-      <w:bookmarkStart w:id="3" w:name="_Toc460225617"/>
+      <w:bookmarkStart w:id="3" w:name="_Toc460503360"/>
       <w:r>
         <w:t>内核空间与用户空间的映射关系</w:t>
       </w:r>
@@ -5164,7 +5165,7 @@
       <w:pPr>
         <w:pStyle w:val="2"/>
       </w:pPr>
-      <w:bookmarkStart w:id="4" w:name="_Toc460225618"/>
+      <w:bookmarkStart w:id="4" w:name="_Toc460503361"/>
       <w:r>
         <w:rPr>
           <w:rFonts w:hint="eastAsia"/>
@@ -5575,7 +5576,7 @@
       <w:pPr>
         <w:pStyle w:val="2"/>
       </w:pPr>
-      <w:bookmarkStart w:id="5" w:name="_Toc460225619"/>
+      <w:bookmarkStart w:id="5" w:name="_Toc460503362"/>
       <w:r>
         <w:t>K</w:t>
       </w:r>
@@ -6844,7 +6845,7 @@
           <w:bCs/>
         </w:rPr>
       </w:pPr>
-      <w:bookmarkStart w:id="6" w:name="_Toc460225620"/>
+      <w:bookmarkStart w:id="6" w:name="_Toc460503363"/>
       <w:r>
         <w:rPr>
           <w:rStyle w:val="3Char"/>
@@ -6940,7 +6941,7 @@
       <w:pPr>
         <w:pStyle w:val="2"/>
       </w:pPr>
-      <w:bookmarkStart w:id="7" w:name="_Toc460225621"/>
+      <w:bookmarkStart w:id="7" w:name="_Toc460503364"/>
       <w:r>
         <w:rPr>
           <w:rFonts w:hint="eastAsia"/>
@@ -7148,7 +7149,7 @@
       <w:pPr>
         <w:pStyle w:val="1"/>
       </w:pPr>
-      <w:bookmarkStart w:id="8" w:name="_Toc460225622"/>
+      <w:bookmarkStart w:id="8" w:name="_Toc460503365"/>
       <w:r>
         <w:rPr>
           <w:rFonts w:hint="eastAsia"/>
@@ -7180,7 +7181,7 @@
       <w:pPr>
         <w:pStyle w:val="2"/>
       </w:pPr>
-      <w:bookmarkStart w:id="9" w:name="_Toc460225623"/>
+      <w:bookmarkStart w:id="9" w:name="_Toc460503366"/>
       <w:proofErr w:type="gramStart"/>
       <w:r>
         <w:rPr>
@@ -9133,7 +9134,7 @@
       <w:pPr>
         <w:pStyle w:val="2"/>
       </w:pPr>
-      <w:bookmarkStart w:id="10" w:name="_Toc460225624"/>
+      <w:bookmarkStart w:id="10" w:name="_Toc460503367"/>
       <w:r>
         <w:rPr>
           <w:rFonts w:hint="eastAsia"/>
@@ -9280,7 +9281,7 @@
       <w:pPr>
         <w:pStyle w:val="1"/>
       </w:pPr>
-      <w:bookmarkStart w:id="11" w:name="_Toc460225625"/>
+      <w:bookmarkStart w:id="11" w:name="_Toc460503368"/>
       <w:r>
         <w:lastRenderedPageBreak/>
         <w:t>Paltform</w:t>
@@ -9291,7 +9292,7 @@
       <w:pPr>
         <w:pStyle w:val="2"/>
       </w:pPr>
-      <w:bookmarkStart w:id="12" w:name="_Toc460225626"/>
+      <w:bookmarkStart w:id="12" w:name="_Toc460503369"/>
       <w:r>
         <w:t>P</w:t>
       </w:r>
@@ -9527,7 +9528,7 @@
       <w:pPr>
         <w:pStyle w:val="2"/>
       </w:pPr>
-      <w:bookmarkStart w:id="13" w:name="_Toc460225627"/>
+      <w:bookmarkStart w:id="13" w:name="_Toc460503370"/>
       <w:r>
         <w:t>Platform</w:t>
       </w:r>
@@ -9894,7 +9895,7 @@
       <w:pPr>
         <w:pStyle w:val="2"/>
       </w:pPr>
-      <w:bookmarkStart w:id="14" w:name="_Toc460225628"/>
+      <w:bookmarkStart w:id="14" w:name="_Toc460503371"/>
       <w:r>
         <w:t>Platform</w:t>
       </w:r>
@@ -10121,7 +10122,7 @@
       <w:pPr>
         <w:pStyle w:val="2"/>
       </w:pPr>
-      <w:bookmarkStart w:id="15" w:name="_Toc460225629"/>
+      <w:bookmarkStart w:id="15" w:name="_Toc460503372"/>
       <w:r>
         <w:rPr>
           <w:rFonts w:hint="eastAsia"/>
@@ -10134,7 +10135,7 @@
       <w:pPr>
         <w:pStyle w:val="2"/>
       </w:pPr>
-      <w:bookmarkStart w:id="16" w:name="_Toc460225630"/>
+      <w:bookmarkStart w:id="16" w:name="_Toc460503373"/>
       <w:r>
         <w:rPr>
           <w:rFonts w:hint="eastAsia"/>
@@ -10327,7 +10328,7 @@
       <w:pPr>
         <w:pStyle w:val="2"/>
       </w:pPr>
-      <w:bookmarkStart w:id="17" w:name="_Toc460225631"/>
+      <w:bookmarkStart w:id="17" w:name="_Toc460503374"/>
       <w:r>
         <w:rPr>
           <w:rFonts w:hint="eastAsia"/>
@@ -10605,7 +10606,7 @@
       <w:pPr>
         <w:pStyle w:val="2"/>
       </w:pPr>
-      <w:bookmarkStart w:id="18" w:name="_Toc460225632"/>
+      <w:bookmarkStart w:id="18" w:name="_Toc460503375"/>
       <w:r>
         <w:rPr>
           <w:rFonts w:hint="eastAsia"/>
@@ -11080,7 +11081,7 @@
       <w:pPr>
         <w:pStyle w:val="2"/>
       </w:pPr>
-      <w:bookmarkStart w:id="19" w:name="_Toc460225633"/>
+      <w:bookmarkStart w:id="19" w:name="_Toc460503376"/>
       <w:r>
         <w:rPr>
           <w:rFonts w:hint="eastAsia"/>
@@ -11476,7 +11477,7 @@
       <w:pPr>
         <w:pStyle w:val="2"/>
       </w:pPr>
-      <w:bookmarkStart w:id="20" w:name="_Toc460225634"/>
+      <w:bookmarkStart w:id="20" w:name="_Toc460503377"/>
       <w:r>
         <w:rPr>
           <w:rFonts w:hint="eastAsia"/>
@@ -11544,7 +11545,7 @@
       <w:pPr>
         <w:pStyle w:val="1"/>
       </w:pPr>
-      <w:bookmarkStart w:id="21" w:name="_Toc460225635"/>
+      <w:bookmarkStart w:id="21" w:name="_Toc460503378"/>
       <w:r>
         <w:rPr>
           <w:rFonts w:hint="eastAsia"/>
@@ -11558,7 +11559,7 @@
       <w:pPr>
         <w:pStyle w:val="2"/>
       </w:pPr>
-      <w:bookmarkStart w:id="22" w:name="_Toc460225636"/>
+      <w:bookmarkStart w:id="22" w:name="_Toc460503379"/>
       <w:r>
         <w:rPr>
           <w:rFonts w:hint="eastAsia"/>
@@ -12075,7 +12076,7 @@
       <w:pPr>
         <w:pStyle w:val="2"/>
       </w:pPr>
-      <w:bookmarkStart w:id="23" w:name="_Toc460225637"/>
+      <w:bookmarkStart w:id="23" w:name="_Toc460503380"/>
       <w:r>
         <w:t>IRQ</w:t>
       </w:r>
@@ -12153,7 +12154,7 @@
       <w:pPr>
         <w:pStyle w:val="2"/>
       </w:pPr>
-      <w:bookmarkStart w:id="24" w:name="_Toc460225638"/>
+      <w:bookmarkStart w:id="24" w:name="_Toc460503381"/>
       <w:r>
         <w:t>中断处理程序</w:t>
       </w:r>
@@ -12186,6 +12187,11 @@
       </w:r>
     </w:p>
     <w:p>
+      <w:pPr>
+        <w:rPr>
+          <w:rFonts w:hint="eastAsia"/>
+        </w:rPr>
+      </w:pPr>
       <w:r>
         <w:t>       </w:t>
       </w:r>
@@ -12207,13 +12213,173 @@
     </w:p>
     <w:p>
       <w:pPr>
+        <w:rPr>
+          <w:b/>
+        </w:rPr>
+      </w:pPr>
+      <w:r>
+        <w:rPr>
+          <w:rFonts w:hint="eastAsia"/>
+          <w:b/>
+        </w:rPr>
+        <w:t>执行在中断上下文中的代码需要注意的一些事项：</w:t>
+      </w:r>
+    </w:p>
+    <w:p>
+      <w:pPr>
+        <w:rPr>
+          <w:rFonts w:hint="eastAsia"/>
+          <w:b/>
+        </w:rPr>
+      </w:pPr>
+      <w:r>
+        <w:rPr>
+          <w:rFonts w:hint="eastAsia"/>
+          <w:b/>
+        </w:rPr>
+        <w:t>中断上下文中的代码不能进入休眠。</w:t>
+      </w:r>
+    </w:p>
+    <w:p>
+      <w:pPr>
+        <w:rPr>
+          <w:rFonts w:hint="eastAsia"/>
+          <w:b/>
+        </w:rPr>
+      </w:pPr>
+      <w:r>
+        <w:rPr>
+          <w:rFonts w:hint="eastAsia"/>
+          <w:b/>
+        </w:rPr>
+        <w:t>不能使用</w:t>
+      </w:r>
+      <w:r>
+        <w:rPr>
+          <w:rFonts w:ascii="Times New Roman" w:hAnsi="Times New Roman" w:cs="Times New Roman"/>
+          <w:b/>
+          <w:bdr w:val="none" w:sz="0" w:space="0" w:color="auto" w:frame="1"/>
+        </w:rPr>
+        <w:t>mutex</w:t>
+      </w:r>
+      <w:r>
+        <w:rPr>
+          <w:rFonts w:hint="eastAsia"/>
+          <w:b/>
+        </w:rPr>
+        <w:t>，只能使用自旋锁，且仅</w:t>
+      </w:r>
+      <w:proofErr w:type="gramStart"/>
+      <w:r>
+        <w:rPr>
+          <w:rFonts w:hint="eastAsia"/>
+          <w:b/>
+        </w:rPr>
+        <w:t>当必须时</w:t>
+      </w:r>
+      <w:proofErr w:type="gramEnd"/>
+      <w:r>
+        <w:rPr>
+          <w:rFonts w:hint="eastAsia"/>
+          <w:b/>
+        </w:rPr>
+        <w:t>。</w:t>
+      </w:r>
+      <w:bookmarkStart w:id="25" w:name="_GoBack"/>
+      <w:bookmarkEnd w:id="25"/>
+    </w:p>
+    <w:p>
+      <w:pPr>
+        <w:rPr>
+          <w:rFonts w:hint="eastAsia"/>
+          <w:b/>
+        </w:rPr>
+      </w:pPr>
+      <w:r>
+        <w:rPr>
+          <w:rFonts w:hint="eastAsia"/>
+          <w:b/>
+        </w:rPr>
+        <w:t>中断处理函数不能直接与用户空间进行数据交换。</w:t>
+      </w:r>
+    </w:p>
+    <w:p>
+      <w:pPr>
+        <w:rPr>
+          <w:rFonts w:hint="eastAsia"/>
+          <w:b/>
+        </w:rPr>
+      </w:pPr>
+      <w:r>
+        <w:rPr>
+          <w:rFonts w:hint="eastAsia"/>
+          <w:b/>
+        </w:rPr>
+        <w:t>中断处理程序应该尽快结束。</w:t>
+      </w:r>
+    </w:p>
+    <w:p>
+      <w:pPr>
+        <w:rPr>
+          <w:rFonts w:hint="eastAsia"/>
+          <w:b/>
+        </w:rPr>
+      </w:pPr>
+      <w:r>
+        <w:rPr>
+          <w:rFonts w:hint="eastAsia"/>
+          <w:b/>
+        </w:rPr>
+        <w:t>中断处理程序不需要是可重入的，因为相同的中断处理函数不能同时在多个处理器上运行。</w:t>
+      </w:r>
+    </w:p>
+    <w:p>
+      <w:pPr>
+        <w:rPr>
+          <w:rFonts w:hint="eastAsia"/>
+          <w:b/>
+        </w:rPr>
+      </w:pPr>
+      <w:r>
+        <w:rPr>
+          <w:rFonts w:hint="eastAsia"/>
+          <w:b/>
+        </w:rPr>
+        <w:t>中断处理程序可能被一个优先级更高的中断处理程序所中断。为了避免这种情况，可以要求内核将中断处理程序标记为一个快速中断处理程序（将本地</w:t>
+      </w:r>
+      <w:r>
+        <w:rPr>
+          <w:rFonts w:ascii="Times New Roman" w:hAnsi="Times New Roman" w:cs="Times New Roman"/>
+          <w:b/>
+          <w:bdr w:val="none" w:sz="0" w:space="0" w:color="auto" w:frame="1"/>
+        </w:rPr>
+        <w:t>CPU</w:t>
+      </w:r>
+      <w:r>
+        <w:rPr>
+          <w:rFonts w:hint="eastAsia"/>
+          <w:b/>
+        </w:rPr>
+        <w:t>上的所有中断禁用），不过在采取这个动作前要慎重考虑对系统的影响</w:t>
+      </w:r>
+    </w:p>
+    <w:p/>
+    <w:p>
+      <w:pPr>
         <w:pStyle w:val="2"/>
       </w:pPr>
-      <w:bookmarkStart w:id="25" w:name="_Toc460225639"/>
+      <w:bookmarkStart w:id="26" w:name="_Toc460503382"/>
+      <w:r>
+        <w:rPr>
+          <w:rFonts w:hint="eastAsia"/>
+        </w:rPr>
+        <w:lastRenderedPageBreak/>
+        <w:t>上</w:t>
+      </w:r>
       <w:r>
         <w:t>半部与下半部</w:t>
       </w:r>
-      <w:bookmarkEnd w:id="25"/>
+      <w:bookmarkEnd w:id="26"/>
     </w:p>
     <w:p>
       <w:r>
@@ -12287,11 +12453,7 @@
       </w:r>
       <w:proofErr w:type="gramEnd"/>
       <w:r>
-        <w:t>接收到中断就立即执行，执行时禁止相同中断（必要时禁止所有中断），只做有严格时限且与硬件相关的工作，例如对接收的中断进行应答或复位硬件；而可以稍后执行或者与硬件无关的动作都放到</w:t>
-      </w:r>
-      <w:r>
-        <w:lastRenderedPageBreak/>
-        <w:t>下半部，在合适的时机下半部才开始执行。上半部和下半部的关键区别是，上半部简单快速，执行时禁止一部分或者全部中断；下半部稍后执行，而且执行期间可以响应所有中断。</w:t>
+        <w:t>接收到中断就立即执行，执行时禁止相同中断（必要时禁止所有中断），只做有严格时限且与硬件相关的工作，例如对接收的中断进行应答或复位硬件；而可以稍后执行或者与硬件无关的动作都放到下半部，在合适的时机下半部才开始执行。上半部和下半部的关键区别是，上半部简单快速，执行时禁止一部分或者全部中断；下半部稍后执行，而且执行期间可以响应所有中断。</w:t>
       </w:r>
     </w:p>
     <w:p>
@@ -12523,11 +12685,11 @@
       <w:pPr>
         <w:pStyle w:val="2"/>
       </w:pPr>
-      <w:bookmarkStart w:id="26" w:name="_Toc460225640"/>
+      <w:bookmarkStart w:id="27" w:name="_Toc460503383"/>
       <w:r>
         <w:t>在驱动程序中申请中断</w:t>
       </w:r>
-      <w:bookmarkEnd w:id="26"/>
+      <w:bookmarkEnd w:id="27"/>
     </w:p>
     <w:p>
       <w:pPr>
@@ -12563,7 +12725,7 @@
     <w:p>
       <w:pPr>
         <w:rPr>
-          <w:rFonts w:ascii="Arial" w:eastAsia="宋体" w:hAnsi="Arial" w:cs="Arial" w:hint="eastAsia"/>
+          <w:rFonts w:ascii="Arial" w:eastAsia="宋体" w:hAnsi="Arial" w:cs="Arial"/>
           <w:kern w:val="0"/>
           <w:szCs w:val="21"/>
         </w:rPr>
@@ -12575,6 +12737,7 @@
           <w:kern w:val="0"/>
           <w:szCs w:val="21"/>
         </w:rPr>
+        <w:lastRenderedPageBreak/>
         <w:drawing>
           <wp:inline distT="0" distB="0" distL="0" distR="0" wp14:anchorId="1FB238D0" wp14:editId="133A4BF2">
             <wp:extent cx="5280967" cy="988828"/>
@@ -12619,11 +12782,6 @@
       </w:r>
     </w:p>
     <w:p>
-      <w:pPr>
-        <w:rPr>
-          <w:rFonts w:hint="eastAsia"/>
-        </w:rPr>
-      </w:pPr>
       <w:r>
         <w:rPr>
           <w:rFonts w:hint="eastAsia"/>
@@ -12670,7 +12828,77 @@
         <w:rPr>
           <w:rFonts w:hint="eastAsia"/>
         </w:rPr>
-        <w:t xml:space="preserve"> request_threaded_irq() ?</w:t>
+        <w:t xml:space="preserve"> request_threaded_irq() ? </w:t>
+      </w:r>
+    </w:p>
+    <w:p>
+      <w:r>
+        <w:rPr>
+          <w:rFonts w:hint="eastAsia"/>
+        </w:rPr>
+        <w:t xml:space="preserve">Linux kernel config </w:t>
+      </w:r>
+      <w:r>
+        <w:rPr>
+          <w:rFonts w:hint="eastAsia"/>
+        </w:rPr>
+        <w:t>需要定义</w:t>
+      </w:r>
+      <w:r>
+        <w:rPr>
+          <w:rFonts w:hint="eastAsia"/>
+        </w:rPr>
+        <w:t>CONFIG_GENERIC_HARDIQS </w:t>
+      </w:r>
+    </w:p>
+    <w:p>
+      <w:r>
+        <w:rPr>
+          <w:rFonts w:hint="eastAsia"/>
+        </w:rPr>
+        <w:t xml:space="preserve">kernel config </w:t>
+      </w:r>
+      <w:r>
+        <w:rPr>
+          <w:rFonts w:hint="eastAsia"/>
+        </w:rPr>
+        <w:t>才有支援</w:t>
+      </w:r>
+      <w:r>
+        <w:rPr>
+          <w:rFonts w:hint="eastAsia"/>
+        </w:rPr>
+        <w:t>threaded irq </w:t>
+      </w:r>
+      <w:r>
+        <w:rPr>
+          <w:rFonts w:hint="eastAsia"/>
+        </w:rPr>
+        <w:t>；</w:t>
+      </w:r>
+      <w:r>
+        <w:rPr>
+          <w:rFonts w:hint="eastAsia"/>
+        </w:rPr>
+        <w:t xml:space="preserve">Moving interrupts to threads </w:t>
+      </w:r>
+      <w:r>
+        <w:rPr>
+          <w:rFonts w:hint="eastAsia"/>
+        </w:rPr>
+        <w:t>介绍</w:t>
+      </w:r>
+      <w:r>
+        <w:rPr>
+          <w:rFonts w:hint="eastAsia"/>
+        </w:rPr>
+        <w:t xml:space="preserve">request_threaded_irq() </w:t>
+      </w:r>
+      <w:r>
+        <w:rPr>
+          <w:rFonts w:hint="eastAsia"/>
+        </w:rPr>
+        <w:t>的由来</w:t>
       </w:r>
       <w:r>
         <w:rPr>
@@ -12680,28 +12908,43 @@
       </w:r>
     </w:p>
     <w:p>
-      <w:pPr>
-        <w:rPr>
-          <w:rFonts w:hint="eastAsia"/>
-        </w:rPr>
-      </w:pPr>
-      <w:r>
-        <w:rPr>
-          <w:rFonts w:hint="eastAsia"/>
-        </w:rPr>
-        <w:t xml:space="preserve">Linux kernel config </w:t>
-      </w:r>
-      <w:r>
-        <w:rPr>
-          <w:rFonts w:hint="eastAsia"/>
-        </w:rPr>
-        <w:t>需要定义</w:t>
-      </w:r>
-      <w:r>
-        <w:rPr>
-          <w:rFonts w:hint="eastAsia"/>
-        </w:rPr>
-        <w:t>CONFIG_GENERIC_HARDIQS</w:t>
+      <w:r>
+        <w:rPr>
+          <w:rFonts w:hint="eastAsia"/>
+        </w:rPr>
+        <w:t>http://lwn.net/Articles/302043/ </w:t>
+      </w:r>
+    </w:p>
+    <w:p>
+      <w:r>
+        <w:rPr>
+          <w:rFonts w:hint="eastAsia"/>
+        </w:rPr>
+        <w:t>从</w:t>
+      </w:r>
+      <w:r>
+        <w:rPr>
+          <w:rFonts w:hint="eastAsia"/>
+        </w:rPr>
+        <w:t xml:space="preserve">realtime tree </w:t>
+      </w:r>
+      <w:r>
+        <w:rPr>
+          <w:rFonts w:hint="eastAsia"/>
+        </w:rPr>
+        <w:t>移植而来，为了减少</w:t>
+      </w:r>
+      <w:r>
+        <w:rPr>
+          <w:rFonts w:hint="eastAsia"/>
+        </w:rPr>
+        <w:t xml:space="preserve">kernel </w:t>
+      </w:r>
+      <w:r>
+        <w:rPr>
+          <w:rFonts w:hint="eastAsia"/>
+        </w:rPr>
+        <w:t>因为要等待每一个硬件中断处理的时间</w:t>
       </w:r>
       <w:r>
         <w:rPr>
@@ -12709,30 +12952,23 @@
         </w:rPr>
         <w:t> </w:t>
       </w:r>
-    </w:p>
-    <w:p>
-      <w:pPr>
-        <w:rPr>
-          <w:rFonts w:hint="eastAsia"/>
-        </w:rPr>
-      </w:pPr>
-      <w:r>
-        <w:rPr>
-          <w:rFonts w:hint="eastAsia"/>
-        </w:rPr>
-        <w:t xml:space="preserve">kernel config </w:t>
-      </w:r>
-      <w:r>
-        <w:rPr>
-          <w:rFonts w:hint="eastAsia"/>
-        </w:rPr>
-        <w:t>才有支援</w:t>
-      </w:r>
-      <w:r>
-        <w:rPr>
-          <w:rFonts w:hint="eastAsia"/>
-        </w:rPr>
-        <w:t>threaded irq</w:t>
+      <w:r>
+        <w:rPr>
+          <w:rFonts w:hint="eastAsia"/>
+        </w:rPr>
+        <w:t>，就另外交给</w:t>
+      </w:r>
+      <w:r>
+        <w:rPr>
+          <w:rFonts w:hint="eastAsia"/>
+        </w:rPr>
+        <w:t xml:space="preserve">kernel thread </w:t>
+      </w:r>
+      <w:r>
+        <w:rPr>
+          <w:rFonts w:hint="eastAsia"/>
+        </w:rPr>
+        <w:t>处理中断后续工作。</w:t>
       </w:r>
       <w:r>
         <w:rPr>
@@ -12740,54 +12976,51 @@
         </w:rPr>
         <w:t> </w:t>
       </w:r>
-      <w:r>
-        <w:rPr>
-          <w:rFonts w:hint="eastAsia"/>
-        </w:rPr>
-        <w:t>；</w:t>
-      </w:r>
-      <w:r>
-        <w:rPr>
-          <w:rFonts w:hint="eastAsia"/>
-        </w:rPr>
-        <w:t xml:space="preserve">Moving interrupts to threads </w:t>
-      </w:r>
-      <w:r>
-        <w:rPr>
-          <w:rFonts w:hint="eastAsia"/>
-        </w:rPr>
-        <w:t>介绍</w:t>
-      </w:r>
-      <w:r>
-        <w:rPr>
-          <w:rFonts w:hint="eastAsia"/>
-        </w:rPr>
-        <w:t xml:space="preserve">request_threaded_irq() </w:t>
-      </w:r>
-      <w:r>
-        <w:rPr>
-          <w:rFonts w:hint="eastAsia"/>
-        </w:rPr>
-        <w:t>的由来</w:t>
-      </w:r>
+    </w:p>
+    <w:p>
       <w:r>
         <w:rPr>
           <w:rFonts w:hint="eastAsia"/>
         </w:rPr>
         <w:t> </w:t>
       </w:r>
-    </w:p>
-    <w:p>
-      <w:pPr>
-        <w:rPr>
-          <w:rFonts w:hint="eastAsia"/>
-        </w:rPr>
-      </w:pPr>
-      <w:r>
-        <w:rPr>
-          <w:rFonts w:hint="eastAsia"/>
-        </w:rPr>
-        <w:t>http://lwn.net/Articles/302043/</w:t>
+      <w:r>
+        <w:rPr>
+          <w:rFonts w:hint="eastAsia"/>
+        </w:rPr>
+        <w:t>优点：</w:t>
+      </w:r>
+      <w:r>
+        <w:rPr>
+          <w:rFonts w:hint="eastAsia"/>
+        </w:rPr>
+        <w:t>    </w:t>
+      </w:r>
+    </w:p>
+    <w:p>
+      <w:r>
+        <w:rPr>
+          <w:rFonts w:hint="eastAsia"/>
+        </w:rPr>
+        <w:t xml:space="preserve">1 </w:t>
+      </w:r>
+      <w:r>
+        <w:rPr>
+          <w:rFonts w:hint="eastAsia"/>
+        </w:rPr>
+        <w:t>减少</w:t>
+      </w:r>
+      <w:r>
+        <w:rPr>
+          <w:rFonts w:hint="eastAsia"/>
+        </w:rPr>
+        <w:t xml:space="preserve"> kernel </w:t>
+      </w:r>
+      <w:r>
+        <w:rPr>
+          <w:rFonts w:hint="eastAsia"/>
+        </w:rPr>
+        <w:t>延迟时间</w:t>
       </w:r>
       <w:r>
         <w:rPr>
@@ -12797,28 +13030,37 @@
       </w:r>
     </w:p>
     <w:p>
-      <w:pPr>
-        <w:rPr>
-          <w:rFonts w:hint="eastAsia"/>
-        </w:rPr>
-      </w:pPr>
-      <w:r>
-        <w:rPr>
-          <w:rFonts w:hint="eastAsia"/>
-        </w:rPr>
-        <w:t>从</w:t>
-      </w:r>
-      <w:r>
-        <w:rPr>
-          <w:rFonts w:hint="eastAsia"/>
-        </w:rPr>
-        <w:t xml:space="preserve">realtime tree </w:t>
-      </w:r>
-      <w:r>
-        <w:rPr>
-          <w:rFonts w:hint="eastAsia"/>
-        </w:rPr>
-        <w:t>移植而来，为了减少</w:t>
+      <w:r>
+        <w:rPr>
+          <w:rFonts w:hint="eastAsia"/>
+        </w:rPr>
+        <w:t xml:space="preserve">2 </w:t>
+      </w:r>
+      <w:r>
+        <w:rPr>
+          <w:rFonts w:hint="eastAsia"/>
+        </w:rPr>
+        <w:t>避免处理中断时要分辨是在硬体中断或软体中断？</w:t>
+      </w:r>
+      <w:r>
+        <w:rPr>
+          <w:rFonts w:hint="eastAsia"/>
+        </w:rPr>
+        <w:t> </w:t>
+      </w:r>
+    </w:p>
+    <w:p>
+      <w:r>
+        <w:rPr>
+          <w:rFonts w:hint="eastAsia"/>
+        </w:rPr>
+        <w:t xml:space="preserve">3 </w:t>
+      </w:r>
+      <w:r>
+        <w:rPr>
+          <w:rFonts w:hint="eastAsia"/>
+        </w:rPr>
+        <w:t>更容易为</w:t>
       </w:r>
       <w:r>
         <w:rPr>
@@ -12830,7 +13072,81 @@
         <w:rPr>
           <w:rFonts w:hint="eastAsia"/>
         </w:rPr>
-        <w:t>因为要等待每一个硬件中断处理的时间</w:t>
+        <w:t>中断处理除错，可能可完全取代</w:t>
+      </w:r>
+      <w:r>
+        <w:rPr>
+          <w:rFonts w:hint="eastAsia"/>
+        </w:rPr>
+        <w:t>tasklet </w:t>
+      </w:r>
+    </w:p>
+    <w:p>
+      <w:r>
+        <w:rPr>
+          <w:rFonts w:hint="eastAsia"/>
+        </w:rPr>
+        <w:t>原本的中断处理分上半部</w:t>
+      </w:r>
+      <w:r>
+        <w:rPr>
+          <w:rFonts w:hint="eastAsia"/>
+        </w:rPr>
+        <w:t>(</w:t>
+      </w:r>
+      <w:r>
+        <w:rPr>
+          <w:rFonts w:hint="eastAsia"/>
+        </w:rPr>
+        <w:t>硬体中断处理，必须关闭中断无法处理新的中断</w:t>
+      </w:r>
+      <w:r>
+        <w:rPr>
+          <w:rFonts w:hint="eastAsia"/>
+        </w:rPr>
+        <w:t>)</w:t>
+      </w:r>
+      <w:r>
+        <w:rPr>
+          <w:rFonts w:hint="eastAsia"/>
+        </w:rPr>
+        <w:t>跟下半部</w:t>
+      </w:r>
+      <w:r>
+        <w:rPr>
+          <w:rFonts w:hint="eastAsia"/>
+        </w:rPr>
+        <w:t>( </w:t>
+      </w:r>
+      <w:r>
+        <w:rPr>
+          <w:rFonts w:hint="eastAsia"/>
+        </w:rPr>
+        <w:t>软体中断处理</w:t>
+      </w:r>
+      <w:r>
+        <w:rPr>
+          <w:rFonts w:hint="eastAsia"/>
+        </w:rPr>
+        <w:t>)</w:t>
+      </w:r>
+      <w:r>
+        <w:rPr>
+          <w:rFonts w:hint="eastAsia"/>
+        </w:rPr>
+        <w:t>，因此上半部的硬体中断处理必须尽可能简短，让系统反应速度更快。</w:t>
+      </w:r>
+      <w:r>
+        <w:rPr>
+          <w:rFonts w:hint="eastAsia"/>
+        </w:rPr>
+        <w:t xml:space="preserve">  request_threaded_irq </w:t>
+      </w:r>
+      <w:r>
+        <w:rPr>
+          <w:rFonts w:hint="eastAsia"/>
+        </w:rPr>
+        <w:t>是在将上半部的硬件中断处理缩短为只确定硬体中断来</w:t>
       </w:r>
       <w:r>
         <w:rPr>
@@ -12842,934 +13158,605 @@
         <w:rPr>
           <w:rFonts w:hint="eastAsia"/>
         </w:rPr>
-        <w:t>，就另</w:t>
-      </w:r>
-      <w:r>
-        <w:rPr>
-          <w:rFonts w:hint="eastAsia"/>
-        </w:rPr>
+        <w:t>自我们要处理的装置，唤醒</w:t>
+      </w:r>
+      <w:r>
+        <w:rPr>
+          <w:rFonts w:hint="eastAsia"/>
+        </w:rPr>
+        <w:t xml:space="preserve">kernel thread </w:t>
+      </w:r>
+      <w:r>
+        <w:rPr>
+          <w:rFonts w:hint="eastAsia"/>
+        </w:rPr>
+        <w:t>执行后续中断任务。</w:t>
+      </w:r>
+    </w:p>
+    <w:p>
+      <w:r>
+        <w:rPr>
+          <w:rFonts w:hint="eastAsia"/>
+        </w:rPr>
+        <w:t>  </w:t>
+      </w:r>
+      <w:r>
+        <w:rPr>
+          <w:rFonts w:hint="eastAsia"/>
+        </w:rPr>
+        <w:t>缺点：</w:t>
+      </w:r>
+      <w:r>
+        <w:rPr>
+          <w:rFonts w:hint="eastAsia"/>
+        </w:rPr>
+        <w:t> </w:t>
+      </w:r>
+    </w:p>
+    <w:p>
+      <w:r>
+        <w:rPr>
+          <w:rFonts w:hint="eastAsia"/>
+        </w:rPr>
+        <w:t>对于非</w:t>
+      </w:r>
+      <w:r>
+        <w:rPr>
+          <w:rFonts w:hint="eastAsia"/>
+        </w:rPr>
+        <w:t xml:space="preserve">irq </w:t>
+      </w:r>
+      <w:r>
+        <w:rPr>
+          <w:rFonts w:hint="eastAsia"/>
+        </w:rPr>
+        <w:t>中断的</w:t>
+      </w:r>
+      <w:r>
+        <w:rPr>
+          <w:rFonts w:hint="eastAsia"/>
+        </w:rPr>
+        <w:t xml:space="preserve">kernel threads </w:t>
+      </w:r>
+      <w:r>
+        <w:rPr>
+          <w:rFonts w:hint="eastAsia"/>
+        </w:rPr>
+        <w:t>，需要在原本</w:t>
+      </w:r>
+      <w:r>
+        <w:rPr>
+          <w:rFonts w:hint="eastAsia"/>
+        </w:rPr>
+        <w:t xml:space="preserve">task_struct </w:t>
+      </w:r>
+      <w:r>
+        <w:rPr>
+          <w:rFonts w:hint="eastAsia"/>
+        </w:rPr>
+        <w:t>新增</w:t>
+      </w:r>
+      <w:r>
+        <w:rPr>
+          <w:rFonts w:hint="eastAsia"/>
+        </w:rPr>
+        <w:t xml:space="preserve">struct irqaction </w:t>
+      </w:r>
+      <w:r>
+        <w:rPr>
+          <w:rFonts w:hint="eastAsia"/>
+        </w:rPr>
+        <w:t>多占</w:t>
+      </w:r>
+      <w:r>
+        <w:rPr>
+          <w:rFonts w:hint="eastAsia"/>
+        </w:rPr>
+        <w:t xml:space="preserve"> 4/8 bytes </w:t>
+      </w:r>
+      <w:r>
+        <w:rPr>
+          <w:rFonts w:hint="eastAsia"/>
+        </w:rPr>
+        <w:t>记忆体空间</w:t>
+      </w:r>
+      <w:r>
+        <w:rPr>
+          <w:rFonts w:hint="eastAsia"/>
+        </w:rPr>
+        <w:t>，</w:t>
+      </w:r>
+      <w:r>
+        <w:rPr>
+          <w:rFonts w:hint="eastAsia"/>
+        </w:rPr>
+        <w:t xml:space="preserve">linux kernel 2.6.29 </w:t>
+      </w:r>
+      <w:r>
+        <w:rPr>
+          <w:rFonts w:hint="eastAsia"/>
+        </w:rPr>
+        <w:t>之后</w:t>
+      </w:r>
+      <w:r>
+        <w:rPr>
+          <w:rFonts w:hint="eastAsia"/>
+        </w:rPr>
+        <w:t>(2.6.30)</w:t>
+      </w:r>
+      <w:r>
+        <w:rPr>
+          <w:rFonts w:hint="eastAsia"/>
+        </w:rPr>
+        <w:t>加入</w:t>
+      </w:r>
+      <w:r>
+        <w:rPr>
+          <w:rFonts w:hint="eastAsia"/>
+        </w:rPr>
+        <w:t>request_threaded_irq </w:t>
+      </w:r>
+      <w:r>
+        <w:rPr>
+          <w:rFonts w:hint="eastAsia"/>
+        </w:rPr>
+        <w:t>跟传统</w:t>
+      </w:r>
+      <w:r>
+        <w:rPr>
+          <w:rFonts w:hint="eastAsia"/>
+        </w:rPr>
+        <w:t xml:space="preserve">top/bottom havles </w:t>
+      </w:r>
+      <w:r>
+        <w:rPr>
+          <w:rFonts w:hint="eastAsia"/>
+        </w:rPr>
+        <w:t>的差异是</w:t>
+      </w:r>
+      <w:r>
+        <w:rPr>
+          <w:rFonts w:hint="eastAsia"/>
+        </w:rPr>
+        <w:t xml:space="preserve">threaded_irq </w:t>
+      </w:r>
+      <w:r>
+        <w:rPr>
+          <w:rFonts w:hint="eastAsia"/>
+        </w:rPr>
+        <w:t>受</w:t>
+      </w:r>
+      <w:r>
+        <w:rPr>
+          <w:rFonts w:hint="eastAsia"/>
+        </w:rPr>
+        <w:t>Linux kernel system </w:t>
+      </w:r>
+      <w:r>
+        <w:rPr>
+          <w:rFonts w:hint="eastAsia"/>
+        </w:rPr>
+        <w:t>的</w:t>
+      </w:r>
+      <w:r>
+        <w:rPr>
+          <w:rFonts w:hint="eastAsia"/>
+        </w:rPr>
+        <w:t xml:space="preserve"> process scheduling </w:t>
+      </w:r>
+      <w:r>
+        <w:rPr>
+          <w:rFonts w:hint="eastAsia"/>
+        </w:rPr>
+        <w:t>控制，不会因为写错的</w:t>
+      </w:r>
+      <w:r>
+        <w:rPr>
+          <w:rFonts w:hint="eastAsia"/>
+        </w:rPr>
+        <w:t xml:space="preserve">bottom half </w:t>
+      </w:r>
+      <w:r>
+        <w:rPr>
+          <w:rFonts w:hint="eastAsia"/>
+        </w:rPr>
+        <w:t>代码造成整个系统</w:t>
+      </w:r>
+      <w:r>
+        <w:rPr>
+          <w:rFonts w:hint="eastAsia"/>
+        </w:rPr>
+        <w:t> </w:t>
+      </w:r>
+      <w:r>
+        <w:rPr>
+          <w:rFonts w:hint="eastAsia"/>
+        </w:rPr>
+        <w:t>延迟的问题。</w:t>
+      </w:r>
+      <w:r>
+        <w:rPr>
+          <w:rFonts w:hint="eastAsia"/>
+        </w:rPr>
+        <w:t> </w:t>
+      </w:r>
+    </w:p>
+    <w:p>
+      <w:r>
+        <w:rPr>
+          <w:rFonts w:hint="eastAsia"/>
+        </w:rPr>
+        <w:t>也可以透过</w:t>
+      </w:r>
+      <w:r>
+        <w:rPr>
+          <w:rFonts w:hint="eastAsia"/>
+        </w:rPr>
+        <w:t xml:space="preserve">RT/non RT </w:t>
+      </w:r>
+      <w:r>
+        <w:rPr>
+          <w:rFonts w:hint="eastAsia"/>
+        </w:rPr>
+        <w:t>跟</w:t>
+      </w:r>
+      <w:r>
+        <w:rPr>
+          <w:rFonts w:hint="eastAsia"/>
+        </w:rPr>
+        <w:t xml:space="preserve">nice </w:t>
+      </w:r>
+      <w:r>
+        <w:rPr>
+          <w:rFonts w:hint="eastAsia"/>
+        </w:rPr>
+        <w:t>等工具调整各个</w:t>
+      </w:r>
+      <w:r>
+        <w:rPr>
+          <w:rFonts w:hint="eastAsia"/>
+        </w:rPr>
+        <w:t xml:space="preserve">thread </w:t>
+      </w:r>
+      <w:r>
+        <w:rPr>
+          <w:rFonts w:hint="eastAsia"/>
+        </w:rPr>
+        <w:t>优先权，丢给使用率较低的</w:t>
+      </w:r>
+      <w:r>
+        <w:rPr>
+          <w:rFonts w:hint="eastAsia"/>
+        </w:rPr>
+        <w:t xml:space="preserve">  cpu </w:t>
+      </w:r>
+      <w:r>
+        <w:rPr>
+          <w:rFonts w:hint="eastAsia"/>
+        </w:rPr>
+        <w:t>以及受惠于</w:t>
+      </w:r>
+      <w:r>
+        <w:rPr>
+          <w:rFonts w:hint="eastAsia"/>
+        </w:rPr>
+        <w:t xml:space="preserve">kernel </w:t>
+      </w:r>
+      <w:r>
+        <w:rPr>
+          <w:rFonts w:hint="eastAsia"/>
+        </w:rPr>
+        <w:t>原本可以对</w:t>
+      </w:r>
+      <w:r>
+        <w:rPr>
+          <w:rFonts w:hint="eastAsia"/>
+        </w:rPr>
+        <w:t xml:space="preserve">threads </w:t>
+      </w:r>
+      <w:r>
+        <w:rPr>
+          <w:rFonts w:hint="eastAsia"/>
+        </w:rPr>
+        <w:t>做的各种控制，包括但不限于</w:t>
+      </w:r>
+      <w:r>
+        <w:rPr>
+          <w:rFonts w:hint="eastAsia"/>
+        </w:rPr>
+        <w:t xml:space="preserve">sleep, lock, allocate </w:t>
+      </w:r>
+      <w:r>
+        <w:rPr>
+          <w:rFonts w:hint="eastAsia"/>
+        </w:rPr>
+        <w:t>新的记忆体区块。</w:t>
+      </w:r>
+      <w:r>
+        <w:rPr>
+          <w:rFonts w:hint="eastAsia"/>
+        </w:rPr>
+        <w:t> </w:t>
+      </w:r>
+    </w:p>
+    <w:p>
+      <w:r>
+        <w:rPr>
+          <w:rFonts w:hint="eastAsia"/>
+        </w:rPr>
+        <w:t>受惠最大的是</w:t>
+      </w:r>
+      <w:r>
+        <w:rPr>
+          <w:rFonts w:hint="eastAsia"/>
+        </w:rPr>
+        <w:t xml:space="preserve">shared irq line </w:t>
+      </w:r>
+      <w:r>
+        <w:rPr>
+          <w:rFonts w:hint="eastAsia"/>
+        </w:rPr>
+        <w:t>的多个中断处理。除了可以加速共享中断造成的延迟</w:t>
+      </w:r>
+      <w:r>
+        <w:rPr>
+          <w:rFonts w:hint="eastAsia"/>
+        </w:rPr>
+        <w:t xml:space="preserve">threaded_irq </w:t>
+      </w:r>
+      <w:r>
+        <w:rPr>
+          <w:rFonts w:hint="eastAsia"/>
+        </w:rPr>
+        <w:t>也可以降低在同一段程式</w:t>
+      </w:r>
+      <w:proofErr w:type="gramStart"/>
+      <w:r>
+        <w:rPr>
+          <w:rFonts w:hint="eastAsia"/>
+        </w:rPr>
+        <w:t>码处理</w:t>
+      </w:r>
+      <w:proofErr w:type="gramEnd"/>
+      <w:r>
+        <w:rPr>
+          <w:rFonts w:hint="eastAsia"/>
+        </w:rPr>
+        <w:t>多个装置中断的复杂度。</w:t>
+      </w:r>
+      <w:r>
+        <w:rPr>
+          <w:rFonts w:hint="eastAsia"/>
+        </w:rPr>
+        <w:t xml:space="preserve"> threaded irq </w:t>
+      </w:r>
+      <w:r>
+        <w:rPr>
+          <w:rFonts w:hint="eastAsia"/>
+        </w:rPr>
+        <w:t>在使用性上也比</w:t>
+      </w:r>
+      <w:r>
+        <w:rPr>
+          <w:rFonts w:hint="eastAsia"/>
+        </w:rPr>
+        <w:t>tasklet(</w:t>
+      </w:r>
+      <w:r>
+        <w:rPr>
+          <w:rFonts w:hint="eastAsia"/>
+        </w:rPr>
+        <w:t>接着</w:t>
+      </w:r>
+      <w:r>
+        <w:rPr>
+          <w:rFonts w:hint="eastAsia"/>
+        </w:rPr>
+        <w:t xml:space="preserve">top half </w:t>
+      </w:r>
+      <w:r>
+        <w:rPr>
+          <w:rFonts w:hint="eastAsia"/>
+        </w:rPr>
+        <w:t>直接执行，无法</w:t>
+      </w:r>
+      <w:r>
+        <w:rPr>
+          <w:rFonts w:hint="eastAsia"/>
+        </w:rPr>
+        <w:t xml:space="preserve">sleep) /workqueue(kernel context?) </w:t>
+      </w:r>
+      <w:r>
+        <w:rPr>
+          <w:rFonts w:hint="eastAsia"/>
+        </w:rPr>
+        <w:t>等需要在</w:t>
+      </w:r>
+      <w:r>
+        <w:rPr>
+          <w:rFonts w:hint="eastAsia"/>
+        </w:rPr>
+        <w:t xml:space="preserve">top half </w:t>
+      </w:r>
+      <w:proofErr w:type="gramStart"/>
+      <w:r>
+        <w:rPr>
+          <w:rFonts w:hint="eastAsia"/>
+        </w:rPr>
+        <w:t>增加跟</w:t>
+      </w:r>
+      <w:proofErr w:type="gramEnd"/>
+      <w:r>
+        <w:rPr>
+          <w:rFonts w:hint="eastAsia"/>
+        </w:rPr>
+        <w:t xml:space="preserve">bottom half </w:t>
+      </w:r>
+      <w:r>
+        <w:rPr>
+          <w:rFonts w:hint="eastAsia"/>
+        </w:rPr>
+        <w:t>连结与沟通</w:t>
+      </w:r>
+      <w:r>
+        <w:rPr>
+          <w:rFonts w:hint="eastAsia"/>
+        </w:rPr>
+        <w:t>  </w:t>
+      </w:r>
+      <w:r>
+        <w:rPr>
+          <w:rFonts w:hint="eastAsia"/>
+        </w:rPr>
+        <w:t>的麻烦。</w:t>
+      </w:r>
+      <w:r>
+        <w:rPr>
+          <w:rFonts w:hint="eastAsia"/>
+        </w:rPr>
+        <w:t> </w:t>
+      </w:r>
+    </w:p>
+    <w:p>
+      <w:pPr>
+        <w:rPr>
+          <w:b/>
+        </w:rPr>
+      </w:pPr>
+      <w:r>
+        <w:rPr>
+          <w:b/>
+        </w:rPr>
+        <w:t>P</w:t>
+      </w:r>
+      <w:r>
+        <w:rPr>
+          <w:rFonts w:hint="eastAsia"/>
+          <w:b/>
+        </w:rPr>
+        <w:t>s:</w:t>
+      </w:r>
+      <w:r>
+        <w:rPr>
+          <w:rFonts w:hint="eastAsia"/>
+          <w:b/>
+        </w:rPr>
+        <w:t>最简单直观的理解，</w:t>
+      </w:r>
+      <w:r>
+        <w:rPr>
+          <w:rFonts w:hint="eastAsia"/>
+          <w:b/>
+        </w:rPr>
+        <w:t>handler</w:t>
+      </w:r>
+      <w:r>
+        <w:rPr>
+          <w:rFonts w:hint="eastAsia"/>
+          <w:b/>
+        </w:rPr>
+        <w:t>是顶半部，</w:t>
+      </w:r>
+      <w:r>
+        <w:rPr>
+          <w:rFonts w:hint="eastAsia"/>
+          <w:b/>
+        </w:rPr>
+        <w:t>thread_fn</w:t>
+      </w:r>
+      <w:r>
+        <w:rPr>
+          <w:rFonts w:hint="eastAsia"/>
+          <w:b/>
+        </w:rPr>
+        <w:t>是底半部</w:t>
+      </w:r>
+      <w:r>
+        <w:rPr>
+          <w:rFonts w:hint="eastAsia"/>
+          <w:b/>
+        </w:rPr>
+        <w:t>（个人猜测，不确定正确）</w:t>
+      </w:r>
+    </w:p>
+    <w:p>
+      <w:pPr>
+        <w:rPr>
+          <w:b/>
+        </w:rPr>
+      </w:pPr>
+      <w:r>
+        <w:rPr>
+          <w:rFonts w:hint="eastAsia"/>
+          <w:b/>
+        </w:rPr>
+        <w:t>现在看来上面那句话确实不准确。感觉这个函数把中断重新定义了。不能说什么顶半部和底半部</w:t>
+      </w:r>
+      <w:r>
+        <w:rPr>
+          <w:rFonts w:hint="eastAsia"/>
+          <w:b/>
+        </w:rPr>
+        <w:t>。</w:t>
+      </w:r>
+    </w:p>
+    <w:p>
+      <w:proofErr w:type="gramStart"/>
+      <w:r>
+        <w:rPr>
+          <w:rFonts w:hint="eastAsia"/>
+        </w:rPr>
+        <w:t>理解自</w:t>
+      </w:r>
+      <w:proofErr w:type="gramEnd"/>
+      <w:r>
+        <w:rPr>
+          <w:rFonts w:hint="eastAsia"/>
+        </w:rPr>
+        <w:t>宋</w:t>
+      </w:r>
+      <w:r>
+        <w:rPr>
+          <w:rFonts w:hint="eastAsia"/>
+        </w:rPr>
+        <w:t>宝华：</w:t>
+      </w:r>
+      <w:r>
+        <w:t>申请一个</w:t>
+      </w:r>
+      <w:proofErr w:type="gramStart"/>
+      <w:r>
+        <w:t>线程化</w:t>
+      </w:r>
+      <w:proofErr w:type="gramEnd"/>
+      <w:r>
+        <w:t>的</w:t>
+      </w:r>
+      <w:r>
+        <w:t>IRQ</w:t>
+      </w:r>
+      <w:r>
+        <w:t>，</w:t>
+      </w:r>
+      <w:r>
+        <w:t>kernel</w:t>
+      </w:r>
+      <w:r>
+        <w:t>会为中断的底版</w:t>
+      </w:r>
+      <w:proofErr w:type="gramStart"/>
+      <w:r>
+        <w:t>本创建</w:t>
+      </w:r>
+      <w:proofErr w:type="gramEnd"/>
+      <w:r>
+        <w:t>一个名字为</w:t>
+      </w:r>
+      <w:r>
+        <w:t>irq/%d-%s</w:t>
+      </w:r>
+      <w:r>
         <w:lastRenderedPageBreak/>
-        <w:t>外交给</w:t>
-      </w:r>
-      <w:r>
-        <w:rPr>
-          <w:rFonts w:hint="eastAsia"/>
-        </w:rPr>
-        <w:t xml:space="preserve">kernel thread </w:t>
-      </w:r>
-      <w:r>
-        <w:rPr>
-          <w:rFonts w:hint="eastAsia"/>
-        </w:rPr>
-        <w:t>处理中断后续工作。</w:t>
-      </w:r>
-      <w:r>
-        <w:rPr>
-          <w:rFonts w:hint="eastAsia"/>
-        </w:rPr>
-        <w:t> </w:t>
-      </w:r>
-    </w:p>
-    <w:p>
-      <w:pPr>
-        <w:rPr>
-          <w:rFonts w:hint="eastAsia"/>
-        </w:rPr>
-      </w:pPr>
-      <w:r>
-        <w:rPr>
-          <w:rFonts w:hint="eastAsia"/>
-        </w:rPr>
-        <w:t> </w:t>
-      </w:r>
-      <w:r>
-        <w:rPr>
-          <w:rFonts w:hint="eastAsia"/>
-        </w:rPr>
-        <w:t>优点：</w:t>
-      </w:r>
-      <w:r>
-        <w:rPr>
-          <w:rFonts w:hint="eastAsia"/>
-        </w:rPr>
-        <w:t> </w:t>
-      </w:r>
-      <w:r>
-        <w:rPr>
-          <w:rFonts w:hint="eastAsia"/>
-        </w:rPr>
-        <w:t>   </w:t>
-      </w:r>
-    </w:p>
-    <w:p>
-      <w:pPr>
-        <w:rPr>
-          <w:rFonts w:hint="eastAsia"/>
-        </w:rPr>
-      </w:pPr>
-      <w:r>
-        <w:rPr>
-          <w:rFonts w:hint="eastAsia"/>
-        </w:rPr>
-        <w:t xml:space="preserve">1 </w:t>
-      </w:r>
-      <w:r>
-        <w:rPr>
-          <w:rFonts w:hint="eastAsia"/>
-        </w:rPr>
-        <w:t>减少</w:t>
-      </w:r>
-      <w:r>
-        <w:rPr>
-          <w:rFonts w:hint="eastAsia"/>
-        </w:rPr>
-        <w:t xml:space="preserve"> kernel </w:t>
-      </w:r>
-      <w:r>
-        <w:rPr>
-          <w:rFonts w:hint="eastAsia"/>
-        </w:rPr>
-        <w:t>延迟时间</w:t>
-      </w:r>
-      <w:r>
-        <w:rPr>
-          <w:rFonts w:hint="eastAsia"/>
-        </w:rPr>
-        <w:t> </w:t>
-      </w:r>
-    </w:p>
-    <w:p>
-      <w:pPr>
-        <w:rPr>
-          <w:rFonts w:hint="eastAsia"/>
-        </w:rPr>
-      </w:pPr>
-      <w:r>
-        <w:rPr>
-          <w:rFonts w:hint="eastAsia"/>
-        </w:rPr>
-        <w:t xml:space="preserve">2 </w:t>
-      </w:r>
-      <w:r>
-        <w:rPr>
-          <w:rFonts w:hint="eastAsia"/>
-        </w:rPr>
-        <w:t>避免处理中断时要分辨是在硬体中断或软体中断？</w:t>
-      </w:r>
-      <w:r>
-        <w:rPr>
-          <w:rFonts w:hint="eastAsia"/>
-        </w:rPr>
-        <w:t> </w:t>
-      </w:r>
-    </w:p>
-    <w:p>
-      <w:pPr>
-        <w:rPr>
-          <w:rFonts w:hint="eastAsia"/>
-        </w:rPr>
-      </w:pPr>
-      <w:r>
-        <w:rPr>
-          <w:rFonts w:hint="eastAsia"/>
-        </w:rPr>
-        <w:t xml:space="preserve">3 </w:t>
-      </w:r>
-      <w:r>
-        <w:rPr>
-          <w:rFonts w:hint="eastAsia"/>
-        </w:rPr>
-        <w:t>更容易为</w:t>
-      </w:r>
-      <w:r>
-        <w:rPr>
-          <w:rFonts w:hint="eastAsia"/>
-        </w:rPr>
-        <w:t xml:space="preserve">kernel </w:t>
-      </w:r>
-      <w:r>
-        <w:rPr>
-          <w:rFonts w:hint="eastAsia"/>
-        </w:rPr>
-        <w:t>中断处理除错，可能可完全取代</w:t>
-      </w:r>
-      <w:r>
-        <w:rPr>
-          <w:rFonts w:hint="eastAsia"/>
-        </w:rPr>
-        <w:t>tasklet</w:t>
-      </w:r>
-      <w:r>
-        <w:rPr>
-          <w:rFonts w:hint="eastAsia"/>
-        </w:rPr>
-        <w:t> </w:t>
-      </w:r>
-    </w:p>
-    <w:p>
-      <w:pPr>
-        <w:rPr>
-          <w:rFonts w:hint="eastAsia"/>
-        </w:rPr>
-      </w:pPr>
-      <w:r>
-        <w:rPr>
-          <w:rFonts w:hint="eastAsia"/>
-        </w:rPr>
-        <w:t>原本的中断处理分上半部</w:t>
-      </w:r>
-      <w:r>
-        <w:rPr>
-          <w:rFonts w:hint="eastAsia"/>
-        </w:rPr>
-        <w:t>(</w:t>
-      </w:r>
-      <w:r>
-        <w:rPr>
-          <w:rFonts w:hint="eastAsia"/>
-        </w:rPr>
-        <w:t>硬体中断处理，必须关闭中断无法处理新的中断</w:t>
-      </w:r>
-      <w:r>
-        <w:rPr>
-          <w:rFonts w:hint="eastAsia"/>
-        </w:rPr>
-        <w:t>)</w:t>
-      </w:r>
-      <w:r>
-        <w:rPr>
-          <w:rFonts w:hint="eastAsia"/>
-        </w:rPr>
-        <w:t>跟下半部</w:t>
-      </w:r>
-      <w:r>
-        <w:rPr>
-          <w:rFonts w:hint="eastAsia"/>
-        </w:rPr>
-        <w:t>(</w:t>
-      </w:r>
-      <w:r>
-        <w:rPr>
-          <w:rFonts w:hint="eastAsia"/>
-        </w:rPr>
-        <w:t> </w:t>
-      </w:r>
-      <w:r>
-        <w:rPr>
-          <w:rFonts w:hint="eastAsia"/>
-        </w:rPr>
-        <w:t>软体中断处理</w:t>
-      </w:r>
-      <w:r>
-        <w:rPr>
-          <w:rFonts w:hint="eastAsia"/>
-        </w:rPr>
-        <w:t>)</w:t>
-      </w:r>
-      <w:r>
-        <w:rPr>
-          <w:rFonts w:hint="eastAsia"/>
-        </w:rPr>
-        <w:t>，因此上半部的硬体中断处理必须尽可能简短，让系统反应速度更快。</w:t>
-      </w:r>
-      <w:r>
-        <w:rPr>
-          <w:rFonts w:hint="eastAsia"/>
-        </w:rPr>
-        <w:t> </w:t>
-      </w:r>
-      <w:r>
-        <w:rPr>
-          <w:rFonts w:hint="eastAsia"/>
-        </w:rPr>
-        <w:t xml:space="preserve"> request_threaded_irq </w:t>
-      </w:r>
-      <w:r>
-        <w:rPr>
-          <w:rFonts w:hint="eastAsia"/>
-        </w:rPr>
-        <w:t>是在将上半部的硬件中断处理缩短为只确定硬体中断来</w:t>
-      </w:r>
-      <w:r>
-        <w:rPr>
-          <w:rFonts w:hint="eastAsia"/>
-        </w:rPr>
-        <w:t> </w:t>
-      </w:r>
-      <w:r>
-        <w:rPr>
-          <w:rFonts w:hint="eastAsia"/>
-        </w:rPr>
-        <w:t>自我们要处理的装置，唤醒</w:t>
-      </w:r>
-      <w:r>
-        <w:rPr>
-          <w:rFonts w:hint="eastAsia"/>
-        </w:rPr>
-        <w:t xml:space="preserve">kernel thread </w:t>
-      </w:r>
-      <w:r>
-        <w:rPr>
-          <w:rFonts w:hint="eastAsia"/>
-        </w:rPr>
-        <w:t>执行后续中断任务。</w:t>
-      </w:r>
-    </w:p>
-    <w:p>
-      <w:pPr>
-        <w:rPr>
-          <w:rFonts w:hint="eastAsia"/>
-        </w:rPr>
-      </w:pPr>
-      <w:r>
-        <w:rPr>
-          <w:rFonts w:hint="eastAsia"/>
-        </w:rPr>
-        <w:t>  </w:t>
-      </w:r>
-      <w:r>
-        <w:rPr>
-          <w:rFonts w:hint="eastAsia"/>
-        </w:rPr>
-        <w:t>缺点：</w:t>
-      </w:r>
-      <w:r>
-        <w:rPr>
-          <w:rFonts w:hint="eastAsia"/>
-        </w:rPr>
-        <w:t> </w:t>
-      </w:r>
-    </w:p>
-    <w:p>
-      <w:pPr>
-        <w:rPr>
-          <w:rFonts w:hint="eastAsia"/>
-        </w:rPr>
-      </w:pPr>
-      <w:r>
-        <w:rPr>
-          <w:rFonts w:hint="eastAsia"/>
-        </w:rPr>
-        <w:t>对于非</w:t>
-      </w:r>
-      <w:r>
-        <w:rPr>
-          <w:rFonts w:hint="eastAsia"/>
-        </w:rPr>
-        <w:t xml:space="preserve">irq </w:t>
-      </w:r>
-      <w:r>
-        <w:rPr>
-          <w:rFonts w:hint="eastAsia"/>
-        </w:rPr>
-        <w:t>中断的</w:t>
-      </w:r>
-      <w:r>
-        <w:rPr>
-          <w:rFonts w:hint="eastAsia"/>
-        </w:rPr>
-        <w:t xml:space="preserve">kernel threads </w:t>
-      </w:r>
-      <w:r>
-        <w:rPr>
-          <w:rFonts w:hint="eastAsia"/>
-        </w:rPr>
-        <w:t>，需要在原本</w:t>
-      </w:r>
-      <w:r>
-        <w:rPr>
-          <w:rFonts w:hint="eastAsia"/>
-        </w:rPr>
-        <w:t xml:space="preserve">task_struct </w:t>
-      </w:r>
-      <w:r>
-        <w:rPr>
-          <w:rFonts w:hint="eastAsia"/>
-        </w:rPr>
-        <w:t>新增</w:t>
-      </w:r>
-      <w:r>
-        <w:rPr>
-          <w:rFonts w:hint="eastAsia"/>
-        </w:rPr>
-        <w:t>struct</w:t>
-      </w:r>
-      <w:r>
-        <w:rPr>
-          <w:rFonts w:hint="eastAsia"/>
-        </w:rPr>
-        <w:t> </w:t>
-      </w:r>
-      <w:r>
-        <w:rPr>
-          <w:rFonts w:hint="eastAsia"/>
-        </w:rPr>
-        <w:t xml:space="preserve">irqaction </w:t>
-      </w:r>
-      <w:r>
-        <w:rPr>
-          <w:rFonts w:hint="eastAsia"/>
-        </w:rPr>
-        <w:t>多占</w:t>
-      </w:r>
-      <w:r>
-        <w:rPr>
-          <w:rFonts w:hint="eastAsia"/>
-        </w:rPr>
-        <w:t xml:space="preserve"> 4/8 bytes </w:t>
-      </w:r>
-      <w:r>
-        <w:rPr>
-          <w:rFonts w:hint="eastAsia"/>
-        </w:rPr>
-        <w:t>记忆体空间</w:t>
-      </w:r>
-      <w:r>
-        <w:rPr>
-          <w:rFonts w:hint="eastAsia"/>
-        </w:rPr>
-        <w:t>，</w:t>
-      </w:r>
-      <w:r>
-        <w:rPr>
-          <w:rFonts w:hint="eastAsia"/>
-        </w:rPr>
-        <w:t xml:space="preserve">linux kernel 2.6.29 </w:t>
-      </w:r>
-      <w:r>
-        <w:rPr>
-          <w:rFonts w:hint="eastAsia"/>
-        </w:rPr>
-        <w:t>之后</w:t>
-      </w:r>
-      <w:r>
-        <w:rPr>
-          <w:rFonts w:hint="eastAsia"/>
-        </w:rPr>
-        <w:t>(2.6.30)</w:t>
-      </w:r>
-      <w:r>
-        <w:rPr>
-          <w:rFonts w:hint="eastAsia"/>
-        </w:rPr>
-        <w:t>加入</w:t>
-      </w:r>
-      <w:r>
-        <w:rPr>
-          <w:rFonts w:hint="eastAsia"/>
-        </w:rPr>
-        <w:t>request_threaded_irq</w:t>
-      </w:r>
-      <w:r>
-        <w:rPr>
-          <w:rFonts w:hint="eastAsia"/>
-        </w:rPr>
-        <w:t> </w:t>
-      </w:r>
-      <w:r>
-        <w:rPr>
-          <w:rFonts w:hint="eastAsia"/>
-        </w:rPr>
-        <w:t>跟传统</w:t>
-      </w:r>
-      <w:r>
-        <w:rPr>
-          <w:rFonts w:hint="eastAsia"/>
-        </w:rPr>
-        <w:t xml:space="preserve">top/bottom havles </w:t>
-      </w:r>
-      <w:r>
-        <w:rPr>
-          <w:rFonts w:hint="eastAsia"/>
-        </w:rPr>
-        <w:t>的差异是</w:t>
-      </w:r>
-      <w:r>
-        <w:rPr>
-          <w:rFonts w:hint="eastAsia"/>
-        </w:rPr>
-        <w:t xml:space="preserve">threaded_irq </w:t>
-      </w:r>
-      <w:r>
-        <w:rPr>
-          <w:rFonts w:hint="eastAsia"/>
-        </w:rPr>
-        <w:t>受</w:t>
-      </w:r>
-      <w:r>
-        <w:rPr>
-          <w:rFonts w:hint="eastAsia"/>
-        </w:rPr>
-        <w:t>Linux kernel system</w:t>
-      </w:r>
-      <w:r>
-        <w:rPr>
-          <w:rFonts w:hint="eastAsia"/>
-        </w:rPr>
-        <w:t> </w:t>
-      </w:r>
-      <w:r>
-        <w:rPr>
-          <w:rFonts w:hint="eastAsia"/>
-        </w:rPr>
-        <w:t>的</w:t>
-      </w:r>
-      <w:r>
-        <w:rPr>
-          <w:rFonts w:hint="eastAsia"/>
-        </w:rPr>
-        <w:t xml:space="preserve"> process scheduling </w:t>
-      </w:r>
-      <w:r>
-        <w:rPr>
-          <w:rFonts w:hint="eastAsia"/>
-        </w:rPr>
-        <w:t>控制，</w:t>
-      </w:r>
-      <w:bookmarkStart w:id="27" w:name="_GoBack"/>
-      <w:bookmarkEnd w:id="27"/>
-      <w:r>
-        <w:rPr>
-          <w:rFonts w:hint="eastAsia"/>
-        </w:rPr>
-        <w:t>不会因为写错的</w:t>
-      </w:r>
-      <w:r>
-        <w:rPr>
-          <w:rFonts w:hint="eastAsia"/>
-        </w:rPr>
-        <w:t xml:space="preserve">bottom half </w:t>
-      </w:r>
-      <w:r>
-        <w:rPr>
-          <w:rFonts w:hint="eastAsia"/>
-        </w:rPr>
-        <w:t>代码造成整个系统</w:t>
-      </w:r>
-      <w:r>
-        <w:rPr>
-          <w:rFonts w:hint="eastAsia"/>
-        </w:rPr>
-        <w:t> </w:t>
-      </w:r>
-      <w:r>
-        <w:rPr>
-          <w:rFonts w:hint="eastAsia"/>
-        </w:rPr>
-        <w:t>延迟的问题。</w:t>
-      </w:r>
-      <w:r>
-        <w:rPr>
-          <w:rFonts w:hint="eastAsia"/>
-        </w:rPr>
-        <w:t> </w:t>
-      </w:r>
-    </w:p>
-    <w:p>
-      <w:pPr>
-        <w:rPr>
-          <w:rFonts w:hint="eastAsia"/>
-        </w:rPr>
-      </w:pPr>
-      <w:r>
-        <w:rPr>
-          <w:rFonts w:hint="eastAsia"/>
-        </w:rPr>
-        <w:t>也可以透过</w:t>
-      </w:r>
-      <w:r>
-        <w:rPr>
-          <w:rFonts w:hint="eastAsia"/>
-        </w:rPr>
-        <w:t xml:space="preserve">RT/non RT </w:t>
-      </w:r>
-      <w:r>
-        <w:rPr>
-          <w:rFonts w:hint="eastAsia"/>
-        </w:rPr>
-        <w:t>跟</w:t>
-      </w:r>
-      <w:r>
-        <w:rPr>
-          <w:rFonts w:hint="eastAsia"/>
-        </w:rPr>
-        <w:t xml:space="preserve">nice </w:t>
-      </w:r>
-      <w:r>
-        <w:rPr>
-          <w:rFonts w:hint="eastAsia"/>
-        </w:rPr>
-        <w:t>等工具调整各个</w:t>
-      </w:r>
-      <w:r>
-        <w:rPr>
-          <w:rFonts w:hint="eastAsia"/>
-        </w:rPr>
-        <w:t xml:space="preserve">thread </w:t>
-      </w:r>
-      <w:r>
-        <w:rPr>
-          <w:rFonts w:hint="eastAsia"/>
-        </w:rPr>
-        <w:t>优先权，丢给使用率较低的</w:t>
-      </w:r>
-      <w:r>
-        <w:rPr>
-          <w:rFonts w:hint="eastAsia"/>
-        </w:rPr>
-        <w:t> </w:t>
-      </w:r>
-      <w:r>
-        <w:rPr>
-          <w:rFonts w:hint="eastAsia"/>
-        </w:rPr>
-        <w:t xml:space="preserve"> cpu </w:t>
-      </w:r>
-      <w:r>
-        <w:rPr>
-          <w:rFonts w:hint="eastAsia"/>
-        </w:rPr>
-        <w:t>以及受惠于</w:t>
-      </w:r>
-      <w:r>
-        <w:rPr>
-          <w:rFonts w:hint="eastAsia"/>
-        </w:rPr>
-        <w:t xml:space="preserve">kernel </w:t>
-      </w:r>
-      <w:r>
-        <w:rPr>
-          <w:rFonts w:hint="eastAsia"/>
-        </w:rPr>
-        <w:t>原本可以对</w:t>
-      </w:r>
-      <w:r>
-        <w:rPr>
-          <w:rFonts w:hint="eastAsia"/>
-        </w:rPr>
-        <w:t xml:space="preserve">threads </w:t>
-      </w:r>
-      <w:r>
-        <w:rPr>
-          <w:rFonts w:hint="eastAsia"/>
-        </w:rPr>
-        <w:t>做的各种控制，包括但不限于</w:t>
-      </w:r>
-      <w:r>
-        <w:rPr>
-          <w:rFonts w:hint="eastAsia"/>
-        </w:rPr>
-        <w:t xml:space="preserve">sleep, lock, allocate </w:t>
-      </w:r>
-      <w:r>
-        <w:rPr>
-          <w:rFonts w:hint="eastAsia"/>
-        </w:rPr>
-        <w:t>新的记忆体区块。</w:t>
-      </w:r>
-      <w:r>
-        <w:rPr>
-          <w:rFonts w:hint="eastAsia"/>
-        </w:rPr>
-        <w:t> </w:t>
-      </w:r>
-    </w:p>
-    <w:p>
-      <w:r>
-        <w:rPr>
-          <w:rFonts w:hint="eastAsia"/>
-        </w:rPr>
-        <w:t>受惠最大的是</w:t>
-      </w:r>
-      <w:r>
-        <w:rPr>
-          <w:rFonts w:hint="eastAsia"/>
-        </w:rPr>
-        <w:t xml:space="preserve">shared irq line </w:t>
-      </w:r>
-      <w:r>
-        <w:rPr>
-          <w:rFonts w:hint="eastAsia"/>
-        </w:rPr>
-        <w:t>的多个中断处理。除了可以加速共享中断造成的延迟</w:t>
-      </w:r>
-      <w:r>
-        <w:rPr>
-          <w:rFonts w:hint="eastAsia"/>
-        </w:rPr>
-        <w:t xml:space="preserve">threaded_irq </w:t>
-      </w:r>
-      <w:r>
-        <w:rPr>
-          <w:rFonts w:hint="eastAsia"/>
-        </w:rPr>
-        <w:t>也可以降低在同一段程式</w:t>
-      </w:r>
-      <w:proofErr w:type="gramStart"/>
-      <w:r>
-        <w:rPr>
-          <w:rFonts w:hint="eastAsia"/>
-        </w:rPr>
-        <w:t>码处理</w:t>
-      </w:r>
-      <w:proofErr w:type="gramEnd"/>
-      <w:r>
-        <w:rPr>
-          <w:rFonts w:hint="eastAsia"/>
-        </w:rPr>
-        <w:t>多个装置中断的复杂度。</w:t>
-      </w:r>
-      <w:r>
-        <w:rPr>
-          <w:rFonts w:hint="eastAsia"/>
-        </w:rPr>
-        <w:t xml:space="preserve"> threaded irq </w:t>
-      </w:r>
-      <w:r>
-        <w:rPr>
-          <w:rFonts w:hint="eastAsia"/>
-        </w:rPr>
-        <w:t>在使用性上也比</w:t>
-      </w:r>
-      <w:r>
-        <w:rPr>
-          <w:rFonts w:hint="eastAsia"/>
-        </w:rPr>
-        <w:t>tasklet(</w:t>
-      </w:r>
-      <w:r>
-        <w:rPr>
-          <w:rFonts w:hint="eastAsia"/>
-        </w:rPr>
-        <w:t>接着</w:t>
-      </w:r>
-      <w:r>
-        <w:rPr>
-          <w:rFonts w:hint="eastAsia"/>
-        </w:rPr>
-        <w:t xml:space="preserve">top half </w:t>
-      </w:r>
-      <w:r>
-        <w:rPr>
-          <w:rFonts w:hint="eastAsia"/>
-        </w:rPr>
-        <w:t>直接执行，无法</w:t>
-      </w:r>
-      <w:r>
-        <w:rPr>
-          <w:rFonts w:hint="eastAsia"/>
-        </w:rPr>
-        <w:t>sleep)</w:t>
-      </w:r>
-      <w:r>
-        <w:rPr>
-          <w:rFonts w:hint="eastAsia"/>
-        </w:rPr>
-        <w:t> </w:t>
-      </w:r>
-      <w:r>
-        <w:rPr>
-          <w:rFonts w:hint="eastAsia"/>
-        </w:rPr>
-        <w:t xml:space="preserve">/workqueue(kernel context?) </w:t>
-      </w:r>
-      <w:r>
-        <w:rPr>
-          <w:rFonts w:hint="eastAsia"/>
-        </w:rPr>
-        <w:t>等需要在</w:t>
-      </w:r>
-      <w:r>
-        <w:rPr>
-          <w:rFonts w:hint="eastAsia"/>
-        </w:rPr>
-        <w:t xml:space="preserve">top half </w:t>
-      </w:r>
-      <w:proofErr w:type="gramStart"/>
-      <w:r>
-        <w:rPr>
-          <w:rFonts w:hint="eastAsia"/>
-        </w:rPr>
-        <w:t>增加跟</w:t>
-      </w:r>
-      <w:proofErr w:type="gramEnd"/>
-      <w:r>
-        <w:rPr>
-          <w:rFonts w:hint="eastAsia"/>
-        </w:rPr>
-        <w:t xml:space="preserve">bottom half </w:t>
-      </w:r>
-      <w:r>
-        <w:rPr>
-          <w:rFonts w:hint="eastAsia"/>
-        </w:rPr>
-        <w:t>连结与沟通</w:t>
-      </w:r>
-      <w:r>
-        <w:rPr>
-          <w:rFonts w:hint="eastAsia"/>
-        </w:rPr>
-        <w:t> </w:t>
-      </w:r>
-      <w:r>
-        <w:rPr>
-          <w:rFonts w:hint="eastAsia"/>
-        </w:rPr>
-        <w:t> </w:t>
-      </w:r>
-      <w:r>
-        <w:rPr>
-          <w:rFonts w:hint="eastAsia"/>
-        </w:rPr>
-        <w:t>的麻烦。</w:t>
-      </w:r>
-      <w:r>
-        <w:rPr>
-          <w:rFonts w:hint="eastAsia"/>
-        </w:rPr>
-        <w:t> </w:t>
-      </w:r>
-    </w:p>
-    <w:p>
-      <w:pPr>
-        <w:rPr>
-          <w:rFonts w:hint="eastAsia"/>
-          <w:b/>
-        </w:rPr>
-      </w:pPr>
-      <w:r>
-        <w:rPr>
-          <w:b/>
-        </w:rPr>
-        <w:t>P</w:t>
-      </w:r>
-      <w:r>
-        <w:rPr>
-          <w:rFonts w:hint="eastAsia"/>
-          <w:b/>
-        </w:rPr>
-        <w:t>s:</w:t>
-      </w:r>
-      <w:r>
-        <w:rPr>
-          <w:rFonts w:hint="eastAsia"/>
-          <w:b/>
-        </w:rPr>
-        <w:t>最简单直观的理解，</w:t>
-      </w:r>
-      <w:r>
-        <w:rPr>
-          <w:rFonts w:hint="eastAsia"/>
-          <w:b/>
-        </w:rPr>
-        <w:t>handler</w:t>
-      </w:r>
-      <w:r>
-        <w:rPr>
-          <w:rFonts w:hint="eastAsia"/>
-          <w:b/>
-        </w:rPr>
-        <w:t>是顶半部，</w:t>
-      </w:r>
-      <w:r>
-        <w:rPr>
-          <w:rFonts w:hint="eastAsia"/>
-          <w:b/>
-        </w:rPr>
-        <w:t>thread_fn</w:t>
-      </w:r>
-      <w:r>
-        <w:rPr>
-          <w:rFonts w:hint="eastAsia"/>
-          <w:b/>
-        </w:rPr>
-        <w:t>是底半部</w:t>
-      </w:r>
-      <w:r>
-        <w:rPr>
-          <w:rFonts w:hint="eastAsia"/>
-          <w:b/>
-        </w:rPr>
-        <w:t>（个人猜测，不确定正确）</w:t>
-      </w:r>
-    </w:p>
-    <w:p>
-      <w:pPr>
-        <w:rPr>
-          <w:b/>
-        </w:rPr>
-      </w:pPr>
-      <w:r>
-        <w:rPr>
-          <w:rFonts w:hint="eastAsia"/>
-          <w:b/>
-        </w:rPr>
-        <w:t>现在看来上面那句话确实不准确。感觉这个函数把中断重新定义了。不能说什么顶半部和底半部</w:t>
-      </w:r>
-      <w:r>
-        <w:rPr>
-          <w:rFonts w:hint="eastAsia"/>
-          <w:b/>
-        </w:rPr>
-        <w:t>。</w:t>
-      </w:r>
-    </w:p>
-    <w:p>
-      <w:proofErr w:type="gramStart"/>
-      <w:r>
-        <w:rPr>
-          <w:rFonts w:hint="eastAsia"/>
-        </w:rPr>
-        <w:t>理解自</w:t>
-      </w:r>
-      <w:proofErr w:type="gramEnd"/>
-      <w:r>
-        <w:rPr>
-          <w:rFonts w:hint="eastAsia"/>
-        </w:rPr>
-        <w:t>宋</w:t>
-      </w:r>
-      <w:r>
-        <w:rPr>
-          <w:rFonts w:hint="eastAsia"/>
-        </w:rPr>
-        <w:t>宝华：</w:t>
-      </w:r>
-      <w:r>
-        <w:t>申请一个</w:t>
-      </w:r>
-      <w:proofErr w:type="gramStart"/>
-      <w:r>
-        <w:t>线程化</w:t>
-      </w:r>
-      <w:proofErr w:type="gramEnd"/>
-      <w:r>
-        <w:t>的</w:t>
-      </w:r>
-      <w:r>
-        <w:t>IRQ</w:t>
-      </w:r>
-      <w:r>
-        <w:t>，</w:t>
-      </w:r>
-      <w:r>
-        <w:t>kernel</w:t>
-      </w:r>
-      <w:r>
-        <w:t>会为中断的底版</w:t>
-      </w:r>
-      <w:proofErr w:type="gramStart"/>
-      <w:r>
-        <w:t>本创建</w:t>
-      </w:r>
-      <w:proofErr w:type="gramEnd"/>
-      <w:r>
-        <w:t>一个名字为</w:t>
-      </w:r>
-      <w:r>
-        <w:t>irq/%d-%s</w:t>
-      </w:r>
-      <w:r>
         <w:t>的线程，</w:t>
       </w:r>
       <w:r>
@@ -14043,7 +14030,6 @@
     </w:p>
     <w:p>
       <w:r>
-        <w:lastRenderedPageBreak/>
         <w:t>        </w:t>
       </w:r>
       <w:r>
@@ -14148,7 +14134,7 @@
       <w:pPr>
         <w:pStyle w:val="2"/>
       </w:pPr>
-      <w:bookmarkStart w:id="28" w:name="_Toc460225641"/>
+      <w:bookmarkStart w:id="28" w:name="_Toc460503384"/>
       <w:r>
         <w:rPr>
           <w:rFonts w:hint="eastAsia"/>
@@ -14455,13 +14441,14 @@
       <w:pPr>
         <w:pStyle w:val="2"/>
       </w:pPr>
-      <w:bookmarkStart w:id="29" w:name="_Toc460225642"/>
+      <w:bookmarkStart w:id="29" w:name="_Toc460503385"/>
       <w:r>
         <w:rPr>
           <w:rStyle w:val="3Char"/>
           <w:b/>
           <w:bCs/>
         </w:rPr>
+        <w:lastRenderedPageBreak/>
         <w:t>request_threaded_irq</w:t>
       </w:r>
       <w:r>
@@ -14582,7 +14569,6 @@
           <w:kern w:val="0"/>
           <w:szCs w:val="21"/>
         </w:rPr>
-        <w:lastRenderedPageBreak/>
         <w:drawing>
           <wp:inline distT="0" distB="0" distL="0" distR="0" wp14:anchorId="3E804839" wp14:editId="5A5F8D38">
             <wp:extent cx="5007935" cy="4944139"/>
@@ -15934,7 +15920,7 @@
       <w:pPr>
         <w:pStyle w:val="2"/>
       </w:pPr>
-      <w:bookmarkStart w:id="32" w:name="_Toc460225643"/>
+      <w:bookmarkStart w:id="32" w:name="_Toc460503386"/>
       <w:r>
         <w:rPr>
           <w:rFonts w:hint="eastAsia"/>
@@ -15950,7 +15936,7 @@
           <w:shd w:val="clear" w:color="auto" w:fill="FFFFFF"/>
         </w:rPr>
       </w:pPr>
-      <w:bookmarkStart w:id="33" w:name="_Toc460225644"/>
+      <w:bookmarkStart w:id="33" w:name="_Toc460503387"/>
       <w:r>
         <w:rPr>
           <w:shd w:val="clear" w:color="auto" w:fill="FFFFFF"/>
@@ -16183,7 +16169,7 @@
       <w:pPr>
         <w:pStyle w:val="2"/>
       </w:pPr>
-      <w:bookmarkStart w:id="34" w:name="_Toc460225645"/>
+      <w:bookmarkStart w:id="34" w:name="_Toc460503388"/>
       <w:r>
         <w:lastRenderedPageBreak/>
         <w:t>Tasklet</w:t>
@@ -16517,7 +16503,7 @@
           <w:shd w:val="clear" w:color="auto" w:fill="FFFFFF"/>
         </w:rPr>
       </w:pPr>
-      <w:bookmarkStart w:id="35" w:name="_Toc460225646"/>
+      <w:bookmarkStart w:id="35" w:name="_Toc460503389"/>
       <w:proofErr w:type="gramStart"/>
       <w:r>
         <w:rPr>
@@ -16615,7 +16601,7 @@
       <w:pPr>
         <w:pStyle w:val="2"/>
       </w:pPr>
-      <w:bookmarkStart w:id="36" w:name="_Toc460225647"/>
+      <w:bookmarkStart w:id="36" w:name="_Toc460503390"/>
       <w:r>
         <w:t>内核定时器</w:t>
       </w:r>
@@ -16710,7 +16696,7 @@
       <w:pPr>
         <w:pStyle w:val="2"/>
       </w:pPr>
-      <w:bookmarkStart w:id="37" w:name="_Toc460225648"/>
+      <w:bookmarkStart w:id="37" w:name="_Toc460503391"/>
       <w:r>
         <w:rPr>
           <w:rFonts w:hint="eastAsia"/>
@@ -16895,7 +16881,7 @@
       <w:pPr>
         <w:pStyle w:val="1"/>
       </w:pPr>
-      <w:bookmarkStart w:id="38" w:name="_Toc460225649"/>
+      <w:bookmarkStart w:id="38" w:name="_Toc460503392"/>
       <w:r>
         <w:lastRenderedPageBreak/>
         <w:t>I</w:t>
@@ -16918,7 +16904,7 @@
       <w:pPr>
         <w:pStyle w:val="2"/>
       </w:pPr>
-      <w:bookmarkStart w:id="39" w:name="_Toc460225650"/>
+      <w:bookmarkStart w:id="39" w:name="_Toc460503393"/>
       <w:r>
         <w:rPr>
           <w:rFonts w:hint="eastAsia"/>
@@ -17334,7 +17320,7 @@
           <w:bCs/>
         </w:rPr>
       </w:pPr>
-      <w:bookmarkStart w:id="40" w:name="_Toc460225651"/>
+      <w:bookmarkStart w:id="40" w:name="_Toc460503394"/>
       <w:r>
         <w:rPr>
           <w:rStyle w:val="a5"/>
@@ -17611,7 +17597,7 @@
           <w:szCs w:val="22"/>
         </w:rPr>
       </w:pPr>
-      <w:bookmarkStart w:id="41" w:name="_Toc460225652"/>
+      <w:bookmarkStart w:id="41" w:name="_Toc460503395"/>
       <w:r>
         <w:rPr>
           <w:rFonts w:hint="eastAsia"/>
@@ -18342,7 +18328,7 @@
           <w:szCs w:val="27"/>
         </w:rPr>
       </w:pPr>
-      <w:bookmarkStart w:id="42" w:name="_Toc460225653"/>
+      <w:bookmarkStart w:id="42" w:name="_Toc460503396"/>
       <w:r>
         <w:rPr>
           <w:rStyle w:val="2Char"/>
@@ -18449,7 +18435,7 @@
       <w:pPr>
         <w:pStyle w:val="2"/>
       </w:pPr>
-      <w:bookmarkStart w:id="43" w:name="_Toc460225654"/>
+      <w:bookmarkStart w:id="43" w:name="_Toc460503397"/>
       <w:r>
         <w:t>与软件设计有关的</w:t>
       </w:r>
@@ -19174,7 +19160,7 @@
       <w:pPr>
         <w:pStyle w:val="2"/>
       </w:pPr>
-      <w:bookmarkStart w:id="44" w:name="_Toc460225655"/>
+      <w:bookmarkStart w:id="44" w:name="_Toc460503398"/>
       <w:r>
         <w:rPr>
           <w:rFonts w:hint="eastAsia"/>
@@ -19196,7 +19182,7 @@
           <w:shd w:val="clear" w:color="auto" w:fill="FFFFFF"/>
         </w:rPr>
       </w:pPr>
-      <w:bookmarkStart w:id="45" w:name="_Toc460225656"/>
+      <w:bookmarkStart w:id="45" w:name="_Toc460503399"/>
       <w:r>
         <w:rPr>
           <w:rFonts w:hint="eastAsia"/>
@@ -19349,7 +19335,7 @@
           <w:shd w:val="clear" w:color="auto" w:fill="FFFFFF"/>
         </w:rPr>
       </w:pPr>
-      <w:bookmarkStart w:id="46" w:name="_Toc460225657"/>
+      <w:bookmarkStart w:id="46" w:name="_Toc460503400"/>
       <w:r>
         <w:rPr>
           <w:rFonts w:hint="eastAsia"/>
@@ -20037,7 +20023,7 @@
       <w:pPr>
         <w:pStyle w:val="3"/>
       </w:pPr>
-      <w:bookmarkStart w:id="47" w:name="_Toc460225658"/>
+      <w:bookmarkStart w:id="47" w:name="_Toc460503401"/>
       <w:r>
         <w:rPr>
           <w:rFonts w:hint="eastAsia"/>
@@ -22065,7 +22051,7 @@
       <w:pPr>
         <w:pStyle w:val="3"/>
       </w:pPr>
-      <w:bookmarkStart w:id="50" w:name="_Toc460225659"/>
+      <w:bookmarkStart w:id="50" w:name="_Toc460503402"/>
       <w:r>
         <w:rPr>
           <w:rFonts w:hint="eastAsia"/>
@@ -22235,7 +22221,7 @@
           <w:shd w:val="clear" w:color="auto" w:fill="FFFFFF"/>
         </w:rPr>
       </w:pPr>
-      <w:bookmarkStart w:id="51" w:name="_Toc460225660"/>
+      <w:bookmarkStart w:id="51" w:name="_Toc460503403"/>
       <w:r>
         <w:rPr>
           <w:rFonts w:hint="eastAsia"/>
@@ -22430,7 +22416,7 @@
       <w:pPr>
         <w:pStyle w:val="1"/>
       </w:pPr>
-      <w:bookmarkStart w:id="52" w:name="_Toc460225661"/>
+      <w:bookmarkStart w:id="52" w:name="_Toc460503404"/>
       <w:r>
         <w:rPr>
           <w:rFonts w:hint="eastAsia"/>
@@ -22450,7 +22436,7 @@
       <w:pPr>
         <w:pStyle w:val="2"/>
       </w:pPr>
-      <w:bookmarkStart w:id="53" w:name="_Toc460225662"/>
+      <w:bookmarkStart w:id="53" w:name="_Toc460503405"/>
       <w:r>
         <w:rPr>
           <w:rFonts w:hint="eastAsia"/>
@@ -22493,7 +22479,7 @@
       <w:pPr>
         <w:pStyle w:val="3"/>
       </w:pPr>
-      <w:bookmarkStart w:id="54" w:name="_Toc460225663"/>
+      <w:bookmarkStart w:id="54" w:name="_Toc460503406"/>
       <w:r>
         <w:t>Getevent</w:t>
       </w:r>
@@ -27400,7 +27386,7 @@
       <w:pPr>
         <w:pStyle w:val="3"/>
       </w:pPr>
-      <w:bookmarkStart w:id="55" w:name="_Toc460225664"/>
+      <w:bookmarkStart w:id="55" w:name="_Toc460503407"/>
       <w:r>
         <w:rPr>
           <w:rFonts w:hint="eastAsia"/>
@@ -27414,7 +27400,7 @@
       <w:pPr>
         <w:pStyle w:val="3"/>
       </w:pPr>
-      <w:bookmarkStart w:id="56" w:name="_Toc460225665"/>
+      <w:bookmarkStart w:id="56" w:name="_Toc460503408"/>
       <w:r>
         <w:rPr>
           <w:rFonts w:hint="eastAsia"/>
@@ -28915,12 +28901,222 @@
       </w:r>
     </w:p>
     <w:p/>
+    <w:p>
+      <w:r>
+        <w:rPr>
+          <w:rFonts w:hint="eastAsia"/>
+        </w:rPr>
+        <w:t xml:space="preserve">ps </w:t>
+      </w:r>
+      <w:r>
+        <w:rPr>
+          <w:rStyle w:val="4Char"/>
+          <w:rFonts w:hint="eastAsia"/>
+        </w:rPr>
+        <w:t>三个有用的调试函数</w:t>
+      </w:r>
+    </w:p>
+    <w:p>
+      <w:pPr>
+        <w:widowControl/>
+        <w:shd w:val="clear" w:color="auto" w:fill="FFFFFF"/>
+        <w:spacing w:before="0" w:after="0" w:line="361" w:lineRule="atLeast"/>
+        <w:jc w:val="left"/>
+        <w:rPr>
+          <w:rFonts w:ascii="微软雅黑" w:eastAsia="微软雅黑" w:hAnsi="微软雅黑" w:cs="宋体"/>
+          <w:color w:val="000000"/>
+          <w:kern w:val="0"/>
+          <w:sz w:val="20"/>
+          <w:szCs w:val="20"/>
+        </w:rPr>
+      </w:pPr>
+      <w:r>
+        <w:rPr>
+          <w:rFonts w:ascii="微软雅黑" w:eastAsia="微软雅黑" w:hAnsi="微软雅黑" w:cs="微软雅黑" w:hint="eastAsia"/>
+          <w:color w:val="000000"/>
+          <w:kern w:val="0"/>
+          <w:sz w:val="20"/>
+          <w:szCs w:val="20"/>
+        </w:rPr>
+        <w:t>﻿﻿</w:t>
+      </w:r>
+    </w:p>
+    <w:p>
+      <w:pPr>
+        <w:widowControl/>
+        <w:spacing w:before="0" w:after="0" w:line="361" w:lineRule="atLeast"/>
+        <w:jc w:val="left"/>
+        <w:rPr>
+          <w:rFonts w:ascii="微软雅黑" w:eastAsia="微软雅黑" w:hAnsi="微软雅黑" w:cs="宋体"/>
+          <w:color w:val="000000"/>
+          <w:kern w:val="0"/>
+          <w:sz w:val="20"/>
+          <w:szCs w:val="20"/>
+        </w:rPr>
+      </w:pPr>
+      <w:r>
+        <w:rPr>
+          <w:rFonts w:ascii="微软雅黑" w:eastAsia="微软雅黑" w:hAnsi="微软雅黑" w:cs="宋体" w:hint="eastAsia"/>
+          <w:color w:val="000000"/>
+          <w:kern w:val="0"/>
+          <w:sz w:val="20"/>
+          <w:szCs w:val="20"/>
+        </w:rPr>
+        <w:lastRenderedPageBreak/>
+        <w:t>#define hardirq_</w:t>
+      </w:r>
+      <w:proofErr w:type="gramStart"/>
+      <w:r>
+        <w:rPr>
+          <w:rFonts w:ascii="微软雅黑" w:eastAsia="微软雅黑" w:hAnsi="微软雅黑" w:cs="宋体" w:hint="eastAsia"/>
+          <w:color w:val="000000"/>
+          <w:kern w:val="0"/>
+          <w:sz w:val="20"/>
+          <w:szCs w:val="20"/>
+        </w:rPr>
+        <w:t>count(</w:t>
+      </w:r>
+      <w:proofErr w:type="gramEnd"/>
+      <w:r>
+        <w:rPr>
+          <w:rFonts w:ascii="微软雅黑" w:eastAsia="微软雅黑" w:hAnsi="微软雅黑" w:cs="宋体" w:hint="eastAsia"/>
+          <w:color w:val="000000"/>
+          <w:kern w:val="0"/>
+          <w:sz w:val="20"/>
+          <w:szCs w:val="20"/>
+        </w:rPr>
+        <w:t>) (preempt_count() &amp; HARDIRQ_MASK)</w:t>
+      </w:r>
+      <w:r>
+        <w:rPr>
+          <w:rFonts w:ascii="微软雅黑" w:eastAsia="微软雅黑" w:hAnsi="微软雅黑" w:cs="宋体" w:hint="eastAsia"/>
+          <w:color w:val="000000"/>
+          <w:kern w:val="0"/>
+          <w:sz w:val="20"/>
+          <w:szCs w:val="20"/>
+        </w:rPr>
+        <w:br/>
+        <w:t>#define softirq_count() (preempt_count() &amp; SOFTIRQ_MASK)</w:t>
+      </w:r>
+      <w:r>
+        <w:rPr>
+          <w:rFonts w:ascii="微软雅黑" w:eastAsia="微软雅黑" w:hAnsi="微软雅黑" w:cs="宋体" w:hint="eastAsia"/>
+          <w:color w:val="000000"/>
+          <w:kern w:val="0"/>
+          <w:sz w:val="20"/>
+          <w:szCs w:val="20"/>
+        </w:rPr>
+        <w:br/>
+        <w:t>#define irq_count() (preempt_count() &amp; (HARDIRQ_MASK | SOFTIRQ_MASK \</w:t>
+      </w:r>
+      <w:r>
+        <w:rPr>
+          <w:rFonts w:ascii="微软雅黑" w:eastAsia="微软雅黑" w:hAnsi="微软雅黑" w:cs="宋体" w:hint="eastAsia"/>
+          <w:color w:val="000000"/>
+          <w:kern w:val="0"/>
+          <w:sz w:val="20"/>
+          <w:szCs w:val="20"/>
+        </w:rPr>
+        <w:br/>
+        <w:t>     | NMI_MASK))</w:t>
+      </w:r>
+    </w:p>
+    <w:p>
+      <w:pPr>
+        <w:widowControl/>
+        <w:spacing w:before="0" w:after="0" w:line="361" w:lineRule="atLeast"/>
+        <w:jc w:val="left"/>
+        <w:rPr>
+          <w:rFonts w:ascii="微软雅黑" w:eastAsia="微软雅黑" w:hAnsi="微软雅黑" w:cs="宋体"/>
+          <w:color w:val="000000"/>
+          <w:kern w:val="0"/>
+          <w:sz w:val="20"/>
+          <w:szCs w:val="20"/>
+        </w:rPr>
+      </w:pPr>
+      <w:r>
+        <w:rPr>
+          <w:rFonts w:ascii="微软雅黑" w:eastAsia="微软雅黑" w:hAnsi="微软雅黑" w:cs="宋体" w:hint="eastAsia"/>
+          <w:color w:val="000000"/>
+          <w:kern w:val="0"/>
+          <w:sz w:val="20"/>
+          <w:szCs w:val="20"/>
+        </w:rPr>
+        <w:t>/*</w:t>
+      </w:r>
+      <w:r>
+        <w:rPr>
+          <w:rFonts w:ascii="微软雅黑" w:eastAsia="微软雅黑" w:hAnsi="微软雅黑" w:cs="宋体" w:hint="eastAsia"/>
+          <w:color w:val="000000"/>
+          <w:kern w:val="0"/>
+          <w:sz w:val="20"/>
+          <w:szCs w:val="20"/>
+        </w:rPr>
+        <w:br/>
+        <w:t> * Are we doing bottom half or hardware interrupt processing?</w:t>
+      </w:r>
+      <w:r>
+        <w:rPr>
+          <w:rFonts w:ascii="微软雅黑" w:eastAsia="微软雅黑" w:hAnsi="微软雅黑" w:cs="宋体" w:hint="eastAsia"/>
+          <w:color w:val="000000"/>
+          <w:kern w:val="0"/>
+          <w:sz w:val="20"/>
+          <w:szCs w:val="20"/>
+        </w:rPr>
+        <w:br/>
+        <w:t> * Are we in a softirq context? Interrupt context?</w:t>
+      </w:r>
+      <w:r>
+        <w:rPr>
+          <w:rFonts w:ascii="微软雅黑" w:eastAsia="微软雅黑" w:hAnsi="微软雅黑" w:cs="宋体" w:hint="eastAsia"/>
+          <w:color w:val="000000"/>
+          <w:kern w:val="0"/>
+          <w:sz w:val="20"/>
+          <w:szCs w:val="20"/>
+        </w:rPr>
+        <w:br/>
+        <w:t> */</w:t>
+      </w:r>
+      <w:r>
+        <w:rPr>
+          <w:rFonts w:ascii="微软雅黑" w:eastAsia="微软雅黑" w:hAnsi="微软雅黑" w:cs="宋体" w:hint="eastAsia"/>
+          <w:color w:val="000000"/>
+          <w:kern w:val="0"/>
+          <w:sz w:val="20"/>
+          <w:szCs w:val="20"/>
+        </w:rPr>
+        <w:br/>
+        <w:t>#define in_irq()   (hardirq_count())      //判断当前是否在硬件中断上下文</w:t>
+      </w:r>
+      <w:r>
+        <w:rPr>
+          <w:rFonts w:ascii="微软雅黑" w:eastAsia="微软雅黑" w:hAnsi="微软雅黑" w:cs="宋体" w:hint="eastAsia"/>
+          <w:color w:val="000000"/>
+          <w:kern w:val="0"/>
+          <w:sz w:val="20"/>
+          <w:szCs w:val="20"/>
+        </w:rPr>
+        <w:br/>
+        <w:t>#define in_softirq()  (softirq_count())  //判断当前是否在软件中断上下文</w:t>
+      </w:r>
+      <w:r>
+        <w:rPr>
+          <w:rFonts w:ascii="微软雅黑" w:eastAsia="微软雅黑" w:hAnsi="微软雅黑" w:cs="宋体" w:hint="eastAsia"/>
+          <w:color w:val="000000"/>
+          <w:kern w:val="0"/>
+          <w:sz w:val="20"/>
+          <w:szCs w:val="20"/>
+        </w:rPr>
+        <w:br/>
+        <w:t>#define in_interrupt()  (irq_count())    //判断当前是否在硬件、软件、底半部中断上下文</w:t>
+      </w:r>
+    </w:p>
     <w:p/>
     <w:p>
       <w:pPr>
         <w:pStyle w:val="2"/>
       </w:pPr>
-      <w:bookmarkStart w:id="57" w:name="_Toc460225666"/>
+      <w:bookmarkStart w:id="57" w:name="_Toc460503409"/>
       <w:r>
         <w:rPr>
           <w:rFonts w:hint="eastAsia"/>
@@ -30117,6 +30313,155 @@
     </w:lvl>
   </w:abstractNum>
   <w:abstractNum w:abstractNumId="9">
+    <w:nsid w:val="6A4A7251"/>
+    <w:multiLevelType w:val="multilevel"/>
+    <w:tmpl w:val="C0B2E25A"/>
+    <w:lvl w:ilvl="0">
+      <w:start w:val="1"/>
+      <w:numFmt w:val="bullet"/>
+      <w:lvlText w:val=""/>
+      <w:lvlJc w:val="left"/>
+      <w:pPr>
+        <w:tabs>
+          <w:tab w:val="num" w:pos="720"/>
+        </w:tabs>
+        <w:ind w:left="720" w:hanging="360"/>
+      </w:pPr>
+      <w:rPr>
+        <w:rFonts w:ascii="Symbol" w:hAnsi="Symbol" w:hint="default"/>
+        <w:sz w:val="20"/>
+      </w:rPr>
+    </w:lvl>
+    <w:lvl w:ilvl="1" w:tentative="1">
+      <w:start w:val="1"/>
+      <w:numFmt w:val="bullet"/>
+      <w:lvlText w:val="o"/>
+      <w:lvlJc w:val="left"/>
+      <w:pPr>
+        <w:tabs>
+          <w:tab w:val="num" w:pos="1440"/>
+        </w:tabs>
+        <w:ind w:left="1440" w:hanging="360"/>
+      </w:pPr>
+      <w:rPr>
+        <w:rFonts w:ascii="Courier New" w:hAnsi="Courier New" w:hint="default"/>
+        <w:sz w:val="20"/>
+      </w:rPr>
+    </w:lvl>
+    <w:lvl w:ilvl="2" w:tentative="1">
+      <w:start w:val="1"/>
+      <w:numFmt w:val="bullet"/>
+      <w:lvlText w:val=""/>
+      <w:lvlJc w:val="left"/>
+      <w:pPr>
+        <w:tabs>
+          <w:tab w:val="num" w:pos="2160"/>
+        </w:tabs>
+        <w:ind w:left="2160" w:hanging="360"/>
+      </w:pPr>
+      <w:rPr>
+        <w:rFonts w:ascii="Wingdings" w:hAnsi="Wingdings" w:hint="default"/>
+        <w:sz w:val="20"/>
+      </w:rPr>
+    </w:lvl>
+    <w:lvl w:ilvl="3" w:tentative="1">
+      <w:start w:val="1"/>
+      <w:numFmt w:val="bullet"/>
+      <w:lvlText w:val=""/>
+      <w:lvlJc w:val="left"/>
+      <w:pPr>
+        <w:tabs>
+          <w:tab w:val="num" w:pos="2880"/>
+        </w:tabs>
+        <w:ind w:left="2880" w:hanging="360"/>
+      </w:pPr>
+      <w:rPr>
+        <w:rFonts w:ascii="Wingdings" w:hAnsi="Wingdings" w:hint="default"/>
+        <w:sz w:val="20"/>
+      </w:rPr>
+    </w:lvl>
+    <w:lvl w:ilvl="4" w:tentative="1">
+      <w:start w:val="1"/>
+      <w:numFmt w:val="bullet"/>
+      <w:lvlText w:val=""/>
+      <w:lvlJc w:val="left"/>
+      <w:pPr>
+        <w:tabs>
+          <w:tab w:val="num" w:pos="3600"/>
+        </w:tabs>
+        <w:ind w:left="3600" w:hanging="360"/>
+      </w:pPr>
+      <w:rPr>
+        <w:rFonts w:ascii="Wingdings" w:hAnsi="Wingdings" w:hint="default"/>
+        <w:sz w:val="20"/>
+      </w:rPr>
+    </w:lvl>
+    <w:lvl w:ilvl="5" w:tentative="1">
+      <w:start w:val="1"/>
+      <w:numFmt w:val="bullet"/>
+      <w:lvlText w:val=""/>
+      <w:lvlJc w:val="left"/>
+      <w:pPr>
+        <w:tabs>
+          <w:tab w:val="num" w:pos="4320"/>
+        </w:tabs>
+        <w:ind w:left="4320" w:hanging="360"/>
+      </w:pPr>
+      <w:rPr>
+        <w:rFonts w:ascii="Wingdings" w:hAnsi="Wingdings" w:hint="default"/>
+        <w:sz w:val="20"/>
+      </w:rPr>
+    </w:lvl>
+    <w:lvl w:ilvl="6" w:tentative="1">
+      <w:start w:val="1"/>
+      <w:numFmt w:val="bullet"/>
+      <w:lvlText w:val=""/>
+      <w:lvlJc w:val="left"/>
+      <w:pPr>
+        <w:tabs>
+          <w:tab w:val="num" w:pos="5040"/>
+        </w:tabs>
+        <w:ind w:left="5040" w:hanging="360"/>
+      </w:pPr>
+      <w:rPr>
+        <w:rFonts w:ascii="Wingdings" w:hAnsi="Wingdings" w:hint="default"/>
+        <w:sz w:val="20"/>
+      </w:rPr>
+    </w:lvl>
+    <w:lvl w:ilvl="7" w:tentative="1">
+      <w:start w:val="1"/>
+      <w:numFmt w:val="bullet"/>
+      <w:lvlText w:val=""/>
+      <w:lvlJc w:val="left"/>
+      <w:pPr>
+        <w:tabs>
+          <w:tab w:val="num" w:pos="5760"/>
+        </w:tabs>
+        <w:ind w:left="5760" w:hanging="360"/>
+      </w:pPr>
+      <w:rPr>
+        <w:rFonts w:ascii="Wingdings" w:hAnsi="Wingdings" w:hint="default"/>
+        <w:sz w:val="20"/>
+      </w:rPr>
+    </w:lvl>
+    <w:lvl w:ilvl="8" w:tentative="1">
+      <w:start w:val="1"/>
+      <w:numFmt w:val="bullet"/>
+      <w:lvlText w:val=""/>
+      <w:lvlJc w:val="left"/>
+      <w:pPr>
+        <w:tabs>
+          <w:tab w:val="num" w:pos="6480"/>
+        </w:tabs>
+        <w:ind w:left="6480" w:hanging="360"/>
+      </w:pPr>
+      <w:rPr>
+        <w:rFonts w:ascii="Wingdings" w:hAnsi="Wingdings" w:hint="default"/>
+        <w:sz w:val="20"/>
+      </w:rPr>
+    </w:lvl>
+  </w:abstractNum>
+  <w:abstractNum w:abstractNumId="10">
     <w:nsid w:val="73112BA3"/>
     <w:multiLevelType w:val="multilevel"/>
     <w:tmpl w:val="A350B3AC"/>
@@ -30229,7 +30574,7 @@
       </w:pPr>
     </w:lvl>
   </w:abstractNum>
-  <w:abstractNum w:abstractNumId="10">
+  <w:abstractNum w:abstractNumId="11">
     <w:nsid w:val="785815D9"/>
     <w:multiLevelType w:val="multilevel"/>
     <w:tmpl w:val="9962B87E"/>
@@ -30342,7 +30687,7 @@
       </w:pPr>
     </w:lvl>
   </w:abstractNum>
-  <w:abstractNum w:abstractNumId="11">
+  <w:abstractNum w:abstractNumId="12">
     <w:nsid w:val="7B873E5F"/>
     <w:multiLevelType w:val="multilevel"/>
     <w:tmpl w:val="EF367AA2"/>
@@ -30462,13 +30807,13 @@
     <w:abstractNumId w:val="4"/>
   </w:num>
   <w:num w:numId="3">
-    <w:abstractNumId w:val="10"/>
+    <w:abstractNumId w:val="11"/>
   </w:num>
   <w:num w:numId="4">
     <w:abstractNumId w:val="5"/>
   </w:num>
   <w:num w:numId="5">
-    <w:abstractNumId w:val="11"/>
+    <w:abstractNumId w:val="12"/>
   </w:num>
   <w:num w:numId="6">
     <w:abstractNumId w:val="3"/>
@@ -30477,7 +30822,7 @@
     <w:abstractNumId w:val="7"/>
   </w:num>
   <w:num w:numId="8">
-    <w:abstractNumId w:val="9"/>
+    <w:abstractNumId w:val="10"/>
   </w:num>
   <w:num w:numId="9">
     <w:abstractNumId w:val="1"/>
@@ -30490,6 +30835,26 @@
   </w:num>
   <w:num w:numId="12">
     <w:abstractNumId w:val="2"/>
+  </w:num>
+  <w:num w:numId="13">
+    <w:abstractNumId w:val="9"/>
+    <w:lvlOverride w:ilvl="0">
+      <w:lvl w:ilvl="0">
+        <w:numFmt w:val="bullet"/>
+        <w:lvlText w:val=""/>
+        <w:lvlJc w:val="left"/>
+        <w:pPr>
+          <w:tabs>
+            <w:tab w:val="num" w:pos="720"/>
+          </w:tabs>
+          <w:ind w:left="720" w:hanging="360"/>
+        </w:pPr>
+        <w:rPr>
+          <w:rFonts w:ascii="Wingdings" w:hAnsi="Wingdings" w:hint="default"/>
+          <w:sz w:val="20"/>
+        </w:rPr>
+      </w:lvl>
+    </w:lvlOverride>
   </w:num>
 </w:numbering>
 </file>
@@ -30772,6 +31137,7 @@
   <w:style w:type="character" w:default="1" w:styleId="a0">
     <w:name w:val="Default Paragraph Font"/>
     <w:uiPriority w:val="1"/>
+    <w:semiHidden/>
     <w:unhideWhenUsed/>
   </w:style>
   <w:style w:type="table" w:default="1" w:styleId="a1">
@@ -31531,6 +31897,7 @@
   <w:style w:type="character" w:default="1" w:styleId="a0">
     <w:name w:val="Default Paragraph Font"/>
     <w:uiPriority w:val="1"/>
+    <w:semiHidden/>
     <w:unhideWhenUsed/>
   </w:style>
   <w:style w:type="table" w:default="1" w:styleId="a1">
@@ -32302,7 +32669,7 @@
 </file>
 
 <file path=customXml/itemProps1.xml><?xml version="1.0" encoding="utf-8"?>
-<ds:datastoreItem xmlns:ds="http://schemas.openxmlformats.org/officeDocument/2006/customXml" ds:itemID="{8F866D7C-42BC-40A5-B3F9-421BB598112D}">
+<ds:datastoreItem xmlns:ds="http://schemas.openxmlformats.org/officeDocument/2006/customXml" ds:itemID="{A391EABC-81AC-40F7-9D40-73A94E2F7222}">
   <ds:schemaRefs>
     <ds:schemaRef ds:uri="http://schemas.openxmlformats.org/officeDocument/2006/bibliography"/>
   </ds:schemaRefs>

--- a/doc/driver_learn_summary.docx
+++ b/doc/driver_learn_summary.docx
@@ -5181,11 +5181,19 @@
       </w:r>
     </w:p>
     <w:p>
-      <w:r>
-        <w:rPr>
-          <w:rFonts w:hint="eastAsia"/>
-        </w:rPr>
-        <w:t xml:space="preserve">    - struct kobj</w:t>
+      <w:pPr>
+        <w:ind w:firstLine="420"/>
+        <w:rPr>
+          <w:rFonts w:hint="eastAsia"/>
+          <w:color w:val="0000F0"/>
+          <w:shd w:val="clear" w:color="auto" w:fill="FFFFFF"/>
+        </w:rPr>
+      </w:pPr>
+      <w:r>
+        <w:rPr>
+          <w:rFonts w:hint="eastAsia"/>
+        </w:rPr>
+        <w:t>- struct kobj</w:t>
       </w:r>
       <w:r>
         <w:rPr>
@@ -5208,6 +5216,445 @@
       <w:r>
         <w:rPr>
           <w:rFonts w:hint="eastAsia"/>
+          <w:color w:val="0000F0"/>
+          <w:shd w:val="clear" w:color="auto" w:fill="FFFFFF"/>
+        </w:rPr>
+        <w:t> </w:t>
+      </w:r>
+      <w:r>
+        <w:rPr>
+          <w:rFonts w:hint="eastAsia"/>
+          <w:color w:val="0000F0"/>
+          <w:shd w:val="clear" w:color="auto" w:fill="FFFFFF"/>
+        </w:rPr>
+        <w:t>通常我们并不关注</w:t>
+      </w:r>
+      <w:r>
+        <w:rPr>
+          <w:rFonts w:hint="eastAsia"/>
+          <w:color w:val="0000F0"/>
+          <w:shd w:val="clear" w:color="auto" w:fill="FFFFFF"/>
+        </w:rPr>
+        <w:t xml:space="preserve"> kobject </w:t>
+      </w:r>
+      <w:r>
+        <w:rPr>
+          <w:rFonts w:hint="eastAsia"/>
+          <w:color w:val="0000F0"/>
+          <w:shd w:val="clear" w:color="auto" w:fill="FFFFFF"/>
+        </w:rPr>
+        <w:t>本身，而应该关注那些嵌入了</w:t>
+      </w:r>
+      <w:r>
+        <w:rPr>
+          <w:rFonts w:hint="eastAsia"/>
+          <w:color w:val="0000F0"/>
+          <w:shd w:val="clear" w:color="auto" w:fill="FFFFFF"/>
+        </w:rPr>
+        <w:t xml:space="preserve"> kobject </w:t>
+      </w:r>
+      <w:r>
+        <w:rPr>
+          <w:rFonts w:hint="eastAsia"/>
+          <w:color w:val="0000F0"/>
+          <w:shd w:val="clear" w:color="auto" w:fill="FFFFFF"/>
+        </w:rPr>
+        <w:t>的那些结构体。</w:t>
+      </w:r>
+      <w:r>
+        <w:rPr>
+          <w:rFonts w:hint="eastAsia"/>
+          <w:color w:val="0000F0"/>
+          <w:shd w:val="clear" w:color="auto" w:fill="FFFFFF"/>
+        </w:rPr>
+        <w:t>；</w:t>
+      </w:r>
+      <w:r>
+        <w:rPr>
+          <w:rFonts w:hint="eastAsia"/>
+          <w:color w:val="0000F0"/>
+          <w:shd w:val="clear" w:color="auto" w:fill="FFFFFF"/>
+        </w:rPr>
+        <w:t xml:space="preserve">ktype </w:t>
+      </w:r>
+      <w:r>
+        <w:rPr>
+          <w:rFonts w:hint="eastAsia"/>
+          <w:color w:val="0000F0"/>
+          <w:shd w:val="clear" w:color="auto" w:fill="FFFFFF"/>
+        </w:rPr>
+        <w:t>是嵌入了</w:t>
+      </w:r>
+      <w:r>
+        <w:rPr>
+          <w:rFonts w:hint="eastAsia"/>
+          <w:color w:val="0000F0"/>
+          <w:shd w:val="clear" w:color="auto" w:fill="FFFFFF"/>
+        </w:rPr>
+        <w:t xml:space="preserve"> kobject </w:t>
+      </w:r>
+      <w:r>
+        <w:rPr>
+          <w:rFonts w:hint="eastAsia"/>
+          <w:color w:val="0000F0"/>
+          <w:shd w:val="clear" w:color="auto" w:fill="FFFFFF"/>
+        </w:rPr>
+        <w:t>的对象的类型。每个嵌入了</w:t>
+      </w:r>
+      <w:r>
+        <w:rPr>
+          <w:rFonts w:hint="eastAsia"/>
+          <w:color w:val="0000F0"/>
+          <w:shd w:val="clear" w:color="auto" w:fill="FFFFFF"/>
+        </w:rPr>
+        <w:t xml:space="preserve"> kobject </w:t>
+      </w:r>
+      <w:r>
+        <w:rPr>
+          <w:rFonts w:hint="eastAsia"/>
+          <w:color w:val="0000F0"/>
+          <w:shd w:val="clear" w:color="auto" w:fill="FFFFFF"/>
+        </w:rPr>
+        <w:t>的对象都需要一个</w:t>
+      </w:r>
+      <w:r>
+        <w:rPr>
+          <w:rFonts w:hint="eastAsia"/>
+          <w:color w:val="0000F0"/>
+          <w:shd w:val="clear" w:color="auto" w:fill="FFFFFF"/>
+        </w:rPr>
+        <w:t>；</w:t>
+      </w:r>
+      <w:r>
+        <w:rPr>
+          <w:rFonts w:hint="eastAsia"/>
+          <w:color w:val="0000F0"/>
+          <w:shd w:val="clear" w:color="auto" w:fill="FFFFFF"/>
+        </w:rPr>
+        <w:t>相应的</w:t>
+      </w:r>
+      <w:r>
+        <w:rPr>
+          <w:rFonts w:hint="eastAsia"/>
+          <w:color w:val="0000F0"/>
+          <w:shd w:val="clear" w:color="auto" w:fill="FFFFFF"/>
+        </w:rPr>
+        <w:t xml:space="preserve"> ktype</w:t>
+      </w:r>
+      <w:r>
+        <w:rPr>
+          <w:rFonts w:hint="eastAsia"/>
+          <w:color w:val="0000F0"/>
+          <w:shd w:val="clear" w:color="auto" w:fill="FFFFFF"/>
+        </w:rPr>
+        <w:t>。</w:t>
+      </w:r>
+      <w:r>
+        <w:rPr>
+          <w:rFonts w:hint="eastAsia"/>
+          <w:color w:val="0000F0"/>
+          <w:shd w:val="clear" w:color="auto" w:fill="FFFFFF"/>
+        </w:rPr>
+        <w:t xml:space="preserve">ktype </w:t>
+      </w:r>
+      <w:r>
+        <w:rPr>
+          <w:rFonts w:hint="eastAsia"/>
+          <w:color w:val="0000F0"/>
+          <w:shd w:val="clear" w:color="auto" w:fill="FFFFFF"/>
+        </w:rPr>
+        <w:t>用来控制当</w:t>
+      </w:r>
+      <w:r>
+        <w:rPr>
+          <w:rFonts w:hint="eastAsia"/>
+          <w:color w:val="0000F0"/>
+          <w:shd w:val="clear" w:color="auto" w:fill="FFFFFF"/>
+        </w:rPr>
+        <w:t xml:space="preserve"> kobject </w:t>
+      </w:r>
+      <w:r>
+        <w:rPr>
+          <w:rFonts w:hint="eastAsia"/>
+          <w:color w:val="0000F0"/>
+          <w:shd w:val="clear" w:color="auto" w:fill="FFFFFF"/>
+        </w:rPr>
+        <w:t>创建和销毁时所发生的操作。</w:t>
+      </w:r>
+      <w:r>
+        <w:rPr>
+          <w:rFonts w:hint="eastAsia"/>
+          <w:color w:val="0000F0"/>
+          <w:shd w:val="clear" w:color="auto" w:fill="FFFFFF"/>
+        </w:rPr>
+        <w:t xml:space="preserve"> kset </w:t>
+      </w:r>
+      <w:r>
+        <w:rPr>
+          <w:rFonts w:hint="eastAsia"/>
+          <w:color w:val="0000F0"/>
+          <w:shd w:val="clear" w:color="auto" w:fill="FFFFFF"/>
+        </w:rPr>
+        <w:t>是</w:t>
+      </w:r>
+      <w:r>
+        <w:rPr>
+          <w:rFonts w:hint="eastAsia"/>
+          <w:color w:val="0000F0"/>
+          <w:shd w:val="clear" w:color="auto" w:fill="FFFFFF"/>
+        </w:rPr>
+        <w:t xml:space="preserve"> kobject </w:t>
+      </w:r>
+      <w:r>
+        <w:rPr>
+          <w:rFonts w:hint="eastAsia"/>
+          <w:color w:val="0000F0"/>
+          <w:shd w:val="clear" w:color="auto" w:fill="FFFFFF"/>
+        </w:rPr>
+        <w:t>的一组集合。这些</w:t>
+      </w:r>
+      <w:r>
+        <w:rPr>
+          <w:rFonts w:hint="eastAsia"/>
+          <w:color w:val="0000F0"/>
+          <w:shd w:val="clear" w:color="auto" w:fill="FFFFFF"/>
+        </w:rPr>
+        <w:t xml:space="preserve"> kobject </w:t>
+      </w:r>
+      <w:r>
+        <w:rPr>
+          <w:rFonts w:hint="eastAsia"/>
+          <w:color w:val="0000F0"/>
+          <w:shd w:val="clear" w:color="auto" w:fill="FFFFFF"/>
+        </w:rPr>
+        <w:t>可以是同样的</w:t>
+      </w:r>
+      <w:r>
+        <w:rPr>
+          <w:rFonts w:hint="eastAsia"/>
+          <w:color w:val="0000F0"/>
+          <w:shd w:val="clear" w:color="auto" w:fill="FFFFFF"/>
+        </w:rPr>
+        <w:t xml:space="preserve"> ktype</w:t>
+      </w:r>
+      <w:r>
+        <w:rPr>
+          <w:rFonts w:hint="eastAsia"/>
+          <w:color w:val="0000F0"/>
+          <w:shd w:val="clear" w:color="auto" w:fill="FFFFFF"/>
+        </w:rPr>
+        <w:t>，也可以分别属于不同的</w:t>
+      </w:r>
+      <w:r>
+        <w:rPr>
+          <w:rFonts w:hint="eastAsia"/>
+          <w:color w:val="0000F0"/>
+          <w:shd w:val="clear" w:color="auto" w:fill="FFFFFF"/>
+        </w:rPr>
+        <w:t xml:space="preserve"> ktype</w:t>
+      </w:r>
+      <w:r>
+        <w:rPr>
+          <w:rFonts w:hint="eastAsia"/>
+          <w:color w:val="0000F0"/>
+          <w:shd w:val="clear" w:color="auto" w:fill="FFFFFF"/>
+        </w:rPr>
+        <w:t>。</w:t>
+      </w:r>
+      <w:r>
+        <w:rPr>
+          <w:rFonts w:hint="eastAsia"/>
+          <w:color w:val="0000F0"/>
+          <w:shd w:val="clear" w:color="auto" w:fill="FFFFFF"/>
+        </w:rPr>
+        <w:t xml:space="preserve">kset </w:t>
+      </w:r>
+      <w:r>
+        <w:rPr>
+          <w:rFonts w:hint="eastAsia"/>
+          <w:color w:val="0000F0"/>
+          <w:shd w:val="clear" w:color="auto" w:fill="FFFFFF"/>
+        </w:rPr>
+        <w:t>是</w:t>
+      </w:r>
+      <w:r>
+        <w:rPr>
+          <w:rFonts w:hint="eastAsia"/>
+          <w:color w:val="0000F0"/>
+          <w:shd w:val="clear" w:color="auto" w:fill="FFFFFF"/>
+        </w:rPr>
+        <w:t xml:space="preserve"> kobject </w:t>
+      </w:r>
+      <w:r>
+        <w:rPr>
+          <w:rFonts w:hint="eastAsia"/>
+          <w:color w:val="0000F0"/>
+          <w:shd w:val="clear" w:color="auto" w:fill="FFFFFF"/>
+        </w:rPr>
+        <w:t>集合的基本容器类型。</w:t>
+      </w:r>
+      <w:r>
+        <w:rPr>
+          <w:rFonts w:hint="eastAsia"/>
+          <w:color w:val="0000F0"/>
+          <w:shd w:val="clear" w:color="auto" w:fill="FFFFFF"/>
+        </w:rPr>
+        <w:t xml:space="preserve">kset </w:t>
+      </w:r>
+      <w:r>
+        <w:rPr>
+          <w:rFonts w:hint="eastAsia"/>
+          <w:color w:val="0000F0"/>
+          <w:shd w:val="clear" w:color="auto" w:fill="FFFFFF"/>
+        </w:rPr>
+        <w:t>也包含它们自己的</w:t>
+      </w:r>
+      <w:r>
+        <w:rPr>
+          <w:rFonts w:hint="eastAsia"/>
+          <w:color w:val="0000F0"/>
+          <w:shd w:val="clear" w:color="auto" w:fill="FFFFFF"/>
+        </w:rPr>
+        <w:t xml:space="preserve"> kobject</w:t>
+      </w:r>
+      <w:r>
+        <w:rPr>
+          <w:rFonts w:hint="eastAsia"/>
+          <w:color w:val="0000F0"/>
+          <w:shd w:val="clear" w:color="auto" w:fill="FFFFFF"/>
+        </w:rPr>
+        <w:t>，但是你可以放心的忽略这些</w:t>
+      </w:r>
+      <w:r>
+        <w:rPr>
+          <w:rFonts w:hint="eastAsia"/>
+          <w:color w:val="0000F0"/>
+          <w:shd w:val="clear" w:color="auto" w:fill="FFFFFF"/>
+        </w:rPr>
+        <w:t xml:space="preserve"> kobjects</w:t>
+      </w:r>
+      <w:r>
+        <w:rPr>
+          <w:rFonts w:hint="eastAsia"/>
+          <w:color w:val="0000F0"/>
+          <w:shd w:val="clear" w:color="auto" w:fill="FFFFFF"/>
+        </w:rPr>
+        <w:t>，因为</w:t>
+      </w:r>
+      <w:r>
+        <w:rPr>
+          <w:rFonts w:hint="eastAsia"/>
+          <w:color w:val="0000F0"/>
+          <w:shd w:val="clear" w:color="auto" w:fill="FFFFFF"/>
+        </w:rPr>
+        <w:t xml:space="preserve"> kset </w:t>
+      </w:r>
+      <w:r>
+        <w:rPr>
+          <w:rFonts w:hint="eastAsia"/>
+          <w:color w:val="0000F0"/>
+          <w:shd w:val="clear" w:color="auto" w:fill="FFFFFF"/>
+        </w:rPr>
+        <w:t>的核心代码会</w:t>
+      </w:r>
+      <w:bookmarkStart w:id="5" w:name="_GoBack"/>
+      <w:bookmarkEnd w:id="5"/>
+      <w:r>
+        <w:rPr>
+          <w:rFonts w:hint="eastAsia"/>
+          <w:color w:val="0000F0"/>
+          <w:shd w:val="clear" w:color="auto" w:fill="FFFFFF"/>
+        </w:rPr>
+        <w:t>自动处理这些</w:t>
+      </w:r>
+      <w:r>
+        <w:rPr>
+          <w:rFonts w:hint="eastAsia"/>
+          <w:color w:val="0000F0"/>
+          <w:shd w:val="clear" w:color="auto" w:fill="FFFFFF"/>
+        </w:rPr>
+        <w:t xml:space="preserve"> kobject</w:t>
+      </w:r>
+      <w:r>
+        <w:rPr>
+          <w:rFonts w:hint="eastAsia"/>
+          <w:color w:val="0000F0"/>
+          <w:shd w:val="clear" w:color="auto" w:fill="FFFFFF"/>
+        </w:rPr>
+        <w:t>。</w:t>
+      </w:r>
+    </w:p>
+    <w:p>
+      <w:pPr>
+        <w:ind w:firstLine="420"/>
+        <w:rPr>
+          <w:rFonts w:hint="eastAsia"/>
+          <w:color w:val="0000F0"/>
+          <w:shd w:val="clear" w:color="auto" w:fill="FFFFFF"/>
+        </w:rPr>
+      </w:pPr>
+    </w:p>
+    <w:p>
+      <w:pPr>
+        <w:ind w:firstLine="420"/>
+      </w:pPr>
+    </w:p>
+    <w:p>
+      <w:r>
+        <w:rPr>
+          <w:rFonts w:hint="eastAsia"/>
+        </w:rPr>
+        <w:lastRenderedPageBreak/>
+        <w:t xml:space="preserve">    - struct device</w:t>
+      </w:r>
+      <w:r>
+        <w:rPr>
+          <w:rFonts w:hint="eastAsia"/>
+        </w:rPr>
+        <w:t>（及其相关结构如</w:t>
+      </w:r>
+      <w:r>
+        <w:rPr>
+          <w:rFonts w:hint="eastAsia"/>
+        </w:rPr>
+        <w:t>device_driver</w:t>
+      </w:r>
+      <w:r>
+        <w:rPr>
+          <w:rFonts w:hint="eastAsia"/>
+        </w:rPr>
+        <w:t>，</w:t>
+      </w:r>
+      <w:r>
+        <w:t>device_typ</w:t>
+      </w:r>
+      <w:r>
+        <w:rPr>
+          <w:rFonts w:hint="eastAsia"/>
+        </w:rPr>
+        <w:t>e</w:t>
+      </w:r>
+      <w:r>
+        <w:rPr>
+          <w:rFonts w:hint="eastAsia"/>
+        </w:rPr>
+        <w:t>等）是对</w:t>
+      </w:r>
+      <w:r>
+        <w:rPr>
+          <w:rFonts w:hint="eastAsia"/>
+        </w:rPr>
+        <w:t>kobj</w:t>
+      </w:r>
+      <w:r>
+        <w:rPr>
+          <w:rFonts w:hint="eastAsia"/>
+        </w:rPr>
+        <w:t>的封装，是第一层派生类；</w:t>
+      </w:r>
+      <w:r>
+        <w:rPr>
+          <w:rFonts w:hint="eastAsia"/>
         </w:rPr>
         <w:t xml:space="preserve"> </w:t>
       </w:r>
@@ -5217,19 +5664,314 @@
         <w:rPr>
           <w:rFonts w:hint="eastAsia"/>
         </w:rPr>
-        <w:t xml:space="preserve">    - struct device</w:t>
-      </w:r>
-      <w:r>
-        <w:rPr>
-          <w:rFonts w:hint="eastAsia"/>
-        </w:rPr>
-        <w:t>（及其相关结构如</w:t>
-      </w:r>
-      <w:r>
-        <w:rPr>
-          <w:rFonts w:hint="eastAsia"/>
-        </w:rPr>
-        <w:t>device_driver</w:t>
+        <w:t xml:space="preserve">    - </w:t>
+      </w:r>
+      <w:r>
+        <w:rPr>
+          <w:rFonts w:hint="eastAsia"/>
+        </w:rPr>
+        <w:t>再上层的结构（如</w:t>
+      </w:r>
+      <w:r>
+        <w:rPr>
+          <w:rFonts w:hint="eastAsia"/>
+        </w:rPr>
+        <w:t>platform_device</w:t>
+      </w:r>
+      <w:r>
+        <w:rPr>
+          <w:rFonts w:hint="eastAsia"/>
+        </w:rPr>
+        <w:t>等），是在</w:t>
+      </w:r>
+      <w:r>
+        <w:rPr>
+          <w:rFonts w:hint="eastAsia"/>
+        </w:rPr>
+        <w:t>struct device</w:t>
+      </w:r>
+      <w:r>
+        <w:rPr>
+          <w:rFonts w:hint="eastAsia"/>
+        </w:rPr>
+        <w:t>的基础上再封装一次，是第二层派生类。</w:t>
+      </w:r>
+      <w:r>
+        <w:rPr>
+          <w:rFonts w:hint="eastAsia"/>
+        </w:rPr>
+        <w:t xml:space="preserve"> </w:t>
+      </w:r>
+    </w:p>
+    <w:p>
+      <w:r>
+        <w:rPr>
+          <w:rFonts w:hint="eastAsia"/>
+        </w:rPr>
+        <w:t>因此，例如我们创建了一个</w:t>
+      </w:r>
+      <w:r>
+        <w:rPr>
+          <w:rFonts w:hint="eastAsia"/>
+        </w:rPr>
+        <w:t>struct platform_device</w:t>
+      </w:r>
+      <w:r>
+        <w:rPr>
+          <w:rFonts w:hint="eastAsia"/>
+        </w:rPr>
+        <w:t>的实例，使用完毕后要释放它。那么这个过程按道理应该是：</w:t>
+      </w:r>
+      <w:r>
+        <w:rPr>
+          <w:rFonts w:hint="eastAsia"/>
+        </w:rPr>
+        <w:t xml:space="preserve"> </w:t>
+      </w:r>
+    </w:p>
+    <w:p>
+      <w:r>
+        <w:rPr>
+          <w:rFonts w:hint="eastAsia"/>
+        </w:rPr>
+        <w:t xml:space="preserve">    - </w:t>
+      </w:r>
+      <w:r>
+        <w:rPr>
+          <w:rFonts w:hint="eastAsia"/>
+        </w:rPr>
+        <w:t>系统内部先调用</w:t>
+      </w:r>
+      <w:r>
+        <w:rPr>
+          <w:rFonts w:hint="eastAsia"/>
+        </w:rPr>
+        <w:t>platform_device</w:t>
+      </w:r>
+      <w:r>
+        <w:rPr>
+          <w:rFonts w:hint="eastAsia"/>
+        </w:rPr>
+        <w:t>的</w:t>
+      </w:r>
+      <w:r>
+        <w:rPr>
+          <w:rFonts w:hint="eastAsia"/>
+        </w:rPr>
+        <w:t>remove</w:t>
+      </w:r>
+      <w:r>
+        <w:rPr>
+          <w:rFonts w:hint="eastAsia"/>
+        </w:rPr>
+        <w:t>函数，它只处理自己层特有的变量；</w:t>
+      </w:r>
+      <w:r>
+        <w:rPr>
+          <w:rFonts w:hint="eastAsia"/>
+        </w:rPr>
+        <w:t xml:space="preserve"> </w:t>
+      </w:r>
+    </w:p>
+    <w:p>
+      <w:r>
+        <w:rPr>
+          <w:rFonts w:hint="eastAsia"/>
+        </w:rPr>
+        <w:t xml:space="preserve">    - </w:t>
+      </w:r>
+      <w:r>
+        <w:rPr>
+          <w:rFonts w:hint="eastAsia"/>
+        </w:rPr>
+        <w:t>完毕后，系统调用第一层派生类</w:t>
+      </w:r>
+      <w:r>
+        <w:rPr>
+          <w:rFonts w:hint="eastAsia"/>
+        </w:rPr>
+        <w:t>struct device</w:t>
+      </w:r>
+      <w:r>
+        <w:rPr>
+          <w:rFonts w:hint="eastAsia"/>
+        </w:rPr>
+        <w:t>的</w:t>
+      </w:r>
+      <w:r>
+        <w:rPr>
+          <w:rFonts w:hint="eastAsia"/>
+        </w:rPr>
+        <w:t>release</w:t>
+      </w:r>
+      <w:r>
+        <w:rPr>
+          <w:rFonts w:hint="eastAsia"/>
+        </w:rPr>
+        <w:t>函数，处理了自己这一层的特有变量；</w:t>
+      </w:r>
+      <w:r>
+        <w:rPr>
+          <w:rFonts w:hint="eastAsia"/>
+        </w:rPr>
+        <w:t xml:space="preserve"> </w:t>
+      </w:r>
+    </w:p>
+    <w:p>
+      <w:r>
+        <w:rPr>
+          <w:rFonts w:hint="eastAsia"/>
+        </w:rPr>
+        <w:t xml:space="preserve">    - </w:t>
+      </w:r>
+      <w:r>
+        <w:rPr>
+          <w:rFonts w:hint="eastAsia"/>
+        </w:rPr>
+        <w:t>最后，</w:t>
+      </w:r>
+      <w:r>
+        <w:rPr>
+          <w:rFonts w:hint="eastAsia"/>
+        </w:rPr>
+        <w:t>kobject</w:t>
+      </w:r>
+      <w:r>
+        <w:rPr>
+          <w:rFonts w:hint="eastAsia"/>
+        </w:rPr>
+        <w:t>的</w:t>
+      </w:r>
+      <w:r>
+        <w:rPr>
+          <w:rFonts w:hint="eastAsia"/>
+        </w:rPr>
+        <w:t>release</w:t>
+      </w:r>
+      <w:r>
+        <w:rPr>
+          <w:rFonts w:hint="eastAsia"/>
+        </w:rPr>
+        <w:t>函数，将整个空间释放掉。</w:t>
+      </w:r>
+      <w:r>
+        <w:rPr>
+          <w:rFonts w:hint="eastAsia"/>
+        </w:rPr>
+        <w:t xml:space="preserve"> </w:t>
+      </w:r>
+    </w:p>
+    <w:p>
+      <w:r>
+        <w:rPr>
+          <w:rFonts w:hint="eastAsia"/>
+        </w:rPr>
+        <w:t>整个过程应该会跟</w:t>
+      </w:r>
+      <w:r>
+        <w:rPr>
+          <w:rFonts w:hint="eastAsia"/>
+        </w:rPr>
+        <w:t>C++</w:t>
+      </w:r>
+      <w:proofErr w:type="gramStart"/>
+      <w:r>
+        <w:rPr>
+          <w:rFonts w:hint="eastAsia"/>
+        </w:rPr>
+        <w:t>析构过程</w:t>
+      </w:r>
+      <w:proofErr w:type="gramEnd"/>
+      <w:r>
+        <w:rPr>
+          <w:rFonts w:hint="eastAsia"/>
+        </w:rPr>
+        <w:t>比较类似，上述的“系统内部”也应该类似于</w:t>
+      </w:r>
+      <w:r>
+        <w:rPr>
+          <w:rFonts w:hint="eastAsia"/>
+        </w:rPr>
+        <w:t>C++</w:t>
+      </w:r>
+      <w:r>
+        <w:rPr>
+          <w:rFonts w:hint="eastAsia"/>
+        </w:rPr>
+        <w:t>编译器自动生成的代码，因为</w:t>
+      </w:r>
+      <w:r>
+        <w:rPr>
+          <w:rFonts w:hint="eastAsia"/>
+        </w:rPr>
+        <w:t>C++</w:t>
+      </w:r>
+      <w:proofErr w:type="gramStart"/>
+      <w:r>
+        <w:rPr>
+          <w:rFonts w:hint="eastAsia"/>
+        </w:rPr>
+        <w:t>中析构</w:t>
+      </w:r>
+      <w:proofErr w:type="gramEnd"/>
+      <w:r>
+        <w:rPr>
+          <w:rFonts w:hint="eastAsia"/>
+        </w:rPr>
+        <w:t>函数的逆向调用是自动进行的，并没有在派生类</w:t>
+      </w:r>
+      <w:proofErr w:type="gramStart"/>
+      <w:r>
+        <w:rPr>
+          <w:rFonts w:hint="eastAsia"/>
+        </w:rPr>
+        <w:t>的析构函数</w:t>
+      </w:r>
+      <w:proofErr w:type="gramEnd"/>
+      <w:r>
+        <w:rPr>
+          <w:rFonts w:hint="eastAsia"/>
+        </w:rPr>
+        <w:t>中显示调用。类似地，在此处上层的</w:t>
+      </w:r>
+      <w:r>
+        <w:rPr>
+          <w:rFonts w:hint="eastAsia"/>
+        </w:rPr>
+        <w:t>release</w:t>
+      </w:r>
+      <w:r>
+        <w:rPr>
+          <w:rFonts w:hint="eastAsia"/>
+        </w:rPr>
+        <w:t>中也不会显式调用下层</w:t>
+      </w:r>
+      <w:r>
+        <w:rPr>
+          <w:rFonts w:hint="eastAsia"/>
+        </w:rPr>
+        <w:t>release</w:t>
+      </w:r>
+      <w:r>
+        <w:rPr>
+          <w:rFonts w:hint="eastAsia"/>
+        </w:rPr>
+        <w:t>，都是由系统内部完成的。</w:t>
+      </w:r>
+    </w:p>
+    <w:p>
+      <w:pPr>
+        <w:pStyle w:val="2"/>
+      </w:pPr>
+      <w:bookmarkStart w:id="6" w:name="_Toc460503362"/>
+      <w:r>
+        <w:t>K</w:t>
+      </w:r>
+      <w:r>
+        <w:rPr>
+          <w:rFonts w:hint="eastAsia"/>
+        </w:rPr>
+        <w:t>object</w:t>
       </w:r>
       <w:r>
         <w:rPr>
@@ -5238,353 +5980,10 @@
         <w:t>，</w:t>
       </w:r>
       <w:r>
-        <w:t>device_typ</w:t>
-      </w:r>
-      <w:r>
-        <w:rPr>
-          <w:rFonts w:hint="eastAsia"/>
-        </w:rPr>
-        <w:t>e</w:t>
-      </w:r>
-      <w:r>
-        <w:rPr>
-          <w:rFonts w:hint="eastAsia"/>
-        </w:rPr>
-        <w:t>等）是对</w:t>
-      </w:r>
-      <w:r>
-        <w:rPr>
-          <w:rFonts w:hint="eastAsia"/>
-        </w:rPr>
-        <w:t>kobj</w:t>
-      </w:r>
-      <w:r>
-        <w:rPr>
-          <w:rFonts w:hint="eastAsia"/>
-        </w:rPr>
-        <w:t>的封装，是第一层派生类；</w:t>
-      </w:r>
-      <w:r>
-        <w:rPr>
-          <w:rFonts w:hint="eastAsia"/>
-        </w:rPr>
-        <w:t xml:space="preserve"> </w:t>
-      </w:r>
-    </w:p>
-    <w:p>
-      <w:r>
-        <w:rPr>
-          <w:rFonts w:hint="eastAsia"/>
-        </w:rPr>
-        <w:t xml:space="preserve">    - </w:t>
-      </w:r>
-      <w:r>
-        <w:rPr>
-          <w:rFonts w:hint="eastAsia"/>
-        </w:rPr>
-        <w:t>再上层的结构（如</w:t>
-      </w:r>
-      <w:r>
-        <w:rPr>
-          <w:rFonts w:hint="eastAsia"/>
-        </w:rPr>
-        <w:t>platform_device</w:t>
-      </w:r>
-      <w:r>
-        <w:rPr>
-          <w:rFonts w:hint="eastAsia"/>
-        </w:rPr>
-        <w:t>等），是在</w:t>
-      </w:r>
-      <w:r>
-        <w:rPr>
-          <w:rFonts w:hint="eastAsia"/>
-        </w:rPr>
-        <w:t>struct device</w:t>
-      </w:r>
-      <w:r>
-        <w:rPr>
-          <w:rFonts w:hint="eastAsia"/>
-        </w:rPr>
-        <w:t>的基础上再封装一次，是第二层派生类。</w:t>
-      </w:r>
-      <w:r>
-        <w:rPr>
-          <w:rFonts w:hint="eastAsia"/>
-        </w:rPr>
-        <w:t xml:space="preserve"> </w:t>
-      </w:r>
-    </w:p>
-    <w:p>
-      <w:r>
-        <w:rPr>
-          <w:rFonts w:hint="eastAsia"/>
-        </w:rPr>
-        <w:t>因此，例如我们创建了一个</w:t>
-      </w:r>
-      <w:r>
-        <w:rPr>
-          <w:rFonts w:hint="eastAsia"/>
-        </w:rPr>
-        <w:t>struct platform_device</w:t>
-      </w:r>
-      <w:r>
-        <w:rPr>
-          <w:rFonts w:hint="eastAsia"/>
-        </w:rPr>
-        <w:t>的实例，使用完毕后要释放它。那么这个过程按道理应该是：</w:t>
-      </w:r>
-      <w:r>
-        <w:rPr>
-          <w:rFonts w:hint="eastAsia"/>
-        </w:rPr>
-        <w:t xml:space="preserve"> </w:t>
-      </w:r>
-    </w:p>
-    <w:p>
-      <w:r>
-        <w:rPr>
-          <w:rFonts w:hint="eastAsia"/>
-        </w:rPr>
-        <w:lastRenderedPageBreak/>
-        <w:t xml:space="preserve">    - </w:t>
-      </w:r>
-      <w:r>
-        <w:rPr>
-          <w:rFonts w:hint="eastAsia"/>
-        </w:rPr>
-        <w:t>系统内部先调用</w:t>
-      </w:r>
-      <w:r>
-        <w:rPr>
-          <w:rFonts w:hint="eastAsia"/>
-        </w:rPr>
-        <w:t>platform_device</w:t>
-      </w:r>
-      <w:r>
-        <w:rPr>
-          <w:rFonts w:hint="eastAsia"/>
-        </w:rPr>
-        <w:t>的</w:t>
-      </w:r>
-      <w:r>
-        <w:rPr>
-          <w:rFonts w:hint="eastAsia"/>
-        </w:rPr>
-        <w:t>remove</w:t>
-      </w:r>
-      <w:r>
-        <w:rPr>
-          <w:rFonts w:hint="eastAsia"/>
-        </w:rPr>
-        <w:t>函数，它只处理自己层特有的变量；</w:t>
-      </w:r>
-      <w:r>
-        <w:rPr>
-          <w:rFonts w:hint="eastAsia"/>
-        </w:rPr>
-        <w:t xml:space="preserve"> </w:t>
-      </w:r>
-    </w:p>
-    <w:p>
-      <w:r>
-        <w:rPr>
-          <w:rFonts w:hint="eastAsia"/>
-        </w:rPr>
-        <w:t xml:space="preserve">    - </w:t>
-      </w:r>
-      <w:r>
-        <w:rPr>
-          <w:rFonts w:hint="eastAsia"/>
-        </w:rPr>
-        <w:t>完毕后，系统调用第一层派生类</w:t>
-      </w:r>
-      <w:r>
-        <w:rPr>
-          <w:rFonts w:hint="eastAsia"/>
-        </w:rPr>
-        <w:t>struct device</w:t>
-      </w:r>
-      <w:r>
-        <w:rPr>
-          <w:rFonts w:hint="eastAsia"/>
-        </w:rPr>
-        <w:t>的</w:t>
-      </w:r>
-      <w:r>
-        <w:rPr>
-          <w:rFonts w:hint="eastAsia"/>
-        </w:rPr>
-        <w:t>release</w:t>
-      </w:r>
-      <w:r>
-        <w:rPr>
-          <w:rFonts w:hint="eastAsia"/>
-        </w:rPr>
-        <w:t>函数，处理了自己这一层的特有变量；</w:t>
-      </w:r>
-      <w:r>
-        <w:rPr>
-          <w:rFonts w:hint="eastAsia"/>
-        </w:rPr>
-        <w:t xml:space="preserve"> </w:t>
-      </w:r>
-    </w:p>
-    <w:p>
-      <w:r>
-        <w:rPr>
-          <w:rFonts w:hint="eastAsia"/>
-        </w:rPr>
-        <w:t xml:space="preserve">    - </w:t>
-      </w:r>
-      <w:r>
-        <w:rPr>
-          <w:rFonts w:hint="eastAsia"/>
-        </w:rPr>
-        <w:t>最后，</w:t>
-      </w:r>
-      <w:r>
-        <w:rPr>
-          <w:rFonts w:hint="eastAsia"/>
-        </w:rPr>
-        <w:t>kobject</w:t>
-      </w:r>
-      <w:r>
-        <w:rPr>
-          <w:rFonts w:hint="eastAsia"/>
-        </w:rPr>
-        <w:t>的</w:t>
-      </w:r>
-      <w:r>
-        <w:rPr>
-          <w:rFonts w:hint="eastAsia"/>
-        </w:rPr>
-        <w:t>release</w:t>
-      </w:r>
-      <w:r>
-        <w:rPr>
-          <w:rFonts w:hint="eastAsia"/>
-        </w:rPr>
-        <w:t>函数，将整个空间释放掉。</w:t>
-      </w:r>
-      <w:r>
-        <w:rPr>
-          <w:rFonts w:hint="eastAsia"/>
-        </w:rPr>
-        <w:t xml:space="preserve"> </w:t>
-      </w:r>
-    </w:p>
-    <w:p>
-      <w:r>
-        <w:rPr>
-          <w:rFonts w:hint="eastAsia"/>
-        </w:rPr>
-        <w:t>整个过程应该会跟</w:t>
-      </w:r>
-      <w:r>
-        <w:rPr>
-          <w:rFonts w:hint="eastAsia"/>
-        </w:rPr>
-        <w:t>C++</w:t>
-      </w:r>
-      <w:proofErr w:type="gramStart"/>
-      <w:r>
-        <w:rPr>
-          <w:rFonts w:hint="eastAsia"/>
-        </w:rPr>
-        <w:t>析构过程</w:t>
-      </w:r>
-      <w:proofErr w:type="gramEnd"/>
-      <w:r>
-        <w:rPr>
-          <w:rFonts w:hint="eastAsia"/>
-        </w:rPr>
-        <w:t>比较类似，上述的“系统内部”也应该类似于</w:t>
-      </w:r>
-      <w:r>
-        <w:rPr>
-          <w:rFonts w:hint="eastAsia"/>
-        </w:rPr>
-        <w:t>C++</w:t>
-      </w:r>
-      <w:r>
-        <w:rPr>
-          <w:rFonts w:hint="eastAsia"/>
-        </w:rPr>
-        <w:t>编译器自动生成的代码，因为</w:t>
-      </w:r>
-      <w:r>
-        <w:rPr>
-          <w:rFonts w:hint="eastAsia"/>
-        </w:rPr>
-        <w:t>C++</w:t>
-      </w:r>
-      <w:proofErr w:type="gramStart"/>
-      <w:r>
-        <w:rPr>
-          <w:rFonts w:hint="eastAsia"/>
-        </w:rPr>
-        <w:t>中析构</w:t>
-      </w:r>
-      <w:proofErr w:type="gramEnd"/>
-      <w:r>
-        <w:rPr>
-          <w:rFonts w:hint="eastAsia"/>
-        </w:rPr>
-        <w:t>函数的逆向调用是自动进行的，并没有在派生类</w:t>
-      </w:r>
-      <w:proofErr w:type="gramStart"/>
-      <w:r>
-        <w:rPr>
-          <w:rFonts w:hint="eastAsia"/>
-        </w:rPr>
-        <w:t>的析构函数</w:t>
-      </w:r>
-      <w:proofErr w:type="gramEnd"/>
-      <w:r>
-        <w:rPr>
-          <w:rFonts w:hint="eastAsia"/>
-        </w:rPr>
-        <w:t>中显示调用。类似地，在此处上层的</w:t>
-      </w:r>
-      <w:r>
-        <w:rPr>
-          <w:rFonts w:hint="eastAsia"/>
-        </w:rPr>
-        <w:t>release</w:t>
-      </w:r>
-      <w:r>
-        <w:rPr>
-          <w:rFonts w:hint="eastAsia"/>
-        </w:rPr>
-        <w:t>中也不会显式调用下层</w:t>
-      </w:r>
-      <w:r>
-        <w:rPr>
-          <w:rFonts w:hint="eastAsia"/>
-        </w:rPr>
-        <w:t>release</w:t>
-      </w:r>
-      <w:r>
-        <w:rPr>
-          <w:rFonts w:hint="eastAsia"/>
-        </w:rPr>
-        <w:t>，都是由系统内部完成的。</w:t>
-      </w:r>
-    </w:p>
-    <w:p>
-      <w:pPr>
-        <w:pStyle w:val="2"/>
-      </w:pPr>
-      <w:bookmarkStart w:id="5" w:name="_Toc460503362"/>
-      <w:r>
-        <w:t>K</w:t>
-      </w:r>
-      <w:r>
-        <w:rPr>
-          <w:rFonts w:hint="eastAsia"/>
-        </w:rPr>
-        <w:t>object</w:t>
+        <w:rPr>
+          <w:rFonts w:hint="eastAsia"/>
+        </w:rPr>
+        <w:t>kset</w:t>
       </w:r>
       <w:r>
         <w:rPr>
@@ -5596,18 +5995,6 @@
         <w:rPr>
           <w:rFonts w:hint="eastAsia"/>
         </w:rPr>
-        <w:t>kset</w:t>
-      </w:r>
-      <w:r>
-        <w:rPr>
-          <w:rFonts w:hint="eastAsia"/>
-        </w:rPr>
-        <w:t>，</w:t>
-      </w:r>
-      <w:r>
-        <w:rPr>
-          <w:rFonts w:hint="eastAsia"/>
-        </w:rPr>
         <w:t>ktype</w:t>
       </w:r>
       <w:r>
@@ -5616,7 +6003,7 @@
         </w:rPr>
         <w:t>结构图</w:t>
       </w:r>
-      <w:bookmarkEnd w:id="5"/>
+      <w:bookmarkEnd w:id="6"/>
     </w:p>
     <w:p>
       <w:r>
@@ -6081,7 +6468,14 @@
         <w:rPr>
           <w:rFonts w:hint="eastAsia"/>
         </w:rPr>
-        <w:t>对应数据，而④需要把</w:t>
+        <w:t>对应数据，而④需要</w:t>
+      </w:r>
+      <w:r>
+        <w:rPr>
+          <w:rFonts w:hint="eastAsia"/>
+        </w:rPr>
+        <w:lastRenderedPageBreak/>
+        <w:t>把</w:t>
       </w:r>
       <w:r>
         <w:rPr>
@@ -6149,7 +6543,6 @@
         <w:rPr>
           <w:noProof/>
         </w:rPr>
-        <w:lastRenderedPageBreak/>
         <w:drawing>
           <wp:inline distT="0" distB="0" distL="0" distR="0" wp14:anchorId="0DD31739" wp14:editId="762E9FD9">
             <wp:extent cx="3817624" cy="2751489"/>
@@ -6486,7 +6879,6 @@
         <w:rPr>
           <w:rFonts w:hint="eastAsia"/>
         </w:rPr>
-        <w:lastRenderedPageBreak/>
         <w:t>由于一条总线要管理总线上的所有驱动，同时要管理总线上的有所设备，则需要再把所有设备和所有驱动都分开，分别设立一个设</w:t>
       </w:r>
       <w:r>
@@ -6845,7 +7237,7 @@
           <w:bCs/>
         </w:rPr>
       </w:pPr>
-      <w:bookmarkStart w:id="6" w:name="_Toc460503363"/>
+      <w:bookmarkStart w:id="7" w:name="_Toc460503363"/>
       <w:r>
         <w:rPr>
           <w:rStyle w:val="3Char"/>
@@ -6855,7 +7247,7 @@
         <w:lastRenderedPageBreak/>
         <w:t>Kobj type</w:t>
       </w:r>
-      <w:bookmarkEnd w:id="6"/>
+      <w:bookmarkEnd w:id="7"/>
     </w:p>
     <w:p>
       <w:r>
@@ -6941,7 +7333,7 @@
       <w:pPr>
         <w:pStyle w:val="2"/>
       </w:pPr>
-      <w:bookmarkStart w:id="7" w:name="_Toc460503364"/>
+      <w:bookmarkStart w:id="8" w:name="_Toc460503364"/>
       <w:r>
         <w:rPr>
           <w:rFonts w:hint="eastAsia"/>
@@ -6954,7 +7346,7 @@
         </w:rPr>
         <w:t>资料</w:t>
       </w:r>
-      <w:bookmarkEnd w:id="7"/>
+      <w:bookmarkEnd w:id="8"/>
     </w:p>
     <w:p>
       <w:r>
@@ -7149,7 +7541,7 @@
       <w:pPr>
         <w:pStyle w:val="1"/>
       </w:pPr>
-      <w:bookmarkStart w:id="8" w:name="_Toc460503365"/>
+      <w:bookmarkStart w:id="9" w:name="_Toc460503365"/>
       <w:r>
         <w:rPr>
           <w:rFonts w:hint="eastAsia"/>
@@ -7175,13 +7567,13 @@
         </w:rPr>
         <w:t>系统启动过程</w:t>
       </w:r>
-      <w:bookmarkEnd w:id="8"/>
+      <w:bookmarkEnd w:id="9"/>
     </w:p>
     <w:p>
       <w:pPr>
         <w:pStyle w:val="2"/>
       </w:pPr>
-      <w:bookmarkStart w:id="9" w:name="_Toc460503366"/>
+      <w:bookmarkStart w:id="10" w:name="_Toc460503366"/>
       <w:proofErr w:type="gramStart"/>
       <w:r>
         <w:rPr>
@@ -7196,7 +7588,7 @@
         </w:rPr>
         <w:t>initrd</w:t>
       </w:r>
-      <w:bookmarkEnd w:id="9"/>
+      <w:bookmarkEnd w:id="10"/>
     </w:p>
     <w:p>
       <w:r>
@@ -9134,14 +9526,14 @@
       <w:pPr>
         <w:pStyle w:val="2"/>
       </w:pPr>
-      <w:bookmarkStart w:id="10" w:name="_Toc460503367"/>
+      <w:bookmarkStart w:id="11" w:name="_Toc460503367"/>
       <w:r>
         <w:rPr>
           <w:rFonts w:hint="eastAsia"/>
         </w:rPr>
         <w:t>参考资料</w:t>
       </w:r>
-      <w:bookmarkEnd w:id="10"/>
+      <w:bookmarkEnd w:id="11"/>
     </w:p>
     <w:p>
       <w:hyperlink r:id="rId20" w:history="1">
@@ -9281,18 +9673,18 @@
       <w:pPr>
         <w:pStyle w:val="1"/>
       </w:pPr>
-      <w:bookmarkStart w:id="11" w:name="_Toc460503368"/>
+      <w:bookmarkStart w:id="12" w:name="_Toc460503368"/>
       <w:r>
         <w:lastRenderedPageBreak/>
         <w:t>Paltform</w:t>
       </w:r>
-      <w:bookmarkEnd w:id="11"/>
+      <w:bookmarkEnd w:id="12"/>
     </w:p>
     <w:p>
       <w:pPr>
         <w:pStyle w:val="2"/>
       </w:pPr>
-      <w:bookmarkStart w:id="12" w:name="_Toc460503369"/>
+      <w:bookmarkStart w:id="13" w:name="_Toc460503369"/>
       <w:r>
         <w:t>P</w:t>
       </w:r>
@@ -9308,7 +9700,7 @@
         </w:rPr>
         <w:t>设备驱动</w:t>
       </w:r>
-      <w:bookmarkEnd w:id="12"/>
+      <w:bookmarkEnd w:id="13"/>
     </w:p>
     <w:p>
       <w:r>
@@ -9528,14 +9920,14 @@
       <w:pPr>
         <w:pStyle w:val="2"/>
       </w:pPr>
-      <w:bookmarkStart w:id="13" w:name="_Toc460503370"/>
+      <w:bookmarkStart w:id="14" w:name="_Toc460503370"/>
       <w:r>
         <w:t>Platform</w:t>
       </w:r>
       <w:r>
         <w:t>模块的软件架构</w:t>
       </w:r>
-      <w:bookmarkEnd w:id="13"/>
+      <w:bookmarkEnd w:id="14"/>
     </w:p>
     <w:p>
       <w:r>
@@ -9895,7 +10287,7 @@
       <w:pPr>
         <w:pStyle w:val="2"/>
       </w:pPr>
-      <w:bookmarkStart w:id="14" w:name="_Toc460503371"/>
+      <w:bookmarkStart w:id="15" w:name="_Toc460503371"/>
       <w:r>
         <w:t>Platform</w:t>
       </w:r>
@@ -9908,7 +10300,7 @@
       <w:r>
         <w:t>汇整</w:t>
       </w:r>
-      <w:bookmarkEnd w:id="14"/>
+      <w:bookmarkEnd w:id="15"/>
     </w:p>
     <w:p>
       <w:r>
@@ -10122,20 +10514,20 @@
       <w:pPr>
         <w:pStyle w:val="2"/>
       </w:pPr>
-      <w:bookmarkStart w:id="15" w:name="_Toc460503372"/>
+      <w:bookmarkStart w:id="16" w:name="_Toc460503372"/>
       <w:r>
         <w:rPr>
           <w:rFonts w:hint="eastAsia"/>
         </w:rPr>
         <w:t>总结大多数驱动框架</w:t>
       </w:r>
-      <w:bookmarkEnd w:id="15"/>
+      <w:bookmarkEnd w:id="16"/>
     </w:p>
     <w:p>
       <w:pPr>
         <w:pStyle w:val="2"/>
       </w:pPr>
-      <w:bookmarkStart w:id="16" w:name="_Toc460503373"/>
+      <w:bookmarkStart w:id="17" w:name="_Toc460503373"/>
       <w:r>
         <w:rPr>
           <w:rFonts w:hint="eastAsia"/>
@@ -10160,7 +10552,7 @@
         </w:rPr>
         <w:t>驱动</w:t>
       </w:r>
-      <w:bookmarkEnd w:id="16"/>
+      <w:bookmarkEnd w:id="17"/>
     </w:p>
     <w:p>
       <w:r>
@@ -10328,7 +10720,7 @@
       <w:pPr>
         <w:pStyle w:val="2"/>
       </w:pPr>
-      <w:bookmarkStart w:id="17" w:name="_Toc460503374"/>
+      <w:bookmarkStart w:id="18" w:name="_Toc460503374"/>
       <w:r>
         <w:rPr>
           <w:rFonts w:hint="eastAsia"/>
@@ -10341,7 +10733,7 @@
         </w:rPr>
         <w:t>驱动</w:t>
       </w:r>
-      <w:bookmarkEnd w:id="17"/>
+      <w:bookmarkEnd w:id="18"/>
     </w:p>
     <w:p>
       <w:r>
@@ -10606,7 +10998,7 @@
       <w:pPr>
         <w:pStyle w:val="2"/>
       </w:pPr>
-      <w:bookmarkStart w:id="18" w:name="_Toc460503375"/>
+      <w:bookmarkStart w:id="19" w:name="_Toc460503375"/>
       <w:r>
         <w:rPr>
           <w:rFonts w:hint="eastAsia"/>
@@ -10619,7 +11011,7 @@
         </w:rPr>
         <w:t>驱动</w:t>
       </w:r>
-      <w:bookmarkEnd w:id="18"/>
+      <w:bookmarkEnd w:id="19"/>
     </w:p>
     <w:p>
       <w:r>
@@ -11081,7 +11473,7 @@
       <w:pPr>
         <w:pStyle w:val="2"/>
       </w:pPr>
-      <w:bookmarkStart w:id="19" w:name="_Toc460503376"/>
+      <w:bookmarkStart w:id="20" w:name="_Toc460503376"/>
       <w:r>
         <w:rPr>
           <w:rFonts w:hint="eastAsia"/>
@@ -11094,7 +11486,7 @@
         </w:rPr>
         <w:t>驱动</w:t>
       </w:r>
-      <w:bookmarkEnd w:id="19"/>
+      <w:bookmarkEnd w:id="20"/>
     </w:p>
     <w:p>
       <w:r>
@@ -11477,7 +11869,7 @@
       <w:pPr>
         <w:pStyle w:val="2"/>
       </w:pPr>
-      <w:bookmarkStart w:id="20" w:name="_Toc460503377"/>
+      <w:bookmarkStart w:id="21" w:name="_Toc460503377"/>
       <w:r>
         <w:rPr>
           <w:rFonts w:hint="eastAsia"/>
@@ -11490,7 +11882,7 @@
         </w:rPr>
         <w:t>资料</w:t>
       </w:r>
-      <w:bookmarkEnd w:id="20"/>
+      <w:bookmarkEnd w:id="21"/>
     </w:p>
     <w:p>
       <w:hyperlink r:id="rId27" w:history="1">
@@ -11545,7 +11937,7 @@
       <w:pPr>
         <w:pStyle w:val="1"/>
       </w:pPr>
-      <w:bookmarkStart w:id="21" w:name="_Toc460503378"/>
+      <w:bookmarkStart w:id="22" w:name="_Toc460503378"/>
       <w:r>
         <w:rPr>
           <w:rFonts w:hint="eastAsia"/>
@@ -11553,20 +11945,20 @@
         <w:lastRenderedPageBreak/>
         <w:t>中断子系统</w:t>
       </w:r>
-      <w:bookmarkEnd w:id="21"/>
+      <w:bookmarkEnd w:id="22"/>
     </w:p>
     <w:p>
       <w:pPr>
         <w:pStyle w:val="2"/>
       </w:pPr>
-      <w:bookmarkStart w:id="22" w:name="_Toc460503379"/>
+      <w:bookmarkStart w:id="23" w:name="_Toc460503379"/>
       <w:r>
         <w:rPr>
           <w:rFonts w:hint="eastAsia"/>
         </w:rPr>
         <w:t>中断</w:t>
       </w:r>
-      <w:bookmarkEnd w:id="22"/>
+      <w:bookmarkEnd w:id="23"/>
     </w:p>
     <w:p>
       <w:r>
@@ -12076,14 +12468,14 @@
       <w:pPr>
         <w:pStyle w:val="2"/>
       </w:pPr>
-      <w:bookmarkStart w:id="23" w:name="_Toc460503380"/>
+      <w:bookmarkStart w:id="24" w:name="_Toc460503380"/>
       <w:r>
         <w:t>IRQ</w:t>
       </w:r>
       <w:r>
         <w:t>编号</w:t>
       </w:r>
-      <w:bookmarkEnd w:id="23"/>
+      <w:bookmarkEnd w:id="24"/>
     </w:p>
     <w:p>
       <w:r>
@@ -12154,11 +12546,11 @@
       <w:pPr>
         <w:pStyle w:val="2"/>
       </w:pPr>
-      <w:bookmarkStart w:id="24" w:name="_Toc460503381"/>
+      <w:bookmarkStart w:id="25" w:name="_Toc460503381"/>
       <w:r>
         <w:t>中断处理程序</w:t>
       </w:r>
-      <w:bookmarkEnd w:id="24"/>
+      <w:bookmarkEnd w:id="25"/>
     </w:p>
     <w:p>
       <w:r>
@@ -12187,11 +12579,6 @@
       </w:r>
     </w:p>
     <w:p>
-      <w:pPr>
-        <w:rPr>
-          <w:rFonts w:hint="eastAsia"/>
-        </w:rPr>
-      </w:pPr>
       <w:r>
         <w:t>       </w:t>
       </w:r>
@@ -12228,7 +12615,6 @@
     <w:p>
       <w:pPr>
         <w:rPr>
-          <w:rFonts w:hint="eastAsia"/>
           <w:b/>
         </w:rPr>
       </w:pPr>
@@ -12243,7 +12629,6 @@
     <w:p>
       <w:pPr>
         <w:rPr>
-          <w:rFonts w:hint="eastAsia"/>
           <w:b/>
         </w:rPr>
       </w:pPr>
@@ -12285,13 +12670,10 @@
         </w:rPr>
         <w:t>。</w:t>
       </w:r>
-      <w:bookmarkStart w:id="25" w:name="_GoBack"/>
-      <w:bookmarkEnd w:id="25"/>
-    </w:p>
-    <w:p>
-      <w:pPr>
-        <w:rPr>
-          <w:rFonts w:hint="eastAsia"/>
+    </w:p>
+    <w:p>
+      <w:pPr>
+        <w:rPr>
           <w:b/>
         </w:rPr>
       </w:pPr>
@@ -12306,7 +12688,6 @@
     <w:p>
       <w:pPr>
         <w:rPr>
-          <w:rFonts w:hint="eastAsia"/>
           <w:b/>
         </w:rPr>
       </w:pPr>
@@ -12321,7 +12702,6 @@
     <w:p>
       <w:pPr>
         <w:rPr>
-          <w:rFonts w:hint="eastAsia"/>
           <w:b/>
         </w:rPr>
       </w:pPr>
@@ -12336,7 +12716,6 @@
     <w:p>
       <w:pPr>
         <w:rPr>
-          <w:rFonts w:hint="eastAsia"/>
           <w:b/>
         </w:rPr>
       </w:pPr>
@@ -31137,7 +31516,6 @@
   <w:style w:type="character" w:default="1" w:styleId="a0">
     <w:name w:val="Default Paragraph Font"/>
     <w:uiPriority w:val="1"/>
-    <w:semiHidden/>
     <w:unhideWhenUsed/>
   </w:style>
   <w:style w:type="table" w:default="1" w:styleId="a1">
@@ -31897,7 +32275,6 @@
   <w:style w:type="character" w:default="1" w:styleId="a0">
     <w:name w:val="Default Paragraph Font"/>
     <w:uiPriority w:val="1"/>
-    <w:semiHidden/>
     <w:unhideWhenUsed/>
   </w:style>
   <w:style w:type="table" w:default="1" w:styleId="a1">
@@ -32669,7 +33046,7 @@
 </file>
 
 <file path=customXml/itemProps1.xml><?xml version="1.0" encoding="utf-8"?>
-<ds:datastoreItem xmlns:ds="http://schemas.openxmlformats.org/officeDocument/2006/customXml" ds:itemID="{A391EABC-81AC-40F7-9D40-73A94E2F7222}">
+<ds:datastoreItem xmlns:ds="http://schemas.openxmlformats.org/officeDocument/2006/customXml" ds:itemID="{F8F36964-0917-46AE-A26B-A656629980AE}">
   <ds:schemaRefs>
     <ds:schemaRef ds:uri="http://schemas.openxmlformats.org/officeDocument/2006/bibliography"/>
   </ds:schemaRefs>

--- a/doc/driver_learn_summary.docx
+++ b/doc/driver_learn_summary.docx
@@ -67,7 +67,7 @@
           <w:r>
             <w:fldChar w:fldCharType="separate"/>
           </w:r>
-          <w:hyperlink w:anchor="_Toc460503357" w:history="1">
+          <w:hyperlink w:anchor="_Toc462068320" w:history="1">
             <w:r>
               <w:rPr>
                 <w:rStyle w:val="a9"/>
@@ -95,7 +95,7 @@
                 <w:noProof/>
                 <w:webHidden/>
               </w:rPr>
-              <w:instrText xml:space="preserve"> PAGEREF _Toc460503357 \h </w:instrText>
+              <w:instrText xml:space="preserve"> PAGEREF _Toc462068320 \h </w:instrText>
             </w:r>
             <w:r>
               <w:rPr>
@@ -136,7 +136,7 @@
               <w:noProof/>
             </w:rPr>
           </w:pPr>
-          <w:hyperlink w:anchor="_Toc460503358" w:history="1">
+          <w:hyperlink w:anchor="_Toc462068321" w:history="1">
             <w:r>
               <w:rPr>
                 <w:rStyle w:val="a9"/>
@@ -164,7 +164,7 @@
                 <w:noProof/>
                 <w:webHidden/>
               </w:rPr>
-              <w:instrText xml:space="preserve"> PAGEREF _Toc460503358 \h </w:instrText>
+              <w:instrText xml:space="preserve"> PAGEREF _Toc462068321 \h </w:instrText>
             </w:r>
             <w:r>
               <w:rPr>
@@ -205,7 +205,7 @@
               <w:noProof/>
             </w:rPr>
           </w:pPr>
-          <w:hyperlink w:anchor="_Toc460503359" w:history="1">
+          <w:hyperlink w:anchor="_Toc462068322" w:history="1">
             <w:r>
               <w:rPr>
                 <w:rStyle w:val="a9"/>
@@ -240,7 +240,7 @@
                 <w:noProof/>
                 <w:webHidden/>
               </w:rPr>
-              <w:instrText xml:space="preserve"> PAGEREF _Toc460503359 \h </w:instrText>
+              <w:instrText xml:space="preserve"> PAGEREF _Toc462068322 \h </w:instrText>
             </w:r>
             <w:r>
               <w:rPr>
@@ -281,7 +281,7 @@
               <w:noProof/>
             </w:rPr>
           </w:pPr>
-          <w:hyperlink w:anchor="_Toc460503360" w:history="1">
+          <w:hyperlink w:anchor="_Toc462068323" w:history="1">
             <w:r>
               <w:rPr>
                 <w:rStyle w:val="a9"/>
@@ -309,7 +309,7 @@
                 <w:noProof/>
                 <w:webHidden/>
               </w:rPr>
-              <w:instrText xml:space="preserve"> PAGEREF _Toc460503360 \h </w:instrText>
+              <w:instrText xml:space="preserve"> PAGEREF _Toc462068323 \h </w:instrText>
             </w:r>
             <w:r>
               <w:rPr>
@@ -350,7 +350,7 @@
               <w:noProof/>
             </w:rPr>
           </w:pPr>
-          <w:hyperlink w:anchor="_Toc460503361" w:history="1">
+          <w:hyperlink w:anchor="_Toc462068324" w:history="1">
             <w:r>
               <w:rPr>
                 <w:rStyle w:val="a9"/>
@@ -378,7 +378,7 @@
                 <w:noProof/>
                 <w:webHidden/>
               </w:rPr>
-              <w:instrText xml:space="preserve"> PAGEREF _Toc460503361 \h </w:instrText>
+              <w:instrText xml:space="preserve"> PAGEREF _Toc462068324 \h </w:instrText>
             </w:r>
             <w:r>
               <w:rPr>
@@ -419,7 +419,7 @@
               <w:noProof/>
             </w:rPr>
           </w:pPr>
-          <w:hyperlink w:anchor="_Toc460503362" w:history="1">
+          <w:hyperlink w:anchor="_Toc462068325" w:history="1">
             <w:r>
               <w:rPr>
                 <w:rStyle w:val="a9"/>
@@ -484,7 +484,7 @@
                 <w:noProof/>
                 <w:webHidden/>
               </w:rPr>
-              <w:instrText xml:space="preserve"> PAGEREF _Toc460503362 \h </w:instrText>
+              <w:instrText xml:space="preserve"> PAGEREF _Toc462068325 \h </w:instrText>
             </w:r>
             <w:r>
               <w:rPr>
@@ -525,7 +525,7 @@
               <w:noProof/>
             </w:rPr>
           </w:pPr>
-          <w:hyperlink w:anchor="_Toc460503363" w:history="1">
+          <w:hyperlink w:anchor="_Toc462068326" w:history="1">
             <w:r>
               <w:rPr>
                 <w:rStyle w:val="a9"/>
@@ -552,7 +552,7 @@
                 <w:noProof/>
                 <w:webHidden/>
               </w:rPr>
-              <w:instrText xml:space="preserve"> PAGEREF _Toc460503363 \h </w:instrText>
+              <w:instrText xml:space="preserve"> PAGEREF _Toc462068326 \h </w:instrText>
             </w:r>
             <w:r>
               <w:rPr>
@@ -593,7 +593,7 @@
               <w:noProof/>
             </w:rPr>
           </w:pPr>
-          <w:hyperlink w:anchor="_Toc460503364" w:history="1">
+          <w:hyperlink w:anchor="_Toc462068327" w:history="1">
             <w:r>
               <w:rPr>
                 <w:rStyle w:val="a9"/>
@@ -621,7 +621,7 @@
                 <w:noProof/>
                 <w:webHidden/>
               </w:rPr>
-              <w:instrText xml:space="preserve"> PAGEREF _Toc460503364 \h </w:instrText>
+              <w:instrText xml:space="preserve"> PAGEREF _Toc462068327 \h </w:instrText>
             </w:r>
             <w:r>
               <w:rPr>
@@ -662,7 +662,7 @@
               <w:noProof/>
             </w:rPr>
           </w:pPr>
-          <w:hyperlink w:anchor="_Toc460503365" w:history="1">
+          <w:hyperlink w:anchor="_Toc462068328" w:history="1">
             <w:r>
               <w:rPr>
                 <w:rStyle w:val="a9"/>
@@ -705,7 +705,7 @@
                 <w:noProof/>
                 <w:webHidden/>
               </w:rPr>
-              <w:instrText xml:space="preserve"> PAGEREF _Toc460503365 \h </w:instrText>
+              <w:instrText xml:space="preserve"> PAGEREF _Toc462068328 \h </w:instrText>
             </w:r>
             <w:r>
               <w:rPr>
@@ -746,7 +746,7 @@
               <w:noProof/>
             </w:rPr>
           </w:pPr>
-          <w:hyperlink w:anchor="_Toc460503366" w:history="1">
+          <w:hyperlink w:anchor="_Toc462068329" w:history="1">
             <w:r>
               <w:rPr>
                 <w:rStyle w:val="a9"/>
@@ -773,7 +773,7 @@
                 <w:noProof/>
                 <w:webHidden/>
               </w:rPr>
-              <w:instrText xml:space="preserve"> PAGEREF _Toc460503366 \h </w:instrText>
+              <w:instrText xml:space="preserve"> PAGEREF _Toc462068329 \h </w:instrText>
             </w:r>
             <w:r>
               <w:rPr>
@@ -814,7 +814,7 @@
               <w:noProof/>
             </w:rPr>
           </w:pPr>
-          <w:hyperlink w:anchor="_Toc460503367" w:history="1">
+          <w:hyperlink w:anchor="_Toc462068330" w:history="1">
             <w:r>
               <w:rPr>
                 <w:rStyle w:val="a9"/>
@@ -842,7 +842,7 @@
                 <w:noProof/>
                 <w:webHidden/>
               </w:rPr>
-              <w:instrText xml:space="preserve"> PAGEREF _Toc460503367 \h </w:instrText>
+              <w:instrText xml:space="preserve"> PAGEREF _Toc462068330 \h </w:instrText>
             </w:r>
             <w:r>
               <w:rPr>
@@ -883,7 +883,7 @@
               <w:noProof/>
             </w:rPr>
           </w:pPr>
-          <w:hyperlink w:anchor="_Toc460503368" w:history="1">
+          <w:hyperlink w:anchor="_Toc462068331" w:history="1">
             <w:r>
               <w:rPr>
                 <w:rStyle w:val="a9"/>
@@ -910,7 +910,7 @@
                 <w:noProof/>
                 <w:webHidden/>
               </w:rPr>
-              <w:instrText xml:space="preserve"> PAGEREF _Toc460503368 \h </w:instrText>
+              <w:instrText xml:space="preserve"> PAGEREF _Toc462068331 \h </w:instrText>
             </w:r>
             <w:r>
               <w:rPr>
@@ -951,7 +951,7 @@
               <w:noProof/>
             </w:rPr>
           </w:pPr>
-          <w:hyperlink w:anchor="_Toc460503369" w:history="1">
+          <w:hyperlink w:anchor="_Toc462068332" w:history="1">
             <w:r>
               <w:rPr>
                 <w:rStyle w:val="a9"/>
@@ -986,7 +986,7 @@
                 <w:noProof/>
                 <w:webHidden/>
               </w:rPr>
-              <w:instrText xml:space="preserve"> PAGEREF _Toc460503369 \h </w:instrText>
+              <w:instrText xml:space="preserve"> PAGEREF _Toc462068332 \h </w:instrText>
             </w:r>
             <w:r>
               <w:rPr>
@@ -1027,7 +1027,7 @@
               <w:noProof/>
             </w:rPr>
           </w:pPr>
-          <w:hyperlink w:anchor="_Toc460503370" w:history="1">
+          <w:hyperlink w:anchor="_Toc462068333" w:history="1">
             <w:r>
               <w:rPr>
                 <w:rStyle w:val="a9"/>
@@ -1062,7 +1062,7 @@
                 <w:noProof/>
                 <w:webHidden/>
               </w:rPr>
-              <w:instrText xml:space="preserve"> PAGEREF _Toc460503370 \h </w:instrText>
+              <w:instrText xml:space="preserve"> PAGEREF _Toc462068333 \h </w:instrText>
             </w:r>
             <w:r>
               <w:rPr>
@@ -1103,7 +1103,7 @@
               <w:noProof/>
             </w:rPr>
           </w:pPr>
-          <w:hyperlink w:anchor="_Toc460503371" w:history="1">
+          <w:hyperlink w:anchor="_Toc462068334" w:history="1">
             <w:r>
               <w:rPr>
                 <w:rStyle w:val="a9"/>
@@ -1153,7 +1153,7 @@
                 <w:noProof/>
                 <w:webHidden/>
               </w:rPr>
-              <w:instrText xml:space="preserve"> PAGEREF _Toc460503371 \h </w:instrText>
+              <w:instrText xml:space="preserve"> PAGEREF _Toc462068334 \h </w:instrText>
             </w:r>
             <w:r>
               <w:rPr>
@@ -1194,7 +1194,7 @@
               <w:noProof/>
             </w:rPr>
           </w:pPr>
-          <w:hyperlink w:anchor="_Toc460503372" w:history="1">
+          <w:hyperlink w:anchor="_Toc462068335" w:history="1">
             <w:r>
               <w:rPr>
                 <w:rStyle w:val="a9"/>
@@ -1222,7 +1222,7 @@
                 <w:noProof/>
                 <w:webHidden/>
               </w:rPr>
-              <w:instrText xml:space="preserve"> PAGEREF _Toc460503372 \h </w:instrText>
+              <w:instrText xml:space="preserve"> PAGEREF _Toc462068335 \h </w:instrText>
             </w:r>
             <w:r>
               <w:rPr>
@@ -1263,7 +1263,7 @@
               <w:noProof/>
             </w:rPr>
           </w:pPr>
-          <w:hyperlink w:anchor="_Toc460503373" w:history="1">
+          <w:hyperlink w:anchor="_Toc462068336" w:history="1">
             <w:r>
               <w:rPr>
                 <w:rStyle w:val="a9"/>
@@ -1298,7 +1298,7 @@
                 <w:noProof/>
                 <w:webHidden/>
               </w:rPr>
-              <w:instrText xml:space="preserve"> PAGEREF _Toc460503373 \h </w:instrText>
+              <w:instrText xml:space="preserve"> PAGEREF _Toc462068336 \h </w:instrText>
             </w:r>
             <w:r>
               <w:rPr>
@@ -1339,7 +1339,7 @@
               <w:noProof/>
             </w:rPr>
           </w:pPr>
-          <w:hyperlink w:anchor="_Toc460503374" w:history="1">
+          <w:hyperlink w:anchor="_Toc462068337" w:history="1">
             <w:r>
               <w:rPr>
                 <w:rStyle w:val="a9"/>
@@ -1374,7 +1374,7 @@
                 <w:noProof/>
                 <w:webHidden/>
               </w:rPr>
-              <w:instrText xml:space="preserve"> PAGEREF _Toc460503374 \h </w:instrText>
+              <w:instrText xml:space="preserve"> PAGEREF _Toc462068337 \h </w:instrText>
             </w:r>
             <w:r>
               <w:rPr>
@@ -1415,7 +1415,7 @@
               <w:noProof/>
             </w:rPr>
           </w:pPr>
-          <w:hyperlink w:anchor="_Toc460503375" w:history="1">
+          <w:hyperlink w:anchor="_Toc462068338" w:history="1">
             <w:r>
               <w:rPr>
                 <w:rStyle w:val="a9"/>
@@ -1450,7 +1450,7 @@
                 <w:noProof/>
                 <w:webHidden/>
               </w:rPr>
-              <w:instrText xml:space="preserve"> PAGEREF _Toc460503375 \h </w:instrText>
+              <w:instrText xml:space="preserve"> PAGEREF _Toc462068338 \h </w:instrText>
             </w:r>
             <w:r>
               <w:rPr>
@@ -1491,7 +1491,7 @@
               <w:noProof/>
             </w:rPr>
           </w:pPr>
-          <w:hyperlink w:anchor="_Toc460503376" w:history="1">
+          <w:hyperlink w:anchor="_Toc462068339" w:history="1">
             <w:r>
               <w:rPr>
                 <w:rStyle w:val="a9"/>
@@ -1526,7 +1526,7 @@
                 <w:noProof/>
                 <w:webHidden/>
               </w:rPr>
-              <w:instrText xml:space="preserve"> PAGEREF _Toc460503376 \h </w:instrText>
+              <w:instrText xml:space="preserve"> PAGEREF _Toc462068339 \h </w:instrText>
             </w:r>
             <w:r>
               <w:rPr>
@@ -1567,7 +1567,7 @@
               <w:noProof/>
             </w:rPr>
           </w:pPr>
-          <w:hyperlink w:anchor="_Toc460503377" w:history="1">
+          <w:hyperlink w:anchor="_Toc462068340" w:history="1">
             <w:r>
               <w:rPr>
                 <w:rStyle w:val="a9"/>
@@ -1595,7 +1595,7 @@
                 <w:noProof/>
                 <w:webHidden/>
               </w:rPr>
-              <w:instrText xml:space="preserve"> PAGEREF _Toc460503377 \h </w:instrText>
+              <w:instrText xml:space="preserve"> PAGEREF _Toc462068340 \h </w:instrText>
             </w:r>
             <w:r>
               <w:rPr>
@@ -1636,7 +1636,7 @@
               <w:noProof/>
             </w:rPr>
           </w:pPr>
-          <w:hyperlink w:anchor="_Toc460503378" w:history="1">
+          <w:hyperlink w:anchor="_Toc462068341" w:history="1">
             <w:r>
               <w:rPr>
                 <w:rStyle w:val="a9"/>
@@ -1664,7 +1664,7 @@
                 <w:noProof/>
                 <w:webHidden/>
               </w:rPr>
-              <w:instrText xml:space="preserve"> PAGEREF _Toc460503378 \h </w:instrText>
+              <w:instrText xml:space="preserve"> PAGEREF _Toc462068341 \h </w:instrText>
             </w:r>
             <w:r>
               <w:rPr>
@@ -1705,7 +1705,7 @@
               <w:noProof/>
             </w:rPr>
           </w:pPr>
-          <w:hyperlink w:anchor="_Toc460503379" w:history="1">
+          <w:hyperlink w:anchor="_Toc462068342" w:history="1">
             <w:r>
               <w:rPr>
                 <w:rStyle w:val="a9"/>
@@ -1733,7 +1733,7 @@
                 <w:noProof/>
                 <w:webHidden/>
               </w:rPr>
-              <w:instrText xml:space="preserve"> PAGEREF _Toc460503379 \h </w:instrText>
+              <w:instrText xml:space="preserve"> PAGEREF _Toc462068342 \h </w:instrText>
             </w:r>
             <w:r>
               <w:rPr>
@@ -1774,7 +1774,7 @@
               <w:noProof/>
             </w:rPr>
           </w:pPr>
-          <w:hyperlink w:anchor="_Toc460503380" w:history="1">
+          <w:hyperlink w:anchor="_Toc462068343" w:history="1">
             <w:r>
               <w:rPr>
                 <w:rStyle w:val="a9"/>
@@ -1809,7 +1809,7 @@
                 <w:noProof/>
                 <w:webHidden/>
               </w:rPr>
-              <w:instrText xml:space="preserve"> PAGEREF _Toc460503380 \h </w:instrText>
+              <w:instrText xml:space="preserve"> PAGEREF _Toc462068343 \h </w:instrText>
             </w:r>
             <w:r>
               <w:rPr>
@@ -1850,7 +1850,7 @@
               <w:noProof/>
             </w:rPr>
           </w:pPr>
-          <w:hyperlink w:anchor="_Toc460503381" w:history="1">
+          <w:hyperlink w:anchor="_Toc462068344" w:history="1">
             <w:r>
               <w:rPr>
                 <w:rStyle w:val="a9"/>
@@ -1878,7 +1878,7 @@
                 <w:noProof/>
                 <w:webHidden/>
               </w:rPr>
-              <w:instrText xml:space="preserve"> PAGEREF _Toc460503381 \h </w:instrText>
+              <w:instrText xml:space="preserve"> PAGEREF _Toc462068344 \h </w:instrText>
             </w:r>
             <w:r>
               <w:rPr>
@@ -1919,14 +1919,14 @@
               <w:noProof/>
             </w:rPr>
           </w:pPr>
-          <w:hyperlink w:anchor="_Toc460503382" w:history="1">
+          <w:hyperlink w:anchor="_Toc462068345" w:history="1">
             <w:r>
               <w:rPr>
                 <w:rStyle w:val="a9"/>
                 <w:rFonts w:hint="eastAsia"/>
                 <w:noProof/>
               </w:rPr>
-              <w:t>半部与下半部</w:t>
+              <w:t>上半部与下半部</w:t>
             </w:r>
             <w:r>
               <w:rPr>
@@ -1947,7 +1947,7 @@
                 <w:noProof/>
                 <w:webHidden/>
               </w:rPr>
-              <w:instrText xml:space="preserve"> PAGEREF _Toc460503382 \h </w:instrText>
+              <w:instrText xml:space="preserve"> PAGEREF _Toc462068345 \h </w:instrText>
             </w:r>
             <w:r>
               <w:rPr>
@@ -1967,7 +1967,7 @@
                 <w:noProof/>
                 <w:webHidden/>
               </w:rPr>
-              <w:t>20</w:t>
+              <w:t>21</w:t>
             </w:r>
             <w:r>
               <w:rPr>
@@ -1988,7 +1988,7 @@
               <w:noProof/>
             </w:rPr>
           </w:pPr>
-          <w:hyperlink w:anchor="_Toc460503383" w:history="1">
+          <w:hyperlink w:anchor="_Toc462068346" w:history="1">
             <w:r>
               <w:rPr>
                 <w:rStyle w:val="a9"/>
@@ -2016,7 +2016,7 @@
                 <w:noProof/>
                 <w:webHidden/>
               </w:rPr>
-              <w:instrText xml:space="preserve"> PAGEREF _Toc460503383 \h </w:instrText>
+              <w:instrText xml:space="preserve"> PAGEREF _Toc462068346 \h </w:instrText>
             </w:r>
             <w:r>
               <w:rPr>
@@ -2057,7 +2057,7 @@
               <w:noProof/>
             </w:rPr>
           </w:pPr>
-          <w:hyperlink w:anchor="_Toc460503384" w:history="1">
+          <w:hyperlink w:anchor="_Toc462068347" w:history="1">
             <w:r>
               <w:rPr>
                 <w:rStyle w:val="a9"/>
@@ -2092,7 +2092,7 @@
                 <w:noProof/>
                 <w:webHidden/>
               </w:rPr>
-              <w:instrText xml:space="preserve"> PAGEREF _Toc460503384 \h </w:instrText>
+              <w:instrText xml:space="preserve"> PAGEREF _Toc462068347 \h </w:instrText>
             </w:r>
             <w:r>
               <w:rPr>
@@ -2133,7 +2133,7 @@
               <w:noProof/>
             </w:rPr>
           </w:pPr>
-          <w:hyperlink w:anchor="_Toc460503385" w:history="1">
+          <w:hyperlink w:anchor="_Toc462068348" w:history="1">
             <w:r>
               <w:rPr>
                 <w:rStyle w:val="a9"/>
@@ -2168,7 +2168,7 @@
                 <w:noProof/>
                 <w:webHidden/>
               </w:rPr>
-              <w:instrText xml:space="preserve"> PAGEREF _Toc460503385 \h </w:instrText>
+              <w:instrText xml:space="preserve"> PAGEREF _Toc462068348 \h </w:instrText>
             </w:r>
             <w:r>
               <w:rPr>
@@ -2188,7 +2188,7 @@
                 <w:noProof/>
                 <w:webHidden/>
               </w:rPr>
-              <w:t>23</w:t>
+              <w:t>24</w:t>
             </w:r>
             <w:r>
               <w:rPr>
@@ -2209,7 +2209,7 @@
               <w:noProof/>
             </w:rPr>
           </w:pPr>
-          <w:hyperlink w:anchor="_Toc460503386" w:history="1">
+          <w:hyperlink w:anchor="_Toc462068349" w:history="1">
             <w:r>
               <w:rPr>
                 <w:rStyle w:val="a9"/>
@@ -2237,7 +2237,7 @@
                 <w:noProof/>
                 <w:webHidden/>
               </w:rPr>
-              <w:instrText xml:space="preserve"> PAGEREF _Toc460503386 \h </w:instrText>
+              <w:instrText xml:space="preserve"> PAGEREF _Toc462068349 \h </w:instrText>
             </w:r>
             <w:r>
               <w:rPr>
@@ -2278,7 +2278,7 @@
               <w:noProof/>
             </w:rPr>
           </w:pPr>
-          <w:hyperlink w:anchor="_Toc460503387" w:history="1">
+          <w:hyperlink w:anchor="_Toc462068350" w:history="1">
             <w:r>
               <w:rPr>
                 <w:rStyle w:val="a9"/>
@@ -2315,7 +2315,7 @@
                 <w:noProof/>
                 <w:webHidden/>
               </w:rPr>
-              <w:instrText xml:space="preserve"> PAGEREF _Toc460503387 \h </w:instrText>
+              <w:instrText xml:space="preserve"> PAGEREF _Toc462068350 \h </w:instrText>
             </w:r>
             <w:r>
               <w:rPr>
@@ -2356,7 +2356,7 @@
               <w:noProof/>
             </w:rPr>
           </w:pPr>
-          <w:hyperlink w:anchor="_Toc460503388" w:history="1">
+          <w:hyperlink w:anchor="_Toc462068351" w:history="1">
             <w:r>
               <w:rPr>
                 <w:rStyle w:val="a9"/>
@@ -2383,7 +2383,7 @@
                 <w:noProof/>
                 <w:webHidden/>
               </w:rPr>
-              <w:instrText xml:space="preserve"> PAGEREF _Toc460503388 \h </w:instrText>
+              <w:instrText xml:space="preserve"> PAGEREF _Toc462068351 \h </w:instrText>
             </w:r>
             <w:r>
               <w:rPr>
@@ -2424,7 +2424,7 @@
               <w:noProof/>
             </w:rPr>
           </w:pPr>
-          <w:hyperlink w:anchor="_Toc460503389" w:history="1">
+          <w:hyperlink w:anchor="_Toc462068352" w:history="1">
             <w:r>
               <w:rPr>
                 <w:rStyle w:val="a9"/>
@@ -2452,7 +2452,7 @@
                 <w:noProof/>
                 <w:webHidden/>
               </w:rPr>
-              <w:instrText xml:space="preserve"> PAGEREF _Toc460503389 \h </w:instrText>
+              <w:instrText xml:space="preserve"> PAGEREF _Toc462068352 \h </w:instrText>
             </w:r>
             <w:r>
               <w:rPr>
@@ -2493,7 +2493,7 @@
               <w:noProof/>
             </w:rPr>
           </w:pPr>
-          <w:hyperlink w:anchor="_Toc460503390" w:history="1">
+          <w:hyperlink w:anchor="_Toc462068353" w:history="1">
             <w:r>
               <w:rPr>
                 <w:rStyle w:val="a9"/>
@@ -2521,7 +2521,7 @@
                 <w:noProof/>
                 <w:webHidden/>
               </w:rPr>
-              <w:instrText xml:space="preserve"> PAGEREF _Toc460503390 \h </w:instrText>
+              <w:instrText xml:space="preserve"> PAGEREF _Toc462068353 \h </w:instrText>
             </w:r>
             <w:r>
               <w:rPr>
@@ -2562,7 +2562,7 @@
               <w:noProof/>
             </w:rPr>
           </w:pPr>
-          <w:hyperlink w:anchor="_Toc460503391" w:history="1">
+          <w:hyperlink w:anchor="_Toc462068354" w:history="1">
             <w:r>
               <w:rPr>
                 <w:rStyle w:val="a9"/>
@@ -2590,7 +2590,7 @@
                 <w:noProof/>
                 <w:webHidden/>
               </w:rPr>
-              <w:instrText xml:space="preserve"> PAGEREF _Toc460503391 \h </w:instrText>
+              <w:instrText xml:space="preserve"> PAGEREF _Toc462068354 \h </w:instrText>
             </w:r>
             <w:r>
               <w:rPr>
@@ -2631,7 +2631,7 @@
               <w:noProof/>
             </w:rPr>
           </w:pPr>
-          <w:hyperlink w:anchor="_Toc460503392" w:history="1">
+          <w:hyperlink w:anchor="_Toc462068355" w:history="1">
             <w:r>
               <w:rPr>
                 <w:rStyle w:val="a9"/>
@@ -2666,7 +2666,7 @@
                 <w:noProof/>
                 <w:webHidden/>
               </w:rPr>
-              <w:instrText xml:space="preserve"> PAGEREF _Toc460503392 \h </w:instrText>
+              <w:instrText xml:space="preserve"> PAGEREF _Toc462068355 \h </w:instrText>
             </w:r>
             <w:r>
               <w:rPr>
@@ -2707,7 +2707,7 @@
               <w:noProof/>
             </w:rPr>
           </w:pPr>
-          <w:hyperlink w:anchor="_Toc460503393" w:history="1">
+          <w:hyperlink w:anchor="_Toc462068356" w:history="1">
             <w:r>
               <w:rPr>
                 <w:rStyle w:val="a9"/>
@@ -2735,7 +2735,7 @@
                 <w:noProof/>
                 <w:webHidden/>
               </w:rPr>
-              <w:instrText xml:space="preserve"> PAGEREF _Toc460503393 \h </w:instrText>
+              <w:instrText xml:space="preserve"> PAGEREF _Toc462068356 \h </w:instrText>
             </w:r>
             <w:r>
               <w:rPr>
@@ -2776,7 +2776,7 @@
               <w:noProof/>
             </w:rPr>
           </w:pPr>
-          <w:hyperlink w:anchor="_Toc460503394" w:history="1">
+          <w:hyperlink w:anchor="_Toc462068357" w:history="1">
             <w:r>
               <w:rPr>
                 <w:rStyle w:val="a9"/>
@@ -2804,7 +2804,7 @@
                 <w:noProof/>
                 <w:webHidden/>
               </w:rPr>
-              <w:instrText xml:space="preserve"> PAGEREF _Toc460503394 \h </w:instrText>
+              <w:instrText xml:space="preserve"> PAGEREF _Toc462068357 \h </w:instrText>
             </w:r>
             <w:r>
               <w:rPr>
@@ -2845,7 +2845,7 @@
               <w:noProof/>
             </w:rPr>
           </w:pPr>
-          <w:hyperlink w:anchor="_Toc460503395" w:history="1">
+          <w:hyperlink w:anchor="_Toc462068358" w:history="1">
             <w:r>
               <w:rPr>
                 <w:rStyle w:val="a9"/>
@@ -2888,7 +2888,7 @@
                 <w:noProof/>
                 <w:webHidden/>
               </w:rPr>
-              <w:instrText xml:space="preserve"> PAGEREF _Toc460503395 \h </w:instrText>
+              <w:instrText xml:space="preserve"> PAGEREF _Toc462068358 \h </w:instrText>
             </w:r>
             <w:r>
               <w:rPr>
@@ -2929,7 +2929,7 @@
               <w:noProof/>
             </w:rPr>
           </w:pPr>
-          <w:hyperlink w:anchor="_Toc460503396" w:history="1">
+          <w:hyperlink w:anchor="_Toc462068359" w:history="1">
             <w:r>
               <w:rPr>
                 <w:rStyle w:val="a9"/>
@@ -2957,7 +2957,7 @@
                 <w:noProof/>
                 <w:webHidden/>
               </w:rPr>
-              <w:instrText xml:space="preserve"> PAGEREF _Toc460503396 \h </w:instrText>
+              <w:instrText xml:space="preserve"> PAGEREF _Toc462068359 \h </w:instrText>
             </w:r>
             <w:r>
               <w:rPr>
@@ -2998,7 +2998,7 @@
               <w:noProof/>
             </w:rPr>
           </w:pPr>
-          <w:hyperlink w:anchor="_Toc460503397" w:history="1">
+          <w:hyperlink w:anchor="_Toc462068360" w:history="1">
             <w:r>
               <w:rPr>
                 <w:rStyle w:val="a9"/>
@@ -3041,7 +3041,7 @@
                 <w:noProof/>
                 <w:webHidden/>
               </w:rPr>
-              <w:instrText xml:space="preserve"> PAGEREF _Toc460503397 \h </w:instrText>
+              <w:instrText xml:space="preserve"> PAGEREF _Toc462068360 \h </w:instrText>
             </w:r>
             <w:r>
               <w:rPr>
@@ -3082,7 +3082,7 @@
               <w:noProof/>
             </w:rPr>
           </w:pPr>
-          <w:hyperlink w:anchor="_Toc460503398" w:history="1">
+          <w:hyperlink w:anchor="_Toc462068361" w:history="1">
             <w:r>
               <w:rPr>
                 <w:rStyle w:val="a9"/>
@@ -3125,7 +3125,7 @@
                 <w:noProof/>
                 <w:webHidden/>
               </w:rPr>
-              <w:instrText xml:space="preserve"> PAGEREF _Toc460503398 \h </w:instrText>
+              <w:instrText xml:space="preserve"> PAGEREF _Toc462068361 \h </w:instrText>
             </w:r>
             <w:r>
               <w:rPr>
@@ -3166,7 +3166,7 @@
               <w:noProof/>
             </w:rPr>
           </w:pPr>
-          <w:hyperlink w:anchor="_Toc460503399" w:history="1">
+          <w:hyperlink w:anchor="_Toc462068362" w:history="1">
             <w:r>
               <w:rPr>
                 <w:rStyle w:val="a9"/>
@@ -3203,7 +3203,7 @@
                 <w:noProof/>
                 <w:webHidden/>
               </w:rPr>
-              <w:instrText xml:space="preserve"> PAGEREF _Toc460503399 \h </w:instrText>
+              <w:instrText xml:space="preserve"> PAGEREF _Toc462068362 \h </w:instrText>
             </w:r>
             <w:r>
               <w:rPr>
@@ -3244,7 +3244,7 @@
               <w:noProof/>
             </w:rPr>
           </w:pPr>
-          <w:hyperlink w:anchor="_Toc460503400" w:history="1">
+          <w:hyperlink w:anchor="_Toc462068363" w:history="1">
             <w:r>
               <w:rPr>
                 <w:rStyle w:val="a9"/>
@@ -3281,7 +3281,7 @@
                 <w:noProof/>
                 <w:webHidden/>
               </w:rPr>
-              <w:instrText xml:space="preserve"> PAGEREF _Toc460503400 \h </w:instrText>
+              <w:instrText xml:space="preserve"> PAGEREF _Toc462068363 \h </w:instrText>
             </w:r>
             <w:r>
               <w:rPr>
@@ -3322,7 +3322,7 @@
               <w:noProof/>
             </w:rPr>
           </w:pPr>
-          <w:hyperlink w:anchor="_Toc460503401" w:history="1">
+          <w:hyperlink w:anchor="_Toc462068364" w:history="1">
             <w:r>
               <w:rPr>
                 <w:rStyle w:val="a9"/>
@@ -3357,7 +3357,7 @@
                 <w:noProof/>
                 <w:webHidden/>
               </w:rPr>
-              <w:instrText xml:space="preserve"> PAGEREF _Toc460503401 \h </w:instrText>
+              <w:instrText xml:space="preserve"> PAGEREF _Toc462068364 \h </w:instrText>
             </w:r>
             <w:r>
               <w:rPr>
@@ -3398,7 +3398,7 @@
               <w:noProof/>
             </w:rPr>
           </w:pPr>
-          <w:hyperlink w:anchor="_Toc460503402" w:history="1">
+          <w:hyperlink w:anchor="_Toc462068365" w:history="1">
             <w:r>
               <w:rPr>
                 <w:rStyle w:val="a9"/>
@@ -3426,7 +3426,7 @@
                 <w:noProof/>
                 <w:webHidden/>
               </w:rPr>
-              <w:instrText xml:space="preserve"> PAGEREF _Toc460503402 \h </w:instrText>
+              <w:instrText xml:space="preserve"> PAGEREF _Toc462068365 \h </w:instrText>
             </w:r>
             <w:r>
               <w:rPr>
@@ -3467,7 +3467,7 @@
               <w:noProof/>
             </w:rPr>
           </w:pPr>
-          <w:hyperlink w:anchor="_Toc460503403" w:history="1">
+          <w:hyperlink w:anchor="_Toc462068366" w:history="1">
             <w:r>
               <w:rPr>
                 <w:rStyle w:val="a9"/>
@@ -3496,7 +3496,7 @@
                 <w:noProof/>
                 <w:webHidden/>
               </w:rPr>
-              <w:instrText xml:space="preserve"> PAGEREF _Toc460503403 \h </w:instrText>
+              <w:instrText xml:space="preserve"> PAGEREF _Toc462068366 \h </w:instrText>
             </w:r>
             <w:r>
               <w:rPr>
@@ -3537,7 +3537,7 @@
               <w:noProof/>
             </w:rPr>
           </w:pPr>
-          <w:hyperlink w:anchor="_Toc460503404" w:history="1">
+          <w:hyperlink w:anchor="_Toc462068367" w:history="1">
             <w:r>
               <w:rPr>
                 <w:rStyle w:val="a9"/>
@@ -3572,7 +3572,7 @@
                 <w:noProof/>
                 <w:webHidden/>
               </w:rPr>
-              <w:instrText xml:space="preserve"> PAGEREF _Toc460503404 \h </w:instrText>
+              <w:instrText xml:space="preserve"> PAGEREF _Toc462068367 \h </w:instrText>
             </w:r>
             <w:r>
               <w:rPr>
@@ -3613,7 +3613,7 @@
               <w:noProof/>
             </w:rPr>
           </w:pPr>
-          <w:hyperlink w:anchor="_Toc460503405" w:history="1">
+          <w:hyperlink w:anchor="_Toc462068368" w:history="1">
             <w:r>
               <w:rPr>
                 <w:rStyle w:val="a9"/>
@@ -3678,7 +3678,7 @@
                 <w:noProof/>
                 <w:webHidden/>
               </w:rPr>
-              <w:instrText xml:space="preserve"> PAGEREF _Toc460503405 \h </w:instrText>
+              <w:instrText xml:space="preserve"> PAGEREF _Toc462068368 \h </w:instrText>
             </w:r>
             <w:r>
               <w:rPr>
@@ -3719,7 +3719,7 @@
               <w:noProof/>
             </w:rPr>
           </w:pPr>
-          <w:hyperlink w:anchor="_Toc460503406" w:history="1">
+          <w:hyperlink w:anchor="_Toc462068369" w:history="1">
             <w:r>
               <w:rPr>
                 <w:rStyle w:val="a9"/>
@@ -3746,7 +3746,7 @@
                 <w:noProof/>
                 <w:webHidden/>
               </w:rPr>
-              <w:instrText xml:space="preserve"> PAGEREF _Toc460503406 \h </w:instrText>
+              <w:instrText xml:space="preserve"> PAGEREF _Toc462068369 \h </w:instrText>
             </w:r>
             <w:r>
               <w:rPr>
@@ -3787,7 +3787,7 @@
               <w:noProof/>
             </w:rPr>
           </w:pPr>
-          <w:hyperlink w:anchor="_Toc460503407" w:history="1">
+          <w:hyperlink w:anchor="_Toc462068370" w:history="1">
             <w:r>
               <w:rPr>
                 <w:rStyle w:val="a9"/>
@@ -3814,7 +3814,7 @@
                 <w:noProof/>
                 <w:webHidden/>
               </w:rPr>
-              <w:instrText xml:space="preserve"> PAGEREF _Toc460503407 \h </w:instrText>
+              <w:instrText xml:space="preserve"> PAGEREF _Toc462068370 \h </w:instrText>
             </w:r>
             <w:r>
               <w:rPr>
@@ -3855,7 +3855,7 @@
               <w:noProof/>
             </w:rPr>
           </w:pPr>
-          <w:hyperlink w:anchor="_Toc460503408" w:history="1">
+          <w:hyperlink w:anchor="_Toc462068371" w:history="1">
             <w:r>
               <w:rPr>
                 <w:rStyle w:val="a9"/>
@@ -3882,7 +3882,7 @@
                 <w:noProof/>
                 <w:webHidden/>
               </w:rPr>
-              <w:instrText xml:space="preserve"> PAGEREF _Toc460503408 \h </w:instrText>
+              <w:instrText xml:space="preserve"> PAGEREF _Toc462068371 \h </w:instrText>
             </w:r>
             <w:r>
               <w:rPr>
@@ -3923,7 +3923,7 @@
               <w:noProof/>
             </w:rPr>
           </w:pPr>
-          <w:hyperlink w:anchor="_Toc460503409" w:history="1">
+          <w:hyperlink w:anchor="_Toc462068372" w:history="1">
             <w:r>
               <w:rPr>
                 <w:rStyle w:val="a9"/>
@@ -3951,7 +3951,7 @@
                 <w:noProof/>
                 <w:webHidden/>
               </w:rPr>
-              <w:instrText xml:space="preserve"> PAGEREF _Toc460503409 \h </w:instrText>
+              <w:instrText xml:space="preserve"> PAGEREF _Toc462068372 \h </w:instrText>
             </w:r>
             <w:r>
               <w:rPr>
@@ -3972,6 +3972,317 @@
                 <w:webHidden/>
               </w:rPr>
               <w:t>43</w:t>
+            </w:r>
+            <w:r>
+              <w:rPr>
+                <w:noProof/>
+                <w:webHidden/>
+              </w:rPr>
+              <w:fldChar w:fldCharType="end"/>
+            </w:r>
+          </w:hyperlink>
+        </w:p>
+        <w:p>
+          <w:pPr>
+            <w:pStyle w:val="10"/>
+            <w:tabs>
+              <w:tab w:val="right" w:leader="dot" w:pos="8296"/>
+            </w:tabs>
+            <w:rPr>
+              <w:noProof/>
+            </w:rPr>
+          </w:pPr>
+          <w:hyperlink w:anchor="_Toc462068373" w:history="1">
+            <w:r>
+              <w:rPr>
+                <w:rStyle w:val="a9"/>
+                <w:noProof/>
+              </w:rPr>
+              <w:t>ARM</w:t>
+            </w:r>
+            <w:r>
+              <w:rPr>
+                <w:rStyle w:val="a9"/>
+                <w:rFonts w:hint="eastAsia"/>
+                <w:noProof/>
+              </w:rPr>
+              <w:t>概念梳理：</w:t>
+            </w:r>
+            <w:r>
+              <w:rPr>
+                <w:rStyle w:val="a9"/>
+                <w:noProof/>
+              </w:rPr>
+              <w:t>Architecture, Core, CPU</w:t>
+            </w:r>
+            <w:r>
+              <w:rPr>
+                <w:rStyle w:val="a9"/>
+                <w:rFonts w:hint="eastAsia"/>
+                <w:noProof/>
+              </w:rPr>
+              <w:t>，</w:t>
+            </w:r>
+            <w:r>
+              <w:rPr>
+                <w:rStyle w:val="a9"/>
+                <w:noProof/>
+              </w:rPr>
+              <w:t>SOC</w:t>
+            </w:r>
+            <w:r>
+              <w:rPr>
+                <w:noProof/>
+                <w:webHidden/>
+              </w:rPr>
+              <w:tab/>
+            </w:r>
+            <w:r>
+              <w:rPr>
+                <w:noProof/>
+                <w:webHidden/>
+              </w:rPr>
+              <w:fldChar w:fldCharType="begin"/>
+            </w:r>
+            <w:r>
+              <w:rPr>
+                <w:noProof/>
+                <w:webHidden/>
+              </w:rPr>
+              <w:instrText xml:space="preserve"> PAGEREF _Toc462068373 \h </w:instrText>
+            </w:r>
+            <w:r>
+              <w:rPr>
+                <w:noProof/>
+                <w:webHidden/>
+              </w:rPr>
+            </w:r>
+            <w:r>
+              <w:rPr>
+                <w:noProof/>
+                <w:webHidden/>
+              </w:rPr>
+              <w:fldChar w:fldCharType="separate"/>
+            </w:r>
+            <w:r>
+              <w:rPr>
+                <w:noProof/>
+                <w:webHidden/>
+              </w:rPr>
+              <w:t>44</w:t>
+            </w:r>
+            <w:r>
+              <w:rPr>
+                <w:noProof/>
+                <w:webHidden/>
+              </w:rPr>
+              <w:fldChar w:fldCharType="end"/>
+            </w:r>
+          </w:hyperlink>
+        </w:p>
+        <w:p>
+          <w:pPr>
+            <w:pStyle w:val="20"/>
+            <w:tabs>
+              <w:tab w:val="right" w:leader="dot" w:pos="8296"/>
+            </w:tabs>
+            <w:rPr>
+              <w:noProof/>
+            </w:rPr>
+          </w:pPr>
+          <w:hyperlink w:anchor="_Toc462068374" w:history="1">
+            <w:r>
+              <w:rPr>
+                <w:rStyle w:val="a9"/>
+                <w:noProof/>
+              </w:rPr>
+              <w:t xml:space="preserve">2. </w:t>
+            </w:r>
+            <w:r>
+              <w:rPr>
+                <w:rStyle w:val="a9"/>
+                <w:rFonts w:hint="eastAsia"/>
+                <w:noProof/>
+              </w:rPr>
+              <w:t>概念梳理</w:t>
+            </w:r>
+            <w:r>
+              <w:rPr>
+                <w:noProof/>
+                <w:webHidden/>
+              </w:rPr>
+              <w:tab/>
+            </w:r>
+            <w:r>
+              <w:rPr>
+                <w:noProof/>
+                <w:webHidden/>
+              </w:rPr>
+              <w:fldChar w:fldCharType="begin"/>
+            </w:r>
+            <w:r>
+              <w:rPr>
+                <w:noProof/>
+                <w:webHidden/>
+              </w:rPr>
+              <w:instrText xml:space="preserve"> PAGEREF _Toc462068374 \h </w:instrText>
+            </w:r>
+            <w:r>
+              <w:rPr>
+                <w:noProof/>
+                <w:webHidden/>
+              </w:rPr>
+            </w:r>
+            <w:r>
+              <w:rPr>
+                <w:noProof/>
+                <w:webHidden/>
+              </w:rPr>
+              <w:fldChar w:fldCharType="separate"/>
+            </w:r>
+            <w:r>
+              <w:rPr>
+                <w:noProof/>
+                <w:webHidden/>
+              </w:rPr>
+              <w:t>44</w:t>
+            </w:r>
+            <w:r>
+              <w:rPr>
+                <w:noProof/>
+                <w:webHidden/>
+              </w:rPr>
+              <w:fldChar w:fldCharType="end"/>
+            </w:r>
+          </w:hyperlink>
+        </w:p>
+        <w:p>
+          <w:pPr>
+            <w:pStyle w:val="20"/>
+            <w:tabs>
+              <w:tab w:val="right" w:leader="dot" w:pos="8296"/>
+            </w:tabs>
+            <w:rPr>
+              <w:noProof/>
+            </w:rPr>
+          </w:pPr>
+          <w:hyperlink w:anchor="_Toc462068375" w:history="1">
+            <w:r>
+              <w:rPr>
+                <w:rStyle w:val="a9"/>
+                <w:noProof/>
+              </w:rPr>
+              <w:t>3. ARM 64bit</w:t>
+            </w:r>
+            <w:r>
+              <w:rPr>
+                <w:noProof/>
+                <w:webHidden/>
+              </w:rPr>
+              <w:tab/>
+            </w:r>
+            <w:r>
+              <w:rPr>
+                <w:noProof/>
+                <w:webHidden/>
+              </w:rPr>
+              <w:fldChar w:fldCharType="begin"/>
+            </w:r>
+            <w:r>
+              <w:rPr>
+                <w:noProof/>
+                <w:webHidden/>
+              </w:rPr>
+              <w:instrText xml:space="preserve"> PAGEREF _Toc462068375 \h </w:instrText>
+            </w:r>
+            <w:r>
+              <w:rPr>
+                <w:noProof/>
+                <w:webHidden/>
+              </w:rPr>
+            </w:r>
+            <w:r>
+              <w:rPr>
+                <w:noProof/>
+                <w:webHidden/>
+              </w:rPr>
+              <w:fldChar w:fldCharType="separate"/>
+            </w:r>
+            <w:r>
+              <w:rPr>
+                <w:noProof/>
+                <w:webHidden/>
+              </w:rPr>
+              <w:t>44</w:t>
+            </w:r>
+            <w:r>
+              <w:rPr>
+                <w:noProof/>
+                <w:webHidden/>
+              </w:rPr>
+              <w:fldChar w:fldCharType="end"/>
+            </w:r>
+          </w:hyperlink>
+        </w:p>
+        <w:p>
+          <w:pPr>
+            <w:pStyle w:val="20"/>
+            <w:tabs>
+              <w:tab w:val="right" w:leader="dot" w:pos="8296"/>
+            </w:tabs>
+            <w:rPr>
+              <w:noProof/>
+            </w:rPr>
+          </w:pPr>
+          <w:hyperlink w:anchor="_Toc462068376" w:history="1">
+            <w:r>
+              <w:rPr>
+                <w:rStyle w:val="a9"/>
+                <w:rFonts w:hint="eastAsia"/>
+                <w:noProof/>
+              </w:rPr>
+              <w:t>参考资料</w:t>
+            </w:r>
+            <w:r>
+              <w:rPr>
+                <w:noProof/>
+                <w:webHidden/>
+              </w:rPr>
+              <w:tab/>
+            </w:r>
+            <w:r>
+              <w:rPr>
+                <w:noProof/>
+                <w:webHidden/>
+              </w:rPr>
+              <w:fldChar w:fldCharType="begin"/>
+            </w:r>
+            <w:r>
+              <w:rPr>
+                <w:noProof/>
+                <w:webHidden/>
+              </w:rPr>
+              <w:instrText xml:space="preserve"> PAGEREF _Toc462068376 \h </w:instrText>
+            </w:r>
+            <w:r>
+              <w:rPr>
+                <w:noProof/>
+                <w:webHidden/>
+              </w:rPr>
+            </w:r>
+            <w:r>
+              <w:rPr>
+                <w:noProof/>
+                <w:webHidden/>
+              </w:rPr>
+              <w:fldChar w:fldCharType="separate"/>
+            </w:r>
+            <w:r>
+              <w:rPr>
+                <w:noProof/>
+                <w:webHidden/>
+              </w:rPr>
+              <w:t>45</w:t>
             </w:r>
             <w:r>
               <w:rPr>
@@ -4004,12 +4315,11 @@
       <w:pPr>
         <w:pStyle w:val="1"/>
       </w:pPr>
-      <w:bookmarkStart w:id="0" w:name="_Toc460503357"/>
-      <w:r>
-        <w:rPr>
-          <w:rFonts w:hint="eastAsia"/>
-        </w:rPr>
-        <w:lastRenderedPageBreak/>
+      <w:bookmarkStart w:id="0" w:name="_Toc462068320"/>
+      <w:r>
+        <w:rPr>
+          <w:rFonts w:hint="eastAsia"/>
+        </w:rPr>
         <w:t>热插拔</w:t>
       </w:r>
       <w:bookmarkEnd w:id="0"/>
@@ -4538,7 +4848,7 @@
       <w:pPr>
         <w:pStyle w:val="2"/>
       </w:pPr>
-      <w:bookmarkStart w:id="1" w:name="_Toc460503358"/>
+      <w:bookmarkStart w:id="1" w:name="_Toc462068321"/>
       <w:r>
         <w:rPr>
           <w:rFonts w:hint="eastAsia"/>
@@ -4829,7 +5139,7 @@
       <w:pPr>
         <w:pStyle w:val="1"/>
       </w:pPr>
-      <w:bookmarkStart w:id="2" w:name="_Toc460503359"/>
+      <w:bookmarkStart w:id="2" w:name="_Toc462068322"/>
       <w:r>
         <w:lastRenderedPageBreak/>
         <w:t>S</w:t>
@@ -5089,7 +5399,7 @@
       <w:pPr>
         <w:pStyle w:val="2"/>
       </w:pPr>
-      <w:bookmarkStart w:id="3" w:name="_Toc460503360"/>
+      <w:bookmarkStart w:id="3" w:name="_Toc462068323"/>
       <w:r>
         <w:t>内核空间与用户空间的映射关系</w:t>
       </w:r>
@@ -5165,7 +5475,7 @@
       <w:pPr>
         <w:pStyle w:val="2"/>
       </w:pPr>
-      <w:bookmarkStart w:id="4" w:name="_Toc460503361"/>
+      <w:bookmarkStart w:id="4" w:name="_Toc462068324"/>
       <w:r>
         <w:rPr>
           <w:rFonts w:hint="eastAsia"/>
@@ -5184,7 +5494,6 @@
       <w:pPr>
         <w:ind w:firstLine="420"/>
         <w:rPr>
-          <w:rFonts w:hint="eastAsia"/>
           <w:color w:val="0000F0"/>
           <w:shd w:val="clear" w:color="auto" w:fill="FFFFFF"/>
         </w:rPr>
@@ -5555,17 +5864,15 @@
           <w:color w:val="0000F0"/>
           <w:shd w:val="clear" w:color="auto" w:fill="FFFFFF"/>
         </w:rPr>
-        <w:t>的核心代码会</w:t>
-      </w:r>
-      <w:bookmarkStart w:id="5" w:name="_GoBack"/>
-      <w:bookmarkEnd w:id="5"/>
+        <w:t>的核心代码会自动处理这些</w:t>
+      </w:r>
       <w:r>
         <w:rPr>
           <w:rFonts w:hint="eastAsia"/>
           <w:color w:val="0000F0"/>
           <w:shd w:val="clear" w:color="auto" w:fill="FFFFFF"/>
         </w:rPr>
-        <w:t>自动处理这些</w:t>
+        <w:t xml:space="preserve"> kobject</w:t>
       </w:r>
       <w:r>
         <w:rPr>
@@ -5573,14 +5880,6 @@
           <w:color w:val="0000F0"/>
           <w:shd w:val="clear" w:color="auto" w:fill="FFFFFF"/>
         </w:rPr>
-        <w:t xml:space="preserve"> kobject</w:t>
-      </w:r>
-      <w:r>
-        <w:rPr>
-          <w:rFonts w:hint="eastAsia"/>
-          <w:color w:val="0000F0"/>
-          <w:shd w:val="clear" w:color="auto" w:fill="FFFFFF"/>
-        </w:rPr>
         <w:t>。</w:t>
       </w:r>
     </w:p>
@@ -5588,7 +5887,6 @@
       <w:pPr>
         <w:ind w:firstLine="420"/>
         <w:rPr>
-          <w:rFonts w:hint="eastAsia"/>
           <w:color w:val="0000F0"/>
           <w:shd w:val="clear" w:color="auto" w:fill="FFFFFF"/>
         </w:rPr>
@@ -5963,7 +6261,7 @@
       <w:pPr>
         <w:pStyle w:val="2"/>
       </w:pPr>
-      <w:bookmarkStart w:id="6" w:name="_Toc460503362"/>
+      <w:bookmarkStart w:id="5" w:name="_Toc462068325"/>
       <w:r>
         <w:t>K</w:t>
       </w:r>
@@ -6003,7 +6301,7 @@
         </w:rPr>
         <w:t>结构图</w:t>
       </w:r>
-      <w:bookmarkEnd w:id="6"/>
+      <w:bookmarkEnd w:id="5"/>
     </w:p>
     <w:p>
       <w:r>
@@ -7237,7 +7535,7 @@
           <w:bCs/>
         </w:rPr>
       </w:pPr>
-      <w:bookmarkStart w:id="7" w:name="_Toc460503363"/>
+      <w:bookmarkStart w:id="6" w:name="_Toc462068326"/>
       <w:r>
         <w:rPr>
           <w:rStyle w:val="3Char"/>
@@ -7247,7 +7545,7 @@
         <w:lastRenderedPageBreak/>
         <w:t>Kobj type</w:t>
       </w:r>
-      <w:bookmarkEnd w:id="7"/>
+      <w:bookmarkEnd w:id="6"/>
     </w:p>
     <w:p>
       <w:r>
@@ -7333,7 +7631,7 @@
       <w:pPr>
         <w:pStyle w:val="2"/>
       </w:pPr>
-      <w:bookmarkStart w:id="8" w:name="_Toc460503364"/>
+      <w:bookmarkStart w:id="7" w:name="_Toc462068327"/>
       <w:r>
         <w:rPr>
           <w:rFonts w:hint="eastAsia"/>
@@ -7346,7 +7644,7 @@
         </w:rPr>
         <w:t>资料</w:t>
       </w:r>
-      <w:bookmarkEnd w:id="8"/>
+      <w:bookmarkEnd w:id="7"/>
     </w:p>
     <w:p>
       <w:r>
@@ -7541,7 +7839,7 @@
       <w:pPr>
         <w:pStyle w:val="1"/>
       </w:pPr>
-      <w:bookmarkStart w:id="9" w:name="_Toc460503365"/>
+      <w:bookmarkStart w:id="8" w:name="_Toc462068328"/>
       <w:r>
         <w:rPr>
           <w:rFonts w:hint="eastAsia"/>
@@ -7567,28 +7865,28 @@
         </w:rPr>
         <w:t>系统启动过程</w:t>
       </w:r>
+      <w:bookmarkEnd w:id="8"/>
+    </w:p>
+    <w:p>
+      <w:pPr>
+        <w:pStyle w:val="2"/>
+      </w:pPr>
+      <w:bookmarkStart w:id="9" w:name="_Toc462068329"/>
+      <w:proofErr w:type="gramStart"/>
+      <w:r>
+        <w:rPr>
+          <w:rFonts w:hint="eastAsia"/>
+        </w:rPr>
+        <w:t>ramdisk+</w:t>
+      </w:r>
+      <w:proofErr w:type="gramEnd"/>
+      <w:r>
+        <w:rPr>
+          <w:rFonts w:hint="eastAsia"/>
+        </w:rPr>
+        <w:t>initrd</w:t>
+      </w:r>
       <w:bookmarkEnd w:id="9"/>
-    </w:p>
-    <w:p>
-      <w:pPr>
-        <w:pStyle w:val="2"/>
-      </w:pPr>
-      <w:bookmarkStart w:id="10" w:name="_Toc460503366"/>
-      <w:proofErr w:type="gramStart"/>
-      <w:r>
-        <w:rPr>
-          <w:rFonts w:hint="eastAsia"/>
-        </w:rPr>
-        <w:t>ramdisk+</w:t>
-      </w:r>
-      <w:proofErr w:type="gramEnd"/>
-      <w:r>
-        <w:rPr>
-          <w:rFonts w:hint="eastAsia"/>
-        </w:rPr>
-        <w:t>initrd</w:t>
-      </w:r>
-      <w:bookmarkEnd w:id="10"/>
     </w:p>
     <w:p>
       <w:r>
@@ -9526,14 +9824,14 @@
       <w:pPr>
         <w:pStyle w:val="2"/>
       </w:pPr>
-      <w:bookmarkStart w:id="11" w:name="_Toc460503367"/>
+      <w:bookmarkStart w:id="10" w:name="_Toc462068330"/>
       <w:r>
         <w:rPr>
           <w:rFonts w:hint="eastAsia"/>
         </w:rPr>
         <w:t>参考资料</w:t>
       </w:r>
-      <w:bookmarkEnd w:id="11"/>
+      <w:bookmarkEnd w:id="10"/>
     </w:p>
     <w:p>
       <w:hyperlink r:id="rId20" w:history="1">
@@ -9673,261 +9971,261 @@
       <w:pPr>
         <w:pStyle w:val="1"/>
       </w:pPr>
-      <w:bookmarkStart w:id="12" w:name="_Toc460503368"/>
+      <w:bookmarkStart w:id="11" w:name="_Toc462068331"/>
       <w:r>
         <w:lastRenderedPageBreak/>
         <w:t>Paltform</w:t>
       </w:r>
+      <w:bookmarkEnd w:id="11"/>
+    </w:p>
+    <w:p>
+      <w:pPr>
+        <w:pStyle w:val="2"/>
+      </w:pPr>
+      <w:bookmarkStart w:id="12" w:name="_Toc462068332"/>
+      <w:r>
+        <w:t>P</w:t>
+      </w:r>
+      <w:r>
+        <w:rPr>
+          <w:rFonts w:hint="eastAsia"/>
+        </w:rPr>
+        <w:t>latform</w:t>
+      </w:r>
+      <w:r>
+        <w:rPr>
+          <w:rFonts w:hint="eastAsia"/>
+        </w:rPr>
+        <w:t>设备驱动</w:t>
+      </w:r>
       <w:bookmarkEnd w:id="12"/>
     </w:p>
     <w:p>
+      <w:r>
+        <w:rPr>
+          <w:shd w:val="clear" w:color="auto" w:fill="FFFFFF"/>
+        </w:rPr>
+        <w:t>可以通过</w:t>
+      </w:r>
+      <w:r>
+        <w:rPr>
+          <w:shd w:val="clear" w:color="auto" w:fill="FFFFFF"/>
+        </w:rPr>
+        <w:t>CPU bus</w:t>
+      </w:r>
+      <w:r>
+        <w:rPr>
+          <w:shd w:val="clear" w:color="auto" w:fill="FFFFFF"/>
+        </w:rPr>
+        <w:t>直接寻址（例如在嵌入式系统常见的</w:t>
+      </w:r>
+      <w:r>
+        <w:rPr>
+          <w:shd w:val="clear" w:color="auto" w:fill="FFFFFF"/>
+        </w:rPr>
+        <w:t>“</w:t>
+      </w:r>
+      <w:r>
+        <w:rPr>
+          <w:shd w:val="clear" w:color="auto" w:fill="FFFFFF"/>
+        </w:rPr>
+        <w:t>寄存器</w:t>
+      </w:r>
+      <w:r>
+        <w:rPr>
+          <w:shd w:val="clear" w:color="auto" w:fill="FFFFFF"/>
+        </w:rPr>
+        <w:t>”</w:t>
+      </w:r>
+      <w:r>
+        <w:rPr>
+          <w:shd w:val="clear" w:color="auto" w:fill="FFFFFF"/>
+        </w:rPr>
+        <w:t>）。因此，由于这个共性，内核在设备模型的基础上（</w:t>
+      </w:r>
+      <w:r>
+        <w:rPr>
+          <w:shd w:val="clear" w:color="auto" w:fill="FFFFFF"/>
+        </w:rPr>
+        <w:t>device</w:t>
+      </w:r>
+      <w:r>
+        <w:rPr>
+          <w:shd w:val="clear" w:color="auto" w:fill="FFFFFF"/>
+        </w:rPr>
+        <w:t>和</w:t>
+      </w:r>
+      <w:r>
+        <w:rPr>
+          <w:shd w:val="clear" w:color="auto" w:fill="FFFFFF"/>
+        </w:rPr>
+        <w:t>device_driver</w:t>
+      </w:r>
+      <w:r>
+        <w:rPr>
+          <w:shd w:val="clear" w:color="auto" w:fill="FFFFFF"/>
+        </w:rPr>
+        <w:t>），对这些设备进行了更进一步的封装，抽象出</w:t>
+      </w:r>
+      <w:r>
+        <w:rPr>
+          <w:shd w:val="clear" w:color="auto" w:fill="FFFFFF"/>
+        </w:rPr>
+        <w:t>paltform bus</w:t>
+      </w:r>
+      <w:r>
+        <w:rPr>
+          <w:shd w:val="clear" w:color="auto" w:fill="FFFFFF"/>
+        </w:rPr>
+        <w:t>、</w:t>
+      </w:r>
+      <w:r>
+        <w:rPr>
+          <w:shd w:val="clear" w:color="auto" w:fill="FFFFFF"/>
+        </w:rPr>
+        <w:t>platform device</w:t>
+      </w:r>
+      <w:r>
+        <w:rPr>
+          <w:shd w:val="clear" w:color="auto" w:fill="FFFFFF"/>
+        </w:rPr>
+        <w:t>和</w:t>
+      </w:r>
+      <w:r>
+        <w:rPr>
+          <w:shd w:val="clear" w:color="auto" w:fill="FFFFFF"/>
+        </w:rPr>
+        <w:t>platform driver</w:t>
+      </w:r>
+      <w:r>
+        <w:rPr>
+          <w:shd w:val="clear" w:color="auto" w:fill="FFFFFF"/>
+        </w:rPr>
+        <w:t>，以便驱动开发人员可以方便的开发这类设备的驱动。</w:t>
+      </w:r>
+    </w:p>
+    <w:p>
+      <w:pPr>
+        <w:rPr>
+          <w:b/>
+        </w:rPr>
+      </w:pPr>
+      <w:r>
+        <w:t>P</w:t>
+      </w:r>
+      <w:r>
+        <w:rPr>
+          <w:rFonts w:hint="eastAsia"/>
+        </w:rPr>
+        <w:t>latform</w:t>
+      </w:r>
+      <w:r>
+        <w:rPr>
+          <w:rFonts w:hint="eastAsia"/>
+        </w:rPr>
+        <w:t>设备驱动包含三部分：</w:t>
+      </w:r>
+      <w:r>
+        <w:rPr>
+          <w:b/>
+        </w:rPr>
+        <w:t>P</w:t>
+      </w:r>
+      <w:r>
+        <w:rPr>
+          <w:rFonts w:hint="eastAsia"/>
+          <w:b/>
+        </w:rPr>
+        <w:t>latform</w:t>
+      </w:r>
+      <w:r>
+        <w:rPr>
+          <w:rFonts w:hint="eastAsia"/>
+          <w:b/>
+        </w:rPr>
+        <w:t>总线</w:t>
+      </w:r>
+      <w:r>
+        <w:rPr>
+          <w:rFonts w:hint="eastAsia"/>
+        </w:rPr>
+        <w:t>，</w:t>
+      </w:r>
+      <w:r>
+        <w:rPr>
+          <w:b/>
+        </w:rPr>
+        <w:t>P</w:t>
+      </w:r>
+      <w:r>
+        <w:rPr>
+          <w:rFonts w:hint="eastAsia"/>
+          <w:b/>
+        </w:rPr>
+        <w:t>latform</w:t>
+      </w:r>
+      <w:r>
+        <w:rPr>
+          <w:rFonts w:hint="eastAsia"/>
+          <w:b/>
+        </w:rPr>
+        <w:t>设备</w:t>
+      </w:r>
+      <w:r>
+        <w:rPr>
+          <w:rFonts w:hint="eastAsia"/>
+        </w:rPr>
+        <w:t>，</w:t>
+      </w:r>
+      <w:r>
+        <w:rPr>
+          <w:b/>
+        </w:rPr>
+        <w:t>P</w:t>
+      </w:r>
+      <w:r>
+        <w:rPr>
+          <w:rFonts w:hint="eastAsia"/>
+          <w:b/>
+        </w:rPr>
+        <w:t>latform</w:t>
+      </w:r>
+      <w:r>
+        <w:rPr>
+          <w:rFonts w:hint="eastAsia"/>
+          <w:b/>
+        </w:rPr>
+        <w:t>设备</w:t>
+      </w:r>
+      <w:r>
+        <w:rPr>
+          <w:rFonts w:hint="eastAsia"/>
+          <w:b/>
+        </w:rPr>
+        <w:t>驱动</w:t>
+      </w:r>
+    </w:p>
+    <w:p>
+      <w:r>
+        <w:rPr>
+          <w:rFonts w:hint="eastAsia"/>
+        </w:rPr>
+        <w:t>然而这三者是基于设备模型的概念：总线，设备与驱动。</w:t>
+      </w:r>
+    </w:p>
+    <w:p/>
+    <w:p>
       <w:pPr>
         <w:pStyle w:val="2"/>
       </w:pPr>
-      <w:bookmarkStart w:id="13" w:name="_Toc460503369"/>
-      <w:r>
-        <w:t>P</w:t>
-      </w:r>
-      <w:r>
-        <w:rPr>
-          <w:rFonts w:hint="eastAsia"/>
-        </w:rPr>
-        <w:t>latform</w:t>
-      </w:r>
-      <w:r>
-        <w:rPr>
-          <w:rFonts w:hint="eastAsia"/>
-        </w:rPr>
-        <w:t>设备驱动</w:t>
+      <w:bookmarkStart w:id="13" w:name="_Toc462068333"/>
+      <w:r>
+        <w:t>Platform</w:t>
+      </w:r>
+      <w:r>
+        <w:t>模块的软件架构</w:t>
       </w:r>
       <w:bookmarkEnd w:id="13"/>
-    </w:p>
-    <w:p>
-      <w:r>
-        <w:rPr>
-          <w:shd w:val="clear" w:color="auto" w:fill="FFFFFF"/>
-        </w:rPr>
-        <w:t>可以通过</w:t>
-      </w:r>
-      <w:r>
-        <w:rPr>
-          <w:shd w:val="clear" w:color="auto" w:fill="FFFFFF"/>
-        </w:rPr>
-        <w:t>CPU bus</w:t>
-      </w:r>
-      <w:r>
-        <w:rPr>
-          <w:shd w:val="clear" w:color="auto" w:fill="FFFFFF"/>
-        </w:rPr>
-        <w:t>直接寻址（例如在嵌入式系统常见的</w:t>
-      </w:r>
-      <w:r>
-        <w:rPr>
-          <w:shd w:val="clear" w:color="auto" w:fill="FFFFFF"/>
-        </w:rPr>
-        <w:t>“</w:t>
-      </w:r>
-      <w:r>
-        <w:rPr>
-          <w:shd w:val="clear" w:color="auto" w:fill="FFFFFF"/>
-        </w:rPr>
-        <w:t>寄存器</w:t>
-      </w:r>
-      <w:r>
-        <w:rPr>
-          <w:shd w:val="clear" w:color="auto" w:fill="FFFFFF"/>
-        </w:rPr>
-        <w:t>”</w:t>
-      </w:r>
-      <w:r>
-        <w:rPr>
-          <w:shd w:val="clear" w:color="auto" w:fill="FFFFFF"/>
-        </w:rPr>
-        <w:t>）。因此，由于这个共性，内核在设备模型的基础上（</w:t>
-      </w:r>
-      <w:r>
-        <w:rPr>
-          <w:shd w:val="clear" w:color="auto" w:fill="FFFFFF"/>
-        </w:rPr>
-        <w:t>device</w:t>
-      </w:r>
-      <w:r>
-        <w:rPr>
-          <w:shd w:val="clear" w:color="auto" w:fill="FFFFFF"/>
-        </w:rPr>
-        <w:t>和</w:t>
-      </w:r>
-      <w:r>
-        <w:rPr>
-          <w:shd w:val="clear" w:color="auto" w:fill="FFFFFF"/>
-        </w:rPr>
-        <w:t>device_driver</w:t>
-      </w:r>
-      <w:r>
-        <w:rPr>
-          <w:shd w:val="clear" w:color="auto" w:fill="FFFFFF"/>
-        </w:rPr>
-        <w:t>），对这些设备进行了更进一步的封装，抽象出</w:t>
-      </w:r>
-      <w:r>
-        <w:rPr>
-          <w:shd w:val="clear" w:color="auto" w:fill="FFFFFF"/>
-        </w:rPr>
-        <w:t>paltform bus</w:t>
-      </w:r>
-      <w:r>
-        <w:rPr>
-          <w:shd w:val="clear" w:color="auto" w:fill="FFFFFF"/>
-        </w:rPr>
-        <w:t>、</w:t>
-      </w:r>
-      <w:r>
-        <w:rPr>
-          <w:shd w:val="clear" w:color="auto" w:fill="FFFFFF"/>
-        </w:rPr>
-        <w:t>platform device</w:t>
-      </w:r>
-      <w:r>
-        <w:rPr>
-          <w:shd w:val="clear" w:color="auto" w:fill="FFFFFF"/>
-        </w:rPr>
-        <w:t>和</w:t>
-      </w:r>
-      <w:r>
-        <w:rPr>
-          <w:shd w:val="clear" w:color="auto" w:fill="FFFFFF"/>
-        </w:rPr>
-        <w:t>platform driver</w:t>
-      </w:r>
-      <w:r>
-        <w:rPr>
-          <w:shd w:val="clear" w:color="auto" w:fill="FFFFFF"/>
-        </w:rPr>
-        <w:t>，以便驱动开发人员可以方便的开发这类设备的驱动。</w:t>
-      </w:r>
-    </w:p>
-    <w:p>
-      <w:pPr>
-        <w:rPr>
-          <w:b/>
-        </w:rPr>
-      </w:pPr>
-      <w:r>
-        <w:t>P</w:t>
-      </w:r>
-      <w:r>
-        <w:rPr>
-          <w:rFonts w:hint="eastAsia"/>
-        </w:rPr>
-        <w:t>latform</w:t>
-      </w:r>
-      <w:r>
-        <w:rPr>
-          <w:rFonts w:hint="eastAsia"/>
-        </w:rPr>
-        <w:t>设备驱动包含三部分：</w:t>
-      </w:r>
-      <w:r>
-        <w:rPr>
-          <w:b/>
-        </w:rPr>
-        <w:t>P</w:t>
-      </w:r>
-      <w:r>
-        <w:rPr>
-          <w:rFonts w:hint="eastAsia"/>
-          <w:b/>
-        </w:rPr>
-        <w:t>latform</w:t>
-      </w:r>
-      <w:r>
-        <w:rPr>
-          <w:rFonts w:hint="eastAsia"/>
-          <w:b/>
-        </w:rPr>
-        <w:t>总线</w:t>
-      </w:r>
-      <w:r>
-        <w:rPr>
-          <w:rFonts w:hint="eastAsia"/>
-        </w:rPr>
-        <w:t>，</w:t>
-      </w:r>
-      <w:r>
-        <w:rPr>
-          <w:b/>
-        </w:rPr>
-        <w:t>P</w:t>
-      </w:r>
-      <w:r>
-        <w:rPr>
-          <w:rFonts w:hint="eastAsia"/>
-          <w:b/>
-        </w:rPr>
-        <w:t>latform</w:t>
-      </w:r>
-      <w:r>
-        <w:rPr>
-          <w:rFonts w:hint="eastAsia"/>
-          <w:b/>
-        </w:rPr>
-        <w:t>设备</w:t>
-      </w:r>
-      <w:r>
-        <w:rPr>
-          <w:rFonts w:hint="eastAsia"/>
-        </w:rPr>
-        <w:t>，</w:t>
-      </w:r>
-      <w:r>
-        <w:rPr>
-          <w:b/>
-        </w:rPr>
-        <w:t>P</w:t>
-      </w:r>
-      <w:r>
-        <w:rPr>
-          <w:rFonts w:hint="eastAsia"/>
-          <w:b/>
-        </w:rPr>
-        <w:t>latform</w:t>
-      </w:r>
-      <w:r>
-        <w:rPr>
-          <w:rFonts w:hint="eastAsia"/>
-          <w:b/>
-        </w:rPr>
-        <w:t>设备</w:t>
-      </w:r>
-      <w:r>
-        <w:rPr>
-          <w:rFonts w:hint="eastAsia"/>
-          <w:b/>
-        </w:rPr>
-        <w:t>驱动</w:t>
-      </w:r>
-    </w:p>
-    <w:p>
-      <w:r>
-        <w:rPr>
-          <w:rFonts w:hint="eastAsia"/>
-        </w:rPr>
-        <w:t>然而这三者是基于设备模型的概念：总线，设备与驱动。</w:t>
-      </w:r>
-    </w:p>
-    <w:p/>
-    <w:p>
-      <w:pPr>
-        <w:pStyle w:val="2"/>
-      </w:pPr>
-      <w:bookmarkStart w:id="14" w:name="_Toc460503370"/>
-      <w:r>
-        <w:t>Platform</w:t>
-      </w:r>
-      <w:r>
-        <w:t>模块的软件架构</w:t>
-      </w:r>
-      <w:bookmarkEnd w:id="14"/>
     </w:p>
     <w:p>
       <w:r>
@@ -10287,7 +10585,7 @@
       <w:pPr>
         <w:pStyle w:val="2"/>
       </w:pPr>
-      <w:bookmarkStart w:id="15" w:name="_Toc460503371"/>
+      <w:bookmarkStart w:id="14" w:name="_Toc462068334"/>
       <w:r>
         <w:t>Platform</w:t>
       </w:r>
@@ -10300,7 +10598,7 @@
       <w:r>
         <w:t>汇整</w:t>
       </w:r>
-      <w:bookmarkEnd w:id="15"/>
+      <w:bookmarkEnd w:id="14"/>
     </w:p>
     <w:p>
       <w:r>
@@ -10514,37 +10812,218 @@
       <w:pPr>
         <w:pStyle w:val="2"/>
       </w:pPr>
-      <w:bookmarkStart w:id="16" w:name="_Toc460503372"/>
+      <w:bookmarkStart w:id="15" w:name="_Toc462068335"/>
       <w:r>
         <w:rPr>
           <w:rFonts w:hint="eastAsia"/>
         </w:rPr>
         <w:t>总结大多数驱动框架</w:t>
       </w:r>
+      <w:bookmarkEnd w:id="15"/>
+    </w:p>
+    <w:p>
+      <w:pPr>
+        <w:pStyle w:val="2"/>
+      </w:pPr>
+      <w:bookmarkStart w:id="16" w:name="_Toc462068336"/>
+      <w:r>
+        <w:rPr>
+          <w:rFonts w:hint="eastAsia"/>
+        </w:rPr>
+        <w:t>Platform</w:t>
+      </w:r>
+      <w:r>
+        <w:rPr>
+          <w:rFonts w:hint="eastAsia"/>
+        </w:rPr>
+        <w:t xml:space="preserve"> </w:t>
+      </w:r>
+      <w:r>
+        <w:rPr>
+          <w:rFonts w:hint="eastAsia"/>
+        </w:rPr>
+        <w:t>led</w:t>
+      </w:r>
+      <w:r>
+        <w:rPr>
+          <w:rFonts w:hint="eastAsia"/>
+        </w:rPr>
+        <w:t>驱动</w:t>
+      </w:r>
       <w:bookmarkEnd w:id="16"/>
     </w:p>
     <w:p>
+      <w:r>
+        <w:rPr>
+          <w:rFonts w:hint="eastAsia"/>
+        </w:rPr>
+        <w:t>最简单的了解</w:t>
+      </w:r>
+      <w:r>
+        <w:rPr>
+          <w:rFonts w:hint="eastAsia"/>
+        </w:rPr>
+        <w:t>platform</w:t>
+      </w:r>
+      <w:r>
+        <w:rPr>
+          <w:rFonts w:hint="eastAsia"/>
+        </w:rPr>
+        <w:t>平台的例子，可以理解为</w:t>
+      </w:r>
+      <w:r>
+        <w:rPr>
+          <w:rFonts w:hint="eastAsia"/>
+        </w:rPr>
+        <w:t>3</w:t>
+      </w:r>
+      <w:r>
+        <w:rPr>
+          <w:rFonts w:hint="eastAsia"/>
+        </w:rPr>
+        <w:t>部分，由驱动层，系统核心层，设备驱动三部分组成：</w:t>
+      </w:r>
+    </w:p>
+    <w:p>
+      <w:r>
+        <w:rPr>
+          <w:rFonts w:hint="eastAsia"/>
+        </w:rPr>
+        <w:t>驱动层：硬件设备注册部分。</w:t>
+      </w:r>
+    </w:p>
+    <w:p>
+      <w:r>
+        <w:rPr>
+          <w:rFonts w:hint="eastAsia"/>
+        </w:rPr>
+        <w:t>系统核心层：无</w:t>
+      </w:r>
+    </w:p>
+    <w:p>
+      <w:r>
+        <w:rPr>
+          <w:rFonts w:hint="eastAsia"/>
+        </w:rPr>
+        <w:t>设备驱动层：设备端的实现，如</w:t>
+      </w:r>
+      <w:r>
+        <w:rPr>
+          <w:rFonts w:hint="eastAsia"/>
+        </w:rPr>
+        <w:t>led</w:t>
+      </w:r>
+      <w:r>
+        <w:rPr>
+          <w:rFonts w:hint="eastAsia"/>
+        </w:rPr>
+        <w:t>闪烁等</w:t>
+      </w:r>
+    </w:p>
+    <w:p>
+      <w:r>
+        <w:rPr>
+          <w:rFonts w:hint="eastAsia"/>
+        </w:rPr>
+        <w:t>实际上之所以这里分成</w:t>
+      </w:r>
+      <w:r>
+        <w:rPr>
+          <w:rFonts w:hint="eastAsia"/>
+        </w:rPr>
+        <w:t>3</w:t>
+      </w:r>
+      <w:r>
+        <w:rPr>
+          <w:rFonts w:hint="eastAsia"/>
+        </w:rPr>
+        <w:t>部分，是为了与后面的设备驱动程序对应起来。</w:t>
+      </w:r>
+    </w:p>
+    <w:p>
+      <w:r>
+        <w:rPr>
+          <w:rFonts w:hint="eastAsia"/>
+        </w:rPr>
+        <w:t>使用步骤示例：</w:t>
+      </w:r>
+    </w:p>
+    <w:p>
+      <w:r>
+        <w:rPr>
+          <w:rFonts w:hint="eastAsia"/>
+        </w:rPr>
+        <w:t>(1)platform_device_register()</w:t>
+      </w:r>
+      <w:r>
+        <w:rPr>
+          <w:rFonts w:hint="eastAsia"/>
+        </w:rPr>
+        <w:t>：注册平台</w:t>
+      </w:r>
+      <w:r>
+        <w:rPr>
+          <w:rFonts w:hint="eastAsia"/>
+        </w:rPr>
+        <w:t>led</w:t>
+      </w:r>
+      <w:r>
+        <w:rPr>
+          <w:rFonts w:hint="eastAsia"/>
+        </w:rPr>
+        <w:t>设备</w:t>
+      </w:r>
+      <w:r>
+        <w:rPr>
+          <w:rFonts w:hint="eastAsia"/>
+        </w:rPr>
+        <w:t>。</w:t>
+      </w:r>
+    </w:p>
+    <w:p>
+      <w:r>
+        <w:rPr>
+          <w:rFonts w:hint="eastAsia"/>
+        </w:rPr>
+        <w:t>(2)platform_driver_register()</w:t>
+      </w:r>
+      <w:r>
+        <w:rPr>
+          <w:rFonts w:hint="eastAsia"/>
+        </w:rPr>
+        <w:t>：注册平台</w:t>
+      </w:r>
+      <w:r>
+        <w:rPr>
+          <w:rFonts w:hint="eastAsia"/>
+        </w:rPr>
+        <w:t>led</w:t>
+      </w:r>
+      <w:r>
+        <w:rPr>
+          <w:rFonts w:hint="eastAsia"/>
+        </w:rPr>
+        <w:t>驱动。</w:t>
+      </w:r>
+    </w:p>
+    <w:p>
+      <w:r>
+        <w:rPr>
+          <w:rFonts w:hint="eastAsia"/>
+        </w:rPr>
+        <w:t> </w:t>
+      </w:r>
+    </w:p>
+    <w:p>
       <w:pPr>
         <w:pStyle w:val="2"/>
       </w:pPr>
-      <w:bookmarkStart w:id="17" w:name="_Toc460503373"/>
-      <w:r>
-        <w:rPr>
-          <w:rFonts w:hint="eastAsia"/>
-        </w:rPr>
-        <w:t>Platform</w:t>
-      </w:r>
-      <w:r>
-        <w:rPr>
-          <w:rFonts w:hint="eastAsia"/>
-        </w:rPr>
-        <w:t xml:space="preserve"> </w:t>
-      </w:r>
-      <w:r>
-        <w:rPr>
-          <w:rFonts w:hint="eastAsia"/>
-        </w:rPr>
-        <w:t>led</w:t>
+      <w:bookmarkStart w:id="17" w:name="_Toc462068337"/>
+      <w:r>
+        <w:rPr>
+          <w:rFonts w:hint="eastAsia"/>
+        </w:rPr>
+        <w:t>Platform input</w:t>
       </w:r>
       <w:r>
         <w:rPr>
@@ -10553,187 +11032,6 @@
         <w:t>驱动</w:t>
       </w:r>
       <w:bookmarkEnd w:id="17"/>
-    </w:p>
-    <w:p>
-      <w:r>
-        <w:rPr>
-          <w:rFonts w:hint="eastAsia"/>
-        </w:rPr>
-        <w:t>最简单的了解</w:t>
-      </w:r>
-      <w:r>
-        <w:rPr>
-          <w:rFonts w:hint="eastAsia"/>
-        </w:rPr>
-        <w:t>platform</w:t>
-      </w:r>
-      <w:r>
-        <w:rPr>
-          <w:rFonts w:hint="eastAsia"/>
-        </w:rPr>
-        <w:t>平台的例子，可以理解为</w:t>
-      </w:r>
-      <w:r>
-        <w:rPr>
-          <w:rFonts w:hint="eastAsia"/>
-        </w:rPr>
-        <w:t>3</w:t>
-      </w:r>
-      <w:r>
-        <w:rPr>
-          <w:rFonts w:hint="eastAsia"/>
-        </w:rPr>
-        <w:t>部分，由驱动层，系统核心层，设备驱动三部分组成：</w:t>
-      </w:r>
-    </w:p>
-    <w:p>
-      <w:r>
-        <w:rPr>
-          <w:rFonts w:hint="eastAsia"/>
-        </w:rPr>
-        <w:t>驱动层：硬件设备注册部分。</w:t>
-      </w:r>
-    </w:p>
-    <w:p>
-      <w:r>
-        <w:rPr>
-          <w:rFonts w:hint="eastAsia"/>
-        </w:rPr>
-        <w:t>系统核心层：无</w:t>
-      </w:r>
-    </w:p>
-    <w:p>
-      <w:r>
-        <w:rPr>
-          <w:rFonts w:hint="eastAsia"/>
-        </w:rPr>
-        <w:t>设备驱动层：设备端的实现，如</w:t>
-      </w:r>
-      <w:r>
-        <w:rPr>
-          <w:rFonts w:hint="eastAsia"/>
-        </w:rPr>
-        <w:t>led</w:t>
-      </w:r>
-      <w:r>
-        <w:rPr>
-          <w:rFonts w:hint="eastAsia"/>
-        </w:rPr>
-        <w:t>闪烁等</w:t>
-      </w:r>
-    </w:p>
-    <w:p>
-      <w:r>
-        <w:rPr>
-          <w:rFonts w:hint="eastAsia"/>
-        </w:rPr>
-        <w:t>实际上之所以这里分成</w:t>
-      </w:r>
-      <w:r>
-        <w:rPr>
-          <w:rFonts w:hint="eastAsia"/>
-        </w:rPr>
-        <w:t>3</w:t>
-      </w:r>
-      <w:r>
-        <w:rPr>
-          <w:rFonts w:hint="eastAsia"/>
-        </w:rPr>
-        <w:t>部分，是为了与后面的设备驱动程序对应起来。</w:t>
-      </w:r>
-    </w:p>
-    <w:p>
-      <w:r>
-        <w:rPr>
-          <w:rFonts w:hint="eastAsia"/>
-        </w:rPr>
-        <w:t>使用步骤示例：</w:t>
-      </w:r>
-    </w:p>
-    <w:p>
-      <w:r>
-        <w:rPr>
-          <w:rFonts w:hint="eastAsia"/>
-        </w:rPr>
-        <w:t>(1)platform_device_register()</w:t>
-      </w:r>
-      <w:r>
-        <w:rPr>
-          <w:rFonts w:hint="eastAsia"/>
-        </w:rPr>
-        <w:t>：注册平台</w:t>
-      </w:r>
-      <w:r>
-        <w:rPr>
-          <w:rFonts w:hint="eastAsia"/>
-        </w:rPr>
-        <w:t>led</w:t>
-      </w:r>
-      <w:r>
-        <w:rPr>
-          <w:rFonts w:hint="eastAsia"/>
-        </w:rPr>
-        <w:t>设备</w:t>
-      </w:r>
-      <w:r>
-        <w:rPr>
-          <w:rFonts w:hint="eastAsia"/>
-        </w:rPr>
-        <w:t>。</w:t>
-      </w:r>
-    </w:p>
-    <w:p>
-      <w:r>
-        <w:rPr>
-          <w:rFonts w:hint="eastAsia"/>
-        </w:rPr>
-        <w:t>(2)platform_driver_register()</w:t>
-      </w:r>
-      <w:r>
-        <w:rPr>
-          <w:rFonts w:hint="eastAsia"/>
-        </w:rPr>
-        <w:t>：注册平台</w:t>
-      </w:r>
-      <w:r>
-        <w:rPr>
-          <w:rFonts w:hint="eastAsia"/>
-        </w:rPr>
-        <w:t>led</w:t>
-      </w:r>
-      <w:r>
-        <w:rPr>
-          <w:rFonts w:hint="eastAsia"/>
-        </w:rPr>
-        <w:t>驱动。</w:t>
-      </w:r>
-    </w:p>
-    <w:p>
-      <w:r>
-        <w:rPr>
-          <w:rFonts w:hint="eastAsia"/>
-        </w:rPr>
-        <w:t> </w:t>
-      </w:r>
-    </w:p>
-    <w:p>
-      <w:pPr>
-        <w:pStyle w:val="2"/>
-      </w:pPr>
-      <w:bookmarkStart w:id="18" w:name="_Toc460503374"/>
-      <w:r>
-        <w:rPr>
-          <w:rFonts w:hint="eastAsia"/>
-        </w:rPr>
-        <w:t>Platform input</w:t>
-      </w:r>
-      <w:r>
-        <w:rPr>
-          <w:rFonts w:hint="eastAsia"/>
-        </w:rPr>
-        <w:t>驱动</w:t>
-      </w:r>
-      <w:bookmarkEnd w:id="18"/>
     </w:p>
     <w:p>
       <w:r>
@@ -10998,7 +11296,7 @@
       <w:pPr>
         <w:pStyle w:val="2"/>
       </w:pPr>
-      <w:bookmarkStart w:id="19" w:name="_Toc460503375"/>
+      <w:bookmarkStart w:id="18" w:name="_Toc462068338"/>
       <w:r>
         <w:rPr>
           <w:rFonts w:hint="eastAsia"/>
@@ -11011,482 +11309,482 @@
         </w:rPr>
         <w:t>驱动</w:t>
       </w:r>
+      <w:bookmarkEnd w:id="18"/>
+    </w:p>
+    <w:p>
+      <w:r>
+        <w:rPr>
+          <w:rFonts w:hint="eastAsia"/>
+        </w:rPr>
+        <w:t>Linux</w:t>
+      </w:r>
+      <w:r>
+        <w:rPr>
+          <w:rFonts w:hint="eastAsia"/>
+        </w:rPr>
+        <w:t>系统中</w:t>
+      </w:r>
+      <w:r>
+        <w:rPr>
+          <w:rFonts w:hint="eastAsia"/>
+        </w:rPr>
+        <w:t>,i2c</w:t>
+      </w:r>
+      <w:r>
+        <w:rPr>
+          <w:rFonts w:hint="eastAsia"/>
+        </w:rPr>
+        <w:t>驱动由</w:t>
+      </w:r>
+      <w:r>
+        <w:rPr>
+          <w:rFonts w:hint="eastAsia"/>
+        </w:rPr>
+        <w:t>3</w:t>
+      </w:r>
+      <w:r>
+        <w:rPr>
+          <w:rFonts w:hint="eastAsia"/>
+        </w:rPr>
+        <w:t>部分组成，即</w:t>
+      </w:r>
+      <w:r>
+        <w:rPr>
+          <w:rFonts w:hint="eastAsia"/>
+        </w:rPr>
+        <w:t>i2c</w:t>
+      </w:r>
+      <w:r>
+        <w:rPr>
+          <w:rFonts w:hint="eastAsia"/>
+        </w:rPr>
+        <w:t>总线驱动、</w:t>
+      </w:r>
+      <w:r>
+        <w:rPr>
+          <w:rFonts w:hint="eastAsia"/>
+        </w:rPr>
+        <w:t>i2c core</w:t>
+      </w:r>
+      <w:r>
+        <w:rPr>
+          <w:rFonts w:hint="eastAsia"/>
+        </w:rPr>
+        <w:t>、</w:t>
+      </w:r>
+      <w:r>
+        <w:rPr>
+          <w:rFonts w:hint="eastAsia"/>
+        </w:rPr>
+        <w:t>i2c</w:t>
+      </w:r>
+      <w:r>
+        <w:rPr>
+          <w:rFonts w:hint="eastAsia"/>
+        </w:rPr>
+        <w:t>设备驱动。</w:t>
+      </w:r>
+    </w:p>
+    <w:p>
+      <w:r>
+        <w:rPr>
+          <w:rFonts w:hint="eastAsia"/>
+        </w:rPr>
+        <w:t>I2c</w:t>
+      </w:r>
+      <w:r>
+        <w:rPr>
+          <w:rFonts w:hint="eastAsia"/>
+        </w:rPr>
+        <w:t>总线驱动：对</w:t>
+      </w:r>
+      <w:r>
+        <w:rPr>
+          <w:rFonts w:hint="eastAsia"/>
+        </w:rPr>
+        <w:t>i2c</w:t>
+      </w:r>
+      <w:r>
+        <w:rPr>
+          <w:rFonts w:hint="eastAsia"/>
+        </w:rPr>
+        <w:t>硬件体系结构中适配器端的实现，适配器可由</w:t>
+      </w:r>
+      <w:r>
+        <w:rPr>
+          <w:rFonts w:hint="eastAsia"/>
+        </w:rPr>
+        <w:t>CPU</w:t>
+      </w:r>
+      <w:r>
+        <w:rPr>
+          <w:rFonts w:hint="eastAsia"/>
+        </w:rPr>
+        <w:t>控制，或集成在</w:t>
+      </w:r>
+      <w:r>
+        <w:rPr>
+          <w:rFonts w:hint="eastAsia"/>
+        </w:rPr>
+        <w:t>CPU</w:t>
+      </w:r>
+      <w:r>
+        <w:rPr>
+          <w:rFonts w:hint="eastAsia"/>
+        </w:rPr>
+        <w:t>内部。对应文件如</w:t>
+      </w:r>
+      <w:r>
+        <w:rPr>
+          <w:rFonts w:hint="eastAsia"/>
+        </w:rPr>
+        <w:t>:</w:t>
+      </w:r>
+      <w:proofErr w:type="gramStart"/>
+      <w:r>
+        <w:rPr>
+          <w:rFonts w:hint="eastAsia"/>
+        </w:rPr>
+        <w:t>i2c-at91.c</w:t>
+      </w:r>
+      <w:proofErr w:type="gramEnd"/>
+    </w:p>
+    <w:p>
+      <w:r>
+        <w:rPr>
+          <w:rFonts w:hint="eastAsia"/>
+        </w:rPr>
+        <w:t>I2c core</w:t>
+      </w:r>
+      <w:r>
+        <w:rPr>
+          <w:rFonts w:hint="eastAsia"/>
+        </w:rPr>
+        <w:t>：提供了</w:t>
+      </w:r>
+      <w:r>
+        <w:rPr>
+          <w:rFonts w:hint="eastAsia"/>
+        </w:rPr>
+        <w:t>i2c</w:t>
+      </w:r>
+      <w:r>
+        <w:rPr>
+          <w:rFonts w:hint="eastAsia"/>
+        </w:rPr>
+        <w:t>总线驱动和设备驱动的注册、注销方法，</w:t>
+      </w:r>
+      <w:r>
+        <w:rPr>
+          <w:rFonts w:hint="eastAsia"/>
+        </w:rPr>
+        <w:t>i2c algorithm</w:t>
+      </w:r>
+      <w:r>
+        <w:rPr>
+          <w:rFonts w:hint="eastAsia"/>
+        </w:rPr>
+        <w:t>。与具体适配器无关的代码以及探测设备、检测设备地址的上层代码。对应文件如</w:t>
+      </w:r>
+      <w:r>
+        <w:rPr>
+          <w:rFonts w:hint="eastAsia"/>
+        </w:rPr>
+        <w:t>:</w:t>
+      </w:r>
+      <w:proofErr w:type="gramStart"/>
+      <w:r>
+        <w:rPr>
+          <w:rFonts w:hint="eastAsia"/>
+        </w:rPr>
+        <w:t>i2c-core.c</w:t>
+      </w:r>
+      <w:proofErr w:type="gramEnd"/>
+    </w:p>
+    <w:p>
+      <w:r>
+        <w:rPr>
+          <w:rFonts w:hint="eastAsia"/>
+        </w:rPr>
+        <w:t>I2c</w:t>
+      </w:r>
+      <w:r>
+        <w:rPr>
+          <w:rFonts w:hint="eastAsia"/>
+        </w:rPr>
+        <w:t>设备驱动：</w:t>
+      </w:r>
+      <w:r>
+        <w:rPr>
+          <w:rFonts w:hint="eastAsia"/>
+        </w:rPr>
+        <w:t>i2c</w:t>
+      </w:r>
+      <w:r>
+        <w:rPr>
+          <w:rFonts w:hint="eastAsia"/>
+        </w:rPr>
+        <w:t>体系硬件结构中设备端的实现，设备一般挂在受</w:t>
+      </w:r>
+      <w:r>
+        <w:rPr>
+          <w:rFonts w:hint="eastAsia"/>
+        </w:rPr>
+        <w:t>CPU</w:t>
+      </w:r>
+      <w:r>
+        <w:rPr>
+          <w:rFonts w:hint="eastAsia"/>
+        </w:rPr>
+        <w:t>控制的</w:t>
+      </w:r>
+      <w:r>
+        <w:rPr>
+          <w:rFonts w:hint="eastAsia"/>
+        </w:rPr>
+        <w:t>i2c</w:t>
+      </w:r>
+      <w:r>
+        <w:rPr>
+          <w:rFonts w:hint="eastAsia"/>
+        </w:rPr>
+        <w:t>适配器上，通过</w:t>
+      </w:r>
+      <w:r>
+        <w:rPr>
+          <w:rFonts w:hint="eastAsia"/>
+        </w:rPr>
+        <w:t>i2c</w:t>
+      </w:r>
+      <w:r>
+        <w:rPr>
+          <w:rFonts w:hint="eastAsia"/>
+        </w:rPr>
+        <w:t>适配器与</w:t>
+      </w:r>
+      <w:r>
+        <w:rPr>
+          <w:rFonts w:hint="eastAsia"/>
+        </w:rPr>
+        <w:t>CPU</w:t>
+      </w:r>
+      <w:r>
+        <w:rPr>
+          <w:rFonts w:hint="eastAsia"/>
+        </w:rPr>
+        <w:t>交换数据。对应文件如</w:t>
+      </w:r>
+      <w:r>
+        <w:rPr>
+          <w:rFonts w:hint="eastAsia"/>
+        </w:rPr>
+        <w:t>:at24.c,i2c-dev.c</w:t>
+      </w:r>
+      <w:r>
+        <w:rPr>
+          <w:rFonts w:hint="eastAsia"/>
+        </w:rPr>
+        <w:t>等。</w:t>
+      </w:r>
+    </w:p>
+    <w:p>
+      <w:r>
+        <w:rPr>
+          <w:rFonts w:hint="eastAsia"/>
+        </w:rPr>
+        <w:t>对于常见的开发板来说，主芯片已经带了</w:t>
+      </w:r>
+      <w:r>
+        <w:rPr>
+          <w:rFonts w:hint="eastAsia"/>
+        </w:rPr>
+        <w:t>i2c</w:t>
+      </w:r>
+      <w:r>
+        <w:rPr>
+          <w:rFonts w:hint="eastAsia"/>
+        </w:rPr>
+        <w:t>总线，</w:t>
+      </w:r>
+      <w:r>
+        <w:rPr>
+          <w:rFonts w:hint="eastAsia"/>
+        </w:rPr>
+        <w:t>i2c</w:t>
+      </w:r>
+      <w:r>
+        <w:rPr>
+          <w:rFonts w:hint="eastAsia"/>
+        </w:rPr>
+        <w:t>总线驱动基本上提供了，不用怎么动。即使不带</w:t>
+      </w:r>
+      <w:r>
+        <w:rPr>
+          <w:rFonts w:hint="eastAsia"/>
+        </w:rPr>
+        <w:t>i2c</w:t>
+      </w:r>
+      <w:r>
+        <w:rPr>
+          <w:rFonts w:hint="eastAsia"/>
+        </w:rPr>
+        <w:t>总线，基本上也会提供</w:t>
+      </w:r>
+      <w:r>
+        <w:rPr>
+          <w:rFonts w:hint="eastAsia"/>
+        </w:rPr>
+        <w:t>io</w:t>
+      </w:r>
+      <w:r>
+        <w:rPr>
+          <w:rFonts w:hint="eastAsia"/>
+        </w:rPr>
+        <w:t>模拟的</w:t>
+      </w:r>
+      <w:r>
+        <w:rPr>
+          <w:rFonts w:hint="eastAsia"/>
+        </w:rPr>
+        <w:t>i2c</w:t>
+      </w:r>
+      <w:r>
+        <w:rPr>
+          <w:rFonts w:hint="eastAsia"/>
+        </w:rPr>
+        <w:t>，也就是说</w:t>
+      </w:r>
+      <w:r>
+        <w:rPr>
+          <w:rFonts w:hint="eastAsia"/>
+        </w:rPr>
+        <w:t>i2c</w:t>
+      </w:r>
+      <w:r>
+        <w:rPr>
+          <w:rFonts w:hint="eastAsia"/>
+        </w:rPr>
+        <w:t>总线驱动部分一般情况下不需要自己写或者更改。</w:t>
+      </w:r>
+      <w:r>
+        <w:rPr>
+          <w:rFonts w:hint="eastAsia"/>
+        </w:rPr>
+        <w:t>I2c core</w:t>
+      </w:r>
+      <w:r>
+        <w:rPr>
+          <w:rFonts w:hint="eastAsia"/>
+        </w:rPr>
+        <w:t>部分就更不用动了，呵呵。因此，写一个</w:t>
+      </w:r>
+      <w:r>
+        <w:rPr>
+          <w:rFonts w:hint="eastAsia"/>
+        </w:rPr>
+        <w:t>i2c</w:t>
+      </w:r>
+      <w:r>
+        <w:rPr>
+          <w:rFonts w:hint="eastAsia"/>
+        </w:rPr>
+        <w:t>设备的驱动，只需要写</w:t>
+      </w:r>
+      <w:r>
+        <w:rPr>
+          <w:rFonts w:hint="eastAsia"/>
+        </w:rPr>
+        <w:t>i2c</w:t>
+      </w:r>
+      <w:r>
+        <w:rPr>
+          <w:rFonts w:hint="eastAsia"/>
+        </w:rPr>
+        <w:t>设备驱动（这里对应于上面说的</w:t>
+      </w:r>
+      <w:r>
+        <w:rPr>
+          <w:rFonts w:hint="eastAsia"/>
+        </w:rPr>
+        <w:t>i2c</w:t>
+      </w:r>
+      <w:r>
+        <w:rPr>
+          <w:rFonts w:hint="eastAsia"/>
+        </w:rPr>
+        <w:t>驱动的</w:t>
+      </w:r>
+      <w:r>
+        <w:rPr>
+          <w:rFonts w:hint="eastAsia"/>
+        </w:rPr>
+        <w:t>3</w:t>
+      </w:r>
+      <w:r>
+        <w:rPr>
+          <w:rFonts w:hint="eastAsia"/>
+        </w:rPr>
+        <w:t>部分之一）就可以了。</w:t>
+      </w:r>
+    </w:p>
+    <w:p>
+      <w:r>
+        <w:rPr>
+          <w:rFonts w:hint="eastAsia"/>
+        </w:rPr>
+        <w:t>大多数</w:t>
+      </w:r>
+      <w:r>
+        <w:rPr>
+          <w:rFonts w:hint="eastAsia"/>
+        </w:rPr>
+        <w:t>i2c</w:t>
+      </w:r>
+      <w:r>
+        <w:rPr>
+          <w:rFonts w:hint="eastAsia"/>
+        </w:rPr>
+        <w:t>设备驱动，内核已经提供了。而且简单的应用还可以利用</w:t>
+      </w:r>
+      <w:r>
+        <w:rPr>
+          <w:rFonts w:hint="eastAsia"/>
+        </w:rPr>
+        <w:t>i2c-dev.c</w:t>
+      </w:r>
+      <w:r>
+        <w:rPr>
+          <w:rFonts w:hint="eastAsia"/>
+        </w:rPr>
+        <w:t>来实现。</w:t>
+      </w:r>
+    </w:p>
+    <w:p>
+      <w:r>
+        <w:rPr>
+          <w:rFonts w:hint="eastAsia"/>
+        </w:rPr>
+        <w:t> </w:t>
+      </w:r>
+    </w:p>
+    <w:p>
+      <w:pPr>
+        <w:pStyle w:val="2"/>
+      </w:pPr>
+      <w:bookmarkStart w:id="19" w:name="_Toc462068339"/>
+      <w:r>
+        <w:rPr>
+          <w:rFonts w:hint="eastAsia"/>
+        </w:rPr>
+        <w:t>Platform spi</w:t>
+      </w:r>
+      <w:r>
+        <w:rPr>
+          <w:rFonts w:hint="eastAsia"/>
+        </w:rPr>
+        <w:t>驱动</w:t>
+      </w:r>
       <w:bookmarkEnd w:id="19"/>
-    </w:p>
-    <w:p>
-      <w:r>
-        <w:rPr>
-          <w:rFonts w:hint="eastAsia"/>
-        </w:rPr>
-        <w:t>Linux</w:t>
-      </w:r>
-      <w:r>
-        <w:rPr>
-          <w:rFonts w:hint="eastAsia"/>
-        </w:rPr>
-        <w:t>系统中</w:t>
-      </w:r>
-      <w:r>
-        <w:rPr>
-          <w:rFonts w:hint="eastAsia"/>
-        </w:rPr>
-        <w:t>,i2c</w:t>
-      </w:r>
-      <w:r>
-        <w:rPr>
-          <w:rFonts w:hint="eastAsia"/>
-        </w:rPr>
-        <w:t>驱动由</w:t>
-      </w:r>
-      <w:r>
-        <w:rPr>
-          <w:rFonts w:hint="eastAsia"/>
-        </w:rPr>
-        <w:t>3</w:t>
-      </w:r>
-      <w:r>
-        <w:rPr>
-          <w:rFonts w:hint="eastAsia"/>
-        </w:rPr>
-        <w:t>部分组成，即</w:t>
-      </w:r>
-      <w:r>
-        <w:rPr>
-          <w:rFonts w:hint="eastAsia"/>
-        </w:rPr>
-        <w:t>i2c</w:t>
-      </w:r>
-      <w:r>
-        <w:rPr>
-          <w:rFonts w:hint="eastAsia"/>
-        </w:rPr>
-        <w:t>总线驱动、</w:t>
-      </w:r>
-      <w:r>
-        <w:rPr>
-          <w:rFonts w:hint="eastAsia"/>
-        </w:rPr>
-        <w:t>i2c core</w:t>
-      </w:r>
-      <w:r>
-        <w:rPr>
-          <w:rFonts w:hint="eastAsia"/>
-        </w:rPr>
-        <w:t>、</w:t>
-      </w:r>
-      <w:r>
-        <w:rPr>
-          <w:rFonts w:hint="eastAsia"/>
-        </w:rPr>
-        <w:t>i2c</w:t>
-      </w:r>
-      <w:r>
-        <w:rPr>
-          <w:rFonts w:hint="eastAsia"/>
-        </w:rPr>
-        <w:t>设备驱动。</w:t>
-      </w:r>
-    </w:p>
-    <w:p>
-      <w:r>
-        <w:rPr>
-          <w:rFonts w:hint="eastAsia"/>
-        </w:rPr>
-        <w:t>I2c</w:t>
-      </w:r>
-      <w:r>
-        <w:rPr>
-          <w:rFonts w:hint="eastAsia"/>
-        </w:rPr>
-        <w:t>总线驱动：对</w:t>
-      </w:r>
-      <w:r>
-        <w:rPr>
-          <w:rFonts w:hint="eastAsia"/>
-        </w:rPr>
-        <w:t>i2c</w:t>
-      </w:r>
-      <w:r>
-        <w:rPr>
-          <w:rFonts w:hint="eastAsia"/>
-        </w:rPr>
-        <w:t>硬件体系结构中适配器端的实现，适配器可由</w:t>
-      </w:r>
-      <w:r>
-        <w:rPr>
-          <w:rFonts w:hint="eastAsia"/>
-        </w:rPr>
-        <w:t>CPU</w:t>
-      </w:r>
-      <w:r>
-        <w:rPr>
-          <w:rFonts w:hint="eastAsia"/>
-        </w:rPr>
-        <w:t>控制，或集成在</w:t>
-      </w:r>
-      <w:r>
-        <w:rPr>
-          <w:rFonts w:hint="eastAsia"/>
-        </w:rPr>
-        <w:t>CPU</w:t>
-      </w:r>
-      <w:r>
-        <w:rPr>
-          <w:rFonts w:hint="eastAsia"/>
-        </w:rPr>
-        <w:t>内部。对应文件如</w:t>
-      </w:r>
-      <w:r>
-        <w:rPr>
-          <w:rFonts w:hint="eastAsia"/>
-        </w:rPr>
-        <w:t>:</w:t>
-      </w:r>
-      <w:proofErr w:type="gramStart"/>
-      <w:r>
-        <w:rPr>
-          <w:rFonts w:hint="eastAsia"/>
-        </w:rPr>
-        <w:t>i2c-at91.c</w:t>
-      </w:r>
-      <w:proofErr w:type="gramEnd"/>
-    </w:p>
-    <w:p>
-      <w:r>
-        <w:rPr>
-          <w:rFonts w:hint="eastAsia"/>
-        </w:rPr>
-        <w:t>I2c core</w:t>
-      </w:r>
-      <w:r>
-        <w:rPr>
-          <w:rFonts w:hint="eastAsia"/>
-        </w:rPr>
-        <w:t>：提供了</w:t>
-      </w:r>
-      <w:r>
-        <w:rPr>
-          <w:rFonts w:hint="eastAsia"/>
-        </w:rPr>
-        <w:t>i2c</w:t>
-      </w:r>
-      <w:r>
-        <w:rPr>
-          <w:rFonts w:hint="eastAsia"/>
-        </w:rPr>
-        <w:t>总线驱动和设备驱动的注册、注销方法，</w:t>
-      </w:r>
-      <w:r>
-        <w:rPr>
-          <w:rFonts w:hint="eastAsia"/>
-        </w:rPr>
-        <w:t>i2c algorithm</w:t>
-      </w:r>
-      <w:r>
-        <w:rPr>
-          <w:rFonts w:hint="eastAsia"/>
-        </w:rPr>
-        <w:t>。与具体适配器无关的代码以及探测设备、检测设备地址的上层代码。对应文件如</w:t>
-      </w:r>
-      <w:r>
-        <w:rPr>
-          <w:rFonts w:hint="eastAsia"/>
-        </w:rPr>
-        <w:t>:</w:t>
-      </w:r>
-      <w:proofErr w:type="gramStart"/>
-      <w:r>
-        <w:rPr>
-          <w:rFonts w:hint="eastAsia"/>
-        </w:rPr>
-        <w:t>i2c-core.c</w:t>
-      </w:r>
-      <w:proofErr w:type="gramEnd"/>
-    </w:p>
-    <w:p>
-      <w:r>
-        <w:rPr>
-          <w:rFonts w:hint="eastAsia"/>
-        </w:rPr>
-        <w:t>I2c</w:t>
-      </w:r>
-      <w:r>
-        <w:rPr>
-          <w:rFonts w:hint="eastAsia"/>
-        </w:rPr>
-        <w:t>设备驱动：</w:t>
-      </w:r>
-      <w:r>
-        <w:rPr>
-          <w:rFonts w:hint="eastAsia"/>
-        </w:rPr>
-        <w:t>i2c</w:t>
-      </w:r>
-      <w:r>
-        <w:rPr>
-          <w:rFonts w:hint="eastAsia"/>
-        </w:rPr>
-        <w:t>体系硬件结构中设备端的实现，设备一般挂在受</w:t>
-      </w:r>
-      <w:r>
-        <w:rPr>
-          <w:rFonts w:hint="eastAsia"/>
-        </w:rPr>
-        <w:t>CPU</w:t>
-      </w:r>
-      <w:r>
-        <w:rPr>
-          <w:rFonts w:hint="eastAsia"/>
-        </w:rPr>
-        <w:t>控制的</w:t>
-      </w:r>
-      <w:r>
-        <w:rPr>
-          <w:rFonts w:hint="eastAsia"/>
-        </w:rPr>
-        <w:t>i2c</w:t>
-      </w:r>
-      <w:r>
-        <w:rPr>
-          <w:rFonts w:hint="eastAsia"/>
-        </w:rPr>
-        <w:t>适配器上，通过</w:t>
-      </w:r>
-      <w:r>
-        <w:rPr>
-          <w:rFonts w:hint="eastAsia"/>
-        </w:rPr>
-        <w:t>i2c</w:t>
-      </w:r>
-      <w:r>
-        <w:rPr>
-          <w:rFonts w:hint="eastAsia"/>
-        </w:rPr>
-        <w:t>适配器与</w:t>
-      </w:r>
-      <w:r>
-        <w:rPr>
-          <w:rFonts w:hint="eastAsia"/>
-        </w:rPr>
-        <w:t>CPU</w:t>
-      </w:r>
-      <w:r>
-        <w:rPr>
-          <w:rFonts w:hint="eastAsia"/>
-        </w:rPr>
-        <w:t>交换数据。对应文件如</w:t>
-      </w:r>
-      <w:r>
-        <w:rPr>
-          <w:rFonts w:hint="eastAsia"/>
-        </w:rPr>
-        <w:t>:at24.c,i2c-dev.c</w:t>
-      </w:r>
-      <w:r>
-        <w:rPr>
-          <w:rFonts w:hint="eastAsia"/>
-        </w:rPr>
-        <w:t>等。</w:t>
-      </w:r>
-    </w:p>
-    <w:p>
-      <w:r>
-        <w:rPr>
-          <w:rFonts w:hint="eastAsia"/>
-        </w:rPr>
-        <w:t>对于常见的开发板来说，主芯片已经带了</w:t>
-      </w:r>
-      <w:r>
-        <w:rPr>
-          <w:rFonts w:hint="eastAsia"/>
-        </w:rPr>
-        <w:t>i2c</w:t>
-      </w:r>
-      <w:r>
-        <w:rPr>
-          <w:rFonts w:hint="eastAsia"/>
-        </w:rPr>
-        <w:t>总线，</w:t>
-      </w:r>
-      <w:r>
-        <w:rPr>
-          <w:rFonts w:hint="eastAsia"/>
-        </w:rPr>
-        <w:t>i2c</w:t>
-      </w:r>
-      <w:r>
-        <w:rPr>
-          <w:rFonts w:hint="eastAsia"/>
-        </w:rPr>
-        <w:t>总线驱动基本上提供了，不用怎么动。即使不带</w:t>
-      </w:r>
-      <w:r>
-        <w:rPr>
-          <w:rFonts w:hint="eastAsia"/>
-        </w:rPr>
-        <w:t>i2c</w:t>
-      </w:r>
-      <w:r>
-        <w:rPr>
-          <w:rFonts w:hint="eastAsia"/>
-        </w:rPr>
-        <w:t>总线，基本上也会提供</w:t>
-      </w:r>
-      <w:r>
-        <w:rPr>
-          <w:rFonts w:hint="eastAsia"/>
-        </w:rPr>
-        <w:t>io</w:t>
-      </w:r>
-      <w:r>
-        <w:rPr>
-          <w:rFonts w:hint="eastAsia"/>
-        </w:rPr>
-        <w:t>模拟的</w:t>
-      </w:r>
-      <w:r>
-        <w:rPr>
-          <w:rFonts w:hint="eastAsia"/>
-        </w:rPr>
-        <w:t>i2c</w:t>
-      </w:r>
-      <w:r>
-        <w:rPr>
-          <w:rFonts w:hint="eastAsia"/>
-        </w:rPr>
-        <w:t>，也就是说</w:t>
-      </w:r>
-      <w:r>
-        <w:rPr>
-          <w:rFonts w:hint="eastAsia"/>
-        </w:rPr>
-        <w:t>i2c</w:t>
-      </w:r>
-      <w:r>
-        <w:rPr>
-          <w:rFonts w:hint="eastAsia"/>
-        </w:rPr>
-        <w:t>总线驱动部分一般情况下不需要自己写或者更改。</w:t>
-      </w:r>
-      <w:r>
-        <w:rPr>
-          <w:rFonts w:hint="eastAsia"/>
-        </w:rPr>
-        <w:t>I2c core</w:t>
-      </w:r>
-      <w:r>
-        <w:rPr>
-          <w:rFonts w:hint="eastAsia"/>
-        </w:rPr>
-        <w:t>部分就更不用动了，呵呵。因此，写一个</w:t>
-      </w:r>
-      <w:r>
-        <w:rPr>
-          <w:rFonts w:hint="eastAsia"/>
-        </w:rPr>
-        <w:t>i2c</w:t>
-      </w:r>
-      <w:r>
-        <w:rPr>
-          <w:rFonts w:hint="eastAsia"/>
-        </w:rPr>
-        <w:t>设备的驱动，只需要写</w:t>
-      </w:r>
-      <w:r>
-        <w:rPr>
-          <w:rFonts w:hint="eastAsia"/>
-        </w:rPr>
-        <w:t>i2c</w:t>
-      </w:r>
-      <w:r>
-        <w:rPr>
-          <w:rFonts w:hint="eastAsia"/>
-        </w:rPr>
-        <w:t>设备驱动（这里对应于上面说的</w:t>
-      </w:r>
-      <w:r>
-        <w:rPr>
-          <w:rFonts w:hint="eastAsia"/>
-        </w:rPr>
-        <w:t>i2c</w:t>
-      </w:r>
-      <w:r>
-        <w:rPr>
-          <w:rFonts w:hint="eastAsia"/>
-        </w:rPr>
-        <w:t>驱动的</w:t>
-      </w:r>
-      <w:r>
-        <w:rPr>
-          <w:rFonts w:hint="eastAsia"/>
-        </w:rPr>
-        <w:t>3</w:t>
-      </w:r>
-      <w:r>
-        <w:rPr>
-          <w:rFonts w:hint="eastAsia"/>
-        </w:rPr>
-        <w:t>部分之一）就可以了。</w:t>
-      </w:r>
-    </w:p>
-    <w:p>
-      <w:r>
-        <w:rPr>
-          <w:rFonts w:hint="eastAsia"/>
-        </w:rPr>
-        <w:t>大多数</w:t>
-      </w:r>
-      <w:r>
-        <w:rPr>
-          <w:rFonts w:hint="eastAsia"/>
-        </w:rPr>
-        <w:t>i2c</w:t>
-      </w:r>
-      <w:r>
-        <w:rPr>
-          <w:rFonts w:hint="eastAsia"/>
-        </w:rPr>
-        <w:t>设备驱动，内核已经提供了。而且简单的应用还可以利用</w:t>
-      </w:r>
-      <w:r>
-        <w:rPr>
-          <w:rFonts w:hint="eastAsia"/>
-        </w:rPr>
-        <w:t>i2c-dev.c</w:t>
-      </w:r>
-      <w:r>
-        <w:rPr>
-          <w:rFonts w:hint="eastAsia"/>
-        </w:rPr>
-        <w:t>来实现。</w:t>
-      </w:r>
-    </w:p>
-    <w:p>
-      <w:r>
-        <w:rPr>
-          <w:rFonts w:hint="eastAsia"/>
-        </w:rPr>
-        <w:t> </w:t>
-      </w:r>
-    </w:p>
-    <w:p>
-      <w:pPr>
-        <w:pStyle w:val="2"/>
-      </w:pPr>
-      <w:bookmarkStart w:id="20" w:name="_Toc460503376"/>
-      <w:r>
-        <w:rPr>
-          <w:rFonts w:hint="eastAsia"/>
-        </w:rPr>
-        <w:t>Platform spi</w:t>
-      </w:r>
-      <w:r>
-        <w:rPr>
-          <w:rFonts w:hint="eastAsia"/>
-        </w:rPr>
-        <w:t>驱动</w:t>
-      </w:r>
-      <w:bookmarkEnd w:id="20"/>
     </w:p>
     <w:p>
       <w:r>
@@ -11869,7 +12167,7 @@
       <w:pPr>
         <w:pStyle w:val="2"/>
       </w:pPr>
-      <w:bookmarkStart w:id="21" w:name="_Toc460503377"/>
+      <w:bookmarkStart w:id="20" w:name="_Toc462068340"/>
       <w:r>
         <w:rPr>
           <w:rFonts w:hint="eastAsia"/>
@@ -11882,7 +12180,7 @@
         </w:rPr>
         <w:t>资料</w:t>
       </w:r>
-      <w:bookmarkEnd w:id="21"/>
+      <w:bookmarkEnd w:id="20"/>
     </w:p>
     <w:p>
       <w:hyperlink r:id="rId27" w:history="1">
@@ -11937,7 +12235,7 @@
       <w:pPr>
         <w:pStyle w:val="1"/>
       </w:pPr>
-      <w:bookmarkStart w:id="22" w:name="_Toc460503378"/>
+      <w:bookmarkStart w:id="21" w:name="_Toc462068341"/>
       <w:r>
         <w:rPr>
           <w:rFonts w:hint="eastAsia"/>
@@ -11945,20 +12243,20 @@
         <w:lastRenderedPageBreak/>
         <w:t>中断子系统</w:t>
       </w:r>
+      <w:bookmarkEnd w:id="21"/>
+    </w:p>
+    <w:p>
+      <w:pPr>
+        <w:pStyle w:val="2"/>
+      </w:pPr>
+      <w:bookmarkStart w:id="22" w:name="_Toc462068342"/>
+      <w:r>
+        <w:rPr>
+          <w:rFonts w:hint="eastAsia"/>
+        </w:rPr>
+        <w:t>中断</w:t>
+      </w:r>
       <w:bookmarkEnd w:id="22"/>
-    </w:p>
-    <w:p>
-      <w:pPr>
-        <w:pStyle w:val="2"/>
-      </w:pPr>
-      <w:bookmarkStart w:id="23" w:name="_Toc460503379"/>
-      <w:r>
-        <w:rPr>
-          <w:rFonts w:hint="eastAsia"/>
-        </w:rPr>
-        <w:t>中断</w:t>
-      </w:r>
-      <w:bookmarkEnd w:id="23"/>
     </w:p>
     <w:p>
       <w:r>
@@ -12468,89 +12766,89 @@
       <w:pPr>
         <w:pStyle w:val="2"/>
       </w:pPr>
-      <w:bookmarkStart w:id="24" w:name="_Toc460503380"/>
+      <w:bookmarkStart w:id="23" w:name="_Toc462068343"/>
       <w:r>
         <w:t>IRQ</w:t>
       </w:r>
       <w:r>
         <w:t>编号</w:t>
       </w:r>
+      <w:bookmarkEnd w:id="23"/>
+    </w:p>
+    <w:p>
+      <w:r>
+        <w:t>系统中每一个注册的中断源，都会分配一个唯一的编号用于识别该中断，我们称之为</w:t>
+      </w:r>
+      <w:r>
+        <w:t>IRQ</w:t>
+      </w:r>
+      <w:r>
+        <w:t>编号。</w:t>
+      </w:r>
+      <w:r>
+        <w:t>IRQ</w:t>
+      </w:r>
+      <w:r>
+        <w:t>编号贯穿在整个</w:t>
+      </w:r>
+      <w:r>
+        <w:t>Linux</w:t>
+      </w:r>
+      <w:r>
+        <w:t>的通用中断子系统中。在移动设备中，每个中断源的</w:t>
+      </w:r>
+      <w:r>
+        <w:t>IRQ</w:t>
+      </w:r>
+      <w:r>
+        <w:t>编号都会在</w:t>
+      </w:r>
+      <w:r>
+        <w:t>arch</w:t>
+      </w:r>
+      <w:r>
+        <w:t>相关的一些头文件中，例如</w:t>
+      </w:r>
+      <w:r>
+        <w:t>arch/xxx/mach-xxx/include/irqs.h</w:t>
+      </w:r>
+      <w:r>
+        <w:t>。驱动程序在请求中断服务时，它会使用</w:t>
+      </w:r>
+      <w:r>
+        <w:t>IRQ</w:t>
+      </w:r>
+      <w:r>
+        <w:t>编号注册该中断，中断发生时，</w:t>
+      </w:r>
+      <w:r>
+        <w:t>cpu</w:t>
+      </w:r>
+      <w:r>
+        <w:t>通常会从中断控制器中获取相关信息，然后计算出相应的</w:t>
+      </w:r>
+      <w:r>
+        <w:t>IRQ</w:t>
+      </w:r>
+      <w:r>
+        <w:t>编号，然后把该</w:t>
+      </w:r>
+      <w:r>
+        <w:t>IRQ</w:t>
+      </w:r>
+      <w:r>
+        <w:t>编号传递到相应的驱动程序中。</w:t>
+      </w:r>
+    </w:p>
+    <w:p>
+      <w:pPr>
+        <w:pStyle w:val="2"/>
+      </w:pPr>
+      <w:bookmarkStart w:id="24" w:name="_Toc462068344"/>
+      <w:r>
+        <w:t>中断处理程序</w:t>
+      </w:r>
       <w:bookmarkEnd w:id="24"/>
-    </w:p>
-    <w:p>
-      <w:r>
-        <w:t>系统中每一个注册的中断源，都会分配一个唯一的编号用于识别该中断，我们称之为</w:t>
-      </w:r>
-      <w:r>
-        <w:t>IRQ</w:t>
-      </w:r>
-      <w:r>
-        <w:t>编号。</w:t>
-      </w:r>
-      <w:r>
-        <w:t>IRQ</w:t>
-      </w:r>
-      <w:r>
-        <w:t>编号贯穿在整个</w:t>
-      </w:r>
-      <w:r>
-        <w:t>Linux</w:t>
-      </w:r>
-      <w:r>
-        <w:t>的通用中断子系统中。在移动设备中，每个中断源的</w:t>
-      </w:r>
-      <w:r>
-        <w:t>IRQ</w:t>
-      </w:r>
-      <w:r>
-        <w:t>编号都会在</w:t>
-      </w:r>
-      <w:r>
-        <w:t>arch</w:t>
-      </w:r>
-      <w:r>
-        <w:t>相关的一些头文件中，例如</w:t>
-      </w:r>
-      <w:r>
-        <w:t>arch/xxx/mach-xxx/include/irqs.h</w:t>
-      </w:r>
-      <w:r>
-        <w:t>。驱动程序在请求中断服务时，它会使用</w:t>
-      </w:r>
-      <w:r>
-        <w:t>IRQ</w:t>
-      </w:r>
-      <w:r>
-        <w:t>编号注册该中断，中断发生时，</w:t>
-      </w:r>
-      <w:r>
-        <w:t>cpu</w:t>
-      </w:r>
-      <w:r>
-        <w:t>通常会从中断控制器中获取相关信息，然后计算出相应的</w:t>
-      </w:r>
-      <w:r>
-        <w:t>IRQ</w:t>
-      </w:r>
-      <w:r>
-        <w:t>编号，然后把该</w:t>
-      </w:r>
-      <w:r>
-        <w:t>IRQ</w:t>
-      </w:r>
-      <w:r>
-        <w:t>编号传递到相应的驱动程序中。</w:t>
-      </w:r>
-    </w:p>
-    <w:p>
-      <w:pPr>
-        <w:pStyle w:val="2"/>
-      </w:pPr>
-      <w:bookmarkStart w:id="25" w:name="_Toc460503381"/>
-      <w:r>
-        <w:t>中断处理程序</w:t>
-      </w:r>
-      <w:bookmarkEnd w:id="25"/>
     </w:p>
     <w:p>
       <w:r>
@@ -12747,7 +13045,7 @@
       <w:pPr>
         <w:pStyle w:val="2"/>
       </w:pPr>
-      <w:bookmarkStart w:id="26" w:name="_Toc460503382"/>
+      <w:bookmarkStart w:id="25" w:name="_Toc462068345"/>
       <w:r>
         <w:rPr>
           <w:rFonts w:hint="eastAsia"/>
@@ -12758,317 +13056,317 @@
       <w:r>
         <w:t>半部与下半部</w:t>
       </w:r>
+      <w:bookmarkEnd w:id="25"/>
+    </w:p>
+    <w:p>
+      <w:r>
+        <w:t>ISR</w:t>
+      </w:r>
+      <w:r>
+        <w:t>的执行必须足够快速，这是由多种原因决定的。由于中断可以随时发生，因此</w:t>
+      </w:r>
+      <w:r>
+        <w:t>ISR</w:t>
+      </w:r>
+      <w:r>
+        <w:t>可以随时被执行，同时</w:t>
+      </w:r>
+      <w:r>
+        <w:t>ISR</w:t>
+      </w:r>
+      <w:r>
+        <w:t>打断了系统正常的流程，另外产生中断的外设也需要系统快速响应，最后由于</w:t>
+      </w:r>
+      <w:r>
+        <w:t>linux</w:t>
+      </w:r>
+      <w:r>
+        <w:t>不允许相同</w:t>
+      </w:r>
+      <w:r>
+        <w:t>ISR</w:t>
+      </w:r>
+      <w:r>
+        <w:t>中断嵌套，执行一个</w:t>
+      </w:r>
+      <w:r>
+        <w:t>ISR</w:t>
+      </w:r>
+      <w:r>
+        <w:t>时，当前中断线会在所有</w:t>
+      </w:r>
+      <w:r>
+        <w:t>CPU</w:t>
+      </w:r>
+      <w:r>
+        <w:t>上被屏蔽，这段屏蔽时间最好越短越好（否则会降低系统反应速度）。以上这些限制条件都要求</w:t>
+      </w:r>
+      <w:r>
+        <w:t>ISR</w:t>
+      </w:r>
+      <w:r>
+        <w:t>执行足够快速。由于速度的要求，</w:t>
+      </w:r>
+      <w:r>
+        <w:t>ISR</w:t>
+      </w:r>
+      <w:r>
+        <w:t>中不可能做太多的工作，而只能做一些必不可少的、跟硬件相关的工作，其他的工作就放到所谓的下半部里完成。</w:t>
+      </w:r>
+    </w:p>
+    <w:p>
+      <w:r>
+        <w:t>把中断处理划分为上半部和下半部是出于现实的考虑。上半部就是</w:t>
+      </w:r>
+      <w:r>
+        <w:t>ISR</w:t>
+      </w:r>
+      <w:r>
+        <w:t>，</w:t>
+      </w:r>
+      <w:proofErr w:type="gramStart"/>
+      <w:r>
+        <w:t>一</w:t>
+      </w:r>
+      <w:proofErr w:type="gramEnd"/>
+      <w:r>
+        <w:t>接收到中断就立即执行，执行时禁止相同中断（必要时禁止所有中断），只做有严格时限且与硬件相关的工作，例如对接收的中断进行应答或复位硬件；而可以稍后执行或者与硬件无关的动作都放到下半部，在合适的时机下半部才开始执行。上半部和下半部的关键区别是，上半部简单快速，执行时禁止一部分或者全部中断；下半部稍后执行，而且执行期间可以响应所有中断。</w:t>
+      </w:r>
+    </w:p>
+    <w:p>
+      <w:r>
+        <w:t>举个网卡的例子，当网卡收到来自网络的数据包时，会立刻产生中断来通知内核，而内核收到中断后也会立刻调用网卡已注册的</w:t>
+      </w:r>
+      <w:r>
+        <w:t>ISR</w:t>
+      </w:r>
+      <w:r>
+        <w:t>，</w:t>
+      </w:r>
+      <w:r>
+        <w:t>ISR</w:t>
+      </w:r>
+      <w:r>
+        <w:t>会通知网卡</w:t>
+      </w:r>
+      <w:r>
+        <w:t>“</w:t>
+      </w:r>
+      <w:r>
+        <w:t>你的中断已经被组织收到</w:t>
+      </w:r>
+      <w:r>
+        <w:t>”</w:t>
+      </w:r>
+      <w:r>
+        <w:t>，并拷贝网卡收到的数据到内存。这些都是紧迫并与硬件相关的动作，如果内核不及时拷贝网卡缓存中的数据，网卡缓存很可能溢出，造成丢包现象。当数据都被拷贝到内存之后，</w:t>
+      </w:r>
+      <w:r>
+        <w:t>ISR</w:t>
+      </w:r>
+      <w:r>
+        <w:t>的任务算完成了，此时它将控制权转交给被它打断的程序。而处理内存中的数据的任务则落在下半部里，在内核觉得合适的时机（不太繁忙），下半部将会执行。</w:t>
+      </w:r>
+    </w:p>
+    <w:p>
+      <w:r>
+        <w:t>上半部和下半部的划分可以参考以下原则：</w:t>
+      </w:r>
+    </w:p>
+    <w:p>
+      <w:r>
+        <w:t>1) </w:t>
+      </w:r>
+      <w:r>
+        <w:t>如果一个任务对时间非常敏感，把它放在上半部（</w:t>
+      </w:r>
+      <w:r>
+        <w:t>ISR</w:t>
+      </w:r>
+      <w:r>
+        <w:t>）里；</w:t>
+      </w:r>
+    </w:p>
+    <w:p>
+      <w:r>
+        <w:t>2) </w:t>
+      </w:r>
+      <w:r>
+        <w:t>如果一个任务跟硬件相关，把它放在上半部里；</w:t>
+      </w:r>
+    </w:p>
+    <w:p>
+      <w:r>
+        <w:t>3) </w:t>
+      </w:r>
+      <w:r>
+        <w:t>如果一个任务要保证不被其他中断（特别是相同的中断）打断，把它放在上半部里；</w:t>
+      </w:r>
+    </w:p>
+    <w:p>
+      <w:r>
+        <w:t>4) </w:t>
+      </w:r>
+      <w:r>
+        <w:t>其他所有的任务，都放在下半部。</w:t>
+      </w:r>
+    </w:p>
+    <w:p/>
+    <w:p>
+      <w:r>
+        <w:rPr>
+          <w:rFonts w:hint="eastAsia"/>
+        </w:rPr>
+        <w:t>下半部负责推后完成的工作，但是并不需要指明一个具体的时间，只是将任务稍微推迟，待到系统不是那么繁忙并且中断恢复之后执行就可以了（一般情况下，</w:t>
+      </w:r>
+      <w:r>
+        <w:rPr>
+          <w:rFonts w:hint="eastAsia"/>
+        </w:rPr>
+        <w:t>ISR</w:t>
+      </w:r>
+      <w:proofErr w:type="gramStart"/>
+      <w:r>
+        <w:rPr>
+          <w:rFonts w:hint="eastAsia"/>
+        </w:rPr>
+        <w:t>一</w:t>
+      </w:r>
+      <w:proofErr w:type="gramEnd"/>
+      <w:r>
+        <w:rPr>
+          <w:rFonts w:hint="eastAsia"/>
+        </w:rPr>
+        <w:t>返回，下半部就会执行）。不同于</w:t>
+      </w:r>
+      <w:r>
+        <w:rPr>
+          <w:rFonts w:hint="eastAsia"/>
+        </w:rPr>
+        <w:t>ISR</w:t>
+      </w:r>
+      <w:r>
+        <w:rPr>
+          <w:rFonts w:hint="eastAsia"/>
+        </w:rPr>
+        <w:t>的</w:t>
+      </w:r>
+      <w:proofErr w:type="gramStart"/>
+      <w:r>
+        <w:rPr>
+          <w:rFonts w:hint="eastAsia"/>
+        </w:rPr>
+        <w:t>最</w:t>
+      </w:r>
+      <w:proofErr w:type="gramEnd"/>
+      <w:r>
+        <w:rPr>
+          <w:rFonts w:hint="eastAsia"/>
+        </w:rPr>
+        <w:t>关键之处是，下半部执行的时候允许响应所有的中断。内核的策略是，当中断不是特别多的时候，及时处理中断，所以</w:t>
+      </w:r>
+      <w:r>
+        <w:rPr>
+          <w:rFonts w:hint="eastAsia"/>
+        </w:rPr>
+        <w:t>do_irq</w:t>
+      </w:r>
+      <w:r>
+        <w:rPr>
+          <w:rFonts w:hint="eastAsia"/>
+        </w:rPr>
+        <w:t>会调用</w:t>
+      </w:r>
+      <w:r>
+        <w:rPr>
+          <w:rFonts w:hint="eastAsia"/>
+        </w:rPr>
+        <w:t>do_softirq</w:t>
+      </w:r>
+      <w:r>
+        <w:rPr>
+          <w:rFonts w:hint="eastAsia"/>
+        </w:rPr>
+        <w:t>。</w:t>
+      </w:r>
+    </w:p>
+    <w:p>
+      <w:r>
+        <w:rPr>
+          <w:rFonts w:hint="eastAsia"/>
+        </w:rPr>
+        <w:t>当系统中断过多时，</w:t>
+      </w:r>
+      <w:r>
+        <w:rPr>
+          <w:rFonts w:hint="eastAsia"/>
+        </w:rPr>
+        <w:t>do_softirq</w:t>
+      </w:r>
+      <w:r>
+        <w:rPr>
+          <w:rFonts w:hint="eastAsia"/>
+        </w:rPr>
+        <w:t>才会被推迟到内核的</w:t>
+      </w:r>
+      <w:r>
+        <w:rPr>
+          <w:rFonts w:hint="eastAsia"/>
+        </w:rPr>
+        <w:t>ksoftirq</w:t>
+      </w:r>
+      <w:r>
+        <w:rPr>
+          <w:rFonts w:hint="eastAsia"/>
+        </w:rPr>
+        <w:t>内核线程中去。如何判断中断过多呢，</w:t>
+      </w:r>
+      <w:r>
+        <w:rPr>
+          <w:rFonts w:hint="eastAsia"/>
+        </w:rPr>
+        <w:t>linux</w:t>
+      </w:r>
+      <w:r>
+        <w:rPr>
+          <w:rFonts w:hint="eastAsia"/>
+        </w:rPr>
+        <w:t>的认为发生中断嵌套了，就是中断过多。</w:t>
+      </w:r>
+      <w:r>
+        <w:rPr>
+          <w:rFonts w:hint="eastAsia"/>
+        </w:rPr>
+        <w:t>do_irq</w:t>
+      </w:r>
+      <w:r>
+        <w:rPr>
+          <w:rFonts w:hint="eastAsia"/>
+        </w:rPr>
+        <w:t>在调用</w:t>
+      </w:r>
+      <w:r>
+        <w:rPr>
+          <w:rFonts w:hint="eastAsia"/>
+        </w:rPr>
+        <w:t>do_softirq</w:t>
+      </w:r>
+      <w:r>
+        <w:rPr>
+          <w:rFonts w:hint="eastAsia"/>
+        </w:rPr>
+        <w:t>时会以此为判断条件。</w:t>
+      </w:r>
+    </w:p>
+    <w:p>
+      <w:pPr>
+        <w:pStyle w:val="2"/>
+      </w:pPr>
+      <w:bookmarkStart w:id="26" w:name="_Toc462068346"/>
+      <w:r>
+        <w:t>在驱动程序中申请中断</w:t>
+      </w:r>
       <w:bookmarkEnd w:id="26"/>
-    </w:p>
-    <w:p>
-      <w:r>
-        <w:t>ISR</w:t>
-      </w:r>
-      <w:r>
-        <w:t>的执行必须足够快速，这是由多种原因决定的。由于中断可以随时发生，因此</w:t>
-      </w:r>
-      <w:r>
-        <w:t>ISR</w:t>
-      </w:r>
-      <w:r>
-        <w:t>可以随时被执行，同时</w:t>
-      </w:r>
-      <w:r>
-        <w:t>ISR</w:t>
-      </w:r>
-      <w:r>
-        <w:t>打断了系统正常的流程，另外产生中断的外设也需要系统快速响应，最后由于</w:t>
-      </w:r>
-      <w:r>
-        <w:t>linux</w:t>
-      </w:r>
-      <w:r>
-        <w:t>不允许相同</w:t>
-      </w:r>
-      <w:r>
-        <w:t>ISR</w:t>
-      </w:r>
-      <w:r>
-        <w:t>中断嵌套，执行一个</w:t>
-      </w:r>
-      <w:r>
-        <w:t>ISR</w:t>
-      </w:r>
-      <w:r>
-        <w:t>时，当前中断线会在所有</w:t>
-      </w:r>
-      <w:r>
-        <w:t>CPU</w:t>
-      </w:r>
-      <w:r>
-        <w:t>上被屏蔽，这段屏蔽时间最好越短越好（否则会降低系统反应速度）。以上这些限制条件都要求</w:t>
-      </w:r>
-      <w:r>
-        <w:t>ISR</w:t>
-      </w:r>
-      <w:r>
-        <w:t>执行足够快速。由于速度的要求，</w:t>
-      </w:r>
-      <w:r>
-        <w:t>ISR</w:t>
-      </w:r>
-      <w:r>
-        <w:t>中不可能做太多的工作，而只能做一些必不可少的、跟硬件相关的工作，其他的工作就放到所谓的下半部里完成。</w:t>
-      </w:r>
-    </w:p>
-    <w:p>
-      <w:r>
-        <w:t>把中断处理划分为上半部和下半部是出于现实的考虑。上半部就是</w:t>
-      </w:r>
-      <w:r>
-        <w:t>ISR</w:t>
-      </w:r>
-      <w:r>
-        <w:t>，</w:t>
-      </w:r>
-      <w:proofErr w:type="gramStart"/>
-      <w:r>
-        <w:t>一</w:t>
-      </w:r>
-      <w:proofErr w:type="gramEnd"/>
-      <w:r>
-        <w:t>接收到中断就立即执行，执行时禁止相同中断（必要时禁止所有中断），只做有严格时限且与硬件相关的工作，例如对接收的中断进行应答或复位硬件；而可以稍后执行或者与硬件无关的动作都放到下半部，在合适的时机下半部才开始执行。上半部和下半部的关键区别是，上半部简单快速，执行时禁止一部分或者全部中断；下半部稍后执行，而且执行期间可以响应所有中断。</w:t>
-      </w:r>
-    </w:p>
-    <w:p>
-      <w:r>
-        <w:t>举个网卡的例子，当网卡收到来自网络的数据包时，会立刻产生中断来通知内核，而内核收到中断后也会立刻调用网卡已注册的</w:t>
-      </w:r>
-      <w:r>
-        <w:t>ISR</w:t>
-      </w:r>
-      <w:r>
-        <w:t>，</w:t>
-      </w:r>
-      <w:r>
-        <w:t>ISR</w:t>
-      </w:r>
-      <w:r>
-        <w:t>会通知网卡</w:t>
-      </w:r>
-      <w:r>
-        <w:t>“</w:t>
-      </w:r>
-      <w:r>
-        <w:t>你的中断已经被组织收到</w:t>
-      </w:r>
-      <w:r>
-        <w:t>”</w:t>
-      </w:r>
-      <w:r>
-        <w:t>，并拷贝网卡收到的数据到内存。这些都是紧迫并与硬件相关的动作，如果内核不及时拷贝网卡缓存中的数据，网卡缓存很可能溢出，造成丢包现象。当数据都被拷贝到内存之后，</w:t>
-      </w:r>
-      <w:r>
-        <w:t>ISR</w:t>
-      </w:r>
-      <w:r>
-        <w:t>的任务算完成了，此时它将控制权转交给被它打断的程序。而处理内存中的数据的任务则落在下半部里，在内核觉得合适的时机（不太繁忙），下半部将会执行。</w:t>
-      </w:r>
-    </w:p>
-    <w:p>
-      <w:r>
-        <w:t>上半部和下半部的划分可以参考以下原则：</w:t>
-      </w:r>
-    </w:p>
-    <w:p>
-      <w:r>
-        <w:t>1) </w:t>
-      </w:r>
-      <w:r>
-        <w:t>如果一个任务对时间非常敏感，把它放在上半部（</w:t>
-      </w:r>
-      <w:r>
-        <w:t>ISR</w:t>
-      </w:r>
-      <w:r>
-        <w:t>）里；</w:t>
-      </w:r>
-    </w:p>
-    <w:p>
-      <w:r>
-        <w:t>2) </w:t>
-      </w:r>
-      <w:r>
-        <w:t>如果一个任务跟硬件相关，把它放在上半部里；</w:t>
-      </w:r>
-    </w:p>
-    <w:p>
-      <w:r>
-        <w:t>3) </w:t>
-      </w:r>
-      <w:r>
-        <w:t>如果一个任务要保证不被其他中断（特别是相同的中断）打断，把它放在上半部里；</w:t>
-      </w:r>
-    </w:p>
-    <w:p>
-      <w:r>
-        <w:t>4) </w:t>
-      </w:r>
-      <w:r>
-        <w:t>其他所有的任务，都放在下半部。</w:t>
-      </w:r>
-    </w:p>
-    <w:p/>
-    <w:p>
-      <w:r>
-        <w:rPr>
-          <w:rFonts w:hint="eastAsia"/>
-        </w:rPr>
-        <w:t>下半部负责推后完成的工作，但是并不需要指明一个具体的时间，只是将任务稍微推迟，待到系统不是那么繁忙并且中断恢复之后执行就可以了（一般情况下，</w:t>
-      </w:r>
-      <w:r>
-        <w:rPr>
-          <w:rFonts w:hint="eastAsia"/>
-        </w:rPr>
-        <w:t>ISR</w:t>
-      </w:r>
-      <w:proofErr w:type="gramStart"/>
-      <w:r>
-        <w:rPr>
-          <w:rFonts w:hint="eastAsia"/>
-        </w:rPr>
-        <w:t>一</w:t>
-      </w:r>
-      <w:proofErr w:type="gramEnd"/>
-      <w:r>
-        <w:rPr>
-          <w:rFonts w:hint="eastAsia"/>
-        </w:rPr>
-        <w:t>返回，下半部就会执行）。不同于</w:t>
-      </w:r>
-      <w:r>
-        <w:rPr>
-          <w:rFonts w:hint="eastAsia"/>
-        </w:rPr>
-        <w:t>ISR</w:t>
-      </w:r>
-      <w:r>
-        <w:rPr>
-          <w:rFonts w:hint="eastAsia"/>
-        </w:rPr>
-        <w:t>的</w:t>
-      </w:r>
-      <w:proofErr w:type="gramStart"/>
-      <w:r>
-        <w:rPr>
-          <w:rFonts w:hint="eastAsia"/>
-        </w:rPr>
-        <w:t>最</w:t>
-      </w:r>
-      <w:proofErr w:type="gramEnd"/>
-      <w:r>
-        <w:rPr>
-          <w:rFonts w:hint="eastAsia"/>
-        </w:rPr>
-        <w:t>关键之处是，下半部执行的时候允许响应所有的中断。内核的策略是，当中断不是特别多的时候，及时处理中断，所以</w:t>
-      </w:r>
-      <w:r>
-        <w:rPr>
-          <w:rFonts w:hint="eastAsia"/>
-        </w:rPr>
-        <w:t>do_irq</w:t>
-      </w:r>
-      <w:r>
-        <w:rPr>
-          <w:rFonts w:hint="eastAsia"/>
-        </w:rPr>
-        <w:t>会调用</w:t>
-      </w:r>
-      <w:r>
-        <w:rPr>
-          <w:rFonts w:hint="eastAsia"/>
-        </w:rPr>
-        <w:t>do_softirq</w:t>
-      </w:r>
-      <w:r>
-        <w:rPr>
-          <w:rFonts w:hint="eastAsia"/>
-        </w:rPr>
-        <w:t>。</w:t>
-      </w:r>
-    </w:p>
-    <w:p>
-      <w:r>
-        <w:rPr>
-          <w:rFonts w:hint="eastAsia"/>
-        </w:rPr>
-        <w:t>当系统中断过多时，</w:t>
-      </w:r>
-      <w:r>
-        <w:rPr>
-          <w:rFonts w:hint="eastAsia"/>
-        </w:rPr>
-        <w:t>do_softirq</w:t>
-      </w:r>
-      <w:r>
-        <w:rPr>
-          <w:rFonts w:hint="eastAsia"/>
-        </w:rPr>
-        <w:t>才会被推迟到内核的</w:t>
-      </w:r>
-      <w:r>
-        <w:rPr>
-          <w:rFonts w:hint="eastAsia"/>
-        </w:rPr>
-        <w:t>ksoftirq</w:t>
-      </w:r>
-      <w:r>
-        <w:rPr>
-          <w:rFonts w:hint="eastAsia"/>
-        </w:rPr>
-        <w:t>内核线程中去。如何判断中断过多呢，</w:t>
-      </w:r>
-      <w:r>
-        <w:rPr>
-          <w:rFonts w:hint="eastAsia"/>
-        </w:rPr>
-        <w:t>linux</w:t>
-      </w:r>
-      <w:r>
-        <w:rPr>
-          <w:rFonts w:hint="eastAsia"/>
-        </w:rPr>
-        <w:t>的认为发生中断嵌套了，就是中断过多。</w:t>
-      </w:r>
-      <w:r>
-        <w:rPr>
-          <w:rFonts w:hint="eastAsia"/>
-        </w:rPr>
-        <w:t>do_irq</w:t>
-      </w:r>
-      <w:r>
-        <w:rPr>
-          <w:rFonts w:hint="eastAsia"/>
-        </w:rPr>
-        <w:t>在调用</w:t>
-      </w:r>
-      <w:r>
-        <w:rPr>
-          <w:rFonts w:hint="eastAsia"/>
-        </w:rPr>
-        <w:t>do_softirq</w:t>
-      </w:r>
-      <w:r>
-        <w:rPr>
-          <w:rFonts w:hint="eastAsia"/>
-        </w:rPr>
-        <w:t>时会以此为判断条件。</w:t>
-      </w:r>
-    </w:p>
-    <w:p>
-      <w:pPr>
-        <w:pStyle w:val="2"/>
-      </w:pPr>
-      <w:bookmarkStart w:id="27" w:name="_Toc460503383"/>
-      <w:r>
-        <w:t>在驱动程序中申请中断</w:t>
-      </w:r>
-      <w:bookmarkEnd w:id="27"/>
     </w:p>
     <w:p>
       <w:pPr>
@@ -14513,7 +14811,7 @@
       <w:pPr>
         <w:pStyle w:val="2"/>
       </w:pPr>
-      <w:bookmarkStart w:id="28" w:name="_Toc460503384"/>
+      <w:bookmarkStart w:id="27" w:name="_Toc462068347"/>
       <w:r>
         <w:rPr>
           <w:rFonts w:hint="eastAsia"/>
@@ -14526,7 +14824,7 @@
         </w:rPr>
         <w:t>与中断相关的标志</w:t>
       </w:r>
-      <w:bookmarkEnd w:id="28"/>
+      <w:bookmarkEnd w:id="27"/>
       <w:r>
         <w:rPr>
           <w:rFonts w:hint="eastAsia"/>
@@ -14820,7 +15118,7 @@
       <w:pPr>
         <w:pStyle w:val="2"/>
       </w:pPr>
-      <w:bookmarkStart w:id="29" w:name="_Toc460503385"/>
+      <w:bookmarkStart w:id="28" w:name="_Toc462068348"/>
       <w:r>
         <w:rPr>
           <w:rStyle w:val="3Char"/>
@@ -14838,7 +15136,7 @@
         </w:rPr>
         <w:t>的工作流程</w:t>
       </w:r>
-      <w:bookmarkEnd w:id="29"/>
+      <w:bookmarkEnd w:id="28"/>
     </w:p>
     <w:p>
       <w:r>
@@ -15617,8 +15915,8 @@
         </w:rPr>
         <w:t>I</w:t>
       </w:r>
-      <w:bookmarkStart w:id="30" w:name="OLE_LINK3"/>
-      <w:bookmarkStart w:id="31" w:name="OLE_LINK4"/>
+      <w:bookmarkStart w:id="29" w:name="OLE_LINK3"/>
+      <w:bookmarkStart w:id="30" w:name="OLE_LINK4"/>
       <w:r>
         <w:rPr>
           <w:rFonts w:ascii="Arial" w:hAnsi="Arial" w:cs="Arial"/>
@@ -15626,8 +15924,8 @@
         </w:rPr>
         <w:t>RQF_ONESHOT</w:t>
       </w:r>
+      <w:bookmarkEnd w:id="29"/>
       <w:bookmarkEnd w:id="30"/>
-      <w:bookmarkEnd w:id="31"/>
       <w:r>
         <w:rPr>
           <w:rFonts w:ascii="Arial" w:hAnsi="Arial" w:cs="Arial"/>
@@ -16299,260 +16597,604 @@
       <w:pPr>
         <w:pStyle w:val="2"/>
       </w:pPr>
-      <w:bookmarkStart w:id="32" w:name="_Toc460503386"/>
+      <w:bookmarkStart w:id="31" w:name="_Toc462068349"/>
       <w:r>
         <w:rPr>
           <w:rFonts w:hint="eastAsia"/>
         </w:rPr>
         <w:t>下半部的几种机制</w:t>
       </w:r>
+      <w:bookmarkEnd w:id="31"/>
+    </w:p>
+    <w:p>
+      <w:pPr>
+        <w:pStyle w:val="2"/>
+        <w:rPr>
+          <w:shd w:val="clear" w:color="auto" w:fill="FFFFFF"/>
+        </w:rPr>
+      </w:pPr>
+      <w:bookmarkStart w:id="32" w:name="_Toc462068350"/>
+      <w:r>
+        <w:rPr>
+          <w:shd w:val="clear" w:color="auto" w:fill="FFFFFF"/>
+        </w:rPr>
+        <w:t>软中断</w:t>
+      </w:r>
+      <w:r>
+        <w:rPr>
+          <w:shd w:val="clear" w:color="auto" w:fill="FFFFFF"/>
+        </w:rPr>
+        <w:t>(softirqs)</w:t>
+      </w:r>
       <w:bookmarkEnd w:id="32"/>
     </w:p>
     <w:p>
       <w:pPr>
+        <w:rPr>
+          <w:shd w:val="clear" w:color="auto" w:fill="FFFFFF"/>
+        </w:rPr>
+      </w:pPr>
+      <w:r>
+        <w:rPr>
+          <w:shd w:val="clear" w:color="auto" w:fill="FFFFFF"/>
+        </w:rPr>
+        <w:t>软中断是一组在编译期间静态分配的下半部接口，一共有个</w:t>
+      </w:r>
+      <w:r>
+        <w:rPr>
+          <w:shd w:val="clear" w:color="auto" w:fill="FFFFFF"/>
+        </w:rPr>
+        <w:t>32</w:t>
+      </w:r>
+      <w:r>
+        <w:rPr>
+          <w:shd w:val="clear" w:color="auto" w:fill="FFFFFF"/>
+        </w:rPr>
+        <w:t>个。一个软中断不会抢占另一个软中断，唯一能够抢占软中断的是</w:t>
+      </w:r>
+      <w:r>
+        <w:rPr>
+          <w:shd w:val="clear" w:color="auto" w:fill="FFFFFF"/>
+        </w:rPr>
+        <w:t>ISR</w:t>
+      </w:r>
+      <w:r>
+        <w:rPr>
+          <w:shd w:val="clear" w:color="auto" w:fill="FFFFFF"/>
+        </w:rPr>
+        <w:t>。不同的软中断可以同时在多个</w:t>
+      </w:r>
+      <w:r>
+        <w:rPr>
+          <w:shd w:val="clear" w:color="auto" w:fill="FFFFFF"/>
+        </w:rPr>
+        <w:t>CPU</w:t>
+      </w:r>
+      <w:r>
+        <w:rPr>
+          <w:shd w:val="clear" w:color="auto" w:fill="FFFFFF"/>
+        </w:rPr>
+        <w:t>上执行，甚至同一个软中断也可以在所有</w:t>
+      </w:r>
+      <w:r>
+        <w:rPr>
+          <w:shd w:val="clear" w:color="auto" w:fill="FFFFFF"/>
+        </w:rPr>
+        <w:t>CPU</w:t>
+      </w:r>
+      <w:r>
+        <w:rPr>
+          <w:shd w:val="clear" w:color="auto" w:fill="FFFFFF"/>
+        </w:rPr>
+        <w:t>上同时执行，所以软</w:t>
+      </w:r>
+      <w:r>
+        <w:rPr>
+          <w:shd w:val="clear" w:color="auto" w:fill="FFFFFF"/>
+        </w:rPr>
+        <w:t>中断必须设计成可重入函数，同时往往需要使用锁机制来保护共享数据</w:t>
+      </w:r>
+    </w:p>
+    <w:p>
+      <w:pPr>
+        <w:rPr>
+          <w:shd w:val="clear" w:color="auto" w:fill="FFFFFF"/>
+        </w:rPr>
+      </w:pPr>
+      <w:r>
+        <w:rPr>
+          <w:shd w:val="clear" w:color="auto" w:fill="FFFFFF"/>
+        </w:rPr>
+        <w:t>软中断保留给系统中对时间要求最严格以及最重要的下半部使用。在</w:t>
+      </w:r>
+      <w:r>
+        <w:rPr>
+          <w:shd w:val="clear" w:color="auto" w:fill="FFFFFF"/>
+        </w:rPr>
+        <w:t>2.6</w:t>
+      </w:r>
+      <w:r>
+        <w:rPr>
+          <w:shd w:val="clear" w:color="auto" w:fill="FFFFFF"/>
+        </w:rPr>
+        <w:t>版本中，只有两个子系统（网络和</w:t>
+      </w:r>
+      <w:r>
+        <w:rPr>
+          <w:shd w:val="clear" w:color="auto" w:fill="FFFFFF"/>
+        </w:rPr>
+        <w:t>SCSI</w:t>
+      </w:r>
+      <w:r>
+        <w:rPr>
+          <w:shd w:val="clear" w:color="auto" w:fill="FFFFFF"/>
+        </w:rPr>
+        <w:t>）直接使用了软中断。此外内核定时器和</w:t>
+      </w:r>
+      <w:r>
+        <w:rPr>
+          <w:shd w:val="clear" w:color="auto" w:fill="FFFFFF"/>
+        </w:rPr>
+        <w:t>tasklet</w:t>
+      </w:r>
+      <w:r>
+        <w:rPr>
+          <w:shd w:val="clear" w:color="auto" w:fill="FFFFFF"/>
+        </w:rPr>
+        <w:t>都是建立在软中断基础上的。</w:t>
+      </w:r>
+    </w:p>
+    <w:p>
+      <w:pPr>
+        <w:rPr>
+          <w:shd w:val="clear" w:color="auto" w:fill="FFFFFF"/>
+        </w:rPr>
+      </w:pPr>
+      <w:r>
+        <w:rPr>
+          <w:shd w:val="clear" w:color="auto" w:fill="FFFFFF"/>
+        </w:rPr>
+        <w:t>软中断运行时可以响应中断，但是不能休眠（因为此时仍然处于中断上下文）。当一个</w:t>
+      </w:r>
+      <w:r>
+        <w:rPr>
+          <w:shd w:val="clear" w:color="auto" w:fill="FFFFFF"/>
+        </w:rPr>
+        <w:t>CPU</w:t>
+      </w:r>
+      <w:r>
+        <w:rPr>
+          <w:shd w:val="clear" w:color="auto" w:fill="FFFFFF"/>
+        </w:rPr>
+        <w:t>正在执行某个软中断时，这个</w:t>
+      </w:r>
+      <w:r>
+        <w:rPr>
+          <w:shd w:val="clear" w:color="auto" w:fill="FFFFFF"/>
+        </w:rPr>
+        <w:t>CPU</w:t>
+      </w:r>
+      <w:r>
+        <w:rPr>
+          <w:shd w:val="clear" w:color="auto" w:fill="FFFFFF"/>
+        </w:rPr>
+        <w:t>会禁止软中断，但是别的</w:t>
+      </w:r>
+      <w:r>
+        <w:rPr>
+          <w:shd w:val="clear" w:color="auto" w:fill="FFFFFF"/>
+        </w:rPr>
+        <w:t>CPU</w:t>
+      </w:r>
+      <w:r>
+        <w:rPr>
+          <w:shd w:val="clear" w:color="auto" w:fill="FFFFFF"/>
+        </w:rPr>
+        <w:t>仍然可以执行新触发的软中断（相同的或不同的都可以），这也是软中断的优势</w:t>
+      </w:r>
+      <w:r>
+        <w:rPr>
+          <w:shd w:val="clear" w:color="auto" w:fill="FFFFFF"/>
+        </w:rPr>
+        <w:t>——</w:t>
+      </w:r>
+      <w:r>
+        <w:rPr>
+          <w:shd w:val="clear" w:color="auto" w:fill="FFFFFF"/>
+        </w:rPr>
+        <w:t>可以在多</w:t>
+      </w:r>
+      <w:r>
+        <w:rPr>
+          <w:shd w:val="clear" w:color="auto" w:fill="FFFFFF"/>
+        </w:rPr>
+        <w:t>CPU</w:t>
+      </w:r>
+      <w:r>
+        <w:rPr>
+          <w:shd w:val="clear" w:color="auto" w:fill="FFFFFF"/>
+        </w:rPr>
+        <w:t>上并行执行；但相应的</w:t>
+      </w:r>
+      <w:r>
+        <w:rPr>
+          <w:shd w:val="clear" w:color="auto" w:fill="FFFFFF"/>
+        </w:rPr>
+        <w:t>tradeoff</w:t>
+      </w:r>
+      <w:r>
+        <w:rPr>
+          <w:shd w:val="clear" w:color="auto" w:fill="FFFFFF"/>
+        </w:rPr>
+        <w:t>是，你要小心的保护好共享数据以避免竞争。在实践中，大部分软中断处理程序都采用</w:t>
+      </w:r>
+      <w:r>
+        <w:rPr>
+          <w:shd w:val="clear" w:color="auto" w:fill="FFFFFF"/>
+        </w:rPr>
+        <w:t>per-CPU</w:t>
+      </w:r>
+      <w:r>
+        <w:rPr>
+          <w:shd w:val="clear" w:color="auto" w:fill="FFFFFF"/>
+        </w:rPr>
+        <w:t>变量来避免显示的加锁，从而提高性能。</w:t>
+      </w:r>
+    </w:p>
+    <w:p/>
+    <w:p>
+      <w:pPr>
         <w:pStyle w:val="2"/>
-        <w:rPr>
-          <w:shd w:val="clear" w:color="auto" w:fill="FFFFFF"/>
-        </w:rPr>
-      </w:pPr>
-      <w:bookmarkStart w:id="33" w:name="_Toc460503387"/>
-      <w:r>
-        <w:rPr>
-          <w:shd w:val="clear" w:color="auto" w:fill="FFFFFF"/>
-        </w:rPr>
-        <w:t>软中断</w:t>
-      </w:r>
-      <w:r>
-        <w:rPr>
-          <w:shd w:val="clear" w:color="auto" w:fill="FFFFFF"/>
-        </w:rPr>
-        <w:t>(softirqs)</w:t>
-      </w:r>
-      <w:bookmarkEnd w:id="33"/>
-    </w:p>
-    <w:p>
-      <w:pPr>
-        <w:rPr>
-          <w:shd w:val="clear" w:color="auto" w:fill="FFFFFF"/>
-        </w:rPr>
-      </w:pPr>
-      <w:r>
-        <w:rPr>
-          <w:shd w:val="clear" w:color="auto" w:fill="FFFFFF"/>
-        </w:rPr>
-        <w:t>软中断是一组在编译期间静态分配的下半部接口，一共有个</w:t>
-      </w:r>
-      <w:r>
-        <w:rPr>
-          <w:shd w:val="clear" w:color="auto" w:fill="FFFFFF"/>
-        </w:rPr>
-        <w:t>32</w:t>
-      </w:r>
-      <w:r>
-        <w:rPr>
-          <w:shd w:val="clear" w:color="auto" w:fill="FFFFFF"/>
-        </w:rPr>
-        <w:t>个。一个软中断不会抢占另一个软中断，唯一能够抢占软中断的是</w:t>
-      </w:r>
-      <w:r>
-        <w:rPr>
-          <w:shd w:val="clear" w:color="auto" w:fill="FFFFFF"/>
-        </w:rPr>
-        <w:t>ISR</w:t>
-      </w:r>
-      <w:r>
-        <w:rPr>
-          <w:shd w:val="clear" w:color="auto" w:fill="FFFFFF"/>
-        </w:rPr>
-        <w:t>。不同的软中断可以同时在多个</w:t>
-      </w:r>
-      <w:r>
-        <w:rPr>
-          <w:shd w:val="clear" w:color="auto" w:fill="FFFFFF"/>
-        </w:rPr>
-        <w:t>CPU</w:t>
-      </w:r>
-      <w:r>
-        <w:rPr>
-          <w:shd w:val="clear" w:color="auto" w:fill="FFFFFF"/>
-        </w:rPr>
-        <w:t>上执行，甚至同一个软中断也可以在所有</w:t>
-      </w:r>
-      <w:r>
-        <w:rPr>
-          <w:shd w:val="clear" w:color="auto" w:fill="FFFFFF"/>
-        </w:rPr>
-        <w:t>CPU</w:t>
-      </w:r>
-      <w:r>
-        <w:rPr>
-          <w:shd w:val="clear" w:color="auto" w:fill="FFFFFF"/>
-        </w:rPr>
-        <w:t>上同时执行，所以软</w:t>
-      </w:r>
-      <w:r>
-        <w:rPr>
-          <w:shd w:val="clear" w:color="auto" w:fill="FFFFFF"/>
-        </w:rPr>
-        <w:t>中断必须设计成可重入函数，同时往往需要使用锁机制来保护共享数据</w:t>
-      </w:r>
-    </w:p>
-    <w:p>
-      <w:pPr>
-        <w:rPr>
-          <w:shd w:val="clear" w:color="auto" w:fill="FFFFFF"/>
-        </w:rPr>
-      </w:pPr>
-      <w:r>
-        <w:rPr>
-          <w:shd w:val="clear" w:color="auto" w:fill="FFFFFF"/>
-        </w:rPr>
-        <w:t>软中断保留给系统中对时间要求最严格以及最重要的下半部使用。在</w:t>
-      </w:r>
-      <w:r>
-        <w:rPr>
-          <w:shd w:val="clear" w:color="auto" w:fill="FFFFFF"/>
-        </w:rPr>
-        <w:t>2.6</w:t>
-      </w:r>
-      <w:r>
-        <w:rPr>
-          <w:shd w:val="clear" w:color="auto" w:fill="FFFFFF"/>
-        </w:rPr>
-        <w:t>版本中，只有两个子系统（网络和</w:t>
-      </w:r>
-      <w:r>
-        <w:rPr>
-          <w:shd w:val="clear" w:color="auto" w:fill="FFFFFF"/>
-        </w:rPr>
-        <w:t>SCSI</w:t>
-      </w:r>
-      <w:r>
-        <w:rPr>
-          <w:shd w:val="clear" w:color="auto" w:fill="FFFFFF"/>
-        </w:rPr>
-        <w:t>）直接使用了软中断。此外内核定时器和</w:t>
-      </w:r>
-      <w:r>
-        <w:rPr>
-          <w:shd w:val="clear" w:color="auto" w:fill="FFFFFF"/>
-        </w:rPr>
-        <w:t>tasklet</w:t>
-      </w:r>
-      <w:r>
-        <w:rPr>
-          <w:shd w:val="clear" w:color="auto" w:fill="FFFFFF"/>
-        </w:rPr>
-        <w:t>都是建立在软中断基础上的。</w:t>
-      </w:r>
-    </w:p>
-    <w:p>
-      <w:pPr>
-        <w:rPr>
-          <w:shd w:val="clear" w:color="auto" w:fill="FFFFFF"/>
-        </w:rPr>
-      </w:pPr>
-      <w:r>
-        <w:rPr>
-          <w:shd w:val="clear" w:color="auto" w:fill="FFFFFF"/>
-        </w:rPr>
-        <w:t>软中断运行时可以响应中断，但是不能休眠（因为此时仍然处于中断上下文）。当一个</w:t>
-      </w:r>
-      <w:r>
-        <w:rPr>
-          <w:shd w:val="clear" w:color="auto" w:fill="FFFFFF"/>
-        </w:rPr>
-        <w:t>CPU</w:t>
-      </w:r>
-      <w:r>
-        <w:rPr>
-          <w:shd w:val="clear" w:color="auto" w:fill="FFFFFF"/>
-        </w:rPr>
-        <w:t>正在执行某个软中断时，这个</w:t>
-      </w:r>
-      <w:r>
-        <w:rPr>
-          <w:shd w:val="clear" w:color="auto" w:fill="FFFFFF"/>
-        </w:rPr>
-        <w:t>CPU</w:t>
-      </w:r>
-      <w:r>
-        <w:rPr>
-          <w:shd w:val="clear" w:color="auto" w:fill="FFFFFF"/>
-        </w:rPr>
-        <w:t>会禁止软中断，但是别的</w:t>
-      </w:r>
-      <w:r>
-        <w:rPr>
-          <w:shd w:val="clear" w:color="auto" w:fill="FFFFFF"/>
-        </w:rPr>
-        <w:t>CPU</w:t>
-      </w:r>
-      <w:r>
-        <w:rPr>
-          <w:shd w:val="clear" w:color="auto" w:fill="FFFFFF"/>
-        </w:rPr>
-        <w:t>仍然可以执行新触发的软中断（相同的或不同的都可以），这也是软中断的优势</w:t>
-      </w:r>
-      <w:r>
-        <w:rPr>
-          <w:shd w:val="clear" w:color="auto" w:fill="FFFFFF"/>
-        </w:rPr>
-        <w:t>——</w:t>
-      </w:r>
-      <w:r>
-        <w:rPr>
-          <w:shd w:val="clear" w:color="auto" w:fill="FFFFFF"/>
-        </w:rPr>
-        <w:t>可以在多</w:t>
-      </w:r>
-      <w:r>
-        <w:rPr>
-          <w:shd w:val="clear" w:color="auto" w:fill="FFFFFF"/>
-        </w:rPr>
-        <w:t>CPU</w:t>
-      </w:r>
-      <w:r>
-        <w:rPr>
-          <w:shd w:val="clear" w:color="auto" w:fill="FFFFFF"/>
-        </w:rPr>
-        <w:t>上并行执行；但相应的</w:t>
-      </w:r>
-      <w:r>
-        <w:rPr>
-          <w:shd w:val="clear" w:color="auto" w:fill="FFFFFF"/>
-        </w:rPr>
-        <w:t>tradeoff</w:t>
-      </w:r>
-      <w:r>
-        <w:rPr>
-          <w:shd w:val="clear" w:color="auto" w:fill="FFFFFF"/>
-        </w:rPr>
-        <w:t>是，你要小心的保护好共享数据以避免竞争。在实践中，大部分软中断处理程序都采用</w:t>
-      </w:r>
-      <w:r>
-        <w:rPr>
-          <w:shd w:val="clear" w:color="auto" w:fill="FFFFFF"/>
-        </w:rPr>
-        <w:t>per-CPU</w:t>
-      </w:r>
-      <w:r>
-        <w:rPr>
-          <w:shd w:val="clear" w:color="auto" w:fill="FFFFFF"/>
-        </w:rPr>
-        <w:t>变量来避免显示的加锁，从而提高性能。</w:t>
-      </w:r>
-    </w:p>
-    <w:p/>
-    <w:p>
-      <w:pPr>
-        <w:pStyle w:val="2"/>
-      </w:pPr>
-      <w:bookmarkStart w:id="34" w:name="_Toc460503388"/>
+      </w:pPr>
+      <w:bookmarkStart w:id="33" w:name="_Toc462068351"/>
       <w:r>
         <w:lastRenderedPageBreak/>
         <w:t>Tasklet</w:t>
       </w:r>
+      <w:bookmarkEnd w:id="33"/>
+    </w:p>
+    <w:p>
+      <w:pPr>
+        <w:rPr>
+          <w:shd w:val="clear" w:color="auto" w:fill="FFFFFF"/>
+        </w:rPr>
+      </w:pPr>
+      <w:r>
+        <w:rPr>
+          <w:rFonts w:hint="eastAsia"/>
+          <w:shd w:val="clear" w:color="auto" w:fill="FFFFFF"/>
+        </w:rPr>
+        <w:t>tasklet</w:t>
+      </w:r>
+      <w:r>
+        <w:rPr>
+          <w:rFonts w:hint="eastAsia"/>
+          <w:shd w:val="clear" w:color="auto" w:fill="FFFFFF"/>
+        </w:rPr>
+        <w:t>是一种基于软中断的延时处理机制，是中断底半部的一种处理方式。基本上要使用就是申请中断，通过</w:t>
+      </w:r>
+      <w:proofErr w:type="gramStart"/>
+      <w:r>
+        <w:rPr>
+          <w:rFonts w:hint="eastAsia"/>
+          <w:shd w:val="clear" w:color="auto" w:fill="FFFFFF"/>
+        </w:rPr>
+        <w:t>宏创建</w:t>
+      </w:r>
+      <w:proofErr w:type="gramEnd"/>
+      <w:r>
+        <w:rPr>
+          <w:rFonts w:hint="eastAsia"/>
+          <w:shd w:val="clear" w:color="auto" w:fill="FFFFFF"/>
+        </w:rPr>
+        <w:t>tasklet</w:t>
+      </w:r>
+      <w:r>
+        <w:rPr>
+          <w:rFonts w:hint="eastAsia"/>
+          <w:shd w:val="clear" w:color="auto" w:fill="FFFFFF"/>
+        </w:rPr>
+        <w:t>与处理函数的关联，在顶半部调用</w:t>
+      </w:r>
+      <w:r>
+        <w:rPr>
+          <w:rFonts w:hint="eastAsia"/>
+          <w:shd w:val="clear" w:color="auto" w:fill="FFFFFF"/>
+        </w:rPr>
+        <w:t>tasklet_schedule</w:t>
+      </w:r>
+      <w:r>
+        <w:rPr>
+          <w:rFonts w:hint="eastAsia"/>
+          <w:shd w:val="clear" w:color="auto" w:fill="FFFFFF"/>
+        </w:rPr>
+        <w:t>使系统在适当的时候进行调（就是把</w:t>
+      </w:r>
+      <w:r>
+        <w:rPr>
+          <w:rFonts w:hint="eastAsia"/>
+          <w:shd w:val="clear" w:color="auto" w:fill="FFFFFF"/>
+        </w:rPr>
+        <w:t>tasklet_struct</w:t>
+      </w:r>
+      <w:r>
+        <w:rPr>
+          <w:rFonts w:hint="eastAsia"/>
+          <w:shd w:val="clear" w:color="auto" w:fill="FFFFFF"/>
+        </w:rPr>
+        <w:t>结构体挂到</w:t>
+      </w:r>
+      <w:r>
+        <w:rPr>
+          <w:rFonts w:hint="eastAsia"/>
+          <w:shd w:val="clear" w:color="auto" w:fill="FFFFFF"/>
+        </w:rPr>
+        <w:t>tasklet_vec</w:t>
+      </w:r>
+      <w:r>
+        <w:rPr>
+          <w:rFonts w:hint="eastAsia"/>
+          <w:shd w:val="clear" w:color="auto" w:fill="FFFFFF"/>
+        </w:rPr>
+        <w:t>链表或者挂接到</w:t>
+      </w:r>
+      <w:r>
+        <w:rPr>
+          <w:rFonts w:hint="eastAsia"/>
+          <w:shd w:val="clear" w:color="auto" w:fill="FFFFFF"/>
+        </w:rPr>
+        <w:t>tasklet_hi_vec</w:t>
+      </w:r>
+      <w:r>
+        <w:rPr>
+          <w:rFonts w:hint="eastAsia"/>
+          <w:shd w:val="clear" w:color="auto" w:fill="FFFFFF"/>
+        </w:rPr>
+        <w:t>链表上，并调度软中断</w:t>
+      </w:r>
+      <w:r>
+        <w:rPr>
+          <w:rFonts w:hint="eastAsia"/>
+          <w:shd w:val="clear" w:color="auto" w:fill="FFFFFF"/>
+        </w:rPr>
+        <w:t>TASKLET_SOFTIRQ</w:t>
+      </w:r>
+      <w:r>
+        <w:rPr>
+          <w:rFonts w:hint="eastAsia"/>
+          <w:shd w:val="clear" w:color="auto" w:fill="FFFFFF"/>
+        </w:rPr>
+        <w:t>或者</w:t>
+      </w:r>
+      <w:r>
+        <w:rPr>
+          <w:rFonts w:hint="eastAsia"/>
+          <w:shd w:val="clear" w:color="auto" w:fill="FFFFFF"/>
+        </w:rPr>
+        <w:t>HI_SOFTIRQ</w:t>
+      </w:r>
+      <w:r>
+        <w:rPr>
+          <w:rFonts w:hint="eastAsia"/>
+          <w:shd w:val="clear" w:color="auto" w:fill="FFFFFF"/>
+        </w:rPr>
+        <w:t>；</w:t>
+      </w:r>
+      <w:r>
+        <w:rPr>
+          <w:rFonts w:hint="eastAsia"/>
+          <w:shd w:val="clear" w:color="auto" w:fill="FFFFFF"/>
+        </w:rPr>
+        <w:t>Tasklet_action</w:t>
+      </w:r>
+      <w:r>
+        <w:rPr>
+          <w:rFonts w:hint="eastAsia"/>
+          <w:shd w:val="clear" w:color="auto" w:fill="FFFFFF"/>
+        </w:rPr>
+        <w:t>在软中断</w:t>
+      </w:r>
+      <w:r>
+        <w:rPr>
+          <w:rFonts w:hint="eastAsia"/>
+          <w:shd w:val="clear" w:color="auto" w:fill="FFFFFF"/>
+        </w:rPr>
+        <w:t>TASKLET_SOFTIRQ</w:t>
+      </w:r>
+      <w:r>
+        <w:rPr>
+          <w:rFonts w:hint="eastAsia"/>
+          <w:shd w:val="clear" w:color="auto" w:fill="FFFFFF"/>
+        </w:rPr>
+        <w:t>被调度到后会被执行，它从</w:t>
+      </w:r>
+      <w:r>
+        <w:rPr>
+          <w:rFonts w:hint="eastAsia"/>
+          <w:shd w:val="clear" w:color="auto" w:fill="FFFFFF"/>
+        </w:rPr>
+        <w:t>tasklet_vec</w:t>
+      </w:r>
+      <w:r>
+        <w:rPr>
+          <w:rFonts w:hint="eastAsia"/>
+          <w:shd w:val="clear" w:color="auto" w:fill="FFFFFF"/>
+        </w:rPr>
+        <w:t>链表中把</w:t>
+      </w:r>
+      <w:r>
+        <w:rPr>
+          <w:rFonts w:hint="eastAsia"/>
+          <w:shd w:val="clear" w:color="auto" w:fill="FFFFFF"/>
+        </w:rPr>
+        <w:t>tasklet_struct</w:t>
+      </w:r>
+      <w:r>
+        <w:rPr>
+          <w:rFonts w:hint="eastAsia"/>
+          <w:shd w:val="clear" w:color="auto" w:fill="FFFFFF"/>
+        </w:rPr>
+        <w:t>结构体都取下来，然后逐个执行。如果</w:t>
+      </w:r>
+      <w:r>
+        <w:rPr>
+          <w:rFonts w:hint="eastAsia"/>
+          <w:shd w:val="clear" w:color="auto" w:fill="FFFFFF"/>
+        </w:rPr>
+        <w:t>t-&gt;count</w:t>
+      </w:r>
+      <w:r>
+        <w:rPr>
+          <w:rFonts w:hint="eastAsia"/>
+          <w:shd w:val="clear" w:color="auto" w:fill="FFFFFF"/>
+        </w:rPr>
+        <w:t>的值等于</w:t>
+      </w:r>
+      <w:r>
+        <w:rPr>
+          <w:rFonts w:hint="eastAsia"/>
+          <w:shd w:val="clear" w:color="auto" w:fill="FFFFFF"/>
+        </w:rPr>
+        <w:t>0</w:t>
+      </w:r>
+      <w:r>
+        <w:rPr>
+          <w:rFonts w:hint="eastAsia"/>
+          <w:shd w:val="clear" w:color="auto" w:fill="FFFFFF"/>
+        </w:rPr>
+        <w:t>，说明这个</w:t>
+      </w:r>
+      <w:r>
+        <w:rPr>
+          <w:rFonts w:hint="eastAsia"/>
+          <w:shd w:val="clear" w:color="auto" w:fill="FFFFFF"/>
+        </w:rPr>
+        <w:t>tasklet</w:t>
+      </w:r>
+      <w:r>
+        <w:rPr>
+          <w:rFonts w:hint="eastAsia"/>
+          <w:shd w:val="clear" w:color="auto" w:fill="FFFFFF"/>
+        </w:rPr>
+        <w:t>在调度之后，被</w:t>
+      </w:r>
+      <w:r>
+        <w:rPr>
+          <w:rFonts w:hint="eastAsia"/>
+          <w:shd w:val="clear" w:color="auto" w:fill="FFFFFF"/>
+        </w:rPr>
+        <w:t>disable</w:t>
+      </w:r>
+      <w:r>
+        <w:rPr>
+          <w:rFonts w:hint="eastAsia"/>
+          <w:shd w:val="clear" w:color="auto" w:fill="FFFFFF"/>
+        </w:rPr>
+        <w:t>掉了，所以会将</w:t>
+      </w:r>
+      <w:r>
+        <w:rPr>
+          <w:rFonts w:hint="eastAsia"/>
+          <w:shd w:val="clear" w:color="auto" w:fill="FFFFFF"/>
+        </w:rPr>
+        <w:t>tasklet</w:t>
+      </w:r>
+      <w:r>
+        <w:rPr>
+          <w:rFonts w:hint="eastAsia"/>
+          <w:shd w:val="clear" w:color="auto" w:fill="FFFFFF"/>
+        </w:rPr>
+        <w:t>结构体重新放回到</w:t>
+      </w:r>
+      <w:r>
+        <w:rPr>
+          <w:rFonts w:hint="eastAsia"/>
+          <w:shd w:val="clear" w:color="auto" w:fill="FFFFFF"/>
+        </w:rPr>
+        <w:t>tasklet_vec</w:t>
+      </w:r>
+      <w:r>
+        <w:rPr>
+          <w:rFonts w:hint="eastAsia"/>
+          <w:shd w:val="clear" w:color="auto" w:fill="FFFFFF"/>
+        </w:rPr>
+        <w:t>链表，并重新调度</w:t>
+      </w:r>
+      <w:r>
+        <w:rPr>
+          <w:rFonts w:hint="eastAsia"/>
+          <w:shd w:val="clear" w:color="auto" w:fill="FFFFFF"/>
+        </w:rPr>
+        <w:t>TASKLET_SOFTIRQ</w:t>
+      </w:r>
+      <w:r>
+        <w:rPr>
+          <w:rFonts w:hint="eastAsia"/>
+          <w:shd w:val="clear" w:color="auto" w:fill="FFFFFF"/>
+        </w:rPr>
+        <w:t>软中断，在之后</w:t>
+      </w:r>
+      <w:r>
+        <w:rPr>
+          <w:rFonts w:hint="eastAsia"/>
+          <w:shd w:val="clear" w:color="auto" w:fill="FFFFFF"/>
+        </w:rPr>
+        <w:t>enable</w:t>
+      </w:r>
+      <w:r>
+        <w:rPr>
+          <w:rFonts w:hint="eastAsia"/>
+          <w:shd w:val="clear" w:color="auto" w:fill="FFFFFF"/>
+        </w:rPr>
+        <w:t>这个</w:t>
+      </w:r>
+      <w:r>
+        <w:rPr>
+          <w:rFonts w:hint="eastAsia"/>
+          <w:shd w:val="clear" w:color="auto" w:fill="FFFFFF"/>
+        </w:rPr>
+        <w:t>tasklet</w:t>
+      </w:r>
+      <w:r>
+        <w:rPr>
+          <w:rFonts w:hint="eastAsia"/>
+          <w:shd w:val="clear" w:color="auto" w:fill="FFFFFF"/>
+        </w:rPr>
+        <w:t>之后重新再执行它。）；</w:t>
+      </w:r>
+    </w:p>
+    <w:p>
+      <w:pPr>
+        <w:rPr>
+          <w:rFonts w:ascii="Arial" w:eastAsia="宋体" w:hAnsi="Arial" w:cs="Arial"/>
+          <w:kern w:val="0"/>
+          <w:szCs w:val="21"/>
+          <w:shd w:val="clear" w:color="auto" w:fill="FFFFFF"/>
+        </w:rPr>
+      </w:pPr>
+    </w:p>
+    <w:p>
+      <w:pPr>
+        <w:pStyle w:val="2"/>
+        <w:rPr>
+          <w:shd w:val="clear" w:color="auto" w:fill="FFFFFF"/>
+        </w:rPr>
+      </w:pPr>
+      <w:bookmarkStart w:id="34" w:name="_Toc462068352"/>
+      <w:proofErr w:type="gramStart"/>
+      <w:r>
+        <w:rPr>
+          <w:shd w:val="clear" w:color="auto" w:fill="FFFFFF"/>
+        </w:rPr>
+        <w:t>work</w:t>
+      </w:r>
+      <w:proofErr w:type="gramEnd"/>
+      <w:r>
+        <w:rPr>
+          <w:shd w:val="clear" w:color="auto" w:fill="FFFFFF"/>
+        </w:rPr>
+        <w:t xml:space="preserve"> queue</w:t>
+      </w:r>
       <w:bookmarkEnd w:id="34"/>
     </w:p>
     <w:p>
@@ -16563,416 +17205,167 @@
       </w:pPr>
       <w:r>
         <w:rPr>
-          <w:rFonts w:hint="eastAsia"/>
+          <w:shd w:val="clear" w:color="auto" w:fill="FFFFFF"/>
+        </w:rPr>
+        <w:t>前面提到的软中断和</w:t>
+      </w:r>
+      <w:r>
+        <w:rPr>
           <w:shd w:val="clear" w:color="auto" w:fill="FFFFFF"/>
         </w:rPr>
         <w:t>tasklet</w:t>
       </w:r>
       <w:r>
         <w:rPr>
-          <w:rFonts w:hint="eastAsia"/>
-          <w:shd w:val="clear" w:color="auto" w:fill="FFFFFF"/>
-        </w:rPr>
-        <w:t>是一种基于软中断的延时处理机制，是中断底半部的一种处理方式。基本上要使用就是申请中断，通过</w:t>
-      </w:r>
-      <w:proofErr w:type="gramStart"/>
-      <w:r>
-        <w:rPr>
-          <w:rFonts w:hint="eastAsia"/>
-          <w:shd w:val="clear" w:color="auto" w:fill="FFFFFF"/>
-        </w:rPr>
-        <w:t>宏创建</w:t>
-      </w:r>
-      <w:proofErr w:type="gramEnd"/>
-      <w:r>
-        <w:rPr>
-          <w:rFonts w:hint="eastAsia"/>
-          <w:shd w:val="clear" w:color="auto" w:fill="FFFFFF"/>
-        </w:rPr>
-        <w:t>tasklet</w:t>
-      </w:r>
-      <w:r>
-        <w:rPr>
-          <w:rFonts w:hint="eastAsia"/>
-          <w:shd w:val="clear" w:color="auto" w:fill="FFFFFF"/>
-        </w:rPr>
-        <w:t>与处理函数的关联，在顶半部调用</w:t>
-      </w:r>
-      <w:r>
-        <w:rPr>
-          <w:rFonts w:hint="eastAsia"/>
-          <w:shd w:val="clear" w:color="auto" w:fill="FFFFFF"/>
-        </w:rPr>
-        <w:t>tasklet_schedule</w:t>
-      </w:r>
-      <w:r>
-        <w:rPr>
-          <w:rFonts w:hint="eastAsia"/>
-          <w:shd w:val="clear" w:color="auto" w:fill="FFFFFF"/>
-        </w:rPr>
-        <w:t>使系统在适当的时候进行调（就是把</w:t>
-      </w:r>
-      <w:r>
-        <w:rPr>
-          <w:rFonts w:hint="eastAsia"/>
-          <w:shd w:val="clear" w:color="auto" w:fill="FFFFFF"/>
-        </w:rPr>
-        <w:t>tasklet_struct</w:t>
-      </w:r>
-      <w:r>
-        <w:rPr>
-          <w:rFonts w:hint="eastAsia"/>
-          <w:shd w:val="clear" w:color="auto" w:fill="FFFFFF"/>
-        </w:rPr>
-        <w:t>结构体挂到</w:t>
-      </w:r>
-      <w:r>
-        <w:rPr>
-          <w:rFonts w:hint="eastAsia"/>
-          <w:shd w:val="clear" w:color="auto" w:fill="FFFFFF"/>
-        </w:rPr>
-        <w:t>tasklet_vec</w:t>
-      </w:r>
-      <w:r>
-        <w:rPr>
-          <w:rFonts w:hint="eastAsia"/>
-          <w:shd w:val="clear" w:color="auto" w:fill="FFFFFF"/>
-        </w:rPr>
-        <w:t>链表或者挂接到</w:t>
-      </w:r>
-      <w:r>
-        <w:rPr>
-          <w:rFonts w:hint="eastAsia"/>
-          <w:shd w:val="clear" w:color="auto" w:fill="FFFFFF"/>
-        </w:rPr>
-        <w:t>tasklet_hi_vec</w:t>
-      </w:r>
-      <w:r>
-        <w:rPr>
-          <w:rFonts w:hint="eastAsia"/>
-          <w:shd w:val="clear" w:color="auto" w:fill="FFFFFF"/>
-        </w:rPr>
-        <w:t>链表上，并调度软中断</w:t>
-      </w:r>
-      <w:r>
-        <w:rPr>
-          <w:rFonts w:hint="eastAsia"/>
-          <w:shd w:val="clear" w:color="auto" w:fill="FFFFFF"/>
-        </w:rPr>
-        <w:t>TASKLET_SOFTIRQ</w:t>
-      </w:r>
-      <w:r>
-        <w:rPr>
-          <w:rFonts w:hint="eastAsia"/>
-          <w:shd w:val="clear" w:color="auto" w:fill="FFFFFF"/>
-        </w:rPr>
-        <w:t>或者</w:t>
-      </w:r>
-      <w:r>
-        <w:rPr>
-          <w:rFonts w:hint="eastAsia"/>
-          <w:shd w:val="clear" w:color="auto" w:fill="FFFFFF"/>
-        </w:rPr>
-        <w:t>HI_SOFTIRQ</w:t>
-      </w:r>
-      <w:r>
-        <w:rPr>
-          <w:rFonts w:hint="eastAsia"/>
-          <w:shd w:val="clear" w:color="auto" w:fill="FFFFFF"/>
-        </w:rPr>
-        <w:t>；</w:t>
-      </w:r>
-      <w:r>
-        <w:rPr>
-          <w:rFonts w:hint="eastAsia"/>
-          <w:shd w:val="clear" w:color="auto" w:fill="FFFFFF"/>
-        </w:rPr>
-        <w:t>Tasklet_action</w:t>
-      </w:r>
-      <w:r>
-        <w:rPr>
-          <w:rFonts w:hint="eastAsia"/>
-          <w:shd w:val="clear" w:color="auto" w:fill="FFFFFF"/>
-        </w:rPr>
-        <w:t>在软中断</w:t>
-      </w:r>
-      <w:r>
-        <w:rPr>
-          <w:rFonts w:hint="eastAsia"/>
-          <w:shd w:val="clear" w:color="auto" w:fill="FFFFFF"/>
-        </w:rPr>
-        <w:t>TASKLET_SOFTIRQ</w:t>
-      </w:r>
-      <w:r>
-        <w:rPr>
-          <w:rFonts w:hint="eastAsia"/>
-          <w:shd w:val="clear" w:color="auto" w:fill="FFFFFF"/>
-        </w:rPr>
-        <w:t>被调度到后会被执行，它从</w:t>
-      </w:r>
-      <w:r>
-        <w:rPr>
-          <w:rFonts w:hint="eastAsia"/>
-          <w:shd w:val="clear" w:color="auto" w:fill="FFFFFF"/>
-        </w:rPr>
-        <w:t>tasklet_vec</w:t>
-      </w:r>
-      <w:r>
-        <w:rPr>
-          <w:rFonts w:hint="eastAsia"/>
-          <w:shd w:val="clear" w:color="auto" w:fill="FFFFFF"/>
-        </w:rPr>
-        <w:t>链表中把</w:t>
-      </w:r>
-      <w:r>
-        <w:rPr>
-          <w:rFonts w:hint="eastAsia"/>
-          <w:shd w:val="clear" w:color="auto" w:fill="FFFFFF"/>
-        </w:rPr>
-        <w:t>tasklet_struct</w:t>
-      </w:r>
-      <w:r>
-        <w:rPr>
-          <w:rFonts w:hint="eastAsia"/>
-          <w:shd w:val="clear" w:color="auto" w:fill="FFFFFF"/>
-        </w:rPr>
-        <w:t>结构体都取下来，然后逐个执行。如果</w:t>
-      </w:r>
-      <w:r>
-        <w:rPr>
-          <w:rFonts w:hint="eastAsia"/>
-          <w:shd w:val="clear" w:color="auto" w:fill="FFFFFF"/>
-        </w:rPr>
-        <w:t>t-&gt;count</w:t>
-      </w:r>
-      <w:r>
-        <w:rPr>
-          <w:rFonts w:hint="eastAsia"/>
-          <w:shd w:val="clear" w:color="auto" w:fill="FFFFFF"/>
-        </w:rPr>
-        <w:t>的值等于</w:t>
-      </w:r>
-      <w:r>
-        <w:rPr>
-          <w:rFonts w:hint="eastAsia"/>
-          <w:shd w:val="clear" w:color="auto" w:fill="FFFFFF"/>
-        </w:rPr>
-        <w:t>0</w:t>
-      </w:r>
-      <w:r>
-        <w:rPr>
-          <w:rFonts w:hint="eastAsia"/>
-          <w:shd w:val="clear" w:color="auto" w:fill="FFFFFF"/>
-        </w:rPr>
-        <w:t>，说明这个</w:t>
-      </w:r>
-      <w:r>
-        <w:rPr>
-          <w:rFonts w:hint="eastAsia"/>
-          <w:shd w:val="clear" w:color="auto" w:fill="FFFFFF"/>
-        </w:rPr>
-        <w:t>tasklet</w:t>
-      </w:r>
-      <w:r>
-        <w:rPr>
-          <w:rFonts w:hint="eastAsia"/>
-          <w:shd w:val="clear" w:color="auto" w:fill="FFFFFF"/>
-        </w:rPr>
-        <w:t>在调度之后，被</w:t>
-      </w:r>
-      <w:r>
-        <w:rPr>
-          <w:rFonts w:hint="eastAsia"/>
-          <w:shd w:val="clear" w:color="auto" w:fill="FFFFFF"/>
-        </w:rPr>
-        <w:t>disable</w:t>
-      </w:r>
-      <w:r>
-        <w:rPr>
-          <w:rFonts w:hint="eastAsia"/>
-          <w:shd w:val="clear" w:color="auto" w:fill="FFFFFF"/>
-        </w:rPr>
-        <w:t>掉了，所以会将</w:t>
-      </w:r>
-      <w:r>
-        <w:rPr>
-          <w:rFonts w:hint="eastAsia"/>
-          <w:shd w:val="clear" w:color="auto" w:fill="FFFFFF"/>
-        </w:rPr>
-        <w:t>tasklet</w:t>
-      </w:r>
-      <w:r>
-        <w:rPr>
-          <w:rFonts w:hint="eastAsia"/>
-          <w:shd w:val="clear" w:color="auto" w:fill="FFFFFF"/>
-        </w:rPr>
-        <w:t>结构体重新放回到</w:t>
-      </w:r>
-      <w:r>
-        <w:rPr>
-          <w:rFonts w:hint="eastAsia"/>
-          <w:shd w:val="clear" w:color="auto" w:fill="FFFFFF"/>
-        </w:rPr>
-        <w:t>tasklet_vec</w:t>
-      </w:r>
-      <w:r>
-        <w:rPr>
-          <w:rFonts w:hint="eastAsia"/>
-          <w:shd w:val="clear" w:color="auto" w:fill="FFFFFF"/>
-        </w:rPr>
-        <w:t>链表，并重新调度</w:t>
-      </w:r>
-      <w:r>
-        <w:rPr>
-          <w:rFonts w:hint="eastAsia"/>
-          <w:shd w:val="clear" w:color="auto" w:fill="FFFFFF"/>
-        </w:rPr>
-        <w:t>TASKLET_SOFTIRQ</w:t>
-      </w:r>
-      <w:r>
-        <w:rPr>
-          <w:rFonts w:hint="eastAsia"/>
-          <w:shd w:val="clear" w:color="auto" w:fill="FFFFFF"/>
-        </w:rPr>
-        <w:t>软中断，在之后</w:t>
-      </w:r>
-      <w:r>
-        <w:rPr>
-          <w:rFonts w:hint="eastAsia"/>
-          <w:shd w:val="clear" w:color="auto" w:fill="FFFFFF"/>
-        </w:rPr>
-        <w:t>enable</w:t>
-      </w:r>
-      <w:r>
-        <w:rPr>
-          <w:rFonts w:hint="eastAsia"/>
-          <w:shd w:val="clear" w:color="auto" w:fill="FFFFFF"/>
-        </w:rPr>
-        <w:t>这个</w:t>
-      </w:r>
-      <w:r>
-        <w:rPr>
-          <w:rFonts w:hint="eastAsia"/>
-          <w:shd w:val="clear" w:color="auto" w:fill="FFFFFF"/>
-        </w:rPr>
-        <w:t>tasklet</w:t>
-      </w:r>
-      <w:r>
-        <w:rPr>
-          <w:rFonts w:hint="eastAsia"/>
-          <w:shd w:val="clear" w:color="auto" w:fill="FFFFFF"/>
-        </w:rPr>
-        <w:t>之后重新再执行它。）；</w:t>
-      </w:r>
-    </w:p>
-    <w:p>
-      <w:pPr>
-        <w:rPr>
-          <w:rFonts w:ascii="Arial" w:eastAsia="宋体" w:hAnsi="Arial" w:cs="Arial"/>
-          <w:kern w:val="0"/>
-          <w:szCs w:val="21"/>
-          <w:shd w:val="clear" w:color="auto" w:fill="FFFFFF"/>
+          <w:shd w:val="clear" w:color="auto" w:fill="FFFFFF"/>
+        </w:rPr>
+        <w:t>都运行于中断上下文，因此不可以睡眠；如果需要在下半部中睡眠，那就只能使用工作队列了。工作队列可以把下半部的操作交给一个内核线程来执行</w:t>
+      </w:r>
+      <w:r>
+        <w:rPr>
+          <w:shd w:val="clear" w:color="auto" w:fill="FFFFFF"/>
+        </w:rPr>
+        <w:t>——</w:t>
+      </w:r>
+      <w:r>
+        <w:rPr>
+          <w:shd w:val="clear" w:color="auto" w:fill="FFFFFF"/>
+        </w:rPr>
+        <w:t>也就是说运行在进程上下文中，因而是可以睡眠的。</w:t>
+      </w:r>
+    </w:p>
+    <w:p>
+      <w:pPr>
+        <w:rPr>
+          <w:bCs/>
+        </w:rPr>
+      </w:pPr>
+      <w:r>
+        <w:rPr>
+          <w:shd w:val="clear" w:color="auto" w:fill="FFFFFF"/>
+        </w:rPr>
+        <w:t>P</w:t>
+      </w:r>
+      <w:r>
+        <w:rPr>
+          <w:rFonts w:hint="eastAsia"/>
+          <w:shd w:val="clear" w:color="auto" w:fill="FFFFFF"/>
+        </w:rPr>
+        <w:t>s</w:t>
+      </w:r>
+      <w:r>
+        <w:rPr>
+          <w:rFonts w:hint="eastAsia"/>
+          <w:shd w:val="clear" w:color="auto" w:fill="FFFFFF"/>
+        </w:rPr>
+        <w:t>：参考</w:t>
+      </w:r>
+      <w:r>
+        <w:rPr>
+          <w:bCs/>
+        </w:rPr>
+        <w:t>request_threaded_irq</w:t>
+      </w:r>
+    </w:p>
+    <w:p>
+      <w:pPr>
+        <w:rPr>
+          <w:bCs/>
         </w:rPr>
       </w:pPr>
     </w:p>
     <w:p>
       <w:pPr>
         <w:pStyle w:val="2"/>
-        <w:rPr>
-          <w:shd w:val="clear" w:color="auto" w:fill="FFFFFF"/>
-        </w:rPr>
-      </w:pPr>
-      <w:bookmarkStart w:id="35" w:name="_Toc460503389"/>
-      <w:proofErr w:type="gramStart"/>
-      <w:r>
-        <w:rPr>
-          <w:shd w:val="clear" w:color="auto" w:fill="FFFFFF"/>
-        </w:rPr>
-        <w:t>work</w:t>
-      </w:r>
-      <w:proofErr w:type="gramEnd"/>
-      <w:r>
-        <w:rPr>
-          <w:shd w:val="clear" w:color="auto" w:fill="FFFFFF"/>
-        </w:rPr>
-        <w:t xml:space="preserve"> queue</w:t>
+      </w:pPr>
+      <w:bookmarkStart w:id="35" w:name="_Toc462068353"/>
+      <w:r>
+        <w:t>内核定时器</w:t>
       </w:r>
       <w:bookmarkEnd w:id="35"/>
     </w:p>
     <w:p>
-      <w:pPr>
-        <w:rPr>
-          <w:shd w:val="clear" w:color="auto" w:fill="FFFFFF"/>
-        </w:rPr>
-      </w:pPr>
-      <w:r>
-        <w:rPr>
-          <w:shd w:val="clear" w:color="auto" w:fill="FFFFFF"/>
-        </w:rPr>
-        <w:t>前面提到的软中断和</w:t>
-      </w:r>
-      <w:r>
-        <w:rPr>
-          <w:shd w:val="clear" w:color="auto" w:fill="FFFFFF"/>
-        </w:rPr>
-        <w:t>tasklet</w:t>
-      </w:r>
-      <w:r>
-        <w:rPr>
-          <w:shd w:val="clear" w:color="auto" w:fill="FFFFFF"/>
-        </w:rPr>
-        <w:t>都运行于中断上下文，因此不可以睡眠；如果需要在下半部中睡眠，那就只能使用工作队列了。工作队列可以把下半部的操作交给一个内核线程来执行</w:t>
-      </w:r>
-      <w:r>
-        <w:rPr>
-          <w:shd w:val="clear" w:color="auto" w:fill="FFFFFF"/>
-        </w:rPr>
-        <w:t>——</w:t>
-      </w:r>
-      <w:r>
-        <w:rPr>
-          <w:shd w:val="clear" w:color="auto" w:fill="FFFFFF"/>
-        </w:rPr>
-        <w:t>也就是说运行在进程上下文中，因而是可以睡眠的。</w:t>
-      </w:r>
-    </w:p>
-    <w:p>
-      <w:pPr>
-        <w:rPr>
-          <w:bCs/>
-        </w:rPr>
-      </w:pPr>
-      <w:r>
-        <w:rPr>
-          <w:shd w:val="clear" w:color="auto" w:fill="FFFFFF"/>
-        </w:rPr>
-        <w:t>P</w:t>
-      </w:r>
-      <w:r>
-        <w:rPr>
-          <w:rFonts w:hint="eastAsia"/>
-          <w:shd w:val="clear" w:color="auto" w:fill="FFFFFF"/>
-        </w:rPr>
-        <w:t>s</w:t>
-      </w:r>
-      <w:r>
-        <w:rPr>
-          <w:rFonts w:hint="eastAsia"/>
-          <w:shd w:val="clear" w:color="auto" w:fill="FFFFFF"/>
-        </w:rPr>
-        <w:t>：参考</w:t>
-      </w:r>
-      <w:r>
-        <w:rPr>
-          <w:bCs/>
-        </w:rPr>
-        <w:t>request_threaded_irq</w:t>
-      </w:r>
-    </w:p>
-    <w:p>
-      <w:pPr>
-        <w:rPr>
-          <w:bCs/>
+      <w:r>
+        <w:t>前面提到的下半部机制都是将操作推迟到除了现在之外的其他时间，而内核定时器可以确保将操作推迟到某个确定的时间来执行。如果必须确保在某一个确定的时间间隔以后再运行下半部操作，那么需要使用内核定时器。内核定时器其实也是在软中断基础上实现的。</w:t>
+      </w:r>
+    </w:p>
+    <w:p>
+      <w:pPr>
+        <w:rPr>
+          <w:rFonts w:ascii="Arial" w:hAnsi="Arial" w:cs="Arial"/>
+          <w:shd w:val="clear" w:color="auto" w:fill="FFFFFF"/>
+        </w:rPr>
+      </w:pPr>
+    </w:p>
+    <w:p>
+      <w:pPr>
+        <w:rPr>
+          <w:rFonts w:ascii="Arial" w:hAnsi="Arial" w:cs="Arial"/>
+          <w:shd w:val="clear" w:color="auto" w:fill="FFFFFF"/>
+        </w:rPr>
+      </w:pPr>
+    </w:p>
+    <w:p>
+      <w:pPr>
+        <w:rPr>
+          <w:rFonts w:ascii="Arial" w:hAnsi="Arial" w:cs="Arial"/>
+          <w:shd w:val="clear" w:color="auto" w:fill="FFFFFF"/>
+        </w:rPr>
+      </w:pPr>
+    </w:p>
+    <w:p>
+      <w:pPr>
+        <w:rPr>
+          <w:rFonts w:ascii="Arial" w:hAnsi="Arial" w:cs="Arial"/>
+          <w:shd w:val="clear" w:color="auto" w:fill="FFFFFF"/>
+        </w:rPr>
+      </w:pPr>
+    </w:p>
+    <w:p>
+      <w:pPr>
+        <w:rPr>
+          <w:rFonts w:ascii="Arial" w:hAnsi="Arial" w:cs="Arial"/>
+          <w:shd w:val="clear" w:color="auto" w:fill="FFFFFF"/>
+        </w:rPr>
+      </w:pPr>
+    </w:p>
+    <w:p>
+      <w:pPr>
+        <w:rPr>
+          <w:rFonts w:ascii="Arial" w:hAnsi="Arial" w:cs="Arial"/>
+          <w:shd w:val="clear" w:color="auto" w:fill="FFFFFF"/>
+        </w:rPr>
+      </w:pPr>
+    </w:p>
+    <w:p>
+      <w:pPr>
+        <w:rPr>
+          <w:rFonts w:ascii="Arial" w:hAnsi="Arial" w:cs="Arial"/>
+          <w:shd w:val="clear" w:color="auto" w:fill="FFFFFF"/>
+        </w:rPr>
+      </w:pPr>
+    </w:p>
+    <w:p>
+      <w:pPr>
+        <w:rPr>
+          <w:rFonts w:ascii="Arial" w:hAnsi="Arial" w:cs="Arial"/>
+          <w:shd w:val="clear" w:color="auto" w:fill="FFFFFF"/>
+        </w:rPr>
+      </w:pPr>
+    </w:p>
+    <w:p>
+      <w:pPr>
+        <w:rPr>
+          <w:rFonts w:ascii="Arial" w:hAnsi="Arial" w:cs="Arial"/>
+          <w:shd w:val="clear" w:color="auto" w:fill="FFFFFF"/>
+        </w:rPr>
+      </w:pPr>
+    </w:p>
+    <w:p>
+      <w:pPr>
+        <w:rPr>
+          <w:rFonts w:ascii="Arial" w:hAnsi="Arial" w:cs="Arial"/>
+          <w:shd w:val="clear" w:color="auto" w:fill="FFFFFF"/>
         </w:rPr>
       </w:pPr>
     </w:p>
@@ -16980,102 +17373,7 @@
       <w:pPr>
         <w:pStyle w:val="2"/>
       </w:pPr>
-      <w:bookmarkStart w:id="36" w:name="_Toc460503390"/>
-      <w:r>
-        <w:t>内核定时器</w:t>
-      </w:r>
-      <w:bookmarkEnd w:id="36"/>
-    </w:p>
-    <w:p>
-      <w:r>
-        <w:t>前面提到的下半部机制都是将操作推迟到除了现在之外的其他时间，而内核定时器可以确保将操作推迟到某个确定的时间来执行。如果必须确保在某一个确定的时间间隔以后再运行下半部操作，那么需要使用内核定时器。内核定时器其实也是在软中断基础上实现的。</w:t>
-      </w:r>
-    </w:p>
-    <w:p>
-      <w:pPr>
-        <w:rPr>
-          <w:rFonts w:ascii="Arial" w:hAnsi="Arial" w:cs="Arial"/>
-          <w:shd w:val="clear" w:color="auto" w:fill="FFFFFF"/>
-        </w:rPr>
-      </w:pPr>
-    </w:p>
-    <w:p>
-      <w:pPr>
-        <w:rPr>
-          <w:rFonts w:ascii="Arial" w:hAnsi="Arial" w:cs="Arial"/>
-          <w:shd w:val="clear" w:color="auto" w:fill="FFFFFF"/>
-        </w:rPr>
-      </w:pPr>
-    </w:p>
-    <w:p>
-      <w:pPr>
-        <w:rPr>
-          <w:rFonts w:ascii="Arial" w:hAnsi="Arial" w:cs="Arial"/>
-          <w:shd w:val="clear" w:color="auto" w:fill="FFFFFF"/>
-        </w:rPr>
-      </w:pPr>
-    </w:p>
-    <w:p>
-      <w:pPr>
-        <w:rPr>
-          <w:rFonts w:ascii="Arial" w:hAnsi="Arial" w:cs="Arial"/>
-          <w:shd w:val="clear" w:color="auto" w:fill="FFFFFF"/>
-        </w:rPr>
-      </w:pPr>
-    </w:p>
-    <w:p>
-      <w:pPr>
-        <w:rPr>
-          <w:rFonts w:ascii="Arial" w:hAnsi="Arial" w:cs="Arial"/>
-          <w:shd w:val="clear" w:color="auto" w:fill="FFFFFF"/>
-        </w:rPr>
-      </w:pPr>
-    </w:p>
-    <w:p>
-      <w:pPr>
-        <w:rPr>
-          <w:rFonts w:ascii="Arial" w:hAnsi="Arial" w:cs="Arial"/>
-          <w:shd w:val="clear" w:color="auto" w:fill="FFFFFF"/>
-        </w:rPr>
-      </w:pPr>
-    </w:p>
-    <w:p>
-      <w:pPr>
-        <w:rPr>
-          <w:rFonts w:ascii="Arial" w:hAnsi="Arial" w:cs="Arial"/>
-          <w:shd w:val="clear" w:color="auto" w:fill="FFFFFF"/>
-        </w:rPr>
-      </w:pPr>
-    </w:p>
-    <w:p>
-      <w:pPr>
-        <w:rPr>
-          <w:rFonts w:ascii="Arial" w:hAnsi="Arial" w:cs="Arial"/>
-          <w:shd w:val="clear" w:color="auto" w:fill="FFFFFF"/>
-        </w:rPr>
-      </w:pPr>
-    </w:p>
-    <w:p>
-      <w:pPr>
-        <w:rPr>
-          <w:rFonts w:ascii="Arial" w:hAnsi="Arial" w:cs="Arial"/>
-          <w:shd w:val="clear" w:color="auto" w:fill="FFFFFF"/>
-        </w:rPr>
-      </w:pPr>
-    </w:p>
-    <w:p>
-      <w:pPr>
-        <w:rPr>
-          <w:rFonts w:ascii="Arial" w:hAnsi="Arial" w:cs="Arial"/>
-          <w:shd w:val="clear" w:color="auto" w:fill="FFFFFF"/>
-        </w:rPr>
-      </w:pPr>
-    </w:p>
-    <w:p>
-      <w:pPr>
-        <w:pStyle w:val="2"/>
-      </w:pPr>
-      <w:bookmarkStart w:id="37" w:name="_Toc460503391"/>
+      <w:bookmarkStart w:id="36" w:name="_Toc462068354"/>
       <w:r>
         <w:rPr>
           <w:rFonts w:hint="eastAsia"/>
@@ -17089,7 +17387,7 @@
         </w:rPr>
         <w:t>资料</w:t>
       </w:r>
-      <w:bookmarkEnd w:id="37"/>
+      <w:bookmarkEnd w:id="36"/>
     </w:p>
     <w:p>
       <w:r>
@@ -17260,7 +17558,7 @@
       <w:pPr>
         <w:pStyle w:val="1"/>
       </w:pPr>
-      <w:bookmarkStart w:id="38" w:name="_Toc460503392"/>
+      <w:bookmarkStart w:id="37" w:name="_Toc462068355"/>
       <w:r>
         <w:lastRenderedPageBreak/>
         <w:t>I</w:t>
@@ -17277,20 +17575,20 @@
         </w:rPr>
         <w:t>子系统与多点触摸技术</w:t>
       </w:r>
+      <w:bookmarkEnd w:id="37"/>
+    </w:p>
+    <w:p>
+      <w:pPr>
+        <w:pStyle w:val="2"/>
+      </w:pPr>
+      <w:bookmarkStart w:id="38" w:name="_Toc462068356"/>
+      <w:r>
+        <w:rPr>
+          <w:rFonts w:hint="eastAsia"/>
+        </w:rPr>
+        <w:t>简介</w:t>
+      </w:r>
       <w:bookmarkEnd w:id="38"/>
-    </w:p>
-    <w:p>
-      <w:pPr>
-        <w:pStyle w:val="2"/>
-      </w:pPr>
-      <w:bookmarkStart w:id="39" w:name="_Toc460503393"/>
-      <w:r>
-        <w:rPr>
-          <w:rFonts w:hint="eastAsia"/>
-        </w:rPr>
-        <w:t>简介</w:t>
-      </w:r>
-      <w:bookmarkEnd w:id="39"/>
     </w:p>
     <w:p>
       <w:r>
@@ -17699,7 +17997,7 @@
           <w:bCs/>
         </w:rPr>
       </w:pPr>
-      <w:bookmarkStart w:id="40" w:name="_Toc460503394"/>
+      <w:bookmarkStart w:id="39" w:name="_Toc462068357"/>
       <w:r>
         <w:rPr>
           <w:rStyle w:val="a5"/>
@@ -17709,7 +18007,7 @@
         <w:lastRenderedPageBreak/>
         <w:t>设备驱动层</w:t>
       </w:r>
-      <w:bookmarkEnd w:id="40"/>
+      <w:bookmarkEnd w:id="39"/>
     </w:p>
     <w:p>
       <w:pPr>
@@ -17976,7 +18274,7 @@
           <w:szCs w:val="22"/>
         </w:rPr>
       </w:pPr>
-      <w:bookmarkStart w:id="41" w:name="_Toc460503395"/>
+      <w:bookmarkStart w:id="40" w:name="_Toc462068358"/>
       <w:r>
         <w:rPr>
           <w:rFonts w:hint="eastAsia"/>
@@ -17995,7 +18293,7 @@
         </w:rPr>
         <w:t>子系统</w:t>
       </w:r>
-      <w:bookmarkEnd w:id="41"/>
+      <w:bookmarkEnd w:id="40"/>
     </w:p>
     <w:p>
       <w:pPr>
@@ -18707,7 +19005,7 @@
           <w:szCs w:val="27"/>
         </w:rPr>
       </w:pPr>
-      <w:bookmarkStart w:id="42" w:name="_Toc460503396"/>
+      <w:bookmarkStart w:id="41" w:name="_Toc462068359"/>
       <w:r>
         <w:rPr>
           <w:rStyle w:val="2Char"/>
@@ -18715,7 +19013,7 @@
         <w:lastRenderedPageBreak/>
         <w:t>软件设计流程</w:t>
       </w:r>
-      <w:bookmarkEnd w:id="42"/>
+      <w:bookmarkEnd w:id="41"/>
     </w:p>
     <w:p>
       <w:pPr>
@@ -18814,7 +19112,7 @@
       <w:pPr>
         <w:pStyle w:val="2"/>
       </w:pPr>
-      <w:bookmarkStart w:id="43" w:name="_Toc460503397"/>
+      <w:bookmarkStart w:id="42" w:name="_Toc462068360"/>
       <w:r>
         <w:t>与软件设计有关的</w:t>
       </w:r>
@@ -18824,7 +19122,7 @@
       <w:r>
         <w:t>函数</w:t>
       </w:r>
-      <w:bookmarkEnd w:id="43"/>
+      <w:bookmarkEnd w:id="42"/>
     </w:p>
     <w:p>
       <w:pPr>
@@ -19539,7 +19837,7 @@
       <w:pPr>
         <w:pStyle w:val="2"/>
       </w:pPr>
-      <w:bookmarkStart w:id="44" w:name="_Toc460503398"/>
+      <w:bookmarkStart w:id="43" w:name="_Toc462068361"/>
       <w:r>
         <w:rPr>
           <w:rFonts w:hint="eastAsia"/>
@@ -19552,31 +19850,31 @@
       <w:r>
         <w:t>协议</w:t>
       </w:r>
+      <w:bookmarkEnd w:id="43"/>
+    </w:p>
+    <w:p>
+      <w:pPr>
+        <w:pStyle w:val="3"/>
+        <w:rPr>
+          <w:shd w:val="clear" w:color="auto" w:fill="FFFFFF"/>
+        </w:rPr>
+      </w:pPr>
+      <w:bookmarkStart w:id="44" w:name="_Toc462068362"/>
+      <w:r>
+        <w:rPr>
+          <w:rFonts w:hint="eastAsia"/>
+          <w:shd w:val="clear" w:color="auto" w:fill="FFFFFF"/>
+        </w:rPr>
+        <w:t>A/B</w:t>
+      </w:r>
+      <w:r>
+        <w:rPr>
+          <w:rFonts w:hint="eastAsia"/>
+          <w:shd w:val="clear" w:color="auto" w:fill="FFFFFF"/>
+        </w:rPr>
+        <w:t>协议究竟是如何划分</w:t>
+      </w:r>
       <w:bookmarkEnd w:id="44"/>
-    </w:p>
-    <w:p>
-      <w:pPr>
-        <w:pStyle w:val="3"/>
-        <w:rPr>
-          <w:shd w:val="clear" w:color="auto" w:fill="FFFFFF"/>
-        </w:rPr>
-      </w:pPr>
-      <w:bookmarkStart w:id="45" w:name="_Toc460503399"/>
-      <w:r>
-        <w:rPr>
-          <w:rFonts w:hint="eastAsia"/>
-          <w:shd w:val="clear" w:color="auto" w:fill="FFFFFF"/>
-        </w:rPr>
-        <w:t>A/B</w:t>
-      </w:r>
-      <w:r>
-        <w:rPr>
-          <w:rFonts w:hint="eastAsia"/>
-          <w:shd w:val="clear" w:color="auto" w:fill="FFFFFF"/>
-        </w:rPr>
-        <w:t>协议究竟是如何划分</w:t>
-      </w:r>
-      <w:bookmarkEnd w:id="45"/>
     </w:p>
     <w:p>
       <w:r>
@@ -19714,7 +20012,7 @@
           <w:shd w:val="clear" w:color="auto" w:fill="FFFFFF"/>
         </w:rPr>
       </w:pPr>
-      <w:bookmarkStart w:id="46" w:name="_Toc460503400"/>
+      <w:bookmarkStart w:id="45" w:name="_Toc462068363"/>
       <w:r>
         <w:rPr>
           <w:rFonts w:hint="eastAsia"/>
@@ -19729,7 +20027,7 @@
         </w:rPr>
         <w:t>协议实现方式</w:t>
       </w:r>
-      <w:bookmarkEnd w:id="46"/>
+      <w:bookmarkEnd w:id="45"/>
     </w:p>
     <w:p>
       <w:r>
@@ -20402,7 +20700,7 @@
       <w:pPr>
         <w:pStyle w:val="3"/>
       </w:pPr>
-      <w:bookmarkStart w:id="47" w:name="_Toc460503401"/>
+      <w:bookmarkStart w:id="46" w:name="_Toc462068364"/>
       <w:r>
         <w:rPr>
           <w:rFonts w:hint="eastAsia"/>
@@ -20415,7 +20713,7 @@
         </w:rPr>
         <w:t>协议实现方式</w:t>
       </w:r>
-      <w:bookmarkEnd w:id="47"/>
+      <w:bookmarkEnd w:id="46"/>
     </w:p>
     <w:p>
       <w:r>
@@ -21898,8 +22196,8 @@
         </w:rPr>
         <w:t>    //</w:t>
       </w:r>
-      <w:bookmarkStart w:id="48" w:name="OLE_LINK1"/>
-      <w:bookmarkStart w:id="49" w:name="OLE_LINK2"/>
+      <w:bookmarkStart w:id="47" w:name="OLE_LINK1"/>
+      <w:bookmarkStart w:id="48" w:name="OLE_LINK2"/>
       <w:r>
         <w:rPr>
           <w:rFonts w:ascii="Consolas" w:eastAsia="宋体" w:hAnsi="Consolas" w:cs="Consolas"/>
@@ -21911,8 +22209,8 @@
         </w:rPr>
         <w:t>input_report_abs</w:t>
       </w:r>
+      <w:bookmarkEnd w:id="47"/>
       <w:bookmarkEnd w:id="48"/>
-      <w:bookmarkEnd w:id="49"/>
       <w:r>
         <w:rPr>
           <w:rFonts w:ascii="Consolas" w:eastAsia="宋体" w:hAnsi="Consolas" w:cs="Consolas"/>
@@ -22430,185 +22728,185 @@
       <w:pPr>
         <w:pStyle w:val="3"/>
       </w:pPr>
-      <w:bookmarkStart w:id="50" w:name="_Toc460503402"/>
+      <w:bookmarkStart w:id="49" w:name="_Toc462068365"/>
       <w:r>
         <w:rPr>
           <w:rFonts w:hint="eastAsia"/>
         </w:rPr>
         <w:t>总结</w:t>
       </w:r>
+      <w:bookmarkEnd w:id="49"/>
+    </w:p>
+    <w:p>
+      <w:pPr>
+        <w:rPr>
+          <w:shd w:val="clear" w:color="auto" w:fill="FFFFFF"/>
+        </w:rPr>
+      </w:pPr>
+      <w:r>
+        <w:rPr>
+          <w:rFonts w:hint="eastAsia"/>
+          <w:shd w:val="clear" w:color="auto" w:fill="FFFFFF"/>
+        </w:rPr>
+        <w:t>看了上面的分析，明显可以看出</w:t>
+      </w:r>
+      <w:r>
+        <w:rPr>
+          <w:rFonts w:hint="eastAsia"/>
+          <w:shd w:val="clear" w:color="auto" w:fill="FFFFFF"/>
+        </w:rPr>
+        <w:t>B</w:t>
+      </w:r>
+      <w:r>
+        <w:rPr>
+          <w:rFonts w:hint="eastAsia"/>
+          <w:shd w:val="clear" w:color="auto" w:fill="FFFFFF"/>
+        </w:rPr>
+        <w:t>协议要由于</w:t>
+      </w:r>
+      <w:r>
+        <w:rPr>
+          <w:rFonts w:hint="eastAsia"/>
+          <w:shd w:val="clear" w:color="auto" w:fill="FFFFFF"/>
+        </w:rPr>
+        <w:t>A</w:t>
+      </w:r>
+      <w:r>
+        <w:rPr>
+          <w:rFonts w:hint="eastAsia"/>
+          <w:shd w:val="clear" w:color="auto" w:fill="FFFFFF"/>
+        </w:rPr>
+        <w:t>协议，但事实上并不如此简单。</w:t>
+      </w:r>
+      <w:r>
+        <w:rPr>
+          <w:rFonts w:hint="eastAsia"/>
+          <w:shd w:val="clear" w:color="auto" w:fill="FFFFFF"/>
+        </w:rPr>
+        <w:t>B</w:t>
+      </w:r>
+      <w:r>
+        <w:rPr>
+          <w:rFonts w:hint="eastAsia"/>
+          <w:shd w:val="clear" w:color="auto" w:fill="FFFFFF"/>
+        </w:rPr>
+        <w:t>协议需要硬件上的支持，</w:t>
+      </w:r>
+      <w:r>
+        <w:rPr>
+          <w:rFonts w:hint="eastAsia"/>
+          <w:shd w:val="clear" w:color="auto" w:fill="FFFFFF"/>
+        </w:rPr>
+        <w:t>ID</w:t>
+      </w:r>
+      <w:r>
+        <w:rPr>
+          <w:rFonts w:hint="eastAsia"/>
+          <w:shd w:val="clear" w:color="auto" w:fill="FFFFFF"/>
+        </w:rPr>
+        <w:t>值并不是随便赋值的，而是硬件上跟踪了点的轨迹；如果硬件上满足不了这个条件，那么采用</w:t>
+      </w:r>
+      <w:r>
+        <w:rPr>
+          <w:rFonts w:hint="eastAsia"/>
+          <w:shd w:val="clear" w:color="auto" w:fill="FFFFFF"/>
+        </w:rPr>
+        <w:t>B</w:t>
+      </w:r>
+      <w:r>
+        <w:rPr>
+          <w:rFonts w:hint="eastAsia"/>
+          <w:shd w:val="clear" w:color="auto" w:fill="FFFFFF"/>
+        </w:rPr>
+        <w:t>协议只能闹成笑话。另外，</w:t>
+      </w:r>
+      <w:r>
+        <w:rPr>
+          <w:rFonts w:hint="eastAsia"/>
+          <w:shd w:val="clear" w:color="auto" w:fill="FFFFFF"/>
+        </w:rPr>
+        <w:t>B</w:t>
+      </w:r>
+      <w:r>
+        <w:rPr>
+          <w:rFonts w:hint="eastAsia"/>
+          <w:shd w:val="clear" w:color="auto" w:fill="FFFFFF"/>
+        </w:rPr>
+        <w:t>协议的复杂性如果掌握不好往往会带来一些莫名其妙的问题，比如如果因为某些因素（同步等），在</w:t>
+      </w:r>
+      <w:r>
+        <w:rPr>
+          <w:rFonts w:hint="eastAsia"/>
+          <w:shd w:val="clear" w:color="auto" w:fill="FFFFFF"/>
+        </w:rPr>
+        <w:t>UP</w:t>
+      </w:r>
+      <w:r>
+        <w:rPr>
+          <w:rFonts w:hint="eastAsia"/>
+          <w:shd w:val="clear" w:color="auto" w:fill="FFFFFF"/>
+        </w:rPr>
+        <w:t>的时候少清除了一个</w:t>
+      </w:r>
+      <w:r>
+        <w:rPr>
+          <w:rFonts w:hint="eastAsia"/>
+          <w:shd w:val="clear" w:color="auto" w:fill="FFFFFF"/>
+        </w:rPr>
+        <w:t>slot</w:t>
+      </w:r>
+      <w:r>
+        <w:rPr>
+          <w:rFonts w:hint="eastAsia"/>
+          <w:shd w:val="clear" w:color="auto" w:fill="FFFFFF"/>
+        </w:rPr>
+        <w:t>的信息，那么下次单击的时候你也会惊奇地发现竟然有两个点（采用了</w:t>
+      </w:r>
+      <w:r>
+        <w:rPr>
+          <w:rFonts w:hint="eastAsia"/>
+          <w:shd w:val="clear" w:color="auto" w:fill="FFFFFF"/>
+        </w:rPr>
+        <w:t>B</w:t>
+      </w:r>
+      <w:r>
+        <w:rPr>
+          <w:rFonts w:hint="eastAsia"/>
+          <w:shd w:val="clear" w:color="auto" w:fill="FFFFFF"/>
+        </w:rPr>
+        <w:t>协议，</w:t>
+      </w:r>
+      <w:r>
+        <w:rPr>
+          <w:rFonts w:hint="eastAsia"/>
+          <w:shd w:val="clear" w:color="auto" w:fill="FFFFFF"/>
+        </w:rPr>
+        <w:t>slot</w:t>
+      </w:r>
+      <w:r>
+        <w:rPr>
+          <w:rFonts w:hint="eastAsia"/>
+          <w:shd w:val="clear" w:color="auto" w:fill="FFFFFF"/>
+        </w:rPr>
+        <w:t>已经保存了点信息，除非明确清除）。</w:t>
+      </w:r>
+    </w:p>
+    <w:p>
+      <w:pPr>
+        <w:pStyle w:val="2"/>
+        <w:rPr>
+          <w:shd w:val="clear" w:color="auto" w:fill="FFFFFF"/>
+        </w:rPr>
+      </w:pPr>
+      <w:bookmarkStart w:id="50" w:name="_Toc462068366"/>
+      <w:r>
+        <w:rPr>
+          <w:rFonts w:hint="eastAsia"/>
+          <w:shd w:val="clear" w:color="auto" w:fill="FFFFFF"/>
+        </w:rPr>
+        <w:t>参考资料</w:t>
+      </w:r>
       <w:bookmarkEnd w:id="50"/>
-    </w:p>
-    <w:p>
-      <w:pPr>
-        <w:rPr>
-          <w:shd w:val="clear" w:color="auto" w:fill="FFFFFF"/>
-        </w:rPr>
-      </w:pPr>
-      <w:r>
-        <w:rPr>
-          <w:rFonts w:hint="eastAsia"/>
-          <w:shd w:val="clear" w:color="auto" w:fill="FFFFFF"/>
-        </w:rPr>
-        <w:t>看了上面的分析，明显可以看出</w:t>
-      </w:r>
-      <w:r>
-        <w:rPr>
-          <w:rFonts w:hint="eastAsia"/>
-          <w:shd w:val="clear" w:color="auto" w:fill="FFFFFF"/>
-        </w:rPr>
-        <w:t>B</w:t>
-      </w:r>
-      <w:r>
-        <w:rPr>
-          <w:rFonts w:hint="eastAsia"/>
-          <w:shd w:val="clear" w:color="auto" w:fill="FFFFFF"/>
-        </w:rPr>
-        <w:t>协议要由于</w:t>
-      </w:r>
-      <w:r>
-        <w:rPr>
-          <w:rFonts w:hint="eastAsia"/>
-          <w:shd w:val="clear" w:color="auto" w:fill="FFFFFF"/>
-        </w:rPr>
-        <w:t>A</w:t>
-      </w:r>
-      <w:r>
-        <w:rPr>
-          <w:rFonts w:hint="eastAsia"/>
-          <w:shd w:val="clear" w:color="auto" w:fill="FFFFFF"/>
-        </w:rPr>
-        <w:t>协议，但事实上并不如此简单。</w:t>
-      </w:r>
-      <w:r>
-        <w:rPr>
-          <w:rFonts w:hint="eastAsia"/>
-          <w:shd w:val="clear" w:color="auto" w:fill="FFFFFF"/>
-        </w:rPr>
-        <w:t>B</w:t>
-      </w:r>
-      <w:r>
-        <w:rPr>
-          <w:rFonts w:hint="eastAsia"/>
-          <w:shd w:val="clear" w:color="auto" w:fill="FFFFFF"/>
-        </w:rPr>
-        <w:t>协议需要硬件上的支持，</w:t>
-      </w:r>
-      <w:r>
-        <w:rPr>
-          <w:rFonts w:hint="eastAsia"/>
-          <w:shd w:val="clear" w:color="auto" w:fill="FFFFFF"/>
-        </w:rPr>
-        <w:t>ID</w:t>
-      </w:r>
-      <w:r>
-        <w:rPr>
-          <w:rFonts w:hint="eastAsia"/>
-          <w:shd w:val="clear" w:color="auto" w:fill="FFFFFF"/>
-        </w:rPr>
-        <w:t>值并不是随便赋值的，而是硬件上跟踪了点的轨迹；如果硬件上满足不了这个条件，那么采用</w:t>
-      </w:r>
-      <w:r>
-        <w:rPr>
-          <w:rFonts w:hint="eastAsia"/>
-          <w:shd w:val="clear" w:color="auto" w:fill="FFFFFF"/>
-        </w:rPr>
-        <w:t>B</w:t>
-      </w:r>
-      <w:r>
-        <w:rPr>
-          <w:rFonts w:hint="eastAsia"/>
-          <w:shd w:val="clear" w:color="auto" w:fill="FFFFFF"/>
-        </w:rPr>
-        <w:t>协议只能闹成笑话。另外，</w:t>
-      </w:r>
-      <w:r>
-        <w:rPr>
-          <w:rFonts w:hint="eastAsia"/>
-          <w:shd w:val="clear" w:color="auto" w:fill="FFFFFF"/>
-        </w:rPr>
-        <w:t>B</w:t>
-      </w:r>
-      <w:r>
-        <w:rPr>
-          <w:rFonts w:hint="eastAsia"/>
-          <w:shd w:val="clear" w:color="auto" w:fill="FFFFFF"/>
-        </w:rPr>
-        <w:t>协议的复杂性如果掌握不好往往会带来一些莫名其妙的问题，比如如果因为某些因素（同步等），在</w:t>
-      </w:r>
-      <w:r>
-        <w:rPr>
-          <w:rFonts w:hint="eastAsia"/>
-          <w:shd w:val="clear" w:color="auto" w:fill="FFFFFF"/>
-        </w:rPr>
-        <w:t>UP</w:t>
-      </w:r>
-      <w:r>
-        <w:rPr>
-          <w:rFonts w:hint="eastAsia"/>
-          <w:shd w:val="clear" w:color="auto" w:fill="FFFFFF"/>
-        </w:rPr>
-        <w:t>的时候少清除了一个</w:t>
-      </w:r>
-      <w:r>
-        <w:rPr>
-          <w:rFonts w:hint="eastAsia"/>
-          <w:shd w:val="clear" w:color="auto" w:fill="FFFFFF"/>
-        </w:rPr>
-        <w:t>slot</w:t>
-      </w:r>
-      <w:r>
-        <w:rPr>
-          <w:rFonts w:hint="eastAsia"/>
-          <w:shd w:val="clear" w:color="auto" w:fill="FFFFFF"/>
-        </w:rPr>
-        <w:t>的信息，那么下次单击的时候你也会惊奇地发现竟然有两个点（采用了</w:t>
-      </w:r>
-      <w:r>
-        <w:rPr>
-          <w:rFonts w:hint="eastAsia"/>
-          <w:shd w:val="clear" w:color="auto" w:fill="FFFFFF"/>
-        </w:rPr>
-        <w:t>B</w:t>
-      </w:r>
-      <w:r>
-        <w:rPr>
-          <w:rFonts w:hint="eastAsia"/>
-          <w:shd w:val="clear" w:color="auto" w:fill="FFFFFF"/>
-        </w:rPr>
-        <w:t>协议，</w:t>
-      </w:r>
-      <w:r>
-        <w:rPr>
-          <w:rFonts w:hint="eastAsia"/>
-          <w:shd w:val="clear" w:color="auto" w:fill="FFFFFF"/>
-        </w:rPr>
-        <w:t>slot</w:t>
-      </w:r>
-      <w:r>
-        <w:rPr>
-          <w:rFonts w:hint="eastAsia"/>
-          <w:shd w:val="clear" w:color="auto" w:fill="FFFFFF"/>
-        </w:rPr>
-        <w:t>已经保存了点信息，除非明确清除）。</w:t>
-      </w:r>
-    </w:p>
-    <w:p>
-      <w:pPr>
-        <w:pStyle w:val="2"/>
-        <w:rPr>
-          <w:shd w:val="clear" w:color="auto" w:fill="FFFFFF"/>
-        </w:rPr>
-      </w:pPr>
-      <w:bookmarkStart w:id="51" w:name="_Toc460503403"/>
-      <w:r>
-        <w:rPr>
-          <w:rFonts w:hint="eastAsia"/>
-          <w:shd w:val="clear" w:color="auto" w:fill="FFFFFF"/>
-        </w:rPr>
-        <w:t>参考资料</w:t>
-      </w:r>
-      <w:bookmarkEnd w:id="51"/>
     </w:p>
     <w:p>
       <w:r>
@@ -22795,7 +23093,7 @@
       <w:pPr>
         <w:pStyle w:val="1"/>
       </w:pPr>
-      <w:bookmarkStart w:id="52" w:name="_Toc460503404"/>
+      <w:bookmarkStart w:id="51" w:name="_Toc462068367"/>
       <w:r>
         <w:rPr>
           <w:rFonts w:hint="eastAsia"/>
@@ -22809,60 +23107,60 @@
         </w:rPr>
         <w:t>调试方法</w:t>
       </w:r>
+      <w:bookmarkEnd w:id="51"/>
+    </w:p>
+    <w:p>
+      <w:pPr>
+        <w:pStyle w:val="2"/>
+      </w:pPr>
+      <w:bookmarkStart w:id="52" w:name="_Toc462068368"/>
+      <w:r>
+        <w:rPr>
+          <w:rFonts w:hint="eastAsia"/>
+        </w:rPr>
+        <w:t>getevent</w:t>
+      </w:r>
+      <w:r>
+        <w:rPr>
+          <w:rFonts w:hint="eastAsia"/>
+        </w:rPr>
+        <w:t>，</w:t>
+      </w:r>
+      <w:r>
+        <w:rPr>
+          <w:rFonts w:hint="eastAsia"/>
+        </w:rPr>
+        <w:t>sendevent</w:t>
+      </w:r>
+      <w:r>
+        <w:rPr>
+          <w:rFonts w:hint="eastAsia"/>
+        </w:rPr>
+        <w:t>，</w:t>
+      </w:r>
+      <w:r>
+        <w:rPr>
+          <w:rFonts w:hint="eastAsia"/>
+        </w:rPr>
+        <w:t>input</w:t>
+      </w:r>
+      <w:r>
+        <w:rPr>
+          <w:rFonts w:hint="eastAsia"/>
+        </w:rPr>
+        <w:t>三命令</w:t>
+      </w:r>
       <w:bookmarkEnd w:id="52"/>
     </w:p>
     <w:p>
       <w:pPr>
-        <w:pStyle w:val="2"/>
-      </w:pPr>
-      <w:bookmarkStart w:id="53" w:name="_Toc460503405"/>
-      <w:r>
-        <w:rPr>
-          <w:rFonts w:hint="eastAsia"/>
-        </w:rPr>
-        <w:t>getevent</w:t>
-      </w:r>
-      <w:r>
-        <w:rPr>
-          <w:rFonts w:hint="eastAsia"/>
-        </w:rPr>
-        <w:t>，</w:t>
-      </w:r>
-      <w:r>
-        <w:rPr>
-          <w:rFonts w:hint="eastAsia"/>
-        </w:rPr>
-        <w:t>sendevent</w:t>
-      </w:r>
-      <w:r>
-        <w:rPr>
-          <w:rFonts w:hint="eastAsia"/>
-        </w:rPr>
-        <w:t>，</w:t>
-      </w:r>
-      <w:r>
-        <w:rPr>
-          <w:rFonts w:hint="eastAsia"/>
-        </w:rPr>
-        <w:t>input</w:t>
-      </w:r>
-      <w:r>
-        <w:rPr>
-          <w:rFonts w:hint="eastAsia"/>
-        </w:rPr>
-        <w:t>三命令</w:t>
+        <w:pStyle w:val="3"/>
+      </w:pPr>
+      <w:bookmarkStart w:id="53" w:name="_Toc462068369"/>
+      <w:r>
+        <w:t>Getevent</w:t>
       </w:r>
       <w:bookmarkEnd w:id="53"/>
-    </w:p>
-    <w:p>
-      <w:pPr>
-        <w:pStyle w:val="3"/>
-      </w:pPr>
-      <w:bookmarkStart w:id="54" w:name="_Toc460503406"/>
-      <w:r>
-        <w:t>Getevent</w:t>
-      </w:r>
-      <w:bookmarkEnd w:id="54"/>
     </w:p>
     <w:p>
       <w:pPr>
@@ -27765,28 +28063,28 @@
       <w:pPr>
         <w:pStyle w:val="3"/>
       </w:pPr>
-      <w:bookmarkStart w:id="55" w:name="_Toc460503407"/>
+      <w:bookmarkStart w:id="54" w:name="_Toc462068370"/>
       <w:r>
         <w:rPr>
           <w:rFonts w:hint="eastAsia"/>
         </w:rPr>
         <w:t>Sendevent</w:t>
       </w:r>
+      <w:bookmarkEnd w:id="54"/>
+    </w:p>
+    <w:p/>
+    <w:p>
+      <w:pPr>
+        <w:pStyle w:val="3"/>
+      </w:pPr>
+      <w:bookmarkStart w:id="55" w:name="_Toc462068371"/>
+      <w:r>
+        <w:rPr>
+          <w:rFonts w:hint="eastAsia"/>
+        </w:rPr>
+        <w:t>Input</w:t>
+      </w:r>
       <w:bookmarkEnd w:id="55"/>
-    </w:p>
-    <w:p/>
-    <w:p>
-      <w:pPr>
-        <w:pStyle w:val="3"/>
-      </w:pPr>
-      <w:bookmarkStart w:id="56" w:name="_Toc460503408"/>
-      <w:r>
-        <w:rPr>
-          <w:rFonts w:hint="eastAsia"/>
-        </w:rPr>
-        <w:t>Input</w:t>
-      </w:r>
-      <w:bookmarkEnd w:id="56"/>
     </w:p>
     <w:p>
       <w:pPr>
@@ -29495,14 +29793,14 @@
       <w:pPr>
         <w:pStyle w:val="2"/>
       </w:pPr>
-      <w:bookmarkStart w:id="57" w:name="_Toc460503409"/>
+      <w:bookmarkStart w:id="56" w:name="_Toc462068372"/>
       <w:r>
         <w:rPr>
           <w:rFonts w:hint="eastAsia"/>
         </w:rPr>
         <w:t>参考资料</w:t>
       </w:r>
-      <w:bookmarkEnd w:id="57"/>
+      <w:bookmarkEnd w:id="56"/>
     </w:p>
     <w:p>
       <w:hyperlink r:id="rId44" w:history="1">
@@ -29578,6 +29876,7 @@
     <w:p>
       <w:pPr>
         <w:rPr>
+          <w:rFonts w:hint="eastAsia"/>
           <w:b/>
         </w:rPr>
       </w:pPr>
@@ -29598,6 +29897,802 @@
           <w:b/>
         </w:rPr>
         <w:t>getevent</w:t>
+      </w:r>
+    </w:p>
+    <w:p>
+      <w:pPr>
+        <w:rPr>
+          <w:rFonts w:hint="eastAsia"/>
+          <w:b/>
+        </w:rPr>
+      </w:pPr>
+    </w:p>
+    <w:p>
+      <w:pPr>
+        <w:rPr>
+          <w:rFonts w:hint="eastAsia"/>
+          <w:b/>
+        </w:rPr>
+      </w:pPr>
+    </w:p>
+    <w:p>
+      <w:pPr>
+        <w:rPr>
+          <w:rFonts w:hint="eastAsia"/>
+          <w:b/>
+        </w:rPr>
+      </w:pPr>
+    </w:p>
+    <w:p>
+      <w:pPr>
+        <w:rPr>
+          <w:rFonts w:hint="eastAsia"/>
+          <w:b/>
+        </w:rPr>
+      </w:pPr>
+    </w:p>
+    <w:p>
+      <w:pPr>
+        <w:rPr>
+          <w:rFonts w:hint="eastAsia"/>
+          <w:b/>
+        </w:rPr>
+      </w:pPr>
+    </w:p>
+    <w:p>
+      <w:pPr>
+        <w:rPr>
+          <w:rFonts w:hint="eastAsia"/>
+          <w:b/>
+        </w:rPr>
+      </w:pPr>
+    </w:p>
+    <w:p>
+      <w:pPr>
+        <w:rPr>
+          <w:rFonts w:hint="eastAsia"/>
+          <w:b/>
+        </w:rPr>
+      </w:pPr>
+    </w:p>
+    <w:p>
+      <w:pPr>
+        <w:rPr>
+          <w:rFonts w:hint="eastAsia"/>
+          <w:b/>
+        </w:rPr>
+      </w:pPr>
+    </w:p>
+    <w:p>
+      <w:pPr>
+        <w:pStyle w:val="1"/>
+      </w:pPr>
+      <w:bookmarkStart w:id="57" w:name="_Toc462068373"/>
+      <w:r>
+        <w:lastRenderedPageBreak/>
+        <w:t>ARM</w:t>
+      </w:r>
+      <w:r>
+        <w:t>概念梳理：</w:t>
+      </w:r>
+      <w:r>
+        <w:t>Architecture, Core, CPU</w:t>
+      </w:r>
+      <w:r>
+        <w:t>，</w:t>
+      </w:r>
+      <w:r>
+        <w:t>SOC</w:t>
+      </w:r>
+      <w:bookmarkEnd w:id="57"/>
+    </w:p>
+    <w:p>
+      <w:pPr>
+        <w:pStyle w:val="2"/>
+      </w:pPr>
+      <w:bookmarkStart w:id="58" w:name="_Toc462068374"/>
+      <w:r>
+        <w:t>概念梳理</w:t>
+      </w:r>
+      <w:bookmarkEnd w:id="58"/>
+    </w:p>
+    <w:p>
+      <w:r>
+        <w:t>1</w:t>
+      </w:r>
+      <w:r>
+        <w:t>）</w:t>
+      </w:r>
+      <w:r>
+        <w:t>ARM architecture</w:t>
+      </w:r>
+      <w:bookmarkStart w:id="59" w:name="_GoBack"/>
+      <w:bookmarkEnd w:id="59"/>
+    </w:p>
+    <w:p>
+      <w:r>
+        <w:t>ARM architecture</w:t>
+      </w:r>
+      <w:r>
+        <w:t>，是指</w:t>
+      </w:r>
+      <w:r>
+        <w:t>ARM</w:t>
+      </w:r>
+      <w:r>
+        <w:t>公司开发的、基于精简指令集架构（</w:t>
+      </w:r>
+      <w:r>
+        <w:t>RISC, Reduced Instruction Set Computing architecture</w:t>
+      </w:r>
+      <w:r>
+        <w:t>）的指令集架构（</w:t>
+      </w:r>
+      <w:r>
+        <w:t>Instruction set architecture</w:t>
+      </w:r>
+      <w:r>
+        <w:t>）。我们常说的</w:t>
+      </w:r>
+      <w:r>
+        <w:t>ARMv7</w:t>
+      </w:r>
+      <w:r>
+        <w:t>、</w:t>
+      </w:r>
+      <w:r>
+        <w:t>ARMv8</w:t>
+      </w:r>
+      <w:r>
+        <w:t>、</w:t>
+      </w:r>
+      <w:r>
+        <w:t>ARMv8-A</w:t>
+      </w:r>
+      <w:r>
+        <w:t>，就是指</w:t>
+      </w:r>
+      <w:r>
+        <w:t>ARM architecture</w:t>
+      </w:r>
+      <w:r>
+        <w:t>。类似的基于</w:t>
+      </w:r>
+      <w:r>
+        <w:t>RISC</w:t>
+      </w:r>
+      <w:r>
+        <w:t>的</w:t>
+      </w:r>
+      <w:r>
+        <w:t>architecture</w:t>
+      </w:r>
+      <w:r>
+        <w:t>也有很多，例如</w:t>
+      </w:r>
+      <w:r>
+        <w:t>MIPS</w:t>
+      </w:r>
+      <w:r>
+        <w:t>、</w:t>
+      </w:r>
+      <w:r>
+        <w:t>AVR</w:t>
+      </w:r>
+      <w:r>
+        <w:t>、</w:t>
+      </w:r>
+      <w:r>
+        <w:t>Blackfin</w:t>
+      </w:r>
+      <w:r>
+        <w:t>等等，都是这个概念。</w:t>
+      </w:r>
+    </w:p>
+    <w:p>
+      <w:r>
+        <w:t>2</w:t>
+      </w:r>
+      <w:r>
+        <w:t>）</w:t>
+      </w:r>
+      <w:r>
+        <w:t>ARM core</w:t>
+      </w:r>
+    </w:p>
+    <w:p>
+      <w:r>
+        <w:t>ARM core</w:t>
+      </w:r>
+      <w:r>
+        <w:t>是基于</w:t>
+      </w:r>
+      <w:r>
+        <w:t>ARM architecture</w:t>
+      </w:r>
+      <w:r>
+        <w:t>开发出来的</w:t>
+      </w:r>
+      <w:r>
+        <w:t>IP core</w:t>
+      </w:r>
+      <w:r>
+        <w:t>，它是介于</w:t>
+      </w:r>
+      <w:r>
+        <w:t>architecture</w:t>
+      </w:r>
+      <w:r>
+        <w:t>和最终的</w:t>
+      </w:r>
+      <w:r>
+        <w:t>CPU(MCU)</w:t>
+      </w:r>
+      <w:r>
+        <w:t>之间的中间产品，这也是</w:t>
+      </w:r>
+      <w:r>
+        <w:t>ARM</w:t>
+      </w:r>
+      <w:r>
+        <w:t>商业模式的独特之处。</w:t>
+      </w:r>
+    </w:p>
+    <w:p>
+      <w:r>
+        <w:t>有两种类型的</w:t>
+      </w:r>
+      <w:r>
+        <w:t>ARM core</w:t>
+      </w:r>
+      <w:r>
+        <w:t>：一种是</w:t>
+      </w:r>
+      <w:r>
+        <w:t>ARM</w:t>
+      </w:r>
+      <w:r>
+        <w:t>公司自己发布的，如我们耳熟能详的</w:t>
+      </w:r>
+      <w:r>
+        <w:t>ARM7</w:t>
+      </w:r>
+      <w:r>
+        <w:t>、</w:t>
+      </w:r>
+      <w:r>
+        <w:t>ARM9</w:t>
+      </w:r>
+      <w:r>
+        <w:t>、</w:t>
+      </w:r>
+      <w:r>
+        <w:t>ARM Cortex M3</w:t>
+      </w:r>
+      <w:r>
+        <w:t>、</w:t>
+      </w:r>
+      <w:r>
+        <w:t>ARM Cortex A57</w:t>
+      </w:r>
+      <w:r>
+        <w:t>等等；另一种是</w:t>
+      </w:r>
+      <w:r>
+        <w:t>ARM</w:t>
+      </w:r>
+      <w:r>
+        <w:t>授权其它公司开发的</w:t>
+      </w:r>
+      <w:r>
+        <w:t>Core</w:t>
+      </w:r>
+      <w:r>
+        <w:t>，如苹果的</w:t>
+      </w:r>
+      <w:r>
+        <w:t>A6/A6X</w:t>
+      </w:r>
+      <w:r>
+        <w:t>等等。下面链接是维基百科上的</w:t>
+      </w:r>
+      <w:r>
+        <w:t>ARM core</w:t>
+      </w:r>
+      <w:r>
+        <w:t>的列表，共大家参考：</w:t>
+      </w:r>
+    </w:p>
+    <w:p>
+      <w:hyperlink r:id="rId48" w:tooltip="http://en.wikipedia.org/wiki/List_of_ARM_microarchitectures" w:history="1">
+        <w:r>
+          <w:rPr>
+            <w:rStyle w:val="a9"/>
+            <w:rFonts w:ascii="Arial" w:hAnsi="Arial" w:cs="Arial"/>
+            <w:color w:val="886353"/>
+            <w:sz w:val="20"/>
+            <w:szCs w:val="20"/>
+          </w:rPr>
+          <w:t>http://en.wikipedia.org/wiki/List_of_ARM_microarchitectures</w:t>
+        </w:r>
+      </w:hyperlink>
+    </w:p>
+    <w:p>
+      <w:r>
+        <w:t>3</w:t>
+      </w:r>
+      <w:r>
+        <w:t>）</w:t>
+      </w:r>
+      <w:r>
+        <w:t>ARM CPU</w:t>
+      </w:r>
+      <w:r>
+        <w:t>（</w:t>
+      </w:r>
+      <w:r>
+        <w:t>MCU</w:t>
+      </w:r>
+      <w:r>
+        <w:t>）</w:t>
+      </w:r>
+    </w:p>
+    <w:p>
+      <w:r>
+        <w:t>其它的芯片厂商，如</w:t>
+      </w:r>
+      <w:r>
+        <w:t>Phillips</w:t>
+      </w:r>
+      <w:r>
+        <w:t>、</w:t>
+      </w:r>
+      <w:r>
+        <w:t>ST</w:t>
+      </w:r>
+      <w:r>
+        <w:t>、</w:t>
+      </w:r>
+      <w:r>
+        <w:t>TI</w:t>
+      </w:r>
+      <w:r>
+        <w:t>等，会基于</w:t>
+      </w:r>
+      <w:r>
+        <w:t>ARM</w:t>
+      </w:r>
+      <w:r>
+        <w:t>公司发布的</w:t>
+      </w:r>
+      <w:r>
+        <w:t>Core</w:t>
+      </w:r>
+      <w:r>
+        <w:t>，开发自己的</w:t>
+      </w:r>
+      <w:r>
+        <w:t>ARM</w:t>
+      </w:r>
+      <w:r>
+        <w:t>处理器，这称作</w:t>
+      </w:r>
+      <w:r>
+        <w:t>ARM CPU</w:t>
+      </w:r>
+      <w:r>
+        <w:t>（也可称为</w:t>
+      </w:r>
+      <w:r>
+        <w:t>MCU</w:t>
+      </w:r>
+      <w:r>
+        <w:t>）。这些是我们工作过程中接触最多的，如</w:t>
+      </w:r>
+      <w:r>
+        <w:t>LPCxxxx</w:t>
+      </w:r>
+      <w:r>
+        <w:t>、</w:t>
+      </w:r>
+      <w:r>
+        <w:t>STM32xxx</w:t>
+      </w:r>
+      <w:r>
+        <w:t>、</w:t>
+      </w:r>
+      <w:r>
+        <w:t>OMAPxxxx</w:t>
+      </w:r>
+      <w:r>
+        <w:t>、</w:t>
+      </w:r>
+      <w:r>
+        <w:t>S3Cxxxx</w:t>
+      </w:r>
+      <w:r>
+        <w:t>等等。</w:t>
+      </w:r>
+    </w:p>
+    <w:p>
+      <w:r>
+        <w:t>4</w:t>
+      </w:r>
+      <w:r>
+        <w:t>）</w:t>
+      </w:r>
+      <w:r>
+        <w:t>ARM Soc</w:t>
+      </w:r>
+    </w:p>
+    <w:p>
+      <w:r>
+        <w:t>对于一些比较专业的应用场景，如视频、音频等，为了追求更小的</w:t>
+      </w:r>
+      <w:r>
+        <w:t>size</w:t>
+      </w:r>
+      <w:r>
+        <w:t>、更低的功耗，厂商会在芯片上，</w:t>
+      </w:r>
+      <w:proofErr w:type="gramStart"/>
+      <w:r>
+        <w:t>集成除</w:t>
+      </w:r>
+      <w:proofErr w:type="gramEnd"/>
+      <w:r>
+        <w:t>处理器之外的东西，如视频编解码器、</w:t>
+      </w:r>
+      <w:r>
+        <w:t>DSP</w:t>
+      </w:r>
+      <w:r>
+        <w:t>等。这些集成了其它功能的芯片，称作片上系统（</w:t>
+      </w:r>
+      <w:r>
+        <w:t>SOC</w:t>
+      </w:r>
+      <w:r>
+        <w:t>），如</w:t>
+      </w:r>
+      <w:r>
+        <w:t>TI</w:t>
+      </w:r>
+      <w:r>
+        <w:t>的</w:t>
+      </w:r>
+      <w:r>
+        <w:t>DM37x Video SOC</w:t>
+      </w:r>
+      <w:r>
+        <w:t>。</w:t>
+      </w:r>
+    </w:p>
+    <w:p>
+      <w:r>
+        <w:rPr>
+          <w:color w:val="0000FF"/>
+        </w:rPr>
+        <w:t>注</w:t>
+      </w:r>
+      <w:r>
+        <w:rPr>
+          <w:color w:val="0000FF"/>
+        </w:rPr>
+        <w:t>1</w:t>
+      </w:r>
+      <w:r>
+        <w:rPr>
+          <w:color w:val="0000FF"/>
+        </w:rPr>
+        <w:t>：其实</w:t>
+      </w:r>
+      <w:r>
+        <w:rPr>
+          <w:color w:val="0000FF"/>
+        </w:rPr>
+        <w:t>ARM</w:t>
+      </w:r>
+      <w:r>
+        <w:rPr>
+          <w:color w:val="0000FF"/>
+        </w:rPr>
+        <w:t>的技术和商业模式，正体现了软件工程中抽象和封装的思想。</w:t>
+      </w:r>
+    </w:p>
+    <w:p>
+      <w:pPr>
+        <w:pStyle w:val="2"/>
+      </w:pPr>
+      <w:bookmarkStart w:id="60" w:name="_Toc462068375"/>
+      <w:r>
+        <w:t>ARM 64bit</w:t>
+      </w:r>
+      <w:bookmarkEnd w:id="60"/>
+    </w:p>
+    <w:p>
+      <w:r>
+        <w:t>我们以一款</w:t>
+      </w:r>
+      <w:r>
+        <w:t>64bit ARM CPU</w:t>
+      </w:r>
+      <w:r>
+        <w:t>为例，反向阐述一下</w:t>
+      </w:r>
+      <w:r>
+        <w:t>ARM</w:t>
+      </w:r>
+      <w:r>
+        <w:t>处理的诞生过程，同时罗列一些学习、研究方向。</w:t>
+      </w:r>
+    </w:p>
+    <w:p>
+      <w:r>
+        <w:t>1</w:t>
+      </w:r>
+      <w:r>
+        <w:t>）我们熟悉一个</w:t>
+      </w:r>
+      <w:r>
+        <w:t>CPU</w:t>
+      </w:r>
+      <w:r>
+        <w:t>（假设它的型号是</w:t>
+      </w:r>
+      <w:r>
+        <w:t>WW9000</w:t>
+      </w:r>
+      <w:r>
+        <w:t>）的第一手资料，是芯片厂家发布的</w:t>
+      </w:r>
+      <w:r>
+        <w:t>Datasheet</w:t>
+      </w:r>
+      <w:r>
+        <w:t>，例如</w:t>
+      </w:r>
+      <w:r>
+        <w:t>WW9000_SPEC.pdf</w:t>
+      </w:r>
+      <w:r>
+        <w:t>。</w:t>
+      </w:r>
+    </w:p>
+    <w:p>
+      <w:r>
+        <w:t>2</w:t>
+      </w:r>
+      <w:r>
+        <w:t>）</w:t>
+      </w:r>
+      <w:r>
+        <w:t>WW9000</w:t>
+      </w:r>
+      <w:r>
+        <w:t>是基于</w:t>
+      </w:r>
+      <w:r>
+        <w:t>ARM Cortex-A57 Core</w:t>
+      </w:r>
+      <w:r>
+        <w:t>封装而来的，该</w:t>
+      </w:r>
+      <w:r>
+        <w:t>ARM core</w:t>
+      </w:r>
+      <w:r>
+        <w:t>的资料可以从下面链接下载</w:t>
+      </w:r>
+    </w:p>
+    <w:p>
+      <w:hyperlink r:id="rId49" w:tooltip="PDF version" w:history="1">
+        <w:r>
+          <w:rPr>
+            <w:rStyle w:val="a9"/>
+            <w:rFonts w:ascii="Arial" w:hAnsi="Arial" w:cs="Arial"/>
+            <w:color w:val="886353"/>
+            <w:sz w:val="20"/>
+            <w:szCs w:val="20"/>
+          </w:rPr>
+          <w:t>http://infocenter.arm.com/help/topic/com.arm.doc.ddi0488g/DDI0488G_cortex_a57_mpcore_trm.pdf</w:t>
+        </w:r>
+      </w:hyperlink>
+    </w:p>
+    <w:p>
+      <w:r>
+        <w:lastRenderedPageBreak/>
+        <w:t>3</w:t>
+      </w:r>
+      <w:r>
+        <w:t>）</w:t>
+      </w:r>
+      <w:r>
+        <w:t>ARM Cortex-A57 Core</w:t>
+      </w:r>
+      <w:r>
+        <w:t>又是基于</w:t>
+      </w:r>
+      <w:r>
+        <w:t>ARMv8-A architecture</w:t>
+      </w:r>
+      <w:r>
+        <w:t>，该结构的资料可以通过如下方式获取：</w:t>
+      </w:r>
+    </w:p>
+    <w:p>
+      <w:r>
+        <w:t>Go to</w:t>
+      </w:r>
+      <w:r>
+        <w:rPr>
+          <w:rStyle w:val="apple-converted-space"/>
+          <w:rFonts w:ascii="Arial" w:hAnsi="Arial" w:cs="Arial"/>
+          <w:color w:val="323232"/>
+          <w:sz w:val="20"/>
+          <w:szCs w:val="20"/>
+        </w:rPr>
+        <w:t> </w:t>
+      </w:r>
+      <w:hyperlink r:id="rId50" w:history="1">
+        <w:r>
+          <w:rPr>
+            <w:rStyle w:val="a9"/>
+            <w:rFonts w:ascii="Arial" w:hAnsi="Arial" w:cs="Arial"/>
+            <w:color w:val="886353"/>
+            <w:sz w:val="20"/>
+            <w:szCs w:val="20"/>
+          </w:rPr>
+          <w:t>ARM Infocenter</w:t>
+        </w:r>
+      </w:hyperlink>
+      <w:r>
+        <w:rPr>
+          <w:rStyle w:val="apple-converted-space"/>
+          <w:rFonts w:ascii="Arial" w:hAnsi="Arial" w:cs="Arial"/>
+          <w:color w:val="323232"/>
+          <w:sz w:val="20"/>
+          <w:szCs w:val="20"/>
+        </w:rPr>
+        <w:t> </w:t>
+      </w:r>
+      <w:r>
+        <w:t>and navigate through</w:t>
+      </w:r>
+      <w:r>
+        <w:rPr>
+          <w:rStyle w:val="apple-converted-space"/>
+          <w:rFonts w:ascii="Arial" w:hAnsi="Arial" w:cs="Arial"/>
+          <w:color w:val="323232"/>
+          <w:sz w:val="20"/>
+          <w:szCs w:val="20"/>
+        </w:rPr>
+        <w:t> </w:t>
+      </w:r>
+      <w:r>
+        <w:rPr>
+          <w:rStyle w:val="a8"/>
+          <w:rFonts w:ascii="Arial" w:hAnsi="Arial" w:cs="Arial"/>
+          <w:color w:val="323232"/>
+          <w:sz w:val="20"/>
+          <w:szCs w:val="20"/>
+        </w:rPr>
+        <w:t>ARM architecture</w:t>
+      </w:r>
+      <w:r>
+        <w:rPr>
+          <w:rStyle w:val="apple-converted-space"/>
+          <w:rFonts w:ascii="Arial" w:hAnsi="Arial" w:cs="Arial"/>
+          <w:color w:val="323232"/>
+          <w:sz w:val="20"/>
+          <w:szCs w:val="20"/>
+        </w:rPr>
+        <w:t> </w:t>
+      </w:r>
+      <w:r>
+        <w:t>/</w:t>
+      </w:r>
+      <w:r>
+        <w:rPr>
+          <w:rStyle w:val="apple-converted-space"/>
+          <w:rFonts w:ascii="Arial" w:hAnsi="Arial" w:cs="Arial"/>
+          <w:color w:val="323232"/>
+          <w:sz w:val="20"/>
+          <w:szCs w:val="20"/>
+        </w:rPr>
+        <w:t> </w:t>
+      </w:r>
+      <w:r>
+        <w:rPr>
+          <w:rStyle w:val="a8"/>
+          <w:rFonts w:ascii="Arial" w:hAnsi="Arial" w:cs="Arial"/>
+          <w:color w:val="323232"/>
+          <w:sz w:val="20"/>
+          <w:szCs w:val="20"/>
+        </w:rPr>
+        <w:t>Reference Manuals</w:t>
+      </w:r>
+    </w:p>
+    <w:p>
+      <w:r>
+        <w:rPr>
+          <w:color w:val="0000FF"/>
+        </w:rPr>
+        <w:t>注</w:t>
+      </w:r>
+      <w:r>
+        <w:rPr>
+          <w:color w:val="0000FF"/>
+        </w:rPr>
+        <w:t>2</w:t>
+      </w:r>
+      <w:r>
+        <w:rPr>
+          <w:color w:val="0000FF"/>
+        </w:rPr>
+        <w:t>：</w:t>
+      </w:r>
+      <w:hyperlink r:id="rId51" w:history="1">
+        <w:r>
+          <w:rPr>
+            <w:rStyle w:val="a9"/>
+            <w:rFonts w:ascii="Arial" w:hAnsi="Arial" w:cs="Arial"/>
+            <w:sz w:val="20"/>
+            <w:szCs w:val="20"/>
+          </w:rPr>
+          <w:t>ARM Infocenter</w:t>
+        </w:r>
+      </w:hyperlink>
+      <w:r>
+        <w:rPr>
+          <w:color w:val="0000FF"/>
+        </w:rPr>
+        <w:t>中资料是非常全面的，没事时可以多逛逛。</w:t>
+      </w:r>
+    </w:p>
+    <w:p>
+      <w:pPr>
+        <w:rPr>
+          <w:rFonts w:hint="eastAsia"/>
+          <w:b/>
+        </w:rPr>
+      </w:pPr>
+    </w:p>
+    <w:p>
+      <w:pPr>
+        <w:rPr>
+          <w:rFonts w:hint="eastAsia"/>
+          <w:b/>
+        </w:rPr>
+      </w:pPr>
+    </w:p>
+    <w:p>
+      <w:pPr>
+        <w:rPr>
+          <w:rFonts w:hint="eastAsia"/>
+          <w:b/>
+        </w:rPr>
+      </w:pPr>
+    </w:p>
+    <w:p>
+      <w:pPr>
+        <w:pStyle w:val="2"/>
+        <w:rPr>
+          <w:rFonts w:hint="eastAsia"/>
+        </w:rPr>
+      </w:pPr>
+      <w:bookmarkStart w:id="61" w:name="_Toc462068376"/>
+      <w:r>
+        <w:rPr>
+          <w:rFonts w:hint="eastAsia"/>
+        </w:rPr>
+        <w:t>参考资料</w:t>
+      </w:r>
+      <w:bookmarkEnd w:id="61"/>
+    </w:p>
+    <w:p>
+      <w:r>
+        <w:t>http://www.wowotech.net/armv8a_arch/arm_concept.html</w:t>
       </w:r>
     </w:p>
     <w:sectPr>
@@ -31516,6 +32611,7 @@
   <w:style w:type="character" w:default="1" w:styleId="a0">
     <w:name w:val="Default Paragraph Font"/>
     <w:uiPriority w:val="1"/>
+    <w:semiHidden/>
     <w:unhideWhenUsed/>
   </w:style>
   <w:style w:type="table" w:default="1" w:styleId="a1">
@@ -32275,6 +33371,7 @@
   <w:style w:type="character" w:default="1" w:styleId="a0">
     <w:name w:val="Default Paragraph Font"/>
     <w:uiPriority w:val="1"/>
+    <w:semiHidden/>
     <w:unhideWhenUsed/>
   </w:style>
   <w:style w:type="table" w:default="1" w:styleId="a1">
@@ -33046,7 +34143,7 @@
 </file>
 
 <file path=customXml/itemProps1.xml><?xml version="1.0" encoding="utf-8"?>
-<ds:datastoreItem xmlns:ds="http://schemas.openxmlformats.org/officeDocument/2006/customXml" ds:itemID="{F8F36964-0917-46AE-A26B-A656629980AE}">
+<ds:datastoreItem xmlns:ds="http://schemas.openxmlformats.org/officeDocument/2006/customXml" ds:itemID="{4DCBBD33-DAB9-4B96-BF94-E3C0D7ED35FA}">
   <ds:schemaRefs>
     <ds:schemaRef ds:uri="http://schemas.openxmlformats.org/officeDocument/2006/bibliography"/>
   </ds:schemaRefs>

--- a/doc/driver_learn_summary.docx
+++ b/doc/driver_learn_summary.docx
@@ -8525,7 +8525,7 @@
         <w:t>        1</w:t>
       </w:r>
       <w:r>
-        <w:t>）、</w:t>
+        <w:t>）</w:t>
       </w:r>
       <w:r>
         <w:t xml:space="preserve">Partition ID  </w:t>
@@ -8581,7 +8581,7 @@
         <w:t>        2</w:t>
       </w:r>
       <w:r>
-        <w:t>）、</w:t>
+        <w:t>）</w:t>
       </w:r>
       <w:r>
         <w:t>Partition</w:t>
@@ -8595,7 +8595,7 @@
         <w:t>        3</w:t>
       </w:r>
       <w:r>
-        <w:t>）、</w:t>
+        <w:t>）</w:t>
       </w:r>
       <w:r>
         <w:t>Partition</w:t>
@@ -8635,6 +8635,8 @@
       <w:r>
         <w:t>为例来分析这个引导过程。</w:t>
       </w:r>
+      <w:bookmarkStart w:id="10" w:name="_GoBack"/>
+      <w:bookmarkEnd w:id="10"/>
     </w:p>
     <w:p>
       <w:r>
@@ -8682,67 +8684,61 @@
     </w:p>
     <w:p>
       <w:r>
-        <w:t>        1)</w:t>
-      </w:r>
-      <w:r>
-        <w:t>、</w:t>
+        <w:t>        1)stage1</w:t>
+      </w:r>
+      <w:r>
+        <w:t>：</w:t>
       </w:r>
       <w:r>
         <w:t>stage1</w:t>
       </w:r>
       <w:r>
-        <w:t>：</w:t>
+        <w:t>是直接被写入到</w:t>
+      </w:r>
+      <w:r>
+        <w:t>MBR</w:t>
+      </w:r>
+      <w:r>
+        <w:t>中去的，也就是上图所看到的前</w:t>
+      </w:r>
+      <w:r>
+        <w:t>446</w:t>
+      </w:r>
+      <w:r>
+        <w:t>个字节空</w:t>
+      </w:r>
+      <w:r>
+        <w:lastRenderedPageBreak/>
+        <w:t>间中存放的是</w:t>
       </w:r>
       <w:r>
         <w:t>stage1</w:t>
       </w:r>
       <w:r>
-        <w:t>是直接被写入到</w:t>
-      </w:r>
-      <w:r>
-        <w:t>MBR</w:t>
-      </w:r>
-      <w:r>
-        <w:t>中去的，也就是上图所看到的前</w:t>
-      </w:r>
-      <w:r>
-        <w:t>446</w:t>
-      </w:r>
-      <w:r>
-        <w:t>个字节</w:t>
-      </w:r>
-      <w:r>
-        <w:lastRenderedPageBreak/>
-        <w:t>空间中存放的是</w:t>
+        <w:t>的代码。</w:t>
+      </w:r>
+      <w:r>
+        <w:t>BIOS</w:t>
+      </w:r>
+      <w:r>
+        <w:t>将</w:t>
       </w:r>
       <w:r>
         <w:t>stage1</w:t>
       </w:r>
       <w:r>
-        <w:t>的代码。</w:t>
-      </w:r>
-      <w:r>
-        <w:t>BIOS</w:t>
-      </w:r>
-      <w:r>
-        <w:t>将</w:t>
+        <w:t>载入内存中</w:t>
+      </w:r>
+      <w:r>
+        <w:t>0x7c00</w:t>
+      </w:r>
+      <w:r>
+        <w:t>处并跳转执行。</w:t>
       </w:r>
       <w:r>
         <w:t>stage1</w:t>
       </w:r>
       <w:r>
-        <w:t>载入内存中</w:t>
-      </w:r>
-      <w:r>
-        <w:t>0x7c00</w:t>
-      </w:r>
-      <w:r>
-        <w:t>处并跳转执行。</w:t>
-      </w:r>
-      <w:r>
-        <w:t>stage1</w:t>
-      </w:r>
-      <w:r>
         <w:t>（</w:t>
       </w:r>
       <w:r>
@@ -8814,13 +8810,7 @@
     </w:p>
     <w:p>
       <w:r>
-        <w:t>         2)</w:t>
-      </w:r>
-      <w:r>
-        <w:t>、</w:t>
-      </w:r>
-      <w:r>
-        <w:t>stage2</w:t>
+        <w:t>         2)stage2</w:t>
       </w:r>
       <w:r>
         <w:t>：严格来说这里还应该再区分个</w:t>
@@ -9824,14 +9814,14 @@
       <w:pPr>
         <w:pStyle w:val="2"/>
       </w:pPr>
-      <w:bookmarkStart w:id="10" w:name="_Toc462068330"/>
+      <w:bookmarkStart w:id="11" w:name="_Toc462068330"/>
       <w:r>
         <w:rPr>
           <w:rFonts w:hint="eastAsia"/>
         </w:rPr>
         <w:t>参考资料</w:t>
       </w:r>
-      <w:bookmarkEnd w:id="10"/>
+      <w:bookmarkEnd w:id="11"/>
     </w:p>
     <w:p>
       <w:hyperlink r:id="rId20" w:history="1">
@@ -9971,18 +9961,18 @@
       <w:pPr>
         <w:pStyle w:val="1"/>
       </w:pPr>
-      <w:bookmarkStart w:id="11" w:name="_Toc462068331"/>
+      <w:bookmarkStart w:id="12" w:name="_Toc462068331"/>
       <w:r>
         <w:lastRenderedPageBreak/>
         <w:t>Paltform</w:t>
       </w:r>
-      <w:bookmarkEnd w:id="11"/>
+      <w:bookmarkEnd w:id="12"/>
     </w:p>
     <w:p>
       <w:pPr>
         <w:pStyle w:val="2"/>
       </w:pPr>
-      <w:bookmarkStart w:id="12" w:name="_Toc462068332"/>
+      <w:bookmarkStart w:id="13" w:name="_Toc462068332"/>
       <w:r>
         <w:t>P</w:t>
       </w:r>
@@ -9998,7 +9988,7 @@
         </w:rPr>
         <w:t>设备驱动</w:t>
       </w:r>
-      <w:bookmarkEnd w:id="12"/>
+      <w:bookmarkEnd w:id="13"/>
     </w:p>
     <w:p>
       <w:r>
@@ -10218,14 +10208,14 @@
       <w:pPr>
         <w:pStyle w:val="2"/>
       </w:pPr>
-      <w:bookmarkStart w:id="13" w:name="_Toc462068333"/>
+      <w:bookmarkStart w:id="14" w:name="_Toc462068333"/>
       <w:r>
         <w:t>Platform</w:t>
       </w:r>
       <w:r>
         <w:t>模块的软件架构</w:t>
       </w:r>
-      <w:bookmarkEnd w:id="13"/>
+      <w:bookmarkEnd w:id="14"/>
     </w:p>
     <w:p>
       <w:r>
@@ -10585,7 +10575,7 @@
       <w:pPr>
         <w:pStyle w:val="2"/>
       </w:pPr>
-      <w:bookmarkStart w:id="14" w:name="_Toc462068334"/>
+      <w:bookmarkStart w:id="15" w:name="_Toc462068334"/>
       <w:r>
         <w:t>Platform</w:t>
       </w:r>
@@ -10598,7 +10588,7 @@
       <w:r>
         <w:t>汇整</w:t>
       </w:r>
-      <w:bookmarkEnd w:id="14"/>
+      <w:bookmarkEnd w:id="15"/>
     </w:p>
     <w:p>
       <w:r>
@@ -10812,20 +10802,20 @@
       <w:pPr>
         <w:pStyle w:val="2"/>
       </w:pPr>
-      <w:bookmarkStart w:id="15" w:name="_Toc462068335"/>
+      <w:bookmarkStart w:id="16" w:name="_Toc462068335"/>
       <w:r>
         <w:rPr>
           <w:rFonts w:hint="eastAsia"/>
         </w:rPr>
         <w:t>总结大多数驱动框架</w:t>
       </w:r>
-      <w:bookmarkEnd w:id="15"/>
+      <w:bookmarkEnd w:id="16"/>
     </w:p>
     <w:p>
       <w:pPr>
         <w:pStyle w:val="2"/>
       </w:pPr>
-      <w:bookmarkStart w:id="16" w:name="_Toc462068336"/>
+      <w:bookmarkStart w:id="17" w:name="_Toc462068336"/>
       <w:r>
         <w:rPr>
           <w:rFonts w:hint="eastAsia"/>
@@ -10850,7 +10840,7 @@
         </w:rPr>
         <w:t>驱动</w:t>
       </w:r>
-      <w:bookmarkEnd w:id="16"/>
+      <w:bookmarkEnd w:id="17"/>
     </w:p>
     <w:p>
       <w:r>
@@ -11018,7 +11008,7 @@
       <w:pPr>
         <w:pStyle w:val="2"/>
       </w:pPr>
-      <w:bookmarkStart w:id="17" w:name="_Toc462068337"/>
+      <w:bookmarkStart w:id="18" w:name="_Toc462068337"/>
       <w:r>
         <w:rPr>
           <w:rFonts w:hint="eastAsia"/>
@@ -11031,7 +11021,7 @@
         </w:rPr>
         <w:t>驱动</w:t>
       </w:r>
-      <w:bookmarkEnd w:id="17"/>
+      <w:bookmarkEnd w:id="18"/>
     </w:p>
     <w:p>
       <w:r>
@@ -11296,7 +11286,7 @@
       <w:pPr>
         <w:pStyle w:val="2"/>
       </w:pPr>
-      <w:bookmarkStart w:id="18" w:name="_Toc462068338"/>
+      <w:bookmarkStart w:id="19" w:name="_Toc462068338"/>
       <w:r>
         <w:rPr>
           <w:rFonts w:hint="eastAsia"/>
@@ -11309,7 +11299,7 @@
         </w:rPr>
         <w:t>驱动</w:t>
       </w:r>
-      <w:bookmarkEnd w:id="18"/>
+      <w:bookmarkEnd w:id="19"/>
     </w:p>
     <w:p>
       <w:r>
@@ -11771,7 +11761,7 @@
       <w:pPr>
         <w:pStyle w:val="2"/>
       </w:pPr>
-      <w:bookmarkStart w:id="19" w:name="_Toc462068339"/>
+      <w:bookmarkStart w:id="20" w:name="_Toc462068339"/>
       <w:r>
         <w:rPr>
           <w:rFonts w:hint="eastAsia"/>
@@ -11784,7 +11774,7 @@
         </w:rPr>
         <w:t>驱动</w:t>
       </w:r>
-      <w:bookmarkEnd w:id="19"/>
+      <w:bookmarkEnd w:id="20"/>
     </w:p>
     <w:p>
       <w:r>
@@ -12167,7 +12157,7 @@
       <w:pPr>
         <w:pStyle w:val="2"/>
       </w:pPr>
-      <w:bookmarkStart w:id="20" w:name="_Toc462068340"/>
+      <w:bookmarkStart w:id="21" w:name="_Toc462068340"/>
       <w:r>
         <w:rPr>
           <w:rFonts w:hint="eastAsia"/>
@@ -12180,7 +12170,7 @@
         </w:rPr>
         <w:t>资料</w:t>
       </w:r>
-      <w:bookmarkEnd w:id="20"/>
+      <w:bookmarkEnd w:id="21"/>
     </w:p>
     <w:p>
       <w:hyperlink r:id="rId27" w:history="1">
@@ -12235,7 +12225,7 @@
       <w:pPr>
         <w:pStyle w:val="1"/>
       </w:pPr>
-      <w:bookmarkStart w:id="21" w:name="_Toc462068341"/>
+      <w:bookmarkStart w:id="22" w:name="_Toc462068341"/>
       <w:r>
         <w:rPr>
           <w:rFonts w:hint="eastAsia"/>
@@ -12243,20 +12233,20 @@
         <w:lastRenderedPageBreak/>
         <w:t>中断子系统</w:t>
       </w:r>
-      <w:bookmarkEnd w:id="21"/>
+      <w:bookmarkEnd w:id="22"/>
     </w:p>
     <w:p>
       <w:pPr>
         <w:pStyle w:val="2"/>
       </w:pPr>
-      <w:bookmarkStart w:id="22" w:name="_Toc462068342"/>
+      <w:bookmarkStart w:id="23" w:name="_Toc462068342"/>
       <w:r>
         <w:rPr>
           <w:rFonts w:hint="eastAsia"/>
         </w:rPr>
         <w:t>中断</w:t>
       </w:r>
-      <w:bookmarkEnd w:id="22"/>
+      <w:bookmarkEnd w:id="23"/>
     </w:p>
     <w:p>
       <w:r>
@@ -12766,14 +12756,14 @@
       <w:pPr>
         <w:pStyle w:val="2"/>
       </w:pPr>
-      <w:bookmarkStart w:id="23" w:name="_Toc462068343"/>
+      <w:bookmarkStart w:id="24" w:name="_Toc462068343"/>
       <w:r>
         <w:t>IRQ</w:t>
       </w:r>
       <w:r>
         <w:t>编号</w:t>
       </w:r>
-      <w:bookmarkEnd w:id="23"/>
+      <w:bookmarkEnd w:id="24"/>
     </w:p>
     <w:p>
       <w:r>
@@ -12844,11 +12834,11 @@
       <w:pPr>
         <w:pStyle w:val="2"/>
       </w:pPr>
-      <w:bookmarkStart w:id="24" w:name="_Toc462068344"/>
+      <w:bookmarkStart w:id="25" w:name="_Toc462068344"/>
       <w:r>
         <w:t>中断处理程序</w:t>
       </w:r>
-      <w:bookmarkEnd w:id="24"/>
+      <w:bookmarkEnd w:id="25"/>
     </w:p>
     <w:p>
       <w:r>
@@ -13045,7 +13035,7 @@
       <w:pPr>
         <w:pStyle w:val="2"/>
       </w:pPr>
-      <w:bookmarkStart w:id="25" w:name="_Toc462068345"/>
+      <w:bookmarkStart w:id="26" w:name="_Toc462068345"/>
       <w:r>
         <w:rPr>
           <w:rFonts w:hint="eastAsia"/>
@@ -13056,7 +13046,7 @@
       <w:r>
         <w:t>半部与下半部</w:t>
       </w:r>
-      <w:bookmarkEnd w:id="25"/>
+      <w:bookmarkEnd w:id="26"/>
     </w:p>
     <w:p>
       <w:r>
@@ -13362,11 +13352,11 @@
       <w:pPr>
         <w:pStyle w:val="2"/>
       </w:pPr>
-      <w:bookmarkStart w:id="26" w:name="_Toc462068346"/>
+      <w:bookmarkStart w:id="27" w:name="_Toc462068346"/>
       <w:r>
         <w:t>在驱动程序中申请中断</w:t>
       </w:r>
-      <w:bookmarkEnd w:id="26"/>
+      <w:bookmarkEnd w:id="27"/>
     </w:p>
     <w:p>
       <w:pPr>
@@ -14811,7 +14801,7 @@
       <w:pPr>
         <w:pStyle w:val="2"/>
       </w:pPr>
-      <w:bookmarkStart w:id="27" w:name="_Toc462068347"/>
+      <w:bookmarkStart w:id="28" w:name="_Toc462068347"/>
       <w:r>
         <w:rPr>
           <w:rFonts w:hint="eastAsia"/>
@@ -14824,7 +14814,7 @@
         </w:rPr>
         <w:t>与中断相关的标志</w:t>
       </w:r>
-      <w:bookmarkEnd w:id="27"/>
+      <w:bookmarkEnd w:id="28"/>
       <w:r>
         <w:rPr>
           <w:rFonts w:hint="eastAsia"/>
@@ -15118,7 +15108,7 @@
       <w:pPr>
         <w:pStyle w:val="2"/>
       </w:pPr>
-      <w:bookmarkStart w:id="28" w:name="_Toc462068348"/>
+      <w:bookmarkStart w:id="29" w:name="_Toc462068348"/>
       <w:r>
         <w:rPr>
           <w:rStyle w:val="3Char"/>
@@ -15136,7 +15126,7 @@
         </w:rPr>
         <w:t>的工作流程</w:t>
       </w:r>
-      <w:bookmarkEnd w:id="28"/>
+      <w:bookmarkEnd w:id="29"/>
     </w:p>
     <w:p>
       <w:r>
@@ -15915,8 +15905,8 @@
         </w:rPr>
         <w:t>I</w:t>
       </w:r>
-      <w:bookmarkStart w:id="29" w:name="OLE_LINK3"/>
-      <w:bookmarkStart w:id="30" w:name="OLE_LINK4"/>
+      <w:bookmarkStart w:id="30" w:name="OLE_LINK3"/>
+      <w:bookmarkStart w:id="31" w:name="OLE_LINK4"/>
       <w:r>
         <w:rPr>
           <w:rFonts w:ascii="Arial" w:hAnsi="Arial" w:cs="Arial"/>
@@ -15924,8 +15914,8 @@
         </w:rPr>
         <w:t>RQF_ONESHOT</w:t>
       </w:r>
-      <w:bookmarkEnd w:id="29"/>
       <w:bookmarkEnd w:id="30"/>
+      <w:bookmarkEnd w:id="31"/>
       <w:r>
         <w:rPr>
           <w:rFonts w:ascii="Arial" w:hAnsi="Arial" w:cs="Arial"/>
@@ -16597,14 +16587,14 @@
       <w:pPr>
         <w:pStyle w:val="2"/>
       </w:pPr>
-      <w:bookmarkStart w:id="31" w:name="_Toc462068349"/>
+      <w:bookmarkStart w:id="32" w:name="_Toc462068349"/>
       <w:r>
         <w:rPr>
           <w:rFonts w:hint="eastAsia"/>
         </w:rPr>
         <w:t>下半部的几种机制</w:t>
       </w:r>
-      <w:bookmarkEnd w:id="31"/>
+      <w:bookmarkEnd w:id="32"/>
     </w:p>
     <w:p>
       <w:pPr>
@@ -16613,7 +16603,7 @@
           <w:shd w:val="clear" w:color="auto" w:fill="FFFFFF"/>
         </w:rPr>
       </w:pPr>
-      <w:bookmarkStart w:id="32" w:name="_Toc462068350"/>
+      <w:bookmarkStart w:id="33" w:name="_Toc462068350"/>
       <w:r>
         <w:rPr>
           <w:shd w:val="clear" w:color="auto" w:fill="FFFFFF"/>
@@ -16626,7 +16616,7 @@
         </w:rPr>
         <w:t>(softirqs)</w:t>
       </w:r>
-      <w:bookmarkEnd w:id="32"/>
+      <w:bookmarkEnd w:id="33"/>
     </w:p>
     <w:p>
       <w:pPr>
@@ -16846,12 +16836,12 @@
       <w:pPr>
         <w:pStyle w:val="2"/>
       </w:pPr>
-      <w:bookmarkStart w:id="33" w:name="_Toc462068351"/>
+      <w:bookmarkStart w:id="34" w:name="_Toc462068351"/>
       <w:r>
         <w:lastRenderedPageBreak/>
         <w:t>Tasklet</w:t>
       </w:r>
-      <w:bookmarkEnd w:id="33"/>
+      <w:bookmarkEnd w:id="34"/>
     </w:p>
     <w:p>
       <w:pPr>
@@ -17180,7 +17170,7 @@
           <w:shd w:val="clear" w:color="auto" w:fill="FFFFFF"/>
         </w:rPr>
       </w:pPr>
-      <w:bookmarkStart w:id="34" w:name="_Toc462068352"/>
+      <w:bookmarkStart w:id="35" w:name="_Toc462068352"/>
       <w:proofErr w:type="gramStart"/>
       <w:r>
         <w:rPr>
@@ -17195,7 +17185,7 @@
         </w:rPr>
         <w:t xml:space="preserve"> queue</w:t>
       </w:r>
-      <w:bookmarkEnd w:id="34"/>
+      <w:bookmarkEnd w:id="35"/>
     </w:p>
     <w:p>
       <w:pPr>
@@ -17278,11 +17268,11 @@
       <w:pPr>
         <w:pStyle w:val="2"/>
       </w:pPr>
-      <w:bookmarkStart w:id="35" w:name="_Toc462068353"/>
+      <w:bookmarkStart w:id="36" w:name="_Toc462068353"/>
       <w:r>
         <w:t>内核定时器</w:t>
       </w:r>
-      <w:bookmarkEnd w:id="35"/>
+      <w:bookmarkEnd w:id="36"/>
     </w:p>
     <w:p>
       <w:r>
@@ -17373,7 +17363,7 @@
       <w:pPr>
         <w:pStyle w:val="2"/>
       </w:pPr>
-      <w:bookmarkStart w:id="36" w:name="_Toc462068354"/>
+      <w:bookmarkStart w:id="37" w:name="_Toc462068354"/>
       <w:r>
         <w:rPr>
           <w:rFonts w:hint="eastAsia"/>
@@ -17387,7 +17377,7 @@
         </w:rPr>
         <w:t>资料</w:t>
       </w:r>
-      <w:bookmarkEnd w:id="36"/>
+      <w:bookmarkEnd w:id="37"/>
     </w:p>
     <w:p>
       <w:r>
@@ -17558,7 +17548,7 @@
       <w:pPr>
         <w:pStyle w:val="1"/>
       </w:pPr>
-      <w:bookmarkStart w:id="37" w:name="_Toc462068355"/>
+      <w:bookmarkStart w:id="38" w:name="_Toc462068355"/>
       <w:r>
         <w:lastRenderedPageBreak/>
         <w:t>I</w:t>
@@ -17575,20 +17565,20 @@
         </w:rPr>
         <w:t>子系统与多点触摸技术</w:t>
       </w:r>
-      <w:bookmarkEnd w:id="37"/>
+      <w:bookmarkEnd w:id="38"/>
     </w:p>
     <w:p>
       <w:pPr>
         <w:pStyle w:val="2"/>
       </w:pPr>
-      <w:bookmarkStart w:id="38" w:name="_Toc462068356"/>
+      <w:bookmarkStart w:id="39" w:name="_Toc462068356"/>
       <w:r>
         <w:rPr>
           <w:rFonts w:hint="eastAsia"/>
         </w:rPr>
         <w:t>简介</w:t>
       </w:r>
-      <w:bookmarkEnd w:id="38"/>
+      <w:bookmarkEnd w:id="39"/>
     </w:p>
     <w:p>
       <w:r>
@@ -17997,7 +17987,7 @@
           <w:bCs/>
         </w:rPr>
       </w:pPr>
-      <w:bookmarkStart w:id="39" w:name="_Toc462068357"/>
+      <w:bookmarkStart w:id="40" w:name="_Toc462068357"/>
       <w:r>
         <w:rPr>
           <w:rStyle w:val="a5"/>
@@ -18007,7 +17997,7 @@
         <w:lastRenderedPageBreak/>
         <w:t>设备驱动层</w:t>
       </w:r>
-      <w:bookmarkEnd w:id="39"/>
+      <w:bookmarkEnd w:id="40"/>
     </w:p>
     <w:p>
       <w:pPr>
@@ -18274,7 +18264,7 @@
           <w:szCs w:val="22"/>
         </w:rPr>
       </w:pPr>
-      <w:bookmarkStart w:id="40" w:name="_Toc462068358"/>
+      <w:bookmarkStart w:id="41" w:name="_Toc462068358"/>
       <w:r>
         <w:rPr>
           <w:rFonts w:hint="eastAsia"/>
@@ -18293,7 +18283,7 @@
         </w:rPr>
         <w:t>子系统</w:t>
       </w:r>
-      <w:bookmarkEnd w:id="40"/>
+      <w:bookmarkEnd w:id="41"/>
     </w:p>
     <w:p>
       <w:pPr>
@@ -19005,7 +18995,7 @@
           <w:szCs w:val="27"/>
         </w:rPr>
       </w:pPr>
-      <w:bookmarkStart w:id="41" w:name="_Toc462068359"/>
+      <w:bookmarkStart w:id="42" w:name="_Toc462068359"/>
       <w:r>
         <w:rPr>
           <w:rStyle w:val="2Char"/>
@@ -19013,7 +19003,7 @@
         <w:lastRenderedPageBreak/>
         <w:t>软件设计流程</w:t>
       </w:r>
-      <w:bookmarkEnd w:id="41"/>
+      <w:bookmarkEnd w:id="42"/>
     </w:p>
     <w:p>
       <w:pPr>
@@ -19112,7 +19102,7 @@
       <w:pPr>
         <w:pStyle w:val="2"/>
       </w:pPr>
-      <w:bookmarkStart w:id="42" w:name="_Toc462068360"/>
+      <w:bookmarkStart w:id="43" w:name="_Toc462068360"/>
       <w:r>
         <w:t>与软件设计有关的</w:t>
       </w:r>
@@ -19122,7 +19112,7 @@
       <w:r>
         <w:t>函数</w:t>
       </w:r>
-      <w:bookmarkEnd w:id="42"/>
+      <w:bookmarkEnd w:id="43"/>
     </w:p>
     <w:p>
       <w:pPr>
@@ -19837,7 +19827,7 @@
       <w:pPr>
         <w:pStyle w:val="2"/>
       </w:pPr>
-      <w:bookmarkStart w:id="43" w:name="_Toc462068361"/>
+      <w:bookmarkStart w:id="44" w:name="_Toc462068361"/>
       <w:r>
         <w:rPr>
           <w:rFonts w:hint="eastAsia"/>
@@ -19850,7 +19840,7 @@
       <w:r>
         <w:t>协议</w:t>
       </w:r>
-      <w:bookmarkEnd w:id="43"/>
+      <w:bookmarkEnd w:id="44"/>
     </w:p>
     <w:p>
       <w:pPr>
@@ -19859,7 +19849,7 @@
           <w:shd w:val="clear" w:color="auto" w:fill="FFFFFF"/>
         </w:rPr>
       </w:pPr>
-      <w:bookmarkStart w:id="44" w:name="_Toc462068362"/>
+      <w:bookmarkStart w:id="45" w:name="_Toc462068362"/>
       <w:r>
         <w:rPr>
           <w:rFonts w:hint="eastAsia"/>
@@ -19874,7 +19864,7 @@
         </w:rPr>
         <w:t>协议究竟是如何划分</w:t>
       </w:r>
-      <w:bookmarkEnd w:id="44"/>
+      <w:bookmarkEnd w:id="45"/>
     </w:p>
     <w:p>
       <w:r>
@@ -20012,7 +20002,7 @@
           <w:shd w:val="clear" w:color="auto" w:fill="FFFFFF"/>
         </w:rPr>
       </w:pPr>
-      <w:bookmarkStart w:id="45" w:name="_Toc462068363"/>
+      <w:bookmarkStart w:id="46" w:name="_Toc462068363"/>
       <w:r>
         <w:rPr>
           <w:rFonts w:hint="eastAsia"/>
@@ -20027,7 +20017,7 @@
         </w:rPr>
         <w:t>协议实现方式</w:t>
       </w:r>
-      <w:bookmarkEnd w:id="45"/>
+      <w:bookmarkEnd w:id="46"/>
     </w:p>
     <w:p>
       <w:r>
@@ -20700,7 +20690,7 @@
       <w:pPr>
         <w:pStyle w:val="3"/>
       </w:pPr>
-      <w:bookmarkStart w:id="46" w:name="_Toc462068364"/>
+      <w:bookmarkStart w:id="47" w:name="_Toc462068364"/>
       <w:r>
         <w:rPr>
           <w:rFonts w:hint="eastAsia"/>
@@ -20713,7 +20703,7 @@
         </w:rPr>
         <w:t>协议实现方式</w:t>
       </w:r>
-      <w:bookmarkEnd w:id="46"/>
+      <w:bookmarkEnd w:id="47"/>
     </w:p>
     <w:p>
       <w:r>
@@ -22196,8 +22186,8 @@
         </w:rPr>
         <w:t>    //</w:t>
       </w:r>
-      <w:bookmarkStart w:id="47" w:name="OLE_LINK1"/>
-      <w:bookmarkStart w:id="48" w:name="OLE_LINK2"/>
+      <w:bookmarkStart w:id="48" w:name="OLE_LINK1"/>
+      <w:bookmarkStart w:id="49" w:name="OLE_LINK2"/>
       <w:r>
         <w:rPr>
           <w:rFonts w:ascii="Consolas" w:eastAsia="宋体" w:hAnsi="Consolas" w:cs="Consolas"/>
@@ -22209,8 +22199,8 @@
         </w:rPr>
         <w:t>input_report_abs</w:t>
       </w:r>
-      <w:bookmarkEnd w:id="47"/>
       <w:bookmarkEnd w:id="48"/>
+      <w:bookmarkEnd w:id="49"/>
       <w:r>
         <w:rPr>
           <w:rFonts w:ascii="Consolas" w:eastAsia="宋体" w:hAnsi="Consolas" w:cs="Consolas"/>
@@ -22728,14 +22718,14 @@
       <w:pPr>
         <w:pStyle w:val="3"/>
       </w:pPr>
-      <w:bookmarkStart w:id="49" w:name="_Toc462068365"/>
+      <w:bookmarkStart w:id="50" w:name="_Toc462068365"/>
       <w:r>
         <w:rPr>
           <w:rFonts w:hint="eastAsia"/>
         </w:rPr>
         <w:t>总结</w:t>
       </w:r>
-      <w:bookmarkEnd w:id="49"/>
+      <w:bookmarkEnd w:id="50"/>
     </w:p>
     <w:p>
       <w:pPr>
@@ -22898,7 +22888,7 @@
           <w:shd w:val="clear" w:color="auto" w:fill="FFFFFF"/>
         </w:rPr>
       </w:pPr>
-      <w:bookmarkStart w:id="50" w:name="_Toc462068366"/>
+      <w:bookmarkStart w:id="51" w:name="_Toc462068366"/>
       <w:r>
         <w:rPr>
           <w:rFonts w:hint="eastAsia"/>
@@ -22906,7 +22896,7 @@
         </w:rPr>
         <w:t>参考资料</w:t>
       </w:r>
-      <w:bookmarkEnd w:id="50"/>
+      <w:bookmarkEnd w:id="51"/>
     </w:p>
     <w:p>
       <w:r>
@@ -23093,7 +23083,7 @@
       <w:pPr>
         <w:pStyle w:val="1"/>
       </w:pPr>
-      <w:bookmarkStart w:id="51" w:name="_Toc462068367"/>
+      <w:bookmarkStart w:id="52" w:name="_Toc462068367"/>
       <w:r>
         <w:rPr>
           <w:rFonts w:hint="eastAsia"/>
@@ -23107,13 +23097,13 @@
         </w:rPr>
         <w:t>调试方法</w:t>
       </w:r>
-      <w:bookmarkEnd w:id="51"/>
+      <w:bookmarkEnd w:id="52"/>
     </w:p>
     <w:p>
       <w:pPr>
         <w:pStyle w:val="2"/>
       </w:pPr>
-      <w:bookmarkStart w:id="52" w:name="_Toc462068368"/>
+      <w:bookmarkStart w:id="53" w:name="_Toc462068368"/>
       <w:r>
         <w:rPr>
           <w:rFonts w:hint="eastAsia"/>
@@ -23150,17 +23140,17 @@
         </w:rPr>
         <w:t>三命令</w:t>
       </w:r>
-      <w:bookmarkEnd w:id="52"/>
+      <w:bookmarkEnd w:id="53"/>
     </w:p>
     <w:p>
       <w:pPr>
         <w:pStyle w:val="3"/>
       </w:pPr>
-      <w:bookmarkStart w:id="53" w:name="_Toc462068369"/>
+      <w:bookmarkStart w:id="54" w:name="_Toc462068369"/>
       <w:r>
         <w:t>Getevent</w:t>
       </w:r>
-      <w:bookmarkEnd w:id="53"/>
+      <w:bookmarkEnd w:id="54"/>
     </w:p>
     <w:p>
       <w:pPr>
@@ -28063,28 +28053,28 @@
       <w:pPr>
         <w:pStyle w:val="3"/>
       </w:pPr>
-      <w:bookmarkStart w:id="54" w:name="_Toc462068370"/>
+      <w:bookmarkStart w:id="55" w:name="_Toc462068370"/>
       <w:r>
         <w:rPr>
           <w:rFonts w:hint="eastAsia"/>
         </w:rPr>
         <w:t>Sendevent</w:t>
       </w:r>
-      <w:bookmarkEnd w:id="54"/>
+      <w:bookmarkEnd w:id="55"/>
     </w:p>
     <w:p/>
     <w:p>
       <w:pPr>
         <w:pStyle w:val="3"/>
       </w:pPr>
-      <w:bookmarkStart w:id="55" w:name="_Toc462068371"/>
+      <w:bookmarkStart w:id="56" w:name="_Toc462068371"/>
       <w:r>
         <w:rPr>
           <w:rFonts w:hint="eastAsia"/>
         </w:rPr>
         <w:t>Input</w:t>
       </w:r>
-      <w:bookmarkEnd w:id="55"/>
+      <w:bookmarkEnd w:id="56"/>
     </w:p>
     <w:p>
       <w:pPr>
@@ -29793,14 +29783,14 @@
       <w:pPr>
         <w:pStyle w:val="2"/>
       </w:pPr>
-      <w:bookmarkStart w:id="56" w:name="_Toc462068372"/>
+      <w:bookmarkStart w:id="57" w:name="_Toc462068372"/>
       <w:r>
         <w:rPr>
           <w:rFonts w:hint="eastAsia"/>
         </w:rPr>
         <w:t>参考资料</w:t>
       </w:r>
-      <w:bookmarkEnd w:id="56"/>
+      <w:bookmarkEnd w:id="57"/>
     </w:p>
     <w:p>
       <w:hyperlink r:id="rId44" w:history="1">
@@ -29967,7 +29957,7 @@
       <w:pPr>
         <w:pStyle w:val="1"/>
       </w:pPr>
-      <w:bookmarkStart w:id="57" w:name="_Toc462068373"/>
+      <w:bookmarkStart w:id="58" w:name="_Toc462068373"/>
       <w:r>
         <w:lastRenderedPageBreak/>
         <w:t>ARM</w:t>
@@ -29984,17 +29974,17 @@
       <w:r>
         <w:t>SOC</w:t>
       </w:r>
-      <w:bookmarkEnd w:id="57"/>
+      <w:bookmarkEnd w:id="58"/>
     </w:p>
     <w:p>
       <w:pPr>
         <w:pStyle w:val="2"/>
       </w:pPr>
-      <w:bookmarkStart w:id="58" w:name="_Toc462068374"/>
+      <w:bookmarkStart w:id="59" w:name="_Toc462068374"/>
       <w:r>
         <w:t>概念梳理</w:t>
       </w:r>
-      <w:bookmarkEnd w:id="58"/>
+      <w:bookmarkEnd w:id="59"/>
     </w:p>
     <w:p>
       <w:r>
@@ -30006,8 +29996,6 @@
       <w:r>
         <w:t>ARM architecture</w:t>
       </w:r>
-      <w:bookmarkStart w:id="59" w:name="_GoBack"/>
-      <w:bookmarkEnd w:id="59"/>
     </w:p>
     <w:p>
       <w:r>
@@ -34143,7 +34131,7 @@
 </file>
 
 <file path=customXml/itemProps1.xml><?xml version="1.0" encoding="utf-8"?>
-<ds:datastoreItem xmlns:ds="http://schemas.openxmlformats.org/officeDocument/2006/customXml" ds:itemID="{4DCBBD33-DAB9-4B96-BF94-E3C0D7ED35FA}">
+<ds:datastoreItem xmlns:ds="http://schemas.openxmlformats.org/officeDocument/2006/customXml" ds:itemID="{CB515C90-474D-43F3-AAFA-27A1E4C65C77}">
   <ds:schemaRefs>
     <ds:schemaRef ds:uri="http://schemas.openxmlformats.org/officeDocument/2006/bibliography"/>
   </ds:schemaRefs>

--- a/doc/driver_learn_summary.docx
+++ b/doc/driver_learn_summary.docx
@@ -8635,8 +8635,6 @@
       <w:r>
         <w:t>为例来分析这个引导过程。</w:t>
       </w:r>
-      <w:bookmarkStart w:id="10" w:name="_GoBack"/>
-      <w:bookmarkEnd w:id="10"/>
     </w:p>
     <w:p>
       <w:r>
@@ -9811,24 +9809,93 @@
       </w:r>
     </w:p>
     <w:p>
+      <w:r>
+        <w:rPr>
+          <w:noProof/>
+        </w:rPr>
+        <w:lastRenderedPageBreak/>
+        <w:drawing>
+          <wp:inline distT="0" distB="0" distL="0" distR="0">
+            <wp:extent cx="5837275" cy="8956356"/>
+            <wp:effectExtent l="0" t="0" r="0" b="0"/>
+            <wp:docPr id="22" name="图片 22" descr="http://space.itpub.net/attachments/2010/11/8111049_201011240930461.jpg"/>
+            <wp:cNvGraphicFramePr>
+              <a:graphicFrameLocks xmlns:a="http://schemas.openxmlformats.org/drawingml/2006/main" noChangeAspect="1"/>
+            </wp:cNvGraphicFramePr>
+            <a:graphic xmlns:a="http://schemas.openxmlformats.org/drawingml/2006/main">
+              <a:graphicData uri="http://schemas.openxmlformats.org/drawingml/2006/picture">
+                <pic:pic xmlns:pic="http://schemas.openxmlformats.org/drawingml/2006/picture">
+                  <pic:nvPicPr>
+                    <pic:cNvPr id="0" name="Picture 1" descr="http://space.itpub.net/attachments/2010/11/8111049_201011240930461.jpg"/>
+                    <pic:cNvPicPr>
+                      <a:picLocks noChangeAspect="1" noChangeArrowheads="1"/>
+                    </pic:cNvPicPr>
+                  </pic:nvPicPr>
+                  <pic:blipFill>
+                    <a:blip r:embed="rId20">
+                      <a:extLst>
+                        <a:ext uri="{28A0092B-C50C-407E-A947-70E740481C1C}">
+                          <a14:useLocalDpi xmlns:a14="http://schemas.microsoft.com/office/drawing/2010/main" val="0"/>
+                        </a:ext>
+                      </a:extLst>
+                    </a:blip>
+                    <a:srcRect/>
+                    <a:stretch>
+                      <a:fillRect/>
+                    </a:stretch>
+                  </pic:blipFill>
+                  <pic:spPr bwMode="auto">
+                    <a:xfrm>
+                      <a:off x="0" y="0"/>
+                      <a:ext cx="5838141" cy="8957685"/>
+                    </a:xfrm>
+                    <a:prstGeom prst="rect">
+                      <a:avLst/>
+                    </a:prstGeom>
+                    <a:noFill/>
+                    <a:ln>
+                      <a:noFill/>
+                    </a:ln>
+                  </pic:spPr>
+                </pic:pic>
+              </a:graphicData>
+            </a:graphic>
+          </wp:inline>
+        </w:drawing>
+      </w:r>
+    </w:p>
+    <w:p>
       <w:pPr>
         <w:pStyle w:val="2"/>
       </w:pPr>
-      <w:bookmarkStart w:id="11" w:name="_Toc462068330"/>
-      <w:r>
-        <w:rPr>
-          <w:rFonts w:hint="eastAsia"/>
-        </w:rPr>
+      <w:bookmarkStart w:id="10" w:name="_Toc462068330"/>
+      <w:r>
+        <w:rPr>
+          <w:rFonts w:hint="eastAsia"/>
+        </w:rPr>
+        <w:lastRenderedPageBreak/>
         <w:t>参考资料</w:t>
       </w:r>
+      <w:bookmarkStart w:id="11" w:name="_GoBack"/>
+      <w:bookmarkEnd w:id="10"/>
       <w:bookmarkEnd w:id="11"/>
     </w:p>
     <w:p>
-      <w:hyperlink r:id="rId20" w:history="1">
-        <w:r>
-          <w:t>http://blog.chinaunix.net/uid-23069658-id-3142047.html</w:t>
-        </w:r>
-      </w:hyperlink>
+      <w:r>
+        <w:fldChar w:fldCharType="begin"/>
+      </w:r>
+      <w:r>
+        <w:instrText xml:space="preserve"> HYPERLINK "http://blog.chinaunix.net/uid-23069658-id-3142047.html" </w:instrText>
+      </w:r>
+      <w:r>
+        <w:fldChar w:fldCharType="separate"/>
+      </w:r>
+      <w:r>
+        <w:t>http://blog.chinaunix.net/uid-23069658-id-3142047.html</w:t>
+      </w:r>
+      <w:r>
+        <w:fldChar w:fldCharType="end"/>
+      </w:r>
     </w:p>
     <w:p>
       <w:hyperlink r:id="rId21" w:history="1">
@@ -9852,6 +9919,11 @@
       </w:hyperlink>
     </w:p>
     <w:p>
+      <w:r>
+        <w:t>http://blog.itpub.net/8111049/viewspace-680043</w:t>
+      </w:r>
+    </w:p>
+    <w:p>
       <w:hyperlink r:id="rId24" w:history="1">
         <w:r>
           <w:t>http://www.ibm.com/developerworks/cn/linux/l-initrd.html</w:t>
@@ -9956,6 +10028,118 @@
         <w:t>具体的编译命令请百度</w:t>
       </w:r>
     </w:p>
+    <w:p>
+      <w:pPr>
+        <w:rPr>
+          <w:rFonts w:hint="eastAsia"/>
+        </w:rPr>
+      </w:pPr>
+    </w:p>
+    <w:p>
+      <w:pPr>
+        <w:rPr>
+          <w:rFonts w:hint="eastAsia"/>
+        </w:rPr>
+      </w:pPr>
+    </w:p>
+    <w:p>
+      <w:pPr>
+        <w:rPr>
+          <w:rFonts w:hint="eastAsia"/>
+        </w:rPr>
+      </w:pPr>
+    </w:p>
+    <w:p>
+      <w:pPr>
+        <w:rPr>
+          <w:rFonts w:hint="eastAsia"/>
+        </w:rPr>
+      </w:pPr>
+    </w:p>
+    <w:p>
+      <w:pPr>
+        <w:rPr>
+          <w:rFonts w:hint="eastAsia"/>
+        </w:rPr>
+      </w:pPr>
+    </w:p>
+    <w:p>
+      <w:pPr>
+        <w:rPr>
+          <w:rFonts w:hint="eastAsia"/>
+        </w:rPr>
+      </w:pPr>
+    </w:p>
+    <w:p>
+      <w:pPr>
+        <w:rPr>
+          <w:rFonts w:hint="eastAsia"/>
+        </w:rPr>
+      </w:pPr>
+    </w:p>
+    <w:p>
+      <w:pPr>
+        <w:rPr>
+          <w:rFonts w:hint="eastAsia"/>
+        </w:rPr>
+      </w:pPr>
+    </w:p>
+    <w:p>
+      <w:pPr>
+        <w:rPr>
+          <w:rFonts w:hint="eastAsia"/>
+        </w:rPr>
+      </w:pPr>
+    </w:p>
+    <w:p>
+      <w:pPr>
+        <w:rPr>
+          <w:rFonts w:hint="eastAsia"/>
+        </w:rPr>
+      </w:pPr>
+    </w:p>
+    <w:p>
+      <w:pPr>
+        <w:rPr>
+          <w:rFonts w:hint="eastAsia"/>
+        </w:rPr>
+      </w:pPr>
+    </w:p>
+    <w:p>
+      <w:pPr>
+        <w:rPr>
+          <w:rFonts w:hint="eastAsia"/>
+        </w:rPr>
+      </w:pPr>
+    </w:p>
+    <w:p>
+      <w:pPr>
+        <w:rPr>
+          <w:rFonts w:hint="eastAsia"/>
+        </w:rPr>
+      </w:pPr>
+    </w:p>
+    <w:p>
+      <w:pPr>
+        <w:rPr>
+          <w:rFonts w:hint="eastAsia"/>
+        </w:rPr>
+      </w:pPr>
+    </w:p>
+    <w:p>
+      <w:pPr>
+        <w:rPr>
+          <w:rFonts w:hint="eastAsia"/>
+        </w:rPr>
+      </w:pPr>
+    </w:p>
+    <w:p>
+      <w:pPr>
+        <w:rPr>
+          <w:rFonts w:hint="eastAsia"/>
+        </w:rPr>
+      </w:pPr>
+    </w:p>
     <w:p/>
     <w:p>
       <w:pPr>
@@ -9963,7 +10147,6 @@
       </w:pPr>
       <w:bookmarkStart w:id="12" w:name="_Toc462068331"/>
       <w:r>
-        <w:lastRenderedPageBreak/>
         <w:t>Paltform</w:t>
       </w:r>
       <w:bookmarkEnd w:id="12"/>
@@ -10480,6 +10663,7 @@
     </w:p>
     <w:p>
       <w:r>
+        <w:lastRenderedPageBreak/>
         <w:t>Platform Device</w:t>
       </w:r>
       <w:r>
@@ -10509,7 +10693,6 @@
     </w:p>
     <w:p>
       <w:r>
-        <w:lastRenderedPageBreak/>
         <w:t>Platform Driver</w:t>
       </w:r>
       <w:r>
@@ -11122,7 +11305,14 @@
         <w:rPr>
           <w:rFonts w:hint="eastAsia"/>
         </w:rPr>
-        <w:t>子系统中，在驱动层的代码本身并不创建结点。对应文件如</w:t>
+        <w:t>子系统中，在驱动层的代码本身</w:t>
+      </w:r>
+      <w:r>
+        <w:rPr>
+          <w:rFonts w:hint="eastAsia"/>
+        </w:rPr>
+        <w:lastRenderedPageBreak/>
+        <w:t>并不创建结点。对应文件如</w:t>
       </w:r>
       <w:r>
         <w:rPr>
@@ -11144,994 +11334,999 @@
         <w:rPr>
           <w:rFonts w:hint="eastAsia"/>
         </w:rPr>
+        <w:t>Input core</w:t>
+      </w:r>
+      <w:r>
+        <w:rPr>
+          <w:rFonts w:hint="eastAsia"/>
+        </w:rPr>
+        <w:t>：向系统报告按键、触摸屏、键盘、鼠标等输入事件</w:t>
+      </w:r>
+      <w:r>
+        <w:rPr>
+          <w:rFonts w:hint="eastAsia"/>
+        </w:rPr>
+        <w:t>(event,</w:t>
+      </w:r>
+      <w:r>
+        <w:rPr>
+          <w:rFonts w:hint="eastAsia"/>
+        </w:rPr>
+        <w:t>通过</w:t>
+      </w:r>
+      <w:r>
+        <w:rPr>
+          <w:rFonts w:hint="eastAsia"/>
+        </w:rPr>
+        <w:t>input_event</w:t>
+      </w:r>
+      <w:r>
+        <w:rPr>
+          <w:rFonts w:hint="eastAsia"/>
+        </w:rPr>
+        <w:t>结构体描述</w:t>
+      </w:r>
+      <w:r>
+        <w:rPr>
+          <w:rFonts w:hint="eastAsia"/>
+        </w:rPr>
+        <w:t>)</w:t>
+      </w:r>
+      <w:r>
+        <w:rPr>
+          <w:rFonts w:hint="eastAsia"/>
+        </w:rPr>
+        <w:t>，使得驱动层不需要关心文件操作接口。对应文件如</w:t>
+      </w:r>
+      <w:r>
+        <w:rPr>
+          <w:rFonts w:hint="eastAsia"/>
+        </w:rPr>
+        <w:t>Input.</w:t>
+      </w:r>
+      <w:proofErr w:type="gramStart"/>
+      <w:r>
+        <w:rPr>
+          <w:rFonts w:hint="eastAsia"/>
+        </w:rPr>
+        <w:t>c</w:t>
+      </w:r>
+      <w:proofErr w:type="gramEnd"/>
+    </w:p>
+    <w:p>
+      <w:r>
+        <w:rPr>
+          <w:rFonts w:hint="eastAsia"/>
+        </w:rPr>
+        <w:t>Event Handler</w:t>
+      </w:r>
+      <w:r>
+        <w:rPr>
+          <w:rFonts w:hint="eastAsia"/>
+        </w:rPr>
+        <w:t>：提供</w:t>
+      </w:r>
+      <w:r>
+        <w:rPr>
+          <w:rFonts w:hint="eastAsia"/>
+        </w:rPr>
+        <w:t>input</w:t>
+      </w:r>
+      <w:r>
+        <w:rPr>
+          <w:rFonts w:hint="eastAsia"/>
+        </w:rPr>
+        <w:t>设备接口。</w:t>
+      </w:r>
+      <w:r>
+        <w:rPr>
+          <w:rFonts w:hint="eastAsia"/>
+        </w:rPr>
+        <w:t> </w:t>
+      </w:r>
+      <w:r>
+        <w:rPr>
+          <w:rFonts w:hint="eastAsia"/>
+        </w:rPr>
+        <w:t>对应文件如</w:t>
+      </w:r>
+      <w:r>
+        <w:rPr>
+          <w:rFonts w:hint="eastAsia"/>
+        </w:rPr>
+        <w:t>evdev.c,mousedev.c</w:t>
+      </w:r>
+      <w:r>
+        <w:rPr>
+          <w:rFonts w:hint="eastAsia"/>
+        </w:rPr>
+        <w:t>等。</w:t>
+      </w:r>
+    </w:p>
+    <w:p>
+      <w:r>
+        <w:rPr>
+          <w:rFonts w:hint="eastAsia"/>
+        </w:rPr>
+        <w:t>一般来说，如果要使用</w:t>
+      </w:r>
+      <w:r>
+        <w:rPr>
+          <w:rFonts w:hint="eastAsia"/>
+        </w:rPr>
+        <w:t>input</w:t>
+      </w:r>
+      <w:r>
+        <w:rPr>
+          <w:rFonts w:hint="eastAsia"/>
+        </w:rPr>
+        <w:t>子系统，只需要更改驱动层部分就可以了。</w:t>
+      </w:r>
+    </w:p>
+    <w:p>
+      <w:r>
+        <w:rPr>
+          <w:rFonts w:hint="eastAsia"/>
+        </w:rPr>
+        <w:t> </w:t>
+      </w:r>
+    </w:p>
+    <w:p>
+      <w:pPr>
+        <w:pStyle w:val="2"/>
+      </w:pPr>
+      <w:bookmarkStart w:id="19" w:name="_Toc462068338"/>
+      <w:r>
+        <w:rPr>
+          <w:rFonts w:hint="eastAsia"/>
+        </w:rPr>
+        <w:t>Platform i2c</w:t>
+      </w:r>
+      <w:r>
+        <w:rPr>
+          <w:rFonts w:hint="eastAsia"/>
+        </w:rPr>
+        <w:t>驱动</w:t>
+      </w:r>
+      <w:bookmarkEnd w:id="19"/>
+    </w:p>
+    <w:p>
+      <w:r>
+        <w:rPr>
+          <w:rFonts w:hint="eastAsia"/>
+        </w:rPr>
+        <w:t>Linux</w:t>
+      </w:r>
+      <w:r>
+        <w:rPr>
+          <w:rFonts w:hint="eastAsia"/>
+        </w:rPr>
+        <w:t>系统中</w:t>
+      </w:r>
+      <w:r>
+        <w:rPr>
+          <w:rFonts w:hint="eastAsia"/>
+        </w:rPr>
+        <w:t>,i2c</w:t>
+      </w:r>
+      <w:r>
+        <w:rPr>
+          <w:rFonts w:hint="eastAsia"/>
+        </w:rPr>
+        <w:t>驱动由</w:t>
+      </w:r>
+      <w:r>
+        <w:rPr>
+          <w:rFonts w:hint="eastAsia"/>
+        </w:rPr>
+        <w:t>3</w:t>
+      </w:r>
+      <w:r>
+        <w:rPr>
+          <w:rFonts w:hint="eastAsia"/>
+        </w:rPr>
+        <w:t>部分组成，即</w:t>
+      </w:r>
+      <w:r>
+        <w:rPr>
+          <w:rFonts w:hint="eastAsia"/>
+        </w:rPr>
+        <w:t>i2c</w:t>
+      </w:r>
+      <w:r>
+        <w:rPr>
+          <w:rFonts w:hint="eastAsia"/>
+        </w:rPr>
+        <w:t>总线驱动、</w:t>
+      </w:r>
+      <w:r>
+        <w:rPr>
+          <w:rFonts w:hint="eastAsia"/>
+        </w:rPr>
+        <w:t>i2c core</w:t>
+      </w:r>
+      <w:r>
+        <w:rPr>
+          <w:rFonts w:hint="eastAsia"/>
+        </w:rPr>
+        <w:t>、</w:t>
+      </w:r>
+      <w:r>
+        <w:rPr>
+          <w:rFonts w:hint="eastAsia"/>
+        </w:rPr>
+        <w:t>i2c</w:t>
+      </w:r>
+      <w:r>
+        <w:rPr>
+          <w:rFonts w:hint="eastAsia"/>
+        </w:rPr>
+        <w:t>设备驱动。</w:t>
+      </w:r>
+    </w:p>
+    <w:p>
+      <w:r>
+        <w:rPr>
+          <w:rFonts w:hint="eastAsia"/>
+        </w:rPr>
+        <w:t>I2c</w:t>
+      </w:r>
+      <w:r>
+        <w:rPr>
+          <w:rFonts w:hint="eastAsia"/>
+        </w:rPr>
+        <w:t>总线驱动：对</w:t>
+      </w:r>
+      <w:r>
+        <w:rPr>
+          <w:rFonts w:hint="eastAsia"/>
+        </w:rPr>
+        <w:t>i2c</w:t>
+      </w:r>
+      <w:r>
+        <w:rPr>
+          <w:rFonts w:hint="eastAsia"/>
+        </w:rPr>
+        <w:t>硬件体系结构中适配器端的实现，适配器可由</w:t>
+      </w:r>
+      <w:r>
+        <w:rPr>
+          <w:rFonts w:hint="eastAsia"/>
+        </w:rPr>
+        <w:t>CPU</w:t>
+      </w:r>
+      <w:r>
+        <w:rPr>
+          <w:rFonts w:hint="eastAsia"/>
+        </w:rPr>
+        <w:t>控制，或集成在</w:t>
+      </w:r>
+      <w:r>
+        <w:rPr>
+          <w:rFonts w:hint="eastAsia"/>
+        </w:rPr>
+        <w:t>CPU</w:t>
+      </w:r>
+      <w:r>
+        <w:rPr>
+          <w:rFonts w:hint="eastAsia"/>
+        </w:rPr>
+        <w:t>内部。对应文件如</w:t>
+      </w:r>
+      <w:r>
+        <w:rPr>
+          <w:rFonts w:hint="eastAsia"/>
+        </w:rPr>
+        <w:t>:</w:t>
+      </w:r>
+      <w:proofErr w:type="gramStart"/>
+      <w:r>
+        <w:rPr>
+          <w:rFonts w:hint="eastAsia"/>
+        </w:rPr>
+        <w:t>i2c-at91.c</w:t>
+      </w:r>
+      <w:proofErr w:type="gramEnd"/>
+    </w:p>
+    <w:p>
+      <w:r>
+        <w:rPr>
+          <w:rFonts w:hint="eastAsia"/>
+        </w:rPr>
+        <w:t>I2c core</w:t>
+      </w:r>
+      <w:r>
+        <w:rPr>
+          <w:rFonts w:hint="eastAsia"/>
+        </w:rPr>
+        <w:t>：提供了</w:t>
+      </w:r>
+      <w:r>
+        <w:rPr>
+          <w:rFonts w:hint="eastAsia"/>
+        </w:rPr>
+        <w:t>i2c</w:t>
+      </w:r>
+      <w:r>
+        <w:rPr>
+          <w:rFonts w:hint="eastAsia"/>
+        </w:rPr>
+        <w:t>总线驱动和设备驱动的注册、注销方法，</w:t>
+      </w:r>
+      <w:r>
+        <w:rPr>
+          <w:rFonts w:hint="eastAsia"/>
+        </w:rPr>
+        <w:t>i2c algorithm</w:t>
+      </w:r>
+      <w:r>
+        <w:rPr>
+          <w:rFonts w:hint="eastAsia"/>
+        </w:rPr>
+        <w:t>。与具体适配器无关的代码以及探测设备、检测设备地址的上层代码。对应文件如</w:t>
+      </w:r>
+      <w:r>
+        <w:rPr>
+          <w:rFonts w:hint="eastAsia"/>
+        </w:rPr>
+        <w:t>:</w:t>
+      </w:r>
+      <w:proofErr w:type="gramStart"/>
+      <w:r>
+        <w:rPr>
+          <w:rFonts w:hint="eastAsia"/>
+        </w:rPr>
+        <w:t>i2c-core.c</w:t>
+      </w:r>
+      <w:proofErr w:type="gramEnd"/>
+    </w:p>
+    <w:p>
+      <w:r>
+        <w:rPr>
+          <w:rFonts w:hint="eastAsia"/>
+        </w:rPr>
+        <w:t>I2c</w:t>
+      </w:r>
+      <w:r>
+        <w:rPr>
+          <w:rFonts w:hint="eastAsia"/>
+        </w:rPr>
+        <w:t>设备驱动：</w:t>
+      </w:r>
+      <w:r>
+        <w:rPr>
+          <w:rFonts w:hint="eastAsia"/>
+        </w:rPr>
+        <w:t>i2c</w:t>
+      </w:r>
+      <w:r>
+        <w:rPr>
+          <w:rFonts w:hint="eastAsia"/>
+        </w:rPr>
+        <w:t>体系硬件结构中设备端的实现，设备一般挂在受</w:t>
+      </w:r>
+      <w:r>
+        <w:rPr>
+          <w:rFonts w:hint="eastAsia"/>
+        </w:rPr>
+        <w:t>CPU</w:t>
+      </w:r>
+      <w:r>
+        <w:rPr>
+          <w:rFonts w:hint="eastAsia"/>
+        </w:rPr>
+        <w:t>控制的</w:t>
+      </w:r>
+      <w:r>
+        <w:rPr>
+          <w:rFonts w:hint="eastAsia"/>
+        </w:rPr>
+        <w:t>i2c</w:t>
+      </w:r>
+      <w:r>
+        <w:rPr>
+          <w:rFonts w:hint="eastAsia"/>
+        </w:rPr>
+        <w:t>适配器上，通过</w:t>
+      </w:r>
+      <w:r>
+        <w:rPr>
+          <w:rFonts w:hint="eastAsia"/>
+        </w:rPr>
+        <w:t>i2c</w:t>
+      </w:r>
+      <w:r>
+        <w:rPr>
+          <w:rFonts w:hint="eastAsia"/>
+        </w:rPr>
+        <w:t>适配器与</w:t>
+      </w:r>
+      <w:r>
+        <w:rPr>
+          <w:rFonts w:hint="eastAsia"/>
+        </w:rPr>
+        <w:t>CPU</w:t>
+      </w:r>
+      <w:r>
+        <w:rPr>
+          <w:rFonts w:hint="eastAsia"/>
+        </w:rPr>
+        <w:t>交换数据。对应文件如</w:t>
+      </w:r>
+      <w:r>
+        <w:rPr>
+          <w:rFonts w:hint="eastAsia"/>
+        </w:rPr>
+        <w:t>:at24.c,i2c-dev.c</w:t>
+      </w:r>
+      <w:r>
+        <w:rPr>
+          <w:rFonts w:hint="eastAsia"/>
+        </w:rPr>
+        <w:t>等。</w:t>
+      </w:r>
+    </w:p>
+    <w:p>
+      <w:r>
+        <w:rPr>
+          <w:rFonts w:hint="eastAsia"/>
+        </w:rPr>
+        <w:t>对于常见的开发板来说，主芯片已经带了</w:t>
+      </w:r>
+      <w:r>
+        <w:rPr>
+          <w:rFonts w:hint="eastAsia"/>
+        </w:rPr>
+        <w:t>i2c</w:t>
+      </w:r>
+      <w:r>
+        <w:rPr>
+          <w:rFonts w:hint="eastAsia"/>
+        </w:rPr>
+        <w:t>总线，</w:t>
+      </w:r>
+      <w:r>
+        <w:rPr>
+          <w:rFonts w:hint="eastAsia"/>
+        </w:rPr>
+        <w:t>i2c</w:t>
+      </w:r>
+      <w:r>
+        <w:rPr>
+          <w:rFonts w:hint="eastAsia"/>
+        </w:rPr>
+        <w:t>总线驱动基本上提供了，不用怎么动。即使不带</w:t>
+      </w:r>
+      <w:r>
+        <w:rPr>
+          <w:rFonts w:hint="eastAsia"/>
+        </w:rPr>
+        <w:t>i2c</w:t>
+      </w:r>
+      <w:r>
+        <w:rPr>
+          <w:rFonts w:hint="eastAsia"/>
+        </w:rPr>
+        <w:t>总线，基本上也会提供</w:t>
+      </w:r>
+      <w:r>
+        <w:rPr>
+          <w:rFonts w:hint="eastAsia"/>
+        </w:rPr>
+        <w:t>io</w:t>
+      </w:r>
+      <w:r>
+        <w:rPr>
+          <w:rFonts w:hint="eastAsia"/>
+        </w:rPr>
+        <w:t>模拟的</w:t>
+      </w:r>
+      <w:r>
+        <w:rPr>
+          <w:rFonts w:hint="eastAsia"/>
+        </w:rPr>
+        <w:t>i2c</w:t>
+      </w:r>
+      <w:r>
+        <w:rPr>
+          <w:rFonts w:hint="eastAsia"/>
+        </w:rPr>
+        <w:t>，也就是说</w:t>
+      </w:r>
+      <w:r>
+        <w:rPr>
+          <w:rFonts w:hint="eastAsia"/>
+        </w:rPr>
+        <w:t>i2c</w:t>
+      </w:r>
+      <w:r>
+        <w:rPr>
+          <w:rFonts w:hint="eastAsia"/>
+        </w:rPr>
+        <w:t>总线驱动部分一般情况下不需要自己写或者更改。</w:t>
+      </w:r>
+      <w:r>
+        <w:rPr>
+          <w:rFonts w:hint="eastAsia"/>
+        </w:rPr>
+        <w:t>I2c core</w:t>
+      </w:r>
+      <w:r>
+        <w:rPr>
+          <w:rFonts w:hint="eastAsia"/>
+        </w:rPr>
+        <w:t>部分就更不用动了，呵呵。因此，写一个</w:t>
+      </w:r>
+      <w:r>
+        <w:rPr>
+          <w:rFonts w:hint="eastAsia"/>
+        </w:rPr>
+        <w:t>i2c</w:t>
+      </w:r>
+      <w:r>
+        <w:rPr>
+          <w:rFonts w:hint="eastAsia"/>
+        </w:rPr>
+        <w:t>设备的驱动，只需要写</w:t>
+      </w:r>
+      <w:r>
+        <w:rPr>
+          <w:rFonts w:hint="eastAsia"/>
+        </w:rPr>
+        <w:t>i2c</w:t>
+      </w:r>
+      <w:r>
+        <w:rPr>
+          <w:rFonts w:hint="eastAsia"/>
+        </w:rPr>
+        <w:t>设备驱动（这里对应于上面说的</w:t>
+      </w:r>
+      <w:r>
+        <w:rPr>
+          <w:rFonts w:hint="eastAsia"/>
+        </w:rPr>
+        <w:t>i2c</w:t>
+      </w:r>
+      <w:r>
+        <w:rPr>
+          <w:rFonts w:hint="eastAsia"/>
+        </w:rPr>
+        <w:t>驱动的</w:t>
+      </w:r>
+      <w:r>
+        <w:rPr>
+          <w:rFonts w:hint="eastAsia"/>
+        </w:rPr>
+        <w:t>3</w:t>
+      </w:r>
+      <w:r>
+        <w:rPr>
+          <w:rFonts w:hint="eastAsia"/>
+        </w:rPr>
+        <w:t>部分之一）就可以了。</w:t>
+      </w:r>
+    </w:p>
+    <w:p>
+      <w:r>
+        <w:rPr>
+          <w:rFonts w:hint="eastAsia"/>
+        </w:rPr>
+        <w:t>大多数</w:t>
+      </w:r>
+      <w:r>
+        <w:rPr>
+          <w:rFonts w:hint="eastAsia"/>
+        </w:rPr>
+        <w:t>i2c</w:t>
+      </w:r>
+      <w:r>
+        <w:rPr>
+          <w:rFonts w:hint="eastAsia"/>
+        </w:rPr>
+        <w:t>设备驱动，内核已经提供了。而且简单的应用还可以利用</w:t>
+      </w:r>
+      <w:r>
+        <w:rPr>
+          <w:rFonts w:hint="eastAsia"/>
+        </w:rPr>
+        <w:t>i2c-dev.c</w:t>
+      </w:r>
+      <w:r>
+        <w:rPr>
+          <w:rFonts w:hint="eastAsia"/>
+        </w:rPr>
+        <w:t>来实现。</w:t>
+      </w:r>
+    </w:p>
+    <w:p>
+      <w:r>
+        <w:rPr>
+          <w:rFonts w:hint="eastAsia"/>
+        </w:rPr>
+        <w:t> </w:t>
+      </w:r>
+    </w:p>
+    <w:p>
+      <w:pPr>
+        <w:pStyle w:val="2"/>
+      </w:pPr>
+      <w:bookmarkStart w:id="20" w:name="_Toc462068339"/>
+      <w:r>
+        <w:rPr>
+          <w:rFonts w:hint="eastAsia"/>
+        </w:rPr>
+        <w:t>Platform spi</w:t>
+      </w:r>
+      <w:r>
+        <w:rPr>
+          <w:rFonts w:hint="eastAsia"/>
+        </w:rPr>
+        <w:t>驱动</w:t>
+      </w:r>
+      <w:bookmarkEnd w:id="20"/>
+    </w:p>
+    <w:p>
+      <w:r>
+        <w:rPr>
+          <w:rFonts w:hint="eastAsia"/>
+        </w:rPr>
+        <w:t>   Linux</w:t>
+      </w:r>
+      <w:r>
+        <w:rPr>
+          <w:rFonts w:hint="eastAsia"/>
+        </w:rPr>
+        <w:t>系统中，</w:t>
+      </w:r>
+      <w:r>
+        <w:rPr>
+          <w:rFonts w:hint="eastAsia"/>
+        </w:rPr>
+        <w:t>spi</w:t>
+      </w:r>
+      <w:r>
+        <w:rPr>
+          <w:rFonts w:hint="eastAsia"/>
+        </w:rPr>
+        <w:t>驱动由</w:t>
+      </w:r>
+      <w:r>
+        <w:rPr>
+          <w:rFonts w:hint="eastAsia"/>
+        </w:rPr>
+        <w:t>3</w:t>
+      </w:r>
+      <w:r>
+        <w:rPr>
+          <w:rFonts w:hint="eastAsia"/>
+        </w:rPr>
+        <w:t>部分组成，即</w:t>
+      </w:r>
+      <w:r>
+        <w:rPr>
+          <w:rFonts w:hint="eastAsia"/>
+        </w:rPr>
+        <w:t>spi</w:t>
+      </w:r>
+      <w:r>
+        <w:rPr>
+          <w:rFonts w:hint="eastAsia"/>
+        </w:rPr>
+        <w:t>总线驱动、</w:t>
+      </w:r>
+      <w:r>
+        <w:rPr>
+          <w:rFonts w:hint="eastAsia"/>
+        </w:rPr>
+        <w:t>spi core</w:t>
+      </w:r>
+      <w:r>
+        <w:rPr>
+          <w:rFonts w:hint="eastAsia"/>
+        </w:rPr>
+        <w:t>、</w:t>
+      </w:r>
+      <w:r>
+        <w:rPr>
+          <w:rFonts w:hint="eastAsia"/>
+        </w:rPr>
+        <w:t>spi</w:t>
+      </w:r>
+      <w:r>
+        <w:rPr>
+          <w:rFonts w:hint="eastAsia"/>
+        </w:rPr>
+        <w:t>设备驱动。</w:t>
+      </w:r>
+    </w:p>
+    <w:p>
+      <w:r>
+        <w:rPr>
+          <w:rFonts w:hint="eastAsia"/>
+        </w:rPr>
+        <w:t>   Spi</w:t>
+      </w:r>
+      <w:r>
+        <w:rPr>
+          <w:rFonts w:hint="eastAsia"/>
+        </w:rPr>
+        <w:t>总线驱动</w:t>
+      </w:r>
+      <w:r>
+        <w:rPr>
+          <w:rFonts w:hint="eastAsia"/>
+        </w:rPr>
+        <w:t>:</w:t>
+      </w:r>
+      <w:r>
+        <w:rPr>
+          <w:rFonts w:hint="eastAsia"/>
+        </w:rPr>
+        <w:t>硬件</w:t>
+      </w:r>
+      <w:r>
+        <w:rPr>
+          <w:rFonts w:hint="eastAsia"/>
+        </w:rPr>
+        <w:t>spi</w:t>
+      </w:r>
+      <w:r>
+        <w:rPr>
+          <w:rFonts w:hint="eastAsia"/>
+        </w:rPr>
+        <w:t>驱动的实现，</w:t>
+      </w:r>
+      <w:r>
+        <w:rPr>
+          <w:rFonts w:hint="eastAsia"/>
+        </w:rPr>
+        <w:t>spi</w:t>
+      </w:r>
+      <w:r>
+        <w:rPr>
+          <w:rFonts w:hint="eastAsia"/>
+        </w:rPr>
+        <w:t>可为主芯片内部集成，也可以</w:t>
+      </w:r>
+      <w:r>
+        <w:rPr>
+          <w:rFonts w:hint="eastAsia"/>
+        </w:rPr>
+        <w:t>io</w:t>
+      </w:r>
+      <w:r>
+        <w:rPr>
+          <w:rFonts w:hint="eastAsia"/>
+        </w:rPr>
+        <w:t>口模拟。对应文件如：</w:t>
+      </w:r>
+      <w:r>
+        <w:rPr>
+          <w:rFonts w:hint="eastAsia"/>
+        </w:rPr>
+        <w:t>atmel_spi.c</w:t>
+      </w:r>
+    </w:p>
+    <w:p>
+      <w:r>
+        <w:rPr>
+          <w:rFonts w:hint="eastAsia"/>
+        </w:rPr>
+        <w:t>   Spi core:</w:t>
+      </w:r>
+      <w:r>
+        <w:rPr>
+          <w:rFonts w:hint="eastAsia"/>
+        </w:rPr>
+        <w:t>提供了</w:t>
+      </w:r>
+      <w:r>
+        <w:rPr>
+          <w:rFonts w:hint="eastAsia"/>
+        </w:rPr>
+        <w:t>spi</w:t>
+      </w:r>
+      <w:r>
+        <w:rPr>
+          <w:rFonts w:hint="eastAsia"/>
+        </w:rPr>
+        <w:t>总线驱动和设备驱动的注册、注销方法。</w:t>
+      </w:r>
+    </w:p>
+    <w:p>
+      <w:r>
+        <w:rPr>
+          <w:rFonts w:hint="eastAsia"/>
+        </w:rPr>
+        <w:t>   Spi </w:t>
+      </w:r>
+      <w:r>
+        <w:rPr>
+          <w:rFonts w:hint="eastAsia"/>
+        </w:rPr>
+        <w:t>设备驱动：</w:t>
+      </w:r>
+      <w:r>
+        <w:rPr>
+          <w:rFonts w:hint="eastAsia"/>
+        </w:rPr>
+        <w:t>spi</w:t>
+      </w:r>
+      <w:r>
+        <w:rPr>
+          <w:rFonts w:hint="eastAsia"/>
+        </w:rPr>
+        <w:t>体系结构中</w:t>
+      </w:r>
+      <w:r>
+        <w:rPr>
+          <w:rFonts w:hint="eastAsia"/>
+        </w:rPr>
+        <w:t>,spi</w:t>
+      </w:r>
+      <w:r>
+        <w:rPr>
+          <w:rFonts w:hint="eastAsia"/>
+        </w:rPr>
+        <w:t>设备端的实现。</w:t>
+      </w:r>
+    </w:p>
+    <w:p>
+      <w:r>
+        <w:rPr>
+          <w:rFonts w:hint="eastAsia"/>
+        </w:rPr>
+        <w:t> </w:t>
+      </w:r>
+    </w:p>
+    <w:p>
+      <w:r>
+        <w:rPr>
+          <w:rFonts w:hint="eastAsia"/>
+        </w:rPr>
+        <w:t>综合上述几个比较简单的驱动可以看出一个共性：</w:t>
+      </w:r>
+    </w:p>
+    <w:p>
+      <w:r>
+        <w:rPr>
+          <w:rFonts w:hint="eastAsia"/>
+        </w:rPr>
+        <w:t>这几个驱动基本都是由</w:t>
+      </w:r>
+      <w:r>
+        <w:rPr>
+          <w:rFonts w:hint="eastAsia"/>
+        </w:rPr>
+        <w:t>3</w:t>
+      </w:r>
+      <w:r>
+        <w:rPr>
+          <w:rFonts w:hint="eastAsia"/>
+        </w:rPr>
+        <w:t>部分组成：</w:t>
+      </w:r>
+    </w:p>
+    <w:p>
+      <w:r>
+        <w:rPr>
+          <w:rFonts w:hint="eastAsia"/>
+        </w:rPr>
+        <w:t>（</w:t>
+      </w:r>
+      <w:r>
+        <w:rPr>
+          <w:rFonts w:hint="eastAsia"/>
+        </w:rPr>
+        <w:t>1</w:t>
+      </w:r>
+      <w:r>
+        <w:rPr>
+          <w:rFonts w:hint="eastAsia"/>
+        </w:rPr>
+        <w:t>）</w:t>
+      </w:r>
+      <w:r>
+        <w:rPr>
+          <w:rFonts w:hint="eastAsia"/>
+        </w:rPr>
+        <w:t> </w:t>
+      </w:r>
+      <w:r>
+        <w:rPr>
+          <w:rFonts w:hint="eastAsia"/>
+        </w:rPr>
+        <w:t>总线驱动：与所选用的主芯片相关联，一般都有提供。</w:t>
+      </w:r>
+    </w:p>
+    <w:p>
+      <w:r>
+        <w:rPr>
+          <w:rFonts w:hint="eastAsia"/>
+        </w:rPr>
+        <w:t>（</w:t>
+      </w:r>
+      <w:r>
+        <w:rPr>
+          <w:rFonts w:hint="eastAsia"/>
+        </w:rPr>
+        <w:t>2</w:t>
+      </w:r>
+      <w:r>
+        <w:rPr>
+          <w:rFonts w:hint="eastAsia"/>
+        </w:rPr>
+        <w:t>）</w:t>
+      </w:r>
+      <w:r>
+        <w:rPr>
+          <w:rFonts w:hint="eastAsia"/>
+        </w:rPr>
+        <w:t> </w:t>
+      </w:r>
+      <w:r>
+        <w:rPr>
+          <w:rFonts w:hint="eastAsia"/>
+        </w:rPr>
+        <w:t>总线</w:t>
+      </w:r>
+      <w:r>
+        <w:rPr>
+          <w:rFonts w:hint="eastAsia"/>
+        </w:rPr>
+        <w:t>core</w:t>
+      </w:r>
+      <w:r>
+        <w:rPr>
+          <w:rFonts w:hint="eastAsia"/>
+        </w:rPr>
+        <w:t>：与具体的硬件无关，内核已经提供。</w:t>
+      </w:r>
+    </w:p>
+    <w:p>
+      <w:r>
+        <w:rPr>
+          <w:rFonts w:hint="eastAsia"/>
+        </w:rPr>
+        <w:t>（</w:t>
+      </w:r>
+      <w:r>
+        <w:rPr>
+          <w:rFonts w:hint="eastAsia"/>
+        </w:rPr>
+        <w:t>3</w:t>
+      </w:r>
+      <w:r>
+        <w:rPr>
+          <w:rFonts w:hint="eastAsia"/>
+        </w:rPr>
+        <w:t>）</w:t>
+      </w:r>
+      <w:r>
+        <w:rPr>
+          <w:rFonts w:hint="eastAsia"/>
+        </w:rPr>
+        <w:t> </w:t>
+      </w:r>
+      <w:r>
+        <w:rPr>
+          <w:rFonts w:hint="eastAsia"/>
+        </w:rPr>
+        <w:t>总线设备驱动：所操作的具体设备。根据实际应用需要，使用或更改内核已经提供的</w:t>
+      </w:r>
+      <w:r>
+        <w:rPr>
+          <w:rFonts w:hint="eastAsia"/>
+        </w:rPr>
         <w:lastRenderedPageBreak/>
-        <w:t>Input core</w:t>
-      </w:r>
-      <w:r>
-        <w:rPr>
-          <w:rFonts w:hint="eastAsia"/>
-        </w:rPr>
-        <w:t>：向系统报告按键、触摸屏、键盘、鼠标等输入事件</w:t>
-      </w:r>
-      <w:r>
-        <w:rPr>
-          <w:rFonts w:hint="eastAsia"/>
-        </w:rPr>
-        <w:t>(event,</w:t>
-      </w:r>
-      <w:r>
-        <w:rPr>
-          <w:rFonts w:hint="eastAsia"/>
-        </w:rPr>
-        <w:t>通过</w:t>
-      </w:r>
-      <w:r>
-        <w:rPr>
-          <w:rFonts w:hint="eastAsia"/>
-        </w:rPr>
-        <w:t>input_event</w:t>
-      </w:r>
-      <w:r>
-        <w:rPr>
-          <w:rFonts w:hint="eastAsia"/>
-        </w:rPr>
-        <w:t>结构体描述</w:t>
-      </w:r>
-      <w:r>
-        <w:rPr>
-          <w:rFonts w:hint="eastAsia"/>
-        </w:rPr>
-        <w:t>)</w:t>
-      </w:r>
-      <w:r>
-        <w:rPr>
-          <w:rFonts w:hint="eastAsia"/>
-        </w:rPr>
-        <w:t>，使得驱动层不需要关心文件操作接口。对应文件如</w:t>
-      </w:r>
-      <w:r>
-        <w:rPr>
-          <w:rFonts w:hint="eastAsia"/>
-        </w:rPr>
-        <w:t>Input.</w:t>
-      </w:r>
-      <w:proofErr w:type="gramStart"/>
-      <w:r>
-        <w:rPr>
-          <w:rFonts w:hint="eastAsia"/>
-        </w:rPr>
-        <w:t>c</w:t>
-      </w:r>
-      <w:proofErr w:type="gramEnd"/>
-    </w:p>
-    <w:p>
-      <w:r>
-        <w:rPr>
-          <w:rFonts w:hint="eastAsia"/>
-        </w:rPr>
-        <w:t>Event Handler</w:t>
-      </w:r>
-      <w:r>
-        <w:rPr>
-          <w:rFonts w:hint="eastAsia"/>
-        </w:rPr>
-        <w:t>：提供</w:t>
-      </w:r>
-      <w:r>
-        <w:rPr>
-          <w:rFonts w:hint="eastAsia"/>
-        </w:rPr>
-        <w:t>input</w:t>
-      </w:r>
-      <w:r>
-        <w:rPr>
-          <w:rFonts w:hint="eastAsia"/>
-        </w:rPr>
-        <w:t>设备接口。</w:t>
-      </w:r>
-      <w:r>
-        <w:rPr>
-          <w:rFonts w:hint="eastAsia"/>
-        </w:rPr>
-        <w:t> </w:t>
-      </w:r>
-      <w:r>
-        <w:rPr>
-          <w:rFonts w:hint="eastAsia"/>
-        </w:rPr>
-        <w:t>对应文件如</w:t>
-      </w:r>
-      <w:r>
-        <w:rPr>
-          <w:rFonts w:hint="eastAsia"/>
-        </w:rPr>
-        <w:t>evdev.c,mousedev.c</w:t>
-      </w:r>
-      <w:r>
-        <w:rPr>
-          <w:rFonts w:hint="eastAsia"/>
-        </w:rPr>
-        <w:t>等。</w:t>
-      </w:r>
-    </w:p>
-    <w:p>
-      <w:r>
-        <w:rPr>
-          <w:rFonts w:hint="eastAsia"/>
-        </w:rPr>
-        <w:t>一般来说，如果要使用</w:t>
-      </w:r>
-      <w:r>
-        <w:rPr>
-          <w:rFonts w:hint="eastAsia"/>
-        </w:rPr>
-        <w:t>input</w:t>
-      </w:r>
-      <w:r>
-        <w:rPr>
-          <w:rFonts w:hint="eastAsia"/>
-        </w:rPr>
-        <w:t>子系统，只需要更改驱动层部分就可以了。</w:t>
-      </w:r>
-    </w:p>
-    <w:p>
-      <w:r>
-        <w:rPr>
-          <w:rFonts w:hint="eastAsia"/>
-        </w:rPr>
-        <w:t> </w:t>
-      </w:r>
-    </w:p>
-    <w:p>
-      <w:pPr>
-        <w:pStyle w:val="2"/>
-      </w:pPr>
-      <w:bookmarkStart w:id="19" w:name="_Toc462068338"/>
-      <w:r>
-        <w:rPr>
-          <w:rFonts w:hint="eastAsia"/>
-        </w:rPr>
-        <w:t>Platform i2c</w:t>
-      </w:r>
-      <w:r>
-        <w:rPr>
-          <w:rFonts w:hint="eastAsia"/>
-        </w:rPr>
-        <w:t>驱动</w:t>
-      </w:r>
-      <w:bookmarkEnd w:id="19"/>
-    </w:p>
-    <w:p>
-      <w:r>
-        <w:rPr>
-          <w:rFonts w:hint="eastAsia"/>
-        </w:rPr>
-        <w:t>Linux</w:t>
-      </w:r>
-      <w:r>
-        <w:rPr>
-          <w:rFonts w:hint="eastAsia"/>
-        </w:rPr>
-        <w:t>系统中</w:t>
-      </w:r>
-      <w:r>
-        <w:rPr>
-          <w:rFonts w:hint="eastAsia"/>
-        </w:rPr>
-        <w:t>,i2c</w:t>
-      </w:r>
-      <w:r>
-        <w:rPr>
-          <w:rFonts w:hint="eastAsia"/>
-        </w:rPr>
-        <w:t>驱动由</w:t>
-      </w:r>
-      <w:r>
-        <w:rPr>
-          <w:rFonts w:hint="eastAsia"/>
-        </w:rPr>
-        <w:t>3</w:t>
-      </w:r>
-      <w:r>
-        <w:rPr>
-          <w:rFonts w:hint="eastAsia"/>
-        </w:rPr>
-        <w:t>部分组成，即</w:t>
-      </w:r>
-      <w:r>
-        <w:rPr>
-          <w:rFonts w:hint="eastAsia"/>
-        </w:rPr>
-        <w:t>i2c</w:t>
-      </w:r>
-      <w:r>
-        <w:rPr>
-          <w:rFonts w:hint="eastAsia"/>
-        </w:rPr>
-        <w:t>总线驱动、</w:t>
-      </w:r>
-      <w:r>
-        <w:rPr>
-          <w:rFonts w:hint="eastAsia"/>
-        </w:rPr>
-        <w:t>i2c core</w:t>
-      </w:r>
-      <w:r>
-        <w:rPr>
-          <w:rFonts w:hint="eastAsia"/>
-        </w:rPr>
-        <w:t>、</w:t>
-      </w:r>
-      <w:r>
-        <w:rPr>
-          <w:rFonts w:hint="eastAsia"/>
-        </w:rPr>
-        <w:t>i2c</w:t>
-      </w:r>
-      <w:r>
-        <w:rPr>
-          <w:rFonts w:hint="eastAsia"/>
-        </w:rPr>
-        <w:t>设备驱动。</w:t>
-      </w:r>
-    </w:p>
-    <w:p>
-      <w:r>
-        <w:rPr>
-          <w:rFonts w:hint="eastAsia"/>
-        </w:rPr>
-        <w:t>I2c</w:t>
-      </w:r>
-      <w:r>
-        <w:rPr>
-          <w:rFonts w:hint="eastAsia"/>
-        </w:rPr>
-        <w:t>总线驱动：对</w:t>
-      </w:r>
-      <w:r>
-        <w:rPr>
-          <w:rFonts w:hint="eastAsia"/>
-        </w:rPr>
-        <w:t>i2c</w:t>
-      </w:r>
-      <w:r>
-        <w:rPr>
-          <w:rFonts w:hint="eastAsia"/>
-        </w:rPr>
-        <w:t>硬件体系结构中适配器端的实现，适配器可由</w:t>
-      </w:r>
-      <w:r>
-        <w:rPr>
-          <w:rFonts w:hint="eastAsia"/>
-        </w:rPr>
-        <w:t>CPU</w:t>
-      </w:r>
-      <w:r>
-        <w:rPr>
-          <w:rFonts w:hint="eastAsia"/>
-        </w:rPr>
-        <w:t>控制，或集成在</w:t>
-      </w:r>
-      <w:r>
-        <w:rPr>
-          <w:rFonts w:hint="eastAsia"/>
-        </w:rPr>
-        <w:t>CPU</w:t>
-      </w:r>
-      <w:r>
-        <w:rPr>
-          <w:rFonts w:hint="eastAsia"/>
-        </w:rPr>
-        <w:t>内部。对应文件如</w:t>
-      </w:r>
-      <w:r>
-        <w:rPr>
-          <w:rFonts w:hint="eastAsia"/>
-        </w:rPr>
-        <w:t>:</w:t>
-      </w:r>
-      <w:proofErr w:type="gramStart"/>
-      <w:r>
-        <w:rPr>
-          <w:rFonts w:hint="eastAsia"/>
-        </w:rPr>
-        <w:t>i2c-at91.c</w:t>
-      </w:r>
-      <w:proofErr w:type="gramEnd"/>
-    </w:p>
-    <w:p>
-      <w:r>
-        <w:rPr>
-          <w:rFonts w:hint="eastAsia"/>
-        </w:rPr>
-        <w:t>I2c core</w:t>
-      </w:r>
-      <w:r>
-        <w:rPr>
-          <w:rFonts w:hint="eastAsia"/>
-        </w:rPr>
-        <w:t>：提供了</w:t>
-      </w:r>
-      <w:r>
-        <w:rPr>
-          <w:rFonts w:hint="eastAsia"/>
-        </w:rPr>
-        <w:t>i2c</w:t>
-      </w:r>
-      <w:r>
-        <w:rPr>
-          <w:rFonts w:hint="eastAsia"/>
-        </w:rPr>
-        <w:t>总线驱动和设备驱动的注册、注销方法，</w:t>
-      </w:r>
-      <w:r>
-        <w:rPr>
-          <w:rFonts w:hint="eastAsia"/>
-        </w:rPr>
-        <w:t>i2c algorithm</w:t>
-      </w:r>
-      <w:r>
-        <w:rPr>
-          <w:rFonts w:hint="eastAsia"/>
-        </w:rPr>
-        <w:t>。与具体适配器无关的代码以及探测设备、检测设备地址的上层代码。对应文件如</w:t>
-      </w:r>
-      <w:r>
-        <w:rPr>
-          <w:rFonts w:hint="eastAsia"/>
-        </w:rPr>
-        <w:t>:</w:t>
-      </w:r>
-      <w:proofErr w:type="gramStart"/>
-      <w:r>
-        <w:rPr>
-          <w:rFonts w:hint="eastAsia"/>
-        </w:rPr>
-        <w:t>i2c-core.c</w:t>
-      </w:r>
-      <w:proofErr w:type="gramEnd"/>
-    </w:p>
-    <w:p>
-      <w:r>
-        <w:rPr>
-          <w:rFonts w:hint="eastAsia"/>
-        </w:rPr>
-        <w:t>I2c</w:t>
-      </w:r>
-      <w:r>
-        <w:rPr>
-          <w:rFonts w:hint="eastAsia"/>
-        </w:rPr>
-        <w:t>设备驱动：</w:t>
-      </w:r>
-      <w:r>
-        <w:rPr>
-          <w:rFonts w:hint="eastAsia"/>
-        </w:rPr>
-        <w:t>i2c</w:t>
-      </w:r>
-      <w:r>
-        <w:rPr>
-          <w:rFonts w:hint="eastAsia"/>
-        </w:rPr>
-        <w:t>体系硬件结构中设备端的实现，设备一般挂在受</w:t>
-      </w:r>
-      <w:r>
-        <w:rPr>
-          <w:rFonts w:hint="eastAsia"/>
-        </w:rPr>
-        <w:t>CPU</w:t>
-      </w:r>
-      <w:r>
-        <w:rPr>
-          <w:rFonts w:hint="eastAsia"/>
-        </w:rPr>
-        <w:t>控制的</w:t>
-      </w:r>
-      <w:r>
-        <w:rPr>
-          <w:rFonts w:hint="eastAsia"/>
-        </w:rPr>
-        <w:t>i2c</w:t>
-      </w:r>
-      <w:r>
-        <w:rPr>
-          <w:rFonts w:hint="eastAsia"/>
-        </w:rPr>
-        <w:t>适配器上，通过</w:t>
-      </w:r>
-      <w:r>
-        <w:rPr>
-          <w:rFonts w:hint="eastAsia"/>
-        </w:rPr>
-        <w:t>i2c</w:t>
-      </w:r>
-      <w:r>
-        <w:rPr>
-          <w:rFonts w:hint="eastAsia"/>
-        </w:rPr>
-        <w:t>适配器与</w:t>
-      </w:r>
-      <w:r>
-        <w:rPr>
-          <w:rFonts w:hint="eastAsia"/>
-        </w:rPr>
-        <w:t>CPU</w:t>
-      </w:r>
-      <w:r>
-        <w:rPr>
-          <w:rFonts w:hint="eastAsia"/>
-        </w:rPr>
-        <w:t>交换数据。对应文件如</w:t>
-      </w:r>
-      <w:r>
-        <w:rPr>
-          <w:rFonts w:hint="eastAsia"/>
-        </w:rPr>
-        <w:t>:at24.c,i2c-dev.c</w:t>
-      </w:r>
-      <w:r>
-        <w:rPr>
-          <w:rFonts w:hint="eastAsia"/>
-        </w:rPr>
-        <w:t>等。</w:t>
-      </w:r>
-    </w:p>
-    <w:p>
-      <w:r>
-        <w:rPr>
-          <w:rFonts w:hint="eastAsia"/>
-        </w:rPr>
-        <w:t>对于常见的开发板来说，主芯片已经带了</w:t>
-      </w:r>
-      <w:r>
-        <w:rPr>
-          <w:rFonts w:hint="eastAsia"/>
-        </w:rPr>
-        <w:t>i2c</w:t>
-      </w:r>
-      <w:r>
-        <w:rPr>
-          <w:rFonts w:hint="eastAsia"/>
-        </w:rPr>
-        <w:t>总线，</w:t>
-      </w:r>
-      <w:r>
-        <w:rPr>
-          <w:rFonts w:hint="eastAsia"/>
-        </w:rPr>
-        <w:t>i2c</w:t>
-      </w:r>
-      <w:r>
-        <w:rPr>
-          <w:rFonts w:hint="eastAsia"/>
-        </w:rPr>
-        <w:t>总线驱动基本上提供了，不用怎么动。即使不带</w:t>
-      </w:r>
-      <w:r>
-        <w:rPr>
-          <w:rFonts w:hint="eastAsia"/>
-        </w:rPr>
-        <w:t>i2c</w:t>
-      </w:r>
-      <w:r>
-        <w:rPr>
-          <w:rFonts w:hint="eastAsia"/>
-        </w:rPr>
-        <w:t>总线，基本上也会提供</w:t>
-      </w:r>
-      <w:r>
-        <w:rPr>
-          <w:rFonts w:hint="eastAsia"/>
-        </w:rPr>
-        <w:t>io</w:t>
-      </w:r>
-      <w:r>
-        <w:rPr>
-          <w:rFonts w:hint="eastAsia"/>
-        </w:rPr>
-        <w:t>模拟的</w:t>
-      </w:r>
-      <w:r>
-        <w:rPr>
-          <w:rFonts w:hint="eastAsia"/>
-        </w:rPr>
-        <w:t>i2c</w:t>
-      </w:r>
-      <w:r>
-        <w:rPr>
-          <w:rFonts w:hint="eastAsia"/>
-        </w:rPr>
-        <w:t>，也就是说</w:t>
-      </w:r>
-      <w:r>
-        <w:rPr>
-          <w:rFonts w:hint="eastAsia"/>
-        </w:rPr>
-        <w:t>i2c</w:t>
-      </w:r>
-      <w:r>
-        <w:rPr>
-          <w:rFonts w:hint="eastAsia"/>
-        </w:rPr>
-        <w:t>总线驱动部分一般情况下不需要自己写或者更改。</w:t>
-      </w:r>
-      <w:r>
-        <w:rPr>
-          <w:rFonts w:hint="eastAsia"/>
-        </w:rPr>
-        <w:t>I2c core</w:t>
-      </w:r>
-      <w:r>
-        <w:rPr>
-          <w:rFonts w:hint="eastAsia"/>
-        </w:rPr>
-        <w:t>部分就更不用动了，呵呵。因此，写一个</w:t>
-      </w:r>
-      <w:r>
-        <w:rPr>
-          <w:rFonts w:hint="eastAsia"/>
-        </w:rPr>
-        <w:t>i2c</w:t>
-      </w:r>
-      <w:r>
-        <w:rPr>
-          <w:rFonts w:hint="eastAsia"/>
-        </w:rPr>
-        <w:t>设备的驱动，只需要写</w:t>
-      </w:r>
-      <w:r>
-        <w:rPr>
-          <w:rFonts w:hint="eastAsia"/>
-        </w:rPr>
-        <w:t>i2c</w:t>
-      </w:r>
-      <w:r>
-        <w:rPr>
-          <w:rFonts w:hint="eastAsia"/>
-        </w:rPr>
-        <w:t>设备驱动（这里对应于上面说的</w:t>
-      </w:r>
-      <w:r>
-        <w:rPr>
-          <w:rFonts w:hint="eastAsia"/>
-        </w:rPr>
-        <w:t>i2c</w:t>
-      </w:r>
-      <w:r>
-        <w:rPr>
-          <w:rFonts w:hint="eastAsia"/>
-        </w:rPr>
-        <w:t>驱动的</w:t>
-      </w:r>
-      <w:r>
-        <w:rPr>
-          <w:rFonts w:hint="eastAsia"/>
-        </w:rPr>
-        <w:t>3</w:t>
-      </w:r>
-      <w:r>
-        <w:rPr>
-          <w:rFonts w:hint="eastAsia"/>
-        </w:rPr>
-        <w:t>部分之一）就可以了。</w:t>
-      </w:r>
-    </w:p>
-    <w:p>
-      <w:r>
-        <w:rPr>
-          <w:rFonts w:hint="eastAsia"/>
-        </w:rPr>
-        <w:t>大多数</w:t>
-      </w:r>
-      <w:r>
-        <w:rPr>
-          <w:rFonts w:hint="eastAsia"/>
-        </w:rPr>
-        <w:t>i2c</w:t>
-      </w:r>
-      <w:r>
-        <w:rPr>
-          <w:rFonts w:hint="eastAsia"/>
-        </w:rPr>
-        <w:t>设备驱动，内核已经提供了。而且简单的应用还可以利用</w:t>
-      </w:r>
-      <w:r>
-        <w:rPr>
-          <w:rFonts w:hint="eastAsia"/>
-        </w:rPr>
-        <w:t>i2c-dev.c</w:t>
-      </w:r>
-      <w:r>
-        <w:rPr>
-          <w:rFonts w:hint="eastAsia"/>
-        </w:rPr>
-        <w:t>来实现。</w:t>
-      </w:r>
-    </w:p>
-    <w:p>
-      <w:r>
-        <w:rPr>
-          <w:rFonts w:hint="eastAsia"/>
-        </w:rPr>
-        <w:t> </w:t>
-      </w:r>
-    </w:p>
-    <w:p>
-      <w:pPr>
-        <w:pStyle w:val="2"/>
-      </w:pPr>
-      <w:bookmarkStart w:id="20" w:name="_Toc462068339"/>
-      <w:r>
-        <w:rPr>
-          <w:rFonts w:hint="eastAsia"/>
-        </w:rPr>
-        <w:t>Platform spi</w:t>
-      </w:r>
-      <w:r>
-        <w:rPr>
-          <w:rFonts w:hint="eastAsia"/>
-        </w:rPr>
-        <w:t>驱动</w:t>
-      </w:r>
-      <w:bookmarkEnd w:id="20"/>
-    </w:p>
-    <w:p>
-      <w:r>
-        <w:rPr>
-          <w:rFonts w:hint="eastAsia"/>
-        </w:rPr>
-        <w:t>   Linux</w:t>
-      </w:r>
-      <w:r>
-        <w:rPr>
-          <w:rFonts w:hint="eastAsia"/>
-        </w:rPr>
-        <w:t>系统中，</w:t>
-      </w:r>
-      <w:r>
-        <w:rPr>
-          <w:rFonts w:hint="eastAsia"/>
-        </w:rPr>
-        <w:t>spi</w:t>
-      </w:r>
-      <w:r>
-        <w:rPr>
-          <w:rFonts w:hint="eastAsia"/>
-        </w:rPr>
-        <w:t>驱动由</w:t>
-      </w:r>
-      <w:r>
-        <w:rPr>
-          <w:rFonts w:hint="eastAsia"/>
-        </w:rPr>
-        <w:t>3</w:t>
-      </w:r>
-      <w:r>
-        <w:rPr>
-          <w:rFonts w:hint="eastAsia"/>
-        </w:rPr>
-        <w:t>部分组成，即</w:t>
-      </w:r>
-      <w:r>
-        <w:rPr>
-          <w:rFonts w:hint="eastAsia"/>
-        </w:rPr>
-        <w:t>spi</w:t>
-      </w:r>
-      <w:r>
-        <w:rPr>
-          <w:rFonts w:hint="eastAsia"/>
-        </w:rPr>
-        <w:t>总线驱动、</w:t>
-      </w:r>
-      <w:r>
-        <w:rPr>
-          <w:rFonts w:hint="eastAsia"/>
-        </w:rPr>
-        <w:t>spi core</w:t>
-      </w:r>
-      <w:r>
-        <w:rPr>
-          <w:rFonts w:hint="eastAsia"/>
-        </w:rPr>
-        <w:t>、</w:t>
-      </w:r>
-      <w:r>
-        <w:rPr>
-          <w:rFonts w:hint="eastAsia"/>
-        </w:rPr>
-        <w:t>spi</w:t>
-      </w:r>
-      <w:r>
-        <w:rPr>
-          <w:rFonts w:hint="eastAsia"/>
-        </w:rPr>
-        <w:t>设备驱动。</w:t>
-      </w:r>
-    </w:p>
-    <w:p>
-      <w:r>
-        <w:rPr>
-          <w:rFonts w:hint="eastAsia"/>
-        </w:rPr>
-        <w:t>   Spi</w:t>
-      </w:r>
-      <w:r>
-        <w:rPr>
-          <w:rFonts w:hint="eastAsia"/>
-        </w:rPr>
-        <w:t>总线驱动</w:t>
-      </w:r>
-      <w:r>
-        <w:rPr>
-          <w:rFonts w:hint="eastAsia"/>
-        </w:rPr>
-        <w:t>:</w:t>
-      </w:r>
-      <w:r>
-        <w:rPr>
-          <w:rFonts w:hint="eastAsia"/>
-        </w:rPr>
-        <w:t>硬件</w:t>
-      </w:r>
-      <w:r>
-        <w:rPr>
-          <w:rFonts w:hint="eastAsia"/>
-        </w:rPr>
-        <w:t>spi</w:t>
-      </w:r>
-      <w:r>
-        <w:rPr>
-          <w:rFonts w:hint="eastAsia"/>
-        </w:rPr>
-        <w:t>驱动的实现，</w:t>
-      </w:r>
-      <w:r>
-        <w:rPr>
-          <w:rFonts w:hint="eastAsia"/>
-        </w:rPr>
-        <w:t>spi</w:t>
-      </w:r>
-      <w:r>
-        <w:rPr>
-          <w:rFonts w:hint="eastAsia"/>
-        </w:rPr>
-        <w:t>可为主芯片内部集成，也可以</w:t>
-      </w:r>
-      <w:r>
-        <w:rPr>
-          <w:rFonts w:hint="eastAsia"/>
-        </w:rPr>
-        <w:t>io</w:t>
-      </w:r>
-      <w:r>
-        <w:rPr>
-          <w:rFonts w:hint="eastAsia"/>
-        </w:rPr>
-        <w:t>口模拟。对应文件如：</w:t>
-      </w:r>
-      <w:r>
-        <w:rPr>
-          <w:rFonts w:hint="eastAsia"/>
-        </w:rPr>
-        <w:t>atmel_spi.c</w:t>
-      </w:r>
-    </w:p>
-    <w:p>
-      <w:r>
-        <w:rPr>
-          <w:rFonts w:hint="eastAsia"/>
-        </w:rPr>
-        <w:t>   Spi core:</w:t>
-      </w:r>
-      <w:r>
-        <w:rPr>
-          <w:rFonts w:hint="eastAsia"/>
-        </w:rPr>
-        <w:t>提供了</w:t>
-      </w:r>
-      <w:r>
-        <w:rPr>
-          <w:rFonts w:hint="eastAsia"/>
-        </w:rPr>
-        <w:t>spi</w:t>
-      </w:r>
-      <w:r>
-        <w:rPr>
-          <w:rFonts w:hint="eastAsia"/>
-        </w:rPr>
-        <w:t>总线驱动和设备驱动的注册、注销方法。</w:t>
-      </w:r>
-    </w:p>
-    <w:p>
-      <w:r>
-        <w:rPr>
-          <w:rFonts w:hint="eastAsia"/>
-        </w:rPr>
-        <w:t>   Spi </w:t>
-      </w:r>
-      <w:r>
-        <w:rPr>
-          <w:rFonts w:hint="eastAsia"/>
-        </w:rPr>
-        <w:t>设备驱动：</w:t>
-      </w:r>
-      <w:r>
-        <w:rPr>
-          <w:rFonts w:hint="eastAsia"/>
-        </w:rPr>
-        <w:t>spi</w:t>
-      </w:r>
-      <w:r>
-        <w:rPr>
-          <w:rFonts w:hint="eastAsia"/>
-        </w:rPr>
-        <w:t>体系结构中</w:t>
-      </w:r>
-      <w:r>
-        <w:rPr>
-          <w:rFonts w:hint="eastAsia"/>
-        </w:rPr>
-        <w:t>,spi</w:t>
-      </w:r>
-      <w:r>
-        <w:rPr>
-          <w:rFonts w:hint="eastAsia"/>
-        </w:rPr>
-        <w:t>设备端的实现。</w:t>
-      </w:r>
-    </w:p>
-    <w:p>
-      <w:r>
-        <w:rPr>
-          <w:rFonts w:hint="eastAsia"/>
-        </w:rPr>
-        <w:t> </w:t>
-      </w:r>
-    </w:p>
-    <w:p>
-      <w:r>
-        <w:rPr>
-          <w:rFonts w:hint="eastAsia"/>
-        </w:rPr>
-        <w:t>综合上述几个比较简单的驱动可以看出一个共性：</w:t>
-      </w:r>
-    </w:p>
-    <w:p>
-      <w:r>
-        <w:rPr>
-          <w:rFonts w:hint="eastAsia"/>
-        </w:rPr>
-        <w:t>这几个驱动基本都是由</w:t>
-      </w:r>
-      <w:r>
-        <w:rPr>
-          <w:rFonts w:hint="eastAsia"/>
-        </w:rPr>
-        <w:t>3</w:t>
-      </w:r>
-      <w:r>
-        <w:rPr>
-          <w:rFonts w:hint="eastAsia"/>
-        </w:rPr>
-        <w:t>部分组成：</w:t>
-      </w:r>
-    </w:p>
-    <w:p>
-      <w:r>
-        <w:rPr>
-          <w:rFonts w:hint="eastAsia"/>
-        </w:rPr>
-        <w:t>（</w:t>
-      </w:r>
-      <w:r>
-        <w:rPr>
-          <w:rFonts w:hint="eastAsia"/>
-        </w:rPr>
-        <w:t>1</w:t>
-      </w:r>
-      <w:r>
-        <w:rPr>
-          <w:rFonts w:hint="eastAsia"/>
-        </w:rPr>
-        <w:t>）</w:t>
-      </w:r>
-      <w:r>
-        <w:rPr>
-          <w:rFonts w:hint="eastAsia"/>
-        </w:rPr>
-        <w:t> </w:t>
-      </w:r>
-      <w:r>
-        <w:rPr>
-          <w:rFonts w:hint="eastAsia"/>
-        </w:rPr>
-        <w:t>总线驱动：与所选用的主芯片相关联，一般都有提供。</w:t>
-      </w:r>
-    </w:p>
-    <w:p>
-      <w:r>
-        <w:rPr>
-          <w:rFonts w:hint="eastAsia"/>
-        </w:rPr>
-        <w:t>（</w:t>
-      </w:r>
-      <w:r>
-        <w:rPr>
-          <w:rFonts w:hint="eastAsia"/>
-        </w:rPr>
-        <w:t>2</w:t>
-      </w:r>
-      <w:r>
-        <w:rPr>
-          <w:rFonts w:hint="eastAsia"/>
-        </w:rPr>
-        <w:t>）</w:t>
-      </w:r>
-      <w:r>
-        <w:rPr>
-          <w:rFonts w:hint="eastAsia"/>
-        </w:rPr>
-        <w:t> </w:t>
-      </w:r>
-      <w:r>
-        <w:rPr>
-          <w:rFonts w:hint="eastAsia"/>
-        </w:rPr>
-        <w:t>总线</w:t>
-      </w:r>
-      <w:r>
-        <w:rPr>
-          <w:rFonts w:hint="eastAsia"/>
-        </w:rPr>
-        <w:t>core</w:t>
-      </w:r>
-      <w:r>
-        <w:rPr>
-          <w:rFonts w:hint="eastAsia"/>
-        </w:rPr>
-        <w:t>：与具体的硬件无关，内核已经提供。</w:t>
-      </w:r>
-    </w:p>
-    <w:p>
-      <w:r>
-        <w:rPr>
-          <w:rFonts w:hint="eastAsia"/>
-        </w:rPr>
-        <w:t>（</w:t>
-      </w:r>
-      <w:r>
-        <w:rPr>
-          <w:rFonts w:hint="eastAsia"/>
-        </w:rPr>
-        <w:t>3</w:t>
-      </w:r>
-      <w:r>
-        <w:rPr>
-          <w:rFonts w:hint="eastAsia"/>
-        </w:rPr>
-        <w:t>）</w:t>
-      </w:r>
-      <w:r>
-        <w:rPr>
-          <w:rFonts w:hint="eastAsia"/>
-        </w:rPr>
-        <w:t> </w:t>
-      </w:r>
-      <w:r>
-        <w:rPr>
-          <w:rFonts w:hint="eastAsia"/>
-        </w:rPr>
-        <w:t>总线设备驱动：所操作的具体设备。根据实际应用需要，使用或更改内核已经提供的驱动，或者自己重新写一个驱动。</w:t>
-      </w:r>
-    </w:p>
-    <w:p>
-      <w:r>
-        <w:rPr>
-          <w:rFonts w:hint="eastAsia"/>
-        </w:rPr>
-        <w:lastRenderedPageBreak/>
+        <w:t>驱动，或者自己重新写一个驱动。</w:t>
+      </w:r>
+    </w:p>
+    <w:p>
+      <w:r>
+        <w:rPr>
+          <w:rFonts w:hint="eastAsia"/>
+        </w:rPr>
         <w:t>实际上，写一个设备驱动，我们所要做的工作基本上集中在第</w:t>
       </w:r>
       <w:r>
@@ -29866,7 +30061,6 @@
     <w:p>
       <w:pPr>
         <w:rPr>
-          <w:rFonts w:hint="eastAsia"/>
           <w:b/>
         </w:rPr>
       </w:pPr>
@@ -29892,7 +30086,6 @@
     <w:p>
       <w:pPr>
         <w:rPr>
-          <w:rFonts w:hint="eastAsia"/>
           <w:b/>
         </w:rPr>
       </w:pPr>
@@ -29900,7 +30093,6 @@
     <w:p>
       <w:pPr>
         <w:rPr>
-          <w:rFonts w:hint="eastAsia"/>
           <w:b/>
         </w:rPr>
       </w:pPr>
@@ -29908,7 +30100,6 @@
     <w:p>
       <w:pPr>
         <w:rPr>
-          <w:rFonts w:hint="eastAsia"/>
           <w:b/>
         </w:rPr>
       </w:pPr>
@@ -29916,7 +30107,6 @@
     <w:p>
       <w:pPr>
         <w:rPr>
-          <w:rFonts w:hint="eastAsia"/>
           <w:b/>
         </w:rPr>
       </w:pPr>
@@ -29924,7 +30114,6 @@
     <w:p>
       <w:pPr>
         <w:rPr>
-          <w:rFonts w:hint="eastAsia"/>
           <w:b/>
         </w:rPr>
       </w:pPr>
@@ -29932,7 +30121,6 @@
     <w:p>
       <w:pPr>
         <w:rPr>
-          <w:rFonts w:hint="eastAsia"/>
           <w:b/>
         </w:rPr>
       </w:pPr>
@@ -29940,7 +30128,6 @@
     <w:p>
       <w:pPr>
         <w:rPr>
-          <w:rFonts w:hint="eastAsia"/>
           <w:b/>
         </w:rPr>
       </w:pPr>
@@ -29948,7 +30135,6 @@
     <w:p>
       <w:pPr>
         <w:rPr>
-          <w:rFonts w:hint="eastAsia"/>
           <w:b/>
         </w:rPr>
       </w:pPr>
@@ -30641,7 +30827,6 @@
     <w:p>
       <w:pPr>
         <w:rPr>
-          <w:rFonts w:hint="eastAsia"/>
           <w:b/>
         </w:rPr>
       </w:pPr>
@@ -30649,7 +30834,6 @@
     <w:p>
       <w:pPr>
         <w:rPr>
-          <w:rFonts w:hint="eastAsia"/>
           <w:b/>
         </w:rPr>
       </w:pPr>
@@ -30657,7 +30841,6 @@
     <w:p>
       <w:pPr>
         <w:rPr>
-          <w:rFonts w:hint="eastAsia"/>
           <w:b/>
         </w:rPr>
       </w:pPr>
@@ -30665,9 +30848,6 @@
     <w:p>
       <w:pPr>
         <w:pStyle w:val="2"/>
-        <w:rPr>
-          <w:rFonts w:hint="eastAsia"/>
-        </w:rPr>
       </w:pPr>
       <w:bookmarkStart w:id="61" w:name="_Toc462068376"/>
       <w:r>
@@ -34131,7 +34311,7 @@
 </file>
 
 <file path=customXml/itemProps1.xml><?xml version="1.0" encoding="utf-8"?>
-<ds:datastoreItem xmlns:ds="http://schemas.openxmlformats.org/officeDocument/2006/customXml" ds:itemID="{CB515C90-474D-43F3-AAFA-27A1E4C65C77}">
+<ds:datastoreItem xmlns:ds="http://schemas.openxmlformats.org/officeDocument/2006/customXml" ds:itemID="{AD6A79F1-1668-4FB5-AD92-2600DE957A13}">
   <ds:schemaRefs>
     <ds:schemaRef ds:uri="http://schemas.openxmlformats.org/officeDocument/2006/bibliography"/>
   </ds:schemaRefs>

--- a/doc/driver_learn_summary.docx
+++ b/doc/driver_learn_summary.docx
@@ -47,6 +47,8 @@
             </w:rPr>
             <w:t>目录</w:t>
           </w:r>
+          <w:bookmarkStart w:id="0" w:name="_GoBack"/>
+          <w:bookmarkEnd w:id="0"/>
         </w:p>
         <w:p>
           <w:pPr>
@@ -67,7 +69,7 @@
           <w:r>
             <w:fldChar w:fldCharType="separate"/>
           </w:r>
-          <w:hyperlink w:anchor="_Toc462068320" w:history="1">
+          <w:hyperlink w:anchor="_Toc462215278" w:history="1">
             <w:r>
               <w:rPr>
                 <w:rStyle w:val="a9"/>
@@ -95,7 +97,7 @@
                 <w:noProof/>
                 <w:webHidden/>
               </w:rPr>
-              <w:instrText xml:space="preserve"> PAGEREF _Toc462068320 \h </w:instrText>
+              <w:instrText xml:space="preserve"> PAGEREF _Toc462215278 \h </w:instrText>
             </w:r>
             <w:r>
               <w:rPr>
@@ -136,7 +138,7 @@
               <w:noProof/>
             </w:rPr>
           </w:pPr>
-          <w:hyperlink w:anchor="_Toc462068321" w:history="1">
+          <w:hyperlink w:anchor="_Toc462215279" w:history="1">
             <w:r>
               <w:rPr>
                 <w:rStyle w:val="a9"/>
@@ -164,7 +166,7 @@
                 <w:noProof/>
                 <w:webHidden/>
               </w:rPr>
-              <w:instrText xml:space="preserve"> PAGEREF _Toc462068321 \h </w:instrText>
+              <w:instrText xml:space="preserve"> PAGEREF _Toc462215279 \h </w:instrText>
             </w:r>
             <w:r>
               <w:rPr>
@@ -205,7 +207,7 @@
               <w:noProof/>
             </w:rPr>
           </w:pPr>
-          <w:hyperlink w:anchor="_Toc462068322" w:history="1">
+          <w:hyperlink w:anchor="_Toc462215280" w:history="1">
             <w:r>
               <w:rPr>
                 <w:rStyle w:val="a9"/>
@@ -240,7 +242,7 @@
                 <w:noProof/>
                 <w:webHidden/>
               </w:rPr>
-              <w:instrText xml:space="preserve"> PAGEREF _Toc462068322 \h </w:instrText>
+              <w:instrText xml:space="preserve"> PAGEREF _Toc462215280 \h </w:instrText>
             </w:r>
             <w:r>
               <w:rPr>
@@ -281,7 +283,7 @@
               <w:noProof/>
             </w:rPr>
           </w:pPr>
-          <w:hyperlink w:anchor="_Toc462068323" w:history="1">
+          <w:hyperlink w:anchor="_Toc462215281" w:history="1">
             <w:r>
               <w:rPr>
                 <w:rStyle w:val="a9"/>
@@ -309,7 +311,7 @@
                 <w:noProof/>
                 <w:webHidden/>
               </w:rPr>
-              <w:instrText xml:space="preserve"> PAGEREF _Toc462068323 \h </w:instrText>
+              <w:instrText xml:space="preserve"> PAGEREF _Toc462215281 \h </w:instrText>
             </w:r>
             <w:r>
               <w:rPr>
@@ -350,7 +352,7 @@
               <w:noProof/>
             </w:rPr>
           </w:pPr>
-          <w:hyperlink w:anchor="_Toc462068324" w:history="1">
+          <w:hyperlink w:anchor="_Toc462215282" w:history="1">
             <w:r>
               <w:rPr>
                 <w:rStyle w:val="a9"/>
@@ -378,7 +380,7 @@
                 <w:noProof/>
                 <w:webHidden/>
               </w:rPr>
-              <w:instrText xml:space="preserve"> PAGEREF _Toc462068324 \h </w:instrText>
+              <w:instrText xml:space="preserve"> PAGEREF _Toc462215282 \h </w:instrText>
             </w:r>
             <w:r>
               <w:rPr>
@@ -398,7 +400,7 @@
                 <w:noProof/>
                 <w:webHidden/>
               </w:rPr>
-              <w:t>6</w:t>
+              <w:t>7</w:t>
             </w:r>
             <w:r>
               <w:rPr>
@@ -419,7 +421,7 @@
               <w:noProof/>
             </w:rPr>
           </w:pPr>
-          <w:hyperlink w:anchor="_Toc462068325" w:history="1">
+          <w:hyperlink w:anchor="_Toc462215283" w:history="1">
             <w:r>
               <w:rPr>
                 <w:rStyle w:val="a9"/>
@@ -484,7 +486,7 @@
                 <w:noProof/>
                 <w:webHidden/>
               </w:rPr>
-              <w:instrText xml:space="preserve"> PAGEREF _Toc462068325 \h </w:instrText>
+              <w:instrText xml:space="preserve"> PAGEREF _Toc462215283 \h </w:instrText>
             </w:r>
             <w:r>
               <w:rPr>
@@ -525,7 +527,7 @@
               <w:noProof/>
             </w:rPr>
           </w:pPr>
-          <w:hyperlink w:anchor="_Toc462068326" w:history="1">
+          <w:hyperlink w:anchor="_Toc462215284" w:history="1">
             <w:r>
               <w:rPr>
                 <w:rStyle w:val="a9"/>
@@ -552,7 +554,7 @@
                 <w:noProof/>
                 <w:webHidden/>
               </w:rPr>
-              <w:instrText xml:space="preserve"> PAGEREF _Toc462068326 \h </w:instrText>
+              <w:instrText xml:space="preserve"> PAGEREF _Toc462215284 \h </w:instrText>
             </w:r>
             <w:r>
               <w:rPr>
@@ -593,7 +595,7 @@
               <w:noProof/>
             </w:rPr>
           </w:pPr>
-          <w:hyperlink w:anchor="_Toc462068327" w:history="1">
+          <w:hyperlink w:anchor="_Toc462215285" w:history="1">
             <w:r>
               <w:rPr>
                 <w:rStyle w:val="a9"/>
@@ -621,7 +623,7 @@
                 <w:noProof/>
                 <w:webHidden/>
               </w:rPr>
-              <w:instrText xml:space="preserve"> PAGEREF _Toc462068327 \h </w:instrText>
+              <w:instrText xml:space="preserve"> PAGEREF _Toc462215285 \h </w:instrText>
             </w:r>
             <w:r>
               <w:rPr>
@@ -662,7 +664,7 @@
               <w:noProof/>
             </w:rPr>
           </w:pPr>
-          <w:hyperlink w:anchor="_Toc462068328" w:history="1">
+          <w:hyperlink w:anchor="_Toc462215286" w:history="1">
             <w:r>
               <w:rPr>
                 <w:rStyle w:val="a9"/>
@@ -705,7 +707,7 @@
                 <w:noProof/>
                 <w:webHidden/>
               </w:rPr>
-              <w:instrText xml:space="preserve"> PAGEREF _Toc462068328 \h </w:instrText>
+              <w:instrText xml:space="preserve"> PAGEREF _Toc462215286 \h </w:instrText>
             </w:r>
             <w:r>
               <w:rPr>
@@ -746,7 +748,7 @@
               <w:noProof/>
             </w:rPr>
           </w:pPr>
-          <w:hyperlink w:anchor="_Toc462068329" w:history="1">
+          <w:hyperlink w:anchor="_Toc462215287" w:history="1">
             <w:r>
               <w:rPr>
                 <w:rStyle w:val="a9"/>
@@ -773,7 +775,7 @@
                 <w:noProof/>
                 <w:webHidden/>
               </w:rPr>
-              <w:instrText xml:space="preserve"> PAGEREF _Toc462068329 \h </w:instrText>
+              <w:instrText xml:space="preserve"> PAGEREF _Toc462215287 \h </w:instrText>
             </w:r>
             <w:r>
               <w:rPr>
@@ -794,6 +796,211 @@
                 <w:webHidden/>
               </w:rPr>
               <w:t>11</w:t>
+            </w:r>
+            <w:r>
+              <w:rPr>
+                <w:noProof/>
+                <w:webHidden/>
+              </w:rPr>
+              <w:fldChar w:fldCharType="end"/>
+            </w:r>
+          </w:hyperlink>
+        </w:p>
+        <w:p>
+          <w:pPr>
+            <w:pStyle w:val="30"/>
+            <w:tabs>
+              <w:tab w:val="right" w:leader="dot" w:pos="8296"/>
+            </w:tabs>
+            <w:rPr>
+              <w:noProof/>
+            </w:rPr>
+          </w:pPr>
+          <w:hyperlink w:anchor="_Toc462215288" w:history="1">
+            <w:r>
+              <w:rPr>
+                <w:rStyle w:val="a9"/>
+                <w:noProof/>
+              </w:rPr>
+              <w:t>BIOS(Basic Input Output System)</w:t>
+            </w:r>
+            <w:r>
+              <w:rPr>
+                <w:noProof/>
+                <w:webHidden/>
+              </w:rPr>
+              <w:tab/>
+            </w:r>
+            <w:r>
+              <w:rPr>
+                <w:noProof/>
+                <w:webHidden/>
+              </w:rPr>
+              <w:fldChar w:fldCharType="begin"/>
+            </w:r>
+            <w:r>
+              <w:rPr>
+                <w:noProof/>
+                <w:webHidden/>
+              </w:rPr>
+              <w:instrText xml:space="preserve"> PAGEREF _Toc462215288 \h </w:instrText>
+            </w:r>
+            <w:r>
+              <w:rPr>
+                <w:noProof/>
+                <w:webHidden/>
+              </w:rPr>
+            </w:r>
+            <w:r>
+              <w:rPr>
+                <w:noProof/>
+                <w:webHidden/>
+              </w:rPr>
+              <w:fldChar w:fldCharType="separate"/>
+            </w:r>
+            <w:r>
+              <w:rPr>
+                <w:noProof/>
+                <w:webHidden/>
+              </w:rPr>
+              <w:t>12</w:t>
+            </w:r>
+            <w:r>
+              <w:rPr>
+                <w:noProof/>
+                <w:webHidden/>
+              </w:rPr>
+              <w:fldChar w:fldCharType="end"/>
+            </w:r>
+          </w:hyperlink>
+        </w:p>
+        <w:p>
+          <w:pPr>
+            <w:pStyle w:val="30"/>
+            <w:tabs>
+              <w:tab w:val="right" w:leader="dot" w:pos="8296"/>
+            </w:tabs>
+            <w:rPr>
+              <w:noProof/>
+            </w:rPr>
+          </w:pPr>
+          <w:hyperlink w:anchor="_Toc462215289" w:history="1">
+            <w:r>
+              <w:rPr>
+                <w:rStyle w:val="a9"/>
+                <w:rFonts w:hint="eastAsia"/>
+                <w:noProof/>
+              </w:rPr>
+              <w:t>系统引导</w:t>
+            </w:r>
+            <w:r>
+              <w:rPr>
+                <w:noProof/>
+                <w:webHidden/>
+              </w:rPr>
+              <w:tab/>
+            </w:r>
+            <w:r>
+              <w:rPr>
+                <w:noProof/>
+                <w:webHidden/>
+              </w:rPr>
+              <w:fldChar w:fldCharType="begin"/>
+            </w:r>
+            <w:r>
+              <w:rPr>
+                <w:noProof/>
+                <w:webHidden/>
+              </w:rPr>
+              <w:instrText xml:space="preserve"> PAGEREF _Toc462215289 \h </w:instrText>
+            </w:r>
+            <w:r>
+              <w:rPr>
+                <w:noProof/>
+                <w:webHidden/>
+              </w:rPr>
+            </w:r>
+            <w:r>
+              <w:rPr>
+                <w:noProof/>
+                <w:webHidden/>
+              </w:rPr>
+              <w:fldChar w:fldCharType="separate"/>
+            </w:r>
+            <w:r>
+              <w:rPr>
+                <w:noProof/>
+                <w:webHidden/>
+              </w:rPr>
+              <w:t>13</w:t>
+            </w:r>
+            <w:r>
+              <w:rPr>
+                <w:noProof/>
+                <w:webHidden/>
+              </w:rPr>
+              <w:fldChar w:fldCharType="end"/>
+            </w:r>
+          </w:hyperlink>
+        </w:p>
+        <w:p>
+          <w:pPr>
+            <w:pStyle w:val="30"/>
+            <w:tabs>
+              <w:tab w:val="right" w:leader="dot" w:pos="8296"/>
+            </w:tabs>
+            <w:rPr>
+              <w:noProof/>
+            </w:rPr>
+          </w:pPr>
+          <w:hyperlink w:anchor="_Toc462215290" w:history="1">
+            <w:r>
+              <w:rPr>
+                <w:rStyle w:val="a9"/>
+                <w:noProof/>
+              </w:rPr>
+              <w:t>MBR</w:t>
+            </w:r>
+            <w:r>
+              <w:rPr>
+                <w:noProof/>
+                <w:webHidden/>
+              </w:rPr>
+              <w:tab/>
+            </w:r>
+            <w:r>
+              <w:rPr>
+                <w:noProof/>
+                <w:webHidden/>
+              </w:rPr>
+              <w:fldChar w:fldCharType="begin"/>
+            </w:r>
+            <w:r>
+              <w:rPr>
+                <w:noProof/>
+                <w:webHidden/>
+              </w:rPr>
+              <w:instrText xml:space="preserve"> PAGEREF _Toc462215290 \h </w:instrText>
+            </w:r>
+            <w:r>
+              <w:rPr>
+                <w:noProof/>
+                <w:webHidden/>
+              </w:rPr>
+            </w:r>
+            <w:r>
+              <w:rPr>
+                <w:noProof/>
+                <w:webHidden/>
+              </w:rPr>
+              <w:fldChar w:fldCharType="separate"/>
+            </w:r>
+            <w:r>
+              <w:rPr>
+                <w:noProof/>
+                <w:webHidden/>
+              </w:rPr>
+              <w:t>13</w:t>
             </w:r>
             <w:r>
               <w:rPr>
@@ -814,7 +1021,7 @@
               <w:noProof/>
             </w:rPr>
           </w:pPr>
-          <w:hyperlink w:anchor="_Toc462068330" w:history="1">
+          <w:hyperlink w:anchor="_Toc462215291" w:history="1">
             <w:r>
               <w:rPr>
                 <w:rStyle w:val="a9"/>
@@ -842,7 +1049,7 @@
                 <w:noProof/>
                 <w:webHidden/>
               </w:rPr>
-              <w:instrText xml:space="preserve"> PAGEREF _Toc462068330 \h </w:instrText>
+              <w:instrText xml:space="preserve"> PAGEREF _Toc462215291 \h </w:instrText>
             </w:r>
             <w:r>
               <w:rPr>
@@ -862,7 +1069,7 @@
                 <w:noProof/>
                 <w:webHidden/>
               </w:rPr>
-              <w:t>14</w:t>
+              <w:t>17</w:t>
             </w:r>
             <w:r>
               <w:rPr>
@@ -883,7 +1090,7 @@
               <w:noProof/>
             </w:rPr>
           </w:pPr>
-          <w:hyperlink w:anchor="_Toc462068331" w:history="1">
+          <w:hyperlink w:anchor="_Toc462215292" w:history="1">
             <w:r>
               <w:rPr>
                 <w:rStyle w:val="a9"/>
@@ -910,7 +1117,7 @@
                 <w:noProof/>
                 <w:webHidden/>
               </w:rPr>
-              <w:instrText xml:space="preserve"> PAGEREF _Toc462068331 \h </w:instrText>
+              <w:instrText xml:space="preserve"> PAGEREF _Toc462215292 \h </w:instrText>
             </w:r>
             <w:r>
               <w:rPr>
@@ -930,7 +1137,7 @@
                 <w:noProof/>
                 <w:webHidden/>
               </w:rPr>
-              <w:t>15</w:t>
+              <w:t>18</w:t>
             </w:r>
             <w:r>
               <w:rPr>
@@ -951,7 +1158,7 @@
               <w:noProof/>
             </w:rPr>
           </w:pPr>
-          <w:hyperlink w:anchor="_Toc462068332" w:history="1">
+          <w:hyperlink w:anchor="_Toc462215293" w:history="1">
             <w:r>
               <w:rPr>
                 <w:rStyle w:val="a9"/>
@@ -986,7 +1193,7 @@
                 <w:noProof/>
                 <w:webHidden/>
               </w:rPr>
-              <w:instrText xml:space="preserve"> PAGEREF _Toc462068332 \h </w:instrText>
+              <w:instrText xml:space="preserve"> PAGEREF _Toc462215293 \h </w:instrText>
             </w:r>
             <w:r>
               <w:rPr>
@@ -1006,7 +1213,7 @@
                 <w:noProof/>
                 <w:webHidden/>
               </w:rPr>
-              <w:t>15</w:t>
+              <w:t>18</w:t>
             </w:r>
             <w:r>
               <w:rPr>
@@ -1027,7 +1234,7 @@
               <w:noProof/>
             </w:rPr>
           </w:pPr>
-          <w:hyperlink w:anchor="_Toc462068333" w:history="1">
+          <w:hyperlink w:anchor="_Toc462215294" w:history="1">
             <w:r>
               <w:rPr>
                 <w:rStyle w:val="a9"/>
@@ -1062,7 +1269,7 @@
                 <w:noProof/>
                 <w:webHidden/>
               </w:rPr>
-              <w:instrText xml:space="preserve"> PAGEREF _Toc462068333 \h </w:instrText>
+              <w:instrText xml:space="preserve"> PAGEREF _Toc462215294 \h </w:instrText>
             </w:r>
             <w:r>
               <w:rPr>
@@ -1082,7 +1289,7 @@
                 <w:noProof/>
                 <w:webHidden/>
               </w:rPr>
-              <w:t>15</w:t>
+              <w:t>18</w:t>
             </w:r>
             <w:r>
               <w:rPr>
@@ -1103,7 +1310,7 @@
               <w:noProof/>
             </w:rPr>
           </w:pPr>
-          <w:hyperlink w:anchor="_Toc462068334" w:history="1">
+          <w:hyperlink w:anchor="_Toc462215295" w:history="1">
             <w:r>
               <w:rPr>
                 <w:rStyle w:val="a9"/>
@@ -1153,7 +1360,7 @@
                 <w:noProof/>
                 <w:webHidden/>
               </w:rPr>
-              <w:instrText xml:space="preserve"> PAGEREF _Toc462068334 \h </w:instrText>
+              <w:instrText xml:space="preserve"> PAGEREF _Toc462215295 \h </w:instrText>
             </w:r>
             <w:r>
               <w:rPr>
@@ -1173,7 +1380,7 @@
                 <w:noProof/>
                 <w:webHidden/>
               </w:rPr>
-              <w:t>16</w:t>
+              <w:t>19</w:t>
             </w:r>
             <w:r>
               <w:rPr>
@@ -1194,7 +1401,7 @@
               <w:noProof/>
             </w:rPr>
           </w:pPr>
-          <w:hyperlink w:anchor="_Toc462068335" w:history="1">
+          <w:hyperlink w:anchor="_Toc462215296" w:history="1">
             <w:r>
               <w:rPr>
                 <w:rStyle w:val="a9"/>
@@ -1222,7 +1429,7 @@
                 <w:noProof/>
                 <w:webHidden/>
               </w:rPr>
-              <w:instrText xml:space="preserve"> PAGEREF _Toc462068335 \h </w:instrText>
+              <w:instrText xml:space="preserve"> PAGEREF _Toc462215296 \h </w:instrText>
             </w:r>
             <w:r>
               <w:rPr>
@@ -1242,7 +1449,7 @@
                 <w:noProof/>
                 <w:webHidden/>
               </w:rPr>
-              <w:t>16</w:t>
+              <w:t>19</w:t>
             </w:r>
             <w:r>
               <w:rPr>
@@ -1263,7 +1470,7 @@
               <w:noProof/>
             </w:rPr>
           </w:pPr>
-          <w:hyperlink w:anchor="_Toc462068336" w:history="1">
+          <w:hyperlink w:anchor="_Toc462215297" w:history="1">
             <w:r>
               <w:rPr>
                 <w:rStyle w:val="a9"/>
@@ -1298,7 +1505,7 @@
                 <w:noProof/>
                 <w:webHidden/>
               </w:rPr>
-              <w:instrText xml:space="preserve"> PAGEREF _Toc462068336 \h </w:instrText>
+              <w:instrText xml:space="preserve"> PAGEREF _Toc462215297 \h </w:instrText>
             </w:r>
             <w:r>
               <w:rPr>
@@ -1318,7 +1525,7 @@
                 <w:noProof/>
                 <w:webHidden/>
               </w:rPr>
-              <w:t>16</w:t>
+              <w:t>19</w:t>
             </w:r>
             <w:r>
               <w:rPr>
@@ -1339,7 +1546,7 @@
               <w:noProof/>
             </w:rPr>
           </w:pPr>
-          <w:hyperlink w:anchor="_Toc462068337" w:history="1">
+          <w:hyperlink w:anchor="_Toc462215298" w:history="1">
             <w:r>
               <w:rPr>
                 <w:rStyle w:val="a9"/>
@@ -1374,7 +1581,7 @@
                 <w:noProof/>
                 <w:webHidden/>
               </w:rPr>
-              <w:instrText xml:space="preserve"> PAGEREF _Toc462068337 \h </w:instrText>
+              <w:instrText xml:space="preserve"> PAGEREF _Toc462215298 \h </w:instrText>
             </w:r>
             <w:r>
               <w:rPr>
@@ -1394,7 +1601,7 @@
                 <w:noProof/>
                 <w:webHidden/>
               </w:rPr>
-              <w:t>16</w:t>
+              <w:t>19</w:t>
             </w:r>
             <w:r>
               <w:rPr>
@@ -1415,7 +1622,7 @@
               <w:noProof/>
             </w:rPr>
           </w:pPr>
-          <w:hyperlink w:anchor="_Toc462068338" w:history="1">
+          <w:hyperlink w:anchor="_Toc462215299" w:history="1">
             <w:r>
               <w:rPr>
                 <w:rStyle w:val="a9"/>
@@ -1450,7 +1657,7 @@
                 <w:noProof/>
                 <w:webHidden/>
               </w:rPr>
-              <w:instrText xml:space="preserve"> PAGEREF _Toc462068338 \h </w:instrText>
+              <w:instrText xml:space="preserve"> PAGEREF _Toc462215299 \h </w:instrText>
             </w:r>
             <w:r>
               <w:rPr>
@@ -1470,7 +1677,7 @@
                 <w:noProof/>
                 <w:webHidden/>
               </w:rPr>
-              <w:t>17</w:t>
+              <w:t>20</w:t>
             </w:r>
             <w:r>
               <w:rPr>
@@ -1491,7 +1698,7 @@
               <w:noProof/>
             </w:rPr>
           </w:pPr>
-          <w:hyperlink w:anchor="_Toc462068339" w:history="1">
+          <w:hyperlink w:anchor="_Toc462215300" w:history="1">
             <w:r>
               <w:rPr>
                 <w:rStyle w:val="a9"/>
@@ -1526,7 +1733,7 @@
                 <w:noProof/>
                 <w:webHidden/>
               </w:rPr>
-              <w:instrText xml:space="preserve"> PAGEREF _Toc462068339 \h </w:instrText>
+              <w:instrText xml:space="preserve"> PAGEREF _Toc462215300 \h </w:instrText>
             </w:r>
             <w:r>
               <w:rPr>
@@ -1546,7 +1753,7 @@
                 <w:noProof/>
                 <w:webHidden/>
               </w:rPr>
-              <w:t>17</w:t>
+              <w:t>20</w:t>
             </w:r>
             <w:r>
               <w:rPr>
@@ -1567,7 +1774,7 @@
               <w:noProof/>
             </w:rPr>
           </w:pPr>
-          <w:hyperlink w:anchor="_Toc462068340" w:history="1">
+          <w:hyperlink w:anchor="_Toc462215301" w:history="1">
             <w:r>
               <w:rPr>
                 <w:rStyle w:val="a9"/>
@@ -1595,7 +1802,7 @@
                 <w:noProof/>
                 <w:webHidden/>
               </w:rPr>
-              <w:instrText xml:space="preserve"> PAGEREF _Toc462068340 \h </w:instrText>
+              <w:instrText xml:space="preserve"> PAGEREF _Toc462215301 \h </w:instrText>
             </w:r>
             <w:r>
               <w:rPr>
@@ -1615,7 +1822,7 @@
                 <w:noProof/>
                 <w:webHidden/>
               </w:rPr>
-              <w:t>18</w:t>
+              <w:t>21</w:t>
             </w:r>
             <w:r>
               <w:rPr>
@@ -1636,7 +1843,7 @@
               <w:noProof/>
             </w:rPr>
           </w:pPr>
-          <w:hyperlink w:anchor="_Toc462068341" w:history="1">
+          <w:hyperlink w:anchor="_Toc462215302" w:history="1">
             <w:r>
               <w:rPr>
                 <w:rStyle w:val="a9"/>
@@ -1664,7 +1871,7 @@
                 <w:noProof/>
                 <w:webHidden/>
               </w:rPr>
-              <w:instrText xml:space="preserve"> PAGEREF _Toc462068341 \h </w:instrText>
+              <w:instrText xml:space="preserve"> PAGEREF _Toc462215302 \h </w:instrText>
             </w:r>
             <w:r>
               <w:rPr>
@@ -1684,7 +1891,7 @@
                 <w:noProof/>
                 <w:webHidden/>
               </w:rPr>
-              <w:t>19</w:t>
+              <w:t>22</w:t>
             </w:r>
             <w:r>
               <w:rPr>
@@ -1705,7 +1912,7 @@
               <w:noProof/>
             </w:rPr>
           </w:pPr>
-          <w:hyperlink w:anchor="_Toc462068342" w:history="1">
+          <w:hyperlink w:anchor="_Toc462215303" w:history="1">
             <w:r>
               <w:rPr>
                 <w:rStyle w:val="a9"/>
@@ -1733,7 +1940,7 @@
                 <w:noProof/>
                 <w:webHidden/>
               </w:rPr>
-              <w:instrText xml:space="preserve"> PAGEREF _Toc462068342 \h </w:instrText>
+              <w:instrText xml:space="preserve"> PAGEREF _Toc462215303 \h </w:instrText>
             </w:r>
             <w:r>
               <w:rPr>
@@ -1753,7 +1960,7 @@
                 <w:noProof/>
                 <w:webHidden/>
               </w:rPr>
-              <w:t>19</w:t>
+              <w:t>22</w:t>
             </w:r>
             <w:r>
               <w:rPr>
@@ -1774,7 +1981,7 @@
               <w:noProof/>
             </w:rPr>
           </w:pPr>
-          <w:hyperlink w:anchor="_Toc462068343" w:history="1">
+          <w:hyperlink w:anchor="_Toc462215304" w:history="1">
             <w:r>
               <w:rPr>
                 <w:rStyle w:val="a9"/>
@@ -1809,7 +2016,7 @@
                 <w:noProof/>
                 <w:webHidden/>
               </w:rPr>
-              <w:instrText xml:space="preserve"> PAGEREF _Toc462068343 \h </w:instrText>
+              <w:instrText xml:space="preserve"> PAGEREF _Toc462215304 \h </w:instrText>
             </w:r>
             <w:r>
               <w:rPr>
@@ -1829,7 +2036,7 @@
                 <w:noProof/>
                 <w:webHidden/>
               </w:rPr>
-              <w:t>20</w:t>
+              <w:t>23</w:t>
             </w:r>
             <w:r>
               <w:rPr>
@@ -1850,7 +2057,7 @@
               <w:noProof/>
             </w:rPr>
           </w:pPr>
-          <w:hyperlink w:anchor="_Toc462068344" w:history="1">
+          <w:hyperlink w:anchor="_Toc462215305" w:history="1">
             <w:r>
               <w:rPr>
                 <w:rStyle w:val="a9"/>
@@ -1878,7 +2085,7 @@
                 <w:noProof/>
                 <w:webHidden/>
               </w:rPr>
-              <w:instrText xml:space="preserve"> PAGEREF _Toc462068344 \h </w:instrText>
+              <w:instrText xml:space="preserve"> PAGEREF _Toc462215305 \h </w:instrText>
             </w:r>
             <w:r>
               <w:rPr>
@@ -1898,7 +2105,7 @@
                 <w:noProof/>
                 <w:webHidden/>
               </w:rPr>
-              <w:t>20</w:t>
+              <w:t>23</w:t>
             </w:r>
             <w:r>
               <w:rPr>
@@ -1919,7 +2126,7 @@
               <w:noProof/>
             </w:rPr>
           </w:pPr>
-          <w:hyperlink w:anchor="_Toc462068345" w:history="1">
+          <w:hyperlink w:anchor="_Toc462215306" w:history="1">
             <w:r>
               <w:rPr>
                 <w:rStyle w:val="a9"/>
@@ -1947,7 +2154,7 @@
                 <w:noProof/>
                 <w:webHidden/>
               </w:rPr>
-              <w:instrText xml:space="preserve"> PAGEREF _Toc462068345 \h </w:instrText>
+              <w:instrText xml:space="preserve"> PAGEREF _Toc462215306 \h </w:instrText>
             </w:r>
             <w:r>
               <w:rPr>
@@ -1967,7 +2174,7 @@
                 <w:noProof/>
                 <w:webHidden/>
               </w:rPr>
-              <w:t>21</w:t>
+              <w:t>24</w:t>
             </w:r>
             <w:r>
               <w:rPr>
@@ -1988,7 +2195,7 @@
               <w:noProof/>
             </w:rPr>
           </w:pPr>
-          <w:hyperlink w:anchor="_Toc462068346" w:history="1">
+          <w:hyperlink w:anchor="_Toc462215307" w:history="1">
             <w:r>
               <w:rPr>
                 <w:rStyle w:val="a9"/>
@@ -2016,7 +2223,7 @@
                 <w:noProof/>
                 <w:webHidden/>
               </w:rPr>
-              <w:instrText xml:space="preserve"> PAGEREF _Toc462068346 \h </w:instrText>
+              <w:instrText xml:space="preserve"> PAGEREF _Toc462215307 \h </w:instrText>
             </w:r>
             <w:r>
               <w:rPr>
@@ -2036,7 +2243,7 @@
                 <w:noProof/>
                 <w:webHidden/>
               </w:rPr>
-              <w:t>21</w:t>
+              <w:t>24</w:t>
             </w:r>
             <w:r>
               <w:rPr>
@@ -2057,7 +2264,7 @@
               <w:noProof/>
             </w:rPr>
           </w:pPr>
-          <w:hyperlink w:anchor="_Toc462068347" w:history="1">
+          <w:hyperlink w:anchor="_Toc462215308" w:history="1">
             <w:r>
               <w:rPr>
                 <w:rStyle w:val="a9"/>
@@ -2092,7 +2299,7 @@
                 <w:noProof/>
                 <w:webHidden/>
               </w:rPr>
-              <w:instrText xml:space="preserve"> PAGEREF _Toc462068347 \h </w:instrText>
+              <w:instrText xml:space="preserve"> PAGEREF _Toc462215308 \h </w:instrText>
             </w:r>
             <w:r>
               <w:rPr>
@@ -2112,7 +2319,7 @@
                 <w:noProof/>
                 <w:webHidden/>
               </w:rPr>
-              <w:t>23</w:t>
+              <w:t>26</w:t>
             </w:r>
             <w:r>
               <w:rPr>
@@ -2133,7 +2340,7 @@
               <w:noProof/>
             </w:rPr>
           </w:pPr>
-          <w:hyperlink w:anchor="_Toc462068348" w:history="1">
+          <w:hyperlink w:anchor="_Toc462215309" w:history="1">
             <w:r>
               <w:rPr>
                 <w:rStyle w:val="a9"/>
@@ -2168,7 +2375,7 @@
                 <w:noProof/>
                 <w:webHidden/>
               </w:rPr>
-              <w:instrText xml:space="preserve"> PAGEREF _Toc462068348 \h </w:instrText>
+              <w:instrText xml:space="preserve"> PAGEREF _Toc462215309 \h </w:instrText>
             </w:r>
             <w:r>
               <w:rPr>
@@ -2188,7 +2395,7 @@
                 <w:noProof/>
                 <w:webHidden/>
               </w:rPr>
-              <w:t>24</w:t>
+              <w:t>27</w:t>
             </w:r>
             <w:r>
               <w:rPr>
@@ -2209,7 +2416,7 @@
               <w:noProof/>
             </w:rPr>
           </w:pPr>
-          <w:hyperlink w:anchor="_Toc462068349" w:history="1">
+          <w:hyperlink w:anchor="_Toc462215310" w:history="1">
             <w:r>
               <w:rPr>
                 <w:rStyle w:val="a9"/>
@@ -2237,7 +2444,7 @@
                 <w:noProof/>
                 <w:webHidden/>
               </w:rPr>
-              <w:instrText xml:space="preserve"> PAGEREF _Toc462068349 \h </w:instrText>
+              <w:instrText xml:space="preserve"> PAGEREF _Toc462215310 \h </w:instrText>
             </w:r>
             <w:r>
               <w:rPr>
@@ -2257,7 +2464,7 @@
                 <w:noProof/>
                 <w:webHidden/>
               </w:rPr>
-              <w:t>26</w:t>
+              <w:t>29</w:t>
             </w:r>
             <w:r>
               <w:rPr>
@@ -2278,7 +2485,7 @@
               <w:noProof/>
             </w:rPr>
           </w:pPr>
-          <w:hyperlink w:anchor="_Toc462068350" w:history="1">
+          <w:hyperlink w:anchor="_Toc462215311" w:history="1">
             <w:r>
               <w:rPr>
                 <w:rStyle w:val="a9"/>
@@ -2315,7 +2522,7 @@
                 <w:noProof/>
                 <w:webHidden/>
               </w:rPr>
-              <w:instrText xml:space="preserve"> PAGEREF _Toc462068350 \h </w:instrText>
+              <w:instrText xml:space="preserve"> PAGEREF _Toc462215311 \h </w:instrText>
             </w:r>
             <w:r>
               <w:rPr>
@@ -2335,7 +2542,7 @@
                 <w:noProof/>
                 <w:webHidden/>
               </w:rPr>
-              <w:t>26</w:t>
+              <w:t>29</w:t>
             </w:r>
             <w:r>
               <w:rPr>
@@ -2356,7 +2563,7 @@
               <w:noProof/>
             </w:rPr>
           </w:pPr>
-          <w:hyperlink w:anchor="_Toc462068351" w:history="1">
+          <w:hyperlink w:anchor="_Toc462215312" w:history="1">
             <w:r>
               <w:rPr>
                 <w:rStyle w:val="a9"/>
@@ -2383,7 +2590,7 @@
                 <w:noProof/>
                 <w:webHidden/>
               </w:rPr>
-              <w:instrText xml:space="preserve"> PAGEREF _Toc462068351 \h </w:instrText>
+              <w:instrText xml:space="preserve"> PAGEREF _Toc462215312 \h </w:instrText>
             </w:r>
             <w:r>
               <w:rPr>
@@ -2403,7 +2610,7 @@
                 <w:noProof/>
                 <w:webHidden/>
               </w:rPr>
-              <w:t>27</w:t>
+              <w:t>30</w:t>
             </w:r>
             <w:r>
               <w:rPr>
@@ -2424,7 +2631,7 @@
               <w:noProof/>
             </w:rPr>
           </w:pPr>
-          <w:hyperlink w:anchor="_Toc462068352" w:history="1">
+          <w:hyperlink w:anchor="_Toc462215313" w:history="1">
             <w:r>
               <w:rPr>
                 <w:rStyle w:val="a9"/>
@@ -2452,7 +2659,7 @@
                 <w:noProof/>
                 <w:webHidden/>
               </w:rPr>
-              <w:instrText xml:space="preserve"> PAGEREF _Toc462068352 \h </w:instrText>
+              <w:instrText xml:space="preserve"> PAGEREF _Toc462215313 \h </w:instrText>
             </w:r>
             <w:r>
               <w:rPr>
@@ -2472,7 +2679,7 @@
                 <w:noProof/>
                 <w:webHidden/>
               </w:rPr>
-              <w:t>27</w:t>
+              <w:t>30</w:t>
             </w:r>
             <w:r>
               <w:rPr>
@@ -2493,7 +2700,7 @@
               <w:noProof/>
             </w:rPr>
           </w:pPr>
-          <w:hyperlink w:anchor="_Toc462068353" w:history="1">
+          <w:hyperlink w:anchor="_Toc462215314" w:history="1">
             <w:r>
               <w:rPr>
                 <w:rStyle w:val="a9"/>
@@ -2521,7 +2728,7 @@
                 <w:noProof/>
                 <w:webHidden/>
               </w:rPr>
-              <w:instrText xml:space="preserve"> PAGEREF _Toc462068353 \h </w:instrText>
+              <w:instrText xml:space="preserve"> PAGEREF _Toc462215314 \h </w:instrText>
             </w:r>
             <w:r>
               <w:rPr>
@@ -2541,7 +2748,7 @@
                 <w:noProof/>
                 <w:webHidden/>
               </w:rPr>
-              <w:t>27</w:t>
+              <w:t>30</w:t>
             </w:r>
             <w:r>
               <w:rPr>
@@ -2562,7 +2769,7 @@
               <w:noProof/>
             </w:rPr>
           </w:pPr>
-          <w:hyperlink w:anchor="_Toc462068354" w:history="1">
+          <w:hyperlink w:anchor="_Toc462215315" w:history="1">
             <w:r>
               <w:rPr>
                 <w:rStyle w:val="a9"/>
@@ -2590,7 +2797,7 @@
                 <w:noProof/>
                 <w:webHidden/>
               </w:rPr>
-              <w:instrText xml:space="preserve"> PAGEREF _Toc462068354 \h </w:instrText>
+              <w:instrText xml:space="preserve"> PAGEREF _Toc462215315 \h </w:instrText>
             </w:r>
             <w:r>
               <w:rPr>
@@ -2610,7 +2817,7 @@
                 <w:noProof/>
                 <w:webHidden/>
               </w:rPr>
-              <w:t>28</w:t>
+              <w:t>31</w:t>
             </w:r>
             <w:r>
               <w:rPr>
@@ -2631,7 +2838,7 @@
               <w:noProof/>
             </w:rPr>
           </w:pPr>
-          <w:hyperlink w:anchor="_Toc462068355" w:history="1">
+          <w:hyperlink w:anchor="_Toc462215316" w:history="1">
             <w:r>
               <w:rPr>
                 <w:rStyle w:val="a9"/>
@@ -2666,7 +2873,7 @@
                 <w:noProof/>
                 <w:webHidden/>
               </w:rPr>
-              <w:instrText xml:space="preserve"> PAGEREF _Toc462068355 \h </w:instrText>
+              <w:instrText xml:space="preserve"> PAGEREF _Toc462215316 \h </w:instrText>
             </w:r>
             <w:r>
               <w:rPr>
@@ -2686,7 +2893,7 @@
                 <w:noProof/>
                 <w:webHidden/>
               </w:rPr>
-              <w:t>29</w:t>
+              <w:t>32</w:t>
             </w:r>
             <w:r>
               <w:rPr>
@@ -2707,7 +2914,7 @@
               <w:noProof/>
             </w:rPr>
           </w:pPr>
-          <w:hyperlink w:anchor="_Toc462068356" w:history="1">
+          <w:hyperlink w:anchor="_Toc462215317" w:history="1">
             <w:r>
               <w:rPr>
                 <w:rStyle w:val="a9"/>
@@ -2735,7 +2942,7 @@
                 <w:noProof/>
                 <w:webHidden/>
               </w:rPr>
-              <w:instrText xml:space="preserve"> PAGEREF _Toc462068356 \h </w:instrText>
+              <w:instrText xml:space="preserve"> PAGEREF _Toc462215317 \h </w:instrText>
             </w:r>
             <w:r>
               <w:rPr>
@@ -2755,7 +2962,7 @@
                 <w:noProof/>
                 <w:webHidden/>
               </w:rPr>
-              <w:t>29</w:t>
+              <w:t>32</w:t>
             </w:r>
             <w:r>
               <w:rPr>
@@ -2776,7 +2983,7 @@
               <w:noProof/>
             </w:rPr>
           </w:pPr>
-          <w:hyperlink w:anchor="_Toc462068357" w:history="1">
+          <w:hyperlink w:anchor="_Toc462215318" w:history="1">
             <w:r>
               <w:rPr>
                 <w:rStyle w:val="a9"/>
@@ -2804,7 +3011,7 @@
                 <w:noProof/>
                 <w:webHidden/>
               </w:rPr>
-              <w:instrText xml:space="preserve"> PAGEREF _Toc462068357 \h </w:instrText>
+              <w:instrText xml:space="preserve"> PAGEREF _Toc462215318 \h </w:instrText>
             </w:r>
             <w:r>
               <w:rPr>
@@ -2824,7 +3031,7 @@
                 <w:noProof/>
                 <w:webHidden/>
               </w:rPr>
-              <w:t>30</w:t>
+              <w:t>33</w:t>
             </w:r>
             <w:r>
               <w:rPr>
@@ -2845,7 +3052,7 @@
               <w:noProof/>
             </w:rPr>
           </w:pPr>
-          <w:hyperlink w:anchor="_Toc462068358" w:history="1">
+          <w:hyperlink w:anchor="_Toc462215319" w:history="1">
             <w:r>
               <w:rPr>
                 <w:rStyle w:val="a9"/>
@@ -2888,7 +3095,7 @@
                 <w:noProof/>
                 <w:webHidden/>
               </w:rPr>
-              <w:instrText xml:space="preserve"> PAGEREF _Toc462068358 \h </w:instrText>
+              <w:instrText xml:space="preserve"> PAGEREF _Toc462215319 \h </w:instrText>
             </w:r>
             <w:r>
               <w:rPr>
@@ -2908,7 +3115,7 @@
                 <w:noProof/>
                 <w:webHidden/>
               </w:rPr>
-              <w:t>30</w:t>
+              <w:t>33</w:t>
             </w:r>
             <w:r>
               <w:rPr>
@@ -2929,7 +3136,7 @@
               <w:noProof/>
             </w:rPr>
           </w:pPr>
-          <w:hyperlink w:anchor="_Toc462068359" w:history="1">
+          <w:hyperlink w:anchor="_Toc462215320" w:history="1">
             <w:r>
               <w:rPr>
                 <w:rStyle w:val="a9"/>
@@ -2957,7 +3164,7 @@
                 <w:noProof/>
                 <w:webHidden/>
               </w:rPr>
-              <w:instrText xml:space="preserve"> PAGEREF _Toc462068359 \h </w:instrText>
+              <w:instrText xml:space="preserve"> PAGEREF _Toc462215320 \h </w:instrText>
             </w:r>
             <w:r>
               <w:rPr>
@@ -2977,7 +3184,7 @@
                 <w:noProof/>
                 <w:webHidden/>
               </w:rPr>
-              <w:t>32</w:t>
+              <w:t>35</w:t>
             </w:r>
             <w:r>
               <w:rPr>
@@ -2998,7 +3205,7 @@
               <w:noProof/>
             </w:rPr>
           </w:pPr>
-          <w:hyperlink w:anchor="_Toc462068360" w:history="1">
+          <w:hyperlink w:anchor="_Toc462215321" w:history="1">
             <w:r>
               <w:rPr>
                 <w:rStyle w:val="a9"/>
@@ -3041,7 +3248,7 @@
                 <w:noProof/>
                 <w:webHidden/>
               </w:rPr>
-              <w:instrText xml:space="preserve"> PAGEREF _Toc462068360 \h </w:instrText>
+              <w:instrText xml:space="preserve"> PAGEREF _Toc462215321 \h </w:instrText>
             </w:r>
             <w:r>
               <w:rPr>
@@ -3061,7 +3268,7 @@
                 <w:noProof/>
                 <w:webHidden/>
               </w:rPr>
-              <w:t>32</w:t>
+              <w:t>35</w:t>
             </w:r>
             <w:r>
               <w:rPr>
@@ -3082,7 +3289,7 @@
               <w:noProof/>
             </w:rPr>
           </w:pPr>
-          <w:hyperlink w:anchor="_Toc462068361" w:history="1">
+          <w:hyperlink w:anchor="_Toc462215322" w:history="1">
             <w:r>
               <w:rPr>
                 <w:rStyle w:val="a9"/>
@@ -3125,7 +3332,7 @@
                 <w:noProof/>
                 <w:webHidden/>
               </w:rPr>
-              <w:instrText xml:space="preserve"> PAGEREF _Toc462068361 \h </w:instrText>
+              <w:instrText xml:space="preserve"> PAGEREF _Toc462215322 \h </w:instrText>
             </w:r>
             <w:r>
               <w:rPr>
@@ -3145,7 +3352,7 @@
                 <w:noProof/>
                 <w:webHidden/>
               </w:rPr>
-              <w:t>33</w:t>
+              <w:t>36</w:t>
             </w:r>
             <w:r>
               <w:rPr>
@@ -3166,7 +3373,7 @@
               <w:noProof/>
             </w:rPr>
           </w:pPr>
-          <w:hyperlink w:anchor="_Toc462068362" w:history="1">
+          <w:hyperlink w:anchor="_Toc462215323" w:history="1">
             <w:r>
               <w:rPr>
                 <w:rStyle w:val="a9"/>
@@ -3203,7 +3410,7 @@
                 <w:noProof/>
                 <w:webHidden/>
               </w:rPr>
-              <w:instrText xml:space="preserve"> PAGEREF _Toc462068362 \h </w:instrText>
+              <w:instrText xml:space="preserve"> PAGEREF _Toc462215323 \h </w:instrText>
             </w:r>
             <w:r>
               <w:rPr>
@@ -3223,7 +3430,7 @@
                 <w:noProof/>
                 <w:webHidden/>
               </w:rPr>
-              <w:t>33</w:t>
+              <w:t>36</w:t>
             </w:r>
             <w:r>
               <w:rPr>
@@ -3244,7 +3451,7 @@
               <w:noProof/>
             </w:rPr>
           </w:pPr>
-          <w:hyperlink w:anchor="_Toc462068363" w:history="1">
+          <w:hyperlink w:anchor="_Toc462215324" w:history="1">
             <w:r>
               <w:rPr>
                 <w:rStyle w:val="a9"/>
@@ -3281,7 +3488,7 @@
                 <w:noProof/>
                 <w:webHidden/>
               </w:rPr>
-              <w:instrText xml:space="preserve"> PAGEREF _Toc462068363 \h </w:instrText>
+              <w:instrText xml:space="preserve"> PAGEREF _Toc462215324 \h </w:instrText>
             </w:r>
             <w:r>
               <w:rPr>
@@ -3301,7 +3508,7 @@
                 <w:noProof/>
                 <w:webHidden/>
               </w:rPr>
-              <w:t>34</w:t>
+              <w:t>37</w:t>
             </w:r>
             <w:r>
               <w:rPr>
@@ -3322,7 +3529,7 @@
               <w:noProof/>
             </w:rPr>
           </w:pPr>
-          <w:hyperlink w:anchor="_Toc462068364" w:history="1">
+          <w:hyperlink w:anchor="_Toc462215325" w:history="1">
             <w:r>
               <w:rPr>
                 <w:rStyle w:val="a9"/>
@@ -3357,7 +3564,7 @@
                 <w:noProof/>
                 <w:webHidden/>
               </w:rPr>
-              <w:instrText xml:space="preserve"> PAGEREF _Toc462068364 \h </w:instrText>
+              <w:instrText xml:space="preserve"> PAGEREF _Toc462215325 \h </w:instrText>
             </w:r>
             <w:r>
               <w:rPr>
@@ -3377,7 +3584,7 @@
                 <w:noProof/>
                 <w:webHidden/>
               </w:rPr>
-              <w:t>35</w:t>
+              <w:t>38</w:t>
             </w:r>
             <w:r>
               <w:rPr>
@@ -3398,7 +3605,7 @@
               <w:noProof/>
             </w:rPr>
           </w:pPr>
-          <w:hyperlink w:anchor="_Toc462068365" w:history="1">
+          <w:hyperlink w:anchor="_Toc462215326" w:history="1">
             <w:r>
               <w:rPr>
                 <w:rStyle w:val="a9"/>
@@ -3426,7 +3633,7 @@
                 <w:noProof/>
                 <w:webHidden/>
               </w:rPr>
-              <w:instrText xml:space="preserve"> PAGEREF _Toc462068365 \h </w:instrText>
+              <w:instrText xml:space="preserve"> PAGEREF _Toc462215326 \h </w:instrText>
             </w:r>
             <w:r>
               <w:rPr>
@@ -3446,7 +3653,7 @@
                 <w:noProof/>
                 <w:webHidden/>
               </w:rPr>
-              <w:t>36</w:t>
+              <w:t>39</w:t>
             </w:r>
             <w:r>
               <w:rPr>
@@ -3467,7 +3674,7 @@
               <w:noProof/>
             </w:rPr>
           </w:pPr>
-          <w:hyperlink w:anchor="_Toc462068366" w:history="1">
+          <w:hyperlink w:anchor="_Toc462215327" w:history="1">
             <w:r>
               <w:rPr>
                 <w:rStyle w:val="a9"/>
@@ -3496,7 +3703,7 @@
                 <w:noProof/>
                 <w:webHidden/>
               </w:rPr>
-              <w:instrText xml:space="preserve"> PAGEREF _Toc462068366 \h </w:instrText>
+              <w:instrText xml:space="preserve"> PAGEREF _Toc462215327 \h </w:instrText>
             </w:r>
             <w:r>
               <w:rPr>
@@ -3516,7 +3723,7 @@
                 <w:noProof/>
                 <w:webHidden/>
               </w:rPr>
-              <w:t>36</w:t>
+              <w:t>39</w:t>
             </w:r>
             <w:r>
               <w:rPr>
@@ -3537,7 +3744,7 @@
               <w:noProof/>
             </w:rPr>
           </w:pPr>
-          <w:hyperlink w:anchor="_Toc462068367" w:history="1">
+          <w:hyperlink w:anchor="_Toc462215328" w:history="1">
             <w:r>
               <w:rPr>
                 <w:rStyle w:val="a9"/>
@@ -3572,7 +3779,7 @@
                 <w:noProof/>
                 <w:webHidden/>
               </w:rPr>
-              <w:instrText xml:space="preserve"> PAGEREF _Toc462068367 \h </w:instrText>
+              <w:instrText xml:space="preserve"> PAGEREF _Toc462215328 \h </w:instrText>
             </w:r>
             <w:r>
               <w:rPr>
@@ -3592,7 +3799,7 @@
                 <w:noProof/>
                 <w:webHidden/>
               </w:rPr>
-              <w:t>38</w:t>
+              <w:t>41</w:t>
             </w:r>
             <w:r>
               <w:rPr>
@@ -3613,7 +3820,7 @@
               <w:noProof/>
             </w:rPr>
           </w:pPr>
-          <w:hyperlink w:anchor="_Toc462068368" w:history="1">
+          <w:hyperlink w:anchor="_Toc462215329" w:history="1">
             <w:r>
               <w:rPr>
                 <w:rStyle w:val="a9"/>
@@ -3678,7 +3885,7 @@
                 <w:noProof/>
                 <w:webHidden/>
               </w:rPr>
-              <w:instrText xml:space="preserve"> PAGEREF _Toc462068368 \h </w:instrText>
+              <w:instrText xml:space="preserve"> PAGEREF _Toc462215329 \h </w:instrText>
             </w:r>
             <w:r>
               <w:rPr>
@@ -3698,7 +3905,7 @@
                 <w:noProof/>
                 <w:webHidden/>
               </w:rPr>
-              <w:t>38</w:t>
+              <w:t>41</w:t>
             </w:r>
             <w:r>
               <w:rPr>
@@ -3719,7 +3926,7 @@
               <w:noProof/>
             </w:rPr>
           </w:pPr>
-          <w:hyperlink w:anchor="_Toc462068369" w:history="1">
+          <w:hyperlink w:anchor="_Toc462215330" w:history="1">
             <w:r>
               <w:rPr>
                 <w:rStyle w:val="a9"/>
@@ -3746,7 +3953,7 @@
                 <w:noProof/>
                 <w:webHidden/>
               </w:rPr>
-              <w:instrText xml:space="preserve"> PAGEREF _Toc462068369 \h </w:instrText>
+              <w:instrText xml:space="preserve"> PAGEREF _Toc462215330 \h </w:instrText>
             </w:r>
             <w:r>
               <w:rPr>
@@ -3766,7 +3973,7 @@
                 <w:noProof/>
                 <w:webHidden/>
               </w:rPr>
-              <w:t>38</w:t>
+              <w:t>41</w:t>
             </w:r>
             <w:r>
               <w:rPr>
@@ -3787,7 +3994,7 @@
               <w:noProof/>
             </w:rPr>
           </w:pPr>
-          <w:hyperlink w:anchor="_Toc462068370" w:history="1">
+          <w:hyperlink w:anchor="_Toc462215331" w:history="1">
             <w:r>
               <w:rPr>
                 <w:rStyle w:val="a9"/>
@@ -3814,7 +4021,7 @@
                 <w:noProof/>
                 <w:webHidden/>
               </w:rPr>
-              <w:instrText xml:space="preserve"> PAGEREF _Toc462068370 \h </w:instrText>
+              <w:instrText xml:space="preserve"> PAGEREF _Toc462215331 \h </w:instrText>
             </w:r>
             <w:r>
               <w:rPr>
@@ -3834,7 +4041,7 @@
                 <w:noProof/>
                 <w:webHidden/>
               </w:rPr>
-              <w:t>41</w:t>
+              <w:t>44</w:t>
             </w:r>
             <w:r>
               <w:rPr>
@@ -3855,7 +4062,7 @@
               <w:noProof/>
             </w:rPr>
           </w:pPr>
-          <w:hyperlink w:anchor="_Toc462068371" w:history="1">
+          <w:hyperlink w:anchor="_Toc462215332" w:history="1">
             <w:r>
               <w:rPr>
                 <w:rStyle w:val="a9"/>
@@ -3882,7 +4089,7 @@
                 <w:noProof/>
                 <w:webHidden/>
               </w:rPr>
-              <w:instrText xml:space="preserve"> PAGEREF _Toc462068371 \h </w:instrText>
+              <w:instrText xml:space="preserve"> PAGEREF _Toc462215332 \h </w:instrText>
             </w:r>
             <w:r>
               <w:rPr>
@@ -3902,7 +4109,7 @@
                 <w:noProof/>
                 <w:webHidden/>
               </w:rPr>
-              <w:t>41</w:t>
+              <w:t>44</w:t>
             </w:r>
             <w:r>
               <w:rPr>
@@ -3923,7 +4130,7 @@
               <w:noProof/>
             </w:rPr>
           </w:pPr>
-          <w:hyperlink w:anchor="_Toc462068372" w:history="1">
+          <w:hyperlink w:anchor="_Toc462215333" w:history="1">
             <w:r>
               <w:rPr>
                 <w:rStyle w:val="a9"/>
@@ -3951,7 +4158,7 @@
                 <w:noProof/>
                 <w:webHidden/>
               </w:rPr>
-              <w:instrText xml:space="preserve"> PAGEREF _Toc462068372 \h </w:instrText>
+              <w:instrText xml:space="preserve"> PAGEREF _Toc462215333 \h </w:instrText>
             </w:r>
             <w:r>
               <w:rPr>
@@ -3971,7 +4178,7 @@
                 <w:noProof/>
                 <w:webHidden/>
               </w:rPr>
-              <w:t>43</w:t>
+              <w:t>46</w:t>
             </w:r>
             <w:r>
               <w:rPr>
@@ -3992,7 +4199,7 @@
               <w:noProof/>
             </w:rPr>
           </w:pPr>
-          <w:hyperlink w:anchor="_Toc462068373" w:history="1">
+          <w:hyperlink w:anchor="_Toc462215334" w:history="1">
             <w:r>
               <w:rPr>
                 <w:rStyle w:val="a9"/>
@@ -4049,7 +4256,7 @@
                 <w:noProof/>
                 <w:webHidden/>
               </w:rPr>
-              <w:instrText xml:space="preserve"> PAGEREF _Toc462068373 \h </w:instrText>
+              <w:instrText xml:space="preserve"> PAGEREF _Toc462215334 \h </w:instrText>
             </w:r>
             <w:r>
               <w:rPr>
@@ -4069,7 +4276,7 @@
                 <w:noProof/>
                 <w:webHidden/>
               </w:rPr>
-              <w:t>44</w:t>
+              <w:t>47</w:t>
             </w:r>
             <w:r>
               <w:rPr>
@@ -4090,14 +4297,7 @@
               <w:noProof/>
             </w:rPr>
           </w:pPr>
-          <w:hyperlink w:anchor="_Toc462068374" w:history="1">
-            <w:r>
-              <w:rPr>
-                <w:rStyle w:val="a9"/>
-                <w:noProof/>
-              </w:rPr>
-              <w:t xml:space="preserve">2. </w:t>
-            </w:r>
+          <w:hyperlink w:anchor="_Toc462215335" w:history="1">
             <w:r>
               <w:rPr>
                 <w:rStyle w:val="a9"/>
@@ -4125,7 +4325,7 @@
                 <w:noProof/>
                 <w:webHidden/>
               </w:rPr>
-              <w:instrText xml:space="preserve"> PAGEREF _Toc462068374 \h </w:instrText>
+              <w:instrText xml:space="preserve"> PAGEREF _Toc462215335 \h </w:instrText>
             </w:r>
             <w:r>
               <w:rPr>
@@ -4145,7 +4345,7 @@
                 <w:noProof/>
                 <w:webHidden/>
               </w:rPr>
-              <w:t>44</w:t>
+              <w:t>47</w:t>
             </w:r>
             <w:r>
               <w:rPr>
@@ -4166,13 +4366,13 @@
               <w:noProof/>
             </w:rPr>
           </w:pPr>
-          <w:hyperlink w:anchor="_Toc462068375" w:history="1">
+          <w:hyperlink w:anchor="_Toc462215336" w:history="1">
             <w:r>
               <w:rPr>
                 <w:rStyle w:val="a9"/>
                 <w:noProof/>
               </w:rPr>
-              <w:t>3. ARM 64bit</w:t>
+              <w:t>ARM 64bit</w:t>
             </w:r>
             <w:r>
               <w:rPr>
@@ -4193,7 +4393,7 @@
                 <w:noProof/>
                 <w:webHidden/>
               </w:rPr>
-              <w:instrText xml:space="preserve"> PAGEREF _Toc462068375 \h </w:instrText>
+              <w:instrText xml:space="preserve"> PAGEREF _Toc462215336 \h </w:instrText>
             </w:r>
             <w:r>
               <w:rPr>
@@ -4213,7 +4413,7 @@
                 <w:noProof/>
                 <w:webHidden/>
               </w:rPr>
-              <w:t>44</w:t>
+              <w:t>47</w:t>
             </w:r>
             <w:r>
               <w:rPr>
@@ -4234,7 +4434,7 @@
               <w:noProof/>
             </w:rPr>
           </w:pPr>
-          <w:hyperlink w:anchor="_Toc462068376" w:history="1">
+          <w:hyperlink w:anchor="_Toc462215337" w:history="1">
             <w:r>
               <w:rPr>
                 <w:rStyle w:val="a9"/>
@@ -4262,7 +4462,7 @@
                 <w:noProof/>
                 <w:webHidden/>
               </w:rPr>
-              <w:instrText xml:space="preserve"> PAGEREF _Toc462068376 \h </w:instrText>
+              <w:instrText xml:space="preserve"> PAGEREF _Toc462215337 \h </w:instrText>
             </w:r>
             <w:r>
               <w:rPr>
@@ -4282,7 +4482,7 @@
                 <w:noProof/>
                 <w:webHidden/>
               </w:rPr>
-              <w:t>45</w:t>
+              <w:t>48</w:t>
             </w:r>
             <w:r>
               <w:rPr>
@@ -4300,6 +4500,7 @@
               <w:bCs/>
               <w:lang w:val="zh-CN"/>
             </w:rPr>
+            <w:lastRenderedPageBreak/>
             <w:fldChar w:fldCharType="end"/>
           </w:r>
         </w:p>
@@ -4315,14 +4516,14 @@
       <w:pPr>
         <w:pStyle w:val="1"/>
       </w:pPr>
-      <w:bookmarkStart w:id="0" w:name="_Toc462068320"/>
+      <w:bookmarkStart w:id="1" w:name="_Toc462215278"/>
       <w:r>
         <w:rPr>
           <w:rFonts w:hint="eastAsia"/>
         </w:rPr>
         <w:t>热插拔</w:t>
       </w:r>
-      <w:bookmarkEnd w:id="0"/>
+      <w:bookmarkEnd w:id="1"/>
     </w:p>
     <w:p>
       <w:r>
@@ -4571,6 +4772,7 @@
         <w:rPr>
           <w:noProof/>
         </w:rPr>
+        <w:lastRenderedPageBreak/>
         <w:drawing>
           <wp:inline distT="0" distB="0" distL="0" distR="0" wp14:anchorId="3045FDAE" wp14:editId="0821C6B2">
             <wp:extent cx="3524250" cy="3229744"/>
@@ -4630,7 +4832,6 @@
           <w:rFonts w:hint="eastAsia"/>
           <w:noProof/>
         </w:rPr>
-        <w:lastRenderedPageBreak/>
         <w:drawing>
           <wp:inline distT="0" distB="0" distL="0" distR="0" wp14:anchorId="12D03CE9" wp14:editId="59BD6A7E">
             <wp:extent cx="5274310" cy="4948555"/>
@@ -4681,6 +4882,7 @@
     </w:p>
     <w:p>
       <w:r>
+        <w:lastRenderedPageBreak/>
         <w:t>上面所说的过程可以去除</w:t>
       </w:r>
       <w:r>
@@ -4848,1770 +5050,1768 @@
       <w:pPr>
         <w:pStyle w:val="2"/>
       </w:pPr>
-      <w:bookmarkStart w:id="1" w:name="_Toc462068321"/>
-      <w:r>
-        <w:rPr>
-          <w:rFonts w:hint="eastAsia"/>
+      <w:bookmarkStart w:id="2" w:name="_Toc462215279"/>
+      <w:r>
+        <w:rPr>
+          <w:rFonts w:hint="eastAsia"/>
+        </w:rPr>
+        <w:t>参考</w:t>
+      </w:r>
+      <w:r>
+        <w:rPr>
+          <w:rFonts w:hint="eastAsia"/>
+        </w:rPr>
+        <w:t>资料</w:t>
+      </w:r>
+      <w:bookmarkEnd w:id="2"/>
+    </w:p>
+    <w:p>
+      <w:r>
+        <w:rPr>
+          <w:rFonts w:hint="eastAsia"/>
+        </w:rPr>
+        <w:t xml:space="preserve">http://www.wowotech.net/linux_kenrel/uevent.html </w:t>
+      </w:r>
+      <w:r>
+        <w:rPr>
+          <w:rFonts w:hint="eastAsia"/>
+        </w:rPr>
+        <w:t>主要讲述的是头文件热插拔事件从内核空间到用户空间</w:t>
+      </w:r>
+    </w:p>
+    <w:p>
+      <w:r>
+        <w:rPr>
+          <w:rFonts w:hint="eastAsia"/>
+        </w:rPr>
+        <w:t xml:space="preserve">http://blog.csdn.net/bingqingsuimeng/article/details/7924300  </w:t>
+      </w:r>
+      <w:r>
+        <w:rPr>
+          <w:rFonts w:hint="eastAsia"/>
+        </w:rPr>
+        <w:t>有源代码的讲解，比较清晰</w:t>
+      </w:r>
+    </w:p>
+    <w:p>
+      <w:r>
+        <w:rPr>
+          <w:rFonts w:hint="eastAsia"/>
+        </w:rPr>
+        <w:t xml:space="preserve">http://www.cnblogs.com/image-eye/archive/2011/08/19/2145858.html </w:t>
+      </w:r>
+      <w:r>
+        <w:rPr>
+          <w:rFonts w:hint="eastAsia"/>
+        </w:rPr>
+        <w:t>内核启动过程的驱动加载</w:t>
+      </w:r>
+    </w:p>
+    <w:p>
+      <w:r>
+        <w:rPr>
+          <w:rFonts w:hint="eastAsia"/>
+        </w:rPr>
+        <w:t xml:space="preserve">http://blog.chinaunix.net/uid-25721104-id-3023525.html </w:t>
+      </w:r>
+      <w:r>
+        <w:rPr>
+          <w:rFonts w:hint="eastAsia"/>
+        </w:rPr>
+        <w:t>讨论的关于热插拔</w:t>
+      </w:r>
+    </w:p>
+    <w:p>
+      <w:r>
+        <w:rPr>
+          <w:rFonts w:hint="eastAsia"/>
+        </w:rPr>
+        <w:t xml:space="preserve">http://blog.csdn.net/zirconsdu/article/details/8792184 </w:t>
+      </w:r>
+      <w:r>
+        <w:rPr>
+          <w:rFonts w:hint="eastAsia"/>
+        </w:rPr>
+        <w:t>图解很清晰</w:t>
+      </w:r>
+    </w:p>
+    <w:p>
+      <w:r>
+        <w:rPr>
+          <w:rFonts w:hint="eastAsia"/>
+        </w:rPr>
+        <w:t>http://blog.chinaunix.net/uid-27666459-id-5747129.html</w:t>
+      </w:r>
+      <w:r>
+        <w:rPr>
+          <w:rFonts w:hint="eastAsia"/>
+        </w:rPr>
+        <w:t>讲解</w:t>
+      </w:r>
+      <w:r>
+        <w:t>call_usermodehelper</w:t>
+      </w:r>
+    </w:p>
+    <w:p>
+      <w:pPr>
+        <w:rPr>
+          <w:sz w:val="18"/>
+          <w:szCs w:val="18"/>
+        </w:rPr>
+      </w:pPr>
+    </w:p>
+    <w:p>
+      <w:pPr>
+        <w:rPr>
+          <w:sz w:val="18"/>
+          <w:szCs w:val="18"/>
+        </w:rPr>
+      </w:pPr>
+    </w:p>
+    <w:p>
+      <w:pPr>
+        <w:rPr>
+          <w:sz w:val="18"/>
+          <w:szCs w:val="18"/>
+        </w:rPr>
+      </w:pPr>
+    </w:p>
+    <w:p>
+      <w:pPr>
+        <w:rPr>
+          <w:sz w:val="18"/>
+          <w:szCs w:val="18"/>
+        </w:rPr>
+      </w:pPr>
+    </w:p>
+    <w:p>
+      <w:pPr>
+        <w:rPr>
+          <w:sz w:val="18"/>
+          <w:szCs w:val="18"/>
+        </w:rPr>
+      </w:pPr>
+    </w:p>
+    <w:p>
+      <w:pPr>
+        <w:rPr>
+          <w:sz w:val="18"/>
+          <w:szCs w:val="18"/>
+        </w:rPr>
+      </w:pPr>
+    </w:p>
+    <w:p>
+      <w:pPr>
+        <w:rPr>
+          <w:sz w:val="18"/>
+          <w:szCs w:val="18"/>
+        </w:rPr>
+      </w:pPr>
+    </w:p>
+    <w:p>
+      <w:pPr>
+        <w:rPr>
+          <w:sz w:val="18"/>
+          <w:szCs w:val="18"/>
+        </w:rPr>
+      </w:pPr>
+    </w:p>
+    <w:p>
+      <w:pPr>
+        <w:rPr>
+          <w:sz w:val="18"/>
+          <w:szCs w:val="18"/>
+        </w:rPr>
+      </w:pPr>
+    </w:p>
+    <w:p>
+      <w:pPr>
+        <w:rPr>
+          <w:sz w:val="18"/>
+          <w:szCs w:val="18"/>
+        </w:rPr>
+      </w:pPr>
+    </w:p>
+    <w:p>
+      <w:pPr>
+        <w:rPr>
+          <w:sz w:val="18"/>
+          <w:szCs w:val="18"/>
+        </w:rPr>
+      </w:pPr>
+    </w:p>
+    <w:p>
+      <w:pPr>
+        <w:rPr>
+          <w:sz w:val="18"/>
+          <w:szCs w:val="18"/>
+        </w:rPr>
+      </w:pPr>
+    </w:p>
+    <w:p>
+      <w:pPr>
+        <w:rPr>
+          <w:sz w:val="18"/>
+          <w:szCs w:val="18"/>
+        </w:rPr>
+      </w:pPr>
+    </w:p>
+    <w:p>
+      <w:pPr>
+        <w:rPr>
+          <w:sz w:val="18"/>
+          <w:szCs w:val="18"/>
+        </w:rPr>
+      </w:pPr>
+    </w:p>
+    <w:p>
+      <w:pPr>
+        <w:rPr>
+          <w:sz w:val="18"/>
+          <w:szCs w:val="18"/>
+        </w:rPr>
+      </w:pPr>
+    </w:p>
+    <w:p>
+      <w:pPr>
+        <w:rPr>
+          <w:sz w:val="18"/>
+          <w:szCs w:val="18"/>
+        </w:rPr>
+      </w:pPr>
+    </w:p>
+    <w:p>
+      <w:pPr>
+        <w:rPr>
+          <w:sz w:val="18"/>
+          <w:szCs w:val="18"/>
+        </w:rPr>
+      </w:pPr>
+    </w:p>
+    <w:p>
+      <w:pPr>
+        <w:rPr>
+          <w:sz w:val="18"/>
+          <w:szCs w:val="18"/>
+        </w:rPr>
+      </w:pPr>
+    </w:p>
+    <w:p>
+      <w:pPr>
+        <w:rPr>
+          <w:sz w:val="18"/>
+          <w:szCs w:val="18"/>
+        </w:rPr>
+      </w:pPr>
+    </w:p>
+    <w:p>
+      <w:pPr>
+        <w:rPr>
+          <w:sz w:val="18"/>
+          <w:szCs w:val="18"/>
+        </w:rPr>
+      </w:pPr>
+    </w:p>
+    <w:p>
+      <w:pPr>
+        <w:rPr>
+          <w:sz w:val="18"/>
+          <w:szCs w:val="18"/>
+        </w:rPr>
+      </w:pPr>
+    </w:p>
+    <w:p>
+      <w:pPr>
+        <w:rPr>
+          <w:sz w:val="18"/>
+          <w:szCs w:val="18"/>
+        </w:rPr>
+      </w:pPr>
+    </w:p>
+    <w:p>
+      <w:pPr>
+        <w:rPr>
+          <w:sz w:val="18"/>
+          <w:szCs w:val="18"/>
+        </w:rPr>
+      </w:pPr>
+    </w:p>
+    <w:p>
+      <w:pPr>
+        <w:pStyle w:val="1"/>
+      </w:pPr>
+      <w:bookmarkStart w:id="3" w:name="_Toc462215280"/>
+      <w:r>
+        <w:t>S</w:t>
+      </w:r>
+      <w:r>
+        <w:rPr>
+          <w:rFonts w:hint="eastAsia"/>
+        </w:rPr>
+        <w:t>ysfs</w:t>
+      </w:r>
+      <w:r>
+        <w:rPr>
+          <w:rFonts w:hint="eastAsia"/>
+        </w:rPr>
+        <w:t>以及设备模型</w:t>
+      </w:r>
+      <w:bookmarkEnd w:id="3"/>
+    </w:p>
+    <w:p>
+      <w:r>
+        <w:t>Sysfs</w:t>
+      </w:r>
+      <w:r>
+        <w:t>被加载在</w:t>
+      </w:r>
+      <w:r>
+        <w:t xml:space="preserve"> /sys/</w:t>
+      </w:r>
+      <w:r>
+        <w:t>目录下</w:t>
+      </w:r>
+      <w:r>
+        <w:t>,</w:t>
+      </w:r>
+      <w:r>
+        <w:t>它的子目录包括</w:t>
+      </w:r>
+    </w:p>
+    <w:p>
+      <w:r>
+        <w:t>1</w:t>
+      </w:r>
+      <w:r>
+        <w:t>）</w:t>
+      </w:r>
+      <w:r>
+        <w:t>Block:</w:t>
+      </w:r>
+      <w:r>
+        <w:t>在系统中发现的每个</w:t>
+      </w:r>
+      <w:proofErr w:type="gramStart"/>
+      <w:r>
+        <w:t>块设备</w:t>
+      </w:r>
+      <w:proofErr w:type="gramEnd"/>
+      <w:r>
+        <w:t>在该目录下对应一个子目录。每个子目录中又包含一些属性文件</w:t>
+      </w:r>
+      <w:r>
+        <w:t>,</w:t>
+      </w:r>
+      <w:r>
+        <w:t>它们描述了这个</w:t>
+      </w:r>
+      <w:proofErr w:type="gramStart"/>
+      <w:r>
+        <w:t>块设备</w:t>
+      </w:r>
+      <w:proofErr w:type="gramEnd"/>
+      <w:r>
+        <w:t>的各方面属性</w:t>
+      </w:r>
+      <w:r>
+        <w:t>,</w:t>
+      </w:r>
+      <w:r>
+        <w:t>如</w:t>
+      </w:r>
+      <w:r>
+        <w:t>:</w:t>
+      </w:r>
+      <w:r>
+        <w:t>设备大小。</w:t>
+      </w:r>
+      <w:r>
+        <w:t>(loop</w:t>
+      </w:r>
+      <w:proofErr w:type="gramStart"/>
+      <w:r>
+        <w:t>块设备</w:t>
+      </w:r>
+      <w:proofErr w:type="gramEnd"/>
+      <w:r>
+        <w:t>是使用文件来模拟的</w:t>
+      </w:r>
+      <w:r>
+        <w:t>)</w:t>
+      </w:r>
+    </w:p>
+    <w:p>
+      <w:r>
+        <w:t>2</w:t>
+      </w:r>
+      <w:r>
+        <w:t>）</w:t>
+      </w:r>
+      <w:r>
+        <w:t>Bus:</w:t>
+      </w:r>
+      <w:r>
+        <w:t>在内核中注册的每条总线在该目录下对应一个子目录</w:t>
+      </w:r>
+      <w:r>
+        <w:t>,</w:t>
+      </w:r>
+      <w:r>
+        <w:t>如</w:t>
+      </w:r>
+      <w:r>
+        <w:t xml:space="preserve">: ide pci scsi usbpcmcia </w:t>
+      </w:r>
+      <w:r>
+        <w:t>其中每个总线目录内又包含两个子目录</w:t>
+      </w:r>
+      <w:r>
+        <w:t>:devices</w:t>
+      </w:r>
+      <w:r>
+        <w:t>和</w:t>
+      </w:r>
+      <w:r>
+        <w:t>drivers ,devices</w:t>
+      </w:r>
+      <w:r>
+        <w:t>目录包含了在整个系统中发现的属于该总线类型的设备</w:t>
+      </w:r>
+      <w:r>
+        <w:t>,drivers</w:t>
+      </w:r>
+      <w:r>
+        <w:t>目录包含了注册到该总线的所有驱动。</w:t>
+      </w:r>
+    </w:p>
+    <w:p>
+      <w:r>
+        <w:t>3</w:t>
+      </w:r>
+      <w:r>
+        <w:t>）</w:t>
+      </w:r>
+      <w:r>
+        <w:t>Class:</w:t>
+      </w:r>
+      <w:r>
+        <w:t>将设备按照功能进行的分类</w:t>
+      </w:r>
+      <w:r>
+        <w:t>,</w:t>
+      </w:r>
+      <w:r>
+        <w:t>如</w:t>
+      </w:r>
+      <w:r>
+        <w:t>/sys/class/net</w:t>
+      </w:r>
+      <w:r>
+        <w:t>目录下包含了所有网络接口。</w:t>
+      </w:r>
+    </w:p>
+    <w:p>
+      <w:r>
+        <w:t>4</w:t>
+      </w:r>
+      <w:r>
+        <w:t>）</w:t>
+      </w:r>
+      <w:r>
+        <w:t>Devices:</w:t>
+      </w:r>
+      <w:r>
+        <w:t>包含系统所有的设备。</w:t>
+      </w:r>
+    </w:p>
+    <w:p>
+      <w:r>
+        <w:t>5</w:t>
+      </w:r>
+      <w:r>
+        <w:t>）</w:t>
+      </w:r>
+      <w:r>
+        <w:t>Kernel:</w:t>
+      </w:r>
+      <w:r>
+        <w:t>内核中的配置参数</w:t>
+      </w:r>
+    </w:p>
+    <w:p>
+      <w:r>
+        <w:t>6</w:t>
+      </w:r>
+      <w:r>
+        <w:t>）</w:t>
+      </w:r>
+      <w:r>
+        <w:t>Module:</w:t>
+      </w:r>
+      <w:r>
+        <w:t>系统中所有模块的信息</w:t>
+      </w:r>
+    </w:p>
+    <w:p>
+      <w:r>
+        <w:t>7</w:t>
+      </w:r>
+      <w:r>
+        <w:t>）</w:t>
+      </w:r>
+      <w:r>
+        <w:t>Firmware:</w:t>
+      </w:r>
+      <w:r>
+        <w:t>系统中的固件</w:t>
+      </w:r>
+    </w:p>
+    <w:p>
+      <w:r>
+        <w:t>8</w:t>
+      </w:r>
+      <w:r>
+        <w:t>）</w:t>
+      </w:r>
+      <w:r>
+        <w:t>Fs:</w:t>
+      </w:r>
+      <w:r>
+        <w:t>描述系统中的文件系统</w:t>
+      </w:r>
+    </w:p>
+    <w:p>
+      <w:r>
+        <w:t>9</w:t>
+      </w:r>
+      <w:r>
+        <w:t>）</w:t>
+      </w:r>
+      <w:r>
+        <w:t>Power:</w:t>
+      </w:r>
+      <w:r>
+        <w:t>系统中电源选项</w:t>
+      </w:r>
+    </w:p>
+    <w:p/>
+    <w:p>
+      <w:pPr>
+        <w:pStyle w:val="2"/>
+      </w:pPr>
+      <w:bookmarkStart w:id="4" w:name="_Toc462215281"/>
+      <w:r>
+        <w:t>内核空间与用户空间的映射关系</w:t>
+      </w:r>
+      <w:bookmarkEnd w:id="4"/>
+    </w:p>
+    <w:p>
+      <w:r>
+        <w:t>内核空间</w:t>
+      </w:r>
+      <w:r>
+        <w:t>(internel) ——-&gt;</w:t>
+      </w:r>
+      <w:r>
+        <w:t>用户空间</w:t>
+      </w:r>
+      <w:r>
+        <w:t>(externel)</w:t>
+      </w:r>
+      <w:r>
+        <w:br/>
+      </w:r>
+      <w:r>
+        <w:t>内核对象</w:t>
+      </w:r>
+      <w:r>
+        <w:t>(kernel objects) ——-&gt;</w:t>
+      </w:r>
+      <w:r>
+        <w:t>目录</w:t>
+      </w:r>
+      <w:r>
+        <w:t>(directories)</w:t>
+      </w:r>
+      <w:r>
+        <w:br/>
+      </w:r>
+      <w:r>
+        <w:t>对象属性</w:t>
+      </w:r>
+      <w:r>
+        <w:t>(object attributes) ——-&gt;</w:t>
+      </w:r>
+      <w:r>
+        <w:t>普通文件</w:t>
+      </w:r>
+      <w:r>
+        <w:t>(regular files)</w:t>
+      </w:r>
+      <w:r>
+        <w:br/>
+      </w:r>
+      <w:r>
+        <w:t>对象关系</w:t>
+      </w:r>
+      <w:r>
+        <w:t xml:space="preserve">(object </w:t>
+      </w:r>
+      <w:r>
+        <w:t>relationships</w:t>
+      </w:r>
+      <w:r>
+        <w:t>) ——-&gt;</w:t>
+      </w:r>
+      <w:r>
+        <w:t>符号链接</w:t>
+      </w:r>
+      <w:r>
+        <w:t>(symbolic links)</w:t>
+      </w:r>
+    </w:p>
+    <w:p/>
+    <w:p>
+      <w:pPr>
+        <w:pStyle w:val="2"/>
+      </w:pPr>
+      <w:bookmarkStart w:id="5" w:name="_Toc462215282"/>
+      <w:r>
+        <w:rPr>
+          <w:rFonts w:hint="eastAsia"/>
+        </w:rPr>
+        <w:t>从面向对象的角度</w:t>
+      </w:r>
+      <w:bookmarkEnd w:id="5"/>
+      <w:r>
+        <w:rPr>
+          <w:rFonts w:hint="eastAsia"/>
+        </w:rPr>
+        <w:t xml:space="preserve"> </w:t>
+      </w:r>
+    </w:p>
+    <w:p>
+      <w:pPr>
+        <w:ind w:firstLine="420"/>
+        <w:rPr>
+          <w:color w:val="0000F0"/>
+          <w:shd w:val="clear" w:color="auto" w:fill="FFFFFF"/>
+        </w:rPr>
+      </w:pPr>
+      <w:r>
+        <w:rPr>
+          <w:rFonts w:hint="eastAsia"/>
+        </w:rPr>
+        <w:t>- struct kobj</w:t>
+      </w:r>
+      <w:r>
+        <w:rPr>
+          <w:rFonts w:hint="eastAsia"/>
+        </w:rPr>
+        <w:t>（及其相关结构如</w:t>
+      </w:r>
+      <w:r>
+        <w:rPr>
+          <w:rFonts w:hint="eastAsia"/>
+        </w:rPr>
+        <w:t>kset, ktype</w:t>
+      </w:r>
+      <w:r>
+        <w:rPr>
+          <w:rFonts w:hint="eastAsia"/>
+        </w:rPr>
+        <w:t>等）属于最抽象的基类，代码最简洁，最不具体；</w:t>
+      </w:r>
+      <w:r>
+        <w:rPr>
+          <w:rFonts w:hint="eastAsia"/>
+          <w:color w:val="0000F0"/>
+          <w:shd w:val="clear" w:color="auto" w:fill="FFFFFF"/>
+        </w:rPr>
+        <w:t> </w:t>
+      </w:r>
+      <w:r>
+        <w:rPr>
+          <w:rFonts w:hint="eastAsia"/>
+          <w:color w:val="0000F0"/>
+          <w:shd w:val="clear" w:color="auto" w:fill="FFFFFF"/>
+        </w:rPr>
+        <w:t>通常我们并不关注</w:t>
+      </w:r>
+      <w:r>
+        <w:rPr>
+          <w:rFonts w:hint="eastAsia"/>
+          <w:color w:val="0000F0"/>
+          <w:shd w:val="clear" w:color="auto" w:fill="FFFFFF"/>
+        </w:rPr>
+        <w:t xml:space="preserve"> kobject </w:t>
+      </w:r>
+      <w:r>
+        <w:rPr>
+          <w:rFonts w:hint="eastAsia"/>
+          <w:color w:val="0000F0"/>
+          <w:shd w:val="clear" w:color="auto" w:fill="FFFFFF"/>
+        </w:rPr>
+        <w:t>本身，而应该关注那些嵌入了</w:t>
+      </w:r>
+      <w:r>
+        <w:rPr>
+          <w:rFonts w:hint="eastAsia"/>
+          <w:color w:val="0000F0"/>
+          <w:shd w:val="clear" w:color="auto" w:fill="FFFFFF"/>
+        </w:rPr>
+        <w:t xml:space="preserve"> kobject </w:t>
+      </w:r>
+      <w:r>
+        <w:rPr>
+          <w:rFonts w:hint="eastAsia"/>
+          <w:color w:val="0000F0"/>
+          <w:shd w:val="clear" w:color="auto" w:fill="FFFFFF"/>
+        </w:rPr>
+        <w:t>的那些结构体。</w:t>
+      </w:r>
+      <w:r>
+        <w:rPr>
+          <w:rFonts w:hint="eastAsia"/>
+          <w:color w:val="0000F0"/>
+          <w:shd w:val="clear" w:color="auto" w:fill="FFFFFF"/>
+        </w:rPr>
+        <w:t>；</w:t>
+      </w:r>
+      <w:r>
+        <w:rPr>
+          <w:rFonts w:hint="eastAsia"/>
+          <w:color w:val="0000F0"/>
+          <w:shd w:val="clear" w:color="auto" w:fill="FFFFFF"/>
+        </w:rPr>
+        <w:t xml:space="preserve">ktype </w:t>
+      </w:r>
+      <w:r>
+        <w:rPr>
+          <w:rFonts w:hint="eastAsia"/>
+          <w:color w:val="0000F0"/>
+          <w:shd w:val="clear" w:color="auto" w:fill="FFFFFF"/>
+        </w:rPr>
+        <w:t>是嵌入了</w:t>
+      </w:r>
+      <w:r>
+        <w:rPr>
+          <w:rFonts w:hint="eastAsia"/>
+          <w:color w:val="0000F0"/>
+          <w:shd w:val="clear" w:color="auto" w:fill="FFFFFF"/>
+        </w:rPr>
+        <w:t xml:space="preserve"> kobject </w:t>
+      </w:r>
+      <w:r>
+        <w:rPr>
+          <w:rFonts w:hint="eastAsia"/>
+          <w:color w:val="0000F0"/>
+          <w:shd w:val="clear" w:color="auto" w:fill="FFFFFF"/>
+        </w:rPr>
+        <w:t>的对象的类型。每个嵌入了</w:t>
+      </w:r>
+      <w:r>
+        <w:rPr>
+          <w:rFonts w:hint="eastAsia"/>
+          <w:color w:val="0000F0"/>
+          <w:shd w:val="clear" w:color="auto" w:fill="FFFFFF"/>
+        </w:rPr>
+        <w:t xml:space="preserve"> kobject </w:t>
+      </w:r>
+      <w:r>
+        <w:rPr>
+          <w:rFonts w:hint="eastAsia"/>
+          <w:color w:val="0000F0"/>
+          <w:shd w:val="clear" w:color="auto" w:fill="FFFFFF"/>
+        </w:rPr>
+        <w:t>的对象都需要一个</w:t>
+      </w:r>
+      <w:r>
+        <w:rPr>
+          <w:rFonts w:hint="eastAsia"/>
+          <w:color w:val="0000F0"/>
+          <w:shd w:val="clear" w:color="auto" w:fill="FFFFFF"/>
+        </w:rPr>
+        <w:t>；</w:t>
+      </w:r>
+      <w:r>
+        <w:rPr>
+          <w:rFonts w:hint="eastAsia"/>
+          <w:color w:val="0000F0"/>
+          <w:shd w:val="clear" w:color="auto" w:fill="FFFFFF"/>
+        </w:rPr>
+        <w:t>相应的</w:t>
+      </w:r>
+      <w:r>
+        <w:rPr>
+          <w:rFonts w:hint="eastAsia"/>
+          <w:color w:val="0000F0"/>
+          <w:shd w:val="clear" w:color="auto" w:fill="FFFFFF"/>
+        </w:rPr>
+        <w:t xml:space="preserve"> ktype</w:t>
+      </w:r>
+      <w:r>
+        <w:rPr>
+          <w:rFonts w:hint="eastAsia"/>
+          <w:color w:val="0000F0"/>
+          <w:shd w:val="clear" w:color="auto" w:fill="FFFFFF"/>
+        </w:rPr>
+        <w:t>。</w:t>
+      </w:r>
+      <w:r>
+        <w:rPr>
+          <w:rFonts w:hint="eastAsia"/>
+          <w:color w:val="0000F0"/>
+          <w:shd w:val="clear" w:color="auto" w:fill="FFFFFF"/>
+        </w:rPr>
+        <w:t xml:space="preserve">ktype </w:t>
+      </w:r>
+      <w:r>
+        <w:rPr>
+          <w:rFonts w:hint="eastAsia"/>
+          <w:color w:val="0000F0"/>
+          <w:shd w:val="clear" w:color="auto" w:fill="FFFFFF"/>
+        </w:rPr>
+        <w:t>用来控制当</w:t>
+      </w:r>
+      <w:r>
+        <w:rPr>
+          <w:rFonts w:hint="eastAsia"/>
+          <w:color w:val="0000F0"/>
+          <w:shd w:val="clear" w:color="auto" w:fill="FFFFFF"/>
+        </w:rPr>
+        <w:t xml:space="preserve"> kobject </w:t>
+      </w:r>
+      <w:r>
+        <w:rPr>
+          <w:rFonts w:hint="eastAsia"/>
+          <w:color w:val="0000F0"/>
+          <w:shd w:val="clear" w:color="auto" w:fill="FFFFFF"/>
+        </w:rPr>
+        <w:t>创建和销毁时所发生的操作。</w:t>
+      </w:r>
+      <w:r>
+        <w:rPr>
+          <w:rFonts w:hint="eastAsia"/>
+          <w:color w:val="0000F0"/>
+          <w:shd w:val="clear" w:color="auto" w:fill="FFFFFF"/>
+        </w:rPr>
+        <w:t xml:space="preserve"> kset </w:t>
+      </w:r>
+      <w:r>
+        <w:rPr>
+          <w:rFonts w:hint="eastAsia"/>
+          <w:color w:val="0000F0"/>
+          <w:shd w:val="clear" w:color="auto" w:fill="FFFFFF"/>
+        </w:rPr>
+        <w:t>是</w:t>
+      </w:r>
+      <w:r>
+        <w:rPr>
+          <w:rFonts w:hint="eastAsia"/>
+          <w:color w:val="0000F0"/>
+          <w:shd w:val="clear" w:color="auto" w:fill="FFFFFF"/>
+        </w:rPr>
+        <w:t xml:space="preserve"> kobject </w:t>
+      </w:r>
+      <w:r>
+        <w:rPr>
+          <w:rFonts w:hint="eastAsia"/>
+          <w:color w:val="0000F0"/>
+          <w:shd w:val="clear" w:color="auto" w:fill="FFFFFF"/>
+        </w:rPr>
+        <w:t>的一组集合。这些</w:t>
+      </w:r>
+      <w:r>
+        <w:rPr>
+          <w:rFonts w:hint="eastAsia"/>
+          <w:color w:val="0000F0"/>
+          <w:shd w:val="clear" w:color="auto" w:fill="FFFFFF"/>
+        </w:rPr>
+        <w:t xml:space="preserve"> kobject </w:t>
+      </w:r>
+      <w:r>
+        <w:rPr>
+          <w:rFonts w:hint="eastAsia"/>
+          <w:color w:val="0000F0"/>
+          <w:shd w:val="clear" w:color="auto" w:fill="FFFFFF"/>
+        </w:rPr>
+        <w:t>可以是同样的</w:t>
+      </w:r>
+      <w:r>
+        <w:rPr>
+          <w:rFonts w:hint="eastAsia"/>
+          <w:color w:val="0000F0"/>
+          <w:shd w:val="clear" w:color="auto" w:fill="FFFFFF"/>
+        </w:rPr>
+        <w:t xml:space="preserve"> ktype</w:t>
+      </w:r>
+      <w:r>
+        <w:rPr>
+          <w:rFonts w:hint="eastAsia"/>
+          <w:color w:val="0000F0"/>
+          <w:shd w:val="clear" w:color="auto" w:fill="FFFFFF"/>
+        </w:rPr>
+        <w:t>，也可以分别属于不同的</w:t>
+      </w:r>
+      <w:r>
+        <w:rPr>
+          <w:rFonts w:hint="eastAsia"/>
+          <w:color w:val="0000F0"/>
+          <w:shd w:val="clear" w:color="auto" w:fill="FFFFFF"/>
+        </w:rPr>
+        <w:t xml:space="preserve"> ktype</w:t>
+      </w:r>
+      <w:r>
+        <w:rPr>
+          <w:rFonts w:hint="eastAsia"/>
+          <w:color w:val="0000F0"/>
+          <w:shd w:val="clear" w:color="auto" w:fill="FFFFFF"/>
+        </w:rPr>
+        <w:t>。</w:t>
+      </w:r>
+      <w:r>
+        <w:rPr>
+          <w:rFonts w:hint="eastAsia"/>
+          <w:color w:val="0000F0"/>
+          <w:shd w:val="clear" w:color="auto" w:fill="FFFFFF"/>
+        </w:rPr>
+        <w:t xml:space="preserve">kset </w:t>
+      </w:r>
+      <w:r>
+        <w:rPr>
+          <w:rFonts w:hint="eastAsia"/>
+          <w:color w:val="0000F0"/>
+          <w:shd w:val="clear" w:color="auto" w:fill="FFFFFF"/>
+        </w:rPr>
+        <w:t>是</w:t>
+      </w:r>
+      <w:r>
+        <w:rPr>
+          <w:rFonts w:hint="eastAsia"/>
+          <w:color w:val="0000F0"/>
+          <w:shd w:val="clear" w:color="auto" w:fill="FFFFFF"/>
+        </w:rPr>
+        <w:t xml:space="preserve"> kobject </w:t>
+      </w:r>
+      <w:r>
+        <w:rPr>
+          <w:rFonts w:hint="eastAsia"/>
+          <w:color w:val="0000F0"/>
+          <w:shd w:val="clear" w:color="auto" w:fill="FFFFFF"/>
+        </w:rPr>
+        <w:t>集合的基本容器类型。</w:t>
+      </w:r>
+      <w:r>
+        <w:rPr>
+          <w:rFonts w:hint="eastAsia"/>
+          <w:color w:val="0000F0"/>
+          <w:shd w:val="clear" w:color="auto" w:fill="FFFFFF"/>
+        </w:rPr>
+        <w:t xml:space="preserve">kset </w:t>
+      </w:r>
+      <w:r>
+        <w:rPr>
+          <w:rFonts w:hint="eastAsia"/>
+          <w:color w:val="0000F0"/>
+          <w:shd w:val="clear" w:color="auto" w:fill="FFFFFF"/>
+        </w:rPr>
+        <w:t>也包含它们自己的</w:t>
+      </w:r>
+      <w:r>
+        <w:rPr>
+          <w:rFonts w:hint="eastAsia"/>
+          <w:color w:val="0000F0"/>
+          <w:shd w:val="clear" w:color="auto" w:fill="FFFFFF"/>
+        </w:rPr>
+        <w:t xml:space="preserve"> kobject</w:t>
+      </w:r>
+      <w:r>
+        <w:rPr>
+          <w:rFonts w:hint="eastAsia"/>
+          <w:color w:val="0000F0"/>
+          <w:shd w:val="clear" w:color="auto" w:fill="FFFFFF"/>
+        </w:rPr>
+        <w:t>，但是你可以放心的忽略这些</w:t>
+      </w:r>
+      <w:r>
+        <w:rPr>
+          <w:rFonts w:hint="eastAsia"/>
+          <w:color w:val="0000F0"/>
+          <w:shd w:val="clear" w:color="auto" w:fill="FFFFFF"/>
+        </w:rPr>
+        <w:t xml:space="preserve"> kobjects</w:t>
+      </w:r>
+      <w:r>
+        <w:rPr>
+          <w:rFonts w:hint="eastAsia"/>
+          <w:color w:val="0000F0"/>
+          <w:shd w:val="clear" w:color="auto" w:fill="FFFFFF"/>
+        </w:rPr>
+        <w:t>，因为</w:t>
+      </w:r>
+      <w:r>
+        <w:rPr>
+          <w:rFonts w:hint="eastAsia"/>
+          <w:color w:val="0000F0"/>
+          <w:shd w:val="clear" w:color="auto" w:fill="FFFFFF"/>
+        </w:rPr>
+        <w:t xml:space="preserve"> kset </w:t>
+      </w:r>
+      <w:r>
+        <w:rPr>
+          <w:rFonts w:hint="eastAsia"/>
+          <w:color w:val="0000F0"/>
+          <w:shd w:val="clear" w:color="auto" w:fill="FFFFFF"/>
+        </w:rPr>
+        <w:t>的核心代码会自动处理这些</w:t>
+      </w:r>
+      <w:r>
+        <w:rPr>
+          <w:rFonts w:hint="eastAsia"/>
+          <w:color w:val="0000F0"/>
+          <w:shd w:val="clear" w:color="auto" w:fill="FFFFFF"/>
+        </w:rPr>
+        <w:t xml:space="preserve"> kobject</w:t>
+      </w:r>
+      <w:r>
+        <w:rPr>
+          <w:rFonts w:hint="eastAsia"/>
+          <w:color w:val="0000F0"/>
+          <w:shd w:val="clear" w:color="auto" w:fill="FFFFFF"/>
+        </w:rPr>
+        <w:t>。</w:t>
+      </w:r>
+    </w:p>
+    <w:p>
+      <w:pPr>
+        <w:ind w:firstLine="420"/>
+        <w:rPr>
+          <w:color w:val="0000F0"/>
+          <w:shd w:val="clear" w:color="auto" w:fill="FFFFFF"/>
+        </w:rPr>
+      </w:pPr>
+    </w:p>
+    <w:p>
+      <w:pPr>
+        <w:ind w:firstLine="420"/>
+      </w:pPr>
+    </w:p>
+    <w:p>
+      <w:r>
+        <w:rPr>
+          <w:rFonts w:hint="eastAsia"/>
+        </w:rPr>
+        <w:t xml:space="preserve">    - struct device</w:t>
+      </w:r>
+      <w:r>
+        <w:rPr>
+          <w:rFonts w:hint="eastAsia"/>
+        </w:rPr>
+        <w:t>（及其相关结构如</w:t>
+      </w:r>
+      <w:r>
+        <w:rPr>
+          <w:rFonts w:hint="eastAsia"/>
+        </w:rPr>
+        <w:t>device_driver</w:t>
+      </w:r>
+      <w:r>
+        <w:rPr>
+          <w:rFonts w:hint="eastAsia"/>
+        </w:rPr>
+        <w:t>，</w:t>
+      </w:r>
+      <w:r>
+        <w:t>device_typ</w:t>
+      </w:r>
+      <w:r>
+        <w:rPr>
+          <w:rFonts w:hint="eastAsia"/>
+        </w:rPr>
+        <w:t>e</w:t>
+      </w:r>
+      <w:r>
+        <w:rPr>
+          <w:rFonts w:hint="eastAsia"/>
+        </w:rPr>
+        <w:t>等）是对</w:t>
+      </w:r>
+      <w:r>
+        <w:rPr>
+          <w:rFonts w:hint="eastAsia"/>
+        </w:rPr>
+        <w:t>kobj</w:t>
+      </w:r>
+      <w:r>
+        <w:rPr>
+          <w:rFonts w:hint="eastAsia"/>
+        </w:rPr>
+        <w:t>的封装，是第一层派生类；</w:t>
+      </w:r>
+      <w:r>
+        <w:rPr>
+          <w:rFonts w:hint="eastAsia"/>
+        </w:rPr>
+        <w:t xml:space="preserve"> </w:t>
+      </w:r>
+    </w:p>
+    <w:p>
+      <w:r>
+        <w:rPr>
+          <w:rFonts w:hint="eastAsia"/>
+        </w:rPr>
+        <w:t xml:space="preserve">    - </w:t>
+      </w:r>
+      <w:r>
+        <w:rPr>
+          <w:rFonts w:hint="eastAsia"/>
+        </w:rPr>
+        <w:t>再上层的结构（如</w:t>
+      </w:r>
+      <w:r>
+        <w:rPr>
+          <w:rFonts w:hint="eastAsia"/>
+        </w:rPr>
+        <w:t>platform_device</w:t>
+      </w:r>
+      <w:r>
+        <w:rPr>
+          <w:rFonts w:hint="eastAsia"/>
+        </w:rPr>
+        <w:t>等），是在</w:t>
+      </w:r>
+      <w:r>
+        <w:rPr>
+          <w:rFonts w:hint="eastAsia"/>
+        </w:rPr>
+        <w:t>struct device</w:t>
+      </w:r>
+      <w:r>
+        <w:rPr>
+          <w:rFonts w:hint="eastAsia"/>
+        </w:rPr>
+        <w:t>的基础上再封装一次，是第二层派生类。</w:t>
+      </w:r>
+      <w:r>
+        <w:rPr>
+          <w:rFonts w:hint="eastAsia"/>
+        </w:rPr>
+        <w:t xml:space="preserve"> </w:t>
+      </w:r>
+    </w:p>
+    <w:p>
+      <w:r>
+        <w:rPr>
+          <w:rFonts w:hint="eastAsia"/>
+        </w:rPr>
+        <w:t>因此，例如我们创建了一个</w:t>
+      </w:r>
+      <w:r>
+        <w:rPr>
+          <w:rFonts w:hint="eastAsia"/>
+        </w:rPr>
+        <w:t>struct platform_device</w:t>
+      </w:r>
+      <w:r>
+        <w:rPr>
+          <w:rFonts w:hint="eastAsia"/>
+        </w:rPr>
+        <w:t>的实例，使用完毕后要释放它。那么这个过程按道理应该是：</w:t>
+      </w:r>
+      <w:r>
+        <w:rPr>
+          <w:rFonts w:hint="eastAsia"/>
+        </w:rPr>
+        <w:t xml:space="preserve"> </w:t>
+      </w:r>
+    </w:p>
+    <w:p>
+      <w:r>
+        <w:rPr>
+          <w:rFonts w:hint="eastAsia"/>
+        </w:rPr>
+        <w:t xml:space="preserve">    - </w:t>
+      </w:r>
+      <w:r>
+        <w:rPr>
+          <w:rFonts w:hint="eastAsia"/>
+        </w:rPr>
+        <w:t>系统内部先调用</w:t>
+      </w:r>
+      <w:r>
+        <w:rPr>
+          <w:rFonts w:hint="eastAsia"/>
+        </w:rPr>
+        <w:t>platform_device</w:t>
+      </w:r>
+      <w:r>
+        <w:rPr>
+          <w:rFonts w:hint="eastAsia"/>
+        </w:rPr>
+        <w:t>的</w:t>
+      </w:r>
+      <w:r>
+        <w:rPr>
+          <w:rFonts w:hint="eastAsia"/>
+        </w:rPr>
+        <w:t>remove</w:t>
+      </w:r>
+      <w:r>
+        <w:rPr>
+          <w:rFonts w:hint="eastAsia"/>
+        </w:rPr>
+        <w:t>函数，它只处理自己层特有的变量；</w:t>
+      </w:r>
+      <w:r>
+        <w:rPr>
+          <w:rFonts w:hint="eastAsia"/>
+        </w:rPr>
+        <w:t xml:space="preserve"> </w:t>
+      </w:r>
+    </w:p>
+    <w:p>
+      <w:r>
+        <w:rPr>
+          <w:rFonts w:hint="eastAsia"/>
+        </w:rPr>
+        <w:t xml:space="preserve">    - </w:t>
+      </w:r>
+      <w:r>
+        <w:rPr>
+          <w:rFonts w:hint="eastAsia"/>
+        </w:rPr>
+        <w:t>完毕后，系统调用第一层派生类</w:t>
+      </w:r>
+      <w:r>
+        <w:rPr>
+          <w:rFonts w:hint="eastAsia"/>
+        </w:rPr>
+        <w:t>struct device</w:t>
+      </w:r>
+      <w:r>
+        <w:rPr>
+          <w:rFonts w:hint="eastAsia"/>
+        </w:rPr>
+        <w:t>的</w:t>
+      </w:r>
+      <w:r>
+        <w:rPr>
+          <w:rFonts w:hint="eastAsia"/>
+        </w:rPr>
+        <w:t>release</w:t>
+      </w:r>
+      <w:r>
+        <w:rPr>
+          <w:rFonts w:hint="eastAsia"/>
+        </w:rPr>
+        <w:t>函数，处理了自己这一层的特有变量；</w:t>
+      </w:r>
+      <w:r>
+        <w:rPr>
+          <w:rFonts w:hint="eastAsia"/>
+        </w:rPr>
+        <w:t xml:space="preserve"> </w:t>
+      </w:r>
+    </w:p>
+    <w:p>
+      <w:r>
+        <w:rPr>
+          <w:rFonts w:hint="eastAsia"/>
+        </w:rPr>
+        <w:t xml:space="preserve">    - </w:t>
+      </w:r>
+      <w:r>
+        <w:rPr>
+          <w:rFonts w:hint="eastAsia"/>
+        </w:rPr>
+        <w:t>最后，</w:t>
+      </w:r>
+      <w:r>
+        <w:rPr>
+          <w:rFonts w:hint="eastAsia"/>
+        </w:rPr>
+        <w:t>kobject</w:t>
+      </w:r>
+      <w:r>
+        <w:rPr>
+          <w:rFonts w:hint="eastAsia"/>
+        </w:rPr>
+        <w:t>的</w:t>
+      </w:r>
+      <w:r>
+        <w:rPr>
+          <w:rFonts w:hint="eastAsia"/>
+        </w:rPr>
+        <w:t>release</w:t>
+      </w:r>
+      <w:r>
+        <w:rPr>
+          <w:rFonts w:hint="eastAsia"/>
+        </w:rPr>
+        <w:t>函数，将整个空间释放掉。</w:t>
+      </w:r>
+      <w:r>
+        <w:rPr>
+          <w:rFonts w:hint="eastAsia"/>
+        </w:rPr>
+        <w:t xml:space="preserve"> </w:t>
+      </w:r>
+    </w:p>
+    <w:p>
+      <w:r>
+        <w:rPr>
+          <w:rFonts w:hint="eastAsia"/>
+        </w:rPr>
+        <w:t>整个过程应该会跟</w:t>
+      </w:r>
+      <w:r>
+        <w:rPr>
+          <w:rFonts w:hint="eastAsia"/>
+        </w:rPr>
+        <w:t>C++</w:t>
+      </w:r>
+      <w:proofErr w:type="gramStart"/>
+      <w:r>
+        <w:rPr>
+          <w:rFonts w:hint="eastAsia"/>
+        </w:rPr>
+        <w:t>析构过程</w:t>
+      </w:r>
+      <w:proofErr w:type="gramEnd"/>
+      <w:r>
+        <w:rPr>
+          <w:rFonts w:hint="eastAsia"/>
+        </w:rPr>
+        <w:t>比较类似，上述的“系统内部”也应该类似于</w:t>
+      </w:r>
+      <w:r>
+        <w:rPr>
+          <w:rFonts w:hint="eastAsia"/>
+        </w:rPr>
+        <w:t>C++</w:t>
+      </w:r>
+      <w:r>
+        <w:rPr>
+          <w:rFonts w:hint="eastAsia"/>
+        </w:rPr>
+        <w:t>编译器自动生成的代码，因为</w:t>
+      </w:r>
+      <w:r>
+        <w:rPr>
+          <w:rFonts w:hint="eastAsia"/>
+        </w:rPr>
+        <w:t>C++</w:t>
+      </w:r>
+      <w:proofErr w:type="gramStart"/>
+      <w:r>
+        <w:rPr>
+          <w:rFonts w:hint="eastAsia"/>
+        </w:rPr>
+        <w:t>中析构</w:t>
+      </w:r>
+      <w:proofErr w:type="gramEnd"/>
+      <w:r>
+        <w:rPr>
+          <w:rFonts w:hint="eastAsia"/>
+        </w:rPr>
+        <w:t>函数的逆向调用是自动进行的，并没有在派生类</w:t>
+      </w:r>
+      <w:proofErr w:type="gramStart"/>
+      <w:r>
+        <w:rPr>
+          <w:rFonts w:hint="eastAsia"/>
+        </w:rPr>
+        <w:t>的析构函数</w:t>
+      </w:r>
+      <w:proofErr w:type="gramEnd"/>
+      <w:r>
+        <w:rPr>
+          <w:rFonts w:hint="eastAsia"/>
+        </w:rPr>
+        <w:t>中显示调用。类似地，在此处上层的</w:t>
+      </w:r>
+      <w:r>
+        <w:rPr>
+          <w:rFonts w:hint="eastAsia"/>
+        </w:rPr>
+        <w:t>release</w:t>
+      </w:r>
+      <w:r>
+        <w:rPr>
+          <w:rFonts w:hint="eastAsia"/>
+        </w:rPr>
+        <w:t>中也不会显式调用下层</w:t>
+      </w:r>
+      <w:r>
+        <w:rPr>
+          <w:rFonts w:hint="eastAsia"/>
+        </w:rPr>
+        <w:t>release</w:t>
+      </w:r>
+      <w:r>
+        <w:rPr>
+          <w:rFonts w:hint="eastAsia"/>
+        </w:rPr>
+        <w:t>，都是由系统内部完成的。</w:t>
+      </w:r>
+    </w:p>
+    <w:p>
+      <w:pPr>
+        <w:pStyle w:val="2"/>
+      </w:pPr>
+      <w:bookmarkStart w:id="6" w:name="_Toc462215283"/>
+      <w:r>
+        <w:t>K</w:t>
+      </w:r>
+      <w:r>
+        <w:rPr>
+          <w:rFonts w:hint="eastAsia"/>
+        </w:rPr>
+        <w:t>object</w:t>
+      </w:r>
+      <w:r>
+        <w:rPr>
+          <w:rFonts w:hint="eastAsia"/>
+        </w:rPr>
+        <w:t>，</w:t>
+      </w:r>
+      <w:r>
+        <w:rPr>
+          <w:rFonts w:hint="eastAsia"/>
+        </w:rPr>
+        <w:t>kset</w:t>
+      </w:r>
+      <w:r>
+        <w:rPr>
+          <w:rFonts w:hint="eastAsia"/>
+        </w:rPr>
+        <w:t>，</w:t>
+      </w:r>
+      <w:r>
+        <w:rPr>
+          <w:rFonts w:hint="eastAsia"/>
+        </w:rPr>
+        <w:t>ktype</w:t>
+      </w:r>
+      <w:r>
+        <w:rPr>
+          <w:rFonts w:hint="eastAsia"/>
+        </w:rPr>
+        <w:t>结构图</w:t>
+      </w:r>
+      <w:bookmarkEnd w:id="6"/>
+    </w:p>
+    <w:p>
+      <w:r>
+        <w:rPr>
+          <w:rFonts w:hint="eastAsia"/>
+        </w:rPr>
+        <w:t>一个</w:t>
+      </w:r>
+      <w:r>
+        <w:rPr>
+          <w:rFonts w:hint="eastAsia"/>
+        </w:rPr>
+        <w:t>kobject</w:t>
+      </w:r>
+      <w:r>
+        <w:rPr>
+          <w:rFonts w:hint="eastAsia"/>
+        </w:rPr>
+        <w:t>结构如下图的</w:t>
+      </w:r>
+      <w:r>
+        <w:rPr>
+          <w:rFonts w:hint="eastAsia"/>
+        </w:rPr>
+        <w:t xml:space="preserve">kobject </w:t>
+      </w:r>
+      <w:r>
+        <w:rPr>
+          <w:rFonts w:hint="eastAsia"/>
+        </w:rPr>
+        <w:t>类型部分，而一个</w:t>
+      </w:r>
+      <w:r>
+        <w:rPr>
+          <w:rFonts w:hint="eastAsia"/>
+        </w:rPr>
+        <w:t>kset</w:t>
+      </w:r>
+      <w:r>
+        <w:rPr>
+          <w:rFonts w:hint="eastAsia"/>
+        </w:rPr>
+        <w:t>结构如下图的</w:t>
+      </w:r>
+      <w:r>
+        <w:rPr>
+          <w:rFonts w:hint="eastAsia"/>
+        </w:rPr>
+        <w:t xml:space="preserve">kset </w:t>
+      </w:r>
+      <w:r>
+        <w:rPr>
+          <w:rFonts w:hint="eastAsia"/>
+        </w:rPr>
+        <w:t>类型部分，一个</w:t>
+      </w:r>
+      <w:r>
+        <w:rPr>
+          <w:rFonts w:hint="eastAsia"/>
+        </w:rPr>
+        <w:t>kobject</w:t>
+      </w:r>
+      <w:r>
+        <w:rPr>
+          <w:rFonts w:hint="eastAsia"/>
+        </w:rPr>
+        <w:t>加入一个</w:t>
+      </w:r>
+      <w:r>
+        <w:rPr>
+          <w:rFonts w:hint="eastAsia"/>
+        </w:rPr>
+        <w:t>kset</w:t>
+      </w:r>
+      <w:r>
+        <w:rPr>
+          <w:rFonts w:hint="eastAsia"/>
+        </w:rPr>
+        <w:t>，主要是</w:t>
+      </w:r>
+      <w:r>
+        <w:rPr>
+          <w:rFonts w:hint="eastAsia"/>
+        </w:rPr>
+        <w:t>kobject</w:t>
+      </w:r>
+      <w:r>
+        <w:rPr>
+          <w:rFonts w:hint="eastAsia"/>
+        </w:rPr>
+        <w:t>结构体中的相关字段记录了对应的</w:t>
+      </w:r>
+      <w:r>
+        <w:rPr>
+          <w:rFonts w:hint="eastAsia"/>
+        </w:rPr>
+        <w:t>kset</w:t>
+      </w:r>
+      <w:r>
+        <w:rPr>
+          <w:rFonts w:hint="eastAsia"/>
+        </w:rPr>
+        <w:t>信息，①记录了</w:t>
+      </w:r>
+      <w:r>
+        <w:rPr>
+          <w:rFonts w:hint="eastAsia"/>
+        </w:rPr>
+        <w:t>kobject</w:t>
+      </w:r>
+      <w:r>
+        <w:rPr>
+          <w:rFonts w:hint="eastAsia"/>
+        </w:rPr>
+        <w:t>所对应</w:t>
+      </w:r>
+      <w:r>
+        <w:rPr>
+          <w:rFonts w:hint="eastAsia"/>
+        </w:rPr>
+        <w:t xml:space="preserve"> kset</w:t>
+      </w:r>
+      <w:r>
+        <w:rPr>
+          <w:rFonts w:hint="eastAsia"/>
+        </w:rPr>
+        <w:t>，其所指向的是</w:t>
+      </w:r>
+      <w:r>
+        <w:rPr>
+          <w:rFonts w:hint="eastAsia"/>
+        </w:rPr>
+        <w:t>kset</w:t>
+      </w:r>
+      <w:r>
+        <w:rPr>
+          <w:rFonts w:hint="eastAsia"/>
+        </w:rPr>
+        <w:t>所包含的</w:t>
+      </w:r>
+      <w:r>
+        <w:rPr>
+          <w:rFonts w:hint="eastAsia"/>
+        </w:rPr>
+        <w:t>kobject</w:t>
+      </w:r>
+      <w:r>
+        <w:rPr>
+          <w:rFonts w:hint="eastAsia"/>
+        </w:rPr>
+        <w:t>的地址，②记录了</w:t>
+      </w:r>
+      <w:r>
+        <w:rPr>
+          <w:rFonts w:hint="eastAsia"/>
+        </w:rPr>
+        <w:t>kobject</w:t>
+      </w:r>
+      <w:r>
+        <w:rPr>
+          <w:rFonts w:hint="eastAsia"/>
+        </w:rPr>
+        <w:t>所对应</w:t>
+      </w:r>
+      <w:proofErr w:type="gramStart"/>
+      <w:r>
+        <w:rPr>
+          <w:rFonts w:hint="eastAsia"/>
+        </w:rPr>
+        <w:t>的</w:t>
+      </w:r>
+      <w:r>
+        <w:rPr>
+          <w:rFonts w:hint="eastAsia"/>
+        </w:rPr>
+        <w:t>kset</w:t>
+      </w:r>
+      <w:r>
+        <w:rPr>
+          <w:rFonts w:hint="eastAsia"/>
+        </w:rPr>
+        <w:t>的</w:t>
+      </w:r>
+      <w:r>
+        <w:rPr>
+          <w:rFonts w:hint="eastAsia"/>
+        </w:rPr>
+        <w:t>kset</w:t>
+      </w:r>
+      <w:proofErr w:type="gramEnd"/>
+      <w:r>
+        <w:rPr>
+          <w:rFonts w:hint="eastAsia"/>
+        </w:rPr>
+        <w:t>指针，③记录了</w:t>
+      </w:r>
+      <w:r>
+        <w:rPr>
+          <w:rFonts w:hint="eastAsia"/>
+        </w:rPr>
+        <w:t>kobject</w:t>
+      </w:r>
+      <w:r>
+        <w:rPr>
+          <w:rFonts w:hint="eastAsia"/>
+        </w:rPr>
+        <w:t>的类</w:t>
+      </w:r>
+      <w:r>
+        <w:rPr>
+          <w:rFonts w:hint="eastAsia"/>
+        </w:rPr>
+        <w:t xml:space="preserve"> </w:t>
+      </w:r>
+      <w:r>
+        <w:rPr>
+          <w:rFonts w:hint="eastAsia"/>
+        </w:rPr>
+        <w:t>型，④记录了</w:t>
+      </w:r>
+      <w:r>
+        <w:rPr>
+          <w:rFonts w:hint="eastAsia"/>
+        </w:rPr>
+        <w:t>kset</w:t>
+      </w:r>
+      <w:r>
+        <w:rPr>
+          <w:rFonts w:hint="eastAsia"/>
+        </w:rPr>
+        <w:t>所有的</w:t>
+      </w:r>
+      <w:r>
+        <w:rPr>
+          <w:rFonts w:hint="eastAsia"/>
+        </w:rPr>
+        <w:t>kobject</w:t>
+      </w:r>
+      <w:r>
+        <w:rPr>
+          <w:rFonts w:hint="eastAsia"/>
+        </w:rPr>
+        <w:t>的链子，这个链子是一个双向链表，每当有一个</w:t>
+      </w:r>
+      <w:r>
+        <w:rPr>
+          <w:rFonts w:hint="eastAsia"/>
+        </w:rPr>
+        <w:t>kobject</w:t>
+      </w:r>
+      <w:r>
+        <w:rPr>
+          <w:rFonts w:hint="eastAsia"/>
+        </w:rPr>
+        <w:t>加入到当前的</w:t>
+      </w:r>
+      <w:r>
+        <w:rPr>
+          <w:rFonts w:hint="eastAsia"/>
+        </w:rPr>
+        <w:t>kset,</w:t>
+      </w:r>
+      <w:r>
+        <w:rPr>
+          <w:rFonts w:hint="eastAsia"/>
+        </w:rPr>
+        <w:t>就会调用</w:t>
+      </w:r>
+      <w:r>
+        <w:rPr>
+          <w:rFonts w:hint="eastAsia"/>
+        </w:rPr>
+        <w:t xml:space="preserve"> list_add_tail()</w:t>
+      </w:r>
+      <w:r>
+        <w:rPr>
+          <w:rFonts w:hint="eastAsia"/>
+        </w:rPr>
+        <w:t>函数，把要加入</w:t>
+      </w:r>
+      <w:r>
+        <w:rPr>
+          <w:rFonts w:hint="eastAsia"/>
+        </w:rPr>
+        <w:t>kset</w:t>
+      </w:r>
+      <w:r>
+        <w:rPr>
+          <w:rFonts w:hint="eastAsia"/>
+        </w:rPr>
+        <w:t>的</w:t>
+      </w:r>
+      <w:r>
+        <w:rPr>
+          <w:rFonts w:hint="eastAsia"/>
+        </w:rPr>
+        <w:t>kobject</w:t>
+      </w:r>
+      <w:r>
+        <w:rPr>
+          <w:rFonts w:hint="eastAsia"/>
+        </w:rPr>
+        <w:t>连入链表的结尾，最终形成一个链表。</w:t>
+      </w:r>
+    </w:p>
+    <w:p>
+      <w:r>
+        <w:rPr>
+          <w:noProof/>
         </w:rPr>
         <w:lastRenderedPageBreak/>
-        <w:t>参考</w:t>
-      </w:r>
-      <w:r>
-        <w:rPr>
-          <w:rFonts w:hint="eastAsia"/>
-        </w:rPr>
-        <w:t>资料</w:t>
-      </w:r>
-      <w:bookmarkEnd w:id="1"/>
-    </w:p>
-    <w:p>
-      <w:r>
-        <w:rPr>
-          <w:rFonts w:hint="eastAsia"/>
-        </w:rPr>
-        <w:t xml:space="preserve">http://www.wowotech.net/linux_kenrel/uevent.html </w:t>
-      </w:r>
-      <w:r>
-        <w:rPr>
-          <w:rFonts w:hint="eastAsia"/>
-        </w:rPr>
-        <w:t>主要讲述的是头文件热插拔事件从内核空间到用户空间</w:t>
-      </w:r>
-    </w:p>
-    <w:p>
-      <w:r>
-        <w:rPr>
-          <w:rFonts w:hint="eastAsia"/>
-        </w:rPr>
-        <w:t xml:space="preserve">http://blog.csdn.net/bingqingsuimeng/article/details/7924300  </w:t>
-      </w:r>
-      <w:r>
-        <w:rPr>
-          <w:rFonts w:hint="eastAsia"/>
-        </w:rPr>
-        <w:t>有源代码的讲解，比较清晰</w:t>
-      </w:r>
-    </w:p>
-    <w:p>
-      <w:r>
-        <w:rPr>
-          <w:rFonts w:hint="eastAsia"/>
-        </w:rPr>
-        <w:t xml:space="preserve">http://www.cnblogs.com/image-eye/archive/2011/08/19/2145858.html </w:t>
-      </w:r>
-      <w:r>
-        <w:rPr>
-          <w:rFonts w:hint="eastAsia"/>
-        </w:rPr>
-        <w:t>内核启动过程的驱动加载</w:t>
-      </w:r>
-    </w:p>
-    <w:p>
-      <w:r>
-        <w:rPr>
-          <w:rFonts w:hint="eastAsia"/>
-        </w:rPr>
-        <w:t xml:space="preserve">http://blog.chinaunix.net/uid-25721104-id-3023525.html </w:t>
-      </w:r>
-      <w:r>
-        <w:rPr>
-          <w:rFonts w:hint="eastAsia"/>
-        </w:rPr>
-        <w:t>讨论的关于热插拔</w:t>
-      </w:r>
-    </w:p>
-    <w:p>
-      <w:r>
-        <w:rPr>
-          <w:rFonts w:hint="eastAsia"/>
-        </w:rPr>
-        <w:t xml:space="preserve">http://blog.csdn.net/zirconsdu/article/details/8792184 </w:t>
-      </w:r>
-      <w:r>
-        <w:rPr>
-          <w:rFonts w:hint="eastAsia"/>
-        </w:rPr>
-        <w:t>图解很清晰</w:t>
-      </w:r>
-    </w:p>
-    <w:p>
-      <w:r>
-        <w:rPr>
-          <w:rFonts w:hint="eastAsia"/>
-        </w:rPr>
-        <w:t>http://blog.chinaunix.net/uid-27666459-id-5747129.html</w:t>
-      </w:r>
-      <w:r>
-        <w:rPr>
-          <w:rFonts w:hint="eastAsia"/>
-        </w:rPr>
-        <w:t>讲解</w:t>
-      </w:r>
-      <w:r>
-        <w:t>call_usermodehelper</w:t>
-      </w:r>
-    </w:p>
-    <w:p>
-      <w:pPr>
-        <w:rPr>
-          <w:sz w:val="18"/>
-          <w:szCs w:val="18"/>
-        </w:rPr>
-      </w:pPr>
-    </w:p>
-    <w:p>
-      <w:pPr>
-        <w:rPr>
-          <w:sz w:val="18"/>
-          <w:szCs w:val="18"/>
-        </w:rPr>
-      </w:pPr>
-    </w:p>
-    <w:p>
-      <w:pPr>
-        <w:rPr>
-          <w:sz w:val="18"/>
-          <w:szCs w:val="18"/>
-        </w:rPr>
-      </w:pPr>
-    </w:p>
-    <w:p>
-      <w:pPr>
-        <w:rPr>
-          <w:sz w:val="18"/>
-          <w:szCs w:val="18"/>
-        </w:rPr>
-      </w:pPr>
-    </w:p>
-    <w:p>
-      <w:pPr>
-        <w:rPr>
-          <w:sz w:val="18"/>
-          <w:szCs w:val="18"/>
-        </w:rPr>
-      </w:pPr>
-    </w:p>
-    <w:p>
-      <w:pPr>
-        <w:rPr>
-          <w:sz w:val="18"/>
-          <w:szCs w:val="18"/>
-        </w:rPr>
-      </w:pPr>
-    </w:p>
-    <w:p>
-      <w:pPr>
-        <w:rPr>
-          <w:sz w:val="18"/>
-          <w:szCs w:val="18"/>
-        </w:rPr>
-      </w:pPr>
-    </w:p>
-    <w:p>
-      <w:pPr>
-        <w:rPr>
-          <w:sz w:val="18"/>
-          <w:szCs w:val="18"/>
-        </w:rPr>
-      </w:pPr>
-    </w:p>
-    <w:p>
-      <w:pPr>
-        <w:rPr>
-          <w:sz w:val="18"/>
-          <w:szCs w:val="18"/>
-        </w:rPr>
-      </w:pPr>
-    </w:p>
-    <w:p>
-      <w:pPr>
-        <w:rPr>
-          <w:sz w:val="18"/>
-          <w:szCs w:val="18"/>
-        </w:rPr>
-      </w:pPr>
-    </w:p>
-    <w:p>
-      <w:pPr>
-        <w:rPr>
-          <w:sz w:val="18"/>
-          <w:szCs w:val="18"/>
-        </w:rPr>
-      </w:pPr>
-    </w:p>
-    <w:p>
-      <w:pPr>
-        <w:rPr>
-          <w:sz w:val="18"/>
-          <w:szCs w:val="18"/>
-        </w:rPr>
-      </w:pPr>
-    </w:p>
-    <w:p>
-      <w:pPr>
-        <w:rPr>
-          <w:sz w:val="18"/>
-          <w:szCs w:val="18"/>
-        </w:rPr>
-      </w:pPr>
-    </w:p>
-    <w:p>
-      <w:pPr>
-        <w:rPr>
-          <w:sz w:val="18"/>
-          <w:szCs w:val="18"/>
-        </w:rPr>
-      </w:pPr>
-    </w:p>
-    <w:p>
-      <w:pPr>
-        <w:rPr>
-          <w:sz w:val="18"/>
-          <w:szCs w:val="18"/>
-        </w:rPr>
-      </w:pPr>
-    </w:p>
-    <w:p>
-      <w:pPr>
-        <w:rPr>
-          <w:sz w:val="18"/>
-          <w:szCs w:val="18"/>
-        </w:rPr>
-      </w:pPr>
-    </w:p>
-    <w:p>
-      <w:pPr>
-        <w:rPr>
-          <w:sz w:val="18"/>
-          <w:szCs w:val="18"/>
-        </w:rPr>
-      </w:pPr>
-    </w:p>
-    <w:p>
-      <w:pPr>
-        <w:rPr>
-          <w:sz w:val="18"/>
-          <w:szCs w:val="18"/>
-        </w:rPr>
-      </w:pPr>
-    </w:p>
-    <w:p>
-      <w:pPr>
-        <w:rPr>
-          <w:sz w:val="18"/>
-          <w:szCs w:val="18"/>
-        </w:rPr>
-      </w:pPr>
-    </w:p>
-    <w:p>
-      <w:pPr>
-        <w:rPr>
-          <w:sz w:val="18"/>
-          <w:szCs w:val="18"/>
-        </w:rPr>
-      </w:pPr>
-    </w:p>
-    <w:p>
-      <w:pPr>
-        <w:rPr>
-          <w:sz w:val="18"/>
-          <w:szCs w:val="18"/>
-        </w:rPr>
-      </w:pPr>
-    </w:p>
-    <w:p>
-      <w:pPr>
-        <w:rPr>
-          <w:sz w:val="18"/>
-          <w:szCs w:val="18"/>
-        </w:rPr>
-      </w:pPr>
-    </w:p>
-    <w:p>
-      <w:pPr>
-        <w:rPr>
-          <w:sz w:val="18"/>
-          <w:szCs w:val="18"/>
-        </w:rPr>
-      </w:pPr>
-    </w:p>
-    <w:p>
-      <w:pPr>
-        <w:pStyle w:val="1"/>
-      </w:pPr>
-      <w:bookmarkStart w:id="2" w:name="_Toc462068322"/>
-      <w:r>
-        <w:lastRenderedPageBreak/>
-        <w:t>S</w:t>
-      </w:r>
-      <w:r>
-        <w:rPr>
-          <w:rFonts w:hint="eastAsia"/>
-        </w:rPr>
-        <w:t>ysfs</w:t>
-      </w:r>
-      <w:r>
-        <w:rPr>
-          <w:rFonts w:hint="eastAsia"/>
-        </w:rPr>
-        <w:t>以及设备模型</w:t>
-      </w:r>
-      <w:bookmarkEnd w:id="2"/>
-    </w:p>
-    <w:p>
-      <w:r>
-        <w:t>Sysfs</w:t>
-      </w:r>
-      <w:r>
-        <w:t>被加载在</w:t>
-      </w:r>
-      <w:r>
-        <w:t xml:space="preserve"> /sys/</w:t>
-      </w:r>
-      <w:r>
-        <w:t>目录下</w:t>
-      </w:r>
-      <w:r>
-        <w:t>,</w:t>
-      </w:r>
-      <w:r>
-        <w:t>它的子目录包括</w:t>
-      </w:r>
-    </w:p>
-    <w:p>
-      <w:r>
-        <w:t>1</w:t>
-      </w:r>
-      <w:r>
-        <w:t>）</w:t>
-      </w:r>
-      <w:r>
-        <w:t>Block:</w:t>
-      </w:r>
-      <w:r>
-        <w:t>在系统中发现的每个</w:t>
-      </w:r>
-      <w:proofErr w:type="gramStart"/>
-      <w:r>
-        <w:t>块设备</w:t>
-      </w:r>
-      <w:proofErr w:type="gramEnd"/>
-      <w:r>
-        <w:t>在该目录下对应一个子目录。每个子目录中又包含一些属性文件</w:t>
-      </w:r>
-      <w:r>
-        <w:t>,</w:t>
-      </w:r>
-      <w:r>
-        <w:t>它们描述了这个</w:t>
-      </w:r>
-      <w:proofErr w:type="gramStart"/>
-      <w:r>
-        <w:t>块设备</w:t>
-      </w:r>
-      <w:proofErr w:type="gramEnd"/>
-      <w:r>
-        <w:t>的各方面属性</w:t>
-      </w:r>
-      <w:r>
-        <w:t>,</w:t>
-      </w:r>
-      <w:r>
-        <w:t>如</w:t>
-      </w:r>
-      <w:r>
-        <w:t>:</w:t>
-      </w:r>
-      <w:r>
-        <w:t>设备大小。</w:t>
-      </w:r>
-      <w:r>
-        <w:t>(loop</w:t>
-      </w:r>
-      <w:proofErr w:type="gramStart"/>
-      <w:r>
-        <w:t>块设备</w:t>
-      </w:r>
-      <w:proofErr w:type="gramEnd"/>
-      <w:r>
-        <w:t>是使用文件来模拟的</w:t>
-      </w:r>
-      <w:r>
-        <w:t>)</w:t>
-      </w:r>
-    </w:p>
-    <w:p>
-      <w:r>
-        <w:t>2</w:t>
-      </w:r>
-      <w:r>
-        <w:t>）</w:t>
-      </w:r>
-      <w:r>
-        <w:t>Bus:</w:t>
-      </w:r>
-      <w:r>
-        <w:t>在内核中注册的每条总线在该目录下对应一个子目录</w:t>
-      </w:r>
-      <w:r>
-        <w:t>,</w:t>
-      </w:r>
-      <w:r>
-        <w:t>如</w:t>
-      </w:r>
-      <w:r>
-        <w:t xml:space="preserve">: ide pci scsi usbpcmcia </w:t>
-      </w:r>
-      <w:r>
-        <w:t>其中每个总线目录内又包含两个子目录</w:t>
-      </w:r>
-      <w:r>
-        <w:t>:devices</w:t>
-      </w:r>
-      <w:r>
-        <w:t>和</w:t>
-      </w:r>
-      <w:r>
-        <w:t>drivers ,devices</w:t>
-      </w:r>
-      <w:r>
-        <w:t>目录包含了在整个系统中发现的属于该总线类型的设备</w:t>
-      </w:r>
-      <w:r>
-        <w:t>,drivers</w:t>
-      </w:r>
-      <w:r>
-        <w:t>目录包含了注册到该总线的所有驱动。</w:t>
-      </w:r>
-    </w:p>
-    <w:p>
-      <w:r>
-        <w:t>3</w:t>
-      </w:r>
-      <w:r>
-        <w:t>）</w:t>
-      </w:r>
-      <w:r>
-        <w:t>Class:</w:t>
-      </w:r>
-      <w:r>
-        <w:t>将设备按照功能进行的分类</w:t>
-      </w:r>
-      <w:r>
-        <w:t>,</w:t>
-      </w:r>
-      <w:r>
-        <w:t>如</w:t>
-      </w:r>
-      <w:r>
-        <w:t>/sys/class/net</w:t>
-      </w:r>
-      <w:r>
-        <w:t>目录下包含了所有网络接口。</w:t>
-      </w:r>
-    </w:p>
-    <w:p>
-      <w:r>
-        <w:t>4</w:t>
-      </w:r>
-      <w:r>
-        <w:t>）</w:t>
-      </w:r>
-      <w:r>
-        <w:t>Devices:</w:t>
-      </w:r>
-      <w:r>
-        <w:t>包含系统所有的设备。</w:t>
-      </w:r>
-    </w:p>
-    <w:p>
-      <w:r>
-        <w:t>5</w:t>
-      </w:r>
-      <w:r>
-        <w:t>）</w:t>
-      </w:r>
-      <w:r>
-        <w:t>Kernel:</w:t>
-      </w:r>
-      <w:r>
-        <w:t>内核中的配置参数</w:t>
-      </w:r>
-    </w:p>
-    <w:p>
-      <w:r>
-        <w:t>6</w:t>
-      </w:r>
-      <w:r>
-        <w:t>）</w:t>
-      </w:r>
-      <w:r>
-        <w:t>Module:</w:t>
-      </w:r>
-      <w:r>
-        <w:t>系统中所有模块的信息</w:t>
-      </w:r>
-    </w:p>
-    <w:p>
-      <w:r>
-        <w:t>7</w:t>
-      </w:r>
-      <w:r>
-        <w:t>）</w:t>
-      </w:r>
-      <w:r>
-        <w:t>Firmware:</w:t>
-      </w:r>
-      <w:r>
-        <w:t>系统中的固件</w:t>
-      </w:r>
-    </w:p>
-    <w:p>
-      <w:r>
-        <w:t>8</w:t>
-      </w:r>
-      <w:r>
-        <w:t>）</w:t>
-      </w:r>
-      <w:r>
-        <w:t>Fs:</w:t>
-      </w:r>
-      <w:r>
-        <w:t>描述系统中的文件系统</w:t>
-      </w:r>
-    </w:p>
-    <w:p>
-      <w:r>
-        <w:t>9</w:t>
-      </w:r>
-      <w:r>
-        <w:t>）</w:t>
-      </w:r>
-      <w:r>
-        <w:t>Power:</w:t>
-      </w:r>
-      <w:r>
-        <w:t>系统中电源选项</w:t>
-      </w:r>
-    </w:p>
-    <w:p/>
-    <w:p>
-      <w:pPr>
-        <w:pStyle w:val="2"/>
-      </w:pPr>
-      <w:bookmarkStart w:id="3" w:name="_Toc462068323"/>
-      <w:r>
-        <w:t>内核空间与用户空间的映射关系</w:t>
-      </w:r>
-      <w:bookmarkEnd w:id="3"/>
-    </w:p>
-    <w:p>
-      <w:r>
-        <w:t>内核空间</w:t>
-      </w:r>
-      <w:r>
-        <w:t>(internel) ——-&gt;</w:t>
-      </w:r>
-      <w:r>
-        <w:t>用户空间</w:t>
-      </w:r>
-      <w:r>
-        <w:t>(externel)</w:t>
-      </w:r>
-      <w:r>
-        <w:br/>
-      </w:r>
-      <w:r>
-        <w:t>内核对象</w:t>
-      </w:r>
-      <w:r>
-        <w:t>(kernel objects) ——-&gt;</w:t>
-      </w:r>
-      <w:r>
-        <w:t>目录</w:t>
-      </w:r>
-      <w:r>
-        <w:t>(directories)</w:t>
-      </w:r>
-      <w:r>
-        <w:br/>
-      </w:r>
-      <w:r>
-        <w:t>对象属性</w:t>
-      </w:r>
-      <w:r>
-        <w:t>(object attributes) ——-&gt;</w:t>
-      </w:r>
-      <w:r>
-        <w:t>普通文件</w:t>
-      </w:r>
-      <w:r>
-        <w:t>(regular files)</w:t>
-      </w:r>
-      <w:r>
-        <w:br/>
-      </w:r>
-      <w:r>
-        <w:t>对象关系</w:t>
-      </w:r>
-      <w:r>
-        <w:t xml:space="preserve">(object </w:t>
-      </w:r>
-      <w:r>
-        <w:t>relationships</w:t>
-      </w:r>
-      <w:r>
-        <w:t>) ——-&gt;</w:t>
-      </w:r>
-      <w:r>
-        <w:t>符号链接</w:t>
-      </w:r>
-      <w:r>
-        <w:t>(symbolic links)</w:t>
-      </w:r>
-    </w:p>
-    <w:p/>
-    <w:p>
-      <w:pPr>
-        <w:pStyle w:val="2"/>
-      </w:pPr>
-      <w:bookmarkStart w:id="4" w:name="_Toc462068324"/>
-      <w:r>
-        <w:rPr>
-          <w:rFonts w:hint="eastAsia"/>
-        </w:rPr>
-        <w:t>从面向对象的角度</w:t>
-      </w:r>
-      <w:bookmarkEnd w:id="4"/>
-      <w:r>
-        <w:rPr>
-          <w:rFonts w:hint="eastAsia"/>
-        </w:rPr>
-        <w:t xml:space="preserve"> </w:t>
-      </w:r>
-    </w:p>
-    <w:p>
-      <w:pPr>
-        <w:ind w:firstLine="420"/>
-        <w:rPr>
-          <w:color w:val="0000F0"/>
-          <w:shd w:val="clear" w:color="auto" w:fill="FFFFFF"/>
-        </w:rPr>
-      </w:pPr>
-      <w:r>
-        <w:rPr>
-          <w:rFonts w:hint="eastAsia"/>
-        </w:rPr>
-        <w:t>- struct kobj</w:t>
-      </w:r>
-      <w:r>
-        <w:rPr>
-          <w:rFonts w:hint="eastAsia"/>
-        </w:rPr>
-        <w:t>（及其相关结构如</w:t>
-      </w:r>
-      <w:r>
-        <w:rPr>
-          <w:rFonts w:hint="eastAsia"/>
-        </w:rPr>
-        <w:t>kset, ktype</w:t>
-      </w:r>
-      <w:r>
-        <w:rPr>
-          <w:rFonts w:hint="eastAsia"/>
-        </w:rPr>
-        <w:t>等）属于最抽象的基类，代码最简洁，最不具体；</w:t>
-      </w:r>
-      <w:r>
-        <w:rPr>
-          <w:rFonts w:hint="eastAsia"/>
-          <w:color w:val="0000F0"/>
-          <w:shd w:val="clear" w:color="auto" w:fill="FFFFFF"/>
-        </w:rPr>
-        <w:t> </w:t>
-      </w:r>
-      <w:r>
-        <w:rPr>
-          <w:rFonts w:hint="eastAsia"/>
-          <w:color w:val="0000F0"/>
-          <w:shd w:val="clear" w:color="auto" w:fill="FFFFFF"/>
-        </w:rPr>
-        <w:t>通常我们并不关注</w:t>
-      </w:r>
-      <w:r>
-        <w:rPr>
-          <w:rFonts w:hint="eastAsia"/>
-          <w:color w:val="0000F0"/>
-          <w:shd w:val="clear" w:color="auto" w:fill="FFFFFF"/>
-        </w:rPr>
-        <w:t xml:space="preserve"> kobject </w:t>
-      </w:r>
-      <w:r>
-        <w:rPr>
-          <w:rFonts w:hint="eastAsia"/>
-          <w:color w:val="0000F0"/>
-          <w:shd w:val="clear" w:color="auto" w:fill="FFFFFF"/>
-        </w:rPr>
-        <w:t>本身，而应该关注那些嵌入了</w:t>
-      </w:r>
-      <w:r>
-        <w:rPr>
-          <w:rFonts w:hint="eastAsia"/>
-          <w:color w:val="0000F0"/>
-          <w:shd w:val="clear" w:color="auto" w:fill="FFFFFF"/>
-        </w:rPr>
-        <w:t xml:space="preserve"> kobject </w:t>
-      </w:r>
-      <w:r>
-        <w:rPr>
-          <w:rFonts w:hint="eastAsia"/>
-          <w:color w:val="0000F0"/>
-          <w:shd w:val="clear" w:color="auto" w:fill="FFFFFF"/>
-        </w:rPr>
-        <w:t>的那些结构体。</w:t>
-      </w:r>
-      <w:r>
-        <w:rPr>
-          <w:rFonts w:hint="eastAsia"/>
-          <w:color w:val="0000F0"/>
-          <w:shd w:val="clear" w:color="auto" w:fill="FFFFFF"/>
-        </w:rPr>
-        <w:t>；</w:t>
-      </w:r>
-      <w:r>
-        <w:rPr>
-          <w:rFonts w:hint="eastAsia"/>
-          <w:color w:val="0000F0"/>
-          <w:shd w:val="clear" w:color="auto" w:fill="FFFFFF"/>
-        </w:rPr>
-        <w:t xml:space="preserve">ktype </w:t>
-      </w:r>
-      <w:r>
-        <w:rPr>
-          <w:rFonts w:hint="eastAsia"/>
-          <w:color w:val="0000F0"/>
-          <w:shd w:val="clear" w:color="auto" w:fill="FFFFFF"/>
-        </w:rPr>
-        <w:t>是嵌入了</w:t>
-      </w:r>
-      <w:r>
-        <w:rPr>
-          <w:rFonts w:hint="eastAsia"/>
-          <w:color w:val="0000F0"/>
-          <w:shd w:val="clear" w:color="auto" w:fill="FFFFFF"/>
-        </w:rPr>
-        <w:t xml:space="preserve"> kobject </w:t>
-      </w:r>
-      <w:r>
-        <w:rPr>
-          <w:rFonts w:hint="eastAsia"/>
-          <w:color w:val="0000F0"/>
-          <w:shd w:val="clear" w:color="auto" w:fill="FFFFFF"/>
-        </w:rPr>
-        <w:t>的对象的类型。每个嵌入了</w:t>
-      </w:r>
-      <w:r>
-        <w:rPr>
-          <w:rFonts w:hint="eastAsia"/>
-          <w:color w:val="0000F0"/>
-          <w:shd w:val="clear" w:color="auto" w:fill="FFFFFF"/>
-        </w:rPr>
-        <w:t xml:space="preserve"> kobject </w:t>
-      </w:r>
-      <w:r>
-        <w:rPr>
-          <w:rFonts w:hint="eastAsia"/>
-          <w:color w:val="0000F0"/>
-          <w:shd w:val="clear" w:color="auto" w:fill="FFFFFF"/>
-        </w:rPr>
-        <w:t>的对象都需要一个</w:t>
-      </w:r>
-      <w:r>
-        <w:rPr>
-          <w:rFonts w:hint="eastAsia"/>
-          <w:color w:val="0000F0"/>
-          <w:shd w:val="clear" w:color="auto" w:fill="FFFFFF"/>
-        </w:rPr>
-        <w:t>；</w:t>
-      </w:r>
-      <w:r>
-        <w:rPr>
-          <w:rFonts w:hint="eastAsia"/>
-          <w:color w:val="0000F0"/>
-          <w:shd w:val="clear" w:color="auto" w:fill="FFFFFF"/>
-        </w:rPr>
-        <w:t>相应的</w:t>
-      </w:r>
-      <w:r>
-        <w:rPr>
-          <w:rFonts w:hint="eastAsia"/>
-          <w:color w:val="0000F0"/>
-          <w:shd w:val="clear" w:color="auto" w:fill="FFFFFF"/>
-        </w:rPr>
-        <w:t xml:space="preserve"> ktype</w:t>
-      </w:r>
-      <w:r>
-        <w:rPr>
-          <w:rFonts w:hint="eastAsia"/>
-          <w:color w:val="0000F0"/>
-          <w:shd w:val="clear" w:color="auto" w:fill="FFFFFF"/>
-        </w:rPr>
-        <w:t>。</w:t>
-      </w:r>
-      <w:r>
-        <w:rPr>
-          <w:rFonts w:hint="eastAsia"/>
-          <w:color w:val="0000F0"/>
-          <w:shd w:val="clear" w:color="auto" w:fill="FFFFFF"/>
-        </w:rPr>
-        <w:t xml:space="preserve">ktype </w:t>
-      </w:r>
-      <w:r>
-        <w:rPr>
-          <w:rFonts w:hint="eastAsia"/>
-          <w:color w:val="0000F0"/>
-          <w:shd w:val="clear" w:color="auto" w:fill="FFFFFF"/>
-        </w:rPr>
-        <w:t>用来控制当</w:t>
-      </w:r>
-      <w:r>
-        <w:rPr>
-          <w:rFonts w:hint="eastAsia"/>
-          <w:color w:val="0000F0"/>
-          <w:shd w:val="clear" w:color="auto" w:fill="FFFFFF"/>
-        </w:rPr>
-        <w:t xml:space="preserve"> kobject </w:t>
-      </w:r>
-      <w:r>
-        <w:rPr>
-          <w:rFonts w:hint="eastAsia"/>
-          <w:color w:val="0000F0"/>
-          <w:shd w:val="clear" w:color="auto" w:fill="FFFFFF"/>
-        </w:rPr>
-        <w:t>创建和销毁时所发生的操作。</w:t>
-      </w:r>
-      <w:r>
-        <w:rPr>
-          <w:rFonts w:hint="eastAsia"/>
-          <w:color w:val="0000F0"/>
-          <w:shd w:val="clear" w:color="auto" w:fill="FFFFFF"/>
-        </w:rPr>
-        <w:t xml:space="preserve"> kset </w:t>
-      </w:r>
-      <w:r>
-        <w:rPr>
-          <w:rFonts w:hint="eastAsia"/>
-          <w:color w:val="0000F0"/>
-          <w:shd w:val="clear" w:color="auto" w:fill="FFFFFF"/>
-        </w:rPr>
-        <w:t>是</w:t>
-      </w:r>
-      <w:r>
-        <w:rPr>
-          <w:rFonts w:hint="eastAsia"/>
-          <w:color w:val="0000F0"/>
-          <w:shd w:val="clear" w:color="auto" w:fill="FFFFFF"/>
-        </w:rPr>
-        <w:t xml:space="preserve"> kobject </w:t>
-      </w:r>
-      <w:r>
-        <w:rPr>
-          <w:rFonts w:hint="eastAsia"/>
-          <w:color w:val="0000F0"/>
-          <w:shd w:val="clear" w:color="auto" w:fill="FFFFFF"/>
-        </w:rPr>
-        <w:t>的一组集合。这些</w:t>
-      </w:r>
-      <w:r>
-        <w:rPr>
-          <w:rFonts w:hint="eastAsia"/>
-          <w:color w:val="0000F0"/>
-          <w:shd w:val="clear" w:color="auto" w:fill="FFFFFF"/>
-        </w:rPr>
-        <w:t xml:space="preserve"> kobject </w:t>
-      </w:r>
-      <w:r>
-        <w:rPr>
-          <w:rFonts w:hint="eastAsia"/>
-          <w:color w:val="0000F0"/>
-          <w:shd w:val="clear" w:color="auto" w:fill="FFFFFF"/>
-        </w:rPr>
-        <w:t>可以是同样的</w:t>
-      </w:r>
-      <w:r>
-        <w:rPr>
-          <w:rFonts w:hint="eastAsia"/>
-          <w:color w:val="0000F0"/>
-          <w:shd w:val="clear" w:color="auto" w:fill="FFFFFF"/>
-        </w:rPr>
-        <w:t xml:space="preserve"> ktype</w:t>
-      </w:r>
-      <w:r>
-        <w:rPr>
-          <w:rFonts w:hint="eastAsia"/>
-          <w:color w:val="0000F0"/>
-          <w:shd w:val="clear" w:color="auto" w:fill="FFFFFF"/>
-        </w:rPr>
-        <w:t>，也可以分别属于不同的</w:t>
-      </w:r>
-      <w:r>
-        <w:rPr>
-          <w:rFonts w:hint="eastAsia"/>
-          <w:color w:val="0000F0"/>
-          <w:shd w:val="clear" w:color="auto" w:fill="FFFFFF"/>
-        </w:rPr>
-        <w:t xml:space="preserve"> ktype</w:t>
-      </w:r>
-      <w:r>
-        <w:rPr>
-          <w:rFonts w:hint="eastAsia"/>
-          <w:color w:val="0000F0"/>
-          <w:shd w:val="clear" w:color="auto" w:fill="FFFFFF"/>
-        </w:rPr>
-        <w:t>。</w:t>
-      </w:r>
-      <w:r>
-        <w:rPr>
-          <w:rFonts w:hint="eastAsia"/>
-          <w:color w:val="0000F0"/>
-          <w:shd w:val="clear" w:color="auto" w:fill="FFFFFF"/>
-        </w:rPr>
-        <w:t xml:space="preserve">kset </w:t>
-      </w:r>
-      <w:r>
-        <w:rPr>
-          <w:rFonts w:hint="eastAsia"/>
-          <w:color w:val="0000F0"/>
-          <w:shd w:val="clear" w:color="auto" w:fill="FFFFFF"/>
-        </w:rPr>
-        <w:t>是</w:t>
-      </w:r>
-      <w:r>
-        <w:rPr>
-          <w:rFonts w:hint="eastAsia"/>
-          <w:color w:val="0000F0"/>
-          <w:shd w:val="clear" w:color="auto" w:fill="FFFFFF"/>
-        </w:rPr>
-        <w:t xml:space="preserve"> kobject </w:t>
-      </w:r>
-      <w:r>
-        <w:rPr>
-          <w:rFonts w:hint="eastAsia"/>
-          <w:color w:val="0000F0"/>
-          <w:shd w:val="clear" w:color="auto" w:fill="FFFFFF"/>
-        </w:rPr>
-        <w:t>集合的基本容器类型。</w:t>
-      </w:r>
-      <w:r>
-        <w:rPr>
-          <w:rFonts w:hint="eastAsia"/>
-          <w:color w:val="0000F0"/>
-          <w:shd w:val="clear" w:color="auto" w:fill="FFFFFF"/>
-        </w:rPr>
-        <w:t xml:space="preserve">kset </w:t>
-      </w:r>
-      <w:r>
-        <w:rPr>
-          <w:rFonts w:hint="eastAsia"/>
-          <w:color w:val="0000F0"/>
-          <w:shd w:val="clear" w:color="auto" w:fill="FFFFFF"/>
-        </w:rPr>
-        <w:t>也包含它们自己的</w:t>
-      </w:r>
-      <w:r>
-        <w:rPr>
-          <w:rFonts w:hint="eastAsia"/>
-          <w:color w:val="0000F0"/>
-          <w:shd w:val="clear" w:color="auto" w:fill="FFFFFF"/>
-        </w:rPr>
-        <w:t xml:space="preserve"> kobject</w:t>
-      </w:r>
-      <w:r>
-        <w:rPr>
-          <w:rFonts w:hint="eastAsia"/>
-          <w:color w:val="0000F0"/>
-          <w:shd w:val="clear" w:color="auto" w:fill="FFFFFF"/>
-        </w:rPr>
-        <w:t>，但是你可以放心的忽略这些</w:t>
-      </w:r>
-      <w:r>
-        <w:rPr>
-          <w:rFonts w:hint="eastAsia"/>
-          <w:color w:val="0000F0"/>
-          <w:shd w:val="clear" w:color="auto" w:fill="FFFFFF"/>
-        </w:rPr>
-        <w:t xml:space="preserve"> kobjects</w:t>
-      </w:r>
-      <w:r>
-        <w:rPr>
-          <w:rFonts w:hint="eastAsia"/>
-          <w:color w:val="0000F0"/>
-          <w:shd w:val="clear" w:color="auto" w:fill="FFFFFF"/>
-        </w:rPr>
-        <w:t>，因为</w:t>
-      </w:r>
-      <w:r>
-        <w:rPr>
-          <w:rFonts w:hint="eastAsia"/>
-          <w:color w:val="0000F0"/>
-          <w:shd w:val="clear" w:color="auto" w:fill="FFFFFF"/>
-        </w:rPr>
-        <w:t xml:space="preserve"> kset </w:t>
-      </w:r>
-      <w:r>
-        <w:rPr>
-          <w:rFonts w:hint="eastAsia"/>
-          <w:color w:val="0000F0"/>
-          <w:shd w:val="clear" w:color="auto" w:fill="FFFFFF"/>
-        </w:rPr>
-        <w:t>的核心代码会自动处理这些</w:t>
-      </w:r>
-      <w:r>
-        <w:rPr>
-          <w:rFonts w:hint="eastAsia"/>
-          <w:color w:val="0000F0"/>
-          <w:shd w:val="clear" w:color="auto" w:fill="FFFFFF"/>
-        </w:rPr>
-        <w:t xml:space="preserve"> kobject</w:t>
-      </w:r>
-      <w:r>
-        <w:rPr>
-          <w:rFonts w:hint="eastAsia"/>
-          <w:color w:val="0000F0"/>
-          <w:shd w:val="clear" w:color="auto" w:fill="FFFFFF"/>
-        </w:rPr>
-        <w:t>。</w:t>
-      </w:r>
-    </w:p>
-    <w:p>
-      <w:pPr>
-        <w:ind w:firstLine="420"/>
-        <w:rPr>
-          <w:color w:val="0000F0"/>
-          <w:shd w:val="clear" w:color="auto" w:fill="FFFFFF"/>
-        </w:rPr>
-      </w:pPr>
-    </w:p>
-    <w:p>
-      <w:pPr>
-        <w:ind w:firstLine="420"/>
-      </w:pPr>
-    </w:p>
-    <w:p>
-      <w:r>
-        <w:rPr>
-          <w:rFonts w:hint="eastAsia"/>
-        </w:rPr>
-        <w:lastRenderedPageBreak/>
-        <w:t xml:space="preserve">    - struct device</w:t>
-      </w:r>
-      <w:r>
-        <w:rPr>
-          <w:rFonts w:hint="eastAsia"/>
-        </w:rPr>
-        <w:t>（及其相关结构如</w:t>
-      </w:r>
-      <w:r>
-        <w:rPr>
-          <w:rFonts w:hint="eastAsia"/>
-        </w:rPr>
-        <w:t>device_driver</w:t>
-      </w:r>
-      <w:r>
-        <w:rPr>
-          <w:rFonts w:hint="eastAsia"/>
-        </w:rPr>
-        <w:t>，</w:t>
-      </w:r>
-      <w:r>
-        <w:t>device_typ</w:t>
-      </w:r>
-      <w:r>
-        <w:rPr>
-          <w:rFonts w:hint="eastAsia"/>
-        </w:rPr>
-        <w:t>e</w:t>
-      </w:r>
-      <w:r>
-        <w:rPr>
-          <w:rFonts w:hint="eastAsia"/>
-        </w:rPr>
-        <w:t>等）是对</w:t>
-      </w:r>
-      <w:r>
-        <w:rPr>
-          <w:rFonts w:hint="eastAsia"/>
-        </w:rPr>
-        <w:t>kobj</w:t>
-      </w:r>
-      <w:r>
-        <w:rPr>
-          <w:rFonts w:hint="eastAsia"/>
-        </w:rPr>
-        <w:t>的封装，是第一层派生类；</w:t>
-      </w:r>
-      <w:r>
-        <w:rPr>
-          <w:rFonts w:hint="eastAsia"/>
-        </w:rPr>
-        <w:t xml:space="preserve"> </w:t>
-      </w:r>
-    </w:p>
-    <w:p>
-      <w:r>
-        <w:rPr>
-          <w:rFonts w:hint="eastAsia"/>
-        </w:rPr>
-        <w:t xml:space="preserve">    - </w:t>
-      </w:r>
-      <w:r>
-        <w:rPr>
-          <w:rFonts w:hint="eastAsia"/>
-        </w:rPr>
-        <w:t>再上层的结构（如</w:t>
-      </w:r>
-      <w:r>
-        <w:rPr>
-          <w:rFonts w:hint="eastAsia"/>
-        </w:rPr>
-        <w:t>platform_device</w:t>
-      </w:r>
-      <w:r>
-        <w:rPr>
-          <w:rFonts w:hint="eastAsia"/>
-        </w:rPr>
-        <w:t>等），是在</w:t>
-      </w:r>
-      <w:r>
-        <w:rPr>
-          <w:rFonts w:hint="eastAsia"/>
-        </w:rPr>
-        <w:t>struct device</w:t>
-      </w:r>
-      <w:r>
-        <w:rPr>
-          <w:rFonts w:hint="eastAsia"/>
-        </w:rPr>
-        <w:t>的基础上再封装一次，是第二层派生类。</w:t>
-      </w:r>
-      <w:r>
-        <w:rPr>
-          <w:rFonts w:hint="eastAsia"/>
-        </w:rPr>
-        <w:t xml:space="preserve"> </w:t>
-      </w:r>
-    </w:p>
-    <w:p>
-      <w:r>
-        <w:rPr>
-          <w:rFonts w:hint="eastAsia"/>
-        </w:rPr>
-        <w:t>因此，例如我们创建了一个</w:t>
-      </w:r>
-      <w:r>
-        <w:rPr>
-          <w:rFonts w:hint="eastAsia"/>
-        </w:rPr>
-        <w:t>struct platform_device</w:t>
-      </w:r>
-      <w:r>
-        <w:rPr>
-          <w:rFonts w:hint="eastAsia"/>
-        </w:rPr>
-        <w:t>的实例，使用完毕后要释放它。那么这个过程按道理应该是：</w:t>
-      </w:r>
-      <w:r>
-        <w:rPr>
-          <w:rFonts w:hint="eastAsia"/>
-        </w:rPr>
-        <w:t xml:space="preserve"> </w:t>
-      </w:r>
-    </w:p>
-    <w:p>
-      <w:r>
-        <w:rPr>
-          <w:rFonts w:hint="eastAsia"/>
-        </w:rPr>
-        <w:t xml:space="preserve">    - </w:t>
-      </w:r>
-      <w:r>
-        <w:rPr>
-          <w:rFonts w:hint="eastAsia"/>
-        </w:rPr>
-        <w:t>系统内部先调用</w:t>
-      </w:r>
-      <w:r>
-        <w:rPr>
-          <w:rFonts w:hint="eastAsia"/>
-        </w:rPr>
-        <w:t>platform_device</w:t>
-      </w:r>
-      <w:r>
-        <w:rPr>
-          <w:rFonts w:hint="eastAsia"/>
-        </w:rPr>
-        <w:t>的</w:t>
-      </w:r>
-      <w:r>
-        <w:rPr>
-          <w:rFonts w:hint="eastAsia"/>
-        </w:rPr>
-        <w:t>remove</w:t>
-      </w:r>
-      <w:r>
-        <w:rPr>
-          <w:rFonts w:hint="eastAsia"/>
-        </w:rPr>
-        <w:t>函数，它只处理自己层特有的变量；</w:t>
-      </w:r>
-      <w:r>
-        <w:rPr>
-          <w:rFonts w:hint="eastAsia"/>
-        </w:rPr>
-        <w:t xml:space="preserve"> </w:t>
-      </w:r>
-    </w:p>
-    <w:p>
-      <w:r>
-        <w:rPr>
-          <w:rFonts w:hint="eastAsia"/>
-        </w:rPr>
-        <w:t xml:space="preserve">    - </w:t>
-      </w:r>
-      <w:r>
-        <w:rPr>
-          <w:rFonts w:hint="eastAsia"/>
-        </w:rPr>
-        <w:t>完毕后，系统调用第一层派生类</w:t>
-      </w:r>
-      <w:r>
-        <w:rPr>
-          <w:rFonts w:hint="eastAsia"/>
-        </w:rPr>
-        <w:t>struct device</w:t>
-      </w:r>
-      <w:r>
-        <w:rPr>
-          <w:rFonts w:hint="eastAsia"/>
-        </w:rPr>
-        <w:t>的</w:t>
-      </w:r>
-      <w:r>
-        <w:rPr>
-          <w:rFonts w:hint="eastAsia"/>
-        </w:rPr>
-        <w:t>release</w:t>
-      </w:r>
-      <w:r>
-        <w:rPr>
-          <w:rFonts w:hint="eastAsia"/>
-        </w:rPr>
-        <w:t>函数，处理了自己这一层的特有变量；</w:t>
-      </w:r>
-      <w:r>
-        <w:rPr>
-          <w:rFonts w:hint="eastAsia"/>
-        </w:rPr>
-        <w:t xml:space="preserve"> </w:t>
-      </w:r>
-    </w:p>
-    <w:p>
-      <w:r>
-        <w:rPr>
-          <w:rFonts w:hint="eastAsia"/>
-        </w:rPr>
-        <w:t xml:space="preserve">    - </w:t>
-      </w:r>
-      <w:r>
-        <w:rPr>
-          <w:rFonts w:hint="eastAsia"/>
-        </w:rPr>
-        <w:t>最后，</w:t>
-      </w:r>
-      <w:r>
-        <w:rPr>
-          <w:rFonts w:hint="eastAsia"/>
-        </w:rPr>
-        <w:t>kobject</w:t>
-      </w:r>
-      <w:r>
-        <w:rPr>
-          <w:rFonts w:hint="eastAsia"/>
-        </w:rPr>
-        <w:t>的</w:t>
-      </w:r>
-      <w:r>
-        <w:rPr>
-          <w:rFonts w:hint="eastAsia"/>
-        </w:rPr>
-        <w:t>release</w:t>
-      </w:r>
-      <w:r>
-        <w:rPr>
-          <w:rFonts w:hint="eastAsia"/>
-        </w:rPr>
-        <w:t>函数，将整个空间释放掉。</w:t>
-      </w:r>
-      <w:r>
-        <w:rPr>
-          <w:rFonts w:hint="eastAsia"/>
-        </w:rPr>
-        <w:t xml:space="preserve"> </w:t>
-      </w:r>
-    </w:p>
-    <w:p>
-      <w:r>
-        <w:rPr>
-          <w:rFonts w:hint="eastAsia"/>
-        </w:rPr>
-        <w:t>整个过程应该会跟</w:t>
-      </w:r>
-      <w:r>
-        <w:rPr>
-          <w:rFonts w:hint="eastAsia"/>
-        </w:rPr>
-        <w:t>C++</w:t>
-      </w:r>
-      <w:proofErr w:type="gramStart"/>
-      <w:r>
-        <w:rPr>
-          <w:rFonts w:hint="eastAsia"/>
-        </w:rPr>
-        <w:t>析构过程</w:t>
-      </w:r>
-      <w:proofErr w:type="gramEnd"/>
-      <w:r>
-        <w:rPr>
-          <w:rFonts w:hint="eastAsia"/>
-        </w:rPr>
-        <w:t>比较类似，上述的“系统内部”也应该类似于</w:t>
-      </w:r>
-      <w:r>
-        <w:rPr>
-          <w:rFonts w:hint="eastAsia"/>
-        </w:rPr>
-        <w:t>C++</w:t>
-      </w:r>
-      <w:r>
-        <w:rPr>
-          <w:rFonts w:hint="eastAsia"/>
-        </w:rPr>
-        <w:t>编译器自动生成的代码，因为</w:t>
-      </w:r>
-      <w:r>
-        <w:rPr>
-          <w:rFonts w:hint="eastAsia"/>
-        </w:rPr>
-        <w:t>C++</w:t>
-      </w:r>
-      <w:proofErr w:type="gramStart"/>
-      <w:r>
-        <w:rPr>
-          <w:rFonts w:hint="eastAsia"/>
-        </w:rPr>
-        <w:t>中析构</w:t>
-      </w:r>
-      <w:proofErr w:type="gramEnd"/>
-      <w:r>
-        <w:rPr>
-          <w:rFonts w:hint="eastAsia"/>
-        </w:rPr>
-        <w:t>函数的逆向调用是自动进行的，并没有在派生类</w:t>
-      </w:r>
-      <w:proofErr w:type="gramStart"/>
-      <w:r>
-        <w:rPr>
-          <w:rFonts w:hint="eastAsia"/>
-        </w:rPr>
-        <w:t>的析构函数</w:t>
-      </w:r>
-      <w:proofErr w:type="gramEnd"/>
-      <w:r>
-        <w:rPr>
-          <w:rFonts w:hint="eastAsia"/>
-        </w:rPr>
-        <w:t>中显示调用。类似地，在此处上层的</w:t>
-      </w:r>
-      <w:r>
-        <w:rPr>
-          <w:rFonts w:hint="eastAsia"/>
-        </w:rPr>
-        <w:t>release</w:t>
-      </w:r>
-      <w:r>
-        <w:rPr>
-          <w:rFonts w:hint="eastAsia"/>
-        </w:rPr>
-        <w:t>中也不会显式调用下层</w:t>
-      </w:r>
-      <w:r>
-        <w:rPr>
-          <w:rFonts w:hint="eastAsia"/>
-        </w:rPr>
-        <w:t>release</w:t>
-      </w:r>
-      <w:r>
-        <w:rPr>
-          <w:rFonts w:hint="eastAsia"/>
-        </w:rPr>
-        <w:t>，都是由系统内部完成的。</w:t>
-      </w:r>
-    </w:p>
-    <w:p>
-      <w:pPr>
-        <w:pStyle w:val="2"/>
-      </w:pPr>
-      <w:bookmarkStart w:id="5" w:name="_Toc462068325"/>
-      <w:r>
-        <w:t>K</w:t>
-      </w:r>
-      <w:r>
-        <w:rPr>
-          <w:rFonts w:hint="eastAsia"/>
-        </w:rPr>
-        <w:t>object</w:t>
-      </w:r>
-      <w:r>
-        <w:rPr>
-          <w:rFonts w:hint="eastAsia"/>
-        </w:rPr>
-        <w:t>，</w:t>
-      </w:r>
-      <w:r>
-        <w:rPr>
-          <w:rFonts w:hint="eastAsia"/>
-        </w:rPr>
-        <w:t>kset</w:t>
-      </w:r>
-      <w:r>
-        <w:rPr>
-          <w:rFonts w:hint="eastAsia"/>
-        </w:rPr>
-        <w:t>，</w:t>
-      </w:r>
-      <w:r>
-        <w:rPr>
-          <w:rFonts w:hint="eastAsia"/>
-        </w:rPr>
-        <w:t>ktype</w:t>
-      </w:r>
-      <w:r>
-        <w:rPr>
-          <w:rFonts w:hint="eastAsia"/>
-        </w:rPr>
-        <w:t>结构图</w:t>
-      </w:r>
-      <w:bookmarkEnd w:id="5"/>
-    </w:p>
-    <w:p>
-      <w:r>
-        <w:rPr>
-          <w:rFonts w:hint="eastAsia"/>
-        </w:rPr>
-        <w:t>一个</w:t>
-      </w:r>
-      <w:r>
-        <w:rPr>
-          <w:rFonts w:hint="eastAsia"/>
-        </w:rPr>
-        <w:t>kobject</w:t>
-      </w:r>
-      <w:r>
-        <w:rPr>
-          <w:rFonts w:hint="eastAsia"/>
-        </w:rPr>
-        <w:t>结构如下图的</w:t>
-      </w:r>
-      <w:r>
-        <w:rPr>
-          <w:rFonts w:hint="eastAsia"/>
-        </w:rPr>
-        <w:t xml:space="preserve">kobject </w:t>
-      </w:r>
-      <w:r>
-        <w:rPr>
-          <w:rFonts w:hint="eastAsia"/>
-        </w:rPr>
-        <w:t>类型部分，而一个</w:t>
-      </w:r>
-      <w:r>
-        <w:rPr>
-          <w:rFonts w:hint="eastAsia"/>
-        </w:rPr>
-        <w:t>kset</w:t>
-      </w:r>
-      <w:r>
-        <w:rPr>
-          <w:rFonts w:hint="eastAsia"/>
-        </w:rPr>
-        <w:t>结构如下图的</w:t>
-      </w:r>
-      <w:r>
-        <w:rPr>
-          <w:rFonts w:hint="eastAsia"/>
-        </w:rPr>
-        <w:t xml:space="preserve">kset </w:t>
-      </w:r>
-      <w:r>
-        <w:rPr>
-          <w:rFonts w:hint="eastAsia"/>
-        </w:rPr>
-        <w:t>类型部分，一个</w:t>
-      </w:r>
-      <w:r>
-        <w:rPr>
-          <w:rFonts w:hint="eastAsia"/>
-        </w:rPr>
-        <w:t>kobject</w:t>
-      </w:r>
-      <w:r>
-        <w:rPr>
-          <w:rFonts w:hint="eastAsia"/>
-        </w:rPr>
-        <w:t>加入一个</w:t>
-      </w:r>
-      <w:r>
-        <w:rPr>
-          <w:rFonts w:hint="eastAsia"/>
-        </w:rPr>
-        <w:t>kset</w:t>
-      </w:r>
-      <w:r>
-        <w:rPr>
-          <w:rFonts w:hint="eastAsia"/>
-        </w:rPr>
-        <w:t>，主要是</w:t>
-      </w:r>
-      <w:r>
-        <w:rPr>
-          <w:rFonts w:hint="eastAsia"/>
-        </w:rPr>
-        <w:t>kobject</w:t>
-      </w:r>
-      <w:r>
-        <w:rPr>
-          <w:rFonts w:hint="eastAsia"/>
-        </w:rPr>
-        <w:t>结构体中的相关字段记录了对应的</w:t>
-      </w:r>
-      <w:r>
-        <w:rPr>
-          <w:rFonts w:hint="eastAsia"/>
-        </w:rPr>
-        <w:t>kset</w:t>
-      </w:r>
-      <w:r>
-        <w:rPr>
-          <w:rFonts w:hint="eastAsia"/>
-        </w:rPr>
-        <w:t>信息，①记录了</w:t>
-      </w:r>
-      <w:r>
-        <w:rPr>
-          <w:rFonts w:hint="eastAsia"/>
-        </w:rPr>
-        <w:t>kobject</w:t>
-      </w:r>
-      <w:r>
-        <w:rPr>
-          <w:rFonts w:hint="eastAsia"/>
-        </w:rPr>
-        <w:t>所对应</w:t>
-      </w:r>
-      <w:r>
-        <w:rPr>
-          <w:rFonts w:hint="eastAsia"/>
-        </w:rPr>
-        <w:t xml:space="preserve"> kset</w:t>
-      </w:r>
-      <w:r>
-        <w:rPr>
-          <w:rFonts w:hint="eastAsia"/>
-        </w:rPr>
-        <w:t>，其所指向的是</w:t>
-      </w:r>
-      <w:r>
-        <w:rPr>
-          <w:rFonts w:hint="eastAsia"/>
-        </w:rPr>
-        <w:t>kset</w:t>
-      </w:r>
-      <w:r>
-        <w:rPr>
-          <w:rFonts w:hint="eastAsia"/>
-        </w:rPr>
-        <w:t>所包含的</w:t>
-      </w:r>
-      <w:r>
-        <w:rPr>
-          <w:rFonts w:hint="eastAsia"/>
-        </w:rPr>
-        <w:t>kobject</w:t>
-      </w:r>
-      <w:r>
-        <w:rPr>
-          <w:rFonts w:hint="eastAsia"/>
-        </w:rPr>
-        <w:t>的地址，②记录了</w:t>
-      </w:r>
-      <w:r>
-        <w:rPr>
-          <w:rFonts w:hint="eastAsia"/>
-        </w:rPr>
-        <w:t>kobject</w:t>
-      </w:r>
-      <w:r>
-        <w:rPr>
-          <w:rFonts w:hint="eastAsia"/>
-        </w:rPr>
-        <w:t>所对应</w:t>
-      </w:r>
-      <w:proofErr w:type="gramStart"/>
-      <w:r>
-        <w:rPr>
-          <w:rFonts w:hint="eastAsia"/>
-        </w:rPr>
-        <w:t>的</w:t>
-      </w:r>
-      <w:r>
-        <w:rPr>
-          <w:rFonts w:hint="eastAsia"/>
-        </w:rPr>
-        <w:t>kset</w:t>
-      </w:r>
-      <w:r>
-        <w:rPr>
-          <w:rFonts w:hint="eastAsia"/>
-        </w:rPr>
-        <w:t>的</w:t>
-      </w:r>
-      <w:r>
-        <w:rPr>
-          <w:rFonts w:hint="eastAsia"/>
-        </w:rPr>
-        <w:t>kset</w:t>
-      </w:r>
-      <w:proofErr w:type="gramEnd"/>
-      <w:r>
-        <w:rPr>
-          <w:rFonts w:hint="eastAsia"/>
-        </w:rPr>
-        <w:t>指针，③记录了</w:t>
-      </w:r>
-      <w:r>
-        <w:rPr>
-          <w:rFonts w:hint="eastAsia"/>
-        </w:rPr>
-        <w:t>kobject</w:t>
-      </w:r>
-      <w:r>
-        <w:rPr>
-          <w:rFonts w:hint="eastAsia"/>
-        </w:rPr>
-        <w:t>的类</w:t>
-      </w:r>
-      <w:r>
-        <w:rPr>
-          <w:rFonts w:hint="eastAsia"/>
-        </w:rPr>
-        <w:t xml:space="preserve"> </w:t>
-      </w:r>
-      <w:r>
-        <w:rPr>
-          <w:rFonts w:hint="eastAsia"/>
-        </w:rPr>
-        <w:t>型，④记录了</w:t>
-      </w:r>
-      <w:r>
-        <w:rPr>
-          <w:rFonts w:hint="eastAsia"/>
-        </w:rPr>
-        <w:t>kset</w:t>
-      </w:r>
-      <w:r>
-        <w:rPr>
-          <w:rFonts w:hint="eastAsia"/>
-        </w:rPr>
-        <w:t>所有的</w:t>
-      </w:r>
-      <w:r>
-        <w:rPr>
-          <w:rFonts w:hint="eastAsia"/>
-        </w:rPr>
-        <w:t>kobject</w:t>
-      </w:r>
-      <w:r>
-        <w:rPr>
-          <w:rFonts w:hint="eastAsia"/>
-        </w:rPr>
-        <w:t>的链子，这个链子是一个双向链表，每当有一个</w:t>
-      </w:r>
-      <w:r>
-        <w:rPr>
-          <w:rFonts w:hint="eastAsia"/>
-        </w:rPr>
-        <w:t>kobject</w:t>
-      </w:r>
-      <w:r>
-        <w:rPr>
-          <w:rFonts w:hint="eastAsia"/>
-        </w:rPr>
-        <w:t>加入到当前的</w:t>
-      </w:r>
-      <w:r>
-        <w:rPr>
-          <w:rFonts w:hint="eastAsia"/>
-        </w:rPr>
-        <w:t>kset,</w:t>
-      </w:r>
-      <w:r>
-        <w:rPr>
-          <w:rFonts w:hint="eastAsia"/>
-        </w:rPr>
-        <w:t>就会调用</w:t>
-      </w:r>
-      <w:r>
-        <w:rPr>
-          <w:rFonts w:hint="eastAsia"/>
-        </w:rPr>
-        <w:t xml:space="preserve"> list_add_tail()</w:t>
-      </w:r>
-      <w:r>
-        <w:rPr>
-          <w:rFonts w:hint="eastAsia"/>
-        </w:rPr>
-        <w:t>函数，把要加入</w:t>
-      </w:r>
-      <w:r>
-        <w:rPr>
-          <w:rFonts w:hint="eastAsia"/>
-        </w:rPr>
-        <w:t>kset</w:t>
-      </w:r>
-      <w:r>
-        <w:rPr>
-          <w:rFonts w:hint="eastAsia"/>
-        </w:rPr>
-        <w:t>的</w:t>
-      </w:r>
-      <w:r>
-        <w:rPr>
-          <w:rFonts w:hint="eastAsia"/>
-        </w:rPr>
-        <w:t>kobject</w:t>
-      </w:r>
-      <w:r>
-        <w:rPr>
-          <w:rFonts w:hint="eastAsia"/>
-        </w:rPr>
-        <w:t>连入链表的结尾，最终形成一个链表。</w:t>
-      </w:r>
-    </w:p>
-    <w:p>
-      <w:r>
-        <w:rPr>
-          <w:noProof/>
-        </w:rPr>
         <w:drawing>
           <wp:inline distT="0" distB="0" distL="0" distR="0" wp14:anchorId="52AB5849" wp14:editId="1266D3AC">
             <wp:extent cx="3660750" cy="2638425"/>
@@ -6766,14 +6966,7 @@
         <w:rPr>
           <w:rFonts w:hint="eastAsia"/>
         </w:rPr>
-        <w:t>对应数据，而④需要</w:t>
-      </w:r>
-      <w:r>
-        <w:rPr>
-          <w:rFonts w:hint="eastAsia"/>
-        </w:rPr>
-        <w:lastRenderedPageBreak/>
-        <w:t>把</w:t>
+        <w:t>对应数据，而④需要把</w:t>
       </w:r>
       <w:r>
         <w:rPr>
@@ -7121,6 +7314,7 @@
         <w:rPr>
           <w:noProof/>
         </w:rPr>
+        <w:lastRenderedPageBreak/>
         <w:drawing>
           <wp:inline distT="0" distB="0" distL="0" distR="0" wp14:anchorId="75B7463C" wp14:editId="130E5620">
             <wp:extent cx="4152900" cy="4085918"/>
@@ -7425,7 +7619,14 @@
         <w:rPr>
           <w:rFonts w:hint="eastAsia"/>
         </w:rPr>
-        <w:t>有设备驱动程序的情况，也会出现，只有设备驱动程序，没有对应的设备的情况，此时，设备或者设备驱动程序，就会暂时在各自的队列里等待，一旦有驱动程序安</w:t>
+        <w:t>有设备驱动程序的情况，也会出现，只有设备驱动程序，没有对应的设备的情况，此时，设备或者设备驱动程序，</w:t>
+      </w:r>
+      <w:r>
+        <w:rPr>
+          <w:rFonts w:hint="eastAsia"/>
+        </w:rPr>
+        <w:lastRenderedPageBreak/>
+        <w:t>就会暂时在各自的队列里等待，一旦有驱动程序安</w:t>
       </w:r>
       <w:r>
         <w:rPr>
@@ -7535,17 +7736,16 @@
           <w:bCs/>
         </w:rPr>
       </w:pPr>
-      <w:bookmarkStart w:id="6" w:name="_Toc462068326"/>
+      <w:bookmarkStart w:id="7" w:name="_Toc462215284"/>
       <w:r>
         <w:rPr>
           <w:rStyle w:val="3Char"/>
           <w:b/>
           <w:bCs/>
         </w:rPr>
-        <w:lastRenderedPageBreak/>
         <w:t>Kobj type</w:t>
       </w:r>
-      <w:bookmarkEnd w:id="6"/>
+      <w:bookmarkEnd w:id="7"/>
     </w:p>
     <w:p>
       <w:r>
@@ -7631,7 +7831,7 @@
       <w:pPr>
         <w:pStyle w:val="2"/>
       </w:pPr>
-      <w:bookmarkStart w:id="7" w:name="_Toc462068327"/>
+      <w:bookmarkStart w:id="8" w:name="_Toc462215285"/>
       <w:r>
         <w:rPr>
           <w:rFonts w:hint="eastAsia"/>
@@ -7644,7 +7844,7 @@
         </w:rPr>
         <w:t>资料</w:t>
       </w:r>
-      <w:bookmarkEnd w:id="7"/>
+      <w:bookmarkEnd w:id="8"/>
     </w:p>
     <w:p>
       <w:r>
@@ -7839,209 +8039,209 @@
       <w:pPr>
         <w:pStyle w:val="1"/>
       </w:pPr>
-      <w:bookmarkStart w:id="8" w:name="_Toc462068328"/>
-      <w:r>
-        <w:rPr>
-          <w:rFonts w:hint="eastAsia"/>
+      <w:bookmarkStart w:id="9" w:name="_Toc462215286"/>
+      <w:r>
+        <w:rPr>
+          <w:rFonts w:hint="eastAsia"/>
+        </w:rPr>
+        <w:t>最小子系统</w:t>
+      </w:r>
+      <w:r>
+        <w:rPr>
+          <w:rFonts w:hint="eastAsia"/>
+        </w:rPr>
+        <w:t>+ramdisk+initrd</w:t>
+      </w:r>
+      <w:r>
+        <w:rPr>
+          <w:rFonts w:hint="eastAsia"/>
+        </w:rPr>
+        <w:t>+</w:t>
+      </w:r>
+      <w:r>
+        <w:rPr>
+          <w:rFonts w:hint="eastAsia"/>
+        </w:rPr>
+        <w:t>系统启动过程</w:t>
+      </w:r>
+      <w:bookmarkEnd w:id="9"/>
+    </w:p>
+    <w:p>
+      <w:pPr>
+        <w:pStyle w:val="2"/>
+      </w:pPr>
+      <w:bookmarkStart w:id="10" w:name="_Toc462215287"/>
+      <w:proofErr w:type="gramStart"/>
+      <w:r>
+        <w:rPr>
+          <w:rFonts w:hint="eastAsia"/>
+        </w:rPr>
+        <w:t>ramdisk+</w:t>
+      </w:r>
+      <w:proofErr w:type="gramEnd"/>
+      <w:r>
+        <w:rPr>
+          <w:rFonts w:hint="eastAsia"/>
+        </w:rPr>
+        <w:t>initrd</w:t>
+      </w:r>
+      <w:bookmarkEnd w:id="10"/>
+    </w:p>
+    <w:p>
+      <w:r>
+        <w:rPr>
+          <w:rFonts w:hint="eastAsia"/>
+        </w:rPr>
+        <w:t>ramdisk</w:t>
+      </w:r>
+      <w:r>
+        <w:rPr>
+          <w:rFonts w:hint="eastAsia"/>
+        </w:rPr>
+        <w:t>是一种基于内存的虚拟文件系统，通常用于放置内核的中间数据。</w:t>
+      </w:r>
+    </w:p>
+    <w:p>
+      <w:r>
+        <w:rPr>
+          <w:rFonts w:hint="eastAsia"/>
+        </w:rPr>
+        <w:t>而</w:t>
+      </w:r>
+      <w:r>
+        <w:rPr>
+          <w:rFonts w:hint="eastAsia"/>
+        </w:rPr>
+        <w:t>initrd</w:t>
+      </w:r>
+      <w:r>
+        <w:rPr>
+          <w:rFonts w:hint="eastAsia"/>
+        </w:rPr>
+        <w:t>全称为</w:t>
+      </w:r>
+      <w:r>
+        <w:rPr>
+          <w:rFonts w:hint="eastAsia"/>
+        </w:rPr>
+        <w:t>"boot loader initialized RAM disk"</w:t>
+      </w:r>
+      <w:r>
+        <w:rPr>
+          <w:rFonts w:hint="eastAsia"/>
+        </w:rPr>
+        <w:t>，也就是由启动加载器所初始化的</w:t>
+      </w:r>
+      <w:r>
+        <w:rPr>
+          <w:rFonts w:hint="eastAsia"/>
+        </w:rPr>
+        <w:t>RamDisk</w:t>
+      </w:r>
+      <w:r>
+        <w:rPr>
+          <w:rFonts w:hint="eastAsia"/>
+        </w:rPr>
+        <w:t>设备，它的作用是完善内核的模块机制，让内核的初始化流程更具弹性；内核以及</w:t>
+      </w:r>
+      <w:r>
+        <w:rPr>
+          <w:rFonts w:hint="eastAsia"/>
+        </w:rPr>
+        <w:t>initrd</w:t>
+      </w:r>
+      <w:r>
+        <w:rPr>
+          <w:rFonts w:hint="eastAsia"/>
+        </w:rPr>
+        <w:t>，都由</w:t>
+      </w:r>
+      <w:r>
+        <w:rPr>
+          <w:rFonts w:hint="eastAsia"/>
+        </w:rPr>
+        <w:t>bootloader</w:t>
+      </w:r>
+      <w:r>
+        <w:rPr>
+          <w:rFonts w:hint="eastAsia"/>
+        </w:rPr>
+        <w:t>在机子启动后被加载至内存的指定位置，主要功能为按需加载模块以及按需改变根文件系统。</w:t>
+      </w:r>
+      <w:r>
+        <w:rPr>
+          <w:rFonts w:hint="eastAsia"/>
+        </w:rPr>
+        <w:t xml:space="preserve">initrd </w:t>
+      </w:r>
+      <w:r>
+        <w:rPr>
+          <w:rFonts w:hint="eastAsia"/>
+        </w:rPr>
+        <w:t>大体上就是指包含根文件系统的</w:t>
+      </w:r>
+      <w:r>
+        <w:rPr>
+          <w:rFonts w:hint="eastAsia"/>
+        </w:rPr>
+        <w:t>ramdisk</w:t>
+      </w:r>
+      <w:r>
+        <w:rPr>
+          <w:rFonts w:hint="eastAsia"/>
+        </w:rPr>
+        <w:t>。</w:t>
+      </w:r>
+      <w:r>
+        <w:rPr>
+          <w:rFonts w:hint="eastAsia"/>
+        </w:rPr>
+        <w:t>initrd</w:t>
+      </w:r>
+      <w:r>
+        <w:rPr>
+          <w:rFonts w:hint="eastAsia"/>
+        </w:rPr>
+        <w:t>即</w:t>
+      </w:r>
+      <w:r>
+        <w:rPr>
+          <w:rFonts w:hint="eastAsia"/>
+        </w:rPr>
+        <w:t>initial ramdisk,</w:t>
+      </w:r>
+      <w:r>
+        <w:rPr>
+          <w:rFonts w:hint="eastAsia"/>
+        </w:rPr>
+        <w:t>它是在系统引导过程中挂载的一个临时根文件系统</w:t>
+      </w:r>
+      <w:r>
+        <w:rPr>
+          <w:rFonts w:hint="eastAsia"/>
+        </w:rPr>
+        <w:t>.</w:t>
+      </w:r>
+      <w:r>
+        <w:rPr>
+          <w:rFonts w:hint="eastAsia"/>
+        </w:rPr>
+        <w:t>激活系统所须加载的文件系统</w:t>
+      </w:r>
+      <w:r>
+        <w:rPr>
+          <w:rFonts w:hint="eastAsia"/>
+        </w:rPr>
+        <w:t>.</w:t>
+      </w:r>
+    </w:p>
+    <w:p/>
+    <w:p>
+      <w:r>
+        <w:rPr>
+          <w:noProof/>
         </w:rPr>
         <w:lastRenderedPageBreak/>
-        <w:t>最小子系统</w:t>
-      </w:r>
-      <w:r>
-        <w:rPr>
-          <w:rFonts w:hint="eastAsia"/>
-        </w:rPr>
-        <w:t>+ramdisk+initrd</w:t>
-      </w:r>
-      <w:r>
-        <w:rPr>
-          <w:rFonts w:hint="eastAsia"/>
-        </w:rPr>
-        <w:t>+</w:t>
-      </w:r>
-      <w:r>
-        <w:rPr>
-          <w:rFonts w:hint="eastAsia"/>
-        </w:rPr>
-        <w:t>系统启动过程</w:t>
-      </w:r>
-      <w:bookmarkEnd w:id="8"/>
-    </w:p>
-    <w:p>
-      <w:pPr>
-        <w:pStyle w:val="2"/>
-      </w:pPr>
-      <w:bookmarkStart w:id="9" w:name="_Toc462068329"/>
-      <w:proofErr w:type="gramStart"/>
-      <w:r>
-        <w:rPr>
-          <w:rFonts w:hint="eastAsia"/>
-        </w:rPr>
-        <w:t>ramdisk+</w:t>
-      </w:r>
-      <w:proofErr w:type="gramEnd"/>
-      <w:r>
-        <w:rPr>
-          <w:rFonts w:hint="eastAsia"/>
-        </w:rPr>
-        <w:t>initrd</w:t>
-      </w:r>
-      <w:bookmarkEnd w:id="9"/>
-    </w:p>
-    <w:p>
-      <w:r>
-        <w:rPr>
-          <w:rFonts w:hint="eastAsia"/>
-        </w:rPr>
-        <w:t>ramdisk</w:t>
-      </w:r>
-      <w:r>
-        <w:rPr>
-          <w:rFonts w:hint="eastAsia"/>
-        </w:rPr>
-        <w:t>是一种基于内存的虚拟文件系统，通常用于放置内核的中间数据。</w:t>
-      </w:r>
-    </w:p>
-    <w:p>
-      <w:r>
-        <w:rPr>
-          <w:rFonts w:hint="eastAsia"/>
-        </w:rPr>
-        <w:t>而</w:t>
-      </w:r>
-      <w:r>
-        <w:rPr>
-          <w:rFonts w:hint="eastAsia"/>
-        </w:rPr>
-        <w:t>initrd</w:t>
-      </w:r>
-      <w:r>
-        <w:rPr>
-          <w:rFonts w:hint="eastAsia"/>
-        </w:rPr>
-        <w:t>全称为</w:t>
-      </w:r>
-      <w:r>
-        <w:rPr>
-          <w:rFonts w:hint="eastAsia"/>
-        </w:rPr>
-        <w:t>"boot loader initialized RAM disk"</w:t>
-      </w:r>
-      <w:r>
-        <w:rPr>
-          <w:rFonts w:hint="eastAsia"/>
-        </w:rPr>
-        <w:t>，也就是由启动加载器所初始化的</w:t>
-      </w:r>
-      <w:r>
-        <w:rPr>
-          <w:rFonts w:hint="eastAsia"/>
-        </w:rPr>
-        <w:t>RamDisk</w:t>
-      </w:r>
-      <w:r>
-        <w:rPr>
-          <w:rFonts w:hint="eastAsia"/>
-        </w:rPr>
-        <w:t>设备，它的作用是完善内核的模块机制，让内核的初始化流程更具弹性；内核以及</w:t>
-      </w:r>
-      <w:r>
-        <w:rPr>
-          <w:rFonts w:hint="eastAsia"/>
-        </w:rPr>
-        <w:t>initrd</w:t>
-      </w:r>
-      <w:r>
-        <w:rPr>
-          <w:rFonts w:hint="eastAsia"/>
-        </w:rPr>
-        <w:t>，都由</w:t>
-      </w:r>
-      <w:r>
-        <w:rPr>
-          <w:rFonts w:hint="eastAsia"/>
-        </w:rPr>
-        <w:t>bootloader</w:t>
-      </w:r>
-      <w:r>
-        <w:rPr>
-          <w:rFonts w:hint="eastAsia"/>
-        </w:rPr>
-        <w:t>在机子启动后被加载至内存的指定位置，主要功能为按需加载模块以及按需改变根文件系统。</w:t>
-      </w:r>
-      <w:r>
-        <w:rPr>
-          <w:rFonts w:hint="eastAsia"/>
-        </w:rPr>
-        <w:t xml:space="preserve">initrd </w:t>
-      </w:r>
-      <w:r>
-        <w:rPr>
-          <w:rFonts w:hint="eastAsia"/>
-        </w:rPr>
-        <w:t>大体上就是指包含根文件系统的</w:t>
-      </w:r>
-      <w:r>
-        <w:rPr>
-          <w:rFonts w:hint="eastAsia"/>
-        </w:rPr>
-        <w:t>ramdisk</w:t>
-      </w:r>
-      <w:r>
-        <w:rPr>
-          <w:rFonts w:hint="eastAsia"/>
-        </w:rPr>
-        <w:t>。</w:t>
-      </w:r>
-      <w:r>
-        <w:rPr>
-          <w:rFonts w:hint="eastAsia"/>
-        </w:rPr>
-        <w:t>initrd</w:t>
-      </w:r>
-      <w:r>
-        <w:rPr>
-          <w:rFonts w:hint="eastAsia"/>
-        </w:rPr>
-        <w:t>即</w:t>
-      </w:r>
-      <w:r>
-        <w:rPr>
-          <w:rFonts w:hint="eastAsia"/>
-        </w:rPr>
-        <w:t>initial ramdisk,</w:t>
-      </w:r>
-      <w:r>
-        <w:rPr>
-          <w:rFonts w:hint="eastAsia"/>
-        </w:rPr>
-        <w:t>它是在系统引导过程中挂载的一个临时根文件系统</w:t>
-      </w:r>
-      <w:r>
-        <w:rPr>
-          <w:rFonts w:hint="eastAsia"/>
-        </w:rPr>
-        <w:t>.</w:t>
-      </w:r>
-      <w:r>
-        <w:rPr>
-          <w:rFonts w:hint="eastAsia"/>
-        </w:rPr>
-        <w:t>激活系统所须加载的文件系统</w:t>
-      </w:r>
-      <w:r>
-        <w:rPr>
-          <w:rFonts w:hint="eastAsia"/>
-        </w:rPr>
-        <w:t>.</w:t>
-      </w:r>
-    </w:p>
-    <w:p/>
-    <w:p>
-      <w:r>
-        <w:rPr>
-          <w:noProof/>
-        </w:rPr>
         <w:drawing>
           <wp:inline distT="0" distB="0" distL="0" distR="0" wp14:anchorId="730277B1" wp14:editId="40B6AA20">
             <wp:extent cx="1914525" cy="3596640"/>
@@ -8094,13 +8294,21 @@
     </w:p>
     <w:p/>
     <w:p>
+      <w:pPr>
+        <w:pStyle w:val="3"/>
+      </w:pPr>
+      <w:bookmarkStart w:id="11" w:name="_Toc462215288"/>
       <w:proofErr w:type="gramStart"/>
       <w:r>
         <w:t>BIOS(</w:t>
       </w:r>
       <w:proofErr w:type="gramEnd"/>
       <w:r>
-        <w:t xml:space="preserve">Basic Input Output System) </w:t>
+        <w:t>Basic Input Output System)</w:t>
+      </w:r>
+      <w:bookmarkEnd w:id="11"/>
+      <w:r>
+        <w:t xml:space="preserve"> </w:t>
       </w:r>
     </w:p>
     <w:p>
@@ -8177,93 +8385,158 @@
         <w:rPr>
           <w:rFonts w:hint="eastAsia"/>
         </w:rPr>
+        <w:t>硬件中断处理</w:t>
+      </w:r>
+    </w:p>
+    <w:p>
+      <w:r>
+        <w:t>枚举本地设备并对其初始化</w:t>
+      </w:r>
+      <w:r>
+        <w:rPr>
+          <w:rFonts w:hint="eastAsia"/>
+        </w:rPr>
+        <w:t>;</w:t>
+      </w:r>
+      <w:r>
+        <w:t>’</w:t>
+      </w:r>
+    </w:p>
+    <w:p>
+      <w:r>
+        <w:rPr>
+          <w:rFonts w:hint="eastAsia"/>
+        </w:rPr>
+        <w:t>BIOS</w:t>
+      </w:r>
+      <w:r>
+        <w:rPr>
+          <w:rFonts w:hint="eastAsia"/>
+        </w:rPr>
+        <w:t>在内存中建立中断向量表和中断服务程序</w:t>
+      </w:r>
+    </w:p>
+    <w:p>
+      <w:r>
+        <w:rPr>
+          <w:rFonts w:hint="eastAsia"/>
+        </w:rPr>
+        <w:t>系统设置程序（开机按</w:t>
+      </w:r>
+      <w:r>
+        <w:rPr>
+          <w:rFonts w:hint="eastAsia"/>
+        </w:rPr>
+        <w:t>f2</w:t>
+      </w:r>
+      <w:r>
+        <w:rPr>
+          <w:rFonts w:hint="eastAsia"/>
+        </w:rPr>
+        <w:t>或者</w:t>
+      </w:r>
+      <w:r>
+        <w:rPr>
+          <w:rFonts w:hint="eastAsia"/>
+        </w:rPr>
+        <w:t>f12</w:t>
+      </w:r>
+      <w:r>
+        <w:rPr>
+          <w:rFonts w:hint="eastAsia"/>
+        </w:rPr>
+        <w:t>跳出来的配置界面就是配置这个参数）：准确的说法应是通过</w:t>
+      </w:r>
+      <w:r>
+        <w:rPr>
+          <w:rFonts w:hint="eastAsia"/>
+        </w:rPr>
+        <w:t>BIOS</w:t>
+      </w:r>
+      <w:r>
+        <w:rPr>
+          <w:rFonts w:hint="eastAsia"/>
+        </w:rPr>
+        <w:t>设置程序对</w:t>
+      </w:r>
+      <w:r>
+        <w:rPr>
+          <w:rFonts w:hint="eastAsia"/>
+        </w:rPr>
+        <w:t>CMOS</w:t>
+      </w:r>
+      <w:r>
+        <w:rPr>
+          <w:rFonts w:hint="eastAsia"/>
+        </w:rPr>
+        <w:t>参数进行设置</w:t>
+      </w:r>
+    </w:p>
+    <w:p>
+      <w:pPr>
+        <w:rPr>
+          <w:b/>
+        </w:rPr>
+      </w:pPr>
+      <w:r>
+        <w:t>以硬盘启动为例，</w:t>
+      </w:r>
+      <w:r>
+        <w:t>BIOS</w:t>
+      </w:r>
+      <w:r>
+        <w:t>此时去读取硬盘驱动器的第一个扇区</w:t>
+      </w:r>
+      <w:r>
+        <w:t>(MBR</w:t>
+      </w:r>
+      <w:r>
+        <w:t>，</w:t>
+      </w:r>
+      <w:r>
+        <w:t>512</w:t>
+      </w:r>
+      <w:r>
+        <w:t>字节</w:t>
+      </w:r>
+      <w:r>
+        <w:t>)</w:t>
+      </w:r>
+      <w:r>
+        <w:t>，然后执行里面的代码</w:t>
+      </w:r>
+      <w:r>
+        <w:t>；</w:t>
+      </w:r>
+      <w:r>
+        <w:rPr>
+          <w:rFonts w:hint="eastAsia"/>
+          <w:b/>
+        </w:rPr>
+        <w:t>将控制权转交给</w:t>
+      </w:r>
+      <w:r>
+        <w:rPr>
+          <w:rFonts w:hint="eastAsia"/>
+          <w:b/>
+        </w:rPr>
+        <w:t>MBR</w:t>
+      </w:r>
+    </w:p>
+    <w:p/>
+    <w:p>
+      <w:pPr>
+        <w:pStyle w:val="3"/>
+      </w:pPr>
+      <w:bookmarkStart w:id="12" w:name="_Toc462215289"/>
+      <w:r>
+        <w:rPr>
+          <w:rFonts w:hint="eastAsia"/>
+        </w:rPr>
         <w:lastRenderedPageBreak/>
-        <w:t>硬件中断处理</w:t>
-      </w:r>
-    </w:p>
-    <w:p>
-      <w:r>
-        <w:t>枚举本地设备并对其初始化</w:t>
-      </w:r>
-      <w:r>
-        <w:rPr>
-          <w:rFonts w:hint="eastAsia"/>
-        </w:rPr>
-        <w:t>;</w:t>
-      </w:r>
-      <w:r>
-        <w:t>’</w:t>
-      </w:r>
-    </w:p>
-    <w:p>
-      <w:r>
-        <w:rPr>
-          <w:rFonts w:hint="eastAsia"/>
-        </w:rPr>
-        <w:t>BIOS</w:t>
-      </w:r>
-      <w:r>
-        <w:rPr>
-          <w:rFonts w:hint="eastAsia"/>
-        </w:rPr>
-        <w:t>在内存中建立中断向量表和中断服务程序</w:t>
-      </w:r>
-    </w:p>
-    <w:p>
-      <w:r>
-        <w:rPr>
-          <w:rFonts w:hint="eastAsia"/>
-        </w:rPr>
-        <w:t>系统设置程序（开机按</w:t>
-      </w:r>
-      <w:r>
-        <w:rPr>
-          <w:rFonts w:hint="eastAsia"/>
-        </w:rPr>
-        <w:t>f2</w:t>
-      </w:r>
-      <w:r>
-        <w:rPr>
-          <w:rFonts w:hint="eastAsia"/>
-        </w:rPr>
-        <w:t>或者</w:t>
-      </w:r>
-      <w:r>
-        <w:rPr>
-          <w:rFonts w:hint="eastAsia"/>
-        </w:rPr>
-        <w:t>f12</w:t>
-      </w:r>
-      <w:r>
-        <w:rPr>
-          <w:rFonts w:hint="eastAsia"/>
-        </w:rPr>
-        <w:t>跳出来的配置界面就是配置这个参数）：准确的说法应是通过</w:t>
-      </w:r>
-      <w:r>
-        <w:rPr>
-          <w:rFonts w:hint="eastAsia"/>
-        </w:rPr>
-        <w:t>BIOS</w:t>
-      </w:r>
-      <w:r>
-        <w:rPr>
-          <w:rFonts w:hint="eastAsia"/>
-        </w:rPr>
-        <w:t>设置程序对</w:t>
-      </w:r>
-      <w:r>
-        <w:rPr>
-          <w:rFonts w:hint="eastAsia"/>
-        </w:rPr>
-        <w:t>CMOS</w:t>
-      </w:r>
-      <w:r>
-        <w:rPr>
-          <w:rFonts w:hint="eastAsia"/>
-        </w:rPr>
-        <w:t>参数进行设置</w:t>
-      </w:r>
+        <w:t>系统引导</w:t>
+      </w:r>
+      <w:bookmarkEnd w:id="12"/>
     </w:p>
     <w:p>
       <w:pPr>
@@ -8271,75 +8544,14 @@
           <w:b/>
         </w:rPr>
       </w:pPr>
-      <w:r>
-        <w:t>以硬盘启动为例，</w:t>
-      </w:r>
-      <w:r>
-        <w:t>BIOS</w:t>
-      </w:r>
-      <w:r>
-        <w:t>此时去读取硬盘驱动器的第一个扇区</w:t>
-      </w:r>
-      <w:r>
-        <w:t>(MBR</w:t>
-      </w:r>
-      <w:r>
-        <w:t>，</w:t>
-      </w:r>
-      <w:r>
-        <w:t>512</w:t>
-      </w:r>
-      <w:r>
-        <w:t>字节</w:t>
-      </w:r>
-      <w:r>
-        <w:t>)</w:t>
-      </w:r>
-      <w:r>
-        <w:t>，然后执行里面的代码</w:t>
-      </w:r>
-      <w:r>
-        <w:t>；</w:t>
-      </w:r>
-      <w:r>
-        <w:rPr>
-          <w:rFonts w:hint="eastAsia"/>
-          <w:b/>
-        </w:rPr>
-        <w:t>将控制权转交给</w:t>
-      </w:r>
-      <w:r>
-        <w:rPr>
-          <w:rFonts w:hint="eastAsia"/>
-          <w:b/>
+      <w:bookmarkStart w:id="13" w:name="_Toc462215290"/>
+      <w:r>
+        <w:rPr>
+          <w:rStyle w:val="3Char"/>
         </w:rPr>
         <w:t>MBR</w:t>
       </w:r>
-    </w:p>
-    <w:p/>
-    <w:p>
-      <w:pPr>
-        <w:rPr>
-          <w:b/>
-        </w:rPr>
-      </w:pPr>
-      <w:r>
-        <w:rPr>
-          <w:rFonts w:hint="eastAsia"/>
-          <w:b/>
-        </w:rPr>
-        <w:t>系统引导</w:t>
-      </w:r>
-    </w:p>
-    <w:p>
-      <w:pPr>
-        <w:rPr>
-          <w:b/>
-        </w:rPr>
-      </w:pPr>
-      <w:r>
-        <w:t>MBR</w:t>
-      </w:r>
+      <w:bookmarkEnd w:id="13"/>
       <w:r>
         <w:t>，它是</w:t>
       </w:r>
@@ -8703,216 +8915,213 @@
         <w:t>446</w:t>
       </w:r>
       <w:r>
-        <w:t>个字节空</w:t>
+        <w:t>个字节空间中存放的是</w:t>
+      </w:r>
+      <w:r>
+        <w:t>stage1</w:t>
+      </w:r>
+      <w:r>
+        <w:t>的代码。</w:t>
+      </w:r>
+      <w:r>
+        <w:t>BIOS</w:t>
+      </w:r>
+      <w:r>
+        <w:t>将</w:t>
+      </w:r>
+      <w:r>
+        <w:t>stage1</w:t>
+      </w:r>
+      <w:r>
+        <w:t>载入内存中</w:t>
+      </w:r>
+      <w:r>
+        <w:t>0x7c00</w:t>
+      </w:r>
+      <w:r>
+        <w:t>处并跳转执行。</w:t>
+      </w:r>
+      <w:r>
+        <w:t>stage1</w:t>
+      </w:r>
+      <w:r>
+        <w:t>（</w:t>
+      </w:r>
+      <w:r>
+        <w:t>/stage1/start.S</w:t>
+      </w:r>
+      <w:r>
+        <w:t>）仅仅是将硬盘</w:t>
+      </w:r>
+      <w:r>
+        <w:t>0</w:t>
+      </w:r>
+      <w:r>
+        <w:t>头</w:t>
+      </w:r>
+      <w:r>
+        <w:t>0</w:t>
+      </w:r>
+      <w:r>
+        <w:t>道</w:t>
+      </w:r>
+      <w:r>
+        <w:t>2</w:t>
+      </w:r>
+      <w:r>
+        <w:t>扇区读入内存。而</w:t>
+      </w:r>
+      <w:r>
+        <w:t>0</w:t>
+      </w:r>
+      <w:r>
+        <w:t>头</w:t>
+      </w:r>
+      <w:r>
+        <w:t>0</w:t>
+      </w:r>
+      <w:r>
+        <w:t>道</w:t>
+      </w:r>
+      <w:r>
+        <w:t>2</w:t>
+      </w:r>
+      <w:r>
+        <w:t>扇区内容是源代码中的</w:t>
+      </w:r>
+      <w:r>
+        <w:t>/stage2/start.S</w:t>
+      </w:r>
+      <w:r>
+        <w:t>，编译后</w:t>
+      </w:r>
+      <w:r>
+        <w:t>512</w:t>
+      </w:r>
+      <w:r>
+        <w:t>字节，它是</w:t>
+      </w:r>
+      <w:r>
+        <w:t>stage2</w:t>
+      </w:r>
+      <w:r>
+        <w:t>或者</w:t>
+      </w:r>
+      <w:r>
+        <w:t>stage1_5</w:t>
+      </w:r>
+      <w:r>
+        <w:t>的入口。</w:t>
+      </w:r>
+    </w:p>
+    <w:p>
+      <w:r>
+        <w:t>         2)stage2</w:t>
+      </w:r>
+      <w:r>
+        <w:t>：严格来说这里还应该再区分个</w:t>
+      </w:r>
+      <w:r>
+        <w:t>stage1.5</w:t>
+      </w:r>
+      <w:r>
+        <w:t>的，就一并把</w:t>
+      </w:r>
+      <w:r>
+        <w:t>stage1.5</w:t>
+      </w:r>
+      <w:r>
+        <w:t>放在这里一起介绍了，免得大家看得心里乱哄哄的。好的，我们继续说</w:t>
+      </w:r>
+      <w:r>
+        <w:t>0</w:t>
+      </w:r>
+      <w:r>
+        <w:t>头</w:t>
+      </w:r>
+      <w:r>
+        <w:t>0</w:t>
+      </w:r>
+      <w:r>
+        <w:t>到</w:t>
+      </w:r>
+      <w:r>
+        <w:t>2</w:t>
+      </w:r>
+      <w:r>
+        <w:t>扇区的</w:t>
+      </w:r>
+      <w:r>
+        <w:t>/stage2/start.S</w:t>
+      </w:r>
+      <w:r>
+        <w:t>文件，当它的内容被读入到内存之后，它的主要作用就是负责将</w:t>
+      </w:r>
+      <w:r>
+        <w:t>stage2</w:t>
+      </w:r>
+      <w:r>
+        <w:t>或</w:t>
+      </w:r>
+      <w:r>
+        <w:t>stage1.5</w:t>
+      </w:r>
+      <w:r>
+        <w:t>从硬盘读到内存中。如果是</w:t>
+      </w:r>
+      <w:r>
+        <w:t>stage2</w:t>
+      </w:r>
+      <w:r>
+        <w:t>，它将被载入到</w:t>
+      </w:r>
+      <w:r>
+        <w:t>0x820</w:t>
+      </w:r>
+      <w:r>
+        <w:t>处；如果是</w:t>
+      </w:r>
+      <w:r>
+        <w:t>stage1.5</w:t>
+      </w:r>
+      <w:r>
+        <w:t>，它将被载入到</w:t>
+      </w:r>
+      <w:r>
+        <w:t>0x2200</w:t>
+      </w:r>
+      <w:r>
+        <w:t>处。这里的</w:t>
+      </w:r>
+      <w:r>
+        <w:t>stage2</w:t>
+      </w:r>
+      <w:r>
+        <w:t>或者</w:t>
+      </w:r>
+      <w:r>
+        <w:t>stage1_5</w:t>
+      </w:r>
+      <w:r>
+        <w:t>不是</w:t>
+      </w:r>
+      <w:r>
+        <w:t>/boot</w:t>
+      </w:r>
+      <w:r>
+        <w:t>分区</w:t>
+      </w:r>
+      <w:r>
+        <w:t>/boot/grub</w:t>
+      </w:r>
+      <w:r>
+        <w:t>目录下的文件，因为这个时候</w:t>
+      </w:r>
+      <w:r>
+        <w:t>grub</w:t>
       </w:r>
       <w:r>
         <w:lastRenderedPageBreak/>
-        <w:t>间中存放的是</w:t>
-      </w:r>
-      <w:r>
-        <w:t>stage1</w:t>
-      </w:r>
-      <w:r>
-        <w:t>的代码。</w:t>
-      </w:r>
-      <w:r>
-        <w:t>BIOS</w:t>
-      </w:r>
-      <w:r>
-        <w:t>将</w:t>
-      </w:r>
-      <w:r>
-        <w:t>stage1</w:t>
-      </w:r>
-      <w:r>
-        <w:t>载入内存中</w:t>
-      </w:r>
-      <w:r>
-        <w:t>0x7c00</w:t>
-      </w:r>
-      <w:r>
-        <w:t>处并跳转执行。</w:t>
-      </w:r>
-      <w:r>
-        <w:t>stage1</w:t>
-      </w:r>
-      <w:r>
-        <w:t>（</w:t>
-      </w:r>
-      <w:r>
-        <w:t>/stage1/start.S</w:t>
-      </w:r>
-      <w:r>
-        <w:t>）仅仅是将硬盘</w:t>
-      </w:r>
-      <w:r>
-        <w:t>0</w:t>
-      </w:r>
-      <w:r>
-        <w:t>头</w:t>
-      </w:r>
-      <w:r>
-        <w:t>0</w:t>
-      </w:r>
-      <w:r>
-        <w:t>道</w:t>
-      </w:r>
-      <w:r>
-        <w:t>2</w:t>
-      </w:r>
-      <w:r>
-        <w:t>扇区读入内存。而</w:t>
-      </w:r>
-      <w:r>
-        <w:t>0</w:t>
-      </w:r>
-      <w:r>
-        <w:t>头</w:t>
-      </w:r>
-      <w:r>
-        <w:t>0</w:t>
-      </w:r>
-      <w:r>
-        <w:t>道</w:t>
-      </w:r>
-      <w:r>
-        <w:t>2</w:t>
-      </w:r>
-      <w:r>
-        <w:t>扇区内容是源代码中的</w:t>
-      </w:r>
-      <w:r>
-        <w:t>/stage2/start.S</w:t>
-      </w:r>
-      <w:r>
-        <w:t>，编译后</w:t>
-      </w:r>
-      <w:r>
-        <w:t>512</w:t>
-      </w:r>
-      <w:r>
-        <w:t>字节，它是</w:t>
-      </w:r>
-      <w:r>
-        <w:t>stage2</w:t>
-      </w:r>
-      <w:r>
-        <w:t>或者</w:t>
-      </w:r>
-      <w:r>
-        <w:t>stage1_5</w:t>
-      </w:r>
-      <w:r>
-        <w:t>的入口。</w:t>
-      </w:r>
-    </w:p>
-    <w:p>
-      <w:r>
-        <w:t>         2)stage2</w:t>
-      </w:r>
-      <w:r>
-        <w:t>：严格来说这里还应该再区分个</w:t>
-      </w:r>
-      <w:r>
-        <w:t>stage1.5</w:t>
-      </w:r>
-      <w:r>
-        <w:t>的，就一并把</w:t>
-      </w:r>
-      <w:r>
-        <w:t>stage1.5</w:t>
-      </w:r>
-      <w:r>
-        <w:t>放在这里一起介绍了，免得大家看得心里乱哄哄的。好的，我们继续说</w:t>
-      </w:r>
-      <w:r>
-        <w:t>0</w:t>
-      </w:r>
-      <w:r>
-        <w:t>头</w:t>
-      </w:r>
-      <w:r>
-        <w:t>0</w:t>
-      </w:r>
-      <w:r>
-        <w:t>到</w:t>
-      </w:r>
-      <w:r>
-        <w:t>2</w:t>
-      </w:r>
-      <w:r>
-        <w:t>扇区的</w:t>
-      </w:r>
-      <w:r>
-        <w:t>/stage2/start.S</w:t>
-      </w:r>
-      <w:r>
-        <w:t>文件，当它的内容被读入到内存之后，它的主要作用就是负责将</w:t>
-      </w:r>
-      <w:r>
-        <w:t>stage2</w:t>
-      </w:r>
-      <w:r>
-        <w:t>或</w:t>
-      </w:r>
-      <w:r>
-        <w:t>stage1.5</w:t>
-      </w:r>
-      <w:r>
-        <w:t>从硬盘读到内存中。如果是</w:t>
-      </w:r>
-      <w:r>
-        <w:t>stage2</w:t>
-      </w:r>
-      <w:r>
-        <w:t>，它将被载入到</w:t>
-      </w:r>
-      <w:r>
-        <w:t>0x820</w:t>
-      </w:r>
-      <w:r>
-        <w:t>处；如果是</w:t>
-      </w:r>
-      <w:r>
-        <w:t>stage1.5</w:t>
-      </w:r>
-      <w:r>
-        <w:t>，它将被载入到</w:t>
-      </w:r>
-      <w:r>
-        <w:t>0x2200</w:t>
-      </w:r>
-      <w:r>
-        <w:t>处。这里的</w:t>
-      </w:r>
-      <w:r>
-        <w:t>stage2</w:t>
-      </w:r>
-      <w:r>
-        <w:t>或者</w:t>
-      </w:r>
-      <w:r>
-        <w:t>stage1_5</w:t>
-      </w:r>
-      <w:r>
-        <w:t>不是</w:t>
-      </w:r>
-      <w:r>
-        <w:t>/boot</w:t>
-      </w:r>
-      <w:r>
-        <w:t>分区</w:t>
-      </w:r>
-      <w:r>
-        <w:t>/boot/grub</w:t>
-      </w:r>
-      <w:r>
-        <w:t>目录下的文件，因为这个时候</w:t>
-      </w:r>
-      <w:r>
-        <w:t>grub</w:t>
-      </w:r>
-      <w:r>
         <w:t>还没有能力识别任何文件系统。</w:t>
       </w:r>
     </w:p>
@@ -9515,162 +9724,168 @@
         <w:rPr>
           <w:rFonts w:hint="eastAsia"/>
         </w:rPr>
+        <w:t>问题是，内核根本不认识</w:t>
+      </w:r>
+      <w:r>
+        <w:rPr>
+          <w:rFonts w:hint="eastAsia"/>
+        </w:rPr>
+        <w:t xml:space="preserve"> SATA</w:t>
+      </w:r>
+      <w:r>
+        <w:rPr>
+          <w:rStyle w:val="apple-converted-space"/>
+          <w:rFonts w:hint="eastAsia"/>
+        </w:rPr>
+        <w:t> </w:t>
+      </w:r>
+      <w:r>
+        <w:rPr>
+          <w:rFonts w:hint="eastAsia"/>
+        </w:rPr>
+        <w:t>磁盘，所以需要加载</w:t>
+      </w:r>
+      <w:r>
+        <w:rPr>
+          <w:rFonts w:hint="eastAsia"/>
+        </w:rPr>
+        <w:t xml:space="preserve"> SATA</w:t>
+      </w:r>
+      <w:r>
+        <w:rPr>
+          <w:rStyle w:val="apple-converted-space"/>
+          <w:rFonts w:hint="eastAsia"/>
+        </w:rPr>
+        <w:t> </w:t>
+      </w:r>
+      <w:r>
+        <w:rPr>
+          <w:rFonts w:hint="eastAsia"/>
+        </w:rPr>
+        <w:t>磁盘的驱动程序，否则根本就无法挂载根目录。但是</w:t>
+      </w:r>
+      <w:r>
+        <w:rPr>
+          <w:rFonts w:hint="eastAsia"/>
+        </w:rPr>
+        <w:t xml:space="preserve"> SATA </w:t>
+      </w:r>
+      <w:r>
+        <w:rPr>
+          <w:rFonts w:hint="eastAsia"/>
+        </w:rPr>
+        <w:t>的驱动程序在</w:t>
+      </w:r>
+      <w:r>
+        <w:rPr>
+          <w:rFonts w:hint="eastAsia"/>
+        </w:rPr>
+        <w:t xml:space="preserve"> /lib/modules </w:t>
+      </w:r>
+      <w:r>
+        <w:rPr>
+          <w:rFonts w:hint="eastAsia"/>
+        </w:rPr>
+        <w:t>内，你根本无法挂载根目录，又怎么读取到</w:t>
+      </w:r>
+      <w:r>
+        <w:rPr>
+          <w:rFonts w:hint="eastAsia"/>
+        </w:rPr>
+        <w:t xml:space="preserve"> /lib/modules/ </w:t>
+      </w:r>
+      <w:r>
+        <w:rPr>
+          <w:rFonts w:hint="eastAsia"/>
+        </w:rPr>
+        <w:t>内的驱动程序？是吧！是不是有点进退两难？在这个情况之下，你的</w:t>
+      </w:r>
+      <w:r>
+        <w:rPr>
+          <w:rFonts w:hint="eastAsia"/>
+        </w:rPr>
+        <w:t xml:space="preserve"> Linux </w:t>
+      </w:r>
+      <w:r>
+        <w:rPr>
+          <w:rFonts w:hint="eastAsia"/>
+        </w:rPr>
+        <w:t>是无法顺利启动的！</w:t>
+      </w:r>
+      <w:r>
+        <w:rPr>
+          <w:rFonts w:hint="eastAsia"/>
+        </w:rPr>
+        <w:t xml:space="preserve"> </w:t>
+      </w:r>
+      <w:r>
+        <w:rPr>
+          <w:rFonts w:hint="eastAsia"/>
+        </w:rPr>
+        <w:t>那怎办？没关系，我们可以透过虚拟文件系统来处理这个问题。</w:t>
+      </w:r>
+    </w:p>
+    <w:p>
+      <w:r>
+        <w:rPr>
+          <w:rFonts w:hint="eastAsia"/>
+        </w:rPr>
+        <w:t>虚拟文件系统</w:t>
+      </w:r>
+      <w:r>
+        <w:rPr>
+          <w:rFonts w:hint="eastAsia"/>
+        </w:rPr>
+        <w:t xml:space="preserve"> (Initial RAM Disk) </w:t>
+      </w:r>
+      <w:r>
+        <w:rPr>
+          <w:rFonts w:hint="eastAsia"/>
+        </w:rPr>
+        <w:t>一般使用的文件名为</w:t>
+      </w:r>
+      <w:r>
+        <w:rPr>
+          <w:rFonts w:hint="eastAsia"/>
+        </w:rPr>
+        <w:t xml:space="preserve"> /boot/initrd </w:t>
+      </w:r>
+      <w:r>
+        <w:rPr>
+          <w:rFonts w:hint="eastAsia"/>
+        </w:rPr>
+        <w:t>，这个文件的特色是，它也能够通过</w:t>
+      </w:r>
+      <w:r>
+        <w:rPr>
+          <w:rFonts w:hint="eastAsia"/>
+        </w:rPr>
+        <w:t xml:space="preserve">boot loader </w:t>
+      </w:r>
+      <w:r>
+        <w:rPr>
+          <w:rFonts w:hint="eastAsia"/>
+        </w:rPr>
+        <w:t>来加载到内存中，</w:t>
+      </w:r>
+      <w:r>
+        <w:rPr>
+          <w:rFonts w:hint="eastAsia"/>
+        </w:rPr>
+        <w:t xml:space="preserve"> </w:t>
+      </w:r>
+      <w:r>
+        <w:rPr>
+          <w:rFonts w:hint="eastAsia"/>
+        </w:rPr>
+        <w:t>然后这个文件会被解压缩并且在内存当中仿真成一个根目录，且此仿真在内存当中的文件系统能够提供一个可执行的程序，通过该程序来加</w:t>
+      </w:r>
+      <w:r>
+        <w:rPr>
+          <w:rFonts w:hint="eastAsia"/>
+        </w:rPr>
         <w:lastRenderedPageBreak/>
-        <w:t>问题是，内核根本不认识</w:t>
-      </w:r>
-      <w:r>
-        <w:rPr>
-          <w:rFonts w:hint="eastAsia"/>
-        </w:rPr>
-        <w:t xml:space="preserve"> SATA</w:t>
-      </w:r>
-      <w:r>
-        <w:rPr>
-          <w:rStyle w:val="apple-converted-space"/>
-          <w:rFonts w:hint="eastAsia"/>
-        </w:rPr>
-        <w:t> </w:t>
-      </w:r>
-      <w:r>
-        <w:rPr>
-          <w:rFonts w:hint="eastAsia"/>
-        </w:rPr>
-        <w:t>磁盘，所以需要加载</w:t>
-      </w:r>
-      <w:r>
-        <w:rPr>
-          <w:rFonts w:hint="eastAsia"/>
-        </w:rPr>
-        <w:t xml:space="preserve"> SATA</w:t>
-      </w:r>
-      <w:r>
-        <w:rPr>
-          <w:rStyle w:val="apple-converted-space"/>
-          <w:rFonts w:hint="eastAsia"/>
-        </w:rPr>
-        <w:t> </w:t>
-      </w:r>
-      <w:r>
-        <w:rPr>
-          <w:rFonts w:hint="eastAsia"/>
-        </w:rPr>
-        <w:t>磁盘的驱动程序，否则根本就无法挂载根目录。但是</w:t>
-      </w:r>
-      <w:r>
-        <w:rPr>
-          <w:rFonts w:hint="eastAsia"/>
-        </w:rPr>
-        <w:t xml:space="preserve"> SATA </w:t>
-      </w:r>
-      <w:r>
-        <w:rPr>
-          <w:rFonts w:hint="eastAsia"/>
-        </w:rPr>
-        <w:t>的驱动程序在</w:t>
-      </w:r>
-      <w:r>
-        <w:rPr>
-          <w:rFonts w:hint="eastAsia"/>
-        </w:rPr>
-        <w:t xml:space="preserve"> /lib/modules </w:t>
-      </w:r>
-      <w:r>
-        <w:rPr>
-          <w:rFonts w:hint="eastAsia"/>
-        </w:rPr>
-        <w:t>内，你根本无法挂载根目录，又怎么读取到</w:t>
-      </w:r>
-      <w:r>
-        <w:rPr>
-          <w:rFonts w:hint="eastAsia"/>
-        </w:rPr>
-        <w:t xml:space="preserve"> /lib/modules/ </w:t>
-      </w:r>
-      <w:r>
-        <w:rPr>
-          <w:rFonts w:hint="eastAsia"/>
-        </w:rPr>
-        <w:t>内的驱动程序？是吧！是不是有点进退两难？在这个情况之下，你的</w:t>
-      </w:r>
-      <w:r>
-        <w:rPr>
-          <w:rFonts w:hint="eastAsia"/>
-        </w:rPr>
-        <w:t xml:space="preserve"> Linux </w:t>
-      </w:r>
-      <w:r>
-        <w:rPr>
-          <w:rFonts w:hint="eastAsia"/>
-        </w:rPr>
-        <w:t>是无法顺利启动的！</w:t>
-      </w:r>
-      <w:r>
-        <w:rPr>
-          <w:rFonts w:hint="eastAsia"/>
-        </w:rPr>
-        <w:t xml:space="preserve"> </w:t>
-      </w:r>
-      <w:r>
-        <w:rPr>
-          <w:rFonts w:hint="eastAsia"/>
-        </w:rPr>
-        <w:t>那怎办？没关系，我们可以透过虚拟文件系统来处理这个问题。</w:t>
-      </w:r>
-    </w:p>
-    <w:p>
-      <w:r>
-        <w:rPr>
-          <w:rFonts w:hint="eastAsia"/>
-        </w:rPr>
-        <w:t>虚拟文件系统</w:t>
-      </w:r>
-      <w:r>
-        <w:rPr>
-          <w:rFonts w:hint="eastAsia"/>
-        </w:rPr>
-        <w:t xml:space="preserve"> (Initial RAM Disk) </w:t>
-      </w:r>
-      <w:r>
-        <w:rPr>
-          <w:rFonts w:hint="eastAsia"/>
-        </w:rPr>
-        <w:t>一般使用的文件名为</w:t>
-      </w:r>
-      <w:r>
-        <w:rPr>
-          <w:rFonts w:hint="eastAsia"/>
-        </w:rPr>
-        <w:t xml:space="preserve"> /boot/initrd </w:t>
-      </w:r>
-      <w:r>
-        <w:rPr>
-          <w:rFonts w:hint="eastAsia"/>
-        </w:rPr>
-        <w:t>，这个文件的特色是，它也能够通过</w:t>
-      </w:r>
-      <w:r>
-        <w:rPr>
-          <w:rFonts w:hint="eastAsia"/>
-        </w:rPr>
-        <w:t xml:space="preserve">boot loader </w:t>
-      </w:r>
-      <w:r>
-        <w:rPr>
-          <w:rFonts w:hint="eastAsia"/>
-        </w:rPr>
-        <w:t>来加载到内存中，</w:t>
-      </w:r>
-      <w:r>
-        <w:rPr>
-          <w:rFonts w:hint="eastAsia"/>
-        </w:rPr>
-        <w:t xml:space="preserve"> </w:t>
-      </w:r>
-      <w:r>
-        <w:rPr>
-          <w:rFonts w:hint="eastAsia"/>
-        </w:rPr>
-        <w:t>然后这个文件会被解压缩并且在内存当中仿真成一个根目录，且此仿真在内存当中的文件系统能够提供一个可执行的程序，通过该程序来加载启动过程中所最需要的内核模块，通常这些模块就是</w:t>
+        <w:t>载启动过程中所最需要的内核模块，通常这些模块就是</w:t>
       </w:r>
       <w:r>
         <w:rPr>
@@ -9868,7 +10083,7 @@
       <w:pPr>
         <w:pStyle w:val="2"/>
       </w:pPr>
-      <w:bookmarkStart w:id="10" w:name="_Toc462068330"/>
+      <w:bookmarkStart w:id="14" w:name="_Toc462215291"/>
       <w:r>
         <w:rPr>
           <w:rFonts w:hint="eastAsia"/>
@@ -9876,43 +10091,31 @@
         <w:lastRenderedPageBreak/>
         <w:t>参考资料</w:t>
       </w:r>
-      <w:bookmarkStart w:id="11" w:name="_GoBack"/>
-      <w:bookmarkEnd w:id="10"/>
-      <w:bookmarkEnd w:id="11"/>
-    </w:p>
-    <w:p>
-      <w:r>
-        <w:fldChar w:fldCharType="begin"/>
-      </w:r>
-      <w:r>
-        <w:instrText xml:space="preserve"> HYPERLINK "http://blog.chinaunix.net/uid-23069658-id-3142047.html" </w:instrText>
-      </w:r>
-      <w:r>
-        <w:fldChar w:fldCharType="separate"/>
-      </w:r>
-      <w:r>
-        <w:t>http://blog.chinaunix.net/uid-23069658-id-3142047.html</w:t>
-      </w:r>
-      <w:r>
-        <w:fldChar w:fldCharType="end"/>
-      </w:r>
+      <w:bookmarkEnd w:id="14"/>
     </w:p>
     <w:p>
       <w:hyperlink r:id="rId21" w:history="1">
+        <w:r>
+          <w:t>http://blog.chinaunix.net/uid-23069658-id-3142047.html</w:t>
+        </w:r>
+      </w:hyperlink>
+    </w:p>
+    <w:p>
+      <w:hyperlink r:id="rId22" w:history="1">
         <w:r>
           <w:t>http://blog.sina.com.cn/s/blog_c70e10380102w9b5.html</w:t>
         </w:r>
       </w:hyperlink>
     </w:p>
     <w:p>
-      <w:hyperlink r:id="rId22" w:history="1">
+      <w:hyperlink r:id="rId23" w:history="1">
         <w:r>
           <w:t>http://blog.csdn.net/miss_acha/article/details/50004717</w:t>
         </w:r>
       </w:hyperlink>
     </w:p>
     <w:p>
-      <w:hyperlink r:id="rId23" w:history="1">
+      <w:hyperlink r:id="rId24" w:history="1">
         <w:r>
           <w:t>http://www.2cto.com/os/201603/494064.html</w:t>
         </w:r>
@@ -9924,7 +10127,7 @@
       </w:r>
     </w:p>
     <w:p>
-      <w:hyperlink r:id="rId24" w:history="1">
+      <w:hyperlink r:id="rId25" w:history="1">
         <w:r>
           <w:t>http://www.ibm.com/developerworks/cn/linux/l-initrd.html</w:t>
         </w:r>
@@ -10145,17 +10348,17 @@
       <w:pPr>
         <w:pStyle w:val="1"/>
       </w:pPr>
-      <w:bookmarkStart w:id="12" w:name="_Toc462068331"/>
+      <w:bookmarkStart w:id="15" w:name="_Toc462215292"/>
       <w:r>
         <w:t>Paltform</w:t>
       </w:r>
-      <w:bookmarkEnd w:id="12"/>
+      <w:bookmarkEnd w:id="15"/>
     </w:p>
     <w:p>
       <w:pPr>
         <w:pStyle w:val="2"/>
       </w:pPr>
-      <w:bookmarkStart w:id="13" w:name="_Toc462068332"/>
+      <w:bookmarkStart w:id="16" w:name="_Toc462215293"/>
       <w:r>
         <w:t>P</w:t>
       </w:r>
@@ -10171,7 +10374,7 @@
         </w:rPr>
         <w:t>设备驱动</w:t>
       </w:r>
-      <w:bookmarkEnd w:id="13"/>
+      <w:bookmarkEnd w:id="16"/>
     </w:p>
     <w:p>
       <w:r>
@@ -10391,14 +10594,14 @@
       <w:pPr>
         <w:pStyle w:val="2"/>
       </w:pPr>
-      <w:bookmarkStart w:id="14" w:name="_Toc462068333"/>
+      <w:bookmarkStart w:id="17" w:name="_Toc462215294"/>
       <w:r>
         <w:t>Platform</w:t>
       </w:r>
       <w:r>
         <w:t>模块的软件架构</w:t>
       </w:r>
-      <w:bookmarkEnd w:id="14"/>
+      <w:bookmarkEnd w:id="17"/>
     </w:p>
     <w:p>
       <w:r>
@@ -10453,7 +10656,7 @@
                     </pic:cNvPicPr>
                   </pic:nvPicPr>
                   <pic:blipFill>
-                    <a:blip r:embed="rId25">
+                    <a:blip r:embed="rId26">
                       <a:extLst>
                         <a:ext uri="{28A0092B-C50C-407E-A947-70E740481C1C}">
                           <a14:useLocalDpi xmlns:a14="http://schemas.microsoft.com/office/drawing/2010/main" val="0"/>
@@ -10758,7 +10961,7 @@
       <w:pPr>
         <w:pStyle w:val="2"/>
       </w:pPr>
-      <w:bookmarkStart w:id="15" w:name="_Toc462068334"/>
+      <w:bookmarkStart w:id="18" w:name="_Toc462215295"/>
       <w:r>
         <w:t>Platform</w:t>
       </w:r>
@@ -10771,7 +10974,7 @@
       <w:r>
         <w:t>汇整</w:t>
       </w:r>
-      <w:bookmarkEnd w:id="15"/>
+      <w:bookmarkEnd w:id="18"/>
     </w:p>
     <w:p>
       <w:r>
@@ -10975,7 +11178,7 @@
         </w:rPr>
         <w:t>请参考：</w:t>
       </w:r>
-      <w:hyperlink r:id="rId26" w:history="1">
+      <w:hyperlink r:id="rId27" w:history="1">
         <w:r>
           <w:t>http://www.wowotech.net/device_model/platform_device.html</w:t>
         </w:r>
@@ -10985,20 +11188,20 @@
       <w:pPr>
         <w:pStyle w:val="2"/>
       </w:pPr>
-      <w:bookmarkStart w:id="16" w:name="_Toc462068335"/>
+      <w:bookmarkStart w:id="19" w:name="_Toc462215296"/>
       <w:r>
         <w:rPr>
           <w:rFonts w:hint="eastAsia"/>
         </w:rPr>
         <w:t>总结大多数驱动框架</w:t>
       </w:r>
-      <w:bookmarkEnd w:id="16"/>
+      <w:bookmarkEnd w:id="19"/>
     </w:p>
     <w:p>
       <w:pPr>
         <w:pStyle w:val="2"/>
       </w:pPr>
-      <w:bookmarkStart w:id="17" w:name="_Toc462068336"/>
+      <w:bookmarkStart w:id="20" w:name="_Toc462215297"/>
       <w:r>
         <w:rPr>
           <w:rFonts w:hint="eastAsia"/>
@@ -11023,7 +11226,7 @@
         </w:rPr>
         <w:t>驱动</w:t>
       </w:r>
-      <w:bookmarkEnd w:id="17"/>
+      <w:bookmarkEnd w:id="20"/>
     </w:p>
     <w:p>
       <w:r>
@@ -11191,7 +11394,7 @@
       <w:pPr>
         <w:pStyle w:val="2"/>
       </w:pPr>
-      <w:bookmarkStart w:id="18" w:name="_Toc462068337"/>
+      <w:bookmarkStart w:id="21" w:name="_Toc462215298"/>
       <w:r>
         <w:rPr>
           <w:rFonts w:hint="eastAsia"/>
@@ -11204,7 +11407,7 @@
         </w:rPr>
         <w:t>驱动</w:t>
       </w:r>
-      <w:bookmarkEnd w:id="18"/>
+      <w:bookmarkEnd w:id="21"/>
     </w:p>
     <w:p>
       <w:r>
@@ -11475,7 +11678,7 @@
       <w:pPr>
         <w:pStyle w:val="2"/>
       </w:pPr>
-      <w:bookmarkStart w:id="19" w:name="_Toc462068338"/>
+      <w:bookmarkStart w:id="22" w:name="_Toc462215299"/>
       <w:r>
         <w:rPr>
           <w:rFonts w:hint="eastAsia"/>
@@ -11488,7 +11691,7 @@
         </w:rPr>
         <w:t>驱动</w:t>
       </w:r>
-      <w:bookmarkEnd w:id="19"/>
+      <w:bookmarkEnd w:id="22"/>
     </w:p>
     <w:p>
       <w:r>
@@ -11950,7 +12153,7 @@
       <w:pPr>
         <w:pStyle w:val="2"/>
       </w:pPr>
-      <w:bookmarkStart w:id="20" w:name="_Toc462068339"/>
+      <w:bookmarkStart w:id="23" w:name="_Toc462215300"/>
       <w:r>
         <w:rPr>
           <w:rFonts w:hint="eastAsia"/>
@@ -11963,7 +12166,7 @@
         </w:rPr>
         <w:t>驱动</w:t>
       </w:r>
-      <w:bookmarkEnd w:id="20"/>
+      <w:bookmarkEnd w:id="23"/>
     </w:p>
     <w:p>
       <w:r>
@@ -12352,7 +12555,7 @@
       <w:pPr>
         <w:pStyle w:val="2"/>
       </w:pPr>
-      <w:bookmarkStart w:id="21" w:name="_Toc462068340"/>
+      <w:bookmarkStart w:id="24" w:name="_Toc462215301"/>
       <w:r>
         <w:rPr>
           <w:rFonts w:hint="eastAsia"/>
@@ -12365,17 +12568,17 @@
         </w:rPr>
         <w:t>资料</w:t>
       </w:r>
-      <w:bookmarkEnd w:id="21"/>
-    </w:p>
-    <w:p>
-      <w:hyperlink r:id="rId27" w:history="1">
+      <w:bookmarkEnd w:id="24"/>
+    </w:p>
+    <w:p>
+      <w:hyperlink r:id="rId28" w:history="1">
         <w:r>
           <w:t>http://blog.chinaunix.net/uid-27041925-id-3884955.html</w:t>
         </w:r>
       </w:hyperlink>
     </w:p>
     <w:p>
-      <w:hyperlink r:id="rId28" w:history="1">
+      <w:hyperlink r:id="rId29" w:history="1">
         <w:r>
           <w:t>http://www.wowotech.net/device_model/platform_device.html</w:t>
         </w:r>
@@ -12420,7 +12623,7 @@
       <w:pPr>
         <w:pStyle w:val="1"/>
       </w:pPr>
-      <w:bookmarkStart w:id="22" w:name="_Toc462068341"/>
+      <w:bookmarkStart w:id="25" w:name="_Toc462215302"/>
       <w:r>
         <w:rPr>
           <w:rFonts w:hint="eastAsia"/>
@@ -12428,20 +12631,20 @@
         <w:lastRenderedPageBreak/>
         <w:t>中断子系统</w:t>
       </w:r>
-      <w:bookmarkEnd w:id="22"/>
+      <w:bookmarkEnd w:id="25"/>
     </w:p>
     <w:p>
       <w:pPr>
         <w:pStyle w:val="2"/>
       </w:pPr>
-      <w:bookmarkStart w:id="23" w:name="_Toc462068342"/>
+      <w:bookmarkStart w:id="26" w:name="_Toc462215303"/>
       <w:r>
         <w:rPr>
           <w:rFonts w:hint="eastAsia"/>
         </w:rPr>
         <w:t>中断</w:t>
       </w:r>
-      <w:bookmarkEnd w:id="23"/>
+      <w:bookmarkEnd w:id="26"/>
     </w:p>
     <w:p>
       <w:r>
@@ -12593,7 +12796,7 @@
                     </pic:cNvPicPr>
                   </pic:nvPicPr>
                   <pic:blipFill>
-                    <a:blip r:embed="rId29">
+                    <a:blip r:embed="rId30">
                       <a:extLst>
                         <a:ext uri="{28A0092B-C50C-407E-A947-70E740481C1C}">
                           <a14:useLocalDpi xmlns:a14="http://schemas.microsoft.com/office/drawing/2010/main" val="0"/>
@@ -12951,14 +13154,14 @@
       <w:pPr>
         <w:pStyle w:val="2"/>
       </w:pPr>
-      <w:bookmarkStart w:id="24" w:name="_Toc462068343"/>
+      <w:bookmarkStart w:id="27" w:name="_Toc462215304"/>
       <w:r>
         <w:t>IRQ</w:t>
       </w:r>
       <w:r>
         <w:t>编号</w:t>
       </w:r>
-      <w:bookmarkEnd w:id="24"/>
+      <w:bookmarkEnd w:id="27"/>
     </w:p>
     <w:p>
       <w:r>
@@ -13029,11 +13232,11 @@
       <w:pPr>
         <w:pStyle w:val="2"/>
       </w:pPr>
-      <w:bookmarkStart w:id="25" w:name="_Toc462068344"/>
+      <w:bookmarkStart w:id="28" w:name="_Toc462215305"/>
       <w:r>
         <w:t>中断处理程序</w:t>
       </w:r>
-      <w:bookmarkEnd w:id="25"/>
+      <w:bookmarkEnd w:id="28"/>
     </w:p>
     <w:p>
       <w:r>
@@ -13230,7 +13433,7 @@
       <w:pPr>
         <w:pStyle w:val="2"/>
       </w:pPr>
-      <w:bookmarkStart w:id="26" w:name="_Toc462068345"/>
+      <w:bookmarkStart w:id="29" w:name="_Toc462215306"/>
       <w:r>
         <w:rPr>
           <w:rFonts w:hint="eastAsia"/>
@@ -13241,7 +13444,7 @@
       <w:r>
         <w:t>半部与下半部</w:t>
       </w:r>
-      <w:bookmarkEnd w:id="26"/>
+      <w:bookmarkEnd w:id="29"/>
     </w:p>
     <w:p>
       <w:r>
@@ -13547,11 +13750,11 @@
       <w:pPr>
         <w:pStyle w:val="2"/>
       </w:pPr>
-      <w:bookmarkStart w:id="27" w:name="_Toc462068346"/>
+      <w:bookmarkStart w:id="30" w:name="_Toc462215307"/>
       <w:r>
         <w:t>在驱动程序中申请中断</w:t>
       </w:r>
-      <w:bookmarkEnd w:id="27"/>
+      <w:bookmarkEnd w:id="30"/>
     </w:p>
     <w:p>
       <w:pPr>
@@ -13616,7 +13819,7 @@
                     <pic:cNvPicPr/>
                   </pic:nvPicPr>
                   <pic:blipFill>
-                    <a:blip r:embed="rId30">
+                    <a:blip r:embed="rId31">
                       <a:extLst>
                         <a:ext uri="{28A0092B-C50C-407E-A947-70E740481C1C}">
                           <a14:useLocalDpi xmlns:a14="http://schemas.microsoft.com/office/drawing/2010/main" val="0"/>
@@ -14996,7 +15199,7 @@
       <w:pPr>
         <w:pStyle w:val="2"/>
       </w:pPr>
-      <w:bookmarkStart w:id="28" w:name="_Toc462068347"/>
+      <w:bookmarkStart w:id="31" w:name="_Toc462215308"/>
       <w:r>
         <w:rPr>
           <w:rFonts w:hint="eastAsia"/>
@@ -15009,7 +15212,7 @@
         </w:rPr>
         <w:t>与中断相关的标志</w:t>
       </w:r>
-      <w:bookmarkEnd w:id="28"/>
+      <w:bookmarkEnd w:id="31"/>
       <w:r>
         <w:rPr>
           <w:rFonts w:hint="eastAsia"/>
@@ -15303,7 +15506,7 @@
       <w:pPr>
         <w:pStyle w:val="2"/>
       </w:pPr>
-      <w:bookmarkStart w:id="29" w:name="_Toc462068348"/>
+      <w:bookmarkStart w:id="32" w:name="_Toc462215309"/>
       <w:r>
         <w:rPr>
           <w:rStyle w:val="3Char"/>
@@ -15321,7 +15524,7 @@
         </w:rPr>
         <w:t>的工作流程</w:t>
       </w:r>
-      <w:bookmarkEnd w:id="29"/>
+      <w:bookmarkEnd w:id="32"/>
     </w:p>
     <w:p>
       <w:r>
@@ -15447,7 +15650,7 @@
                     <pic:cNvPicPr/>
                   </pic:nvPicPr>
                   <pic:blipFill>
-                    <a:blip r:embed="rId31">
+                    <a:blip r:embed="rId32">
                       <a:extLst>
                         <a:ext uri="{28A0092B-C50C-407E-A947-70E740481C1C}">
                           <a14:useLocalDpi xmlns:a14="http://schemas.microsoft.com/office/drawing/2010/main" val="0"/>
@@ -15628,7 +15831,7 @@
         </w:rPr>
         <w:t>，以便对随机数的生成产生影响。如果申请的不是一个线程嵌套中断（关于线程嵌套中断，请参阅</w:t>
       </w:r>
-      <w:hyperlink r:id="rId32" w:history="1">
+      <w:hyperlink r:id="rId33" w:history="1">
         <w:r>
           <w:rPr>
             <w:rStyle w:val="a9"/>
@@ -15779,7 +15982,7 @@
                     <pic:cNvPicPr/>
                   </pic:nvPicPr>
                   <pic:blipFill>
-                    <a:blip r:embed="rId33">
+                    <a:blip r:embed="rId34">
                       <a:extLst>
                         <a:ext uri="{28A0092B-C50C-407E-A947-70E740481C1C}">
                           <a14:useLocalDpi xmlns:a14="http://schemas.microsoft.com/office/drawing/2010/main" val="0"/>
@@ -15947,7 +16150,7 @@
         </w:rPr>
         <w:t>-&gt;</w:t>
       </w:r>
-      <w:hyperlink r:id="rId34" w:history="1">
+      <w:hyperlink r:id="rId35" w:history="1">
         <w:r>
           <w:rPr>
             <w:b/>
@@ -16100,8 +16303,8 @@
         </w:rPr>
         <w:t>I</w:t>
       </w:r>
-      <w:bookmarkStart w:id="30" w:name="OLE_LINK3"/>
-      <w:bookmarkStart w:id="31" w:name="OLE_LINK4"/>
+      <w:bookmarkStart w:id="33" w:name="OLE_LINK3"/>
+      <w:bookmarkStart w:id="34" w:name="OLE_LINK4"/>
       <w:r>
         <w:rPr>
           <w:rFonts w:ascii="Arial" w:hAnsi="Arial" w:cs="Arial"/>
@@ -16109,8 +16312,8 @@
         </w:rPr>
         <w:t>RQF_ONESHOT</w:t>
       </w:r>
-      <w:bookmarkEnd w:id="30"/>
-      <w:bookmarkEnd w:id="31"/>
+      <w:bookmarkEnd w:id="33"/>
+      <w:bookmarkEnd w:id="34"/>
       <w:r>
         <w:rPr>
           <w:rFonts w:ascii="Arial" w:hAnsi="Arial" w:cs="Arial"/>
@@ -16736,7 +16939,7 @@
                     </pic:cNvPicPr>
                   </pic:nvPicPr>
                   <pic:blipFill>
-                    <a:blip r:embed="rId35">
+                    <a:blip r:embed="rId36">
                       <a:extLst>
                         <a:ext uri="{28A0092B-C50C-407E-A947-70E740481C1C}">
                           <a14:useLocalDpi xmlns:a14="http://schemas.microsoft.com/office/drawing/2010/main" val="0"/>
@@ -16782,14 +16985,14 @@
       <w:pPr>
         <w:pStyle w:val="2"/>
       </w:pPr>
-      <w:bookmarkStart w:id="32" w:name="_Toc462068349"/>
+      <w:bookmarkStart w:id="35" w:name="_Toc462215310"/>
       <w:r>
         <w:rPr>
           <w:rFonts w:hint="eastAsia"/>
         </w:rPr>
         <w:t>下半部的几种机制</w:t>
       </w:r>
-      <w:bookmarkEnd w:id="32"/>
+      <w:bookmarkEnd w:id="35"/>
     </w:p>
     <w:p>
       <w:pPr>
@@ -16798,7 +17001,7 @@
           <w:shd w:val="clear" w:color="auto" w:fill="FFFFFF"/>
         </w:rPr>
       </w:pPr>
-      <w:bookmarkStart w:id="33" w:name="_Toc462068350"/>
+      <w:bookmarkStart w:id="36" w:name="_Toc462215311"/>
       <w:r>
         <w:rPr>
           <w:shd w:val="clear" w:color="auto" w:fill="FFFFFF"/>
@@ -16811,7 +17014,7 @@
         </w:rPr>
         <w:t>(softirqs)</w:t>
       </w:r>
-      <w:bookmarkEnd w:id="33"/>
+      <w:bookmarkEnd w:id="36"/>
     </w:p>
     <w:p>
       <w:pPr>
@@ -17031,12 +17234,12 @@
       <w:pPr>
         <w:pStyle w:val="2"/>
       </w:pPr>
-      <w:bookmarkStart w:id="34" w:name="_Toc462068351"/>
+      <w:bookmarkStart w:id="37" w:name="_Toc462215312"/>
       <w:r>
         <w:lastRenderedPageBreak/>
         <w:t>Tasklet</w:t>
       </w:r>
-      <w:bookmarkEnd w:id="34"/>
+      <w:bookmarkEnd w:id="37"/>
     </w:p>
     <w:p>
       <w:pPr>
@@ -17365,7 +17568,7 @@
           <w:shd w:val="clear" w:color="auto" w:fill="FFFFFF"/>
         </w:rPr>
       </w:pPr>
-      <w:bookmarkStart w:id="35" w:name="_Toc462068352"/>
+      <w:bookmarkStart w:id="38" w:name="_Toc462215313"/>
       <w:proofErr w:type="gramStart"/>
       <w:r>
         <w:rPr>
@@ -17380,7 +17583,7 @@
         </w:rPr>
         <w:t xml:space="preserve"> queue</w:t>
       </w:r>
-      <w:bookmarkEnd w:id="35"/>
+      <w:bookmarkEnd w:id="38"/>
     </w:p>
     <w:p>
       <w:pPr>
@@ -17463,11 +17666,11 @@
       <w:pPr>
         <w:pStyle w:val="2"/>
       </w:pPr>
-      <w:bookmarkStart w:id="36" w:name="_Toc462068353"/>
+      <w:bookmarkStart w:id="39" w:name="_Toc462215314"/>
       <w:r>
         <w:t>内核定时器</w:t>
       </w:r>
-      <w:bookmarkEnd w:id="36"/>
+      <w:bookmarkEnd w:id="39"/>
     </w:p>
     <w:p>
       <w:r>
@@ -17558,7 +17761,7 @@
       <w:pPr>
         <w:pStyle w:val="2"/>
       </w:pPr>
-      <w:bookmarkStart w:id="37" w:name="_Toc462068354"/>
+      <w:bookmarkStart w:id="40" w:name="_Toc462215315"/>
       <w:r>
         <w:rPr>
           <w:rFonts w:hint="eastAsia"/>
@@ -17572,7 +17775,7 @@
         </w:rPr>
         <w:t>资料</w:t>
       </w:r>
-      <w:bookmarkEnd w:id="37"/>
+      <w:bookmarkEnd w:id="40"/>
     </w:p>
     <w:p>
       <w:r>
@@ -17743,7 +17946,7 @@
       <w:pPr>
         <w:pStyle w:val="1"/>
       </w:pPr>
-      <w:bookmarkStart w:id="38" w:name="_Toc462068355"/>
+      <w:bookmarkStart w:id="41" w:name="_Toc462215316"/>
       <w:r>
         <w:lastRenderedPageBreak/>
         <w:t>I</w:t>
@@ -17760,20 +17963,20 @@
         </w:rPr>
         <w:t>子系统与多点触摸技术</w:t>
       </w:r>
-      <w:bookmarkEnd w:id="38"/>
+      <w:bookmarkEnd w:id="41"/>
     </w:p>
     <w:p>
       <w:pPr>
         <w:pStyle w:val="2"/>
       </w:pPr>
-      <w:bookmarkStart w:id="39" w:name="_Toc462068356"/>
+      <w:bookmarkStart w:id="42" w:name="_Toc462215317"/>
       <w:r>
         <w:rPr>
           <w:rFonts w:hint="eastAsia"/>
         </w:rPr>
         <w:t>简介</w:t>
       </w:r>
-      <w:bookmarkEnd w:id="39"/>
+      <w:bookmarkEnd w:id="42"/>
     </w:p>
     <w:p>
       <w:r>
@@ -18141,7 +18344,7 @@
                     </pic:cNvPicPr>
                   </pic:nvPicPr>
                   <pic:blipFill>
-                    <a:blip r:embed="rId36">
+                    <a:blip r:embed="rId37">
                       <a:extLst>
                         <a:ext uri="{28A0092B-C50C-407E-A947-70E740481C1C}">
                           <a14:useLocalDpi xmlns:a14="http://schemas.microsoft.com/office/drawing/2010/main" val="0"/>
@@ -18182,7 +18385,7 @@
           <w:bCs/>
         </w:rPr>
       </w:pPr>
-      <w:bookmarkStart w:id="40" w:name="_Toc462068357"/>
+      <w:bookmarkStart w:id="43" w:name="_Toc462215318"/>
       <w:r>
         <w:rPr>
           <w:rStyle w:val="a5"/>
@@ -18192,7 +18395,7 @@
         <w:lastRenderedPageBreak/>
         <w:t>设备驱动层</w:t>
       </w:r>
-      <w:bookmarkEnd w:id="40"/>
+      <w:bookmarkEnd w:id="43"/>
     </w:p>
     <w:p>
       <w:pPr>
@@ -18409,7 +18612,7 @@
                     </pic:cNvPicPr>
                   </pic:nvPicPr>
                   <pic:blipFill>
-                    <a:blip r:embed="rId37">
+                    <a:blip r:embed="rId38">
                       <a:extLst>
                         <a:ext uri="{28A0092B-C50C-407E-A947-70E740481C1C}">
                           <a14:useLocalDpi xmlns:a14="http://schemas.microsoft.com/office/drawing/2010/main" val="0"/>
@@ -18459,7 +18662,7 @@
           <w:szCs w:val="22"/>
         </w:rPr>
       </w:pPr>
-      <w:bookmarkStart w:id="41" w:name="_Toc462068358"/>
+      <w:bookmarkStart w:id="44" w:name="_Toc462215319"/>
       <w:r>
         <w:rPr>
           <w:rFonts w:hint="eastAsia"/>
@@ -18478,7 +18681,7 @@
         </w:rPr>
         <w:t>子系统</w:t>
       </w:r>
-      <w:bookmarkEnd w:id="41"/>
+      <w:bookmarkEnd w:id="44"/>
     </w:p>
     <w:p>
       <w:pPr>
@@ -19149,7 +19352,7 @@
                     </pic:cNvPicPr>
                   </pic:nvPicPr>
                   <pic:blipFill>
-                    <a:blip r:embed="rId38">
+                    <a:blip r:embed="rId39">
                       <a:extLst>
                         <a:ext uri="{28A0092B-C50C-407E-A947-70E740481C1C}">
                           <a14:useLocalDpi xmlns:a14="http://schemas.microsoft.com/office/drawing/2010/main" val="0"/>
@@ -19190,7 +19393,7 @@
           <w:szCs w:val="27"/>
         </w:rPr>
       </w:pPr>
-      <w:bookmarkStart w:id="42" w:name="_Toc462068359"/>
+      <w:bookmarkStart w:id="45" w:name="_Toc462215320"/>
       <w:r>
         <w:rPr>
           <w:rStyle w:val="2Char"/>
@@ -19198,7 +19401,7 @@
         <w:lastRenderedPageBreak/>
         <w:t>软件设计流程</w:t>
       </w:r>
-      <w:bookmarkEnd w:id="42"/>
+      <w:bookmarkEnd w:id="45"/>
     </w:p>
     <w:p>
       <w:pPr>
@@ -19225,7 +19428,7 @@
             <wp:extent cx="2445385" cy="4168140"/>
             <wp:effectExtent l="0" t="0" r="0" b="3810"/>
             <wp:docPr id="20" name="图片 20" descr="http://blog.chinaunix.net/attachment/201108/1/23770712_1312213167mtdZ.gif">
-              <a:hlinkClick xmlns:a="http://schemas.openxmlformats.org/drawingml/2006/main" r:id="rId39" tgtFrame="&quot;_blank&quot;"/>
+              <a:hlinkClick xmlns:a="http://schemas.openxmlformats.org/drawingml/2006/main" r:id="rId40" tgtFrame="&quot;_blank&quot;"/>
             </wp:docPr>
             <wp:cNvGraphicFramePr>
               <a:graphicFrameLocks xmlns:a="http://schemas.openxmlformats.org/drawingml/2006/main" noChangeAspect="1"/>
@@ -19235,14 +19438,14 @@
                 <pic:pic xmlns:pic="http://schemas.openxmlformats.org/drawingml/2006/picture">
                   <pic:nvPicPr>
                     <pic:cNvPr id="0" name="Picture 1" descr="http://blog.chinaunix.net/attachment/201108/1/23770712_1312213167mtdZ.gif">
-                      <a:hlinkClick r:id="rId39" tgtFrame="&quot;_blank&quot;"/>
+                      <a:hlinkClick r:id="rId40" tgtFrame="&quot;_blank&quot;"/>
                     </pic:cNvPr>
                     <pic:cNvPicPr>
                       <a:picLocks noChangeAspect="1" noChangeArrowheads="1"/>
                     </pic:cNvPicPr>
                   </pic:nvPicPr>
                   <pic:blipFill>
-                    <a:blip r:embed="rId40">
+                    <a:blip r:embed="rId41">
                       <a:extLst>
                         <a:ext uri="{28A0092B-C50C-407E-A947-70E740481C1C}">
                           <a14:useLocalDpi xmlns:a14="http://schemas.microsoft.com/office/drawing/2010/main" val="0"/>
@@ -19297,7 +19500,7 @@
       <w:pPr>
         <w:pStyle w:val="2"/>
       </w:pPr>
-      <w:bookmarkStart w:id="43" w:name="_Toc462068360"/>
+      <w:bookmarkStart w:id="46" w:name="_Toc462215321"/>
       <w:r>
         <w:t>与软件设计有关的</w:t>
       </w:r>
@@ -19307,7 +19510,7 @@
       <w:r>
         <w:t>函数</w:t>
       </w:r>
-      <w:bookmarkEnd w:id="43"/>
+      <w:bookmarkEnd w:id="46"/>
     </w:p>
     <w:p>
       <w:pPr>
@@ -20022,7 +20225,7 @@
       <w:pPr>
         <w:pStyle w:val="2"/>
       </w:pPr>
-      <w:bookmarkStart w:id="44" w:name="_Toc462068361"/>
+      <w:bookmarkStart w:id="47" w:name="_Toc462215322"/>
       <w:r>
         <w:rPr>
           <w:rFonts w:hint="eastAsia"/>
@@ -20035,7 +20238,7 @@
       <w:r>
         <w:t>协议</w:t>
       </w:r>
-      <w:bookmarkEnd w:id="44"/>
+      <w:bookmarkEnd w:id="47"/>
     </w:p>
     <w:p>
       <w:pPr>
@@ -20044,7 +20247,7 @@
           <w:shd w:val="clear" w:color="auto" w:fill="FFFFFF"/>
         </w:rPr>
       </w:pPr>
-      <w:bookmarkStart w:id="45" w:name="_Toc462068362"/>
+      <w:bookmarkStart w:id="48" w:name="_Toc462215323"/>
       <w:r>
         <w:rPr>
           <w:rFonts w:hint="eastAsia"/>
@@ -20059,7 +20262,7 @@
         </w:rPr>
         <w:t>协议究竟是如何划分</w:t>
       </w:r>
-      <w:bookmarkEnd w:id="45"/>
+      <w:bookmarkEnd w:id="48"/>
     </w:p>
     <w:p>
       <w:r>
@@ -20197,7 +20400,7 @@
           <w:shd w:val="clear" w:color="auto" w:fill="FFFFFF"/>
         </w:rPr>
       </w:pPr>
-      <w:bookmarkStart w:id="46" w:name="_Toc462068363"/>
+      <w:bookmarkStart w:id="49" w:name="_Toc462215324"/>
       <w:r>
         <w:rPr>
           <w:rFonts w:hint="eastAsia"/>
@@ -20212,7 +20415,7 @@
         </w:rPr>
         <w:t>协议实现方式</w:t>
       </w:r>
-      <w:bookmarkEnd w:id="46"/>
+      <w:bookmarkEnd w:id="49"/>
     </w:p>
     <w:p>
       <w:r>
@@ -20885,7 +21088,7 @@
       <w:pPr>
         <w:pStyle w:val="3"/>
       </w:pPr>
-      <w:bookmarkStart w:id="47" w:name="_Toc462068364"/>
+      <w:bookmarkStart w:id="50" w:name="_Toc462215325"/>
       <w:r>
         <w:rPr>
           <w:rFonts w:hint="eastAsia"/>
@@ -20898,7 +21101,7 @@
         </w:rPr>
         <w:t>协议实现方式</w:t>
       </w:r>
-      <w:bookmarkEnd w:id="47"/>
+      <w:bookmarkEnd w:id="50"/>
     </w:p>
     <w:p>
       <w:r>
@@ -22381,8 +22584,8 @@
         </w:rPr>
         <w:t>    //</w:t>
       </w:r>
-      <w:bookmarkStart w:id="48" w:name="OLE_LINK1"/>
-      <w:bookmarkStart w:id="49" w:name="OLE_LINK2"/>
+      <w:bookmarkStart w:id="51" w:name="OLE_LINK1"/>
+      <w:bookmarkStart w:id="52" w:name="OLE_LINK2"/>
       <w:r>
         <w:rPr>
           <w:rFonts w:ascii="Consolas" w:eastAsia="宋体" w:hAnsi="Consolas" w:cs="Consolas"/>
@@ -22394,8 +22597,8 @@
         </w:rPr>
         <w:t>input_report_abs</w:t>
       </w:r>
-      <w:bookmarkEnd w:id="48"/>
-      <w:bookmarkEnd w:id="49"/>
+      <w:bookmarkEnd w:id="51"/>
+      <w:bookmarkEnd w:id="52"/>
       <w:r>
         <w:rPr>
           <w:rFonts w:ascii="Consolas" w:eastAsia="宋体" w:hAnsi="Consolas" w:cs="Consolas"/>
@@ -22913,14 +23116,14 @@
       <w:pPr>
         <w:pStyle w:val="3"/>
       </w:pPr>
-      <w:bookmarkStart w:id="50" w:name="_Toc462068365"/>
+      <w:bookmarkStart w:id="53" w:name="_Toc462215326"/>
       <w:r>
         <w:rPr>
           <w:rFonts w:hint="eastAsia"/>
         </w:rPr>
         <w:t>总结</w:t>
       </w:r>
-      <w:bookmarkEnd w:id="50"/>
+      <w:bookmarkEnd w:id="53"/>
     </w:p>
     <w:p>
       <w:pPr>
@@ -23083,7 +23286,7 @@
           <w:shd w:val="clear" w:color="auto" w:fill="FFFFFF"/>
         </w:rPr>
       </w:pPr>
-      <w:bookmarkStart w:id="51" w:name="_Toc462068366"/>
+      <w:bookmarkStart w:id="54" w:name="_Toc462215327"/>
       <w:r>
         <w:rPr>
           <w:rFonts w:hint="eastAsia"/>
@@ -23091,7 +23294,7 @@
         </w:rPr>
         <w:t>参考资料</w:t>
       </w:r>
-      <w:bookmarkEnd w:id="51"/>
+      <w:bookmarkEnd w:id="54"/>
     </w:p>
     <w:p>
       <w:r>
@@ -23181,7 +23384,7 @@
       </w:r>
     </w:p>
     <w:p>
-      <w:hyperlink r:id="rId41" w:history="1">
+      <w:hyperlink r:id="rId42" w:history="1">
         <w:r>
           <w:t>http://www.arm9home.net/read.php?tid=24754</w:t>
         </w:r>
@@ -23214,14 +23417,14 @@
       </w:r>
     </w:p>
     <w:p>
-      <w:hyperlink r:id="rId42" w:history="1">
+      <w:hyperlink r:id="rId43" w:history="1">
         <w:r>
           <w:t>http://blog.chinaunix.net/xmlrpc.php?r=blog/article&amp;uid=29151914&amp;id=3921536</w:t>
         </w:r>
       </w:hyperlink>
     </w:p>
     <w:p>
-      <w:hyperlink r:id="rId43" w:history="1">
+      <w:hyperlink r:id="rId44" w:history="1">
         <w:r>
           <w:t>http://blog.chinaunix.net/xmlrpc.php?r=blog/article&amp;uid=29151914&amp;id=3887032</w:t>
         </w:r>
@@ -23278,7 +23481,7 @@
       <w:pPr>
         <w:pStyle w:val="1"/>
       </w:pPr>
-      <w:bookmarkStart w:id="52" w:name="_Toc462068367"/>
+      <w:bookmarkStart w:id="55" w:name="_Toc462215328"/>
       <w:r>
         <w:rPr>
           <w:rFonts w:hint="eastAsia"/>
@@ -23292,13 +23495,13 @@
         </w:rPr>
         <w:t>调试方法</w:t>
       </w:r>
-      <w:bookmarkEnd w:id="52"/>
+      <w:bookmarkEnd w:id="55"/>
     </w:p>
     <w:p>
       <w:pPr>
         <w:pStyle w:val="2"/>
       </w:pPr>
-      <w:bookmarkStart w:id="53" w:name="_Toc462068368"/>
+      <w:bookmarkStart w:id="56" w:name="_Toc462215329"/>
       <w:r>
         <w:rPr>
           <w:rFonts w:hint="eastAsia"/>
@@ -23335,17 +23538,17 @@
         </w:rPr>
         <w:t>三命令</w:t>
       </w:r>
-      <w:bookmarkEnd w:id="53"/>
+      <w:bookmarkEnd w:id="56"/>
     </w:p>
     <w:p>
       <w:pPr>
         <w:pStyle w:val="3"/>
       </w:pPr>
-      <w:bookmarkStart w:id="54" w:name="_Toc462068369"/>
+      <w:bookmarkStart w:id="57" w:name="_Toc462215330"/>
       <w:r>
         <w:t>Getevent</w:t>
       </w:r>
-      <w:bookmarkEnd w:id="54"/>
+      <w:bookmarkEnd w:id="57"/>
     </w:p>
     <w:p>
       <w:pPr>
@@ -28248,28 +28451,28 @@
       <w:pPr>
         <w:pStyle w:val="3"/>
       </w:pPr>
-      <w:bookmarkStart w:id="55" w:name="_Toc462068370"/>
+      <w:bookmarkStart w:id="58" w:name="_Toc462215331"/>
       <w:r>
         <w:rPr>
           <w:rFonts w:hint="eastAsia"/>
         </w:rPr>
         <w:t>Sendevent</w:t>
       </w:r>
-      <w:bookmarkEnd w:id="55"/>
+      <w:bookmarkEnd w:id="58"/>
     </w:p>
     <w:p/>
     <w:p>
       <w:pPr>
         <w:pStyle w:val="3"/>
       </w:pPr>
-      <w:bookmarkStart w:id="56" w:name="_Toc462068371"/>
+      <w:bookmarkStart w:id="59" w:name="_Toc462215332"/>
       <w:r>
         <w:rPr>
           <w:rFonts w:hint="eastAsia"/>
         </w:rPr>
         <w:t>Input</w:t>
       </w:r>
-      <w:bookmarkEnd w:id="56"/>
+      <w:bookmarkEnd w:id="59"/>
     </w:p>
     <w:p>
       <w:pPr>
@@ -29978,17 +30181,17 @@
       <w:pPr>
         <w:pStyle w:val="2"/>
       </w:pPr>
-      <w:bookmarkStart w:id="57" w:name="_Toc462068372"/>
+      <w:bookmarkStart w:id="60" w:name="_Toc462215333"/>
       <w:r>
         <w:rPr>
           <w:rFonts w:hint="eastAsia"/>
         </w:rPr>
         <w:t>参考资料</w:t>
       </w:r>
-      <w:bookmarkEnd w:id="57"/>
-    </w:p>
-    <w:p>
-      <w:hyperlink r:id="rId44" w:history="1">
+      <w:bookmarkEnd w:id="60"/>
+    </w:p>
+    <w:p>
+      <w:hyperlink r:id="rId45" w:history="1">
         <w:r>
           <w:t>http://blog.csdn.net/shift_wwx/article/details/49760735</w:t>
         </w:r>
@@ -30013,7 +30216,7 @@
           <w:b/>
         </w:rPr>
       </w:pPr>
-      <w:hyperlink r:id="rId45" w:history="1">
+      <w:hyperlink r:id="rId46" w:history="1">
         <w:r>
           <w:t>http://blog.csdn.net/hudan2714/article/details/8003585</w:t>
         </w:r>
@@ -30039,7 +30242,7 @@
       </w:r>
     </w:p>
     <w:p>
-      <w:hyperlink r:id="rId46" w:history="1">
+      <w:hyperlink r:id="rId47" w:history="1">
         <w:r>
           <w:t>http://myeyeofjava.iteye.com/blog/1999615</w:t>
         </w:r>
@@ -30064,7 +30267,7 @@
           <w:b/>
         </w:rPr>
       </w:pPr>
-      <w:hyperlink r:id="rId47" w:history="1">
+      <w:hyperlink r:id="rId48" w:history="1">
         <w:r>
           <w:t>http://www.codeceo.com/article/android-keyboard-monitor.html</w:t>
         </w:r>
@@ -30143,7 +30346,7 @@
       <w:pPr>
         <w:pStyle w:val="1"/>
       </w:pPr>
-      <w:bookmarkStart w:id="58" w:name="_Toc462068373"/>
+      <w:bookmarkStart w:id="61" w:name="_Toc462215334"/>
       <w:r>
         <w:lastRenderedPageBreak/>
         <w:t>ARM</w:t>
@@ -30160,17 +30363,17 @@
       <w:r>
         <w:t>SOC</w:t>
       </w:r>
-      <w:bookmarkEnd w:id="58"/>
+      <w:bookmarkEnd w:id="61"/>
     </w:p>
     <w:p>
       <w:pPr>
         <w:pStyle w:val="2"/>
       </w:pPr>
-      <w:bookmarkStart w:id="59" w:name="_Toc462068374"/>
+      <w:bookmarkStart w:id="62" w:name="_Toc462215335"/>
       <w:r>
         <w:t>概念梳理</w:t>
       </w:r>
-      <w:bookmarkEnd w:id="59"/>
+      <w:bookmarkEnd w:id="62"/>
     </w:p>
     <w:p>
       <w:r>
@@ -30378,7 +30581,7 @@
       </w:r>
     </w:p>
     <w:p>
-      <w:hyperlink r:id="rId48" w:tooltip="http://en.wikipedia.org/wiki/List_of_ARM_microarchitectures" w:history="1">
+      <w:hyperlink r:id="rId49" w:tooltip="http://en.wikipedia.org/wiki/List_of_ARM_microarchitectures" w:history="1">
         <w:r>
           <w:rPr>
             <w:rStyle w:val="a9"/>
@@ -30578,11 +30781,11 @@
       <w:pPr>
         <w:pStyle w:val="2"/>
       </w:pPr>
-      <w:bookmarkStart w:id="60" w:name="_Toc462068375"/>
+      <w:bookmarkStart w:id="63" w:name="_Toc462215336"/>
       <w:r>
         <w:t>ARM 64bit</w:t>
       </w:r>
-      <w:bookmarkEnd w:id="60"/>
+      <w:bookmarkEnd w:id="63"/>
     </w:p>
     <w:p>
       <w:r>
@@ -30660,7 +30863,7 @@
       </w:r>
     </w:p>
     <w:p>
-      <w:hyperlink r:id="rId49" w:tooltip="PDF version" w:history="1">
+      <w:hyperlink r:id="rId50" w:tooltip="PDF version" w:history="1">
         <w:r>
           <w:rPr>
             <w:rStyle w:val="a9"/>
@@ -30708,7 +30911,7 @@
         </w:rPr>
         <w:t> </w:t>
       </w:r>
-      <w:hyperlink r:id="rId50" w:history="1">
+      <w:hyperlink r:id="rId51" w:history="1">
         <w:r>
           <w:rPr>
             <w:rStyle w:val="a9"/>
@@ -30806,7 +31009,7 @@
         </w:rPr>
         <w:t>：</w:t>
       </w:r>
-      <w:hyperlink r:id="rId51" w:history="1">
+      <w:hyperlink r:id="rId52" w:history="1">
         <w:r>
           <w:rPr>
             <w:rStyle w:val="a9"/>
@@ -30849,14 +31052,14 @@
       <w:pPr>
         <w:pStyle w:val="2"/>
       </w:pPr>
-      <w:bookmarkStart w:id="61" w:name="_Toc462068376"/>
+      <w:bookmarkStart w:id="64" w:name="_Toc462215337"/>
       <w:r>
         <w:rPr>
           <w:rFonts w:hint="eastAsia"/>
         </w:rPr>
         <w:t>参考资料</w:t>
       </w:r>
-      <w:bookmarkEnd w:id="61"/>
+      <w:bookmarkEnd w:id="64"/>
     </w:p>
     <w:p>
       <w:r>
@@ -34311,7 +34514,7 @@
 </file>
 
 <file path=customXml/itemProps1.xml><?xml version="1.0" encoding="utf-8"?>
-<ds:datastoreItem xmlns:ds="http://schemas.openxmlformats.org/officeDocument/2006/customXml" ds:itemID="{AD6A79F1-1668-4FB5-AD92-2600DE957A13}">
+<ds:datastoreItem xmlns:ds="http://schemas.openxmlformats.org/officeDocument/2006/customXml" ds:itemID="{60E67C87-889F-43B0-BCAD-D2E2BA4D2C64}">
   <ds:schemaRefs>
     <ds:schemaRef ds:uri="http://schemas.openxmlformats.org/officeDocument/2006/bibliography"/>
   </ds:schemaRefs>

--- a/doc/driver_learn_summary.docx
+++ b/doc/driver_learn_summary.docx
@@ -30015,11 +30015,6 @@
       <w:bookmarkEnd w:id="63"/>
     </w:p>
     <w:p>
-      <w:pPr>
-        <w:rPr>
-          <w:rFonts w:hint="eastAsia"/>
-        </w:rPr>
-      </w:pPr>
       <w:hyperlink r:id="rId54" w:history="1">
         <w:r>
           <w:rPr>
@@ -30029,40 +30024,13 @@
         </w:r>
       </w:hyperlink>
     </w:p>
-    <w:p>
-      <w:pPr>
-        <w:rPr>
-          <w:rFonts w:hint="eastAsia"/>
-        </w:rPr>
-      </w:pPr>
-    </w:p>
-    <w:p>
-      <w:pPr>
-        <w:rPr>
-          <w:rFonts w:hint="eastAsia"/>
-        </w:rPr>
-      </w:pPr>
-    </w:p>
-    <w:p>
-      <w:pPr>
-        <w:rPr>
-          <w:rFonts w:hint="eastAsia"/>
-        </w:rPr>
-      </w:pPr>
-    </w:p>
-    <w:p>
-      <w:pPr>
-        <w:rPr>
-          <w:rFonts w:hint="eastAsia"/>
-        </w:rPr>
-      </w:pPr>
-    </w:p>
+    <w:p/>
+    <w:p/>
+    <w:p/>
+    <w:p/>
     <w:p>
       <w:pPr>
         <w:pStyle w:val="2"/>
-        <w:rPr>
-          <w:rFonts w:hint="eastAsia"/>
-        </w:rPr>
       </w:pPr>
       <w:r>
         <w:rPr>
@@ -30092,6 +30060,75 @@
     <w:p>
       <w:pPr>
         <w:spacing w:before="0" w:after="0"/>
+        <w:rPr>
+          <w:rFonts w:ascii="Segoe UI" w:eastAsia="宋体" w:hAnsi="Segoe UI" w:cs="Segoe UI"/>
+          <w:color w:val="000000"/>
+          <w:kern w:val="0"/>
+          <w:sz w:val="20"/>
+          <w:szCs w:val="20"/>
+        </w:rPr>
+      </w:pPr>
+      <w:r>
+        <w:rPr>
+          <w:rFonts w:ascii="Segoe UI" w:eastAsia="宋体" w:hAnsi="Segoe UI" w:cs="Segoe UI"/>
+          <w:color w:val="000000"/>
+          <w:kern w:val="0"/>
+          <w:sz w:val="20"/>
+          <w:szCs w:val="20"/>
+        </w:rPr>
+        <w:t>pmu</w:t>
+      </w:r>
+      <w:r>
+        <w:rPr>
+          <w:rFonts w:ascii="Segoe UI" w:eastAsia="宋体" w:hAnsi="Segoe UI" w:cs="Segoe UI"/>
+          <w:color w:val="000000"/>
+          <w:kern w:val="0"/>
+          <w:sz w:val="20"/>
+          <w:szCs w:val="20"/>
+        </w:rPr>
+        <w:t>是</w:t>
+      </w:r>
+      <w:r>
+        <w:rPr>
+          <w:rFonts w:ascii="Segoe UI" w:eastAsia="宋体" w:hAnsi="Segoe UI" w:cs="Segoe UI"/>
+          <w:color w:val="000000"/>
+          <w:kern w:val="0"/>
+          <w:sz w:val="20"/>
+          <w:szCs w:val="20"/>
+        </w:rPr>
+        <w:t>cpu</w:t>
+      </w:r>
+      <w:r>
+        <w:rPr>
+          <w:rFonts w:ascii="Segoe UI" w:eastAsia="宋体" w:hAnsi="Segoe UI" w:cs="Segoe UI"/>
+          <w:color w:val="000000"/>
+          <w:kern w:val="0"/>
+          <w:sz w:val="20"/>
+          <w:szCs w:val="20"/>
+        </w:rPr>
+        <w:t>这边的，</w:t>
+      </w:r>
+      <w:r>
+        <w:rPr>
+          <w:rFonts w:ascii="Segoe UI" w:eastAsia="宋体" w:hAnsi="Segoe UI" w:cs="Segoe UI"/>
+          <w:color w:val="000000"/>
+          <w:kern w:val="0"/>
+          <w:sz w:val="20"/>
+          <w:szCs w:val="20"/>
+        </w:rPr>
+        <w:t>pmic</w:t>
+      </w:r>
+      <w:r>
+        <w:rPr>
+          <w:rFonts w:ascii="Segoe UI" w:eastAsia="宋体" w:hAnsi="Segoe UI" w:cs="Segoe UI"/>
+          <w:color w:val="000000"/>
+          <w:kern w:val="0"/>
+          <w:sz w:val="20"/>
+          <w:szCs w:val="20"/>
+        </w:rPr>
+        <w:t>是外设</w:t>
+      </w:r>
+      <w:r>
         <w:rPr>
           <w:rFonts w:ascii="Segoe UI" w:eastAsia="宋体" w:hAnsi="Segoe UI" w:cs="Segoe UI" w:hint="eastAsia"/>
           <w:color w:val="000000"/>
@@ -30099,7 +30136,98 @@
           <w:sz w:val="20"/>
           <w:szCs w:val="20"/>
         </w:rPr>
-      </w:pPr>
+        <w:t>；</w:t>
+      </w:r>
+      <w:r>
+        <w:rPr>
+          <w:rFonts w:ascii="Segoe UI" w:eastAsia="宋体" w:hAnsi="Segoe UI" w:cs="Segoe UI" w:hint="eastAsia"/>
+          <w:color w:val="000000"/>
+          <w:kern w:val="0"/>
+          <w:sz w:val="20"/>
+          <w:szCs w:val="20"/>
+        </w:rPr>
+        <w:t>pmic</w:t>
+      </w:r>
+      <w:r>
+        <w:rPr>
+          <w:rFonts w:ascii="Segoe UI" w:eastAsia="宋体" w:hAnsi="Segoe UI" w:cs="Segoe UI" w:hint="eastAsia"/>
+          <w:color w:val="000000"/>
+          <w:kern w:val="0"/>
+          <w:sz w:val="20"/>
+          <w:szCs w:val="20"/>
+        </w:rPr>
+        <w:t>是供电给主芯片的，</w:t>
+      </w:r>
+      <w:r>
+        <w:rPr>
+          <w:rFonts w:ascii="Segoe UI" w:eastAsia="宋体" w:hAnsi="Segoe UI" w:cs="Segoe UI" w:hint="eastAsia"/>
+          <w:color w:val="000000"/>
+          <w:kern w:val="0"/>
+          <w:sz w:val="20"/>
+          <w:szCs w:val="20"/>
+        </w:rPr>
+        <w:t>pmu</w:t>
+      </w:r>
+      <w:r>
+        <w:rPr>
+          <w:rFonts w:ascii="Segoe UI" w:eastAsia="宋体" w:hAnsi="Segoe UI" w:cs="Segoe UI" w:hint="eastAsia"/>
+          <w:color w:val="000000"/>
+          <w:kern w:val="0"/>
+          <w:sz w:val="20"/>
+          <w:szCs w:val="20"/>
+        </w:rPr>
+        <w:t>负责把这些电分配给</w:t>
+      </w:r>
+      <w:r>
+        <w:rPr>
+          <w:rFonts w:ascii="Segoe UI" w:eastAsia="宋体" w:hAnsi="Segoe UI" w:cs="Segoe UI" w:hint="eastAsia"/>
+          <w:color w:val="000000"/>
+          <w:kern w:val="0"/>
+          <w:sz w:val="20"/>
+          <w:szCs w:val="20"/>
+        </w:rPr>
+        <w:t>cpu</w:t>
+      </w:r>
+      <w:r>
+        <w:rPr>
+          <w:rFonts w:ascii="Segoe UI" w:eastAsia="宋体" w:hAnsi="Segoe UI" w:cs="Segoe UI" w:hint="eastAsia"/>
+          <w:color w:val="000000"/>
+          <w:kern w:val="0"/>
+          <w:sz w:val="20"/>
+          <w:szCs w:val="20"/>
+        </w:rPr>
+        <w:t>的各个单元，也负责问</w:t>
+      </w:r>
+      <w:r>
+        <w:rPr>
+          <w:rFonts w:ascii="Segoe UI" w:eastAsia="宋体" w:hAnsi="Segoe UI" w:cs="Segoe UI" w:hint="eastAsia"/>
+          <w:color w:val="000000"/>
+          <w:kern w:val="0"/>
+          <w:sz w:val="20"/>
+          <w:szCs w:val="20"/>
+        </w:rPr>
+        <w:t>pmic</w:t>
+      </w:r>
+      <w:r>
+        <w:rPr>
+          <w:rFonts w:ascii="Segoe UI" w:eastAsia="宋体" w:hAnsi="Segoe UI" w:cs="Segoe UI" w:hint="eastAsia"/>
+          <w:color w:val="000000"/>
+          <w:kern w:val="0"/>
+          <w:sz w:val="20"/>
+          <w:szCs w:val="20"/>
+        </w:rPr>
+        <w:t>要合适的电</w:t>
+      </w:r>
+      <w:r>
+        <w:rPr>
+          <w:rFonts w:ascii="Segoe UI" w:eastAsia="宋体" w:hAnsi="Segoe UI" w:cs="Segoe UI" w:hint="eastAsia"/>
+          <w:color w:val="000000"/>
+          <w:kern w:val="0"/>
+          <w:sz w:val="20"/>
+          <w:szCs w:val="20"/>
+        </w:rPr>
+        <w:t>；</w:t>
+      </w:r>
       <w:r>
         <w:rPr>
           <w:rFonts w:ascii="Segoe UI" w:eastAsia="宋体" w:hAnsi="Segoe UI" w:cs="Segoe UI"/>
@@ -30138,9 +30266,12 @@
           <w:sz w:val="20"/>
           <w:szCs w:val="20"/>
         </w:rPr>
-        <w:t>这边的，</w:t>
-      </w:r>
-      <w:r>
+        <w:t>内部负责电源管理的单元</w:t>
+      </w:r>
+    </w:p>
+    <w:p>
+      <w:pPr>
+        <w:spacing w:before="0" w:after="0"/>
         <w:rPr>
           <w:rFonts w:ascii="Segoe UI" w:eastAsia="宋体" w:hAnsi="Segoe UI" w:cs="Segoe UI"/>
           <w:color w:val="000000"/>
@@ -30148,9 +30279,11 @@
           <w:sz w:val="20"/>
           <w:szCs w:val="20"/>
         </w:rPr>
-        <w:t>pmic</w:t>
-      </w:r>
-      <w:r>
+      </w:pPr>
+    </w:p>
+    <w:p>
+      <w:pPr>
+        <w:spacing w:before="0" w:after="0"/>
         <w:rPr>
           <w:rFonts w:ascii="Segoe UI" w:eastAsia="宋体" w:hAnsi="Segoe UI" w:cs="Segoe UI"/>
           <w:color w:val="000000"/>
@@ -30158,174 +30291,7 @@
           <w:sz w:val="20"/>
           <w:szCs w:val="20"/>
         </w:rPr>
-        <w:t>是外设</w:t>
-      </w:r>
-      <w:r>
-        <w:rPr>
-          <w:rFonts w:ascii="Segoe UI" w:eastAsia="宋体" w:hAnsi="Segoe UI" w:cs="Segoe UI" w:hint="eastAsia"/>
-          <w:color w:val="000000"/>
-          <w:kern w:val="0"/>
-          <w:sz w:val="20"/>
-          <w:szCs w:val="20"/>
-        </w:rPr>
-        <w:t>；</w:t>
-      </w:r>
-      <w:r>
-        <w:rPr>
-          <w:rFonts w:ascii="Segoe UI" w:eastAsia="宋体" w:hAnsi="Segoe UI" w:cs="Segoe UI" w:hint="eastAsia"/>
-          <w:color w:val="000000"/>
-          <w:kern w:val="0"/>
-          <w:sz w:val="20"/>
-          <w:szCs w:val="20"/>
-        </w:rPr>
-        <w:t>pmic</w:t>
-      </w:r>
-      <w:r>
-        <w:rPr>
-          <w:rFonts w:ascii="Segoe UI" w:eastAsia="宋体" w:hAnsi="Segoe UI" w:cs="Segoe UI" w:hint="eastAsia"/>
-          <w:color w:val="000000"/>
-          <w:kern w:val="0"/>
-          <w:sz w:val="20"/>
-          <w:szCs w:val="20"/>
-        </w:rPr>
-        <w:t>是供电给主芯片的，</w:t>
-      </w:r>
-      <w:r>
-        <w:rPr>
-          <w:rFonts w:ascii="Segoe UI" w:eastAsia="宋体" w:hAnsi="Segoe UI" w:cs="Segoe UI" w:hint="eastAsia"/>
-          <w:color w:val="000000"/>
-          <w:kern w:val="0"/>
-          <w:sz w:val="20"/>
-          <w:szCs w:val="20"/>
-        </w:rPr>
-        <w:t>pmu</w:t>
-      </w:r>
-      <w:r>
-        <w:rPr>
-          <w:rFonts w:ascii="Segoe UI" w:eastAsia="宋体" w:hAnsi="Segoe UI" w:cs="Segoe UI" w:hint="eastAsia"/>
-          <w:color w:val="000000"/>
-          <w:kern w:val="0"/>
-          <w:sz w:val="20"/>
-          <w:szCs w:val="20"/>
-        </w:rPr>
-        <w:t>负责把这些电分配给</w:t>
-      </w:r>
-      <w:r>
-        <w:rPr>
-          <w:rFonts w:ascii="Segoe UI" w:eastAsia="宋体" w:hAnsi="Segoe UI" w:cs="Segoe UI" w:hint="eastAsia"/>
-          <w:color w:val="000000"/>
-          <w:kern w:val="0"/>
-          <w:sz w:val="20"/>
-          <w:szCs w:val="20"/>
-        </w:rPr>
-        <w:t>cpu</w:t>
-      </w:r>
-      <w:r>
-        <w:rPr>
-          <w:rFonts w:ascii="Segoe UI" w:eastAsia="宋体" w:hAnsi="Segoe UI" w:cs="Segoe UI" w:hint="eastAsia"/>
-          <w:color w:val="000000"/>
-          <w:kern w:val="0"/>
-          <w:sz w:val="20"/>
-          <w:szCs w:val="20"/>
-        </w:rPr>
-        <w:t>的各个单元，也负责问</w:t>
-      </w:r>
-      <w:r>
-        <w:rPr>
-          <w:rFonts w:ascii="Segoe UI" w:eastAsia="宋体" w:hAnsi="Segoe UI" w:cs="Segoe UI" w:hint="eastAsia"/>
-          <w:color w:val="000000"/>
-          <w:kern w:val="0"/>
-          <w:sz w:val="20"/>
-          <w:szCs w:val="20"/>
-        </w:rPr>
-        <w:t>pmic</w:t>
-      </w:r>
-      <w:r>
-        <w:rPr>
-          <w:rFonts w:ascii="Segoe UI" w:eastAsia="宋体" w:hAnsi="Segoe UI" w:cs="Segoe UI" w:hint="eastAsia"/>
-          <w:color w:val="000000"/>
-          <w:kern w:val="0"/>
-          <w:sz w:val="20"/>
-          <w:szCs w:val="20"/>
-        </w:rPr>
-        <w:t>要合适的电</w:t>
-      </w:r>
-      <w:r>
-        <w:rPr>
-          <w:rFonts w:ascii="Segoe UI" w:eastAsia="宋体" w:hAnsi="Segoe UI" w:cs="Segoe UI" w:hint="eastAsia"/>
-          <w:color w:val="000000"/>
-          <w:kern w:val="0"/>
-          <w:sz w:val="20"/>
-          <w:szCs w:val="20"/>
-        </w:rPr>
-        <w:t>；</w:t>
-      </w:r>
-      <w:r>
-        <w:rPr>
-          <w:rFonts w:ascii="Segoe UI" w:eastAsia="宋体" w:hAnsi="Segoe UI" w:cs="Segoe UI"/>
-          <w:color w:val="000000"/>
-          <w:kern w:val="0"/>
-          <w:sz w:val="20"/>
-          <w:szCs w:val="20"/>
-        </w:rPr>
-        <w:t>pmu</w:t>
-      </w:r>
-      <w:r>
-        <w:rPr>
-          <w:rFonts w:ascii="Segoe UI" w:eastAsia="宋体" w:hAnsi="Segoe UI" w:cs="Segoe UI"/>
-          <w:color w:val="000000"/>
-          <w:kern w:val="0"/>
-          <w:sz w:val="20"/>
-          <w:szCs w:val="20"/>
-        </w:rPr>
-        <w:t>是</w:t>
-      </w:r>
-      <w:r>
-        <w:rPr>
-          <w:rFonts w:ascii="Segoe UI" w:eastAsia="宋体" w:hAnsi="Segoe UI" w:cs="Segoe UI"/>
-          <w:color w:val="000000"/>
-          <w:kern w:val="0"/>
-          <w:sz w:val="20"/>
-          <w:szCs w:val="20"/>
-        </w:rPr>
-        <w:t>cpu</w:t>
-      </w:r>
-      <w:r>
-        <w:rPr>
-          <w:rFonts w:ascii="Segoe UI" w:eastAsia="宋体" w:hAnsi="Segoe UI" w:cs="Segoe UI"/>
-          <w:color w:val="000000"/>
-          <w:kern w:val="0"/>
-          <w:sz w:val="20"/>
-          <w:szCs w:val="20"/>
-        </w:rPr>
-        <w:t>内部负责电源管理的单元</w:t>
-      </w:r>
-    </w:p>
-    <w:p>
-      <w:pPr>
-        <w:spacing w:before="0" w:after="0"/>
-        <w:rPr>
-          <w:rFonts w:ascii="Segoe UI" w:eastAsia="宋体" w:hAnsi="Segoe UI" w:cs="Segoe UI" w:hint="eastAsia"/>
-          <w:color w:val="000000"/>
-          <w:kern w:val="0"/>
-          <w:sz w:val="20"/>
-          <w:szCs w:val="20"/>
-        </w:rPr>
-      </w:pPr>
-    </w:p>
-    <w:p>
-      <w:pPr>
-        <w:spacing w:before="0" w:after="0"/>
-        <w:rPr>
-          <w:rFonts w:ascii="Segoe UI" w:eastAsia="宋体" w:hAnsi="Segoe UI" w:cs="Segoe UI"/>
-          <w:color w:val="000000"/>
-          <w:kern w:val="0"/>
-          <w:sz w:val="20"/>
-          <w:szCs w:val="20"/>
-        </w:rPr>
-      </w:pPr>
-      <w:bookmarkStart w:id="64" w:name="_GoBack"/>
-      <w:bookmarkEnd w:id="64"/>
+      </w:pPr>
       <w:r>
         <w:rPr>
           <w:rFonts w:ascii="Segoe UI" w:eastAsia="宋体" w:hAnsi="Segoe UI" w:cs="Segoe UI" w:hint="eastAsia"/>
@@ -30380,7 +30346,137 @@
         </w:rPr>
       </w:pPr>
     </w:p>
-    <w:p/>
+    <w:p>
+      <w:pPr>
+        <w:rPr>
+          <w:rFonts w:hint="eastAsia"/>
+        </w:rPr>
+      </w:pPr>
+    </w:p>
+    <w:p>
+      <w:pPr>
+        <w:rPr>
+          <w:rFonts w:hint="eastAsia"/>
+        </w:rPr>
+      </w:pPr>
+    </w:p>
+    <w:p>
+      <w:pPr>
+        <w:rPr>
+          <w:rFonts w:hint="eastAsia"/>
+        </w:rPr>
+      </w:pPr>
+    </w:p>
+    <w:p>
+      <w:pPr>
+        <w:rPr>
+          <w:rFonts w:hint="eastAsia"/>
+        </w:rPr>
+      </w:pPr>
+    </w:p>
+    <w:p>
+      <w:pPr>
+        <w:rPr>
+          <w:rFonts w:hint="eastAsia"/>
+        </w:rPr>
+      </w:pPr>
+    </w:p>
+    <w:p>
+      <w:pPr>
+        <w:pStyle w:val="1"/>
+        <w:rPr>
+          <w:rFonts w:hint="eastAsia"/>
+          <w:b w:val="0"/>
+          <w:bCs w:val="0"/>
+          <w:kern w:val="2"/>
+          <w:sz w:val="21"/>
+          <w:szCs w:val="22"/>
+        </w:rPr>
+      </w:pPr>
+    </w:p>
+    <w:p>
+      <w:pPr>
+        <w:rPr>
+          <w:rFonts w:hint="eastAsia"/>
+        </w:rPr>
+      </w:pPr>
+    </w:p>
+    <w:p>
+      <w:pPr>
+        <w:pStyle w:val="1"/>
+        <w:rPr>
+          <w:rFonts w:hint="eastAsia"/>
+        </w:rPr>
+      </w:pPr>
+      <w:r>
+        <w:rPr>
+          <w:rFonts w:hint="eastAsia"/>
+        </w:rPr>
+        <w:lastRenderedPageBreak/>
+        <w:t>Linux</w:t>
+      </w:r>
+      <w:r>
+        <w:rPr>
+          <w:rFonts w:hint="eastAsia"/>
+        </w:rPr>
+        <w:t>中</w:t>
+      </w:r>
+      <w:r>
+        <w:rPr>
+          <w:rFonts w:hint="eastAsia"/>
+        </w:rPr>
+        <w:t>SD/MMC</w:t>
+      </w:r>
+      <w:r>
+        <w:rPr>
+          <w:rFonts w:hint="eastAsia"/>
+        </w:rPr>
+        <w:t>设备驱动流程</w:t>
+      </w:r>
+    </w:p>
+    <w:p>
+      <w:pPr>
+        <w:rPr>
+          <w:rFonts w:hint="eastAsia"/>
+        </w:rPr>
+      </w:pPr>
+      <w:bookmarkStart w:id="64" w:name="_GoBack"/>
+      <w:bookmarkEnd w:id="64"/>
+    </w:p>
+    <w:p>
+      <w:pPr>
+        <w:pStyle w:val="2"/>
+        <w:rPr>
+          <w:rFonts w:hint="eastAsia"/>
+        </w:rPr>
+      </w:pPr>
+      <w:r>
+        <w:rPr>
+          <w:rFonts w:hint="eastAsia"/>
+        </w:rPr>
+        <w:t>参考资料</w:t>
+      </w:r>
+    </w:p>
+    <w:p>
+      <w:pPr>
+        <w:rPr>
+          <w:rFonts w:hint="eastAsia"/>
+        </w:rPr>
+      </w:pPr>
+      <w:hyperlink r:id="rId55" w:history="1">
+        <w:r>
+          <w:rPr>
+            <w:rStyle w:val="a9"/>
+          </w:rPr>
+          <w:t>http://blog.csdn.net/evilcode/article/details/7408921</w:t>
+        </w:r>
+      </w:hyperlink>
+    </w:p>
+    <w:p>
+      <w:r>
+        <w:t>http://blog.csdn.net/evilcode/article/details/7418323</w:t>
+      </w:r>
+    </w:p>
     <w:sectPr>
       <w:pgSz w:w="11906" w:h="16838"/>
       <w:pgMar w:top="1440" w:right="1800" w:bottom="1440" w:left="1800" w:header="851" w:footer="992" w:gutter="0"/>
@@ -33829,7 +33925,7 @@
 </file>
 
 <file path=customXml/itemProps1.xml><?xml version="1.0" encoding="utf-8"?>
-<ds:datastoreItem xmlns:ds="http://schemas.openxmlformats.org/officeDocument/2006/customXml" ds:itemID="{A5F90FC5-803A-44F8-A531-710B22855AD1}">
+<ds:datastoreItem xmlns:ds="http://schemas.openxmlformats.org/officeDocument/2006/customXml" ds:itemID="{C16691C9-0072-48A3-B956-8D33963787D0}">
   <ds:schemaRefs>
     <ds:schemaRef ds:uri="http://schemas.openxmlformats.org/officeDocument/2006/bibliography"/>
   </ds:schemaRefs>

--- a/doc/driver_learn_summary.docx
+++ b/doc/driver_learn_summary.docx
@@ -35,7 +35,6 @@
           <w:docPartUnique/>
         </w:docPartObj>
       </w:sdtPr>
-      <w:sdtEndPr/>
       <w:sdtContent>
         <w:p>
           <w:pPr>
@@ -67,7 +66,7 @@
           <w:r>
             <w:fldChar w:fldCharType="separate"/>
           </w:r>
-          <w:hyperlink w:anchor="_Toc462215278" w:history="1">
+          <w:hyperlink w:anchor="_Toc462907125" w:history="1">
             <w:r>
               <w:rPr>
                 <w:rStyle w:val="a9"/>
@@ -95,7 +94,7 @@
                 <w:noProof/>
                 <w:webHidden/>
               </w:rPr>
-              <w:instrText xml:space="preserve"> PAGEREF _Toc462215278 \h </w:instrText>
+              <w:instrText xml:space="preserve"> PAGEREF _Toc462907125 \h </w:instrText>
             </w:r>
             <w:r>
               <w:rPr>
@@ -136,7 +135,7 @@
               <w:noProof/>
             </w:rPr>
           </w:pPr>
-          <w:hyperlink w:anchor="_Toc462215279" w:history="1">
+          <w:hyperlink w:anchor="_Toc462907126" w:history="1">
             <w:r>
               <w:rPr>
                 <w:rStyle w:val="a9"/>
@@ -164,7 +163,7 @@
                 <w:noProof/>
                 <w:webHidden/>
               </w:rPr>
-              <w:instrText xml:space="preserve"> PAGEREF _Toc462215279 \h </w:instrText>
+              <w:instrText xml:space="preserve"> PAGEREF _Toc462907126 \h </w:instrText>
             </w:r>
             <w:r>
               <w:rPr>
@@ -205,7 +204,7 @@
               <w:noProof/>
             </w:rPr>
           </w:pPr>
-          <w:hyperlink w:anchor="_Toc462215280" w:history="1">
+          <w:hyperlink w:anchor="_Toc462907127" w:history="1">
             <w:r>
               <w:rPr>
                 <w:rStyle w:val="a9"/>
@@ -219,7 +218,23 @@
                 <w:rFonts w:hint="eastAsia"/>
                 <w:noProof/>
               </w:rPr>
-              <w:t>以及设备模型</w:t>
+              <w:t>以及设</w:t>
+            </w:r>
+            <w:r>
+              <w:rPr>
+                <w:rStyle w:val="a9"/>
+                <w:rFonts w:hint="eastAsia"/>
+                <w:noProof/>
+              </w:rPr>
+              <w:t>备</w:t>
+            </w:r>
+            <w:r>
+              <w:rPr>
+                <w:rStyle w:val="a9"/>
+                <w:rFonts w:hint="eastAsia"/>
+                <w:noProof/>
+              </w:rPr>
+              <w:t>模型</w:t>
             </w:r>
             <w:r>
               <w:rPr>
@@ -240,7 +255,7 @@
                 <w:noProof/>
                 <w:webHidden/>
               </w:rPr>
-              <w:instrText xml:space="preserve"> PAGEREF _Toc462215280 \h </w:instrText>
+              <w:instrText xml:space="preserve"> PAGEREF _Toc462907127 \h </w:instrText>
             </w:r>
             <w:r>
               <w:rPr>
@@ -281,7 +296,7 @@
               <w:noProof/>
             </w:rPr>
           </w:pPr>
-          <w:hyperlink w:anchor="_Toc462215281" w:history="1">
+          <w:hyperlink w:anchor="_Toc462907128" w:history="1">
             <w:r>
               <w:rPr>
                 <w:rStyle w:val="a9"/>
@@ -309,7 +324,7 @@
                 <w:noProof/>
                 <w:webHidden/>
               </w:rPr>
-              <w:instrText xml:space="preserve"> PAGEREF _Toc462215281 \h </w:instrText>
+              <w:instrText xml:space="preserve"> PAGEREF _Toc462907128 \h </w:instrText>
             </w:r>
             <w:r>
               <w:rPr>
@@ -350,7 +365,7 @@
               <w:noProof/>
             </w:rPr>
           </w:pPr>
-          <w:hyperlink w:anchor="_Toc462215282" w:history="1">
+          <w:hyperlink w:anchor="_Toc462907129" w:history="1">
             <w:r>
               <w:rPr>
                 <w:rStyle w:val="a9"/>
@@ -378,7 +393,7 @@
                 <w:noProof/>
                 <w:webHidden/>
               </w:rPr>
-              <w:instrText xml:space="preserve"> PAGEREF _Toc462215282 \h </w:instrText>
+              <w:instrText xml:space="preserve"> PAGEREF _Toc462907129 \h </w:instrText>
             </w:r>
             <w:r>
               <w:rPr>
@@ -398,7 +413,7 @@
                 <w:noProof/>
                 <w:webHidden/>
               </w:rPr>
-              <w:t>7</w:t>
+              <w:t>6</w:t>
             </w:r>
             <w:r>
               <w:rPr>
@@ -419,7 +434,7 @@
               <w:noProof/>
             </w:rPr>
           </w:pPr>
-          <w:hyperlink w:anchor="_Toc462215283" w:history="1">
+          <w:hyperlink w:anchor="_Toc462907130" w:history="1">
             <w:r>
               <w:rPr>
                 <w:rStyle w:val="a9"/>
@@ -484,7 +499,7 @@
                 <w:noProof/>
                 <w:webHidden/>
               </w:rPr>
-              <w:instrText xml:space="preserve"> PAGEREF _Toc462215283 \h </w:instrText>
+              <w:instrText xml:space="preserve"> PAGEREF _Toc462907130 \h </w:instrText>
             </w:r>
             <w:r>
               <w:rPr>
@@ -525,7 +540,7 @@
               <w:noProof/>
             </w:rPr>
           </w:pPr>
-          <w:hyperlink w:anchor="_Toc462215284" w:history="1">
+          <w:hyperlink w:anchor="_Toc462907131" w:history="1">
             <w:r>
               <w:rPr>
                 <w:rStyle w:val="a9"/>
@@ -552,7 +567,7 @@
                 <w:noProof/>
                 <w:webHidden/>
               </w:rPr>
-              <w:instrText xml:space="preserve"> PAGEREF _Toc462215284 \h </w:instrText>
+              <w:instrText xml:space="preserve"> PAGEREF _Toc462907131 \h </w:instrText>
             </w:r>
             <w:r>
               <w:rPr>
@@ -593,7 +608,7 @@
               <w:noProof/>
             </w:rPr>
           </w:pPr>
-          <w:hyperlink w:anchor="_Toc462215285" w:history="1">
+          <w:hyperlink w:anchor="_Toc462907132" w:history="1">
             <w:r>
               <w:rPr>
                 <w:rStyle w:val="a9"/>
@@ -621,7 +636,7 @@
                 <w:noProof/>
                 <w:webHidden/>
               </w:rPr>
-              <w:instrText xml:space="preserve"> PAGEREF _Toc462215285 \h </w:instrText>
+              <w:instrText xml:space="preserve"> PAGEREF _Toc462907132 \h </w:instrText>
             </w:r>
             <w:r>
               <w:rPr>
@@ -662,7 +677,7 @@
               <w:noProof/>
             </w:rPr>
           </w:pPr>
-          <w:hyperlink w:anchor="_Toc462215286" w:history="1">
+          <w:hyperlink w:anchor="_Toc462907133" w:history="1">
             <w:r>
               <w:rPr>
                 <w:rStyle w:val="a9"/>
@@ -705,7 +720,7 @@
                 <w:noProof/>
                 <w:webHidden/>
               </w:rPr>
-              <w:instrText xml:space="preserve"> PAGEREF _Toc462215286 \h </w:instrText>
+              <w:instrText xml:space="preserve"> PAGEREF _Toc462907133 \h </w:instrText>
             </w:r>
             <w:r>
               <w:rPr>
@@ -725,7 +740,7 @@
                 <w:noProof/>
                 <w:webHidden/>
               </w:rPr>
-              <w:t>11</w:t>
+              <w:t>10</w:t>
             </w:r>
             <w:r>
               <w:rPr>
@@ -746,7 +761,7 @@
               <w:noProof/>
             </w:rPr>
           </w:pPr>
-          <w:hyperlink w:anchor="_Toc462215287" w:history="1">
+          <w:hyperlink w:anchor="_Toc462907134" w:history="1">
             <w:r>
               <w:rPr>
                 <w:rStyle w:val="a9"/>
@@ -773,7 +788,7 @@
                 <w:noProof/>
                 <w:webHidden/>
               </w:rPr>
-              <w:instrText xml:space="preserve"> PAGEREF _Toc462215287 \h </w:instrText>
+              <w:instrText xml:space="preserve"> PAGEREF _Toc462907134 \h </w:instrText>
             </w:r>
             <w:r>
               <w:rPr>
@@ -793,7 +808,7 @@
                 <w:noProof/>
                 <w:webHidden/>
               </w:rPr>
-              <w:t>11</w:t>
+              <w:t>10</w:t>
             </w:r>
             <w:r>
               <w:rPr>
@@ -814,7 +829,7 @@
               <w:noProof/>
             </w:rPr>
           </w:pPr>
-          <w:hyperlink w:anchor="_Toc462215288" w:history="1">
+          <w:hyperlink w:anchor="_Toc462907135" w:history="1">
             <w:r>
               <w:rPr>
                 <w:rStyle w:val="a9"/>
@@ -841,7 +856,7 @@
                 <w:noProof/>
                 <w:webHidden/>
               </w:rPr>
-              <w:instrText xml:space="preserve"> PAGEREF _Toc462215288 \h </w:instrText>
+              <w:instrText xml:space="preserve"> PAGEREF _Toc462907135 \h </w:instrText>
             </w:r>
             <w:r>
               <w:rPr>
@@ -861,7 +876,7 @@
                 <w:noProof/>
                 <w:webHidden/>
               </w:rPr>
-              <w:t>12</w:t>
+              <w:t>11</w:t>
             </w:r>
             <w:r>
               <w:rPr>
@@ -882,7 +897,7 @@
               <w:noProof/>
             </w:rPr>
           </w:pPr>
-          <w:hyperlink w:anchor="_Toc462215289" w:history="1">
+          <w:hyperlink w:anchor="_Toc462907136" w:history="1">
             <w:r>
               <w:rPr>
                 <w:rStyle w:val="a9"/>
@@ -910,7 +925,7 @@
                 <w:noProof/>
                 <w:webHidden/>
               </w:rPr>
-              <w:instrText xml:space="preserve"> PAGEREF _Toc462215289 \h </w:instrText>
+              <w:instrText xml:space="preserve"> PAGEREF _Toc462907136 \h </w:instrText>
             </w:r>
             <w:r>
               <w:rPr>
@@ -930,7 +945,7 @@
                 <w:noProof/>
                 <w:webHidden/>
               </w:rPr>
-              <w:t>13</w:t>
+              <w:t>12</w:t>
             </w:r>
             <w:r>
               <w:rPr>
@@ -951,7 +966,7 @@
               <w:noProof/>
             </w:rPr>
           </w:pPr>
-          <w:hyperlink w:anchor="_Toc462215290" w:history="1">
+          <w:hyperlink w:anchor="_Toc462907137" w:history="1">
             <w:r>
               <w:rPr>
                 <w:rStyle w:val="a9"/>
@@ -978,7 +993,7 @@
                 <w:noProof/>
                 <w:webHidden/>
               </w:rPr>
-              <w:instrText xml:space="preserve"> PAGEREF _Toc462215290 \h </w:instrText>
+              <w:instrText xml:space="preserve"> PAGEREF _Toc462907137 \h </w:instrText>
             </w:r>
             <w:r>
               <w:rPr>
@@ -998,7 +1013,7 @@
                 <w:noProof/>
                 <w:webHidden/>
               </w:rPr>
-              <w:t>13</w:t>
+              <w:t>12</w:t>
             </w:r>
             <w:r>
               <w:rPr>
@@ -1019,7 +1034,7 @@
               <w:noProof/>
             </w:rPr>
           </w:pPr>
-          <w:hyperlink w:anchor="_Toc462215291" w:history="1">
+          <w:hyperlink w:anchor="_Toc462907138" w:history="1">
             <w:r>
               <w:rPr>
                 <w:rStyle w:val="a9"/>
@@ -1047,7 +1062,7 @@
                 <w:noProof/>
                 <w:webHidden/>
               </w:rPr>
-              <w:instrText xml:space="preserve"> PAGEREF _Toc462215291 \h </w:instrText>
+              <w:instrText xml:space="preserve"> PAGEREF _Toc462907138 \h </w:instrText>
             </w:r>
             <w:r>
               <w:rPr>
@@ -1067,7 +1082,7 @@
                 <w:noProof/>
                 <w:webHidden/>
               </w:rPr>
-              <w:t>17</w:t>
+              <w:t>16</w:t>
             </w:r>
             <w:r>
               <w:rPr>
@@ -1088,7 +1103,7 @@
               <w:noProof/>
             </w:rPr>
           </w:pPr>
-          <w:hyperlink w:anchor="_Toc462215292" w:history="1">
+          <w:hyperlink w:anchor="_Toc462907139" w:history="1">
             <w:r>
               <w:rPr>
                 <w:rStyle w:val="a9"/>
@@ -1115,7 +1130,7 @@
                 <w:noProof/>
                 <w:webHidden/>
               </w:rPr>
-              <w:instrText xml:space="preserve"> PAGEREF _Toc462215292 \h </w:instrText>
+              <w:instrText xml:space="preserve"> PAGEREF _Toc462907139 \h </w:instrText>
             </w:r>
             <w:r>
               <w:rPr>
@@ -1135,7 +1150,7 @@
                 <w:noProof/>
                 <w:webHidden/>
               </w:rPr>
-              <w:t>18</w:t>
+              <w:t>17</w:t>
             </w:r>
             <w:r>
               <w:rPr>
@@ -1156,7 +1171,7 @@
               <w:noProof/>
             </w:rPr>
           </w:pPr>
-          <w:hyperlink w:anchor="_Toc462215293" w:history="1">
+          <w:hyperlink w:anchor="_Toc462907140" w:history="1">
             <w:r>
               <w:rPr>
                 <w:rStyle w:val="a9"/>
@@ -1191,7 +1206,7 @@
                 <w:noProof/>
                 <w:webHidden/>
               </w:rPr>
-              <w:instrText xml:space="preserve"> PAGEREF _Toc462215293 \h </w:instrText>
+              <w:instrText xml:space="preserve"> PAGEREF _Toc462907140 \h </w:instrText>
             </w:r>
             <w:r>
               <w:rPr>
@@ -1211,7 +1226,7 @@
                 <w:noProof/>
                 <w:webHidden/>
               </w:rPr>
-              <w:t>18</w:t>
+              <w:t>17</w:t>
             </w:r>
             <w:r>
               <w:rPr>
@@ -1232,7 +1247,7 @@
               <w:noProof/>
             </w:rPr>
           </w:pPr>
-          <w:hyperlink w:anchor="_Toc462215294" w:history="1">
+          <w:hyperlink w:anchor="_Toc462907141" w:history="1">
             <w:r>
               <w:rPr>
                 <w:rStyle w:val="a9"/>
@@ -1267,7 +1282,7 @@
                 <w:noProof/>
                 <w:webHidden/>
               </w:rPr>
-              <w:instrText xml:space="preserve"> PAGEREF _Toc462215294 \h </w:instrText>
+              <w:instrText xml:space="preserve"> PAGEREF _Toc462907141 \h </w:instrText>
             </w:r>
             <w:r>
               <w:rPr>
@@ -1287,7 +1302,7 @@
                 <w:noProof/>
                 <w:webHidden/>
               </w:rPr>
-              <w:t>18</w:t>
+              <w:t>17</w:t>
             </w:r>
             <w:r>
               <w:rPr>
@@ -1308,7 +1323,7 @@
               <w:noProof/>
             </w:rPr>
           </w:pPr>
-          <w:hyperlink w:anchor="_Toc462215295" w:history="1">
+          <w:hyperlink w:anchor="_Toc462907142" w:history="1">
             <w:r>
               <w:rPr>
                 <w:rStyle w:val="a9"/>
@@ -1358,7 +1373,7 @@
                 <w:noProof/>
                 <w:webHidden/>
               </w:rPr>
-              <w:instrText xml:space="preserve"> PAGEREF _Toc462215295 \h </w:instrText>
+              <w:instrText xml:space="preserve"> PAGEREF _Toc462907142 \h </w:instrText>
             </w:r>
             <w:r>
               <w:rPr>
@@ -1378,7 +1393,7 @@
                 <w:noProof/>
                 <w:webHidden/>
               </w:rPr>
-              <w:t>19</w:t>
+              <w:t>18</w:t>
             </w:r>
             <w:r>
               <w:rPr>
@@ -1399,7 +1414,7 @@
               <w:noProof/>
             </w:rPr>
           </w:pPr>
-          <w:hyperlink w:anchor="_Toc462215296" w:history="1">
+          <w:hyperlink w:anchor="_Toc462907143" w:history="1">
             <w:r>
               <w:rPr>
                 <w:rStyle w:val="a9"/>
@@ -1427,7 +1442,7 @@
                 <w:noProof/>
                 <w:webHidden/>
               </w:rPr>
-              <w:instrText xml:space="preserve"> PAGEREF _Toc462215296 \h </w:instrText>
+              <w:instrText xml:space="preserve"> PAGEREF _Toc462907143 \h </w:instrText>
             </w:r>
             <w:r>
               <w:rPr>
@@ -1447,7 +1462,7 @@
                 <w:noProof/>
                 <w:webHidden/>
               </w:rPr>
-              <w:t>19</w:t>
+              <w:t>18</w:t>
             </w:r>
             <w:r>
               <w:rPr>
@@ -1468,7 +1483,7 @@
               <w:noProof/>
             </w:rPr>
           </w:pPr>
-          <w:hyperlink w:anchor="_Toc462215297" w:history="1">
+          <w:hyperlink w:anchor="_Toc462907144" w:history="1">
             <w:r>
               <w:rPr>
                 <w:rStyle w:val="a9"/>
@@ -1503,7 +1518,7 @@
                 <w:noProof/>
                 <w:webHidden/>
               </w:rPr>
-              <w:instrText xml:space="preserve"> PAGEREF _Toc462215297 \h </w:instrText>
+              <w:instrText xml:space="preserve"> PAGEREF _Toc462907144 \h </w:instrText>
             </w:r>
             <w:r>
               <w:rPr>
@@ -1523,7 +1538,7 @@
                 <w:noProof/>
                 <w:webHidden/>
               </w:rPr>
-              <w:t>19</w:t>
+              <w:t>18</w:t>
             </w:r>
             <w:r>
               <w:rPr>
@@ -1544,7 +1559,7 @@
               <w:noProof/>
             </w:rPr>
           </w:pPr>
-          <w:hyperlink w:anchor="_Toc462215298" w:history="1">
+          <w:hyperlink w:anchor="_Toc462907145" w:history="1">
             <w:r>
               <w:rPr>
                 <w:rStyle w:val="a9"/>
@@ -1579,7 +1594,7 @@
                 <w:noProof/>
                 <w:webHidden/>
               </w:rPr>
-              <w:instrText xml:space="preserve"> PAGEREF _Toc462215298 \h </w:instrText>
+              <w:instrText xml:space="preserve"> PAGEREF _Toc462907145 \h </w:instrText>
             </w:r>
             <w:r>
               <w:rPr>
@@ -1599,7 +1614,7 @@
                 <w:noProof/>
                 <w:webHidden/>
               </w:rPr>
-              <w:t>19</w:t>
+              <w:t>18</w:t>
             </w:r>
             <w:r>
               <w:rPr>
@@ -1620,7 +1635,7 @@
               <w:noProof/>
             </w:rPr>
           </w:pPr>
-          <w:hyperlink w:anchor="_Toc462215299" w:history="1">
+          <w:hyperlink w:anchor="_Toc462907146" w:history="1">
             <w:r>
               <w:rPr>
                 <w:rStyle w:val="a9"/>
@@ -1655,7 +1670,7 @@
                 <w:noProof/>
                 <w:webHidden/>
               </w:rPr>
-              <w:instrText xml:space="preserve"> PAGEREF _Toc462215299 \h </w:instrText>
+              <w:instrText xml:space="preserve"> PAGEREF _Toc462907146 \h </w:instrText>
             </w:r>
             <w:r>
               <w:rPr>
@@ -1675,7 +1690,7 @@
                 <w:noProof/>
                 <w:webHidden/>
               </w:rPr>
-              <w:t>20</w:t>
+              <w:t>19</w:t>
             </w:r>
             <w:r>
               <w:rPr>
@@ -1696,7 +1711,7 @@
               <w:noProof/>
             </w:rPr>
           </w:pPr>
-          <w:hyperlink w:anchor="_Toc462215300" w:history="1">
+          <w:hyperlink w:anchor="_Toc462907147" w:history="1">
             <w:r>
               <w:rPr>
                 <w:rStyle w:val="a9"/>
@@ -1731,7 +1746,7 @@
                 <w:noProof/>
                 <w:webHidden/>
               </w:rPr>
-              <w:instrText xml:space="preserve"> PAGEREF _Toc462215300 \h </w:instrText>
+              <w:instrText xml:space="preserve"> PAGEREF _Toc462907147 \h </w:instrText>
             </w:r>
             <w:r>
               <w:rPr>
@@ -1751,7 +1766,7 @@
                 <w:noProof/>
                 <w:webHidden/>
               </w:rPr>
-              <w:t>20</w:t>
+              <w:t>19</w:t>
             </w:r>
             <w:r>
               <w:rPr>
@@ -1772,7 +1787,7 @@
               <w:noProof/>
             </w:rPr>
           </w:pPr>
-          <w:hyperlink w:anchor="_Toc462215301" w:history="1">
+          <w:hyperlink w:anchor="_Toc462907148" w:history="1">
             <w:r>
               <w:rPr>
                 <w:rStyle w:val="a9"/>
@@ -1800,7 +1815,7 @@
                 <w:noProof/>
                 <w:webHidden/>
               </w:rPr>
-              <w:instrText xml:space="preserve"> PAGEREF _Toc462215301 \h </w:instrText>
+              <w:instrText xml:space="preserve"> PAGEREF _Toc462907148 \h </w:instrText>
             </w:r>
             <w:r>
               <w:rPr>
@@ -1820,7 +1835,7 @@
                 <w:noProof/>
                 <w:webHidden/>
               </w:rPr>
-              <w:t>21</w:t>
+              <w:t>20</w:t>
             </w:r>
             <w:r>
               <w:rPr>
@@ -1841,7 +1856,7 @@
               <w:noProof/>
             </w:rPr>
           </w:pPr>
-          <w:hyperlink w:anchor="_Toc462215302" w:history="1">
+          <w:hyperlink w:anchor="_Toc462907149" w:history="1">
             <w:r>
               <w:rPr>
                 <w:rStyle w:val="a9"/>
@@ -1869,7 +1884,7 @@
                 <w:noProof/>
                 <w:webHidden/>
               </w:rPr>
-              <w:instrText xml:space="preserve"> PAGEREF _Toc462215302 \h </w:instrText>
+              <w:instrText xml:space="preserve"> PAGEREF _Toc462907149 \h </w:instrText>
             </w:r>
             <w:r>
               <w:rPr>
@@ -1889,7 +1904,7 @@
                 <w:noProof/>
                 <w:webHidden/>
               </w:rPr>
-              <w:t>22</w:t>
+              <w:t>21</w:t>
             </w:r>
             <w:r>
               <w:rPr>
@@ -1910,7 +1925,7 @@
               <w:noProof/>
             </w:rPr>
           </w:pPr>
-          <w:hyperlink w:anchor="_Toc462215303" w:history="1">
+          <w:hyperlink w:anchor="_Toc462907150" w:history="1">
             <w:r>
               <w:rPr>
                 <w:rStyle w:val="a9"/>
@@ -1938,7 +1953,7 @@
                 <w:noProof/>
                 <w:webHidden/>
               </w:rPr>
-              <w:instrText xml:space="preserve"> PAGEREF _Toc462215303 \h </w:instrText>
+              <w:instrText xml:space="preserve"> PAGEREF _Toc462907150 \h </w:instrText>
             </w:r>
             <w:r>
               <w:rPr>
@@ -1958,7 +1973,7 @@
                 <w:noProof/>
                 <w:webHidden/>
               </w:rPr>
-              <w:t>22</w:t>
+              <w:t>21</w:t>
             </w:r>
             <w:r>
               <w:rPr>
@@ -1979,7 +1994,7 @@
               <w:noProof/>
             </w:rPr>
           </w:pPr>
-          <w:hyperlink w:anchor="_Toc462215304" w:history="1">
+          <w:hyperlink w:anchor="_Toc462907151" w:history="1">
             <w:r>
               <w:rPr>
                 <w:rStyle w:val="a9"/>
@@ -2014,7 +2029,7 @@
                 <w:noProof/>
                 <w:webHidden/>
               </w:rPr>
-              <w:instrText xml:space="preserve"> PAGEREF _Toc462215304 \h </w:instrText>
+              <w:instrText xml:space="preserve"> PAGEREF _Toc462907151 \h </w:instrText>
             </w:r>
             <w:r>
               <w:rPr>
@@ -2034,7 +2049,7 @@
                 <w:noProof/>
                 <w:webHidden/>
               </w:rPr>
-              <w:t>23</w:t>
+              <w:t>22</w:t>
             </w:r>
             <w:r>
               <w:rPr>
@@ -2055,7 +2070,7 @@
               <w:noProof/>
             </w:rPr>
           </w:pPr>
-          <w:hyperlink w:anchor="_Toc462215305" w:history="1">
+          <w:hyperlink w:anchor="_Toc462907152" w:history="1">
             <w:r>
               <w:rPr>
                 <w:rStyle w:val="a9"/>
@@ -2083,7 +2098,7 @@
                 <w:noProof/>
                 <w:webHidden/>
               </w:rPr>
-              <w:instrText xml:space="preserve"> PAGEREF _Toc462215305 \h </w:instrText>
+              <w:instrText xml:space="preserve"> PAGEREF _Toc462907152 \h </w:instrText>
             </w:r>
             <w:r>
               <w:rPr>
@@ -2103,7 +2118,7 @@
                 <w:noProof/>
                 <w:webHidden/>
               </w:rPr>
-              <w:t>23</w:t>
+              <w:t>22</w:t>
             </w:r>
             <w:r>
               <w:rPr>
@@ -2124,7 +2139,7 @@
               <w:noProof/>
             </w:rPr>
           </w:pPr>
-          <w:hyperlink w:anchor="_Toc462215306" w:history="1">
+          <w:hyperlink w:anchor="_Toc462907153" w:history="1">
             <w:r>
               <w:rPr>
                 <w:rStyle w:val="a9"/>
@@ -2152,7 +2167,7 @@
                 <w:noProof/>
                 <w:webHidden/>
               </w:rPr>
-              <w:instrText xml:space="preserve"> PAGEREF _Toc462215306 \h </w:instrText>
+              <w:instrText xml:space="preserve"> PAGEREF _Toc462907153 \h </w:instrText>
             </w:r>
             <w:r>
               <w:rPr>
@@ -2172,7 +2187,7 @@
                 <w:noProof/>
                 <w:webHidden/>
               </w:rPr>
-              <w:t>24</w:t>
+              <w:t>23</w:t>
             </w:r>
             <w:r>
               <w:rPr>
@@ -2193,7 +2208,7 @@
               <w:noProof/>
             </w:rPr>
           </w:pPr>
-          <w:hyperlink w:anchor="_Toc462215307" w:history="1">
+          <w:hyperlink w:anchor="_Toc462907154" w:history="1">
             <w:r>
               <w:rPr>
                 <w:rStyle w:val="a9"/>
@@ -2221,7 +2236,7 @@
                 <w:noProof/>
                 <w:webHidden/>
               </w:rPr>
-              <w:instrText xml:space="preserve"> PAGEREF _Toc462215307 \h </w:instrText>
+              <w:instrText xml:space="preserve"> PAGEREF _Toc462907154 \h </w:instrText>
             </w:r>
             <w:r>
               <w:rPr>
@@ -2241,7 +2256,7 @@
                 <w:noProof/>
                 <w:webHidden/>
               </w:rPr>
-              <w:t>24</w:t>
+              <w:t>23</w:t>
             </w:r>
             <w:r>
               <w:rPr>
@@ -2262,7 +2277,7 @@
               <w:noProof/>
             </w:rPr>
           </w:pPr>
-          <w:hyperlink w:anchor="_Toc462215308" w:history="1">
+          <w:hyperlink w:anchor="_Toc462907155" w:history="1">
             <w:r>
               <w:rPr>
                 <w:rStyle w:val="a9"/>
@@ -2297,7 +2312,7 @@
                 <w:noProof/>
                 <w:webHidden/>
               </w:rPr>
-              <w:instrText xml:space="preserve"> PAGEREF _Toc462215308 \h </w:instrText>
+              <w:instrText xml:space="preserve"> PAGEREF _Toc462907155 \h </w:instrText>
             </w:r>
             <w:r>
               <w:rPr>
@@ -2317,7 +2332,7 @@
                 <w:noProof/>
                 <w:webHidden/>
               </w:rPr>
-              <w:t>26</w:t>
+              <w:t>25</w:t>
             </w:r>
             <w:r>
               <w:rPr>
@@ -2338,7 +2353,7 @@
               <w:noProof/>
             </w:rPr>
           </w:pPr>
-          <w:hyperlink w:anchor="_Toc462215309" w:history="1">
+          <w:hyperlink w:anchor="_Toc462907156" w:history="1">
             <w:r>
               <w:rPr>
                 <w:rStyle w:val="a9"/>
@@ -2373,7 +2388,7 @@
                 <w:noProof/>
                 <w:webHidden/>
               </w:rPr>
-              <w:instrText xml:space="preserve"> PAGEREF _Toc462215309 \h </w:instrText>
+              <w:instrText xml:space="preserve"> PAGEREF _Toc462907156 \h </w:instrText>
             </w:r>
             <w:r>
               <w:rPr>
@@ -2393,7 +2408,7 @@
                 <w:noProof/>
                 <w:webHidden/>
               </w:rPr>
-              <w:t>27</w:t>
+              <w:t>26</w:t>
             </w:r>
             <w:r>
               <w:rPr>
@@ -2414,7 +2429,7 @@
               <w:noProof/>
             </w:rPr>
           </w:pPr>
-          <w:hyperlink w:anchor="_Toc462215310" w:history="1">
+          <w:hyperlink w:anchor="_Toc462907157" w:history="1">
             <w:r>
               <w:rPr>
                 <w:rStyle w:val="a9"/>
@@ -2442,7 +2457,7 @@
                 <w:noProof/>
                 <w:webHidden/>
               </w:rPr>
-              <w:instrText xml:space="preserve"> PAGEREF _Toc462215310 \h </w:instrText>
+              <w:instrText xml:space="preserve"> PAGEREF _Toc462907157 \h </w:instrText>
             </w:r>
             <w:r>
               <w:rPr>
@@ -2462,7 +2477,7 @@
                 <w:noProof/>
                 <w:webHidden/>
               </w:rPr>
-              <w:t>29</w:t>
+              <w:t>28</w:t>
             </w:r>
             <w:r>
               <w:rPr>
@@ -2483,7 +2498,7 @@
               <w:noProof/>
             </w:rPr>
           </w:pPr>
-          <w:hyperlink w:anchor="_Toc462215311" w:history="1">
+          <w:hyperlink w:anchor="_Toc462907158" w:history="1">
             <w:r>
               <w:rPr>
                 <w:rStyle w:val="a9"/>
@@ -2520,7 +2535,7 @@
                 <w:noProof/>
                 <w:webHidden/>
               </w:rPr>
-              <w:instrText xml:space="preserve"> PAGEREF _Toc462215311 \h </w:instrText>
+              <w:instrText xml:space="preserve"> PAGEREF _Toc462907158 \h </w:instrText>
             </w:r>
             <w:r>
               <w:rPr>
@@ -2540,7 +2555,7 @@
                 <w:noProof/>
                 <w:webHidden/>
               </w:rPr>
-              <w:t>29</w:t>
+              <w:t>28</w:t>
             </w:r>
             <w:r>
               <w:rPr>
@@ -2561,7 +2576,7 @@
               <w:noProof/>
             </w:rPr>
           </w:pPr>
-          <w:hyperlink w:anchor="_Toc462215312" w:history="1">
+          <w:hyperlink w:anchor="_Toc462907159" w:history="1">
             <w:r>
               <w:rPr>
                 <w:rStyle w:val="a9"/>
@@ -2588,7 +2603,7 @@
                 <w:noProof/>
                 <w:webHidden/>
               </w:rPr>
-              <w:instrText xml:space="preserve"> PAGEREF _Toc462215312 \h </w:instrText>
+              <w:instrText xml:space="preserve"> PAGEREF _Toc462907159 \h </w:instrText>
             </w:r>
             <w:r>
               <w:rPr>
@@ -2608,7 +2623,7 @@
                 <w:noProof/>
                 <w:webHidden/>
               </w:rPr>
-              <w:t>30</w:t>
+              <w:t>29</w:t>
             </w:r>
             <w:r>
               <w:rPr>
@@ -2629,7 +2644,7 @@
               <w:noProof/>
             </w:rPr>
           </w:pPr>
-          <w:hyperlink w:anchor="_Toc462215313" w:history="1">
+          <w:hyperlink w:anchor="_Toc462907160" w:history="1">
             <w:r>
               <w:rPr>
                 <w:rStyle w:val="a9"/>
@@ -2657,7 +2672,7 @@
                 <w:noProof/>
                 <w:webHidden/>
               </w:rPr>
-              <w:instrText xml:space="preserve"> PAGEREF _Toc462215313 \h </w:instrText>
+              <w:instrText xml:space="preserve"> PAGEREF _Toc462907160 \h </w:instrText>
             </w:r>
             <w:r>
               <w:rPr>
@@ -2677,7 +2692,7 @@
                 <w:noProof/>
                 <w:webHidden/>
               </w:rPr>
-              <w:t>30</w:t>
+              <w:t>29</w:t>
             </w:r>
             <w:r>
               <w:rPr>
@@ -2698,7 +2713,7 @@
               <w:noProof/>
             </w:rPr>
           </w:pPr>
-          <w:hyperlink w:anchor="_Toc462215314" w:history="1">
+          <w:hyperlink w:anchor="_Toc462907161" w:history="1">
             <w:r>
               <w:rPr>
                 <w:rStyle w:val="a9"/>
@@ -2726,7 +2741,7 @@
                 <w:noProof/>
                 <w:webHidden/>
               </w:rPr>
-              <w:instrText xml:space="preserve"> PAGEREF _Toc462215314 \h </w:instrText>
+              <w:instrText xml:space="preserve"> PAGEREF _Toc462907161 \h </w:instrText>
             </w:r>
             <w:r>
               <w:rPr>
@@ -2746,7 +2761,7 @@
                 <w:noProof/>
                 <w:webHidden/>
               </w:rPr>
-              <w:t>30</w:t>
+              <w:t>29</w:t>
             </w:r>
             <w:r>
               <w:rPr>
@@ -2767,7 +2782,7 @@
               <w:noProof/>
             </w:rPr>
           </w:pPr>
-          <w:hyperlink w:anchor="_Toc462215315" w:history="1">
+          <w:hyperlink w:anchor="_Toc462907162" w:history="1">
             <w:r>
               <w:rPr>
                 <w:rStyle w:val="a9"/>
@@ -2795,7 +2810,7 @@
                 <w:noProof/>
                 <w:webHidden/>
               </w:rPr>
-              <w:instrText xml:space="preserve"> PAGEREF _Toc462215315 \h </w:instrText>
+              <w:instrText xml:space="preserve"> PAGEREF _Toc462907162 \h </w:instrText>
             </w:r>
             <w:r>
               <w:rPr>
@@ -2815,7 +2830,7 @@
                 <w:noProof/>
                 <w:webHidden/>
               </w:rPr>
-              <w:t>31</w:t>
+              <w:t>30</w:t>
             </w:r>
             <w:r>
               <w:rPr>
@@ -2836,7 +2851,7 @@
               <w:noProof/>
             </w:rPr>
           </w:pPr>
-          <w:hyperlink w:anchor="_Toc462215316" w:history="1">
+          <w:hyperlink w:anchor="_Toc462907163" w:history="1">
             <w:r>
               <w:rPr>
                 <w:rStyle w:val="a9"/>
@@ -2871,7 +2886,7 @@
                 <w:noProof/>
                 <w:webHidden/>
               </w:rPr>
-              <w:instrText xml:space="preserve"> PAGEREF _Toc462215316 \h </w:instrText>
+              <w:instrText xml:space="preserve"> PAGEREF _Toc462907163 \h </w:instrText>
             </w:r>
             <w:r>
               <w:rPr>
@@ -2891,7 +2906,7 @@
                 <w:noProof/>
                 <w:webHidden/>
               </w:rPr>
-              <w:t>32</w:t>
+              <w:t>31</w:t>
             </w:r>
             <w:r>
               <w:rPr>
@@ -2912,7 +2927,7 @@
               <w:noProof/>
             </w:rPr>
           </w:pPr>
-          <w:hyperlink w:anchor="_Toc462215317" w:history="1">
+          <w:hyperlink w:anchor="_Toc462907164" w:history="1">
             <w:r>
               <w:rPr>
                 <w:rStyle w:val="a9"/>
@@ -2940,7 +2955,7 @@
                 <w:noProof/>
                 <w:webHidden/>
               </w:rPr>
-              <w:instrText xml:space="preserve"> PAGEREF _Toc462215317 \h </w:instrText>
+              <w:instrText xml:space="preserve"> PAGEREF _Toc462907164 \h </w:instrText>
             </w:r>
             <w:r>
               <w:rPr>
@@ -2960,7 +2975,7 @@
                 <w:noProof/>
                 <w:webHidden/>
               </w:rPr>
-              <w:t>32</w:t>
+              <w:t>31</w:t>
             </w:r>
             <w:r>
               <w:rPr>
@@ -2981,7 +2996,7 @@
               <w:noProof/>
             </w:rPr>
           </w:pPr>
-          <w:hyperlink w:anchor="_Toc462215318" w:history="1">
+          <w:hyperlink w:anchor="_Toc462907165" w:history="1">
             <w:r>
               <w:rPr>
                 <w:rStyle w:val="a9"/>
@@ -3009,7 +3024,7 @@
                 <w:noProof/>
                 <w:webHidden/>
               </w:rPr>
-              <w:instrText xml:space="preserve"> PAGEREF _Toc462215318 \h </w:instrText>
+              <w:instrText xml:space="preserve"> PAGEREF _Toc462907165 \h </w:instrText>
             </w:r>
             <w:r>
               <w:rPr>
@@ -3029,7 +3044,7 @@
                 <w:noProof/>
                 <w:webHidden/>
               </w:rPr>
-              <w:t>33</w:t>
+              <w:t>32</w:t>
             </w:r>
             <w:r>
               <w:rPr>
@@ -3050,7 +3065,7 @@
               <w:noProof/>
             </w:rPr>
           </w:pPr>
-          <w:hyperlink w:anchor="_Toc462215319" w:history="1">
+          <w:hyperlink w:anchor="_Toc462907166" w:history="1">
             <w:r>
               <w:rPr>
                 <w:rStyle w:val="a9"/>
@@ -3093,7 +3108,7 @@
                 <w:noProof/>
                 <w:webHidden/>
               </w:rPr>
-              <w:instrText xml:space="preserve"> PAGEREF _Toc462215319 \h </w:instrText>
+              <w:instrText xml:space="preserve"> PAGEREF _Toc462907166 \h </w:instrText>
             </w:r>
             <w:r>
               <w:rPr>
@@ -3113,7 +3128,7 @@
                 <w:noProof/>
                 <w:webHidden/>
               </w:rPr>
-              <w:t>33</w:t>
+              <w:t>32</w:t>
             </w:r>
             <w:r>
               <w:rPr>
@@ -3134,7 +3149,7 @@
               <w:noProof/>
             </w:rPr>
           </w:pPr>
-          <w:hyperlink w:anchor="_Toc462215320" w:history="1">
+          <w:hyperlink w:anchor="_Toc462907167" w:history="1">
             <w:r>
               <w:rPr>
                 <w:rStyle w:val="a9"/>
@@ -3162,7 +3177,7 @@
                 <w:noProof/>
                 <w:webHidden/>
               </w:rPr>
-              <w:instrText xml:space="preserve"> PAGEREF _Toc462215320 \h </w:instrText>
+              <w:instrText xml:space="preserve"> PAGEREF _Toc462907167 \h </w:instrText>
             </w:r>
             <w:r>
               <w:rPr>
@@ -3182,7 +3197,7 @@
                 <w:noProof/>
                 <w:webHidden/>
               </w:rPr>
-              <w:t>35</w:t>
+              <w:t>34</w:t>
             </w:r>
             <w:r>
               <w:rPr>
@@ -3203,7 +3218,7 @@
               <w:noProof/>
             </w:rPr>
           </w:pPr>
-          <w:hyperlink w:anchor="_Toc462215321" w:history="1">
+          <w:hyperlink w:anchor="_Toc462907168" w:history="1">
             <w:r>
               <w:rPr>
                 <w:rStyle w:val="a9"/>
@@ -3246,7 +3261,7 @@
                 <w:noProof/>
                 <w:webHidden/>
               </w:rPr>
-              <w:instrText xml:space="preserve"> PAGEREF _Toc462215321 \h </w:instrText>
+              <w:instrText xml:space="preserve"> PAGEREF _Toc462907168 \h </w:instrText>
             </w:r>
             <w:r>
               <w:rPr>
@@ -3266,7 +3281,7 @@
                 <w:noProof/>
                 <w:webHidden/>
               </w:rPr>
-              <w:t>35</w:t>
+              <w:t>34</w:t>
             </w:r>
             <w:r>
               <w:rPr>
@@ -3287,7 +3302,7 @@
               <w:noProof/>
             </w:rPr>
           </w:pPr>
-          <w:hyperlink w:anchor="_Toc462215322" w:history="1">
+          <w:hyperlink w:anchor="_Toc462907169" w:history="1">
             <w:r>
               <w:rPr>
                 <w:rStyle w:val="a9"/>
@@ -3330,7 +3345,7 @@
                 <w:noProof/>
                 <w:webHidden/>
               </w:rPr>
-              <w:instrText xml:space="preserve"> PAGEREF _Toc462215322 \h </w:instrText>
+              <w:instrText xml:space="preserve"> PAGEREF _Toc462907169 \h </w:instrText>
             </w:r>
             <w:r>
               <w:rPr>
@@ -3350,7 +3365,7 @@
                 <w:noProof/>
                 <w:webHidden/>
               </w:rPr>
-              <w:t>36</w:t>
+              <w:t>35</w:t>
             </w:r>
             <w:r>
               <w:rPr>
@@ -3371,7 +3386,7 @@
               <w:noProof/>
             </w:rPr>
           </w:pPr>
-          <w:hyperlink w:anchor="_Toc462215323" w:history="1">
+          <w:hyperlink w:anchor="_Toc462907170" w:history="1">
             <w:r>
               <w:rPr>
                 <w:rStyle w:val="a9"/>
@@ -3408,7 +3423,7 @@
                 <w:noProof/>
                 <w:webHidden/>
               </w:rPr>
-              <w:instrText xml:space="preserve"> PAGEREF _Toc462215323 \h </w:instrText>
+              <w:instrText xml:space="preserve"> PAGEREF _Toc462907170 \h </w:instrText>
             </w:r>
             <w:r>
               <w:rPr>
@@ -3428,7 +3443,7 @@
                 <w:noProof/>
                 <w:webHidden/>
               </w:rPr>
-              <w:t>36</w:t>
+              <w:t>35</w:t>
             </w:r>
             <w:r>
               <w:rPr>
@@ -3449,7 +3464,7 @@
               <w:noProof/>
             </w:rPr>
           </w:pPr>
-          <w:hyperlink w:anchor="_Toc462215324" w:history="1">
+          <w:hyperlink w:anchor="_Toc462907171" w:history="1">
             <w:r>
               <w:rPr>
                 <w:rStyle w:val="a9"/>
@@ -3486,7 +3501,7 @@
                 <w:noProof/>
                 <w:webHidden/>
               </w:rPr>
-              <w:instrText xml:space="preserve"> PAGEREF _Toc462215324 \h </w:instrText>
+              <w:instrText xml:space="preserve"> PAGEREF _Toc462907171 \h </w:instrText>
             </w:r>
             <w:r>
               <w:rPr>
@@ -3506,7 +3521,7 @@
                 <w:noProof/>
                 <w:webHidden/>
               </w:rPr>
-              <w:t>37</w:t>
+              <w:t>36</w:t>
             </w:r>
             <w:r>
               <w:rPr>
@@ -3527,7 +3542,7 @@
               <w:noProof/>
             </w:rPr>
           </w:pPr>
-          <w:hyperlink w:anchor="_Toc462215325" w:history="1">
+          <w:hyperlink w:anchor="_Toc462907172" w:history="1">
             <w:r>
               <w:rPr>
                 <w:rStyle w:val="a9"/>
@@ -3562,7 +3577,7 @@
                 <w:noProof/>
                 <w:webHidden/>
               </w:rPr>
-              <w:instrText xml:space="preserve"> PAGEREF _Toc462215325 \h </w:instrText>
+              <w:instrText xml:space="preserve"> PAGEREF _Toc462907172 \h </w:instrText>
             </w:r>
             <w:r>
               <w:rPr>
@@ -3582,7 +3597,7 @@
                 <w:noProof/>
                 <w:webHidden/>
               </w:rPr>
-              <w:t>38</w:t>
+              <w:t>37</w:t>
             </w:r>
             <w:r>
               <w:rPr>
@@ -3603,7 +3618,7 @@
               <w:noProof/>
             </w:rPr>
           </w:pPr>
-          <w:hyperlink w:anchor="_Toc462215326" w:history="1">
+          <w:hyperlink w:anchor="_Toc462907173" w:history="1">
             <w:r>
               <w:rPr>
                 <w:rStyle w:val="a9"/>
@@ -3631,7 +3646,7 @@
                 <w:noProof/>
                 <w:webHidden/>
               </w:rPr>
-              <w:instrText xml:space="preserve"> PAGEREF _Toc462215326 \h </w:instrText>
+              <w:instrText xml:space="preserve"> PAGEREF _Toc462907173 \h </w:instrText>
             </w:r>
             <w:r>
               <w:rPr>
@@ -3651,7 +3666,7 @@
                 <w:noProof/>
                 <w:webHidden/>
               </w:rPr>
-              <w:t>39</w:t>
+              <w:t>38</w:t>
             </w:r>
             <w:r>
               <w:rPr>
@@ -3672,7 +3687,7 @@
               <w:noProof/>
             </w:rPr>
           </w:pPr>
-          <w:hyperlink w:anchor="_Toc462215327" w:history="1">
+          <w:hyperlink w:anchor="_Toc462907174" w:history="1">
             <w:r>
               <w:rPr>
                 <w:rStyle w:val="a9"/>
@@ -3701,7 +3716,7 @@
                 <w:noProof/>
                 <w:webHidden/>
               </w:rPr>
-              <w:instrText xml:space="preserve"> PAGEREF _Toc462215327 \h </w:instrText>
+              <w:instrText xml:space="preserve"> PAGEREF _Toc462907174 \h </w:instrText>
             </w:r>
             <w:r>
               <w:rPr>
@@ -3721,7 +3736,7 @@
                 <w:noProof/>
                 <w:webHidden/>
               </w:rPr>
-              <w:t>39</w:t>
+              <w:t>38</w:t>
             </w:r>
             <w:r>
               <w:rPr>
@@ -3742,7 +3757,7 @@
               <w:noProof/>
             </w:rPr>
           </w:pPr>
-          <w:hyperlink w:anchor="_Toc462215328" w:history="1">
+          <w:hyperlink w:anchor="_Toc462907175" w:history="1">
             <w:r>
               <w:rPr>
                 <w:rStyle w:val="a9"/>
@@ -3777,7 +3792,7 @@
                 <w:noProof/>
                 <w:webHidden/>
               </w:rPr>
-              <w:instrText xml:space="preserve"> PAGEREF _Toc462215328 \h </w:instrText>
+              <w:instrText xml:space="preserve"> PAGEREF _Toc462907175 \h </w:instrText>
             </w:r>
             <w:r>
               <w:rPr>
@@ -3797,7 +3812,7 @@
                 <w:noProof/>
                 <w:webHidden/>
               </w:rPr>
-              <w:t>41</w:t>
+              <w:t>40</w:t>
             </w:r>
             <w:r>
               <w:rPr>
@@ -3818,7 +3833,7 @@
               <w:noProof/>
             </w:rPr>
           </w:pPr>
-          <w:hyperlink w:anchor="_Toc462215329" w:history="1">
+          <w:hyperlink w:anchor="_Toc462907176" w:history="1">
             <w:r>
               <w:rPr>
                 <w:rStyle w:val="a9"/>
@@ -3883,7 +3898,7 @@
                 <w:noProof/>
                 <w:webHidden/>
               </w:rPr>
-              <w:instrText xml:space="preserve"> PAGEREF _Toc462215329 \h </w:instrText>
+              <w:instrText xml:space="preserve"> PAGEREF _Toc462907176 \h </w:instrText>
             </w:r>
             <w:r>
               <w:rPr>
@@ -3903,7 +3918,7 @@
                 <w:noProof/>
                 <w:webHidden/>
               </w:rPr>
-              <w:t>41</w:t>
+              <w:t>40</w:t>
             </w:r>
             <w:r>
               <w:rPr>
@@ -3924,7 +3939,7 @@
               <w:noProof/>
             </w:rPr>
           </w:pPr>
-          <w:hyperlink w:anchor="_Toc462215330" w:history="1">
+          <w:hyperlink w:anchor="_Toc462907177" w:history="1">
             <w:r>
               <w:rPr>
                 <w:rStyle w:val="a9"/>
@@ -3951,7 +3966,7 @@
                 <w:noProof/>
                 <w:webHidden/>
               </w:rPr>
-              <w:instrText xml:space="preserve"> PAGEREF _Toc462215330 \h </w:instrText>
+              <w:instrText xml:space="preserve"> PAGEREF _Toc462907177 \h </w:instrText>
             </w:r>
             <w:r>
               <w:rPr>
@@ -3971,7 +3986,7 @@
                 <w:noProof/>
                 <w:webHidden/>
               </w:rPr>
-              <w:t>41</w:t>
+              <w:t>40</w:t>
             </w:r>
             <w:r>
               <w:rPr>
@@ -3992,7 +4007,7 @@
               <w:noProof/>
             </w:rPr>
           </w:pPr>
-          <w:hyperlink w:anchor="_Toc462215331" w:history="1">
+          <w:hyperlink w:anchor="_Toc462907178" w:history="1">
             <w:r>
               <w:rPr>
                 <w:rStyle w:val="a9"/>
@@ -4019,7 +4034,7 @@
                 <w:noProof/>
                 <w:webHidden/>
               </w:rPr>
-              <w:instrText xml:space="preserve"> PAGEREF _Toc462215331 \h </w:instrText>
+              <w:instrText xml:space="preserve"> PAGEREF _Toc462907178 \h </w:instrText>
             </w:r>
             <w:r>
               <w:rPr>
@@ -4039,7 +4054,7 @@
                 <w:noProof/>
                 <w:webHidden/>
               </w:rPr>
-              <w:t>44</w:t>
+              <w:t>43</w:t>
             </w:r>
             <w:r>
               <w:rPr>
@@ -4060,7 +4075,7 @@
               <w:noProof/>
             </w:rPr>
           </w:pPr>
-          <w:hyperlink w:anchor="_Toc462215332" w:history="1">
+          <w:hyperlink w:anchor="_Toc462907179" w:history="1">
             <w:r>
               <w:rPr>
                 <w:rStyle w:val="a9"/>
@@ -4087,7 +4102,7 @@
                 <w:noProof/>
                 <w:webHidden/>
               </w:rPr>
-              <w:instrText xml:space="preserve"> PAGEREF _Toc462215332 \h </w:instrText>
+              <w:instrText xml:space="preserve"> PAGEREF _Toc462907179 \h </w:instrText>
             </w:r>
             <w:r>
               <w:rPr>
@@ -4107,7 +4122,7 @@
                 <w:noProof/>
                 <w:webHidden/>
               </w:rPr>
-              <w:t>44</w:t>
+              <w:t>43</w:t>
             </w:r>
             <w:r>
               <w:rPr>
@@ -4128,7 +4143,7 @@
               <w:noProof/>
             </w:rPr>
           </w:pPr>
-          <w:hyperlink w:anchor="_Toc462215333" w:history="1">
+          <w:hyperlink w:anchor="_Toc462907180" w:history="1">
             <w:r>
               <w:rPr>
                 <w:rStyle w:val="a9"/>
@@ -4156,7 +4171,7 @@
                 <w:noProof/>
                 <w:webHidden/>
               </w:rPr>
-              <w:instrText xml:space="preserve"> PAGEREF _Toc462215333 \h </w:instrText>
+              <w:instrText xml:space="preserve"> PAGEREF _Toc462907180 \h </w:instrText>
             </w:r>
             <w:r>
               <w:rPr>
@@ -4176,7 +4191,7 @@
                 <w:noProof/>
                 <w:webHidden/>
               </w:rPr>
-              <w:t>46</w:t>
+              <w:t>45</w:t>
             </w:r>
             <w:r>
               <w:rPr>
@@ -4197,7 +4212,7 @@
               <w:noProof/>
             </w:rPr>
           </w:pPr>
-          <w:hyperlink w:anchor="_Toc462215334" w:history="1">
+          <w:hyperlink w:anchor="_Toc462907181" w:history="1">
             <w:r>
               <w:rPr>
                 <w:rStyle w:val="a9"/>
@@ -4254,7 +4269,7 @@
                 <w:noProof/>
                 <w:webHidden/>
               </w:rPr>
-              <w:instrText xml:space="preserve"> PAGEREF _Toc462215334 \h </w:instrText>
+              <w:instrText xml:space="preserve"> PAGEREF _Toc462907181 \h </w:instrText>
             </w:r>
             <w:r>
               <w:rPr>
@@ -4274,7 +4289,7 @@
                 <w:noProof/>
                 <w:webHidden/>
               </w:rPr>
-              <w:t>47</w:t>
+              <w:t>46</w:t>
             </w:r>
             <w:r>
               <w:rPr>
@@ -4295,7 +4310,7 @@
               <w:noProof/>
             </w:rPr>
           </w:pPr>
-          <w:hyperlink w:anchor="_Toc462215335" w:history="1">
+          <w:hyperlink w:anchor="_Toc462907182" w:history="1">
             <w:r>
               <w:rPr>
                 <w:rStyle w:val="a9"/>
@@ -4323,7 +4338,7 @@
                 <w:noProof/>
                 <w:webHidden/>
               </w:rPr>
-              <w:instrText xml:space="preserve"> PAGEREF _Toc462215335 \h </w:instrText>
+              <w:instrText xml:space="preserve"> PAGEREF _Toc462907182 \h </w:instrText>
             </w:r>
             <w:r>
               <w:rPr>
@@ -4343,7 +4358,7 @@
                 <w:noProof/>
                 <w:webHidden/>
               </w:rPr>
-              <w:t>47</w:t>
+              <w:t>46</w:t>
             </w:r>
             <w:r>
               <w:rPr>
@@ -4364,7 +4379,7 @@
               <w:noProof/>
             </w:rPr>
           </w:pPr>
-          <w:hyperlink w:anchor="_Toc462215336" w:history="1">
+          <w:hyperlink w:anchor="_Toc462907183" w:history="1">
             <w:r>
               <w:rPr>
                 <w:rStyle w:val="a9"/>
@@ -4391,7 +4406,7 @@
                 <w:noProof/>
                 <w:webHidden/>
               </w:rPr>
-              <w:instrText xml:space="preserve"> PAGEREF _Toc462215336 \h </w:instrText>
+              <w:instrText xml:space="preserve"> PAGEREF _Toc462907183 \h </w:instrText>
             </w:r>
             <w:r>
               <w:rPr>
@@ -4411,7 +4426,7 @@
                 <w:noProof/>
                 <w:webHidden/>
               </w:rPr>
-              <w:t>47</w:t>
+              <w:t>46</w:t>
             </w:r>
             <w:r>
               <w:rPr>
@@ -4432,7 +4447,7 @@
               <w:noProof/>
             </w:rPr>
           </w:pPr>
-          <w:hyperlink w:anchor="_Toc462215337" w:history="1">
+          <w:hyperlink w:anchor="_Toc462907184" w:history="1">
             <w:r>
               <w:rPr>
                 <w:rStyle w:val="a9"/>
@@ -4460,7 +4475,258 @@
                 <w:noProof/>
                 <w:webHidden/>
               </w:rPr>
-              <w:instrText xml:space="preserve"> PAGEREF _Toc462215337 \h </w:instrText>
+              <w:instrText xml:space="preserve"> PAGEREF _Toc462907184 \h </w:instrText>
+            </w:r>
+            <w:r>
+              <w:rPr>
+                <w:noProof/>
+                <w:webHidden/>
+              </w:rPr>
+            </w:r>
+            <w:r>
+              <w:rPr>
+                <w:noProof/>
+                <w:webHidden/>
+              </w:rPr>
+              <w:fldChar w:fldCharType="separate"/>
+            </w:r>
+            <w:r>
+              <w:rPr>
+                <w:noProof/>
+                <w:webHidden/>
+              </w:rPr>
+              <w:t>47</w:t>
+            </w:r>
+            <w:r>
+              <w:rPr>
+                <w:noProof/>
+                <w:webHidden/>
+              </w:rPr>
+              <w:fldChar w:fldCharType="end"/>
+            </w:r>
+          </w:hyperlink>
+        </w:p>
+        <w:p>
+          <w:pPr>
+            <w:pStyle w:val="20"/>
+            <w:tabs>
+              <w:tab w:val="right" w:leader="dot" w:pos="8296"/>
+            </w:tabs>
+            <w:rPr>
+              <w:noProof/>
+            </w:rPr>
+          </w:pPr>
+          <w:hyperlink w:anchor="_Toc462907185" w:history="1">
+            <w:r>
+              <w:rPr>
+                <w:rStyle w:val="a9"/>
+                <w:noProof/>
+              </w:rPr>
+              <w:t>pmic</w:t>
+            </w:r>
+            <w:r>
+              <w:rPr>
+                <w:rStyle w:val="a9"/>
+                <w:rFonts w:hint="eastAsia"/>
+                <w:noProof/>
+              </w:rPr>
+              <w:t>与</w:t>
+            </w:r>
+            <w:r>
+              <w:rPr>
+                <w:rStyle w:val="a9"/>
+                <w:noProof/>
+              </w:rPr>
+              <w:t>pmu</w:t>
+            </w:r>
+            <w:r>
+              <w:rPr>
+                <w:rStyle w:val="a9"/>
+                <w:rFonts w:hint="eastAsia"/>
+                <w:noProof/>
+              </w:rPr>
+              <w:t>的区别</w:t>
+            </w:r>
+            <w:r>
+              <w:rPr>
+                <w:noProof/>
+                <w:webHidden/>
+              </w:rPr>
+              <w:tab/>
+            </w:r>
+            <w:r>
+              <w:rPr>
+                <w:noProof/>
+                <w:webHidden/>
+              </w:rPr>
+              <w:fldChar w:fldCharType="begin"/>
+            </w:r>
+            <w:r>
+              <w:rPr>
+                <w:noProof/>
+                <w:webHidden/>
+              </w:rPr>
+              <w:instrText xml:space="preserve"> PAGEREF _Toc462907185 \h </w:instrText>
+            </w:r>
+            <w:r>
+              <w:rPr>
+                <w:noProof/>
+                <w:webHidden/>
+              </w:rPr>
+            </w:r>
+            <w:r>
+              <w:rPr>
+                <w:noProof/>
+                <w:webHidden/>
+              </w:rPr>
+              <w:fldChar w:fldCharType="separate"/>
+            </w:r>
+            <w:r>
+              <w:rPr>
+                <w:noProof/>
+                <w:webHidden/>
+              </w:rPr>
+              <w:t>47</w:t>
+            </w:r>
+            <w:r>
+              <w:rPr>
+                <w:noProof/>
+                <w:webHidden/>
+              </w:rPr>
+              <w:fldChar w:fldCharType="end"/>
+            </w:r>
+          </w:hyperlink>
+        </w:p>
+        <w:p>
+          <w:pPr>
+            <w:pStyle w:val="10"/>
+            <w:tabs>
+              <w:tab w:val="right" w:leader="dot" w:pos="8296"/>
+            </w:tabs>
+            <w:rPr>
+              <w:noProof/>
+            </w:rPr>
+          </w:pPr>
+          <w:hyperlink w:anchor="_Toc462907186" w:history="1">
+            <w:r>
+              <w:rPr>
+                <w:rStyle w:val="a9"/>
+                <w:noProof/>
+              </w:rPr>
+              <w:t>Linux</w:t>
+            </w:r>
+            <w:r>
+              <w:rPr>
+                <w:rStyle w:val="a9"/>
+                <w:rFonts w:hint="eastAsia"/>
+                <w:noProof/>
+              </w:rPr>
+              <w:t>中</w:t>
+            </w:r>
+            <w:r>
+              <w:rPr>
+                <w:rStyle w:val="a9"/>
+                <w:noProof/>
+              </w:rPr>
+              <w:t>SD/MMC</w:t>
+            </w:r>
+            <w:r>
+              <w:rPr>
+                <w:rStyle w:val="a9"/>
+                <w:rFonts w:hint="eastAsia"/>
+                <w:noProof/>
+              </w:rPr>
+              <w:t>设备驱动流程</w:t>
+            </w:r>
+            <w:r>
+              <w:rPr>
+                <w:noProof/>
+                <w:webHidden/>
+              </w:rPr>
+              <w:tab/>
+            </w:r>
+            <w:r>
+              <w:rPr>
+                <w:noProof/>
+                <w:webHidden/>
+              </w:rPr>
+              <w:fldChar w:fldCharType="begin"/>
+            </w:r>
+            <w:r>
+              <w:rPr>
+                <w:noProof/>
+                <w:webHidden/>
+              </w:rPr>
+              <w:instrText xml:space="preserve"> PAGEREF _Toc462907186 \h </w:instrText>
+            </w:r>
+            <w:r>
+              <w:rPr>
+                <w:noProof/>
+                <w:webHidden/>
+              </w:rPr>
+            </w:r>
+            <w:r>
+              <w:rPr>
+                <w:noProof/>
+                <w:webHidden/>
+              </w:rPr>
+              <w:fldChar w:fldCharType="separate"/>
+            </w:r>
+            <w:r>
+              <w:rPr>
+                <w:noProof/>
+                <w:webHidden/>
+              </w:rPr>
+              <w:t>48</w:t>
+            </w:r>
+            <w:r>
+              <w:rPr>
+                <w:noProof/>
+                <w:webHidden/>
+              </w:rPr>
+              <w:fldChar w:fldCharType="end"/>
+            </w:r>
+          </w:hyperlink>
+        </w:p>
+        <w:p>
+          <w:pPr>
+            <w:pStyle w:val="20"/>
+            <w:tabs>
+              <w:tab w:val="right" w:leader="dot" w:pos="8296"/>
+            </w:tabs>
+            <w:rPr>
+              <w:noProof/>
+            </w:rPr>
+          </w:pPr>
+          <w:hyperlink w:anchor="_Toc462907187" w:history="1">
+            <w:r>
+              <w:rPr>
+                <w:rStyle w:val="a9"/>
+                <w:rFonts w:hint="eastAsia"/>
+                <w:noProof/>
+              </w:rPr>
+              <w:t>参考资料</w:t>
+            </w:r>
+            <w:r>
+              <w:rPr>
+                <w:noProof/>
+                <w:webHidden/>
+              </w:rPr>
+              <w:tab/>
+            </w:r>
+            <w:r>
+              <w:rPr>
+                <w:noProof/>
+                <w:webHidden/>
+              </w:rPr>
+              <w:fldChar w:fldCharType="begin"/>
+            </w:r>
+            <w:r>
+              <w:rPr>
+                <w:noProof/>
+                <w:webHidden/>
+              </w:rPr>
+              <w:instrText xml:space="preserve"> PAGEREF _Toc462907187 \h </w:instrText>
             </w:r>
             <w:r>
               <w:rPr>
@@ -4498,23 +4764,16 @@
               <w:bCs/>
               <w:lang w:val="zh-CN"/>
             </w:rPr>
-            <w:lastRenderedPageBreak/>
             <w:fldChar w:fldCharType="end"/>
           </w:r>
         </w:p>
       </w:sdtContent>
     </w:sdt>
-    <w:p/>
-    <w:p/>
-    <w:p/>
-    <w:p/>
-    <w:p/>
-    <w:p/>
     <w:p>
       <w:pPr>
         <w:pStyle w:val="1"/>
       </w:pPr>
-      <w:bookmarkStart w:id="0" w:name="_Toc462215278"/>
+      <w:bookmarkStart w:id="0" w:name="_Toc462907125"/>
       <w:r>
         <w:rPr>
           <w:rFonts w:hint="eastAsia"/>
@@ -4762,7 +5021,6 @@
         <w:rPr>
           <w:noProof/>
         </w:rPr>
-        <w:lastRenderedPageBreak/>
         <w:drawing>
           <wp:inline distT="0" distB="0" distL="0" distR="0" wp14:anchorId="3045FDAE" wp14:editId="0821C6B2">
             <wp:extent cx="3524250" cy="3229744"/>
@@ -4822,6 +5080,7 @@
           <w:rFonts w:hint="eastAsia"/>
           <w:noProof/>
         </w:rPr>
+        <w:lastRenderedPageBreak/>
         <w:drawing>
           <wp:inline distT="0" distB="0" distL="0" distR="0" wp14:anchorId="12D03CE9" wp14:editId="59BD6A7E">
             <wp:extent cx="5274310" cy="4948555"/>
@@ -4872,7 +5131,6 @@
     </w:p>
     <w:p>
       <w:r>
-        <w:lastRenderedPageBreak/>
         <w:t>上面所说的过程可以去除</w:t>
       </w:r>
       <w:r>
@@ -5032,11 +5290,12 @@
       <w:pPr>
         <w:pStyle w:val="2"/>
       </w:pPr>
-      <w:bookmarkStart w:id="1" w:name="_Toc462215279"/>
-      <w:r>
-        <w:rPr>
-          <w:rFonts w:hint="eastAsia"/>
-        </w:rPr>
+      <w:bookmarkStart w:id="1" w:name="_Toc462907126"/>
+      <w:r>
+        <w:rPr>
+          <w:rFonts w:hint="eastAsia"/>
+        </w:rPr>
+        <w:lastRenderedPageBreak/>
         <w:t>参考</w:t>
       </w:r>
       <w:r>
@@ -5322,8 +5581,9 @@
       <w:pPr>
         <w:pStyle w:val="1"/>
       </w:pPr>
-      <w:bookmarkStart w:id="2" w:name="_Toc462215280"/>
-      <w:r>
+      <w:bookmarkStart w:id="2" w:name="_Toc462907127"/>
+      <w:r>
+        <w:lastRenderedPageBreak/>
         <w:t>S</w:t>
       </w:r>
       <w:r>
@@ -5560,13 +5820,18 @@
       <w:pPr>
         <w:pStyle w:val="2"/>
       </w:pPr>
-      <w:bookmarkStart w:id="3" w:name="_Toc462215281"/>
+      <w:bookmarkStart w:id="3" w:name="_Toc462907128"/>
       <w:r>
         <w:t>内核空间与用户空间的映射关系</w:t>
       </w:r>
       <w:bookmarkEnd w:id="3"/>
     </w:p>
     <w:p>
+      <w:pPr>
+        <w:rPr>
+          <w:rFonts w:hint="eastAsia"/>
+        </w:rPr>
+      </w:pPr>
       <w:r>
         <w:t>内核空间</w:t>
       </w:r>
@@ -5635,15 +5900,3578 @@
     <w:p>
       <w:pPr>
         <w:pStyle w:val="2"/>
-      </w:pPr>
-      <w:bookmarkStart w:id="4" w:name="_Toc462215282"/>
+        <w:rPr>
+          <w:rFonts w:hint="eastAsia"/>
+        </w:rPr>
+      </w:pPr>
+      <w:r>
+        <w:rPr>
+          <w:rFonts w:hint="eastAsia"/>
+        </w:rPr>
+        <w:t>设备模型</w:t>
+      </w:r>
+      <w:r>
+        <w:rPr>
+          <w:rFonts w:hint="eastAsia"/>
+        </w:rPr>
+        <w:t>底</w:t>
+      </w:r>
+      <w:r>
+        <w:rPr>
+          <w:rFonts w:hint="eastAsia"/>
+        </w:rPr>
+        <w:t>层容器</w:t>
+      </w:r>
+    </w:p>
+    <w:p>
+      <w:pPr>
+        <w:pStyle w:val="3"/>
+        <w:rPr>
+          <w:rFonts w:hint="eastAsia"/>
+        </w:rPr>
+      </w:pPr>
+      <w:r>
+        <w:rPr>
+          <w:rFonts w:hint="eastAsia"/>
+        </w:rPr>
+        <w:t>struct kobj</w:t>
+      </w:r>
+    </w:p>
+    <w:p>
+      <w:pPr>
+        <w:pStyle w:val="ad"/>
+      </w:pPr>
+      <w:r>
+        <w:t>struct kobject {</w:t>
+      </w:r>
+    </w:p>
+    <w:p>
+      <w:pPr>
+        <w:pStyle w:val="ad"/>
+        <w:rPr>
+          <w:rFonts w:hint="eastAsia"/>
+        </w:rPr>
+      </w:pPr>
+      <w:r>
+        <w:rPr>
+          <w:rFonts w:hint="eastAsia"/>
+        </w:rPr>
+        <w:t xml:space="preserve">    const char        *name;            //kobject</w:t>
+      </w:r>
+      <w:r>
+        <w:rPr>
+          <w:rFonts w:hint="eastAsia"/>
+        </w:rPr>
+        <w:t>的名称</w:t>
+      </w:r>
+    </w:p>
+    <w:p>
+      <w:pPr>
+        <w:pStyle w:val="ad"/>
+        <w:rPr>
+          <w:rFonts w:hint="eastAsia"/>
+        </w:rPr>
+      </w:pPr>
+      <w:r>
+        <w:rPr>
+          <w:rFonts w:hint="eastAsia"/>
+        </w:rPr>
+        <w:t xml:space="preserve">    struct list_head    entry;            </w:t>
+      </w:r>
+      <w:r>
+        <w:rPr>
+          <w:rFonts w:hint="eastAsia"/>
+        </w:rPr>
+        <w:t xml:space="preserve"> </w:t>
+      </w:r>
+      <w:r>
+        <w:rPr>
+          <w:rFonts w:hint="eastAsia"/>
+        </w:rPr>
+        <w:t>//kobject</w:t>
+      </w:r>
+      <w:r>
+        <w:rPr>
+          <w:rFonts w:hint="eastAsia"/>
+        </w:rPr>
+        <w:t>结构链表</w:t>
+      </w:r>
+    </w:p>
+    <w:p>
+      <w:pPr>
+        <w:pStyle w:val="ad"/>
+        <w:rPr>
+          <w:rFonts w:hint="eastAsia"/>
+        </w:rPr>
+      </w:pPr>
+      <w:r>
+        <w:rPr>
+          <w:rFonts w:hint="eastAsia"/>
+        </w:rPr>
+        <w:t xml:space="preserve">    struct</w:t>
+      </w:r>
+      <w:r>
+        <w:rPr>
+          <w:rFonts w:hint="eastAsia"/>
+        </w:rPr>
+        <w:t xml:space="preserve"> kobject        *parent;        </w:t>
+      </w:r>
+      <w:r>
+        <w:rPr>
+          <w:rFonts w:hint="eastAsia"/>
+        </w:rPr>
+        <w:t>//</w:t>
+      </w:r>
+      <w:r>
+        <w:rPr>
+          <w:rFonts w:hint="eastAsia"/>
+        </w:rPr>
+        <w:t>父</w:t>
+      </w:r>
+      <w:r>
+        <w:rPr>
+          <w:rFonts w:hint="eastAsia"/>
+        </w:rPr>
+        <w:t>kobject</w:t>
+      </w:r>
+      <w:r>
+        <w:rPr>
+          <w:rFonts w:hint="eastAsia"/>
+        </w:rPr>
+        <w:t>结构体</w:t>
+      </w:r>
+    </w:p>
+    <w:p>
+      <w:pPr>
+        <w:pStyle w:val="ad"/>
+        <w:rPr>
+          <w:rFonts w:hint="eastAsia"/>
+        </w:rPr>
+      </w:pPr>
+      <w:r>
+        <w:rPr>
+          <w:rFonts w:hint="eastAsia"/>
+        </w:rPr>
+        <w:t xml:space="preserve">    struct kset  </w:t>
+      </w:r>
+      <w:r>
+        <w:rPr>
+          <w:rFonts w:hint="eastAsia"/>
+        </w:rPr>
+        <w:t xml:space="preserve">      *kset;             </w:t>
+      </w:r>
+      <w:r>
+        <w:rPr>
+          <w:rFonts w:hint="eastAsia"/>
+        </w:rPr>
+        <w:t>//kset</w:t>
+      </w:r>
+      <w:r>
+        <w:rPr>
+          <w:rFonts w:hint="eastAsia"/>
+        </w:rPr>
+        <w:t>集合</w:t>
+      </w:r>
+    </w:p>
+    <w:p>
+      <w:pPr>
+        <w:pStyle w:val="ad"/>
+        <w:rPr>
+          <w:rFonts w:hint="eastAsia"/>
+        </w:rPr>
+      </w:pPr>
+      <w:r>
+        <w:rPr>
+          <w:rFonts w:hint="eastAsia"/>
+        </w:rPr>
+        <w:t xml:space="preserve">    struct kobj_type    *</w:t>
+      </w:r>
+      <w:r>
+        <w:rPr>
+          <w:rFonts w:hint="eastAsia"/>
+        </w:rPr>
+        <w:t xml:space="preserve">ktype;           </w:t>
+      </w:r>
+      <w:r>
+        <w:rPr>
+          <w:rFonts w:hint="eastAsia"/>
+        </w:rPr>
+        <w:t>//kobject</w:t>
+      </w:r>
+      <w:r>
+        <w:rPr>
+          <w:rFonts w:hint="eastAsia"/>
+        </w:rPr>
+        <w:t>的类型描述符</w:t>
+      </w:r>
+    </w:p>
+    <w:p>
+      <w:pPr>
+        <w:pStyle w:val="ad"/>
+        <w:rPr>
+          <w:rFonts w:hint="eastAsia"/>
+        </w:rPr>
+      </w:pPr>
+      <w:r>
+        <w:rPr>
+          <w:rFonts w:hint="eastAsia"/>
+        </w:rPr>
+        <w:lastRenderedPageBreak/>
+        <w:t xml:space="preserve">    struct sysfs_dirent    *sd;            //sysfs</w:t>
+      </w:r>
+      <w:r>
+        <w:rPr>
+          <w:rFonts w:hint="eastAsia"/>
+        </w:rPr>
+        <w:t>文件目录</w:t>
+      </w:r>
+    </w:p>
+    <w:p>
+      <w:pPr>
+        <w:pStyle w:val="ad"/>
+        <w:ind w:firstLine="420"/>
+        <w:rPr>
+          <w:rFonts w:hint="eastAsia"/>
+        </w:rPr>
+      </w:pPr>
+      <w:r>
+        <w:rPr>
+          <w:rFonts w:hint="eastAsia"/>
+        </w:rPr>
+        <w:t xml:space="preserve">struct kref     </w:t>
+      </w:r>
+      <w:r>
+        <w:rPr>
+          <w:rFonts w:hint="eastAsia"/>
+        </w:rPr>
+        <w:t xml:space="preserve">   kref;              </w:t>
+      </w:r>
+      <w:r>
+        <w:rPr>
+          <w:rFonts w:hint="eastAsia"/>
+        </w:rPr>
+        <w:t>//kobject</w:t>
+      </w:r>
+      <w:r>
+        <w:rPr>
+          <w:rFonts w:hint="eastAsia"/>
+        </w:rPr>
+        <w:t>引用计数</w:t>
+      </w:r>
+    </w:p>
+    <w:p>
+      <w:pPr>
+        <w:pStyle w:val="ad"/>
+        <w:ind w:firstLine="420"/>
+      </w:pPr>
+      <w:r>
+        <w:t>#ifdef CONFIG_DEBUG_KOBJECT_RELEASE</w:t>
+      </w:r>
+    </w:p>
+    <w:p>
+      <w:pPr>
+        <w:pStyle w:val="ad"/>
+      </w:pPr>
+      <w:r>
+        <w:t xml:space="preserve">         struct </w:t>
+      </w:r>
+      <w:hyperlink r:id="rId11" w:history="1">
+        <w:r>
+          <w:t>delayed_work</w:t>
+        </w:r>
+      </w:hyperlink>
+      <w:r>
+        <w:t xml:space="preserve">     </w:t>
+      </w:r>
+      <w:hyperlink r:id="rId12" w:history="1">
+        <w:r>
+          <w:t>release</w:t>
+        </w:r>
+      </w:hyperlink>
+      <w:r>
+        <w:t>;</w:t>
+      </w:r>
+    </w:p>
+    <w:p>
+      <w:pPr>
+        <w:pStyle w:val="ad"/>
+        <w:ind w:firstLine="420"/>
+        <w:rPr>
+          <w:rFonts w:hint="eastAsia"/>
+        </w:rPr>
+      </w:pPr>
+      <w:r>
+        <w:t>#endif</w:t>
+      </w:r>
+    </w:p>
+    <w:p>
+      <w:pPr>
+        <w:pStyle w:val="ad"/>
+        <w:rPr>
+          <w:rFonts w:hint="eastAsia"/>
+        </w:rPr>
+      </w:pPr>
+      <w:r>
+        <w:rPr>
+          <w:rFonts w:hint="eastAsia"/>
+        </w:rPr>
+        <w:t xml:space="preserve">    unsigned int state_initialized:1;    </w:t>
+      </w:r>
+      <w:r>
+        <w:rPr>
+          <w:rFonts w:hint="eastAsia"/>
+        </w:rPr>
+        <w:tab/>
+        <w:t xml:space="preserve">  </w:t>
+      </w:r>
+      <w:r>
+        <w:rPr>
+          <w:rFonts w:hint="eastAsia"/>
+        </w:rPr>
+        <w:t>//kobject</w:t>
+      </w:r>
+      <w:r>
+        <w:rPr>
+          <w:rFonts w:hint="eastAsia"/>
+        </w:rPr>
+        <w:t>是否初始化</w:t>
+      </w:r>
+    </w:p>
+    <w:p>
+      <w:pPr>
+        <w:pStyle w:val="ad"/>
+        <w:rPr>
+          <w:rFonts w:hint="eastAsia"/>
+        </w:rPr>
+      </w:pPr>
+      <w:r>
+        <w:rPr>
+          <w:rFonts w:hint="eastAsia"/>
+        </w:rPr>
+        <w:t xml:space="preserve">    unsigned int state_in_sysfs:1;    </w:t>
+      </w:r>
+      <w:r>
+        <w:rPr>
+          <w:rFonts w:hint="eastAsia"/>
+        </w:rPr>
+        <w:t xml:space="preserve">    </w:t>
+      </w:r>
+      <w:r>
+        <w:rPr>
+          <w:rFonts w:hint="eastAsia"/>
+        </w:rPr>
+        <w:t>//</w:t>
+      </w:r>
+      <w:r>
+        <w:rPr>
+          <w:rFonts w:hint="eastAsia"/>
+        </w:rPr>
+        <w:t>是否已经加入</w:t>
+      </w:r>
+      <w:r>
+        <w:rPr>
+          <w:rFonts w:hint="eastAsia"/>
+        </w:rPr>
+        <w:t>sysfs</w:t>
+      </w:r>
+    </w:p>
+    <w:p>
+      <w:pPr>
+        <w:pStyle w:val="ad"/>
+      </w:pPr>
+      <w:r>
+        <w:t xml:space="preserve">    unsigned int state_add_uevent_sent:1;</w:t>
+      </w:r>
+    </w:p>
+    <w:p>
+      <w:pPr>
+        <w:pStyle w:val="ad"/>
+      </w:pPr>
+      <w:r>
+        <w:t xml:space="preserve">    unsigned int state_remove_uevent_sent:1;</w:t>
+      </w:r>
+    </w:p>
+    <w:p>
+      <w:pPr>
+        <w:pStyle w:val="ad"/>
+      </w:pPr>
+      <w:r>
+        <w:t xml:space="preserve">    unsigned int uevent_suppress:1;</w:t>
+      </w:r>
+    </w:p>
+    <w:p>
+      <w:pPr>
+        <w:pStyle w:val="ad"/>
+        <w:rPr>
+          <w:rFonts w:hint="eastAsia"/>
+        </w:rPr>
+      </w:pPr>
+      <w:r>
+        <w:t>};</w:t>
+      </w:r>
+    </w:p>
+    <w:p>
+      <w:pPr>
+        <w:pStyle w:val="ad"/>
+        <w:rPr>
+          <w:rFonts w:hint="eastAsia"/>
+        </w:rPr>
+      </w:pPr>
+    </w:p>
+    <w:p>
+      <w:pPr>
+        <w:pStyle w:val="3"/>
+        <w:rPr>
+          <w:rFonts w:hint="eastAsia"/>
+        </w:rPr>
+      </w:pPr>
+      <w:r>
+        <w:t xml:space="preserve">struct </w:t>
+      </w:r>
+      <w:r>
+        <w:t>kobj_type</w:t>
+      </w:r>
+    </w:p>
+    <w:p>
+      <w:pPr>
+        <w:pStyle w:val="ad"/>
+      </w:pPr>
+      <w:r>
+        <w:t>struct kobj_type {</w:t>
+      </w:r>
+    </w:p>
+    <w:p>
+      <w:pPr>
+        <w:pStyle w:val="ad"/>
+        <w:rPr>
+          <w:rFonts w:hint="eastAsia"/>
+        </w:rPr>
+      </w:pPr>
+      <w:r>
+        <w:rPr>
+          <w:rFonts w:hint="eastAsia"/>
+        </w:rPr>
+        <w:t xml:space="preserve">    void (*release)(struct kobject *kobj);    //</w:t>
+      </w:r>
+      <w:r>
+        <w:rPr>
+          <w:rFonts w:hint="eastAsia"/>
+        </w:rPr>
+        <w:t>释放函数（驱动编写时提供），此函数会被</w:t>
+      </w:r>
+      <w:r>
+        <w:rPr>
+          <w:rFonts w:hint="eastAsia"/>
+        </w:rPr>
+        <w:t>kobject_put</w:t>
+      </w:r>
+      <w:r>
+        <w:rPr>
+          <w:rFonts w:hint="eastAsia"/>
+        </w:rPr>
+        <w:t>函数调用</w:t>
+      </w:r>
+    </w:p>
+    <w:p>
+      <w:pPr>
+        <w:pStyle w:val="ad"/>
+        <w:rPr>
+          <w:rFonts w:hint="eastAsia"/>
+        </w:rPr>
+      </w:pPr>
+      <w:r>
+        <w:rPr>
+          <w:rFonts w:hint="eastAsia"/>
+        </w:rPr>
+        <w:t xml:space="preserve">    struct sysfs_ops *sysfs_ops;    //</w:t>
+      </w:r>
+      <w:r>
+        <w:rPr>
+          <w:rFonts w:hint="eastAsia"/>
+        </w:rPr>
+        <w:t>属性文件的操作函数（只有读和写操作）</w:t>
+      </w:r>
+    </w:p>
+    <w:p>
+      <w:pPr>
+        <w:pStyle w:val="ad"/>
+        <w:rPr>
+          <w:rFonts w:hint="eastAsia"/>
+        </w:rPr>
+      </w:pPr>
+      <w:r>
+        <w:rPr>
+          <w:rFonts w:hint="eastAsia"/>
+        </w:rPr>
+        <w:t xml:space="preserve">    struct attribute **default_attrs;    //</w:t>
+      </w:r>
+      <w:r>
+        <w:rPr>
+          <w:rFonts w:hint="eastAsia"/>
+        </w:rPr>
+        <w:t>属性数组</w:t>
+      </w:r>
+    </w:p>
+    <w:p>
+      <w:pPr>
+        <w:pStyle w:val="ad"/>
+      </w:pPr>
+      <w:r>
+        <w:t xml:space="preserve">    </w:t>
+      </w:r>
+      <w:r>
+        <w:t xml:space="preserve">const struct </w:t>
+      </w:r>
+      <w:r>
+        <w:t>kobj_ns_type_operations</w:t>
+      </w:r>
+      <w:r>
+        <w:t xml:space="preserve"> *(*child_ns_type)(struct </w:t>
+      </w:r>
+      <w:r>
+        <w:t>kobject</w:t>
+      </w:r>
+      <w:r>
+        <w:t xml:space="preserve"> *</w:t>
+      </w:r>
+      <w:r>
+        <w:t>kobj</w:t>
+      </w:r>
+      <w:r>
+        <w:t>);</w:t>
+      </w:r>
+    </w:p>
+    <w:p>
+      <w:pPr>
+        <w:pStyle w:val="ad"/>
+      </w:pPr>
+      <w:r>
+        <w:t xml:space="preserve">    </w:t>
+      </w:r>
+      <w:r>
+        <w:t xml:space="preserve">const void *(*namespace)(struct </w:t>
+      </w:r>
+      <w:r>
+        <w:t>kobject</w:t>
+      </w:r>
+      <w:r>
+        <w:t xml:space="preserve"> *</w:t>
+      </w:r>
+      <w:r>
+        <w:t>kobj</w:t>
+      </w:r>
+      <w:r>
+        <w:t>);</w:t>
+      </w:r>
+    </w:p>
+    <w:p>
+      <w:pPr>
+        <w:pStyle w:val="ad"/>
+      </w:pPr>
+      <w:r>
+        <w:t>};</w:t>
+      </w:r>
+    </w:p>
+    <w:p>
+      <w:pPr>
+        <w:pStyle w:val="ad"/>
+        <w:rPr>
+          <w:rFonts w:hint="eastAsia"/>
+        </w:rPr>
+      </w:pPr>
+    </w:p>
+    <w:p>
+      <w:pPr>
+        <w:pStyle w:val="3"/>
+        <w:rPr>
+          <w:rFonts w:hint="eastAsia"/>
+        </w:rPr>
+      </w:pPr>
+      <w:r>
+        <w:t>struct kset</w:t>
+      </w:r>
+    </w:p>
+    <w:p>
+      <w:pPr>
+        <w:pStyle w:val="ad"/>
+      </w:pPr>
+      <w:r>
+        <w:t>struct kset {</w:t>
+      </w:r>
+    </w:p>
+    <w:p>
+      <w:pPr>
+        <w:pStyle w:val="ad"/>
+        <w:rPr>
+          <w:rFonts w:hint="eastAsia"/>
+        </w:rPr>
+      </w:pPr>
+      <w:r>
+        <w:rPr>
+          <w:rFonts w:hint="eastAsia"/>
+        </w:rPr>
+        <w:t xml:space="preserve">    struct list_head list;    //</w:t>
+      </w:r>
+      <w:r>
+        <w:rPr>
+          <w:rFonts w:hint="eastAsia"/>
+        </w:rPr>
+        <w:t>这个链表存放这个</w:t>
+      </w:r>
+      <w:r>
+        <w:rPr>
+          <w:rFonts w:hint="eastAsia"/>
+        </w:rPr>
+        <w:t>kset</w:t>
+      </w:r>
+      <w:r>
+        <w:rPr>
+          <w:rFonts w:hint="eastAsia"/>
+        </w:rPr>
+        <w:t>关联的所有</w:t>
+      </w:r>
+      <w:r>
+        <w:rPr>
+          <w:rFonts w:hint="eastAsia"/>
+        </w:rPr>
+        <w:t>kobject</w:t>
+      </w:r>
+    </w:p>
+    <w:p>
+      <w:pPr>
+        <w:pStyle w:val="ad"/>
+        <w:rPr>
+          <w:rFonts w:hint="eastAsia"/>
+        </w:rPr>
+      </w:pPr>
+      <w:r>
+        <w:rPr>
+          <w:rFonts w:hint="eastAsia"/>
+        </w:rPr>
+        <w:t xml:space="preserve">    spinlock_t list_lock;        //</w:t>
+      </w:r>
+      <w:r>
+        <w:rPr>
+          <w:rFonts w:hint="eastAsia"/>
+        </w:rPr>
+        <w:t>维护此链表的锁</w:t>
+      </w:r>
+    </w:p>
+    <w:p>
+      <w:pPr>
+        <w:pStyle w:val="ad"/>
+        <w:rPr>
+          <w:rFonts w:hint="eastAsia"/>
+        </w:rPr>
+      </w:pPr>
+      <w:r>
+        <w:rPr>
+          <w:rFonts w:hint="eastAsia"/>
+        </w:rPr>
+        <w:t xml:space="preserve">    struct kobject kobj;        //</w:t>
+      </w:r>
+      <w:r>
+        <w:rPr>
+          <w:rFonts w:hint="eastAsia"/>
+        </w:rPr>
+        <w:t>内嵌的</w:t>
+      </w:r>
+      <w:r>
+        <w:rPr>
+          <w:rFonts w:hint="eastAsia"/>
+        </w:rPr>
+        <w:t>kobject</w:t>
+      </w:r>
+      <w:r>
+        <w:rPr>
+          <w:rFonts w:hint="eastAsia"/>
+        </w:rPr>
+        <w:t>。这样</w:t>
+      </w:r>
+      <w:r>
+        <w:rPr>
+          <w:rFonts w:hint="eastAsia"/>
+        </w:rPr>
+        <w:t>kset</w:t>
+      </w:r>
+      <w:r>
+        <w:rPr>
+          <w:rFonts w:hint="eastAsia"/>
+        </w:rPr>
+        <w:t>本身也是一个</w:t>
+      </w:r>
+      <w:r>
+        <w:rPr>
+          <w:rFonts w:hint="eastAsia"/>
+        </w:rPr>
+        <w:t>kobject</w:t>
+      </w:r>
+      <w:r>
+        <w:rPr>
+          <w:rFonts w:hint="eastAsia"/>
+        </w:rPr>
+        <w:t>也被表现为一个目录</w:t>
+      </w:r>
+    </w:p>
+    <w:p>
+      <w:pPr>
+        <w:pStyle w:val="ad"/>
+        <w:rPr>
+          <w:rFonts w:hint="eastAsia"/>
+        </w:rPr>
+      </w:pPr>
+      <w:r>
+        <w:rPr>
+          <w:rFonts w:hint="eastAsia"/>
+        </w:rPr>
+        <w:t xml:space="preserve">    struct kset_uevent_ops *uevent_ops;    //</w:t>
+      </w:r>
+      <w:r>
+        <w:rPr>
+          <w:rFonts w:hint="eastAsia"/>
+        </w:rPr>
+        <w:t>支持热插拔事件的函数集</w:t>
+      </w:r>
+    </w:p>
+    <w:p>
+      <w:pPr>
+        <w:pStyle w:val="ad"/>
+        <w:rPr>
+          <w:rFonts w:hint="eastAsia"/>
+        </w:rPr>
+      </w:pPr>
+      <w:r>
+        <w:t>};</w:t>
+      </w:r>
+    </w:p>
+    <w:p>
+      <w:pPr>
+        <w:pStyle w:val="ad"/>
+        <w:rPr>
+          <w:rFonts w:hint="eastAsia"/>
+        </w:rPr>
+      </w:pPr>
+    </w:p>
+    <w:p>
+      <w:pPr>
+        <w:pStyle w:val="3"/>
+        <w:rPr>
+          <w:rFonts w:hint="eastAsia"/>
+        </w:rPr>
+      </w:pPr>
+      <w:r>
+        <w:t>struct kobj_attribute</w:t>
+      </w:r>
+    </w:p>
+    <w:p>
+      <w:pPr>
+        <w:pStyle w:val="ad"/>
+      </w:pPr>
+      <w:r>
+        <w:t>struct kobj_attribute {</w:t>
+      </w:r>
+    </w:p>
+    <w:p>
+      <w:pPr>
+        <w:pStyle w:val="ad"/>
+      </w:pPr>
+      <w:r>
+        <w:t xml:space="preserve">         struct attribute attr;</w:t>
+      </w:r>
+    </w:p>
+    <w:p>
+      <w:pPr>
+        <w:pStyle w:val="ad"/>
+      </w:pPr>
+      <w:r>
+        <w:t xml:space="preserve">         ssize_t (*show)(struct kobject *kobj, struct kobj_attribute *attr,</w:t>
+      </w:r>
+    </w:p>
+    <w:p>
+      <w:pPr>
+        <w:pStyle w:val="ad"/>
+      </w:pPr>
+      <w:r>
+        <w:t xml:space="preserve">                         char *buf);</w:t>
+      </w:r>
+    </w:p>
+    <w:p>
+      <w:pPr>
+        <w:pStyle w:val="ad"/>
+      </w:pPr>
+      <w:r>
+        <w:lastRenderedPageBreak/>
+        <w:t xml:space="preserve">         ssize_t (*store)(struct kobject *kobj, struct kobj_attribute *attr,</w:t>
+      </w:r>
+    </w:p>
+    <w:p>
+      <w:pPr>
+        <w:pStyle w:val="ad"/>
+      </w:pPr>
+      <w:r>
+        <w:t xml:space="preserve">                          const char *buf, size_t count);</w:t>
+      </w:r>
+    </w:p>
+    <w:p>
+      <w:pPr>
+        <w:pStyle w:val="ad"/>
+        <w:rPr>
+          <w:rFonts w:hint="eastAsia"/>
+        </w:rPr>
+      </w:pPr>
+      <w:r>
+        <w:t>};</w:t>
+      </w:r>
+    </w:p>
+    <w:p>
+      <w:pPr>
+        <w:pStyle w:val="2"/>
+        <w:rPr>
+          <w:rFonts w:hint="eastAsia"/>
+        </w:rPr>
+      </w:pPr>
+      <w:r>
+        <w:rPr>
+          <w:rFonts w:hint="eastAsia"/>
+        </w:rPr>
+        <w:t>设备模型上层容器</w:t>
+      </w:r>
+    </w:p>
+    <w:p>
+      <w:pPr>
+        <w:pStyle w:val="3"/>
+        <w:rPr>
+          <w:rFonts w:hint="eastAsia"/>
+        </w:rPr>
+      </w:pPr>
+      <w:r>
+        <w:rPr>
+          <w:rFonts w:hint="eastAsia"/>
+        </w:rPr>
+        <w:t>总线类型</w:t>
+      </w:r>
+      <w:r>
+        <w:rPr>
+          <w:rFonts w:hint="eastAsia"/>
+        </w:rPr>
+        <w:t>bus_type</w:t>
+      </w:r>
+    </w:p>
+    <w:p>
+      <w:pPr>
+        <w:pStyle w:val="ad"/>
+      </w:pPr>
+      <w:r>
+        <w:t>struct bus_type {</w:t>
+      </w:r>
+    </w:p>
+    <w:p>
+      <w:pPr>
+        <w:pStyle w:val="ad"/>
+        <w:rPr>
+          <w:rFonts w:hint="eastAsia"/>
+        </w:rPr>
+      </w:pPr>
+      <w:r>
+        <w:rPr>
+          <w:rFonts w:hint="eastAsia"/>
+        </w:rPr>
+        <w:t xml:space="preserve">    const char *name; /* </w:t>
+      </w:r>
+      <w:r>
+        <w:rPr>
+          <w:rFonts w:hint="eastAsia"/>
+        </w:rPr>
+        <w:t>总线类型名</w:t>
+      </w:r>
+      <w:r>
+        <w:rPr>
+          <w:rFonts w:hint="eastAsia"/>
+        </w:rPr>
+        <w:t xml:space="preserve"> */</w:t>
+      </w:r>
+    </w:p>
+    <w:p>
+      <w:pPr>
+        <w:pStyle w:val="ad"/>
+        <w:rPr>
+          <w:rFonts w:hint="eastAsia"/>
+        </w:rPr>
+      </w:pPr>
+      <w:r>
+        <w:rPr>
+          <w:rFonts w:hint="eastAsia"/>
+        </w:rPr>
+        <w:t xml:space="preserve">    struct bus_attribute *bus_attrs; /* </w:t>
+      </w:r>
+      <w:r>
+        <w:rPr>
+          <w:rFonts w:hint="eastAsia"/>
+        </w:rPr>
+        <w:t>总线的属性</w:t>
+      </w:r>
+      <w:r>
+        <w:rPr>
+          <w:rFonts w:hint="eastAsia"/>
+        </w:rPr>
+        <w:t xml:space="preserve"> */</w:t>
+      </w:r>
+    </w:p>
+    <w:p>
+      <w:pPr>
+        <w:pStyle w:val="ad"/>
+        <w:rPr>
+          <w:rFonts w:hint="eastAsia"/>
+        </w:rPr>
+      </w:pPr>
+      <w:r>
+        <w:rPr>
+          <w:rFonts w:hint="eastAsia"/>
+        </w:rPr>
+        <w:t xml:space="preserve">    struct device_attribute *dev_attrs; /* </w:t>
+      </w:r>
+      <w:r>
+        <w:rPr>
+          <w:rFonts w:hint="eastAsia"/>
+        </w:rPr>
+        <w:t>设备属性</w:t>
+      </w:r>
+      <w:r>
+        <w:rPr>
+          <w:rFonts w:hint="eastAsia"/>
+        </w:rPr>
+        <w:t>,</w:t>
+      </w:r>
+      <w:r>
+        <w:rPr>
+          <w:rFonts w:hint="eastAsia"/>
+        </w:rPr>
+        <w:t>为每个加入总线的设备建立属性链表</w:t>
+      </w:r>
+      <w:r>
+        <w:rPr>
+          <w:rFonts w:hint="eastAsia"/>
+        </w:rPr>
+        <w:t xml:space="preserve"> */</w:t>
+      </w:r>
+    </w:p>
+    <w:p>
+      <w:pPr>
+        <w:pStyle w:val="ad"/>
+        <w:rPr>
+          <w:rFonts w:hint="eastAsia"/>
+        </w:rPr>
+      </w:pPr>
+      <w:r>
+        <w:rPr>
+          <w:rFonts w:hint="eastAsia"/>
+        </w:rPr>
+        <w:t xml:space="preserve">    struct driver_attribute *drv_attrs; /* </w:t>
+      </w:r>
+      <w:r>
+        <w:rPr>
+          <w:rFonts w:hint="eastAsia"/>
+        </w:rPr>
+        <w:t>驱动属性</w:t>
+      </w:r>
+      <w:r>
+        <w:rPr>
+          <w:rFonts w:hint="eastAsia"/>
+        </w:rPr>
+        <w:t>,</w:t>
+      </w:r>
+      <w:r>
+        <w:rPr>
+          <w:rFonts w:hint="eastAsia"/>
+        </w:rPr>
+        <w:t>为每个加入总线的驱动建立属性链表</w:t>
+      </w:r>
+      <w:r>
+        <w:rPr>
+          <w:rFonts w:hint="eastAsia"/>
+        </w:rPr>
+        <w:t xml:space="preserve"> */</w:t>
+      </w:r>
+    </w:p>
+    <w:p>
+      <w:pPr>
+        <w:pStyle w:val="ad"/>
+      </w:pPr>
+      <w:r>
+        <w:t xml:space="preserve"> </w:t>
+      </w:r>
+    </w:p>
+    <w:p>
+      <w:pPr>
+        <w:pStyle w:val="ad"/>
+        <w:rPr>
+          <w:rFonts w:hint="eastAsia"/>
+        </w:rPr>
+      </w:pPr>
+      <w:r>
+        <w:rPr>
+          <w:rFonts w:hint="eastAsia"/>
+        </w:rPr>
+        <w:t xml:space="preserve">/* </w:t>
+      </w:r>
+      <w:r>
+        <w:rPr>
+          <w:rFonts w:hint="eastAsia"/>
+        </w:rPr>
+        <w:t>驱动与设备匹配函数</w:t>
+      </w:r>
+      <w:r>
+        <w:rPr>
+          <w:rFonts w:hint="eastAsia"/>
+        </w:rPr>
+        <w:t>:</w:t>
+      </w:r>
+      <w:r>
+        <w:rPr>
+          <w:rFonts w:hint="eastAsia"/>
+        </w:rPr>
+        <w:t>当一个新设备或者驱动被添加到这个总线时，这个方法会被调用一次或多次，若指定的驱动程序能够处理指定的设备，则返回非零值。必须在总线层使用这个函数</w:t>
+      </w:r>
+      <w:r>
+        <w:rPr>
+          <w:rFonts w:hint="eastAsia"/>
+        </w:rPr>
+        <w:t xml:space="preserve">, </w:t>
+      </w:r>
+      <w:r>
+        <w:rPr>
+          <w:rFonts w:hint="eastAsia"/>
+        </w:rPr>
+        <w:t>因为那里存在正确的逻辑，核心内核不知道如何为每个总线类型匹配设备和驱动程序</w:t>
+      </w:r>
+      <w:r>
+        <w:rPr>
+          <w:rFonts w:hint="eastAsia"/>
+        </w:rPr>
+        <w:t xml:space="preserve"> */</w:t>
+      </w:r>
+    </w:p>
+    <w:p>
+      <w:pPr>
+        <w:pStyle w:val="ad"/>
+      </w:pPr>
+      <w:r>
+        <w:t xml:space="preserve">    int (*match)(struct device *dev, struct device_driver *drv); </w:t>
+      </w:r>
+    </w:p>
+    <w:p>
+      <w:pPr>
+        <w:pStyle w:val="ad"/>
+        <w:rPr>
+          <w:rFonts w:hint="eastAsia"/>
+        </w:rPr>
+      </w:pPr>
+      <w:r>
+        <w:rPr>
+          <w:rFonts w:hint="eastAsia"/>
+        </w:rPr>
+        <w:t>/*</w:t>
+      </w:r>
+      <w:r>
+        <w:rPr>
+          <w:rFonts w:hint="eastAsia"/>
+        </w:rPr>
+        <w:t>在为用户空间产生热插拔事件之前，这个方法允许总线添加环境变量（参数和</w:t>
+      </w:r>
+      <w:r>
+        <w:rPr>
+          <w:rFonts w:hint="eastAsia"/>
+        </w:rPr>
+        <w:t xml:space="preserve"> kset </w:t>
+      </w:r>
+      <w:r>
+        <w:rPr>
+          <w:rFonts w:hint="eastAsia"/>
+        </w:rPr>
+        <w:t>的</w:t>
+      </w:r>
+      <w:r>
+        <w:rPr>
+          <w:rFonts w:hint="eastAsia"/>
+        </w:rPr>
+        <w:t>uevent</w:t>
+      </w:r>
+      <w:r>
+        <w:rPr>
+          <w:rFonts w:hint="eastAsia"/>
+        </w:rPr>
+        <w:t>方法相同）</w:t>
+      </w:r>
+      <w:r>
+        <w:rPr>
+          <w:rFonts w:hint="eastAsia"/>
+        </w:rPr>
+        <w:t>*/</w:t>
+      </w:r>
+    </w:p>
+    <w:p>
+      <w:pPr>
+        <w:pStyle w:val="ad"/>
+      </w:pPr>
+      <w:r>
+        <w:t xml:space="preserve">    int (*uevent)(struct device *dev, struct kobj_uevent_env *env);</w:t>
+      </w:r>
+    </w:p>
+    <w:p>
+      <w:pPr>
+        <w:pStyle w:val="ad"/>
+      </w:pPr>
+      <w:r>
+        <w:t xml:space="preserve">    int (*probe)(struct device *dev); /* */</w:t>
+      </w:r>
+    </w:p>
+    <w:p>
+      <w:pPr>
+        <w:pStyle w:val="ad"/>
+        <w:rPr>
+          <w:rFonts w:hint="eastAsia"/>
+        </w:rPr>
+      </w:pPr>
+      <w:r>
+        <w:rPr>
+          <w:rFonts w:hint="eastAsia"/>
+        </w:rPr>
+        <w:t xml:space="preserve">    int (*remove)(struct device *dev); /* </w:t>
+      </w:r>
+      <w:r>
+        <w:rPr>
+          <w:rFonts w:hint="eastAsia"/>
+        </w:rPr>
+        <w:t>设备移除调用操作</w:t>
+      </w:r>
+      <w:r>
+        <w:rPr>
+          <w:rFonts w:hint="eastAsia"/>
+        </w:rPr>
+        <w:t xml:space="preserve"> */</w:t>
+      </w:r>
+    </w:p>
+    <w:p>
+      <w:pPr>
+        <w:pStyle w:val="ad"/>
+      </w:pPr>
+      <w:r>
+        <w:t xml:space="preserve">    void (*shutdown)(struct device *dev);</w:t>
+      </w:r>
+    </w:p>
+    <w:p>
+      <w:pPr>
+        <w:pStyle w:val="ad"/>
+      </w:pPr>
+      <w:r>
+        <w:t xml:space="preserve"> </w:t>
+      </w:r>
+    </w:p>
+    <w:p>
+      <w:pPr>
+        <w:pStyle w:val="ad"/>
+      </w:pPr>
+      <w:r>
+        <w:t xml:space="preserve">    int (*suspend)(struct device *dev, pm_message_t state);</w:t>
+      </w:r>
+    </w:p>
+    <w:p>
+      <w:pPr>
+        <w:pStyle w:val="ad"/>
+      </w:pPr>
+      <w:r>
+        <w:t xml:space="preserve">    int (*resume)(struct device *dev);</w:t>
+      </w:r>
+    </w:p>
+    <w:p>
+      <w:pPr>
+        <w:pStyle w:val="ad"/>
+      </w:pPr>
+      <w:r>
+        <w:t xml:space="preserve"> </w:t>
+      </w:r>
+    </w:p>
+    <w:p>
+      <w:pPr>
+        <w:pStyle w:val="ad"/>
+      </w:pPr>
+      <w:r>
+        <w:t xml:space="preserve">    const struct dev_pm_ops *pm;</w:t>
+      </w:r>
+    </w:p>
+    <w:p>
+      <w:pPr>
+        <w:pStyle w:val="ad"/>
+      </w:pPr>
+      <w:r>
+        <w:t xml:space="preserve"> </w:t>
+      </w:r>
+    </w:p>
+    <w:p>
+      <w:pPr>
+        <w:pStyle w:val="ad"/>
+        <w:rPr>
+          <w:rFonts w:hint="eastAsia"/>
+        </w:rPr>
+      </w:pPr>
+      <w:r>
+        <w:rPr>
+          <w:rFonts w:hint="eastAsia"/>
+        </w:rPr>
+        <w:t xml:space="preserve">    struct subsys_private *p; /* </w:t>
+      </w:r>
+      <w:r>
+        <w:rPr>
+          <w:rFonts w:hint="eastAsia"/>
+        </w:rPr>
+        <w:t>一个很重要的域，包含了</w:t>
+      </w:r>
+      <w:r>
+        <w:rPr>
+          <w:rFonts w:hint="eastAsia"/>
+        </w:rPr>
+        <w:t>device</w:t>
+      </w:r>
+      <w:r>
+        <w:rPr>
+          <w:rFonts w:hint="eastAsia"/>
+        </w:rPr>
+        <w:t>链表和</w:t>
+      </w:r>
+      <w:r>
+        <w:rPr>
+          <w:rFonts w:hint="eastAsia"/>
+        </w:rPr>
+        <w:t>drivers</w:t>
+      </w:r>
+      <w:r>
+        <w:rPr>
+          <w:rFonts w:hint="eastAsia"/>
+        </w:rPr>
+        <w:t>链表</w:t>
+      </w:r>
+      <w:r>
+        <w:rPr>
+          <w:rFonts w:hint="eastAsia"/>
+        </w:rPr>
+        <w:t xml:space="preserve"> */</w:t>
+      </w:r>
+    </w:p>
+    <w:p>
+      <w:pPr>
+        <w:pStyle w:val="ad"/>
+        <w:pBdr>
+          <w:bottom w:val="single" w:sz="6" w:space="1" w:color="auto"/>
+        </w:pBdr>
+        <w:rPr>
+          <w:rFonts w:hint="eastAsia"/>
+        </w:rPr>
+      </w:pPr>
+      <w:r>
+        <w:t>};</w:t>
+      </w:r>
+    </w:p>
+    <w:p>
+      <w:pPr>
+        <w:pStyle w:val="ad"/>
+      </w:pPr>
+      <w:r>
+        <w:t>/**</w:t>
+      </w:r>
+    </w:p>
+    <w:p>
+      <w:pPr>
+        <w:pStyle w:val="ad"/>
+      </w:pPr>
+      <w:r>
+        <w:t xml:space="preserve"> 63  * struct bus_type - The bus type of the device</w:t>
+      </w:r>
+    </w:p>
+    <w:p>
+      <w:pPr>
+        <w:pStyle w:val="ad"/>
+      </w:pPr>
+      <w:r>
+        <w:t xml:space="preserve"> 64  *</w:t>
+      </w:r>
+    </w:p>
+    <w:p>
+      <w:pPr>
+        <w:pStyle w:val="ad"/>
+      </w:pPr>
+      <w:r>
+        <w:t xml:space="preserve"> 65  * @name:       The name of the bus.</w:t>
+      </w:r>
+    </w:p>
+    <w:p>
+      <w:pPr>
+        <w:pStyle w:val="ad"/>
+      </w:pPr>
+      <w:r>
+        <w:t xml:space="preserve"> 66  * @dev_name:   Used for subsystems to enumerate devices like ("foo%u", dev-&gt;id).</w:t>
+      </w:r>
+    </w:p>
+    <w:p>
+      <w:pPr>
+        <w:pStyle w:val="ad"/>
+      </w:pPr>
+      <w:r>
+        <w:t xml:space="preserve"> 67  * @dev_root:   Default device to use as the parent.</w:t>
+      </w:r>
+    </w:p>
+    <w:p>
+      <w:pPr>
+        <w:pStyle w:val="ad"/>
+      </w:pPr>
+      <w:r>
+        <w:t xml:space="preserve"> 68  * @dev_attrs:  Default attributes of the devices on the bus.</w:t>
+      </w:r>
+    </w:p>
+    <w:p>
+      <w:pPr>
+        <w:pStyle w:val="ad"/>
+      </w:pPr>
+      <w:r>
+        <w:t xml:space="preserve"> 69  * @bus_groups: Default attributes of the bus.</w:t>
+      </w:r>
+    </w:p>
+    <w:p>
+      <w:pPr>
+        <w:pStyle w:val="ad"/>
+      </w:pPr>
+      <w:r>
+        <w:t xml:space="preserve"> 70  * @dev_groups: Default attributes of the devices on the bus.</w:t>
+      </w:r>
+    </w:p>
+    <w:p>
+      <w:pPr>
+        <w:pStyle w:val="ad"/>
+      </w:pPr>
+      <w:r>
+        <w:t xml:space="preserve"> 71  * @drv_groups: Default attributes of the device drivers on the bus.</w:t>
+      </w:r>
+    </w:p>
+    <w:p>
+      <w:pPr>
+        <w:pStyle w:val="ad"/>
+      </w:pPr>
+      <w:r>
+        <w:lastRenderedPageBreak/>
+        <w:t xml:space="preserve"> 72  * @match:      Called, perhaps multiple times, whenever a new device or driver</w:t>
+      </w:r>
+    </w:p>
+    <w:p>
+      <w:pPr>
+        <w:pStyle w:val="ad"/>
+      </w:pPr>
+      <w:r>
+        <w:t xml:space="preserve"> 73  *              is added for this bus. It should return a positive value if the</w:t>
+      </w:r>
+    </w:p>
+    <w:p>
+      <w:pPr>
+        <w:pStyle w:val="ad"/>
+      </w:pPr>
+      <w:r>
+        <w:t xml:space="preserve"> 74  *              given device can be handled by the given driver and zero</w:t>
+      </w:r>
+    </w:p>
+    <w:p>
+      <w:pPr>
+        <w:pStyle w:val="ad"/>
+      </w:pPr>
+      <w:r>
+        <w:t xml:space="preserve"> 75  *              otherwise. It may also return error code if determining that</w:t>
+      </w:r>
+    </w:p>
+    <w:p>
+      <w:pPr>
+        <w:pStyle w:val="ad"/>
+      </w:pPr>
+      <w:r>
+        <w:t xml:space="preserve"> 76  *              the driver supports the device is not possible. In case of</w:t>
+      </w:r>
+    </w:p>
+    <w:p>
+      <w:pPr>
+        <w:pStyle w:val="ad"/>
+      </w:pPr>
+      <w:r>
+        <w:t xml:space="preserve"> 77  *              -EPROBE_DEFER it will queue the device for deferred probing.</w:t>
+      </w:r>
+    </w:p>
+    <w:p>
+      <w:pPr>
+        <w:pStyle w:val="ad"/>
+      </w:pPr>
+      <w:r>
+        <w:t xml:space="preserve"> 78  * @uevent:     Called when a device is added, removed, or a few other things</w:t>
+      </w:r>
+    </w:p>
+    <w:p>
+      <w:pPr>
+        <w:pStyle w:val="ad"/>
+      </w:pPr>
+      <w:r>
+        <w:t xml:space="preserve"> 79  *              that generate uevents to add the environment variables.</w:t>
+      </w:r>
+    </w:p>
+    <w:p>
+      <w:pPr>
+        <w:pStyle w:val="ad"/>
+      </w:pPr>
+      <w:r>
+        <w:t xml:space="preserve"> 80  * @probe:      Called when a new device or driver add to this bus, and callback</w:t>
+      </w:r>
+    </w:p>
+    <w:p>
+      <w:pPr>
+        <w:pStyle w:val="ad"/>
+      </w:pPr>
+      <w:r>
+        <w:t xml:space="preserve"> 81  *              the specific driver's probe to initial the matched device.</w:t>
+      </w:r>
+    </w:p>
+    <w:p>
+      <w:pPr>
+        <w:pStyle w:val="ad"/>
+      </w:pPr>
+      <w:r>
+        <w:t xml:space="preserve"> 82  * @remove:     Called when a device removed from this bus.</w:t>
+      </w:r>
+    </w:p>
+    <w:p>
+      <w:pPr>
+        <w:pStyle w:val="ad"/>
+      </w:pPr>
+      <w:r>
+        <w:t xml:space="preserve"> 83  * @shutdown:   Called at shut-down time to quiesce the device.</w:t>
+      </w:r>
+    </w:p>
+    <w:p>
+      <w:pPr>
+        <w:pStyle w:val="ad"/>
+      </w:pPr>
+      <w:r>
+        <w:t xml:space="preserve"> 84  *</w:t>
+      </w:r>
+    </w:p>
+    <w:p>
+      <w:pPr>
+        <w:pStyle w:val="ad"/>
+      </w:pPr>
+      <w:r>
+        <w:t xml:space="preserve"> 85  * @online:     Called to put the device back online (after offlining it).</w:t>
+      </w:r>
+    </w:p>
+    <w:p>
+      <w:pPr>
+        <w:pStyle w:val="ad"/>
+      </w:pPr>
+      <w:r>
+        <w:t xml:space="preserve"> 86  * @offline:    Called to put the device offline for hot-removal. May fail.</w:t>
+      </w:r>
+    </w:p>
+    <w:p>
+      <w:pPr>
+        <w:pStyle w:val="ad"/>
+      </w:pPr>
+      <w:r>
+        <w:t xml:space="preserve"> 87  *</w:t>
+      </w:r>
+    </w:p>
+    <w:p>
+      <w:pPr>
+        <w:pStyle w:val="ad"/>
+      </w:pPr>
+      <w:r>
+        <w:t xml:space="preserve"> 88  * @suspend:    Called when a device on this bus wants to go to sleep mode.</w:t>
+      </w:r>
+    </w:p>
+    <w:p>
+      <w:pPr>
+        <w:pStyle w:val="ad"/>
+      </w:pPr>
+      <w:r>
+        <w:t xml:space="preserve"> 89  * @resume:     Called to bring a device on this bus out of sleep mode.</w:t>
+      </w:r>
+    </w:p>
+    <w:p>
+      <w:pPr>
+        <w:pStyle w:val="ad"/>
+      </w:pPr>
+      <w:r>
+        <w:t xml:space="preserve"> 90  * @pm:         Power management operations of this bus, callback the specific</w:t>
+      </w:r>
+    </w:p>
+    <w:p>
+      <w:pPr>
+        <w:pStyle w:val="ad"/>
+      </w:pPr>
+      <w:r>
+        <w:t xml:space="preserve"> 91  *              device driver's pm-ops.</w:t>
+      </w:r>
+    </w:p>
+    <w:p>
+      <w:pPr>
+        <w:pStyle w:val="ad"/>
+      </w:pPr>
+      <w:r>
+        <w:t xml:space="preserve"> 92  * @iommu_ops:  IOMMU specific operations for this bus, used to attach IOMMU</w:t>
+      </w:r>
+    </w:p>
+    <w:p>
+      <w:pPr>
+        <w:pStyle w:val="ad"/>
+      </w:pPr>
+      <w:r>
+        <w:t xml:space="preserve"> 93  *              driver implementations to a bus and allow the driver to do</w:t>
+      </w:r>
+    </w:p>
+    <w:p>
+      <w:pPr>
+        <w:pStyle w:val="ad"/>
+      </w:pPr>
+      <w:r>
+        <w:t xml:space="preserve"> 94  *              bus-specific setup</w:t>
+      </w:r>
+    </w:p>
+    <w:p>
+      <w:pPr>
+        <w:pStyle w:val="ad"/>
+      </w:pPr>
+      <w:r>
+        <w:t xml:space="preserve"> 95  * @p:          The private data of the driver core, only the driver core can</w:t>
+      </w:r>
+    </w:p>
+    <w:p>
+      <w:pPr>
+        <w:pStyle w:val="ad"/>
+      </w:pPr>
+      <w:r>
+        <w:t xml:space="preserve"> 96  *              touch this.</w:t>
+      </w:r>
+    </w:p>
+    <w:p>
+      <w:pPr>
+        <w:pStyle w:val="ad"/>
+      </w:pPr>
+      <w:r>
+        <w:t xml:space="preserve"> 97  * @lock_key:   Lock class key for use by the lock validator</w:t>
+      </w:r>
+    </w:p>
+    <w:p>
+      <w:pPr>
+        <w:pStyle w:val="ad"/>
+      </w:pPr>
+      <w:r>
+        <w:t xml:space="preserve"> 98  *</w:t>
+      </w:r>
+    </w:p>
+    <w:p>
+      <w:pPr>
+        <w:pStyle w:val="ad"/>
+      </w:pPr>
+      <w:r>
+        <w:t xml:space="preserve"> 99  * A bus is a channel between the processor and one or more devices. For the</w:t>
+      </w:r>
+    </w:p>
+    <w:p>
+      <w:pPr>
+        <w:pStyle w:val="ad"/>
+      </w:pPr>
+      <w:r>
+        <w:t>100  * purposes of the device model, all devices are connected via a bus, even if</w:t>
+      </w:r>
+    </w:p>
+    <w:p>
+      <w:pPr>
+        <w:pStyle w:val="ad"/>
+      </w:pPr>
+      <w:r>
+        <w:t>101  * it is an internal, virtual, "platform" bus. Buses can plug into each other.</w:t>
+      </w:r>
+    </w:p>
+    <w:p>
+      <w:pPr>
+        <w:pStyle w:val="ad"/>
+      </w:pPr>
+      <w:r>
+        <w:t>102  * A USB controller is usually a PCI device, for example. The device model</w:t>
+      </w:r>
+    </w:p>
+    <w:p>
+      <w:pPr>
+        <w:pStyle w:val="ad"/>
+      </w:pPr>
+      <w:r>
+        <w:t>103  * represents the actual connections between buses and the devices they control.</w:t>
+      </w:r>
+    </w:p>
+    <w:p>
+      <w:pPr>
+        <w:pStyle w:val="ad"/>
+      </w:pPr>
+      <w:r>
+        <w:t>104  * A bus is represented by the bus_type structure. It contains the name, the</w:t>
+      </w:r>
+    </w:p>
+    <w:p>
+      <w:pPr>
+        <w:pStyle w:val="ad"/>
+      </w:pPr>
+      <w:r>
+        <w:t>105  * default attributes, the bus' methods, PM operations, and the driver core's</w:t>
+      </w:r>
+    </w:p>
+    <w:p>
+      <w:pPr>
+        <w:pStyle w:val="ad"/>
+      </w:pPr>
+      <w:r>
+        <w:t>106  * private data.</w:t>
+      </w:r>
+    </w:p>
+    <w:p>
+      <w:pPr>
+        <w:pStyle w:val="ad"/>
+      </w:pPr>
+      <w:r>
+        <w:t>107  */</w:t>
+      </w:r>
+    </w:p>
+    <w:p>
+      <w:pPr>
+        <w:pStyle w:val="ad"/>
+      </w:pPr>
+      <w:r>
+        <w:t>108 struct bus_type {</w:t>
+      </w:r>
+    </w:p>
+    <w:p>
+      <w:pPr>
+        <w:pStyle w:val="ad"/>
+      </w:pPr>
+      <w:r>
+        <w:t>109         const char              *name;</w:t>
+      </w:r>
+    </w:p>
+    <w:p>
+      <w:pPr>
+        <w:pStyle w:val="ad"/>
+      </w:pPr>
+      <w:r>
+        <w:t>110         const char              *dev_name;</w:t>
+      </w:r>
+    </w:p>
+    <w:p>
+      <w:pPr>
+        <w:pStyle w:val="ad"/>
+      </w:pPr>
+      <w:r>
+        <w:t>111         struct device           *dev_root;</w:t>
+      </w:r>
+    </w:p>
+    <w:p>
+      <w:pPr>
+        <w:pStyle w:val="ad"/>
+      </w:pPr>
+      <w:r>
+        <w:t>112         struct device_attribute *dev_attrs;     /* use dev_groups instead */</w:t>
+      </w:r>
+    </w:p>
+    <w:p>
+      <w:pPr>
+        <w:pStyle w:val="ad"/>
+      </w:pPr>
+      <w:r>
+        <w:t>113         const struct attribute_group **bus_groups;</w:t>
+      </w:r>
+    </w:p>
+    <w:p>
+      <w:pPr>
+        <w:pStyle w:val="ad"/>
+      </w:pPr>
+      <w:r>
+        <w:t>114         const struct attribute_group **dev_groups;</w:t>
+      </w:r>
+    </w:p>
+    <w:p>
+      <w:pPr>
+        <w:pStyle w:val="ad"/>
+      </w:pPr>
+      <w:r>
+        <w:t>115         const struct attribute_group **drv_groups;</w:t>
+      </w:r>
+    </w:p>
+    <w:p>
+      <w:pPr>
+        <w:pStyle w:val="ad"/>
+      </w:pPr>
+      <w:r>
+        <w:lastRenderedPageBreak/>
+        <w:t xml:space="preserve">116 </w:t>
+      </w:r>
+    </w:p>
+    <w:p>
+      <w:pPr>
+        <w:pStyle w:val="ad"/>
+      </w:pPr>
+      <w:r>
+        <w:t>117         int (*match)(struct device *dev, struct device_driver *drv);</w:t>
+      </w:r>
+    </w:p>
+    <w:p>
+      <w:pPr>
+        <w:pStyle w:val="ad"/>
+      </w:pPr>
+      <w:r>
+        <w:t>118         int (*uevent)(struct device *dev, struct kobj_uevent_env *env);</w:t>
+      </w:r>
+    </w:p>
+    <w:p>
+      <w:pPr>
+        <w:pStyle w:val="ad"/>
+      </w:pPr>
+      <w:r>
+        <w:t>119         int (*probe)(struct device *dev);</w:t>
+      </w:r>
+    </w:p>
+    <w:p>
+      <w:pPr>
+        <w:pStyle w:val="ad"/>
+      </w:pPr>
+      <w:r>
+        <w:t>120         int (*remove)(struct device *dev);</w:t>
+      </w:r>
+    </w:p>
+    <w:p>
+      <w:pPr>
+        <w:pStyle w:val="ad"/>
+      </w:pPr>
+      <w:r>
+        <w:t>121         void (*shutdown)(struct device *dev);</w:t>
+      </w:r>
+    </w:p>
+    <w:p>
+      <w:pPr>
+        <w:pStyle w:val="ad"/>
+      </w:pPr>
+      <w:r>
+        <w:t xml:space="preserve">122 </w:t>
+      </w:r>
+    </w:p>
+    <w:p>
+      <w:pPr>
+        <w:pStyle w:val="ad"/>
+      </w:pPr>
+      <w:r>
+        <w:t>123         int (*online)(struct device *dev);</w:t>
+      </w:r>
+    </w:p>
+    <w:p>
+      <w:pPr>
+        <w:pStyle w:val="ad"/>
+      </w:pPr>
+      <w:r>
+        <w:t>124         int (*offline)(struct device *dev);</w:t>
+      </w:r>
+    </w:p>
+    <w:p>
+      <w:pPr>
+        <w:pStyle w:val="ad"/>
+      </w:pPr>
+      <w:r>
+        <w:t xml:space="preserve">125 </w:t>
+      </w:r>
+    </w:p>
+    <w:p>
+      <w:pPr>
+        <w:pStyle w:val="ad"/>
+      </w:pPr>
+      <w:r>
+        <w:t>126         int (*suspend)(struct device *dev, pm_message_t state);</w:t>
+      </w:r>
+    </w:p>
+    <w:p>
+      <w:pPr>
+        <w:pStyle w:val="ad"/>
+      </w:pPr>
+      <w:r>
+        <w:t>127         int (*resume)(struct device *dev);</w:t>
+      </w:r>
+    </w:p>
+    <w:p>
+      <w:pPr>
+        <w:pStyle w:val="ad"/>
+      </w:pPr>
+      <w:r>
+        <w:t xml:space="preserve">128 </w:t>
+      </w:r>
+    </w:p>
+    <w:p>
+      <w:pPr>
+        <w:pStyle w:val="ad"/>
+      </w:pPr>
+      <w:r>
+        <w:t>129         const struct dev_pm_ops *pm;</w:t>
+      </w:r>
+    </w:p>
+    <w:p>
+      <w:pPr>
+        <w:pStyle w:val="ad"/>
+      </w:pPr>
+      <w:r>
+        <w:t xml:space="preserve">130 </w:t>
+      </w:r>
+    </w:p>
+    <w:p>
+      <w:pPr>
+        <w:pStyle w:val="ad"/>
+      </w:pPr>
+      <w:r>
+        <w:t>131         const struct iommu_ops *iommu_ops;</w:t>
+      </w:r>
+    </w:p>
+    <w:p>
+      <w:pPr>
+        <w:pStyle w:val="ad"/>
+      </w:pPr>
+      <w:r>
+        <w:t xml:space="preserve">132 </w:t>
+      </w:r>
+    </w:p>
+    <w:p>
+      <w:pPr>
+        <w:pStyle w:val="ad"/>
+      </w:pPr>
+      <w:r>
+        <w:t>133         struct subsys_private *p;</w:t>
+      </w:r>
+    </w:p>
+    <w:p>
+      <w:pPr>
+        <w:pStyle w:val="ad"/>
+      </w:pPr>
+      <w:r>
+        <w:t>134         struct lock_class_key lock_key;</w:t>
+      </w:r>
+    </w:p>
+    <w:p>
+      <w:pPr>
+        <w:pStyle w:val="ad"/>
+        <w:rPr>
+          <w:rFonts w:hint="eastAsia"/>
+        </w:rPr>
+      </w:pPr>
+      <w:r>
+        <w:t>135 };</w:t>
+      </w:r>
+    </w:p>
+    <w:p>
+      <w:pPr>
+        <w:pStyle w:val="ad"/>
+        <w:rPr>
+          <w:rFonts w:hint="eastAsia"/>
+        </w:rPr>
+      </w:pPr>
+    </w:p>
+    <w:p>
+      <w:pPr>
+        <w:pStyle w:val="3"/>
+        <w:rPr>
+          <w:rFonts w:hint="eastAsia"/>
+        </w:rPr>
+      </w:pPr>
+      <w:r>
+        <w:t>S</w:t>
+      </w:r>
+      <w:r>
+        <w:rPr>
+          <w:rFonts w:hint="eastAsia"/>
+        </w:rPr>
+        <w:t>truct device</w:t>
+      </w:r>
+    </w:p>
+    <w:p>
+      <w:pPr>
+        <w:pStyle w:val="ad"/>
+      </w:pPr>
+      <w:r>
+        <w:t>709 /**</w:t>
+      </w:r>
+    </w:p>
+    <w:p>
+      <w:pPr>
+        <w:pStyle w:val="ad"/>
+      </w:pPr>
+      <w:r>
+        <w:t>710  * struct device - The basic device structure</w:t>
+      </w:r>
+    </w:p>
+    <w:p>
+      <w:pPr>
+        <w:pStyle w:val="ad"/>
+      </w:pPr>
+      <w:r>
+        <w:t>711  * @parent:     The device's "parent" device, the device to which it is attached.</w:t>
+      </w:r>
+    </w:p>
+    <w:p>
+      <w:pPr>
+        <w:pStyle w:val="ad"/>
+      </w:pPr>
+      <w:r>
+        <w:t>712  *              In most cases, a parent device is some sort of bus or host</w:t>
+      </w:r>
+    </w:p>
+    <w:p>
+      <w:pPr>
+        <w:pStyle w:val="ad"/>
+      </w:pPr>
+      <w:r>
+        <w:t>713  *              controller. If parent is NULL, the device, is a top-level device,</w:t>
+      </w:r>
+    </w:p>
+    <w:p>
+      <w:pPr>
+        <w:pStyle w:val="ad"/>
+      </w:pPr>
+      <w:r>
+        <w:t>714  *              which is not usually what you want.</w:t>
+      </w:r>
+    </w:p>
+    <w:p>
+      <w:pPr>
+        <w:pStyle w:val="ad"/>
+      </w:pPr>
+      <w:r>
+        <w:t>715  * @p:          Holds the private data of the driver core portions of the device.</w:t>
+      </w:r>
+    </w:p>
+    <w:p>
+      <w:pPr>
+        <w:pStyle w:val="ad"/>
+      </w:pPr>
+      <w:r>
+        <w:t>716  *              See the comment of the struct device_private for detail.</w:t>
+      </w:r>
+    </w:p>
+    <w:p>
+      <w:pPr>
+        <w:pStyle w:val="ad"/>
+      </w:pPr>
+      <w:r>
+        <w:t>717  * @kobj:       A top-level, abstract class from which other classes are derived.</w:t>
+      </w:r>
+    </w:p>
+    <w:p>
+      <w:pPr>
+        <w:pStyle w:val="ad"/>
+      </w:pPr>
+      <w:r>
+        <w:t>718  * @init_name:  Initial name of the device.</w:t>
+      </w:r>
+    </w:p>
+    <w:p>
+      <w:pPr>
+        <w:pStyle w:val="ad"/>
+      </w:pPr>
+      <w:r>
+        <w:t>719  * @type:       The type of device.</w:t>
+      </w:r>
+    </w:p>
+    <w:p>
+      <w:pPr>
+        <w:pStyle w:val="ad"/>
+      </w:pPr>
+      <w:r>
+        <w:t>720  *              This identifies the device type and carries type-specific</w:t>
+      </w:r>
+    </w:p>
+    <w:p>
+      <w:pPr>
+        <w:pStyle w:val="ad"/>
+      </w:pPr>
+      <w:r>
+        <w:t>721  *              information.</w:t>
+      </w:r>
+    </w:p>
+    <w:p>
+      <w:pPr>
+        <w:pStyle w:val="ad"/>
+      </w:pPr>
+      <w:r>
+        <w:t>722  * @mutex:      Mutex to synchronize calls to its driver.</w:t>
+      </w:r>
+    </w:p>
+    <w:p>
+      <w:pPr>
+        <w:pStyle w:val="ad"/>
+      </w:pPr>
+      <w:r>
+        <w:t>723  * @bus:        Type of bus device is on.</w:t>
+      </w:r>
+    </w:p>
+    <w:p>
+      <w:pPr>
+        <w:pStyle w:val="ad"/>
+      </w:pPr>
+      <w:r>
+        <w:t>724  * @driver:     Which driver has allocated this</w:t>
+      </w:r>
+    </w:p>
+    <w:p>
+      <w:pPr>
+        <w:pStyle w:val="ad"/>
+      </w:pPr>
+      <w:r>
+        <w:t>725  * @platform_data: Platform data specific to the device.</w:t>
+      </w:r>
+    </w:p>
+    <w:p>
+      <w:pPr>
+        <w:pStyle w:val="ad"/>
+      </w:pPr>
+      <w:r>
+        <w:t>726  *              Example: For devices on custom boards, as typical of embedded</w:t>
+      </w:r>
+    </w:p>
+    <w:p>
+      <w:pPr>
+        <w:pStyle w:val="ad"/>
+      </w:pPr>
+      <w:r>
+        <w:t>727  *              and SOC based hardware, Linux often uses platform_data to point</w:t>
+      </w:r>
+    </w:p>
+    <w:p>
+      <w:pPr>
+        <w:pStyle w:val="ad"/>
+      </w:pPr>
+      <w:r>
+        <w:t>728  *              to board-specific structures describing devices and how they</w:t>
+      </w:r>
+    </w:p>
+    <w:p>
+      <w:pPr>
+        <w:pStyle w:val="ad"/>
+      </w:pPr>
+      <w:r>
+        <w:lastRenderedPageBreak/>
+        <w:t>729  *              are wired.  That can include what ports are available, chip</w:t>
+      </w:r>
+    </w:p>
+    <w:p>
+      <w:pPr>
+        <w:pStyle w:val="ad"/>
+      </w:pPr>
+      <w:r>
+        <w:t>730  *              variants, which GPIO pins act in what additional roles, and so</w:t>
+      </w:r>
+    </w:p>
+    <w:p>
+      <w:pPr>
+        <w:pStyle w:val="ad"/>
+      </w:pPr>
+      <w:r>
+        <w:t>731  *              on.  This shrinks the "Board Support Packages" (BSPs) and</w:t>
+      </w:r>
+    </w:p>
+    <w:p>
+      <w:pPr>
+        <w:pStyle w:val="ad"/>
+      </w:pPr>
+      <w:r>
+        <w:t>732  *              minimizes board-specific #ifdefs in drivers.</w:t>
+      </w:r>
+    </w:p>
+    <w:p>
+      <w:pPr>
+        <w:pStyle w:val="ad"/>
+      </w:pPr>
+      <w:r>
+        <w:t>733  * @driver_data: Private pointer for driver specific info.</w:t>
+      </w:r>
+    </w:p>
+    <w:p>
+      <w:pPr>
+        <w:pStyle w:val="ad"/>
+      </w:pPr>
+      <w:r>
+        <w:t>734  * @power:      For device power management.</w:t>
+      </w:r>
+    </w:p>
+    <w:p>
+      <w:pPr>
+        <w:pStyle w:val="ad"/>
+      </w:pPr>
+      <w:r>
+        <w:t>735  *              See Documentation/power/devices.txt for details.</w:t>
+      </w:r>
+    </w:p>
+    <w:p>
+      <w:pPr>
+        <w:pStyle w:val="ad"/>
+      </w:pPr>
+      <w:r>
+        <w:t>736  * @pm_domain:  Provide callbacks that are executed during system suspend,</w:t>
+      </w:r>
+    </w:p>
+    <w:p>
+      <w:pPr>
+        <w:pStyle w:val="ad"/>
+      </w:pPr>
+      <w:r>
+        <w:t>737  *              hibernation, system resume and during runtime PM transitions</w:t>
+      </w:r>
+    </w:p>
+    <w:p>
+      <w:pPr>
+        <w:pStyle w:val="ad"/>
+      </w:pPr>
+      <w:r>
+        <w:t>738  *              along with subsystem-level and driver-level callbacks.</w:t>
+      </w:r>
+    </w:p>
+    <w:p>
+      <w:pPr>
+        <w:pStyle w:val="ad"/>
+      </w:pPr>
+      <w:r>
+        <w:t>739  * @pins:       For device pin management.</w:t>
+      </w:r>
+    </w:p>
+    <w:p>
+      <w:pPr>
+        <w:pStyle w:val="ad"/>
+      </w:pPr>
+      <w:r>
+        <w:t>740  *              See Documentation/pinctrl.txt for details.</w:t>
+      </w:r>
+    </w:p>
+    <w:p>
+      <w:pPr>
+        <w:pStyle w:val="ad"/>
+      </w:pPr>
+      <w:r>
+        <w:t>741  * @msi_list:   Hosts MSI descriptors</w:t>
+      </w:r>
+    </w:p>
+    <w:p>
+      <w:pPr>
+        <w:pStyle w:val="ad"/>
+      </w:pPr>
+      <w:r>
+        <w:t>742  * @msi_domain: The generic MSI domain this device is using.</w:t>
+      </w:r>
+    </w:p>
+    <w:p>
+      <w:pPr>
+        <w:pStyle w:val="ad"/>
+      </w:pPr>
+      <w:r>
+        <w:t>743  * @numa_node:  NUMA node this device is close to.</w:t>
+      </w:r>
+    </w:p>
+    <w:p>
+      <w:pPr>
+        <w:pStyle w:val="ad"/>
+      </w:pPr>
+      <w:r>
+        <w:t>744  * @dma_mask:   Dma mask (if dma'ble device).</w:t>
+      </w:r>
+    </w:p>
+    <w:p>
+      <w:pPr>
+        <w:pStyle w:val="ad"/>
+      </w:pPr>
+      <w:r>
+        <w:t>745  * @coherent_dma_mask: Like dma_mask, but for alloc_coherent mapping as not all</w:t>
+      </w:r>
+    </w:p>
+    <w:p>
+      <w:pPr>
+        <w:pStyle w:val="ad"/>
+      </w:pPr>
+      <w:r>
+        <w:t>746  *              hardware supports 64-bit addresses for consistent allocations</w:t>
+      </w:r>
+    </w:p>
+    <w:p>
+      <w:pPr>
+        <w:pStyle w:val="ad"/>
+      </w:pPr>
+      <w:r>
+        <w:t>747  *              such descriptors.</w:t>
+      </w:r>
+    </w:p>
+    <w:p>
+      <w:pPr>
+        <w:pStyle w:val="ad"/>
+      </w:pPr>
+      <w:r>
+        <w:t>748  * @dma_pfn_offset: offset of DMA memory range relatively of RAM</w:t>
+      </w:r>
+    </w:p>
+    <w:p>
+      <w:pPr>
+        <w:pStyle w:val="ad"/>
+      </w:pPr>
+      <w:r>
+        <w:t>749  * @dma_parms:  A low level driver may set these to teach IOMMU code about</w:t>
+      </w:r>
+    </w:p>
+    <w:p>
+      <w:pPr>
+        <w:pStyle w:val="ad"/>
+      </w:pPr>
+      <w:r>
+        <w:t>750  *              segment limitations.</w:t>
+      </w:r>
+    </w:p>
+    <w:p>
+      <w:pPr>
+        <w:pStyle w:val="ad"/>
+      </w:pPr>
+      <w:r>
+        <w:t>751  * @dma_pools:  Dma pools (if dma'ble device).</w:t>
+      </w:r>
+    </w:p>
+    <w:p>
+      <w:pPr>
+        <w:pStyle w:val="ad"/>
+      </w:pPr>
+      <w:r>
+        <w:t>752  * @dma_mem:    Internal for coherent mem override.</w:t>
+      </w:r>
+    </w:p>
+    <w:p>
+      <w:pPr>
+        <w:pStyle w:val="ad"/>
+      </w:pPr>
+      <w:r>
+        <w:t>753  * @cma_area:   Contiguous memory area for dma allocations</w:t>
+      </w:r>
+    </w:p>
+    <w:p>
+      <w:pPr>
+        <w:pStyle w:val="ad"/>
+      </w:pPr>
+      <w:r>
+        <w:t>754  * @archdata:   For arch-specific additions.</w:t>
+      </w:r>
+    </w:p>
+    <w:p>
+      <w:pPr>
+        <w:pStyle w:val="ad"/>
+      </w:pPr>
+      <w:r>
+        <w:t>755  * @of_node:    Associated device tree node.</w:t>
+      </w:r>
+    </w:p>
+    <w:p>
+      <w:pPr>
+        <w:pStyle w:val="ad"/>
+      </w:pPr>
+      <w:r>
+        <w:t>756  * @fwnode:     Associated device node supplied by platform firmware.</w:t>
+      </w:r>
+    </w:p>
+    <w:p>
+      <w:pPr>
+        <w:pStyle w:val="ad"/>
+      </w:pPr>
+      <w:r>
+        <w:t>757  * @devt:       For creating the sysfs "dev".</w:t>
+      </w:r>
+    </w:p>
+    <w:p>
+      <w:pPr>
+        <w:pStyle w:val="ad"/>
+      </w:pPr>
+      <w:r>
+        <w:t>758  * @id:         device instance</w:t>
+      </w:r>
+    </w:p>
+    <w:p>
+      <w:pPr>
+        <w:pStyle w:val="ad"/>
+      </w:pPr>
+      <w:r>
+        <w:t>759  * @devres_lock: Spinlock to protect the resource of the device.</w:t>
+      </w:r>
+    </w:p>
+    <w:p>
+      <w:pPr>
+        <w:pStyle w:val="ad"/>
+      </w:pPr>
+      <w:r>
+        <w:t>760  * @devres_head: The resources list of the device.</w:t>
+      </w:r>
+    </w:p>
+    <w:p>
+      <w:pPr>
+        <w:pStyle w:val="ad"/>
+      </w:pPr>
+      <w:r>
+        <w:t>761  * @knode_class: The node used to add the device to the class list.</w:t>
+      </w:r>
+    </w:p>
+    <w:p>
+      <w:pPr>
+        <w:pStyle w:val="ad"/>
+      </w:pPr>
+      <w:r>
+        <w:t>762  * @class:      The class of the device.</w:t>
+      </w:r>
+    </w:p>
+    <w:p>
+      <w:pPr>
+        <w:pStyle w:val="ad"/>
+      </w:pPr>
+      <w:r>
+        <w:t>763  * @groups:     Optional attribute groups.</w:t>
+      </w:r>
+    </w:p>
+    <w:p>
+      <w:pPr>
+        <w:pStyle w:val="ad"/>
+      </w:pPr>
+      <w:r>
+        <w:t>764  * @release:    Callback to free the device after all references have</w:t>
+      </w:r>
+    </w:p>
+    <w:p>
+      <w:pPr>
+        <w:pStyle w:val="ad"/>
+      </w:pPr>
+      <w:r>
+        <w:t>765  *              gone away. This should be set by the allocator of the</w:t>
+      </w:r>
+    </w:p>
+    <w:p>
+      <w:pPr>
+        <w:pStyle w:val="ad"/>
+      </w:pPr>
+      <w:r>
+        <w:t>766  *              device (i.e. the bus driver that discovered the device).</w:t>
+      </w:r>
+    </w:p>
+    <w:p>
+      <w:pPr>
+        <w:pStyle w:val="ad"/>
+      </w:pPr>
+      <w:r>
+        <w:t>767  * @iommu_group: IOMMU group the device belongs to.</w:t>
+      </w:r>
+    </w:p>
+    <w:p>
+      <w:pPr>
+        <w:pStyle w:val="ad"/>
+      </w:pPr>
+      <w:r>
+        <w:t>768  *</w:t>
+      </w:r>
+    </w:p>
+    <w:p>
+      <w:pPr>
+        <w:pStyle w:val="ad"/>
+      </w:pPr>
+      <w:r>
+        <w:t>769  * @offline_disabled: If set, the device is permanently online.</w:t>
+      </w:r>
+    </w:p>
+    <w:p>
+      <w:pPr>
+        <w:pStyle w:val="ad"/>
+      </w:pPr>
+      <w:r>
+        <w:t>770  * @offline:    Set after successful invocation of bus type's .offline().</w:t>
+      </w:r>
+    </w:p>
+    <w:p>
+      <w:pPr>
+        <w:pStyle w:val="ad"/>
+      </w:pPr>
+      <w:r>
+        <w:t>771  *</w:t>
+      </w:r>
+    </w:p>
+    <w:p>
+      <w:pPr>
+        <w:pStyle w:val="ad"/>
+      </w:pPr>
+      <w:r>
+        <w:t>772  * At the lowest level, every device in a Linux system is represented by an</w:t>
+      </w:r>
+    </w:p>
+    <w:p>
+      <w:pPr>
+        <w:pStyle w:val="ad"/>
+      </w:pPr>
+      <w:r>
+        <w:lastRenderedPageBreak/>
+        <w:t>773  * instance of struct device. The device structure contains the information</w:t>
+      </w:r>
+    </w:p>
+    <w:p>
+      <w:pPr>
+        <w:pStyle w:val="ad"/>
+      </w:pPr>
+      <w:r>
+        <w:t>774  * that the device model core needs to model the system. Most subsystems,</w:t>
+      </w:r>
+    </w:p>
+    <w:p>
+      <w:pPr>
+        <w:pStyle w:val="ad"/>
+      </w:pPr>
+      <w:r>
+        <w:t>775  * however, track additional information about the devices they host. As a</w:t>
+      </w:r>
+    </w:p>
+    <w:p>
+      <w:pPr>
+        <w:pStyle w:val="ad"/>
+      </w:pPr>
+      <w:r>
+        <w:t>776  * result, it is rare for devices to be represented by bare device structures;</w:t>
+      </w:r>
+    </w:p>
+    <w:p>
+      <w:pPr>
+        <w:pStyle w:val="ad"/>
+      </w:pPr>
+      <w:r>
+        <w:t>777  * instead, that structure, like kobject structures, is usually embedded within</w:t>
+      </w:r>
+    </w:p>
+    <w:p>
+      <w:pPr>
+        <w:pStyle w:val="ad"/>
+      </w:pPr>
+      <w:r>
+        <w:t>778  * a higher-level representation of the device.</w:t>
+      </w:r>
+    </w:p>
+    <w:p>
+      <w:pPr>
+        <w:pStyle w:val="ad"/>
+      </w:pPr>
+      <w:r>
+        <w:t>779  */</w:t>
+      </w:r>
+    </w:p>
+    <w:p>
+      <w:pPr>
+        <w:pStyle w:val="ad"/>
+      </w:pPr>
+      <w:r>
+        <w:t>780 struct device {</w:t>
+      </w:r>
+    </w:p>
+    <w:p>
+      <w:pPr>
+        <w:pStyle w:val="ad"/>
+      </w:pPr>
+      <w:r>
+        <w:t>781         struct device           *parent;</w:t>
+      </w:r>
+    </w:p>
+    <w:p>
+      <w:pPr>
+        <w:pStyle w:val="ad"/>
+      </w:pPr>
+      <w:r>
+        <w:t xml:space="preserve">782 </w:t>
+      </w:r>
+    </w:p>
+    <w:p>
+      <w:pPr>
+        <w:pStyle w:val="ad"/>
+      </w:pPr>
+      <w:r>
+        <w:t>783         struct device_private   *p;</w:t>
+      </w:r>
+    </w:p>
+    <w:p>
+      <w:pPr>
+        <w:pStyle w:val="ad"/>
+      </w:pPr>
+      <w:r>
+        <w:t xml:space="preserve">784 </w:t>
+      </w:r>
+    </w:p>
+    <w:p>
+      <w:pPr>
+        <w:pStyle w:val="ad"/>
+      </w:pPr>
+      <w:r>
+        <w:t>785         struct kobject kobj;</w:t>
+      </w:r>
+    </w:p>
+    <w:p>
+      <w:pPr>
+        <w:pStyle w:val="ad"/>
+      </w:pPr>
+      <w:r>
+        <w:t>786         const char              *init_name; /* initial name of the device */</w:t>
+      </w:r>
+    </w:p>
+    <w:p>
+      <w:pPr>
+        <w:pStyle w:val="ad"/>
+      </w:pPr>
+      <w:r>
+        <w:t>787         const struct device_type *type;</w:t>
+      </w:r>
+    </w:p>
+    <w:p>
+      <w:pPr>
+        <w:pStyle w:val="ad"/>
+      </w:pPr>
+      <w:r>
+        <w:t xml:space="preserve">788 </w:t>
+      </w:r>
+    </w:p>
+    <w:p>
+      <w:pPr>
+        <w:pStyle w:val="ad"/>
+      </w:pPr>
+      <w:r>
+        <w:t>789         struct mutex            mutex;  /* mutex to synchronize calls to</w:t>
+      </w:r>
+    </w:p>
+    <w:p>
+      <w:pPr>
+        <w:pStyle w:val="ad"/>
+      </w:pPr>
+      <w:r>
+        <w:t>790                                          * its driver.</w:t>
+      </w:r>
+    </w:p>
+    <w:p>
+      <w:pPr>
+        <w:pStyle w:val="ad"/>
+      </w:pPr>
+      <w:r>
+        <w:t>791                                          */</w:t>
+      </w:r>
+    </w:p>
+    <w:p>
+      <w:pPr>
+        <w:pStyle w:val="ad"/>
+      </w:pPr>
+      <w:r>
+        <w:t xml:space="preserve">792 </w:t>
+      </w:r>
+    </w:p>
+    <w:p>
+      <w:pPr>
+        <w:pStyle w:val="ad"/>
+      </w:pPr>
+      <w:r>
+        <w:t>793         struct bus_type *bus;           /* type of bus device is on */</w:t>
+      </w:r>
+    </w:p>
+    <w:p>
+      <w:pPr>
+        <w:pStyle w:val="ad"/>
+      </w:pPr>
+      <w:r>
+        <w:t>794         struct device_driver *driver;   /* which driver has allocated this</w:t>
+      </w:r>
+    </w:p>
+    <w:p>
+      <w:pPr>
+        <w:pStyle w:val="ad"/>
+      </w:pPr>
+      <w:r>
+        <w:t>795                                            device */</w:t>
+      </w:r>
+    </w:p>
+    <w:p>
+      <w:pPr>
+        <w:pStyle w:val="ad"/>
+      </w:pPr>
+      <w:r>
+        <w:t>796         void            *platform_data; /* Platform specific data, device</w:t>
+      </w:r>
+    </w:p>
+    <w:p>
+      <w:pPr>
+        <w:pStyle w:val="ad"/>
+      </w:pPr>
+      <w:r>
+        <w:t>797                                            core doesn't touch it */</w:t>
+      </w:r>
+    </w:p>
+    <w:p>
+      <w:pPr>
+        <w:pStyle w:val="ad"/>
+      </w:pPr>
+      <w:r>
+        <w:t>798         void            *driver_data;   /* Driver data, set and get with</w:t>
+      </w:r>
+    </w:p>
+    <w:p>
+      <w:pPr>
+        <w:pStyle w:val="ad"/>
+      </w:pPr>
+      <w:r>
+        <w:t>799                                            dev_set/get_drvdata */</w:t>
+      </w:r>
+    </w:p>
+    <w:p>
+      <w:pPr>
+        <w:pStyle w:val="ad"/>
+      </w:pPr>
+      <w:r>
+        <w:t>800         struct dev_pm_info      power;</w:t>
+      </w:r>
+    </w:p>
+    <w:p>
+      <w:pPr>
+        <w:pStyle w:val="ad"/>
+      </w:pPr>
+      <w:r>
+        <w:t>801         struct dev_pm_domain    *pm_domain;</w:t>
+      </w:r>
+    </w:p>
+    <w:p>
+      <w:pPr>
+        <w:pStyle w:val="ad"/>
+      </w:pPr>
+      <w:r>
+        <w:t xml:space="preserve">802 </w:t>
+      </w:r>
+    </w:p>
+    <w:p>
+      <w:pPr>
+        <w:pStyle w:val="ad"/>
+      </w:pPr>
+      <w:r>
+        <w:t>803 #ifdef CONFIG_GENERIC_MSI_IRQ_DOMAIN</w:t>
+      </w:r>
+    </w:p>
+    <w:p>
+      <w:pPr>
+        <w:pStyle w:val="ad"/>
+      </w:pPr>
+      <w:r>
+        <w:t>804         struct irq_domain       *msi_domain;</w:t>
+      </w:r>
+    </w:p>
+    <w:p>
+      <w:pPr>
+        <w:pStyle w:val="ad"/>
+      </w:pPr>
+      <w:r>
+        <w:t>805 #endif</w:t>
+      </w:r>
+    </w:p>
+    <w:p>
+      <w:pPr>
+        <w:pStyle w:val="ad"/>
+      </w:pPr>
+      <w:r>
+        <w:t>806 #ifdef CONFIG_PINCTRL</w:t>
+      </w:r>
+    </w:p>
+    <w:p>
+      <w:pPr>
+        <w:pStyle w:val="ad"/>
+      </w:pPr>
+      <w:r>
+        <w:t>807         struct dev_pin_info     *pins;</w:t>
+      </w:r>
+    </w:p>
+    <w:p>
+      <w:pPr>
+        <w:pStyle w:val="ad"/>
+      </w:pPr>
+      <w:r>
+        <w:t>808 #endif</w:t>
+      </w:r>
+    </w:p>
+    <w:p>
+      <w:pPr>
+        <w:pStyle w:val="ad"/>
+      </w:pPr>
+      <w:r>
+        <w:t>809 #ifdef CONFIG_GENERIC_MSI_IRQ</w:t>
+      </w:r>
+    </w:p>
+    <w:p>
+      <w:pPr>
+        <w:pStyle w:val="ad"/>
+      </w:pPr>
+      <w:r>
+        <w:t>810         struct list_head        msi_list;</w:t>
+      </w:r>
+    </w:p>
+    <w:p>
+      <w:pPr>
+        <w:pStyle w:val="ad"/>
+      </w:pPr>
+      <w:r>
+        <w:t>811 #endif</w:t>
+      </w:r>
+    </w:p>
+    <w:p>
+      <w:pPr>
+        <w:pStyle w:val="ad"/>
+      </w:pPr>
+      <w:r>
+        <w:t xml:space="preserve">812 </w:t>
+      </w:r>
+    </w:p>
+    <w:p>
+      <w:pPr>
+        <w:pStyle w:val="ad"/>
+      </w:pPr>
+      <w:r>
+        <w:t>813 #ifdef CONFIG_NUMA</w:t>
+      </w:r>
+    </w:p>
+    <w:p>
+      <w:pPr>
+        <w:pStyle w:val="ad"/>
+      </w:pPr>
+      <w:r>
+        <w:t>814         int             numa_node;      /* NUMA node this device is close to */</w:t>
+      </w:r>
+    </w:p>
+    <w:p>
+      <w:pPr>
+        <w:pStyle w:val="ad"/>
+      </w:pPr>
+      <w:r>
+        <w:t>815 #endif</w:t>
+      </w:r>
+    </w:p>
+    <w:p>
+      <w:pPr>
+        <w:pStyle w:val="ad"/>
+      </w:pPr>
+      <w:r>
+        <w:t>816         u64             *dma_mask;      /* dma mask (if dma'able device) */</w:t>
+      </w:r>
+    </w:p>
+    <w:p>
+      <w:pPr>
+        <w:pStyle w:val="ad"/>
+      </w:pPr>
+      <w:r>
+        <w:lastRenderedPageBreak/>
+        <w:t>817         u64             coherent_dma_mask;/* Like dma_mask, but for</w:t>
+      </w:r>
+    </w:p>
+    <w:p>
+      <w:pPr>
+        <w:pStyle w:val="ad"/>
+      </w:pPr>
+      <w:r>
+        <w:t>818                                              alloc_coherent mappings as</w:t>
+      </w:r>
+    </w:p>
+    <w:p>
+      <w:pPr>
+        <w:pStyle w:val="ad"/>
+      </w:pPr>
+      <w:r>
+        <w:t>819                                              not all hardware supports</w:t>
+      </w:r>
+    </w:p>
+    <w:p>
+      <w:pPr>
+        <w:pStyle w:val="ad"/>
+      </w:pPr>
+      <w:r>
+        <w:t>820                                              64 bit addresses for consistent</w:t>
+      </w:r>
+    </w:p>
+    <w:p>
+      <w:pPr>
+        <w:pStyle w:val="ad"/>
+      </w:pPr>
+      <w:r>
+        <w:t>821                                              allocations such descriptors. */</w:t>
+      </w:r>
+    </w:p>
+    <w:p>
+      <w:pPr>
+        <w:pStyle w:val="ad"/>
+      </w:pPr>
+      <w:r>
+        <w:t>822         unsigned long   dma_pfn_offset;</w:t>
+      </w:r>
+    </w:p>
+    <w:p>
+      <w:pPr>
+        <w:pStyle w:val="ad"/>
+      </w:pPr>
+      <w:r>
+        <w:t xml:space="preserve">823 </w:t>
+      </w:r>
+    </w:p>
+    <w:p>
+      <w:pPr>
+        <w:pStyle w:val="ad"/>
+      </w:pPr>
+      <w:r>
+        <w:t>824         struct device_dma_parameters *dma_parms;</w:t>
+      </w:r>
+    </w:p>
+    <w:p>
+      <w:pPr>
+        <w:pStyle w:val="ad"/>
+      </w:pPr>
+      <w:r>
+        <w:t xml:space="preserve">825 </w:t>
+      </w:r>
+    </w:p>
+    <w:p>
+      <w:pPr>
+        <w:pStyle w:val="ad"/>
+      </w:pPr>
+      <w:r>
+        <w:t>826         struct list_head        dma_pools;      /* dma pools (if dma'ble) */</w:t>
+      </w:r>
+    </w:p>
+    <w:p>
+      <w:pPr>
+        <w:pStyle w:val="ad"/>
+      </w:pPr>
+      <w:r>
+        <w:t xml:space="preserve">827 </w:t>
+      </w:r>
+    </w:p>
+    <w:p>
+      <w:pPr>
+        <w:pStyle w:val="ad"/>
+      </w:pPr>
+      <w:r>
+        <w:t>828         struct dma_coherent_mem *dma_mem; /* internal for coherent mem</w:t>
+      </w:r>
+    </w:p>
+    <w:p>
+      <w:pPr>
+        <w:pStyle w:val="ad"/>
+      </w:pPr>
+      <w:r>
+        <w:t>829                                              override */</w:t>
+      </w:r>
+    </w:p>
+    <w:p>
+      <w:pPr>
+        <w:pStyle w:val="ad"/>
+      </w:pPr>
+      <w:r>
+        <w:t>830 #ifdef CONFIG_DMA_CMA</w:t>
+      </w:r>
+    </w:p>
+    <w:p>
+      <w:pPr>
+        <w:pStyle w:val="ad"/>
+      </w:pPr>
+      <w:r>
+        <w:t>831         struct cma *cma_area;           /* contiguous memory area for dma</w:t>
+      </w:r>
+    </w:p>
+    <w:p>
+      <w:pPr>
+        <w:pStyle w:val="ad"/>
+      </w:pPr>
+      <w:r>
+        <w:t>832                                            allocations */</w:t>
+      </w:r>
+    </w:p>
+    <w:p>
+      <w:pPr>
+        <w:pStyle w:val="ad"/>
+      </w:pPr>
+      <w:r>
+        <w:t>833 #endif</w:t>
+      </w:r>
+    </w:p>
+    <w:p>
+      <w:pPr>
+        <w:pStyle w:val="ad"/>
+      </w:pPr>
+      <w:r>
+        <w:t>834         /* arch specific additions */</w:t>
+      </w:r>
+    </w:p>
+    <w:p>
+      <w:pPr>
+        <w:pStyle w:val="ad"/>
+      </w:pPr>
+      <w:r>
+        <w:t>835         struct dev_archdata     archdata;</w:t>
+      </w:r>
+    </w:p>
+    <w:p>
+      <w:pPr>
+        <w:pStyle w:val="ad"/>
+      </w:pPr>
+      <w:r>
+        <w:t xml:space="preserve">836 </w:t>
+      </w:r>
+    </w:p>
+    <w:p>
+      <w:pPr>
+        <w:pStyle w:val="ad"/>
+      </w:pPr>
+      <w:r>
+        <w:t>837         struct device_node      *of_node; /* associated device tree node */</w:t>
+      </w:r>
+    </w:p>
+    <w:p>
+      <w:pPr>
+        <w:pStyle w:val="ad"/>
+      </w:pPr>
+      <w:r>
+        <w:t>838         struct fwnode_handle    *fwnode; /* firmware device node */</w:t>
+      </w:r>
+    </w:p>
+    <w:p>
+      <w:pPr>
+        <w:pStyle w:val="ad"/>
+      </w:pPr>
+      <w:r>
+        <w:t xml:space="preserve">839 </w:t>
+      </w:r>
+    </w:p>
+    <w:p>
+      <w:pPr>
+        <w:pStyle w:val="ad"/>
+      </w:pPr>
+      <w:r>
+        <w:t>840         dev_t                   devt;   /* dev_t, creates the sysfs "dev" */</w:t>
+      </w:r>
+    </w:p>
+    <w:p>
+      <w:pPr>
+        <w:pStyle w:val="ad"/>
+      </w:pPr>
+      <w:r>
+        <w:t>841         u32                     id;     /* device instance */</w:t>
+      </w:r>
+    </w:p>
+    <w:p>
+      <w:pPr>
+        <w:pStyle w:val="ad"/>
+      </w:pPr>
+      <w:r>
+        <w:t xml:space="preserve">842 </w:t>
+      </w:r>
+    </w:p>
+    <w:p>
+      <w:pPr>
+        <w:pStyle w:val="ad"/>
+      </w:pPr>
+      <w:r>
+        <w:t>843         spinlock_t              devres_lock;</w:t>
+      </w:r>
+    </w:p>
+    <w:p>
+      <w:pPr>
+        <w:pStyle w:val="ad"/>
+      </w:pPr>
+      <w:r>
+        <w:t>844         struct list_head        devres_head;</w:t>
+      </w:r>
+    </w:p>
+    <w:p>
+      <w:pPr>
+        <w:pStyle w:val="ad"/>
+      </w:pPr>
+      <w:r>
+        <w:t xml:space="preserve">845 </w:t>
+      </w:r>
+    </w:p>
+    <w:p>
+      <w:pPr>
+        <w:pStyle w:val="ad"/>
+      </w:pPr>
+      <w:r>
+        <w:t>846         struct klist_node       knode_class;</w:t>
+      </w:r>
+    </w:p>
+    <w:p>
+      <w:pPr>
+        <w:pStyle w:val="ad"/>
+      </w:pPr>
+      <w:r>
+        <w:t>847         struct class            *class;</w:t>
+      </w:r>
+    </w:p>
+    <w:p>
+      <w:pPr>
+        <w:pStyle w:val="ad"/>
+      </w:pPr>
+      <w:r>
+        <w:t>848         const struct attribute_group **groups;  /* optional groups */</w:t>
+      </w:r>
+    </w:p>
+    <w:p>
+      <w:pPr>
+        <w:pStyle w:val="ad"/>
+      </w:pPr>
+      <w:r>
+        <w:t xml:space="preserve">849 </w:t>
+      </w:r>
+    </w:p>
+    <w:p>
+      <w:pPr>
+        <w:pStyle w:val="ad"/>
+      </w:pPr>
+      <w:r>
+        <w:t>850         void    (*release)(struct device *dev);</w:t>
+      </w:r>
+    </w:p>
+    <w:p>
+      <w:pPr>
+        <w:pStyle w:val="ad"/>
+      </w:pPr>
+      <w:r>
+        <w:t>851         struct iommu_group      *iommu_group;</w:t>
+      </w:r>
+    </w:p>
+    <w:p>
+      <w:pPr>
+        <w:pStyle w:val="ad"/>
+      </w:pPr>
+      <w:r>
+        <w:t xml:space="preserve">852 </w:t>
+      </w:r>
+    </w:p>
+    <w:p>
+      <w:pPr>
+        <w:pStyle w:val="ad"/>
+      </w:pPr>
+      <w:r>
+        <w:t>853         bool                    offline_disabled:1;</w:t>
+      </w:r>
+    </w:p>
+    <w:p>
+      <w:pPr>
+        <w:pStyle w:val="ad"/>
+      </w:pPr>
+      <w:r>
+        <w:t>854         bool                    offline:1;</w:t>
+      </w:r>
+    </w:p>
+    <w:p>
+      <w:pPr>
+        <w:pStyle w:val="ad"/>
+        <w:rPr>
+          <w:rFonts w:hint="eastAsia"/>
+        </w:rPr>
+      </w:pPr>
+      <w:r>
+        <w:t>855 };</w:t>
+      </w:r>
+    </w:p>
+    <w:p>
+      <w:pPr>
+        <w:pStyle w:val="3"/>
+        <w:rPr>
+          <w:rFonts w:hint="eastAsia"/>
+        </w:rPr>
+      </w:pPr>
+      <w:r>
+        <w:t>S</w:t>
+      </w:r>
+      <w:r>
+        <w:rPr>
+          <w:rFonts w:hint="eastAsia"/>
+        </w:rPr>
+        <w:t>truct device_driver</w:t>
+      </w:r>
+    </w:p>
+    <w:p>
+      <w:pPr>
+        <w:pStyle w:val="ad"/>
+      </w:pPr>
+      <w:r>
+        <w:t>/**</w:t>
+      </w:r>
+    </w:p>
+    <w:p>
+      <w:pPr>
+        <w:pStyle w:val="ad"/>
+      </w:pPr>
+      <w:r>
+        <w:t>231  * struct device_driver - The basic device driver structure</w:t>
+      </w:r>
+    </w:p>
+    <w:p>
+      <w:pPr>
+        <w:pStyle w:val="ad"/>
+      </w:pPr>
+      <w:r>
+        <w:lastRenderedPageBreak/>
+        <w:t>232  * @name:       Name of the device driver.</w:t>
+      </w:r>
+    </w:p>
+    <w:p>
+      <w:pPr>
+        <w:pStyle w:val="ad"/>
+      </w:pPr>
+      <w:r>
+        <w:t>233  * @bus:        The bus which the device of this driver belongs to.</w:t>
+      </w:r>
+    </w:p>
+    <w:p>
+      <w:pPr>
+        <w:pStyle w:val="ad"/>
+      </w:pPr>
+      <w:r>
+        <w:t>234  * @owner:      The module owner.</w:t>
+      </w:r>
+    </w:p>
+    <w:p>
+      <w:pPr>
+        <w:pStyle w:val="ad"/>
+      </w:pPr>
+      <w:r>
+        <w:t>235  * @mod_name:   Used for built-in modules.</w:t>
+      </w:r>
+    </w:p>
+    <w:p>
+      <w:pPr>
+        <w:pStyle w:val="ad"/>
+      </w:pPr>
+      <w:r>
+        <w:t>236  * @suppress_bind_attrs: Disables bind/unbind via sysfs.</w:t>
+      </w:r>
+    </w:p>
+    <w:p>
+      <w:pPr>
+        <w:pStyle w:val="ad"/>
+      </w:pPr>
+      <w:r>
+        <w:t>237  * @probe_type: Type of the probe (synchronous or asynchronous) to use.</w:t>
+      </w:r>
+    </w:p>
+    <w:p>
+      <w:pPr>
+        <w:pStyle w:val="ad"/>
+      </w:pPr>
+      <w:r>
+        <w:t>238  * @of_match_table: The open firmware table.</w:t>
+      </w:r>
+    </w:p>
+    <w:p>
+      <w:pPr>
+        <w:pStyle w:val="ad"/>
+      </w:pPr>
+      <w:r>
+        <w:t>239  * @acpi_match_table: The ACPI match table.</w:t>
+      </w:r>
+    </w:p>
+    <w:p>
+      <w:pPr>
+        <w:pStyle w:val="ad"/>
+      </w:pPr>
+      <w:r>
+        <w:t>240  * @probe:      Called to query the existence of a specific device,</w:t>
+      </w:r>
+    </w:p>
+    <w:p>
+      <w:pPr>
+        <w:pStyle w:val="ad"/>
+      </w:pPr>
+      <w:r>
+        <w:t>241  *              whether this driver can work with it, and bind the driver</w:t>
+      </w:r>
+    </w:p>
+    <w:p>
+      <w:pPr>
+        <w:pStyle w:val="ad"/>
+      </w:pPr>
+      <w:r>
+        <w:t>242  *              to a specific device.</w:t>
+      </w:r>
+    </w:p>
+    <w:p>
+      <w:pPr>
+        <w:pStyle w:val="ad"/>
+      </w:pPr>
+      <w:r>
+        <w:t>243  * @remove:     Called when the device is removed from the system to</w:t>
+      </w:r>
+    </w:p>
+    <w:p>
+      <w:pPr>
+        <w:pStyle w:val="ad"/>
+      </w:pPr>
+      <w:r>
+        <w:t>244  *              unbind a device from this driver.</w:t>
+      </w:r>
+    </w:p>
+    <w:p>
+      <w:pPr>
+        <w:pStyle w:val="ad"/>
+      </w:pPr>
+      <w:r>
+        <w:t>245  * @shutdown:   Called at shut-down time to quiesce the device.</w:t>
+      </w:r>
+    </w:p>
+    <w:p>
+      <w:pPr>
+        <w:pStyle w:val="ad"/>
+      </w:pPr>
+      <w:r>
+        <w:t>246  * @suspend:    Called to put the device to sleep mode. Usually to a</w:t>
+      </w:r>
+    </w:p>
+    <w:p>
+      <w:pPr>
+        <w:pStyle w:val="ad"/>
+      </w:pPr>
+      <w:r>
+        <w:t>247  *              low power state.</w:t>
+      </w:r>
+    </w:p>
+    <w:p>
+      <w:pPr>
+        <w:pStyle w:val="ad"/>
+      </w:pPr>
+      <w:r>
+        <w:t>248  * @resume:     Called to bring a device from sleep mode.</w:t>
+      </w:r>
+    </w:p>
+    <w:p>
+      <w:pPr>
+        <w:pStyle w:val="ad"/>
+      </w:pPr>
+      <w:r>
+        <w:t>249  * @groups:     Default attributes that get created by the driver core</w:t>
+      </w:r>
+    </w:p>
+    <w:p>
+      <w:pPr>
+        <w:pStyle w:val="ad"/>
+      </w:pPr>
+      <w:r>
+        <w:t>250  *              automatically.</w:t>
+      </w:r>
+    </w:p>
+    <w:p>
+      <w:pPr>
+        <w:pStyle w:val="ad"/>
+      </w:pPr>
+      <w:r>
+        <w:t>251  * @pm:         Power management operations of the device which matched</w:t>
+      </w:r>
+    </w:p>
+    <w:p>
+      <w:pPr>
+        <w:pStyle w:val="ad"/>
+      </w:pPr>
+      <w:r>
+        <w:t>252  *              this driver.</w:t>
+      </w:r>
+    </w:p>
+    <w:p>
+      <w:pPr>
+        <w:pStyle w:val="ad"/>
+      </w:pPr>
+      <w:r>
+        <w:t>253  * @p:          Driver core's private data, no one other than the driver</w:t>
+      </w:r>
+    </w:p>
+    <w:p>
+      <w:pPr>
+        <w:pStyle w:val="ad"/>
+      </w:pPr>
+      <w:r>
+        <w:t>254  *              core can touch this.</w:t>
+      </w:r>
+    </w:p>
+    <w:p>
+      <w:pPr>
+        <w:pStyle w:val="ad"/>
+      </w:pPr>
+      <w:r>
+        <w:t>255  *</w:t>
+      </w:r>
+    </w:p>
+    <w:p>
+      <w:pPr>
+        <w:pStyle w:val="ad"/>
+      </w:pPr>
+      <w:r>
+        <w:t>256  * The device driver-model tracks all of the drivers known to the system.</w:t>
+      </w:r>
+    </w:p>
+    <w:p>
+      <w:pPr>
+        <w:pStyle w:val="ad"/>
+      </w:pPr>
+      <w:r>
+        <w:t>257  * The main reason for this tracking is to enable the driver core to match</w:t>
+      </w:r>
+    </w:p>
+    <w:p>
+      <w:pPr>
+        <w:pStyle w:val="ad"/>
+      </w:pPr>
+      <w:r>
+        <w:t>258  * up drivers with new devices. Once drivers are known objects within the</w:t>
+      </w:r>
+    </w:p>
+    <w:p>
+      <w:pPr>
+        <w:pStyle w:val="ad"/>
+      </w:pPr>
+      <w:r>
+        <w:t>259  * system, however, a number of other things become possible. Device drivers</w:t>
+      </w:r>
+    </w:p>
+    <w:p>
+      <w:pPr>
+        <w:pStyle w:val="ad"/>
+      </w:pPr>
+      <w:r>
+        <w:t>260  * can export information and configuration variables that are independent</w:t>
+      </w:r>
+    </w:p>
+    <w:p>
+      <w:pPr>
+        <w:pStyle w:val="ad"/>
+      </w:pPr>
+      <w:r>
+        <w:t>261  * of any specific device.</w:t>
+      </w:r>
+    </w:p>
+    <w:p>
+      <w:pPr>
+        <w:pStyle w:val="ad"/>
+      </w:pPr>
+      <w:r>
+        <w:t>262  */</w:t>
+      </w:r>
+    </w:p>
+    <w:p>
+      <w:pPr>
+        <w:pStyle w:val="ad"/>
+      </w:pPr>
+      <w:r>
+        <w:t>263 struct device_driver {</w:t>
+      </w:r>
+    </w:p>
+    <w:p>
+      <w:pPr>
+        <w:pStyle w:val="ad"/>
+      </w:pPr>
+      <w:r>
+        <w:t>264         const char              *name;</w:t>
+      </w:r>
+    </w:p>
+    <w:p>
+      <w:pPr>
+        <w:pStyle w:val="ad"/>
+      </w:pPr>
+      <w:r>
+        <w:t>265         struct bus_type         *bus;</w:t>
+      </w:r>
+    </w:p>
+    <w:p>
+      <w:pPr>
+        <w:pStyle w:val="ad"/>
+      </w:pPr>
+      <w:r>
+        <w:t xml:space="preserve">266 </w:t>
+      </w:r>
+    </w:p>
+    <w:p>
+      <w:pPr>
+        <w:pStyle w:val="ad"/>
+      </w:pPr>
+      <w:r>
+        <w:t>267         struct module           *owner;</w:t>
+      </w:r>
+    </w:p>
+    <w:p>
+      <w:pPr>
+        <w:pStyle w:val="ad"/>
+      </w:pPr>
+      <w:r>
+        <w:t>268         const char              *mod_name;      /* used for built-in modules */</w:t>
+      </w:r>
+    </w:p>
+    <w:p>
+      <w:pPr>
+        <w:pStyle w:val="ad"/>
+      </w:pPr>
+      <w:r>
+        <w:t xml:space="preserve">269 </w:t>
+      </w:r>
+    </w:p>
+    <w:p>
+      <w:pPr>
+        <w:pStyle w:val="ad"/>
+      </w:pPr>
+      <w:r>
+        <w:t>270         bool suppress_bind_attrs;       /* disables bind/unbind via sysfs */</w:t>
+      </w:r>
+    </w:p>
+    <w:p>
+      <w:pPr>
+        <w:pStyle w:val="ad"/>
+      </w:pPr>
+      <w:r>
+        <w:t>271         enum probe_type probe_type;</w:t>
+      </w:r>
+    </w:p>
+    <w:p>
+      <w:pPr>
+        <w:pStyle w:val="ad"/>
+      </w:pPr>
+      <w:r>
+        <w:t xml:space="preserve">272 </w:t>
+      </w:r>
+    </w:p>
+    <w:p>
+      <w:pPr>
+        <w:pStyle w:val="ad"/>
+      </w:pPr>
+      <w:r>
+        <w:t>273         const struct of_device_id       *of_match_table;</w:t>
+      </w:r>
+    </w:p>
+    <w:p>
+      <w:pPr>
+        <w:pStyle w:val="ad"/>
+      </w:pPr>
+      <w:r>
+        <w:t>274         const struct acpi_device_id     *acpi_match_table;</w:t>
+      </w:r>
+    </w:p>
+    <w:p>
+      <w:pPr>
+        <w:pStyle w:val="ad"/>
+      </w:pPr>
+      <w:r>
+        <w:t xml:space="preserve">275 </w:t>
+      </w:r>
+    </w:p>
+    <w:p>
+      <w:pPr>
+        <w:pStyle w:val="ad"/>
+      </w:pPr>
+      <w:r>
+        <w:lastRenderedPageBreak/>
+        <w:t>276         int (*probe) (struct device *dev);</w:t>
+      </w:r>
+    </w:p>
+    <w:p>
+      <w:pPr>
+        <w:pStyle w:val="ad"/>
+      </w:pPr>
+      <w:r>
+        <w:t>277         int (*remove) (struct device *dev);</w:t>
+      </w:r>
+    </w:p>
+    <w:p>
+      <w:pPr>
+        <w:pStyle w:val="ad"/>
+      </w:pPr>
+      <w:r>
+        <w:t>278         void (*shutdown) (struct device *dev);</w:t>
+      </w:r>
+    </w:p>
+    <w:p>
+      <w:pPr>
+        <w:pStyle w:val="ad"/>
+      </w:pPr>
+      <w:r>
+        <w:t>279         int (*suspend) (struct device *dev, pm_message_t state);</w:t>
+      </w:r>
+    </w:p>
+    <w:p>
+      <w:pPr>
+        <w:pStyle w:val="ad"/>
+      </w:pPr>
+      <w:r>
+        <w:t>280         int (*resume) (struct device *dev);</w:t>
+      </w:r>
+    </w:p>
+    <w:p>
+      <w:pPr>
+        <w:pStyle w:val="ad"/>
+      </w:pPr>
+      <w:r>
+        <w:t>281         const struct attribute_group **groups;</w:t>
+      </w:r>
+    </w:p>
+    <w:p>
+      <w:pPr>
+        <w:pStyle w:val="ad"/>
+      </w:pPr>
+      <w:r>
+        <w:t xml:space="preserve">282 </w:t>
+      </w:r>
+    </w:p>
+    <w:p>
+      <w:pPr>
+        <w:pStyle w:val="ad"/>
+      </w:pPr>
+      <w:r>
+        <w:t>283         const struct dev_pm_ops *pm;</w:t>
+      </w:r>
+    </w:p>
+    <w:p>
+      <w:pPr>
+        <w:pStyle w:val="ad"/>
+      </w:pPr>
+      <w:r>
+        <w:t xml:space="preserve">284 </w:t>
+      </w:r>
+    </w:p>
+    <w:p>
+      <w:pPr>
+        <w:pStyle w:val="ad"/>
+      </w:pPr>
+      <w:r>
+        <w:t>285         struct driver_private *p;</w:t>
+      </w:r>
+    </w:p>
+    <w:p>
+      <w:pPr>
+        <w:pStyle w:val="ad"/>
+        <w:rPr>
+          <w:rFonts w:hint="eastAsia"/>
+        </w:rPr>
+      </w:pPr>
+      <w:r>
+        <w:t>286 };</w:t>
+      </w:r>
+    </w:p>
+    <w:p>
+      <w:pPr>
+        <w:pStyle w:val="ad"/>
+      </w:pPr>
+      <w:bookmarkStart w:id="4" w:name="_GoBack"/>
+      <w:bookmarkEnd w:id="4"/>
+    </w:p>
+    <w:p>
+      <w:pPr>
+        <w:pStyle w:val="2"/>
+      </w:pPr>
+      <w:bookmarkStart w:id="5" w:name="_Toc462907129"/>
       <w:r>
         <w:rPr>
           <w:rFonts w:hint="eastAsia"/>
         </w:rPr>
         <w:t>从面向对象的角度</w:t>
       </w:r>
-      <w:bookmarkEnd w:id="4"/>
+      <w:bookmarkEnd w:id="5"/>
       <w:r>
         <w:rPr>
           <w:rFonts w:hint="eastAsia"/>
@@ -5785,7 +9613,7 @@
           <w:color w:val="0000F0"/>
           <w:shd w:val="clear" w:color="auto" w:fill="FFFFFF"/>
         </w:rPr>
-        <w:t>的对象都需要一个</w:t>
+        <w:t>的对象都需要一个相应的</w:t>
       </w:r>
       <w:r>
         <w:rPr>
@@ -5793,7 +9621,7 @@
           <w:color w:val="0000F0"/>
           <w:shd w:val="clear" w:color="auto" w:fill="FFFFFF"/>
         </w:rPr>
-        <w:t>；</w:t>
+        <w:t xml:space="preserve"> ktype</w:t>
       </w:r>
       <w:r>
         <w:rPr>
@@ -5801,7 +9629,7 @@
           <w:color w:val="0000F0"/>
           <w:shd w:val="clear" w:color="auto" w:fill="FFFFFF"/>
         </w:rPr>
-        <w:t>相应的</w:t>
+        <w:t>。</w:t>
       </w:r>
       <w:r>
         <w:rPr>
@@ -5809,6 +9637,70 @@
           <w:color w:val="0000F0"/>
           <w:shd w:val="clear" w:color="auto" w:fill="FFFFFF"/>
         </w:rPr>
+        <w:t xml:space="preserve">ktype </w:t>
+      </w:r>
+      <w:r>
+        <w:rPr>
+          <w:rFonts w:hint="eastAsia"/>
+          <w:color w:val="0000F0"/>
+          <w:shd w:val="clear" w:color="auto" w:fill="FFFFFF"/>
+        </w:rPr>
+        <w:t>用来控制当</w:t>
+      </w:r>
+      <w:r>
+        <w:rPr>
+          <w:rFonts w:hint="eastAsia"/>
+          <w:color w:val="0000F0"/>
+          <w:shd w:val="clear" w:color="auto" w:fill="FFFFFF"/>
+        </w:rPr>
+        <w:t xml:space="preserve"> kobject </w:t>
+      </w:r>
+      <w:r>
+        <w:rPr>
+          <w:rFonts w:hint="eastAsia"/>
+          <w:color w:val="0000F0"/>
+          <w:shd w:val="clear" w:color="auto" w:fill="FFFFFF"/>
+        </w:rPr>
+        <w:t>创建和销毁时所发生的操作。</w:t>
+      </w:r>
+      <w:r>
+        <w:rPr>
+          <w:rFonts w:hint="eastAsia"/>
+          <w:color w:val="0000F0"/>
+          <w:shd w:val="clear" w:color="auto" w:fill="FFFFFF"/>
+        </w:rPr>
+        <w:t> </w:t>
+      </w:r>
+      <w:r>
+        <w:rPr>
+          <w:rFonts w:hint="eastAsia"/>
+          <w:color w:val="0000F0"/>
+          <w:shd w:val="clear" w:color="auto" w:fill="FFFFFF"/>
+        </w:rPr>
+        <w:t>这些</w:t>
+      </w:r>
+      <w:r>
+        <w:rPr>
+          <w:rFonts w:hint="eastAsia"/>
+          <w:color w:val="0000F0"/>
+          <w:shd w:val="clear" w:color="auto" w:fill="FFFFFF"/>
+        </w:rPr>
+        <w:t xml:space="preserve"> kobject </w:t>
+      </w:r>
+      <w:r>
+        <w:rPr>
+          <w:rFonts w:hint="eastAsia"/>
+          <w:color w:val="0000F0"/>
+          <w:shd w:val="clear" w:color="auto" w:fill="FFFFFF"/>
+        </w:rPr>
+        <w:t>可以是同样的</w:t>
+      </w:r>
+      <w:r>
+        <w:rPr>
+          <w:rFonts w:hint="eastAsia"/>
+          <w:color w:val="0000F0"/>
+          <w:shd w:val="clear" w:color="auto" w:fill="FFFFFF"/>
+        </w:rPr>
         <w:t xml:space="preserve"> ktype</w:t>
       </w:r>
       <w:r>
@@ -5817,6 +9709,22 @@
           <w:color w:val="0000F0"/>
           <w:shd w:val="clear" w:color="auto" w:fill="FFFFFF"/>
         </w:rPr>
+        <w:t>，也可以分别属于不同的</w:t>
+      </w:r>
+      <w:r>
+        <w:rPr>
+          <w:rFonts w:hint="eastAsia"/>
+          <w:color w:val="0000F0"/>
+          <w:shd w:val="clear" w:color="auto" w:fill="FFFFFF"/>
+        </w:rPr>
+        <w:t xml:space="preserve"> ktype</w:t>
+      </w:r>
+      <w:r>
+        <w:rPr>
+          <w:rFonts w:hint="eastAsia"/>
+          <w:color w:val="0000F0"/>
+          <w:shd w:val="clear" w:color="auto" w:fill="FFFFFF"/>
+        </w:rPr>
         <w:t>。</w:t>
       </w:r>
       <w:r>
@@ -5825,7 +9733,7 @@
           <w:color w:val="0000F0"/>
           <w:shd w:val="clear" w:color="auto" w:fill="FFFFFF"/>
         </w:rPr>
-        <w:t xml:space="preserve">ktype </w:t>
+        <w:t xml:space="preserve">kset </w:t>
       </w:r>
       <w:r>
         <w:rPr>
@@ -5833,7 +9741,7 @@
           <w:color w:val="0000F0"/>
           <w:shd w:val="clear" w:color="auto" w:fill="FFFFFF"/>
         </w:rPr>
-        <w:t>用来控制当</w:t>
+        <w:t>是</w:t>
       </w:r>
       <w:r>
         <w:rPr>
@@ -5849,7 +9757,7 @@
           <w:color w:val="0000F0"/>
           <w:shd w:val="clear" w:color="auto" w:fill="FFFFFF"/>
         </w:rPr>
-        <w:t>创建和销毁时所发生的操作。</w:t>
+        <w:t>集合的基本容器类型。</w:t>
       </w:r>
       <w:r>
         <w:rPr>
@@ -5857,7 +9765,7 @@
           <w:color w:val="0000F0"/>
           <w:shd w:val="clear" w:color="auto" w:fill="FFFFFF"/>
         </w:rPr>
-        <w:t xml:space="preserve"> kset </w:t>
+        <w:t xml:space="preserve">kset </w:t>
       </w:r>
       <w:r>
         <w:rPr>
@@ -5881,7 +9789,7 @@
           <w:color w:val="0000F0"/>
           <w:shd w:val="clear" w:color="auto" w:fill="FFFFFF"/>
         </w:rPr>
-        <w:t>的一组集合。这些</w:t>
+        <w:t>的一组集合。</w:t>
       </w:r>
       <w:r>
         <w:rPr>
@@ -5889,7 +9797,7 @@
           <w:color w:val="0000F0"/>
           <w:shd w:val="clear" w:color="auto" w:fill="FFFFFF"/>
         </w:rPr>
-        <w:t xml:space="preserve"> kobject </w:t>
+        <w:t xml:space="preserve">kset </w:t>
       </w:r>
       <w:r>
         <w:rPr>
@@ -5897,7 +9805,7 @@
           <w:color w:val="0000F0"/>
           <w:shd w:val="clear" w:color="auto" w:fill="FFFFFF"/>
         </w:rPr>
-        <w:t>可以是同样的</w:t>
+        <w:t>也包含它们自己的</w:t>
       </w:r>
       <w:r>
         <w:rPr>
@@ -5905,7 +9813,7 @@
           <w:color w:val="0000F0"/>
           <w:shd w:val="clear" w:color="auto" w:fill="FFFFFF"/>
         </w:rPr>
-        <w:t xml:space="preserve"> ktype</w:t>
+        <w:t xml:space="preserve"> kobject</w:t>
       </w:r>
       <w:r>
         <w:rPr>
@@ -5913,7 +9821,7 @@
           <w:color w:val="0000F0"/>
           <w:shd w:val="clear" w:color="auto" w:fill="FFFFFF"/>
         </w:rPr>
-        <w:t>，也可以分别属于不同的</w:t>
+        <w:t>，但是你可以放心的忽略这些</w:t>
       </w:r>
       <w:r>
         <w:rPr>
@@ -5921,7 +9829,7 @@
           <w:color w:val="0000F0"/>
           <w:shd w:val="clear" w:color="auto" w:fill="FFFFFF"/>
         </w:rPr>
-        <w:t xml:space="preserve"> ktype</w:t>
+        <w:t xml:space="preserve"> kobjects</w:t>
       </w:r>
       <w:r>
         <w:rPr>
@@ -5929,186 +9837,629 @@
           <w:color w:val="0000F0"/>
           <w:shd w:val="clear" w:color="auto" w:fill="FFFFFF"/>
         </w:rPr>
+        <w:t>，因为</w:t>
+      </w:r>
+      <w:r>
+        <w:rPr>
+          <w:rFonts w:hint="eastAsia"/>
+          <w:color w:val="0000F0"/>
+          <w:shd w:val="clear" w:color="auto" w:fill="FFFFFF"/>
+        </w:rPr>
+        <w:t xml:space="preserve"> kset </w:t>
+      </w:r>
+      <w:r>
+        <w:rPr>
+          <w:rFonts w:hint="eastAsia"/>
+          <w:color w:val="0000F0"/>
+          <w:shd w:val="clear" w:color="auto" w:fill="FFFFFF"/>
+        </w:rPr>
+        <w:t>的核心代码会自动处理这些</w:t>
+      </w:r>
+      <w:r>
+        <w:rPr>
+          <w:rFonts w:hint="eastAsia"/>
+          <w:color w:val="0000F0"/>
+          <w:shd w:val="clear" w:color="auto" w:fill="FFFFFF"/>
+        </w:rPr>
+        <w:t xml:space="preserve"> kobject</w:t>
+      </w:r>
+      <w:r>
+        <w:rPr>
+          <w:rFonts w:hint="eastAsia"/>
+          <w:color w:val="0000F0"/>
+          <w:shd w:val="clear" w:color="auto" w:fill="FFFFFF"/>
+        </w:rPr>
         <w:t>。</w:t>
       </w:r>
-      <w:r>
-        <w:rPr>
-          <w:rFonts w:hint="eastAsia"/>
+    </w:p>
+    <w:p>
+      <w:pPr>
+        <w:ind w:firstLine="420"/>
+        <w:rPr>
           <w:color w:val="0000F0"/>
           <w:shd w:val="clear" w:color="auto" w:fill="FFFFFF"/>
         </w:rPr>
+      </w:pPr>
+    </w:p>
+    <w:p>
+      <w:pPr>
+        <w:ind w:firstLine="420"/>
+      </w:pPr>
+    </w:p>
+    <w:p>
+      <w:r>
+        <w:rPr>
+          <w:rFonts w:hint="eastAsia"/>
+        </w:rPr>
+        <w:t xml:space="preserve">    - struct device</w:t>
+      </w:r>
+      <w:r>
+        <w:rPr>
+          <w:rFonts w:hint="eastAsia"/>
+        </w:rPr>
+        <w:t>（及其相关结构如</w:t>
+      </w:r>
+      <w:r>
+        <w:rPr>
+          <w:rFonts w:hint="eastAsia"/>
+        </w:rPr>
+        <w:t>device_driver</w:t>
+      </w:r>
+      <w:r>
+        <w:rPr>
+          <w:rFonts w:hint="eastAsia"/>
+        </w:rPr>
+        <w:t>，</w:t>
+      </w:r>
+      <w:r>
+        <w:t>device_typ</w:t>
+      </w:r>
+      <w:r>
+        <w:rPr>
+          <w:rFonts w:hint="eastAsia"/>
+        </w:rPr>
+        <w:t>e</w:t>
+      </w:r>
+      <w:r>
+        <w:rPr>
+          <w:rFonts w:hint="eastAsia"/>
+        </w:rPr>
+        <w:t>等）是对</w:t>
+      </w:r>
+      <w:r>
+        <w:rPr>
+          <w:rFonts w:hint="eastAsia"/>
+        </w:rPr>
+        <w:t>kobj</w:t>
+      </w:r>
+      <w:r>
+        <w:rPr>
+          <w:rFonts w:hint="eastAsia"/>
+        </w:rPr>
+        <w:t>的封装，是第一层派生类；</w:t>
+      </w:r>
+      <w:r>
+        <w:rPr>
+          <w:rFonts w:hint="eastAsia"/>
+        </w:rPr>
+        <w:t xml:space="preserve"> </w:t>
+      </w:r>
+    </w:p>
+    <w:p>
+      <w:r>
+        <w:rPr>
+          <w:rFonts w:hint="eastAsia"/>
+        </w:rPr>
+        <w:t xml:space="preserve">    - </w:t>
+      </w:r>
+      <w:r>
+        <w:rPr>
+          <w:rFonts w:hint="eastAsia"/>
+        </w:rPr>
+        <w:t>再上层的结构（如</w:t>
+      </w:r>
+      <w:r>
+        <w:rPr>
+          <w:rFonts w:hint="eastAsia"/>
+        </w:rPr>
+        <w:t>platform_device</w:t>
+      </w:r>
+      <w:r>
+        <w:rPr>
+          <w:rFonts w:hint="eastAsia"/>
+        </w:rPr>
+        <w:t>等），是在</w:t>
+      </w:r>
+      <w:r>
+        <w:rPr>
+          <w:rFonts w:hint="eastAsia"/>
+        </w:rPr>
+        <w:t>struct device</w:t>
+      </w:r>
+      <w:r>
+        <w:rPr>
+          <w:rFonts w:hint="eastAsia"/>
+        </w:rPr>
+        <w:t>的基础上再封装一次，是第二层派生类。</w:t>
+      </w:r>
+      <w:r>
+        <w:rPr>
+          <w:rFonts w:hint="eastAsia"/>
+        </w:rPr>
+        <w:t xml:space="preserve"> </w:t>
+      </w:r>
+    </w:p>
+    <w:p>
+      <w:r>
+        <w:rPr>
+          <w:rFonts w:hint="eastAsia"/>
+        </w:rPr>
+        <w:t>因此，例如我们创建了一个</w:t>
+      </w:r>
+      <w:r>
+        <w:rPr>
+          <w:rFonts w:hint="eastAsia"/>
+        </w:rPr>
+        <w:t>struct platform_device</w:t>
+      </w:r>
+      <w:r>
+        <w:rPr>
+          <w:rFonts w:hint="eastAsia"/>
+        </w:rPr>
+        <w:t>的实例，使用完毕后要释放它。那么这个过程按道理应该是：</w:t>
+      </w:r>
+      <w:r>
+        <w:rPr>
+          <w:rFonts w:hint="eastAsia"/>
+        </w:rPr>
+        <w:t xml:space="preserve"> </w:t>
+      </w:r>
+    </w:p>
+    <w:p>
+      <w:r>
+        <w:rPr>
+          <w:rFonts w:hint="eastAsia"/>
+        </w:rPr>
+        <w:t xml:space="preserve">    - </w:t>
+      </w:r>
+      <w:r>
+        <w:rPr>
+          <w:rFonts w:hint="eastAsia"/>
+        </w:rPr>
+        <w:t>系统内部先调用</w:t>
+      </w:r>
+      <w:r>
+        <w:rPr>
+          <w:rFonts w:hint="eastAsia"/>
+        </w:rPr>
+        <w:t>platform_device</w:t>
+      </w:r>
+      <w:r>
+        <w:rPr>
+          <w:rFonts w:hint="eastAsia"/>
+        </w:rPr>
+        <w:t>的</w:t>
+      </w:r>
+      <w:r>
+        <w:rPr>
+          <w:rFonts w:hint="eastAsia"/>
+        </w:rPr>
+        <w:t>remove</w:t>
+      </w:r>
+      <w:r>
+        <w:rPr>
+          <w:rFonts w:hint="eastAsia"/>
+        </w:rPr>
+        <w:t>函数，它只处理自己层特有的变量；</w:t>
+      </w:r>
+      <w:r>
+        <w:rPr>
+          <w:rFonts w:hint="eastAsia"/>
+        </w:rPr>
+        <w:t xml:space="preserve"> </w:t>
+      </w:r>
+    </w:p>
+    <w:p>
+      <w:r>
+        <w:rPr>
+          <w:rFonts w:hint="eastAsia"/>
+        </w:rPr>
+        <w:t xml:space="preserve">    - </w:t>
+      </w:r>
+      <w:r>
+        <w:rPr>
+          <w:rFonts w:hint="eastAsia"/>
+        </w:rPr>
+        <w:t>完毕后，系统调用第一层派生类</w:t>
+      </w:r>
+      <w:r>
+        <w:rPr>
+          <w:rFonts w:hint="eastAsia"/>
+        </w:rPr>
+        <w:t>struct device</w:t>
+      </w:r>
+      <w:r>
+        <w:rPr>
+          <w:rFonts w:hint="eastAsia"/>
+        </w:rPr>
+        <w:t>的</w:t>
+      </w:r>
+      <w:r>
+        <w:rPr>
+          <w:rFonts w:hint="eastAsia"/>
+        </w:rPr>
+        <w:t>release</w:t>
+      </w:r>
+      <w:r>
+        <w:rPr>
+          <w:rFonts w:hint="eastAsia"/>
+        </w:rPr>
+        <w:t>函数，处理了自己这一层的特有变量；</w:t>
+      </w:r>
+      <w:r>
+        <w:rPr>
+          <w:rFonts w:hint="eastAsia"/>
+        </w:rPr>
+        <w:t xml:space="preserve"> </w:t>
+      </w:r>
+    </w:p>
+    <w:p>
+      <w:r>
+        <w:rPr>
+          <w:rFonts w:hint="eastAsia"/>
+        </w:rPr>
+        <w:t xml:space="preserve">    - </w:t>
+      </w:r>
+      <w:r>
+        <w:rPr>
+          <w:rFonts w:hint="eastAsia"/>
+        </w:rPr>
+        <w:t>最后，</w:t>
+      </w:r>
+      <w:r>
+        <w:rPr>
+          <w:rFonts w:hint="eastAsia"/>
+        </w:rPr>
+        <w:t>kobject</w:t>
+      </w:r>
+      <w:r>
+        <w:rPr>
+          <w:rFonts w:hint="eastAsia"/>
+        </w:rPr>
+        <w:t>的</w:t>
+      </w:r>
+      <w:r>
+        <w:rPr>
+          <w:rFonts w:hint="eastAsia"/>
+        </w:rPr>
+        <w:t>release</w:t>
+      </w:r>
+      <w:r>
+        <w:rPr>
+          <w:rFonts w:hint="eastAsia"/>
+        </w:rPr>
+        <w:t>函数，将整个空间释放掉。</w:t>
+      </w:r>
+      <w:r>
+        <w:rPr>
+          <w:rFonts w:hint="eastAsia"/>
+        </w:rPr>
+        <w:t xml:space="preserve"> </w:t>
+      </w:r>
+    </w:p>
+    <w:p>
+      <w:r>
+        <w:rPr>
+          <w:rFonts w:hint="eastAsia"/>
+        </w:rPr>
+        <w:t>整个过程应该会跟</w:t>
+      </w:r>
+      <w:r>
+        <w:rPr>
+          <w:rFonts w:hint="eastAsia"/>
+        </w:rPr>
+        <w:t>C++</w:t>
+      </w:r>
+      <w:r>
+        <w:rPr>
+          <w:rFonts w:hint="eastAsia"/>
+        </w:rPr>
+        <w:t>析构过程比较类似，上述的“系统内部”也应该类似于</w:t>
+      </w:r>
+      <w:r>
+        <w:rPr>
+          <w:rFonts w:hint="eastAsia"/>
+        </w:rPr>
+        <w:t>C++</w:t>
+      </w:r>
+      <w:r>
+        <w:rPr>
+          <w:rFonts w:hint="eastAsia"/>
+        </w:rPr>
+        <w:t>编译器自动生成的代码，因为</w:t>
+      </w:r>
+      <w:r>
+        <w:rPr>
+          <w:rFonts w:hint="eastAsia"/>
+        </w:rPr>
+        <w:t>C++</w:t>
+      </w:r>
+      <w:r>
+        <w:rPr>
+          <w:rFonts w:hint="eastAsia"/>
+        </w:rPr>
+        <w:t>中析构函数的逆向调用是自动进行的，并没有在派生类的析构函数中显示调用。类似地，在此处上层的</w:t>
+      </w:r>
+      <w:r>
+        <w:rPr>
+          <w:rFonts w:hint="eastAsia"/>
+        </w:rPr>
+        <w:t>release</w:t>
+      </w:r>
+      <w:r>
+        <w:rPr>
+          <w:rFonts w:hint="eastAsia"/>
+        </w:rPr>
+        <w:t>中也不会显式调用下层</w:t>
+      </w:r>
+      <w:r>
+        <w:rPr>
+          <w:rFonts w:hint="eastAsia"/>
+        </w:rPr>
+        <w:t>release</w:t>
+      </w:r>
+      <w:r>
+        <w:rPr>
+          <w:rFonts w:hint="eastAsia"/>
+        </w:rPr>
+        <w:t>，都是由系统内部完成的。</w:t>
+      </w:r>
+    </w:p>
+    <w:p>
+      <w:pPr>
+        <w:pStyle w:val="2"/>
+      </w:pPr>
+      <w:bookmarkStart w:id="6" w:name="_Toc462907130"/>
+      <w:r>
+        <w:lastRenderedPageBreak/>
+        <w:t>K</w:t>
+      </w:r>
+      <w:r>
+        <w:rPr>
+          <w:rFonts w:hint="eastAsia"/>
+        </w:rPr>
+        <w:t>object</w:t>
+      </w:r>
+      <w:r>
+        <w:rPr>
+          <w:rFonts w:hint="eastAsia"/>
+        </w:rPr>
+        <w:t>，</w:t>
+      </w:r>
+      <w:r>
+        <w:rPr>
+          <w:rFonts w:hint="eastAsia"/>
+        </w:rPr>
+        <w:t>kset</w:t>
+      </w:r>
+      <w:r>
+        <w:rPr>
+          <w:rFonts w:hint="eastAsia"/>
+        </w:rPr>
+        <w:t>，</w:t>
+      </w:r>
+      <w:r>
+        <w:rPr>
+          <w:rFonts w:hint="eastAsia"/>
+        </w:rPr>
+        <w:t>ktype</w:t>
+      </w:r>
+      <w:r>
+        <w:rPr>
+          <w:rFonts w:hint="eastAsia"/>
+        </w:rPr>
+        <w:t>结构图</w:t>
+      </w:r>
+      <w:bookmarkEnd w:id="6"/>
+    </w:p>
+    <w:p>
+      <w:r>
+        <w:rPr>
+          <w:rFonts w:hint="eastAsia"/>
+        </w:rPr>
+        <w:t>一个</w:t>
+      </w:r>
+      <w:r>
+        <w:rPr>
+          <w:rFonts w:hint="eastAsia"/>
+        </w:rPr>
+        <w:t>kobject</w:t>
+      </w:r>
+      <w:r>
+        <w:rPr>
+          <w:rFonts w:hint="eastAsia"/>
+        </w:rPr>
+        <w:t>结构如下图的</w:t>
+      </w:r>
+      <w:r>
+        <w:rPr>
+          <w:rFonts w:hint="eastAsia"/>
+        </w:rPr>
+        <w:t xml:space="preserve">kobject </w:t>
+      </w:r>
+      <w:r>
+        <w:rPr>
+          <w:rFonts w:hint="eastAsia"/>
+        </w:rPr>
+        <w:t>类型部分，而一个</w:t>
+      </w:r>
+      <w:r>
+        <w:rPr>
+          <w:rFonts w:hint="eastAsia"/>
+        </w:rPr>
+        <w:t>kset</w:t>
+      </w:r>
+      <w:r>
+        <w:rPr>
+          <w:rFonts w:hint="eastAsia"/>
+        </w:rPr>
+        <w:t>结构如下图的</w:t>
+      </w:r>
+      <w:r>
+        <w:rPr>
+          <w:rFonts w:hint="eastAsia"/>
+        </w:rPr>
         <w:t xml:space="preserve">kset </w:t>
       </w:r>
       <w:r>
         <w:rPr>
           <w:rFonts w:hint="eastAsia"/>
-          <w:color w:val="0000F0"/>
-          <w:shd w:val="clear" w:color="auto" w:fill="FFFFFF"/>
-        </w:rPr>
-        <w:t>是</w:t>
-      </w:r>
-      <w:r>
-        <w:rPr>
-          <w:rFonts w:hint="eastAsia"/>
-          <w:color w:val="0000F0"/>
-          <w:shd w:val="clear" w:color="auto" w:fill="FFFFFF"/>
-        </w:rPr>
-        <w:t xml:space="preserve"> kobject </w:t>
-      </w:r>
-      <w:r>
-        <w:rPr>
-          <w:rFonts w:hint="eastAsia"/>
-          <w:color w:val="0000F0"/>
-          <w:shd w:val="clear" w:color="auto" w:fill="FFFFFF"/>
-        </w:rPr>
-        <w:t>集合的基本容器类型。</w:t>
-      </w:r>
-      <w:r>
-        <w:rPr>
-          <w:rFonts w:hint="eastAsia"/>
-          <w:color w:val="0000F0"/>
-          <w:shd w:val="clear" w:color="auto" w:fill="FFFFFF"/>
-        </w:rPr>
-        <w:t xml:space="preserve">kset </w:t>
-      </w:r>
-      <w:r>
-        <w:rPr>
-          <w:rFonts w:hint="eastAsia"/>
-          <w:color w:val="0000F0"/>
-          <w:shd w:val="clear" w:color="auto" w:fill="FFFFFF"/>
-        </w:rPr>
-        <w:t>也包含它们自己的</w:t>
-      </w:r>
-      <w:r>
-        <w:rPr>
-          <w:rFonts w:hint="eastAsia"/>
-          <w:color w:val="0000F0"/>
-          <w:shd w:val="clear" w:color="auto" w:fill="FFFFFF"/>
-        </w:rPr>
-        <w:t xml:space="preserve"> kobject</w:t>
-      </w:r>
-      <w:r>
-        <w:rPr>
-          <w:rFonts w:hint="eastAsia"/>
-          <w:color w:val="0000F0"/>
-          <w:shd w:val="clear" w:color="auto" w:fill="FFFFFF"/>
-        </w:rPr>
-        <w:t>，但是你可以放心的忽略这些</w:t>
-      </w:r>
-      <w:r>
-        <w:rPr>
-          <w:rFonts w:hint="eastAsia"/>
-          <w:color w:val="0000F0"/>
-          <w:shd w:val="clear" w:color="auto" w:fill="FFFFFF"/>
-        </w:rPr>
-        <w:t xml:space="preserve"> kobjects</w:t>
-      </w:r>
-      <w:r>
-        <w:rPr>
-          <w:rFonts w:hint="eastAsia"/>
-          <w:color w:val="0000F0"/>
-          <w:shd w:val="clear" w:color="auto" w:fill="FFFFFF"/>
-        </w:rPr>
-        <w:t>，因为</w:t>
-      </w:r>
-      <w:r>
-        <w:rPr>
-          <w:rFonts w:hint="eastAsia"/>
-          <w:color w:val="0000F0"/>
-          <w:shd w:val="clear" w:color="auto" w:fill="FFFFFF"/>
-        </w:rPr>
-        <w:t xml:space="preserve"> kset </w:t>
-      </w:r>
-      <w:r>
-        <w:rPr>
-          <w:rFonts w:hint="eastAsia"/>
-          <w:color w:val="0000F0"/>
-          <w:shd w:val="clear" w:color="auto" w:fill="FFFFFF"/>
-        </w:rPr>
-        <w:t>的核心代码会自动处理这些</w:t>
-      </w:r>
-      <w:r>
-        <w:rPr>
-          <w:rFonts w:hint="eastAsia"/>
-          <w:color w:val="0000F0"/>
-          <w:shd w:val="clear" w:color="auto" w:fill="FFFFFF"/>
-        </w:rPr>
-        <w:t xml:space="preserve"> kobject</w:t>
-      </w:r>
-      <w:r>
-        <w:rPr>
-          <w:rFonts w:hint="eastAsia"/>
-          <w:color w:val="0000F0"/>
-          <w:shd w:val="clear" w:color="auto" w:fill="FFFFFF"/>
-        </w:rPr>
-        <w:t>。</w:t>
-      </w:r>
-    </w:p>
-    <w:p>
-      <w:pPr>
-        <w:ind w:firstLine="420"/>
-        <w:rPr>
-          <w:color w:val="0000F0"/>
-          <w:shd w:val="clear" w:color="auto" w:fill="FFFFFF"/>
-        </w:rPr>
-      </w:pPr>
-    </w:p>
-    <w:p>
-      <w:pPr>
-        <w:ind w:firstLine="420"/>
-      </w:pPr>
-    </w:p>
-    <w:p>
-      <w:r>
-        <w:rPr>
-          <w:rFonts w:hint="eastAsia"/>
-        </w:rPr>
-        <w:t xml:space="preserve">    - struct device</w:t>
-      </w:r>
-      <w:r>
-        <w:rPr>
-          <w:rFonts w:hint="eastAsia"/>
-        </w:rPr>
-        <w:t>（及其相关结构如</w:t>
-      </w:r>
-      <w:r>
-        <w:rPr>
-          <w:rFonts w:hint="eastAsia"/>
-        </w:rPr>
-        <w:t>device_driver</w:t>
-      </w:r>
-      <w:r>
-        <w:rPr>
-          <w:rFonts w:hint="eastAsia"/>
-        </w:rPr>
-        <w:t>，</w:t>
-      </w:r>
-      <w:r>
-        <w:t>device_typ</w:t>
-      </w:r>
-      <w:r>
-        <w:rPr>
-          <w:rFonts w:hint="eastAsia"/>
-        </w:rPr>
-        <w:t>e</w:t>
-      </w:r>
-      <w:r>
-        <w:rPr>
-          <w:rFonts w:hint="eastAsia"/>
-        </w:rPr>
-        <w:t>等）是对</w:t>
-      </w:r>
-      <w:r>
-        <w:rPr>
-          <w:rFonts w:hint="eastAsia"/>
-        </w:rPr>
-        <w:t>kobj</w:t>
-      </w:r>
-      <w:r>
-        <w:rPr>
-          <w:rFonts w:hint="eastAsia"/>
-        </w:rPr>
-        <w:t>的封装，是第一层派生类；</w:t>
+        </w:rPr>
+        <w:t>类型部分，一个</w:t>
+      </w:r>
+      <w:r>
+        <w:rPr>
+          <w:rFonts w:hint="eastAsia"/>
+        </w:rPr>
+        <w:t>kobject</w:t>
+      </w:r>
+      <w:r>
+        <w:rPr>
+          <w:rFonts w:hint="eastAsia"/>
+        </w:rPr>
+        <w:t>加入一个</w:t>
+      </w:r>
+      <w:r>
+        <w:rPr>
+          <w:rFonts w:hint="eastAsia"/>
+        </w:rPr>
+        <w:t>kset</w:t>
+      </w:r>
+      <w:r>
+        <w:rPr>
+          <w:rFonts w:hint="eastAsia"/>
+        </w:rPr>
+        <w:t>，主要是</w:t>
+      </w:r>
+      <w:r>
+        <w:rPr>
+          <w:rFonts w:hint="eastAsia"/>
+        </w:rPr>
+        <w:t>kobject</w:t>
+      </w:r>
+      <w:r>
+        <w:rPr>
+          <w:rFonts w:hint="eastAsia"/>
+        </w:rPr>
+        <w:t>结构体中的相关字段记录了对应的</w:t>
+      </w:r>
+      <w:r>
+        <w:rPr>
+          <w:rFonts w:hint="eastAsia"/>
+        </w:rPr>
+        <w:t>kset</w:t>
+      </w:r>
+      <w:r>
+        <w:rPr>
+          <w:rFonts w:hint="eastAsia"/>
+        </w:rPr>
+        <w:t>信息，①记录了</w:t>
+      </w:r>
+      <w:r>
+        <w:rPr>
+          <w:rFonts w:hint="eastAsia"/>
+        </w:rPr>
+        <w:t>kobject</w:t>
+      </w:r>
+      <w:r>
+        <w:rPr>
+          <w:rFonts w:hint="eastAsia"/>
+        </w:rPr>
+        <w:t>所对应</w:t>
+      </w:r>
+      <w:r>
+        <w:rPr>
+          <w:rFonts w:hint="eastAsia"/>
+        </w:rPr>
+        <w:t xml:space="preserve"> kset</w:t>
+      </w:r>
+      <w:r>
+        <w:rPr>
+          <w:rFonts w:hint="eastAsia"/>
+        </w:rPr>
+        <w:t>，其所指向的是</w:t>
+      </w:r>
+      <w:r>
+        <w:rPr>
+          <w:rFonts w:hint="eastAsia"/>
+        </w:rPr>
+        <w:t>kset</w:t>
+      </w:r>
+      <w:r>
+        <w:rPr>
+          <w:rFonts w:hint="eastAsia"/>
+        </w:rPr>
+        <w:t>所包含的</w:t>
+      </w:r>
+      <w:r>
+        <w:rPr>
+          <w:rFonts w:hint="eastAsia"/>
+        </w:rPr>
+        <w:t>kobject</w:t>
+      </w:r>
+      <w:r>
+        <w:rPr>
+          <w:rFonts w:hint="eastAsia"/>
+        </w:rPr>
+        <w:t>的地址，②记录了</w:t>
+      </w:r>
+      <w:r>
+        <w:rPr>
+          <w:rFonts w:hint="eastAsia"/>
+        </w:rPr>
+        <w:t>kobject</w:t>
+      </w:r>
+      <w:r>
+        <w:rPr>
+          <w:rFonts w:hint="eastAsia"/>
+        </w:rPr>
+        <w:t>所对应的</w:t>
+      </w:r>
+      <w:r>
+        <w:rPr>
+          <w:rFonts w:hint="eastAsia"/>
+        </w:rPr>
+        <w:t>kset</w:t>
+      </w:r>
+      <w:r>
+        <w:rPr>
+          <w:rFonts w:hint="eastAsia"/>
+        </w:rPr>
+        <w:t>的</w:t>
+      </w:r>
+      <w:r>
+        <w:rPr>
+          <w:rFonts w:hint="eastAsia"/>
+        </w:rPr>
+        <w:t>kset</w:t>
+      </w:r>
+      <w:r>
+        <w:rPr>
+          <w:rFonts w:hint="eastAsia"/>
+        </w:rPr>
+        <w:t>指针，③记录了</w:t>
+      </w:r>
+      <w:r>
+        <w:rPr>
+          <w:rFonts w:hint="eastAsia"/>
+        </w:rPr>
+        <w:t>kobject</w:t>
+      </w:r>
+      <w:r>
+        <w:rPr>
+          <w:rFonts w:hint="eastAsia"/>
+        </w:rPr>
+        <w:t>的类</w:t>
       </w:r>
       <w:r>
         <w:rPr>
@@ -6116,95 +10467,77 @@
         </w:rPr>
         <w:t xml:space="preserve"> </w:t>
       </w:r>
-    </w:p>
-    <w:p>
-      <w:r>
-        <w:rPr>
-          <w:rFonts w:hint="eastAsia"/>
-        </w:rPr>
-        <w:t xml:space="preserve">    - </w:t>
-      </w:r>
-      <w:r>
-        <w:rPr>
-          <w:rFonts w:hint="eastAsia"/>
-        </w:rPr>
-        <w:t>再上层的结构（如</w:t>
-      </w:r>
-      <w:r>
-        <w:rPr>
-          <w:rFonts w:hint="eastAsia"/>
-        </w:rPr>
-        <w:t>platform_device</w:t>
-      </w:r>
-      <w:r>
-        <w:rPr>
-          <w:rFonts w:hint="eastAsia"/>
-        </w:rPr>
-        <w:t>等），是在</w:t>
-      </w:r>
-      <w:r>
-        <w:rPr>
-          <w:rFonts w:hint="eastAsia"/>
-        </w:rPr>
-        <w:t>struct device</w:t>
-      </w:r>
-      <w:r>
-        <w:rPr>
-          <w:rFonts w:hint="eastAsia"/>
-        </w:rPr>
-        <w:t>的基础上再封装一次，是第二层派生类。</w:t>
-      </w:r>
-      <w:r>
-        <w:rPr>
-          <w:rFonts w:hint="eastAsia"/>
-        </w:rPr>
-        <w:t xml:space="preserve"> </w:t>
-      </w:r>
-    </w:p>
-    <w:p>
-      <w:r>
-        <w:rPr>
-          <w:rFonts w:hint="eastAsia"/>
-        </w:rPr>
-        <w:t>因此，例如我们创建了一个</w:t>
-      </w:r>
-      <w:r>
-        <w:rPr>
-          <w:rFonts w:hint="eastAsia"/>
-        </w:rPr>
-        <w:t>struct platform_device</w:t>
-      </w:r>
-      <w:r>
-        <w:rPr>
-          <w:rFonts w:hint="eastAsia"/>
-        </w:rPr>
-        <w:t>的实例，使用完毕后要释放它。那么这个过程按道理应该是：</w:t>
-      </w:r>
-      <w:r>
-        <w:rPr>
-          <w:rFonts w:hint="eastAsia"/>
-        </w:rPr>
-        <w:t xml:space="preserve"> </w:t>
-      </w:r>
-    </w:p>
-    <w:p>
-      <w:r>
-        <w:rPr>
-          <w:rFonts w:hint="eastAsia"/>
-        </w:rPr>
-        <w:t xml:space="preserve">    - </w:t>
-      </w:r>
-      <w:r>
-        <w:rPr>
-          <w:rFonts w:hint="eastAsia"/>
-        </w:rPr>
-        <w:t>系统内部先调用</w:t>
-      </w:r>
-      <w:r>
-        <w:rPr>
-          <w:rFonts w:hint="eastAsia"/>
-        </w:rPr>
-        <w:t>platform_device</w:t>
+      <w:r>
+        <w:rPr>
+          <w:rFonts w:hint="eastAsia"/>
+        </w:rPr>
+        <w:t>型，④记录了</w:t>
+      </w:r>
+      <w:r>
+        <w:rPr>
+          <w:rFonts w:hint="eastAsia"/>
+        </w:rPr>
+        <w:t>kset</w:t>
+      </w:r>
+      <w:r>
+        <w:rPr>
+          <w:rFonts w:hint="eastAsia"/>
+        </w:rPr>
+        <w:t>所有的</w:t>
+      </w:r>
+      <w:r>
+        <w:rPr>
+          <w:rFonts w:hint="eastAsia"/>
+        </w:rPr>
+        <w:t>kobject</w:t>
+      </w:r>
+      <w:r>
+        <w:rPr>
+          <w:rFonts w:hint="eastAsia"/>
+        </w:rPr>
+        <w:t>的链子，这个链子是一个双向链表，每当有一个</w:t>
+      </w:r>
+      <w:r>
+        <w:rPr>
+          <w:rFonts w:hint="eastAsia"/>
+        </w:rPr>
+        <w:t>kobject</w:t>
+      </w:r>
+      <w:r>
+        <w:rPr>
+          <w:rFonts w:hint="eastAsia"/>
+        </w:rPr>
+        <w:t>加入到当前的</w:t>
+      </w:r>
+      <w:r>
+        <w:rPr>
+          <w:rFonts w:hint="eastAsia"/>
+        </w:rPr>
+        <w:t>kset,</w:t>
+      </w:r>
+      <w:r>
+        <w:rPr>
+          <w:rFonts w:hint="eastAsia"/>
+        </w:rPr>
+        <w:t>就会调用</w:t>
+      </w:r>
+      <w:r>
+        <w:rPr>
+          <w:rFonts w:hint="eastAsia"/>
+        </w:rPr>
+        <w:t xml:space="preserve"> list_add_tail()</w:t>
+      </w:r>
+      <w:r>
+        <w:rPr>
+          <w:rFonts w:hint="eastAsia"/>
+        </w:rPr>
+        <w:t>函数，把要加入</w:t>
+      </w:r>
+      <w:r>
+        <w:rPr>
+          <w:rFonts w:hint="eastAsia"/>
+        </w:rPr>
+        <w:t>kset</w:t>
       </w:r>
       <w:r>
         <w:rPr>
@@ -6216,516 +10549,12 @@
         <w:rPr>
           <w:rFonts w:hint="eastAsia"/>
         </w:rPr>
-        <w:t>remove</w:t>
-      </w:r>
-      <w:r>
-        <w:rPr>
-          <w:rFonts w:hint="eastAsia"/>
-        </w:rPr>
-        <w:t>函数，它只处理自己层特有的变量；</w:t>
-      </w:r>
-      <w:r>
-        <w:rPr>
-          <w:rFonts w:hint="eastAsia"/>
-        </w:rPr>
-        <w:t xml:space="preserve"> </w:t>
-      </w:r>
-    </w:p>
-    <w:p>
-      <w:r>
-        <w:rPr>
-          <w:rFonts w:hint="eastAsia"/>
-        </w:rPr>
-        <w:t xml:space="preserve">    - </w:t>
-      </w:r>
-      <w:r>
-        <w:rPr>
-          <w:rFonts w:hint="eastAsia"/>
-        </w:rPr>
-        <w:t>完毕后，系统调用第一层派生类</w:t>
-      </w:r>
-      <w:r>
-        <w:rPr>
-          <w:rFonts w:hint="eastAsia"/>
-        </w:rPr>
-        <w:t>struct device</w:t>
-      </w:r>
-      <w:r>
-        <w:rPr>
-          <w:rFonts w:hint="eastAsia"/>
-        </w:rPr>
-        <w:t>的</w:t>
-      </w:r>
-      <w:r>
-        <w:rPr>
-          <w:rFonts w:hint="eastAsia"/>
-        </w:rPr>
-        <w:t>release</w:t>
-      </w:r>
-      <w:r>
-        <w:rPr>
-          <w:rFonts w:hint="eastAsia"/>
-        </w:rPr>
-        <w:t>函数，处理了自己这一层的特有变量；</w:t>
-      </w:r>
-      <w:r>
-        <w:rPr>
-          <w:rFonts w:hint="eastAsia"/>
-        </w:rPr>
-        <w:t xml:space="preserve"> </w:t>
-      </w:r>
-    </w:p>
-    <w:p>
-      <w:r>
-        <w:rPr>
-          <w:rFonts w:hint="eastAsia"/>
-        </w:rPr>
-        <w:t xml:space="preserve">    - </w:t>
-      </w:r>
-      <w:r>
-        <w:rPr>
-          <w:rFonts w:hint="eastAsia"/>
-        </w:rPr>
-        <w:t>最后，</w:t>
-      </w:r>
-      <w:r>
-        <w:rPr>
-          <w:rFonts w:hint="eastAsia"/>
-        </w:rPr>
         <w:t>kobject</w:t>
       </w:r>
       <w:r>
         <w:rPr>
           <w:rFonts w:hint="eastAsia"/>
         </w:rPr>
-        <w:t>的</w:t>
-      </w:r>
-      <w:r>
-        <w:rPr>
-          <w:rFonts w:hint="eastAsia"/>
-        </w:rPr>
-        <w:t>release</w:t>
-      </w:r>
-      <w:r>
-        <w:rPr>
-          <w:rFonts w:hint="eastAsia"/>
-        </w:rPr>
-        <w:t>函数，将整个空间释放掉。</w:t>
-      </w:r>
-      <w:r>
-        <w:rPr>
-          <w:rFonts w:hint="eastAsia"/>
-        </w:rPr>
-        <w:t xml:space="preserve"> </w:t>
-      </w:r>
-    </w:p>
-    <w:p>
-      <w:r>
-        <w:rPr>
-          <w:rFonts w:hint="eastAsia"/>
-        </w:rPr>
-        <w:t>整个过程应该会跟</w:t>
-      </w:r>
-      <w:r>
-        <w:rPr>
-          <w:rFonts w:hint="eastAsia"/>
-        </w:rPr>
-        <w:t>C++</w:t>
-      </w:r>
-      <w:r>
-        <w:rPr>
-          <w:rFonts w:hint="eastAsia"/>
-        </w:rPr>
-        <w:t>析构过程比较类似，上述的“系统内部”也应该类似于</w:t>
-      </w:r>
-      <w:r>
-        <w:rPr>
-          <w:rFonts w:hint="eastAsia"/>
-        </w:rPr>
-        <w:t>C++</w:t>
-      </w:r>
-      <w:r>
-        <w:rPr>
-          <w:rFonts w:hint="eastAsia"/>
-        </w:rPr>
-        <w:t>编译器自动生成的代码，因为</w:t>
-      </w:r>
-      <w:r>
-        <w:rPr>
-          <w:rFonts w:hint="eastAsia"/>
-        </w:rPr>
-        <w:t>C++</w:t>
-      </w:r>
-      <w:r>
-        <w:rPr>
-          <w:rFonts w:hint="eastAsia"/>
-        </w:rPr>
-        <w:t>中析构函数的逆向调用是自动进行的，并没有在派生类的析构函数中显示调用。类似地，在此处上层的</w:t>
-      </w:r>
-      <w:r>
-        <w:rPr>
-          <w:rFonts w:hint="eastAsia"/>
-        </w:rPr>
-        <w:t>release</w:t>
-      </w:r>
-      <w:r>
-        <w:rPr>
-          <w:rFonts w:hint="eastAsia"/>
-        </w:rPr>
-        <w:t>中也不会显式调用下层</w:t>
-      </w:r>
-      <w:r>
-        <w:rPr>
-          <w:rFonts w:hint="eastAsia"/>
-        </w:rPr>
-        <w:t>release</w:t>
-      </w:r>
-      <w:r>
-        <w:rPr>
-          <w:rFonts w:hint="eastAsia"/>
-        </w:rPr>
-        <w:t>，都是由系统内部完成的。</w:t>
-      </w:r>
-    </w:p>
-    <w:p>
-      <w:pPr>
-        <w:pStyle w:val="2"/>
-      </w:pPr>
-      <w:bookmarkStart w:id="5" w:name="_Toc462215283"/>
-      <w:r>
-        <w:t>K</w:t>
-      </w:r>
-      <w:r>
-        <w:rPr>
-          <w:rFonts w:hint="eastAsia"/>
-        </w:rPr>
-        <w:t>object</w:t>
-      </w:r>
-      <w:r>
-        <w:rPr>
-          <w:rFonts w:hint="eastAsia"/>
-        </w:rPr>
-        <w:t>，</w:t>
-      </w:r>
-      <w:r>
-        <w:rPr>
-          <w:rFonts w:hint="eastAsia"/>
-        </w:rPr>
-        <w:t>kset</w:t>
-      </w:r>
-      <w:r>
-        <w:rPr>
-          <w:rFonts w:hint="eastAsia"/>
-        </w:rPr>
-        <w:t>，</w:t>
-      </w:r>
-      <w:r>
-        <w:rPr>
-          <w:rFonts w:hint="eastAsia"/>
-        </w:rPr>
-        <w:t>ktype</w:t>
-      </w:r>
-      <w:r>
-        <w:rPr>
-          <w:rFonts w:hint="eastAsia"/>
-        </w:rPr>
-        <w:t>结构图</w:t>
-      </w:r>
-      <w:bookmarkEnd w:id="5"/>
-    </w:p>
-    <w:p>
-      <w:r>
-        <w:rPr>
-          <w:rFonts w:hint="eastAsia"/>
-        </w:rPr>
-        <w:t>一个</w:t>
-      </w:r>
-      <w:r>
-        <w:rPr>
-          <w:rFonts w:hint="eastAsia"/>
-        </w:rPr>
-        <w:t>kobject</w:t>
-      </w:r>
-      <w:r>
-        <w:rPr>
-          <w:rFonts w:hint="eastAsia"/>
-        </w:rPr>
-        <w:t>结构如下图的</w:t>
-      </w:r>
-      <w:r>
-        <w:rPr>
-          <w:rFonts w:hint="eastAsia"/>
-        </w:rPr>
-        <w:t xml:space="preserve">kobject </w:t>
-      </w:r>
-      <w:r>
-        <w:rPr>
-          <w:rFonts w:hint="eastAsia"/>
-        </w:rPr>
-        <w:t>类型部分，而一个</w:t>
-      </w:r>
-      <w:r>
-        <w:rPr>
-          <w:rFonts w:hint="eastAsia"/>
-        </w:rPr>
-        <w:t>kset</w:t>
-      </w:r>
-      <w:r>
-        <w:rPr>
-          <w:rFonts w:hint="eastAsia"/>
-        </w:rPr>
-        <w:t>结构如下图的</w:t>
-      </w:r>
-      <w:r>
-        <w:rPr>
-          <w:rFonts w:hint="eastAsia"/>
-        </w:rPr>
-        <w:t xml:space="preserve">kset </w:t>
-      </w:r>
-      <w:r>
-        <w:rPr>
-          <w:rFonts w:hint="eastAsia"/>
-        </w:rPr>
-        <w:t>类型部分，一个</w:t>
-      </w:r>
-      <w:r>
-        <w:rPr>
-          <w:rFonts w:hint="eastAsia"/>
-        </w:rPr>
-        <w:t>kobject</w:t>
-      </w:r>
-      <w:r>
-        <w:rPr>
-          <w:rFonts w:hint="eastAsia"/>
-        </w:rPr>
-        <w:t>加入一个</w:t>
-      </w:r>
-      <w:r>
-        <w:rPr>
-          <w:rFonts w:hint="eastAsia"/>
-        </w:rPr>
-        <w:t>kset</w:t>
-      </w:r>
-      <w:r>
-        <w:rPr>
-          <w:rFonts w:hint="eastAsia"/>
-        </w:rPr>
-        <w:t>，主要是</w:t>
-      </w:r>
-      <w:r>
-        <w:rPr>
-          <w:rFonts w:hint="eastAsia"/>
-        </w:rPr>
-        <w:t>kobject</w:t>
-      </w:r>
-      <w:r>
-        <w:rPr>
-          <w:rFonts w:hint="eastAsia"/>
-        </w:rPr>
-        <w:t>结构体中的相关字段记录了对应的</w:t>
-      </w:r>
-      <w:r>
-        <w:rPr>
-          <w:rFonts w:hint="eastAsia"/>
-        </w:rPr>
-        <w:t>kset</w:t>
-      </w:r>
-      <w:r>
-        <w:rPr>
-          <w:rFonts w:hint="eastAsia"/>
-        </w:rPr>
-        <w:t>信息，①记录了</w:t>
-      </w:r>
-      <w:r>
-        <w:rPr>
-          <w:rFonts w:hint="eastAsia"/>
-        </w:rPr>
-        <w:t>kobject</w:t>
-      </w:r>
-      <w:r>
-        <w:rPr>
-          <w:rFonts w:hint="eastAsia"/>
-        </w:rPr>
-        <w:t>所对应</w:t>
-      </w:r>
-      <w:r>
-        <w:rPr>
-          <w:rFonts w:hint="eastAsia"/>
-        </w:rPr>
-        <w:t xml:space="preserve"> kset</w:t>
-      </w:r>
-      <w:r>
-        <w:rPr>
-          <w:rFonts w:hint="eastAsia"/>
-        </w:rPr>
-        <w:t>，其所指向的是</w:t>
-      </w:r>
-      <w:r>
-        <w:rPr>
-          <w:rFonts w:hint="eastAsia"/>
-        </w:rPr>
-        <w:t>kset</w:t>
-      </w:r>
-      <w:r>
-        <w:rPr>
-          <w:rFonts w:hint="eastAsia"/>
-        </w:rPr>
-        <w:t>所包含的</w:t>
-      </w:r>
-      <w:r>
-        <w:rPr>
-          <w:rFonts w:hint="eastAsia"/>
-        </w:rPr>
-        <w:t>kobject</w:t>
-      </w:r>
-      <w:r>
-        <w:rPr>
-          <w:rFonts w:hint="eastAsia"/>
-        </w:rPr>
-        <w:t>的地址，②记录了</w:t>
-      </w:r>
-      <w:r>
-        <w:rPr>
-          <w:rFonts w:hint="eastAsia"/>
-        </w:rPr>
-        <w:t>kobject</w:t>
-      </w:r>
-      <w:r>
-        <w:rPr>
-          <w:rFonts w:hint="eastAsia"/>
-        </w:rPr>
-        <w:t>所对应的</w:t>
-      </w:r>
-      <w:r>
-        <w:rPr>
-          <w:rFonts w:hint="eastAsia"/>
-        </w:rPr>
-        <w:t>kset</w:t>
-      </w:r>
-      <w:r>
-        <w:rPr>
-          <w:rFonts w:hint="eastAsia"/>
-        </w:rPr>
-        <w:t>的</w:t>
-      </w:r>
-      <w:r>
-        <w:rPr>
-          <w:rFonts w:hint="eastAsia"/>
-        </w:rPr>
-        <w:t>kset</w:t>
-      </w:r>
-      <w:r>
-        <w:rPr>
-          <w:rFonts w:hint="eastAsia"/>
-        </w:rPr>
-        <w:t>指针，③记录了</w:t>
-      </w:r>
-      <w:r>
-        <w:rPr>
-          <w:rFonts w:hint="eastAsia"/>
-        </w:rPr>
-        <w:t>kobject</w:t>
-      </w:r>
-      <w:r>
-        <w:rPr>
-          <w:rFonts w:hint="eastAsia"/>
-        </w:rPr>
-        <w:t>的类</w:t>
-      </w:r>
-      <w:r>
-        <w:rPr>
-          <w:rFonts w:hint="eastAsia"/>
-        </w:rPr>
-        <w:t xml:space="preserve"> </w:t>
-      </w:r>
-      <w:r>
-        <w:rPr>
-          <w:rFonts w:hint="eastAsia"/>
-        </w:rPr>
-        <w:t>型，④记录了</w:t>
-      </w:r>
-      <w:r>
-        <w:rPr>
-          <w:rFonts w:hint="eastAsia"/>
-        </w:rPr>
-        <w:t>kset</w:t>
-      </w:r>
-      <w:r>
-        <w:rPr>
-          <w:rFonts w:hint="eastAsia"/>
-        </w:rPr>
-        <w:t>所有的</w:t>
-      </w:r>
-      <w:r>
-        <w:rPr>
-          <w:rFonts w:hint="eastAsia"/>
-        </w:rPr>
-        <w:t>kobject</w:t>
-      </w:r>
-      <w:r>
-        <w:rPr>
-          <w:rFonts w:hint="eastAsia"/>
-        </w:rPr>
-        <w:t>的链子，这个链子是一个双向链表，每当有一个</w:t>
-      </w:r>
-      <w:r>
-        <w:rPr>
-          <w:rFonts w:hint="eastAsia"/>
-        </w:rPr>
-        <w:t>kobject</w:t>
-      </w:r>
-      <w:r>
-        <w:rPr>
-          <w:rFonts w:hint="eastAsia"/>
-        </w:rPr>
-        <w:t>加入到当前的</w:t>
-      </w:r>
-      <w:r>
-        <w:rPr>
-          <w:rFonts w:hint="eastAsia"/>
-        </w:rPr>
-        <w:t>kset,</w:t>
-      </w:r>
-      <w:r>
-        <w:rPr>
-          <w:rFonts w:hint="eastAsia"/>
-        </w:rPr>
-        <w:t>就会调用</w:t>
-      </w:r>
-      <w:r>
-        <w:rPr>
-          <w:rFonts w:hint="eastAsia"/>
-        </w:rPr>
-        <w:t xml:space="preserve"> list_add_tail()</w:t>
-      </w:r>
-      <w:r>
-        <w:rPr>
-          <w:rFonts w:hint="eastAsia"/>
-        </w:rPr>
-        <w:t>函数，把要加入</w:t>
-      </w:r>
-      <w:r>
-        <w:rPr>
-          <w:rFonts w:hint="eastAsia"/>
-        </w:rPr>
-        <w:t>kset</w:t>
-      </w:r>
-      <w:r>
-        <w:rPr>
-          <w:rFonts w:hint="eastAsia"/>
-        </w:rPr>
-        <w:t>的</w:t>
-      </w:r>
-      <w:r>
-        <w:rPr>
-          <w:rFonts w:hint="eastAsia"/>
-        </w:rPr>
-        <w:t>kobject</w:t>
-      </w:r>
-      <w:r>
-        <w:rPr>
-          <w:rFonts w:hint="eastAsia"/>
-        </w:rPr>
         <w:t>连入链表的结尾，最终形成一个链表。</w:t>
       </w:r>
     </w:p>
@@ -6734,7 +10563,6 @@
         <w:rPr>
           <w:noProof/>
         </w:rPr>
-        <w:lastRenderedPageBreak/>
         <w:drawing>
           <wp:inline distT="0" distB="0" distL="0" distR="0" wp14:anchorId="52AB5849" wp14:editId="1266D3AC">
             <wp:extent cx="3660750" cy="2638425"/>
@@ -6753,7 +10581,7 @@
                     </pic:cNvPicPr>
                   </pic:nvPicPr>
                   <pic:blipFill>
-                    <a:blip r:embed="rId11">
+                    <a:blip r:embed="rId13">
                       <a:extLst>
                         <a:ext uri="{28A0092B-C50C-407E-A947-70E740481C1C}">
                           <a14:useLocalDpi xmlns:a14="http://schemas.microsoft.com/office/drawing/2010/main" val="0"/>
@@ -6961,7 +10789,7 @@
                     </pic:cNvPicPr>
                   </pic:nvPicPr>
                   <pic:blipFill>
-                    <a:blip r:embed="rId12">
+                    <a:blip r:embed="rId14">
                       <a:extLst>
                         <a:ext uri="{28A0092B-C50C-407E-A947-70E740481C1C}">
                           <a14:useLocalDpi xmlns:a14="http://schemas.microsoft.com/office/drawing/2010/main" val="0"/>
@@ -6999,6 +10827,7 @@
         <w:rPr>
           <w:rFonts w:hint="eastAsia"/>
         </w:rPr>
+        <w:lastRenderedPageBreak/>
         <w:t>当有一个</w:t>
       </w:r>
       <w:r>
@@ -7223,7 +11052,6 @@
         <w:rPr>
           <w:noProof/>
         </w:rPr>
-        <w:lastRenderedPageBreak/>
         <w:drawing>
           <wp:inline distT="0" distB="0" distL="0" distR="0" wp14:anchorId="75B7463C" wp14:editId="130E5620">
             <wp:extent cx="4152900" cy="4085918"/>
@@ -7242,7 +11070,7 @@
                     </pic:cNvPicPr>
                   </pic:nvPicPr>
                   <pic:blipFill>
-                    <a:blip r:embed="rId13">
+                    <a:blip r:embed="rId15">
                       <a:extLst>
                         <a:ext uri="{28A0092B-C50C-407E-A947-70E740481C1C}">
                           <a14:useLocalDpi xmlns:a14="http://schemas.microsoft.com/office/drawing/2010/main" val="0"/>
@@ -7460,6 +11288,7 @@
           <w:sz w:val="24"/>
           <w:szCs w:val="24"/>
         </w:rPr>
+        <w:lastRenderedPageBreak/>
         <w:drawing>
           <wp:inline distT="0" distB="0" distL="0" distR="0" wp14:anchorId="280AB383" wp14:editId="3D9570AC">
             <wp:extent cx="3743325" cy="2293529"/>
@@ -7478,7 +11307,7 @@
                     </pic:cNvPicPr>
                   </pic:nvPicPr>
                   <pic:blipFill>
-                    <a:blip r:embed="rId14">
+                    <a:blip r:embed="rId16">
                       <a:extLst>
                         <a:ext uri="{28A0092B-C50C-407E-A947-70E740481C1C}">
                           <a14:useLocalDpi xmlns:a14="http://schemas.microsoft.com/office/drawing/2010/main" val="0"/>
@@ -7516,38 +11345,7 @@
         <w:rPr>
           <w:rFonts w:hint="eastAsia"/>
         </w:rPr>
-        <w:t>经过上述的设备插入，或者驱动安装，系统就会出现只有设备，而没</w:t>
-      </w:r>
-      <w:r>
-        <w:rPr>
-          <w:rFonts w:hint="eastAsia"/>
-        </w:rPr>
-        <w:t xml:space="preserve"> </w:t>
-      </w:r>
-      <w:r>
-        <w:rPr>
-          <w:rFonts w:hint="eastAsia"/>
-        </w:rPr>
-        <w:t>有设备驱动程序的情况，也会出现，只有设备驱动程序，没有对应的设备的情况，此时，设备或者设备驱动程序，</w:t>
-      </w:r>
-      <w:r>
-        <w:rPr>
-          <w:rFonts w:hint="eastAsia"/>
-        </w:rPr>
-        <w:lastRenderedPageBreak/>
-        <w:t>就会暂时在各自的队列里等待，一旦有驱动程序安</w:t>
-      </w:r>
-      <w:r>
-        <w:rPr>
-          <w:rFonts w:hint="eastAsia"/>
-        </w:rPr>
-        <w:t xml:space="preserve"> </w:t>
-      </w:r>
-      <w:r>
-        <w:rPr>
-          <w:rFonts w:hint="eastAsia"/>
-        </w:rPr>
-        <w:t>装，或新的设备插入，就都会自动的去扫描对应的链表，来检测是否有配对的可能。</w:t>
+        <w:t>经过上述的设备插入，或者驱动安装，系统就会出现只有设备，而没有设备驱动程序的情况，也会出现，只有设备驱动程序，没有对应的设备的情况，此时，设备或者设备驱动程序，就会暂时在各自的队列里等待，一旦有驱动程序安装，或新的设备插入，就都会自动的去扫描对应的链表，来检测是否有配对的可能。</w:t>
       </w:r>
     </w:p>
     <w:p>
@@ -7597,7 +11395,7 @@
                     </pic:cNvPicPr>
                   </pic:nvPicPr>
                   <pic:blipFill>
-                    <a:blip r:embed="rId15">
+                    <a:blip r:embed="rId17">
                       <a:extLst>
                         <a:ext uri="{28A0092B-C50C-407E-A947-70E740481C1C}">
                           <a14:useLocalDpi xmlns:a14="http://schemas.microsoft.com/office/drawing/2010/main" val="0"/>
@@ -7645,7 +11443,7 @@
           <w:bCs/>
         </w:rPr>
       </w:pPr>
-      <w:bookmarkStart w:id="6" w:name="_Toc462215284"/>
+      <w:bookmarkStart w:id="7" w:name="_Toc462907131"/>
       <w:r>
         <w:rPr>
           <w:rStyle w:val="3Char"/>
@@ -7654,7 +11452,7 @@
         </w:rPr>
         <w:t>Kobj type</w:t>
       </w:r>
-      <w:bookmarkEnd w:id="6"/>
+      <w:bookmarkEnd w:id="7"/>
     </w:p>
     <w:p>
       <w:r>
@@ -7740,7 +11538,7 @@
       <w:pPr>
         <w:pStyle w:val="2"/>
       </w:pPr>
-      <w:bookmarkStart w:id="7" w:name="_Toc462215285"/>
+      <w:bookmarkStart w:id="8" w:name="_Toc462907132"/>
       <w:r>
         <w:rPr>
           <w:rFonts w:hint="eastAsia"/>
@@ -7753,7 +11551,7 @@
         </w:rPr>
         <w:t>资料</w:t>
       </w:r>
-      <w:bookmarkEnd w:id="7"/>
+      <w:bookmarkEnd w:id="8"/>
     </w:p>
     <w:p>
       <w:r>
@@ -7866,89 +11664,9 @@
     </w:p>
     <w:p>
       <w:pPr>
-        <w:rPr>
-          <w:sz w:val="18"/>
-          <w:szCs w:val="18"/>
-        </w:rPr>
-      </w:pPr>
-    </w:p>
-    <w:p>
-      <w:pPr>
-        <w:rPr>
-          <w:sz w:val="18"/>
-          <w:szCs w:val="18"/>
-        </w:rPr>
-      </w:pPr>
-    </w:p>
-    <w:p>
-      <w:pPr>
-        <w:rPr>
-          <w:sz w:val="18"/>
-          <w:szCs w:val="18"/>
-        </w:rPr>
-      </w:pPr>
-    </w:p>
-    <w:p>
-      <w:pPr>
-        <w:rPr>
-          <w:sz w:val="18"/>
-          <w:szCs w:val="18"/>
-        </w:rPr>
-      </w:pPr>
-    </w:p>
-    <w:p>
-      <w:pPr>
-        <w:rPr>
-          <w:sz w:val="18"/>
-          <w:szCs w:val="18"/>
-        </w:rPr>
-      </w:pPr>
-    </w:p>
-    <w:p>
-      <w:pPr>
-        <w:rPr>
-          <w:sz w:val="18"/>
-          <w:szCs w:val="18"/>
-        </w:rPr>
-      </w:pPr>
-    </w:p>
-    <w:p>
-      <w:pPr>
-        <w:rPr>
-          <w:sz w:val="18"/>
-          <w:szCs w:val="18"/>
-        </w:rPr>
-      </w:pPr>
-    </w:p>
-    <w:p>
-      <w:pPr>
-        <w:rPr>
-          <w:sz w:val="18"/>
-          <w:szCs w:val="18"/>
-        </w:rPr>
-      </w:pPr>
-    </w:p>
-    <w:p>
-      <w:pPr>
-        <w:rPr>
-          <w:sz w:val="18"/>
-          <w:szCs w:val="18"/>
-        </w:rPr>
-      </w:pPr>
-    </w:p>
-    <w:p>
-      <w:pPr>
-        <w:rPr>
-          <w:sz w:val="18"/>
-          <w:szCs w:val="18"/>
-        </w:rPr>
-      </w:pPr>
-    </w:p>
-    <w:p>
-      <w:pPr>
         <w:pStyle w:val="1"/>
       </w:pPr>
-      <w:bookmarkStart w:id="8" w:name="_Toc462215286"/>
+      <w:bookmarkStart w:id="9" w:name="_Toc462907133"/>
       <w:r>
         <w:rPr>
           <w:rFonts w:hint="eastAsia"/>
@@ -7973,20 +11691,20 @@
         </w:rPr>
         <w:t>系统启动过程</w:t>
       </w:r>
-      <w:bookmarkEnd w:id="8"/>
+      <w:bookmarkEnd w:id="9"/>
     </w:p>
     <w:p>
       <w:pPr>
         <w:pStyle w:val="2"/>
       </w:pPr>
-      <w:bookmarkStart w:id="9" w:name="_Toc462215287"/>
+      <w:bookmarkStart w:id="10" w:name="_Toc462907134"/>
       <w:r>
         <w:rPr>
           <w:rFonts w:hint="eastAsia"/>
         </w:rPr>
         <w:t>ramdisk+initrd</w:t>
       </w:r>
-      <w:bookmarkEnd w:id="9"/>
+      <w:bookmarkEnd w:id="10"/>
     </w:p>
     <w:p>
       <w:r>
@@ -8161,7 +11879,7 @@
                     </pic:cNvPicPr>
                   </pic:nvPicPr>
                   <pic:blipFill>
-                    <a:blip r:embed="rId16">
+                    <a:blip r:embed="rId18">
                       <a:extLst>
                         <a:ext uri="{28A0092B-C50C-407E-A947-70E740481C1C}">
                           <a14:useLocalDpi xmlns:a14="http://schemas.microsoft.com/office/drawing/2010/main" val="0"/>
@@ -8198,11 +11916,11 @@
       <w:pPr>
         <w:pStyle w:val="3"/>
       </w:pPr>
-      <w:bookmarkStart w:id="10" w:name="_Toc462215288"/>
+      <w:bookmarkStart w:id="11" w:name="_Toc462907135"/>
       <w:r>
         <w:t>BIOS(Basic Input Output System)</w:t>
       </w:r>
-      <w:bookmarkEnd w:id="10"/>
+      <w:bookmarkEnd w:id="11"/>
       <w:r>
         <w:t xml:space="preserve"> </w:t>
       </w:r>
@@ -8424,7 +12142,7 @@
       <w:pPr>
         <w:pStyle w:val="3"/>
       </w:pPr>
-      <w:bookmarkStart w:id="11" w:name="_Toc462215289"/>
+      <w:bookmarkStart w:id="12" w:name="_Toc462907136"/>
       <w:r>
         <w:rPr>
           <w:rFonts w:hint="eastAsia"/>
@@ -8432,7 +12150,7 @@
         <w:lastRenderedPageBreak/>
         <w:t>系统引导</w:t>
       </w:r>
-      <w:bookmarkEnd w:id="11"/>
+      <w:bookmarkEnd w:id="12"/>
     </w:p>
     <w:p>
       <w:pPr>
@@ -8440,14 +12158,14 @@
           <w:b/>
         </w:rPr>
       </w:pPr>
-      <w:bookmarkStart w:id="12" w:name="_Toc462215290"/>
+      <w:bookmarkStart w:id="13" w:name="_Toc462907137"/>
       <w:r>
         <w:rPr>
           <w:rStyle w:val="3Char"/>
         </w:rPr>
         <w:t>MBR</w:t>
       </w:r>
-      <w:bookmarkEnd w:id="12"/>
+      <w:bookmarkEnd w:id="13"/>
       <w:r>
         <w:t>，它是</w:t>
       </w:r>
@@ -8580,7 +12298,7 @@
                     </pic:cNvPicPr>
                   </pic:nvPicPr>
                   <pic:blipFill>
-                    <a:blip r:embed="rId17">
+                    <a:blip r:embed="rId19">
                       <a:extLst>
                         <a:ext uri="{28A0092B-C50C-407E-A947-70E740481C1C}">
                           <a14:useLocalDpi xmlns:a14="http://schemas.microsoft.com/office/drawing/2010/main" val="0"/>
@@ -9290,7 +13008,7 @@
                     </pic:cNvPicPr>
                   </pic:nvPicPr>
                   <pic:blipFill>
-                    <a:blip r:embed="rId18">
+                    <a:blip r:embed="rId20">
                       <a:extLst>
                         <a:ext uri="{28A0092B-C50C-407E-A947-70E740481C1C}">
                           <a14:useLocalDpi xmlns:a14="http://schemas.microsoft.com/office/drawing/2010/main" val="0"/>
@@ -9843,7 +13561,7 @@
                     </pic:cNvPicPr>
                   </pic:nvPicPr>
                   <pic:blipFill>
-                    <a:blip r:embed="rId19">
+                    <a:blip r:embed="rId21">
                       <a:extLst>
                         <a:ext uri="{28A0092B-C50C-407E-A947-70E740481C1C}">
                           <a14:useLocalDpi xmlns:a14="http://schemas.microsoft.com/office/drawing/2010/main" val="0"/>
@@ -9943,7 +13661,7 @@
                     </pic:cNvPicPr>
                   </pic:nvPicPr>
                   <pic:blipFill>
-                    <a:blip r:embed="rId20">
+                    <a:blip r:embed="rId22">
                       <a:extLst>
                         <a:ext uri="{28A0092B-C50C-407E-A947-70E740481C1C}">
                           <a14:useLocalDpi xmlns:a14="http://schemas.microsoft.com/office/drawing/2010/main" val="0"/>
@@ -9979,7 +13697,7 @@
       <w:pPr>
         <w:pStyle w:val="2"/>
       </w:pPr>
-      <w:bookmarkStart w:id="13" w:name="_Toc462215291"/>
+      <w:bookmarkStart w:id="14" w:name="_Toc462907138"/>
       <w:r>
         <w:rPr>
           <w:rFonts w:hint="eastAsia"/>
@@ -9987,31 +13705,31 @@
         <w:lastRenderedPageBreak/>
         <w:t>参考资料</w:t>
       </w:r>
-      <w:bookmarkEnd w:id="13"/>
-    </w:p>
-    <w:p>
-      <w:hyperlink r:id="rId21" w:history="1">
+      <w:bookmarkEnd w:id="14"/>
+    </w:p>
+    <w:p>
+      <w:hyperlink r:id="rId23" w:history="1">
         <w:r>
           <w:t>http://blog.chinaunix.net/uid-23069658-id-3142047.html</w:t>
         </w:r>
       </w:hyperlink>
     </w:p>
     <w:p>
-      <w:hyperlink r:id="rId22" w:history="1">
+      <w:hyperlink r:id="rId24" w:history="1">
         <w:r>
           <w:t>http://blog.sina.com.cn/s/blog_c70e10380102w9b5.html</w:t>
         </w:r>
       </w:hyperlink>
     </w:p>
     <w:p>
-      <w:hyperlink r:id="rId23" w:history="1">
+      <w:hyperlink r:id="rId25" w:history="1">
         <w:r>
           <w:t>http://blog.csdn.net/miss_acha/article/details/50004717</w:t>
         </w:r>
       </w:hyperlink>
     </w:p>
     <w:p>
-      <w:hyperlink r:id="rId24" w:history="1">
+      <w:hyperlink r:id="rId26" w:history="1">
         <w:r>
           <w:t>http://www.2cto.com/os/201603/494064.html</w:t>
         </w:r>
@@ -10023,14 +13741,14 @@
       </w:r>
     </w:p>
     <w:p>
-      <w:hyperlink r:id="rId25" w:history="1">
+      <w:hyperlink r:id="rId27" w:history="1">
         <w:r>
           <w:t>http://www.ibm.com/developerworks/cn/linux/l-initrd.html</w:t>
         </w:r>
       </w:hyperlink>
     </w:p>
     <w:p>
-      <w:hyperlink r:id="rId26" w:history="1">
+      <w:hyperlink r:id="rId28" w:history="1">
         <w:r>
           <w:rPr>
             <w:rStyle w:val="a9"/>
@@ -10160,18 +13878,18 @@
       <w:pPr>
         <w:pStyle w:val="1"/>
       </w:pPr>
-      <w:bookmarkStart w:id="14" w:name="_Toc462215292"/>
+      <w:bookmarkStart w:id="15" w:name="_Toc462907139"/>
       <w:r>
         <w:lastRenderedPageBreak/>
         <w:t>Paltform</w:t>
       </w:r>
-      <w:bookmarkEnd w:id="14"/>
+      <w:bookmarkEnd w:id="15"/>
     </w:p>
     <w:p>
       <w:pPr>
         <w:pStyle w:val="2"/>
       </w:pPr>
-      <w:bookmarkStart w:id="15" w:name="_Toc462215293"/>
+      <w:bookmarkStart w:id="16" w:name="_Toc462907140"/>
       <w:r>
         <w:t>P</w:t>
       </w:r>
@@ -10187,7 +13905,7 @@
         </w:rPr>
         <w:t>设备驱动</w:t>
       </w:r>
-      <w:bookmarkEnd w:id="15"/>
+      <w:bookmarkEnd w:id="16"/>
     </w:p>
     <w:p>
       <w:r>
@@ -10407,14 +14125,14 @@
       <w:pPr>
         <w:pStyle w:val="2"/>
       </w:pPr>
-      <w:bookmarkStart w:id="16" w:name="_Toc462215294"/>
+      <w:bookmarkStart w:id="17" w:name="_Toc462907141"/>
       <w:r>
         <w:t>Platform</w:t>
       </w:r>
       <w:r>
         <w:t>模块的软件架构</w:t>
       </w:r>
-      <w:bookmarkEnd w:id="16"/>
+      <w:bookmarkEnd w:id="17"/>
     </w:p>
     <w:p>
       <w:r>
@@ -10469,7 +14187,7 @@
                     </pic:cNvPicPr>
                   </pic:nvPicPr>
                   <pic:blipFill>
-                    <a:blip r:embed="rId27">
+                    <a:blip r:embed="rId29">
                       <a:extLst>
                         <a:ext uri="{28A0092B-C50C-407E-A947-70E740481C1C}">
                           <a14:useLocalDpi xmlns:a14="http://schemas.microsoft.com/office/drawing/2010/main" val="0"/>
@@ -10774,7 +14492,7 @@
       <w:pPr>
         <w:pStyle w:val="2"/>
       </w:pPr>
-      <w:bookmarkStart w:id="17" w:name="_Toc462215295"/>
+      <w:bookmarkStart w:id="18" w:name="_Toc462907142"/>
       <w:r>
         <w:t>Platform</w:t>
       </w:r>
@@ -10787,7 +14505,7 @@
       <w:r>
         <w:t>汇整</w:t>
       </w:r>
-      <w:bookmarkEnd w:id="17"/>
+      <w:bookmarkEnd w:id="18"/>
     </w:p>
     <w:p>
       <w:r>
@@ -10991,7 +14709,7 @@
         </w:rPr>
         <w:t>请参考：</w:t>
       </w:r>
-      <w:hyperlink r:id="rId28" w:history="1">
+      <w:hyperlink r:id="rId30" w:history="1">
         <w:r>
           <w:t>http://www.wowotech.net/device_model/platform_device.html</w:t>
         </w:r>
@@ -11001,20 +14719,20 @@
       <w:pPr>
         <w:pStyle w:val="2"/>
       </w:pPr>
-      <w:bookmarkStart w:id="18" w:name="_Toc462215296"/>
+      <w:bookmarkStart w:id="19" w:name="_Toc462907143"/>
       <w:r>
         <w:rPr>
           <w:rFonts w:hint="eastAsia"/>
         </w:rPr>
         <w:t>总结大多数驱动框架</w:t>
       </w:r>
-      <w:bookmarkEnd w:id="18"/>
+      <w:bookmarkEnd w:id="19"/>
     </w:p>
     <w:p>
       <w:pPr>
         <w:pStyle w:val="2"/>
       </w:pPr>
-      <w:bookmarkStart w:id="19" w:name="_Toc462215297"/>
+      <w:bookmarkStart w:id="20" w:name="_Toc462907144"/>
       <w:r>
         <w:rPr>
           <w:rFonts w:hint="eastAsia"/>
@@ -11039,7 +14757,7 @@
         </w:rPr>
         <w:t>驱动</w:t>
       </w:r>
-      <w:bookmarkEnd w:id="19"/>
+      <w:bookmarkEnd w:id="20"/>
     </w:p>
     <w:p>
       <w:r>
@@ -11207,7 +14925,7 @@
       <w:pPr>
         <w:pStyle w:val="2"/>
       </w:pPr>
-      <w:bookmarkStart w:id="20" w:name="_Toc462215298"/>
+      <w:bookmarkStart w:id="21" w:name="_Toc462907145"/>
       <w:r>
         <w:rPr>
           <w:rFonts w:hint="eastAsia"/>
@@ -11220,7 +14938,7 @@
         </w:rPr>
         <w:t>驱动</w:t>
       </w:r>
-      <w:bookmarkEnd w:id="20"/>
+      <w:bookmarkEnd w:id="21"/>
     </w:p>
     <w:p>
       <w:r>
@@ -11469,7 +15187,7 @@
       <w:pPr>
         <w:pStyle w:val="2"/>
       </w:pPr>
-      <w:bookmarkStart w:id="21" w:name="_Toc462215299"/>
+      <w:bookmarkStart w:id="22" w:name="_Toc462907146"/>
       <w:r>
         <w:rPr>
           <w:rFonts w:hint="eastAsia"/>
@@ -11482,7 +15200,7 @@
         </w:rPr>
         <w:t>驱动</w:t>
       </w:r>
-      <w:bookmarkEnd w:id="21"/>
+      <w:bookmarkEnd w:id="22"/>
     </w:p>
     <w:p>
       <w:r>
@@ -11928,7 +15646,7 @@
       <w:pPr>
         <w:pStyle w:val="2"/>
       </w:pPr>
-      <w:bookmarkStart w:id="22" w:name="_Toc462215300"/>
+      <w:bookmarkStart w:id="23" w:name="_Toc462907147"/>
       <w:r>
         <w:rPr>
           <w:rFonts w:hint="eastAsia"/>
@@ -11941,7 +15659,7 @@
         </w:rPr>
         <w:t>驱动</w:t>
       </w:r>
-      <w:bookmarkEnd w:id="22"/>
+      <w:bookmarkEnd w:id="23"/>
     </w:p>
     <w:p>
       <w:r>
@@ -12324,7 +16042,7 @@
       <w:pPr>
         <w:pStyle w:val="2"/>
       </w:pPr>
-      <w:bookmarkStart w:id="23" w:name="_Toc462215301"/>
+      <w:bookmarkStart w:id="24" w:name="_Toc462907148"/>
       <w:r>
         <w:rPr>
           <w:rFonts w:hint="eastAsia"/>
@@ -12337,17 +16055,17 @@
         </w:rPr>
         <w:t>资料</w:t>
       </w:r>
-      <w:bookmarkEnd w:id="23"/>
-    </w:p>
-    <w:p>
-      <w:hyperlink r:id="rId29" w:history="1">
+      <w:bookmarkEnd w:id="24"/>
+    </w:p>
+    <w:p>
+      <w:hyperlink r:id="rId31" w:history="1">
         <w:r>
           <w:t>http://blog.chinaunix.net/uid-27041925-id-3884955.html</w:t>
         </w:r>
       </w:hyperlink>
     </w:p>
     <w:p>
-      <w:hyperlink r:id="rId30" w:history="1">
+      <w:hyperlink r:id="rId32" w:history="1">
         <w:r>
           <w:t>http://www.wowotech.net/device_model/platform_device.html</w:t>
         </w:r>
@@ -12392,7 +16110,7 @@
       <w:pPr>
         <w:pStyle w:val="1"/>
       </w:pPr>
-      <w:bookmarkStart w:id="24" w:name="_Toc462215302"/>
+      <w:bookmarkStart w:id="25" w:name="_Toc462907149"/>
       <w:r>
         <w:rPr>
           <w:rFonts w:hint="eastAsia"/>
@@ -12400,20 +16118,20 @@
         <w:lastRenderedPageBreak/>
         <w:t>中断子系统</w:t>
       </w:r>
-      <w:bookmarkEnd w:id="24"/>
+      <w:bookmarkEnd w:id="25"/>
     </w:p>
     <w:p>
       <w:pPr>
         <w:pStyle w:val="2"/>
       </w:pPr>
-      <w:bookmarkStart w:id="25" w:name="_Toc462215303"/>
+      <w:bookmarkStart w:id="26" w:name="_Toc462907150"/>
       <w:r>
         <w:rPr>
           <w:rFonts w:hint="eastAsia"/>
         </w:rPr>
         <w:t>中断</w:t>
       </w:r>
-      <w:bookmarkEnd w:id="25"/>
+      <w:bookmarkEnd w:id="26"/>
     </w:p>
     <w:p>
       <w:r>
@@ -12565,7 +16283,7 @@
                     </pic:cNvPicPr>
                   </pic:nvPicPr>
                   <pic:blipFill>
-                    <a:blip r:embed="rId31">
+                    <a:blip r:embed="rId33">
                       <a:extLst>
                         <a:ext uri="{28A0092B-C50C-407E-A947-70E740481C1C}">
                           <a14:useLocalDpi xmlns:a14="http://schemas.microsoft.com/office/drawing/2010/main" val="0"/>
@@ -12923,14 +16641,14 @@
       <w:pPr>
         <w:pStyle w:val="2"/>
       </w:pPr>
-      <w:bookmarkStart w:id="26" w:name="_Toc462215304"/>
+      <w:bookmarkStart w:id="27" w:name="_Toc462907151"/>
       <w:r>
         <w:t>IRQ</w:t>
       </w:r>
       <w:r>
         <w:t>编号</w:t>
       </w:r>
-      <w:bookmarkEnd w:id="26"/>
+      <w:bookmarkEnd w:id="27"/>
     </w:p>
     <w:p>
       <w:r>
@@ -13001,11 +16719,11 @@
       <w:pPr>
         <w:pStyle w:val="2"/>
       </w:pPr>
-      <w:bookmarkStart w:id="27" w:name="_Toc462215305"/>
+      <w:bookmarkStart w:id="28" w:name="_Toc462907152"/>
       <w:r>
         <w:t>中断处理程序</w:t>
       </w:r>
-      <w:bookmarkEnd w:id="27"/>
+      <w:bookmarkEnd w:id="28"/>
     </w:p>
     <w:p>
       <w:r>
@@ -13186,7 +16904,7 @@
       <w:pPr>
         <w:pStyle w:val="2"/>
       </w:pPr>
-      <w:bookmarkStart w:id="28" w:name="_Toc462215306"/>
+      <w:bookmarkStart w:id="29" w:name="_Toc462907153"/>
       <w:r>
         <w:rPr>
           <w:rFonts w:hint="eastAsia"/>
@@ -13197,7 +16915,7 @@
       <w:r>
         <w:t>半部与下半部</w:t>
       </w:r>
-      <w:bookmarkEnd w:id="28"/>
+      <w:bookmarkEnd w:id="29"/>
     </w:p>
     <w:p>
       <w:r>
@@ -13473,11 +17191,11 @@
       <w:pPr>
         <w:pStyle w:val="2"/>
       </w:pPr>
-      <w:bookmarkStart w:id="29" w:name="_Toc462215307"/>
+      <w:bookmarkStart w:id="30" w:name="_Toc462907154"/>
       <w:r>
         <w:t>在驱动程序中申请中断</w:t>
       </w:r>
-      <w:bookmarkEnd w:id="29"/>
+      <w:bookmarkEnd w:id="30"/>
     </w:p>
     <w:p>
       <w:pPr>
@@ -13542,7 +17260,7 @@
                     <pic:cNvPicPr/>
                   </pic:nvPicPr>
                   <pic:blipFill>
-                    <a:blip r:embed="rId32">
+                    <a:blip r:embed="rId34">
                       <a:extLst>
                         <a:ext uri="{28A0092B-C50C-407E-A947-70E740481C1C}">
                           <a14:useLocalDpi xmlns:a14="http://schemas.microsoft.com/office/drawing/2010/main" val="0"/>
@@ -14842,7 +18560,7 @@
       <w:pPr>
         <w:pStyle w:val="2"/>
       </w:pPr>
-      <w:bookmarkStart w:id="30" w:name="_Toc462215308"/>
+      <w:bookmarkStart w:id="31" w:name="_Toc462907155"/>
       <w:r>
         <w:rPr>
           <w:rFonts w:hint="eastAsia"/>
@@ -14855,7 +18573,7 @@
         </w:rPr>
         <w:t>与中断相关的标志</w:t>
       </w:r>
-      <w:bookmarkEnd w:id="30"/>
+      <w:bookmarkEnd w:id="31"/>
       <w:r>
         <w:rPr>
           <w:rFonts w:hint="eastAsia"/>
@@ -15121,7 +18839,7 @@
       <w:pPr>
         <w:pStyle w:val="2"/>
       </w:pPr>
-      <w:bookmarkStart w:id="31" w:name="_Toc462215309"/>
+      <w:bookmarkStart w:id="32" w:name="_Toc462907156"/>
       <w:r>
         <w:rPr>
           <w:rStyle w:val="3Char"/>
@@ -15139,7 +18857,7 @@
         </w:rPr>
         <w:t>的工作流程</w:t>
       </w:r>
-      <w:bookmarkEnd w:id="31"/>
+      <w:bookmarkEnd w:id="32"/>
     </w:p>
     <w:p>
       <w:r>
@@ -15265,7 +18983,7 @@
                     <pic:cNvPicPr/>
                   </pic:nvPicPr>
                   <pic:blipFill>
-                    <a:blip r:embed="rId33">
+                    <a:blip r:embed="rId35">
                       <a:extLst>
                         <a:ext uri="{28A0092B-C50C-407E-A947-70E740481C1C}">
                           <a14:useLocalDpi xmlns:a14="http://schemas.microsoft.com/office/drawing/2010/main" val="0"/>
@@ -15446,7 +19164,7 @@
         </w:rPr>
         <w:t>，以便对随机数的生成产生影响。如果申请的不是一个线程嵌套中断（关于线程嵌套中断，请参阅</w:t>
       </w:r>
-      <w:hyperlink r:id="rId34" w:history="1">
+      <w:hyperlink r:id="rId36" w:history="1">
         <w:r>
           <w:rPr>
             <w:rStyle w:val="a9"/>
@@ -15585,7 +19303,7 @@
                     <pic:cNvPicPr/>
                   </pic:nvPicPr>
                   <pic:blipFill>
-                    <a:blip r:embed="rId35">
+                    <a:blip r:embed="rId37">
                       <a:extLst>
                         <a:ext uri="{28A0092B-C50C-407E-A947-70E740481C1C}">
                           <a14:useLocalDpi xmlns:a14="http://schemas.microsoft.com/office/drawing/2010/main" val="0"/>
@@ -15753,7 +19471,7 @@
         </w:rPr>
         <w:t>-&gt;</w:t>
       </w:r>
-      <w:hyperlink r:id="rId36" w:history="1">
+      <w:hyperlink r:id="rId38" w:history="1">
         <w:r>
           <w:rPr>
             <w:b/>
@@ -15906,8 +19624,8 @@
         </w:rPr>
         <w:t>I</w:t>
       </w:r>
-      <w:bookmarkStart w:id="32" w:name="OLE_LINK3"/>
-      <w:bookmarkStart w:id="33" w:name="OLE_LINK4"/>
+      <w:bookmarkStart w:id="33" w:name="OLE_LINK3"/>
+      <w:bookmarkStart w:id="34" w:name="OLE_LINK4"/>
       <w:r>
         <w:rPr>
           <w:rFonts w:ascii="Arial" w:hAnsi="Arial" w:cs="Arial"/>
@@ -15915,8 +19633,8 @@
         </w:rPr>
         <w:t>RQF_ONESHOT</w:t>
       </w:r>
-      <w:bookmarkEnd w:id="32"/>
       <w:bookmarkEnd w:id="33"/>
+      <w:bookmarkEnd w:id="34"/>
       <w:r>
         <w:rPr>
           <w:rFonts w:ascii="Arial" w:hAnsi="Arial" w:cs="Arial"/>
@@ -16524,7 +20242,7 @@
                     </pic:cNvPicPr>
                   </pic:nvPicPr>
                   <pic:blipFill>
-                    <a:blip r:embed="rId37">
+                    <a:blip r:embed="rId39">
                       <a:extLst>
                         <a:ext uri="{28A0092B-C50C-407E-A947-70E740481C1C}">
                           <a14:useLocalDpi xmlns:a14="http://schemas.microsoft.com/office/drawing/2010/main" val="0"/>
@@ -16570,14 +20288,14 @@
       <w:pPr>
         <w:pStyle w:val="2"/>
       </w:pPr>
-      <w:bookmarkStart w:id="34" w:name="_Toc462215310"/>
+      <w:bookmarkStart w:id="35" w:name="_Toc462907157"/>
       <w:r>
         <w:rPr>
           <w:rFonts w:hint="eastAsia"/>
         </w:rPr>
         <w:t>下半部的几种机制</w:t>
       </w:r>
-      <w:bookmarkEnd w:id="34"/>
+      <w:bookmarkEnd w:id="35"/>
     </w:p>
     <w:p>
       <w:pPr>
@@ -16586,7 +20304,7 @@
           <w:shd w:val="clear" w:color="auto" w:fill="FFFFFF"/>
         </w:rPr>
       </w:pPr>
-      <w:bookmarkStart w:id="35" w:name="_Toc462215311"/>
+      <w:bookmarkStart w:id="36" w:name="_Toc462907158"/>
       <w:r>
         <w:rPr>
           <w:shd w:val="clear" w:color="auto" w:fill="FFFFFF"/>
@@ -16599,7 +20317,7 @@
         </w:rPr>
         <w:t>(softirqs)</w:t>
       </w:r>
-      <w:bookmarkEnd w:id="35"/>
+      <w:bookmarkEnd w:id="36"/>
     </w:p>
     <w:p>
       <w:pPr>
@@ -16819,12 +20537,12 @@
       <w:pPr>
         <w:pStyle w:val="2"/>
       </w:pPr>
-      <w:bookmarkStart w:id="36" w:name="_Toc462215312"/>
+      <w:bookmarkStart w:id="37" w:name="_Toc462907159"/>
       <w:r>
         <w:lastRenderedPageBreak/>
         <w:t>Tasklet</w:t>
       </w:r>
-      <w:bookmarkEnd w:id="36"/>
+      <w:bookmarkEnd w:id="37"/>
     </w:p>
     <w:p>
       <w:pPr>
@@ -17144,14 +20862,14 @@
           <w:shd w:val="clear" w:color="auto" w:fill="FFFFFF"/>
         </w:rPr>
       </w:pPr>
-      <w:bookmarkStart w:id="37" w:name="_Toc462215313"/>
+      <w:bookmarkStart w:id="38" w:name="_Toc462907160"/>
       <w:r>
         <w:rPr>
           <w:shd w:val="clear" w:color="auto" w:fill="FFFFFF"/>
         </w:rPr>
         <w:t>work queue</w:t>
       </w:r>
-      <w:bookmarkEnd w:id="37"/>
+      <w:bookmarkEnd w:id="38"/>
     </w:p>
     <w:p>
       <w:pPr>
@@ -17234,11 +20952,11 @@
       <w:pPr>
         <w:pStyle w:val="2"/>
       </w:pPr>
-      <w:bookmarkStart w:id="38" w:name="_Toc462215314"/>
+      <w:bookmarkStart w:id="39" w:name="_Toc462907161"/>
       <w:r>
         <w:t>内核定时器</w:t>
       </w:r>
-      <w:bookmarkEnd w:id="38"/>
+      <w:bookmarkEnd w:id="39"/>
     </w:p>
     <w:p>
       <w:r>
@@ -17329,7 +21047,7 @@
       <w:pPr>
         <w:pStyle w:val="2"/>
       </w:pPr>
-      <w:bookmarkStart w:id="39" w:name="_Toc462215315"/>
+      <w:bookmarkStart w:id="40" w:name="_Toc462907162"/>
       <w:r>
         <w:rPr>
           <w:rFonts w:hint="eastAsia"/>
@@ -17343,7 +21061,7 @@
         </w:rPr>
         <w:t>资料</w:t>
       </w:r>
-      <w:bookmarkEnd w:id="39"/>
+      <w:bookmarkEnd w:id="40"/>
     </w:p>
     <w:p>
       <w:r>
@@ -17514,7 +21232,7 @@
       <w:pPr>
         <w:pStyle w:val="1"/>
       </w:pPr>
-      <w:bookmarkStart w:id="40" w:name="_Toc462215316"/>
+      <w:bookmarkStart w:id="41" w:name="_Toc462907163"/>
       <w:r>
         <w:lastRenderedPageBreak/>
         <w:t>I</w:t>
@@ -17531,20 +21249,20 @@
         </w:rPr>
         <w:t>子系统与多点触摸技术</w:t>
       </w:r>
-      <w:bookmarkEnd w:id="40"/>
+      <w:bookmarkEnd w:id="41"/>
     </w:p>
     <w:p>
       <w:pPr>
         <w:pStyle w:val="2"/>
       </w:pPr>
-      <w:bookmarkStart w:id="41" w:name="_Toc462215317"/>
+      <w:bookmarkStart w:id="42" w:name="_Toc462907164"/>
       <w:r>
         <w:rPr>
           <w:rFonts w:hint="eastAsia"/>
         </w:rPr>
         <w:t>简介</w:t>
       </w:r>
-      <w:bookmarkEnd w:id="41"/>
+      <w:bookmarkEnd w:id="42"/>
     </w:p>
     <w:p>
       <w:r>
@@ -17898,7 +21616,7 @@
                     </pic:cNvPicPr>
                   </pic:nvPicPr>
                   <pic:blipFill>
-                    <a:blip r:embed="rId38">
+                    <a:blip r:embed="rId40">
                       <a:extLst>
                         <a:ext uri="{28A0092B-C50C-407E-A947-70E740481C1C}">
                           <a14:useLocalDpi xmlns:a14="http://schemas.microsoft.com/office/drawing/2010/main" val="0"/>
@@ -17939,7 +21657,7 @@
           <w:bCs/>
         </w:rPr>
       </w:pPr>
-      <w:bookmarkStart w:id="42" w:name="_Toc462215318"/>
+      <w:bookmarkStart w:id="43" w:name="_Toc462907165"/>
       <w:r>
         <w:rPr>
           <w:rStyle w:val="a5"/>
@@ -17949,7 +21667,7 @@
         <w:lastRenderedPageBreak/>
         <w:t>设备驱动层</w:t>
       </w:r>
-      <w:bookmarkEnd w:id="42"/>
+      <w:bookmarkEnd w:id="43"/>
     </w:p>
     <w:p>
       <w:pPr>
@@ -18158,7 +21876,7 @@
                     </pic:cNvPicPr>
                   </pic:nvPicPr>
                   <pic:blipFill>
-                    <a:blip r:embed="rId39">
+                    <a:blip r:embed="rId41">
                       <a:extLst>
                         <a:ext uri="{28A0092B-C50C-407E-A947-70E740481C1C}">
                           <a14:useLocalDpi xmlns:a14="http://schemas.microsoft.com/office/drawing/2010/main" val="0"/>
@@ -18208,7 +21926,7 @@
           <w:szCs w:val="22"/>
         </w:rPr>
       </w:pPr>
-      <w:bookmarkStart w:id="43" w:name="_Toc462215319"/>
+      <w:bookmarkStart w:id="44" w:name="_Toc462907166"/>
       <w:r>
         <w:rPr>
           <w:rFonts w:hint="eastAsia"/>
@@ -18227,7 +21945,7 @@
         </w:rPr>
         <w:t>子系统</w:t>
       </w:r>
-      <w:bookmarkEnd w:id="43"/>
+      <w:bookmarkEnd w:id="44"/>
     </w:p>
     <w:p>
       <w:pPr>
@@ -18889,7 +22607,7 @@
                     </pic:cNvPicPr>
                   </pic:nvPicPr>
                   <pic:blipFill>
-                    <a:blip r:embed="rId40">
+                    <a:blip r:embed="rId42">
                       <a:extLst>
                         <a:ext uri="{28A0092B-C50C-407E-A947-70E740481C1C}">
                           <a14:useLocalDpi xmlns:a14="http://schemas.microsoft.com/office/drawing/2010/main" val="0"/>
@@ -18930,7 +22648,7 @@
           <w:szCs w:val="27"/>
         </w:rPr>
       </w:pPr>
-      <w:bookmarkStart w:id="44" w:name="_Toc462215320"/>
+      <w:bookmarkStart w:id="45" w:name="_Toc462907167"/>
       <w:r>
         <w:rPr>
           <w:rStyle w:val="2Char"/>
@@ -18938,7 +22656,7 @@
         <w:lastRenderedPageBreak/>
         <w:t>软件设计流程</w:t>
       </w:r>
-      <w:bookmarkEnd w:id="44"/>
+      <w:bookmarkEnd w:id="45"/>
     </w:p>
     <w:p>
       <w:pPr>
@@ -18965,7 +22683,7 @@
             <wp:extent cx="2445385" cy="4168140"/>
             <wp:effectExtent l="0" t="0" r="0" b="3810"/>
             <wp:docPr id="20" name="图片 20" descr="http://blog.chinaunix.net/attachment/201108/1/23770712_1312213167mtdZ.gif">
-              <a:hlinkClick xmlns:a="http://schemas.openxmlformats.org/drawingml/2006/main" r:id="rId41" tgtFrame="&quot;_blank&quot;"/>
+              <a:hlinkClick xmlns:a="http://schemas.openxmlformats.org/drawingml/2006/main" r:id="rId43" tgtFrame="&quot;_blank&quot;"/>
             </wp:docPr>
             <wp:cNvGraphicFramePr>
               <a:graphicFrameLocks xmlns:a="http://schemas.openxmlformats.org/drawingml/2006/main" noChangeAspect="1"/>
@@ -18975,14 +22693,14 @@
                 <pic:pic xmlns:pic="http://schemas.openxmlformats.org/drawingml/2006/picture">
                   <pic:nvPicPr>
                     <pic:cNvPr id="0" name="Picture 1" descr="http://blog.chinaunix.net/attachment/201108/1/23770712_1312213167mtdZ.gif">
-                      <a:hlinkClick r:id="rId41" tgtFrame="&quot;_blank&quot;"/>
+                      <a:hlinkClick r:id="rId43" tgtFrame="&quot;_blank&quot;"/>
                     </pic:cNvPr>
                     <pic:cNvPicPr>
                       <a:picLocks noChangeAspect="1" noChangeArrowheads="1"/>
                     </pic:cNvPicPr>
                   </pic:nvPicPr>
                   <pic:blipFill>
-                    <a:blip r:embed="rId42">
+                    <a:blip r:embed="rId44">
                       <a:extLst>
                         <a:ext uri="{28A0092B-C50C-407E-A947-70E740481C1C}">
                           <a14:useLocalDpi xmlns:a14="http://schemas.microsoft.com/office/drawing/2010/main" val="0"/>
@@ -19037,7 +22755,7 @@
       <w:pPr>
         <w:pStyle w:val="2"/>
       </w:pPr>
-      <w:bookmarkStart w:id="45" w:name="_Toc462215321"/>
+      <w:bookmarkStart w:id="46" w:name="_Toc462907168"/>
       <w:r>
         <w:t>与软件设计有关的</w:t>
       </w:r>
@@ -19047,7 +22765,7 @@
       <w:r>
         <w:t>函数</w:t>
       </w:r>
-      <w:bookmarkEnd w:id="45"/>
+      <w:bookmarkEnd w:id="46"/>
     </w:p>
     <w:p>
       <w:pPr>
@@ -19746,7 +23464,7 @@
       <w:pPr>
         <w:pStyle w:val="2"/>
       </w:pPr>
-      <w:bookmarkStart w:id="46" w:name="_Toc462215322"/>
+      <w:bookmarkStart w:id="47" w:name="_Toc462907169"/>
       <w:r>
         <w:rPr>
           <w:rFonts w:hint="eastAsia"/>
@@ -19759,7 +23477,7 @@
       <w:r>
         <w:t>协议</w:t>
       </w:r>
-      <w:bookmarkEnd w:id="46"/>
+      <w:bookmarkEnd w:id="47"/>
     </w:p>
     <w:p>
       <w:pPr>
@@ -19768,7 +23486,7 @@
           <w:shd w:val="clear" w:color="auto" w:fill="FFFFFF"/>
         </w:rPr>
       </w:pPr>
-      <w:bookmarkStart w:id="47" w:name="_Toc462215323"/>
+      <w:bookmarkStart w:id="48" w:name="_Toc462907170"/>
       <w:r>
         <w:rPr>
           <w:rFonts w:hint="eastAsia"/>
@@ -19783,7 +23501,7 @@
         </w:rPr>
         <w:t>协议究竟是如何划分</w:t>
       </w:r>
-      <w:bookmarkEnd w:id="47"/>
+      <w:bookmarkEnd w:id="48"/>
     </w:p>
     <w:p>
       <w:r>
@@ -19921,7 +23639,7 @@
           <w:shd w:val="clear" w:color="auto" w:fill="FFFFFF"/>
         </w:rPr>
       </w:pPr>
-      <w:bookmarkStart w:id="48" w:name="_Toc462215324"/>
+      <w:bookmarkStart w:id="49" w:name="_Toc462907171"/>
       <w:r>
         <w:rPr>
           <w:rFonts w:hint="eastAsia"/>
@@ -19936,7 +23654,7 @@
         </w:rPr>
         <w:t>协议实现方式</w:t>
       </w:r>
-      <w:bookmarkEnd w:id="48"/>
+      <w:bookmarkEnd w:id="49"/>
     </w:p>
     <w:p>
       <w:r>
@@ -20491,7 +24209,7 @@
       <w:pPr>
         <w:pStyle w:val="3"/>
       </w:pPr>
-      <w:bookmarkStart w:id="49" w:name="_Toc462215325"/>
+      <w:bookmarkStart w:id="50" w:name="_Toc462907172"/>
       <w:r>
         <w:rPr>
           <w:rFonts w:hint="eastAsia"/>
@@ -20504,7 +24222,7 @@
         </w:rPr>
         <w:t>协议实现方式</w:t>
       </w:r>
-      <w:bookmarkEnd w:id="49"/>
+      <w:bookmarkEnd w:id="50"/>
     </w:p>
     <w:p>
       <w:r>
@@ -21941,8 +25659,8 @@
         </w:rPr>
         <w:t>    //</w:t>
       </w:r>
-      <w:bookmarkStart w:id="50" w:name="OLE_LINK1"/>
-      <w:bookmarkStart w:id="51" w:name="OLE_LINK2"/>
+      <w:bookmarkStart w:id="51" w:name="OLE_LINK1"/>
+      <w:bookmarkStart w:id="52" w:name="OLE_LINK2"/>
       <w:r>
         <w:rPr>
           <w:rFonts w:ascii="Consolas" w:eastAsia="宋体" w:hAnsi="Consolas" w:cs="Consolas"/>
@@ -21954,8 +25672,8 @@
         </w:rPr>
         <w:t>input_report_abs</w:t>
       </w:r>
-      <w:bookmarkEnd w:id="50"/>
       <w:bookmarkEnd w:id="51"/>
+      <w:bookmarkEnd w:id="52"/>
       <w:r>
         <w:rPr>
           <w:rFonts w:ascii="Consolas" w:eastAsia="宋体" w:hAnsi="Consolas" w:cs="Consolas"/>
@@ -22473,14 +26191,14 @@
       <w:pPr>
         <w:pStyle w:val="3"/>
       </w:pPr>
-      <w:bookmarkStart w:id="52" w:name="_Toc462215326"/>
+      <w:bookmarkStart w:id="53" w:name="_Toc462907173"/>
       <w:r>
         <w:rPr>
           <w:rFonts w:hint="eastAsia"/>
         </w:rPr>
         <w:t>总结</w:t>
       </w:r>
-      <w:bookmarkEnd w:id="52"/>
+      <w:bookmarkEnd w:id="53"/>
     </w:p>
     <w:p>
       <w:pPr>
@@ -22643,7 +26361,7 @@
           <w:shd w:val="clear" w:color="auto" w:fill="FFFFFF"/>
         </w:rPr>
       </w:pPr>
-      <w:bookmarkStart w:id="53" w:name="_Toc462215327"/>
+      <w:bookmarkStart w:id="54" w:name="_Toc462907174"/>
       <w:r>
         <w:rPr>
           <w:rFonts w:hint="eastAsia"/>
@@ -22651,7 +26369,7 @@
         </w:rPr>
         <w:t>参考资料</w:t>
       </w:r>
-      <w:bookmarkEnd w:id="53"/>
+      <w:bookmarkEnd w:id="54"/>
     </w:p>
     <w:p>
       <w:r>
@@ -22741,7 +26459,7 @@
       </w:r>
     </w:p>
     <w:p>
-      <w:hyperlink r:id="rId43" w:history="1">
+      <w:hyperlink r:id="rId45" w:history="1">
         <w:r>
           <w:t>http://www.arm9home.net/read.php?tid=24754</w:t>
         </w:r>
@@ -22774,14 +26492,14 @@
       </w:r>
     </w:p>
     <w:p>
-      <w:hyperlink r:id="rId44" w:history="1">
+      <w:hyperlink r:id="rId46" w:history="1">
         <w:r>
           <w:t>http://blog.chinaunix.net/xmlrpc.php?r=blog/article&amp;uid=29151914&amp;id=3921536</w:t>
         </w:r>
       </w:hyperlink>
     </w:p>
     <w:p>
-      <w:hyperlink r:id="rId45" w:history="1">
+      <w:hyperlink r:id="rId47" w:history="1">
         <w:r>
           <w:t>http://blog.chinaunix.net/xmlrpc.php?r=blog/article&amp;uid=29151914&amp;id=3887032</w:t>
         </w:r>
@@ -22824,7 +26542,7 @@
       <w:pPr>
         <w:pStyle w:val="1"/>
       </w:pPr>
-      <w:bookmarkStart w:id="54" w:name="_Toc462215328"/>
+      <w:bookmarkStart w:id="55" w:name="_Toc462907175"/>
       <w:r>
         <w:rPr>
           <w:rFonts w:hint="eastAsia"/>
@@ -22838,13 +26556,13 @@
         </w:rPr>
         <w:t>调试方法</w:t>
       </w:r>
-      <w:bookmarkEnd w:id="54"/>
+      <w:bookmarkEnd w:id="55"/>
     </w:p>
     <w:p>
       <w:pPr>
         <w:pStyle w:val="2"/>
       </w:pPr>
-      <w:bookmarkStart w:id="55" w:name="_Toc462215329"/>
+      <w:bookmarkStart w:id="56" w:name="_Toc462907176"/>
       <w:r>
         <w:rPr>
           <w:rFonts w:hint="eastAsia"/>
@@ -22881,17 +26599,17 @@
         </w:rPr>
         <w:t>三命令</w:t>
       </w:r>
-      <w:bookmarkEnd w:id="55"/>
+      <w:bookmarkEnd w:id="56"/>
     </w:p>
     <w:p>
       <w:pPr>
         <w:pStyle w:val="3"/>
       </w:pPr>
-      <w:bookmarkStart w:id="56" w:name="_Toc462215330"/>
+      <w:bookmarkStart w:id="57" w:name="_Toc462907177"/>
       <w:r>
         <w:t>Getevent</w:t>
       </w:r>
-      <w:bookmarkEnd w:id="56"/>
+      <w:bookmarkEnd w:id="57"/>
     </w:p>
     <w:p>
       <w:pPr>
@@ -27730,28 +31448,28 @@
       <w:pPr>
         <w:pStyle w:val="3"/>
       </w:pPr>
-      <w:bookmarkStart w:id="57" w:name="_Toc462215331"/>
+      <w:bookmarkStart w:id="58" w:name="_Toc462907178"/>
       <w:r>
         <w:rPr>
           <w:rFonts w:hint="eastAsia"/>
         </w:rPr>
         <w:t>Sendevent</w:t>
       </w:r>
-      <w:bookmarkEnd w:id="57"/>
+      <w:bookmarkEnd w:id="58"/>
     </w:p>
     <w:p/>
     <w:p>
       <w:pPr>
         <w:pStyle w:val="3"/>
       </w:pPr>
-      <w:bookmarkStart w:id="58" w:name="_Toc462215332"/>
+      <w:bookmarkStart w:id="59" w:name="_Toc462907179"/>
       <w:r>
         <w:rPr>
           <w:rFonts w:hint="eastAsia"/>
         </w:rPr>
         <w:t>Input</w:t>
       </w:r>
-      <w:bookmarkEnd w:id="58"/>
+      <w:bookmarkEnd w:id="59"/>
     </w:p>
     <w:p>
       <w:pPr>
@@ -29142,17 +32860,17 @@
       <w:pPr>
         <w:pStyle w:val="2"/>
       </w:pPr>
-      <w:bookmarkStart w:id="59" w:name="_Toc462215333"/>
+      <w:bookmarkStart w:id="60" w:name="_Toc462907180"/>
       <w:r>
         <w:rPr>
           <w:rFonts w:hint="eastAsia"/>
         </w:rPr>
         <w:t>参考资料</w:t>
       </w:r>
-      <w:bookmarkEnd w:id="59"/>
-    </w:p>
-    <w:p>
-      <w:hyperlink r:id="rId46" w:history="1">
+      <w:bookmarkEnd w:id="60"/>
+    </w:p>
+    <w:p>
+      <w:hyperlink r:id="rId48" w:history="1">
         <w:r>
           <w:t>http://blog.csdn.net/shift_wwx/article/details/49760735</w:t>
         </w:r>
@@ -29177,7 +32895,7 @@
           <w:b/>
         </w:rPr>
       </w:pPr>
-      <w:hyperlink r:id="rId47" w:history="1">
+      <w:hyperlink r:id="rId49" w:history="1">
         <w:r>
           <w:t>http://blog.csdn.net/hudan2714/article/details/8003585</w:t>
         </w:r>
@@ -29203,7 +32921,7 @@
       </w:r>
     </w:p>
     <w:p>
-      <w:hyperlink r:id="rId48" w:history="1">
+      <w:hyperlink r:id="rId50" w:history="1">
         <w:r>
           <w:t>http://myeyeofjava.iteye.com/blog/1999615</w:t>
         </w:r>
@@ -29228,7 +32946,7 @@
           <w:b/>
         </w:rPr>
       </w:pPr>
-      <w:hyperlink r:id="rId49" w:history="1">
+      <w:hyperlink r:id="rId51" w:history="1">
         <w:r>
           <w:t>http://www.codeceo.com/article/android-keyboard-monitor.html</w:t>
         </w:r>
@@ -29307,7 +33025,7 @@
       <w:pPr>
         <w:pStyle w:val="1"/>
       </w:pPr>
-      <w:bookmarkStart w:id="60" w:name="_Toc462215334"/>
+      <w:bookmarkStart w:id="61" w:name="_Toc462907181"/>
       <w:r>
         <w:lastRenderedPageBreak/>
         <w:t>ARM</w:t>
@@ -29324,17 +33042,17 @@
       <w:r>
         <w:t>SOC</w:t>
       </w:r>
-      <w:bookmarkEnd w:id="60"/>
+      <w:bookmarkEnd w:id="61"/>
     </w:p>
     <w:p>
       <w:pPr>
         <w:pStyle w:val="2"/>
       </w:pPr>
-      <w:bookmarkStart w:id="61" w:name="_Toc462215335"/>
+      <w:bookmarkStart w:id="62" w:name="_Toc462907182"/>
       <w:r>
         <w:t>概念梳理</w:t>
       </w:r>
-      <w:bookmarkEnd w:id="61"/>
+      <w:bookmarkEnd w:id="62"/>
     </w:p>
     <w:p>
       <w:r>
@@ -29542,7 +33260,7 @@
       </w:r>
     </w:p>
     <w:p>
-      <w:hyperlink r:id="rId50" w:tooltip="http://en.wikipedia.org/wiki/List_of_ARM_microarchitectures" w:history="1">
+      <w:hyperlink r:id="rId52" w:tooltip="http://en.wikipedia.org/wiki/List_of_ARM_microarchitectures" w:history="1">
         <w:r>
           <w:rPr>
             <w:rStyle w:val="a9"/>
@@ -29734,11 +33452,11 @@
       <w:pPr>
         <w:pStyle w:val="2"/>
       </w:pPr>
-      <w:bookmarkStart w:id="62" w:name="_Toc462215336"/>
+      <w:bookmarkStart w:id="63" w:name="_Toc462907183"/>
       <w:r>
         <w:t>ARM 64bit</w:t>
       </w:r>
-      <w:bookmarkEnd w:id="62"/>
+      <w:bookmarkEnd w:id="63"/>
     </w:p>
     <w:p>
       <w:r>
@@ -29816,7 +33534,7 @@
       </w:r>
     </w:p>
     <w:p>
-      <w:hyperlink r:id="rId51" w:tooltip="PDF version" w:history="1">
+      <w:hyperlink r:id="rId53" w:tooltip="PDF version" w:history="1">
         <w:r>
           <w:rPr>
             <w:rStyle w:val="a9"/>
@@ -29864,7 +33582,7 @@
         </w:rPr>
         <w:t> </w:t>
       </w:r>
-      <w:hyperlink r:id="rId52" w:history="1">
+      <w:hyperlink r:id="rId54" w:history="1">
         <w:r>
           <w:rPr>
             <w:rStyle w:val="a9"/>
@@ -29962,7 +33680,7 @@
         </w:rPr>
         <w:t>：</w:t>
       </w:r>
-      <w:hyperlink r:id="rId53" w:history="1">
+      <w:hyperlink r:id="rId55" w:history="1">
         <w:r>
           <w:rPr>
             <w:rStyle w:val="a9"/>
@@ -30005,17 +33723,17 @@
       <w:pPr>
         <w:pStyle w:val="2"/>
       </w:pPr>
-      <w:bookmarkStart w:id="63" w:name="_Toc462215337"/>
+      <w:bookmarkStart w:id="64" w:name="_Toc462907184"/>
       <w:r>
         <w:rPr>
           <w:rFonts w:hint="eastAsia"/>
         </w:rPr>
         <w:t>参考资料</w:t>
       </w:r>
-      <w:bookmarkEnd w:id="63"/>
-    </w:p>
-    <w:p>
-      <w:hyperlink r:id="rId54" w:history="1">
+      <w:bookmarkEnd w:id="64"/>
+    </w:p>
+    <w:p>
+      <w:hyperlink r:id="rId56" w:history="1">
         <w:r>
           <w:rPr>
             <w:rStyle w:val="a9"/>
@@ -30032,6 +33750,7 @@
       <w:pPr>
         <w:pStyle w:val="2"/>
       </w:pPr>
+      <w:bookmarkStart w:id="65" w:name="_Toc462907185"/>
       <w:r>
         <w:rPr>
           <w:rFonts w:hint="eastAsia"/>
@@ -30056,6 +33775,7 @@
         </w:rPr>
         <w:t>的区别</w:t>
       </w:r>
+      <w:bookmarkEnd w:id="65"/>
     </w:p>
     <w:p>
       <w:pPr>
@@ -30408,6 +34128,7 @@
           <w:rFonts w:hint="eastAsia"/>
         </w:rPr>
       </w:pPr>
+      <w:bookmarkStart w:id="66" w:name="_Toc462907186"/>
       <w:r>
         <w:rPr>
           <w:rFonts w:hint="eastAsia"/>
@@ -30433,15 +34154,14 @@
         </w:rPr>
         <w:t>设备驱动流程</w:t>
       </w:r>
-    </w:p>
-    <w:p>
-      <w:pPr>
-        <w:rPr>
-          <w:rFonts w:hint="eastAsia"/>
-        </w:rPr>
-      </w:pPr>
-      <w:bookmarkStart w:id="64" w:name="_GoBack"/>
-      <w:bookmarkEnd w:id="64"/>
+      <w:bookmarkEnd w:id="66"/>
+    </w:p>
+    <w:p>
+      <w:pPr>
+        <w:rPr>
+          <w:rFonts w:hint="eastAsia"/>
+        </w:rPr>
+      </w:pPr>
     </w:p>
     <w:p>
       <w:pPr>
@@ -30450,20 +34170,22 @@
           <w:rFonts w:hint="eastAsia"/>
         </w:rPr>
       </w:pPr>
+      <w:bookmarkStart w:id="67" w:name="_Toc462907187"/>
       <w:r>
         <w:rPr>
           <w:rFonts w:hint="eastAsia"/>
         </w:rPr>
         <w:t>参考资料</w:t>
       </w:r>
-    </w:p>
-    <w:p>
-      <w:pPr>
-        <w:rPr>
-          <w:rFonts w:hint="eastAsia"/>
-        </w:rPr>
-      </w:pPr>
-      <w:hyperlink r:id="rId55" w:history="1">
+      <w:bookmarkEnd w:id="67"/>
+    </w:p>
+    <w:p>
+      <w:pPr>
+        <w:rPr>
+          <w:rFonts w:hint="eastAsia"/>
+        </w:rPr>
+      </w:pPr>
+      <w:hyperlink r:id="rId57" w:history="1">
         <w:r>
           <w:rPr>
             <w:rStyle w:val="a9"/>
@@ -32393,7 +36115,6 @@
   <w:style w:type="character" w:default="1" w:styleId="a0">
     <w:name w:val="Default Paragraph Font"/>
     <w:uiPriority w:val="1"/>
-    <w:semiHidden/>
     <w:unhideWhenUsed/>
   </w:style>
   <w:style w:type="table" w:default="1" w:styleId="a1">
@@ -33153,7 +36874,6 @@
   <w:style w:type="character" w:default="1" w:styleId="a0">
     <w:name w:val="Default Paragraph Font"/>
     <w:uiPriority w:val="1"/>
-    <w:semiHidden/>
     <w:unhideWhenUsed/>
   </w:style>
   <w:style w:type="table" w:default="1" w:styleId="a1">
@@ -33925,7 +37645,7 @@
 </file>
 
 <file path=customXml/itemProps1.xml><?xml version="1.0" encoding="utf-8"?>
-<ds:datastoreItem xmlns:ds="http://schemas.openxmlformats.org/officeDocument/2006/customXml" ds:itemID="{C16691C9-0072-48A3-B956-8D33963787D0}">
+<ds:datastoreItem xmlns:ds="http://schemas.openxmlformats.org/officeDocument/2006/customXml" ds:itemID="{4B4FF2F9-D47A-4EA8-BCDD-BBD8935CFD4B}">
   <ds:schemaRefs>
     <ds:schemaRef ds:uri="http://schemas.openxmlformats.org/officeDocument/2006/bibliography"/>
   </ds:schemaRefs>

--- a/doc/driver_learn_summary.docx
+++ b/doc/driver_learn_summary.docx
@@ -35,6 +35,7 @@
           <w:docPartUnique/>
         </w:docPartObj>
       </w:sdtPr>
+      <w:sdtEndPr/>
       <w:sdtContent>
         <w:p>
           <w:pPr>
@@ -6882,11 +6883,6 @@
       <w:bookmarkEnd w:id="3"/>
     </w:p>
     <w:p>
-      <w:pPr>
-        <w:rPr>
-          <w:rFonts w:hint="eastAsia"/>
-        </w:rPr>
-      </w:pPr>
       <w:r>
         <w:t>内核空间</w:t>
       </w:r>
@@ -6955,9 +6951,6 @@
     <w:p>
       <w:pPr>
         <w:pStyle w:val="2"/>
-        <w:rPr>
-          <w:rFonts w:hint="eastAsia"/>
-        </w:rPr>
       </w:pPr>
       <w:bookmarkStart w:id="4" w:name="_Toc462932488"/>
       <w:r>
@@ -6983,9 +6976,6 @@
     <w:p>
       <w:pPr>
         <w:pStyle w:val="3"/>
-        <w:rPr>
-          <w:rFonts w:hint="eastAsia"/>
-        </w:rPr>
       </w:pPr>
       <w:bookmarkStart w:id="5" w:name="_Toc462932489"/>
       <w:r>
@@ -7007,9 +6997,6 @@
     <w:p>
       <w:pPr>
         <w:pStyle w:val="ad"/>
-        <w:rPr>
-          <w:rFonts w:hint="eastAsia"/>
-        </w:rPr>
       </w:pPr>
       <w:r>
         <w:rPr>
@@ -7027,9 +7014,6 @@
     <w:p>
       <w:pPr>
         <w:pStyle w:val="ad"/>
-        <w:rPr>
-          <w:rFonts w:hint="eastAsia"/>
-        </w:rPr>
       </w:pPr>
       <w:r>
         <w:rPr>
@@ -7059,9 +7043,6 @@
     <w:p>
       <w:pPr>
         <w:pStyle w:val="ad"/>
-        <w:rPr>
-          <w:rFonts w:hint="eastAsia"/>
-        </w:rPr>
       </w:pPr>
       <w:r>
         <w:rPr>
@@ -7103,9 +7084,6 @@
     <w:p>
       <w:pPr>
         <w:pStyle w:val="ad"/>
-        <w:rPr>
-          <w:rFonts w:hint="eastAsia"/>
-        </w:rPr>
       </w:pPr>
       <w:r>
         <w:rPr>
@@ -7135,9 +7113,6 @@
     <w:p>
       <w:pPr>
         <w:pStyle w:val="ad"/>
-        <w:rPr>
-          <w:rFonts w:hint="eastAsia"/>
-        </w:rPr>
       </w:pPr>
       <w:r>
         <w:rPr>
@@ -7167,9 +7142,6 @@
     <w:p>
       <w:pPr>
         <w:pStyle w:val="ad"/>
-        <w:rPr>
-          <w:rFonts w:hint="eastAsia"/>
-        </w:rPr>
       </w:pPr>
       <w:r>
         <w:rPr>
@@ -7189,9 +7161,6 @@
       <w:pPr>
         <w:pStyle w:val="ad"/>
         <w:ind w:firstLine="420"/>
-        <w:rPr>
-          <w:rFonts w:hint="eastAsia"/>
-        </w:rPr>
       </w:pPr>
       <w:r>
         <w:rPr>
@@ -7255,9 +7224,6 @@
       <w:pPr>
         <w:pStyle w:val="ad"/>
         <w:ind w:firstLine="420"/>
-        <w:rPr>
-          <w:rFonts w:hint="eastAsia"/>
-        </w:rPr>
       </w:pPr>
       <w:r>
         <w:t>#endif</w:t>
@@ -7266,9 +7232,6 @@
     <w:p>
       <w:pPr>
         <w:pStyle w:val="ad"/>
-        <w:rPr>
-          <w:rFonts w:hint="eastAsia"/>
-        </w:rPr>
       </w:pPr>
       <w:r>
         <w:rPr>
@@ -7299,9 +7262,6 @@
     <w:p>
       <w:pPr>
         <w:pStyle w:val="ad"/>
-        <w:rPr>
-          <w:rFonts w:hint="eastAsia"/>
-        </w:rPr>
       </w:pPr>
       <w:r>
         <w:rPr>
@@ -7361,9 +7321,6 @@
     <w:p>
       <w:pPr>
         <w:pStyle w:val="ad"/>
-        <w:rPr>
-          <w:rFonts w:hint="eastAsia"/>
-        </w:rPr>
       </w:pPr>
       <w:r>
         <w:t>};</w:t>
@@ -7372,17 +7329,11 @@
     <w:p>
       <w:pPr>
         <w:pStyle w:val="ad"/>
-        <w:rPr>
-          <w:rFonts w:hint="eastAsia"/>
-        </w:rPr>
       </w:pPr>
     </w:p>
     <w:p>
       <w:pPr>
         <w:pStyle w:val="3"/>
-        <w:rPr>
-          <w:rFonts w:hint="eastAsia"/>
-        </w:rPr>
       </w:pPr>
       <w:bookmarkStart w:id="6" w:name="_Toc462932490"/>
       <w:r>
@@ -7404,9 +7355,6 @@
     <w:p>
       <w:pPr>
         <w:pStyle w:val="ad"/>
-        <w:rPr>
-          <w:rFonts w:hint="eastAsia"/>
-        </w:rPr>
       </w:pPr>
       <w:r>
         <w:rPr>
@@ -7436,9 +7384,6 @@
     <w:p>
       <w:pPr>
         <w:pStyle w:val="ad"/>
-        <w:rPr>
-          <w:rFonts w:hint="eastAsia"/>
-        </w:rPr>
       </w:pPr>
       <w:r>
         <w:rPr>
@@ -7456,9 +7401,6 @@
     <w:p>
       <w:pPr>
         <w:pStyle w:val="ad"/>
-        <w:rPr>
-          <w:rFonts w:hint="eastAsia"/>
-        </w:rPr>
       </w:pPr>
       <w:r>
         <w:rPr>
@@ -7536,17 +7478,11 @@
     <w:p>
       <w:pPr>
         <w:pStyle w:val="ad"/>
-        <w:rPr>
-          <w:rFonts w:hint="eastAsia"/>
-        </w:rPr>
       </w:pPr>
     </w:p>
     <w:p>
       <w:pPr>
         <w:pStyle w:val="3"/>
-        <w:rPr>
-          <w:rFonts w:hint="eastAsia"/>
-        </w:rPr>
       </w:pPr>
       <w:bookmarkStart w:id="7" w:name="_Toc462932491"/>
       <w:r>
@@ -7565,9 +7501,6 @@
     <w:p>
       <w:pPr>
         <w:pStyle w:val="ad"/>
-        <w:rPr>
-          <w:rFonts w:hint="eastAsia"/>
-        </w:rPr>
       </w:pPr>
       <w:r>
         <w:rPr>
@@ -7603,9 +7536,6 @@
     <w:p>
       <w:pPr>
         <w:pStyle w:val="ad"/>
-        <w:rPr>
-          <w:rFonts w:hint="eastAsia"/>
-        </w:rPr>
       </w:pPr>
       <w:r>
         <w:rPr>
@@ -7623,9 +7553,6 @@
     <w:p>
       <w:pPr>
         <w:pStyle w:val="ad"/>
-        <w:rPr>
-          <w:rFonts w:hint="eastAsia"/>
-        </w:rPr>
       </w:pPr>
       <w:r>
         <w:rPr>
@@ -7679,9 +7606,6 @@
     <w:p>
       <w:pPr>
         <w:pStyle w:val="ad"/>
-        <w:rPr>
-          <w:rFonts w:hint="eastAsia"/>
-        </w:rPr>
       </w:pPr>
       <w:r>
         <w:rPr>
@@ -7699,9 +7623,6 @@
     <w:p>
       <w:pPr>
         <w:pStyle w:val="ad"/>
-        <w:rPr>
-          <w:rFonts w:hint="eastAsia"/>
-        </w:rPr>
       </w:pPr>
       <w:r>
         <w:t>};</w:t>
@@ -7710,17 +7631,11 @@
     <w:p>
       <w:pPr>
         <w:pStyle w:val="ad"/>
-        <w:rPr>
-          <w:rFonts w:hint="eastAsia"/>
-        </w:rPr>
       </w:pPr>
     </w:p>
     <w:p>
       <w:pPr>
         <w:pStyle w:val="3"/>
-        <w:rPr>
-          <w:rFonts w:hint="eastAsia"/>
-        </w:rPr>
       </w:pPr>
       <w:bookmarkStart w:id="8" w:name="_Toc462932492"/>
       <w:r>
@@ -7780,9 +7695,6 @@
     <w:p>
       <w:pPr>
         <w:pStyle w:val="ad"/>
-        <w:rPr>
-          <w:rFonts w:hint="eastAsia"/>
-        </w:rPr>
       </w:pPr>
       <w:r>
         <w:t>};</w:t>
@@ -7791,9 +7703,6 @@
     <w:p>
       <w:pPr>
         <w:pStyle w:val="2"/>
-        <w:rPr>
-          <w:rFonts w:hint="eastAsia"/>
-        </w:rPr>
       </w:pPr>
       <w:bookmarkStart w:id="9" w:name="_Toc462932493"/>
       <w:r>
@@ -7807,9 +7716,6 @@
     <w:p>
       <w:pPr>
         <w:pStyle w:val="3"/>
-        <w:rPr>
-          <w:rFonts w:hint="eastAsia"/>
-        </w:rPr>
       </w:pPr>
       <w:bookmarkStart w:id="10" w:name="_Toc462932494"/>
       <w:r>
@@ -7837,9 +7743,6 @@
     <w:p>
       <w:pPr>
         <w:pStyle w:val="ad"/>
-        <w:rPr>
-          <w:rFonts w:hint="eastAsia"/>
-        </w:rPr>
       </w:pPr>
       <w:r>
         <w:rPr>
@@ -7863,9 +7766,6 @@
     <w:p>
       <w:pPr>
         <w:pStyle w:val="ad"/>
-        <w:rPr>
-          <w:rFonts w:hint="eastAsia"/>
-        </w:rPr>
       </w:pPr>
       <w:r>
         <w:rPr>
@@ -7889,9 +7789,6 @@
     <w:p>
       <w:pPr>
         <w:pStyle w:val="ad"/>
-        <w:rPr>
-          <w:rFonts w:hint="eastAsia"/>
-        </w:rPr>
       </w:pPr>
       <w:r>
         <w:rPr>
@@ -7927,9 +7824,6 @@
     <w:p>
       <w:pPr>
         <w:pStyle w:val="ad"/>
-        <w:rPr>
-          <w:rFonts w:hint="eastAsia"/>
-        </w:rPr>
       </w:pPr>
       <w:r>
         <w:rPr>
@@ -7973,9 +7867,6 @@
     <w:p>
       <w:pPr>
         <w:pStyle w:val="ad"/>
-        <w:rPr>
-          <w:rFonts w:hint="eastAsia"/>
-        </w:rPr>
       </w:pPr>
       <w:r>
         <w:rPr>
@@ -8031,9 +7922,6 @@
     <w:p>
       <w:pPr>
         <w:pStyle w:val="ad"/>
-        <w:rPr>
-          <w:rFonts w:hint="eastAsia"/>
-        </w:rPr>
       </w:pPr>
       <w:r>
         <w:rPr>
@@ -8097,9 +7985,6 @@
     <w:p>
       <w:pPr>
         <w:pStyle w:val="ad"/>
-        <w:rPr>
-          <w:rFonts w:hint="eastAsia"/>
-        </w:rPr>
       </w:pPr>
       <w:r>
         <w:rPr>
@@ -8179,9 +8064,6 @@
     <w:p>
       <w:pPr>
         <w:pStyle w:val="ad"/>
-        <w:rPr>
-          <w:rFonts w:hint="eastAsia"/>
-        </w:rPr>
       </w:pPr>
       <w:r>
         <w:rPr>
@@ -8232,9 +8114,6 @@
         <w:pBdr>
           <w:bottom w:val="single" w:sz="6" w:space="1" w:color="auto"/>
         </w:pBdr>
-        <w:rPr>
-          <w:rFonts w:hint="eastAsia"/>
-        </w:rPr>
       </w:pPr>
       <w:r>
         <w:t>};</w:t>
@@ -8829,9 +8708,6 @@
     <w:p>
       <w:pPr>
         <w:pStyle w:val="ad"/>
-        <w:rPr>
-          <w:rFonts w:hint="eastAsia"/>
-        </w:rPr>
       </w:pPr>
       <w:r>
         <w:t>135 };</w:t>
@@ -8840,17 +8716,11 @@
     <w:p>
       <w:pPr>
         <w:pStyle w:val="ad"/>
-        <w:rPr>
-          <w:rFonts w:hint="eastAsia"/>
-        </w:rPr>
       </w:pPr>
     </w:p>
     <w:p>
       <w:pPr>
         <w:pStyle w:val="3"/>
-        <w:rPr>
-          <w:rFonts w:hint="eastAsia"/>
-        </w:rPr>
       </w:pPr>
       <w:bookmarkStart w:id="11" w:name="_Toc462932495"/>
       <w:r>
@@ -10038,9 +9908,6 @@
     <w:p>
       <w:pPr>
         <w:pStyle w:val="ad"/>
-        <w:rPr>
-          <w:rFonts w:hint="eastAsia"/>
-        </w:rPr>
       </w:pPr>
       <w:r>
         <w:t>855 };</w:t>
@@ -10049,9 +9916,6 @@
     <w:p>
       <w:pPr>
         <w:pStyle w:val="3"/>
-        <w:rPr>
-          <w:rFonts w:hint="eastAsia"/>
-        </w:rPr>
       </w:pPr>
       <w:bookmarkStart w:id="12" w:name="_Toc462932496"/>
       <w:r>
@@ -10518,9 +10382,6 @@
     <w:p>
       <w:pPr>
         <w:pStyle w:val="ad"/>
-        <w:rPr>
-          <w:rFonts w:hint="eastAsia"/>
-        </w:rPr>
       </w:pPr>
       <w:r>
         <w:t>286 };</w:t>
@@ -35137,46 +34998,25 @@
         </w:rPr>
       </w:pPr>
     </w:p>
-    <w:p>
-      <w:pPr>
-        <w:rPr>
-          <w:rFonts w:hint="eastAsia"/>
-        </w:rPr>
-      </w:pPr>
-    </w:p>
-    <w:p>
-      <w:pPr>
-        <w:rPr>
-          <w:rFonts w:hint="eastAsia"/>
-        </w:rPr>
-      </w:pPr>
-    </w:p>
-    <w:p>
-      <w:pPr>
-        <w:rPr>
-          <w:rFonts w:hint="eastAsia"/>
-        </w:rPr>
-      </w:pPr>
-    </w:p>
-    <w:p>
-      <w:pPr>
-        <w:rPr>
-          <w:rFonts w:hint="eastAsia"/>
-        </w:rPr>
-      </w:pPr>
-    </w:p>
+    <w:p/>
+    <w:p/>
+    <w:p/>
+    <w:p/>
+    <w:p/>
+    <w:p/>
+    <w:p/>
+    <w:p/>
+    <w:p/>
     <w:p>
       <w:pPr>
         <w:pStyle w:val="1"/>
-        <w:rPr>
-          <w:rFonts w:hint="eastAsia"/>
-        </w:rPr>
       </w:pPr>
       <w:bookmarkStart w:id="74" w:name="_Toc462932554"/>
       <w:r>
         <w:rPr>
           <w:rFonts w:hint="eastAsia"/>
         </w:rPr>
+        <w:lastRenderedPageBreak/>
         <w:t>Linux</w:t>
       </w:r>
       <w:r>
@@ -35203,7 +35043,6 @@
       <w:pPr>
         <w:rPr>
           <w:rStyle w:val="2Char"/>
-          <w:rFonts w:hint="eastAsia"/>
         </w:rPr>
       </w:pPr>
       <w:bookmarkStart w:id="75" w:name="_Toc462932555"/>
@@ -35273,11 +35112,6 @@
       </w:r>
     </w:p>
     <w:p>
-      <w:pPr>
-        <w:rPr>
-          <w:rFonts w:hint="eastAsia"/>
-        </w:rPr>
-      </w:pPr>
       <w:r>
         <w:rPr>
           <w:rFonts w:hint="eastAsia"/>
@@ -35360,16 +35194,12 @@
     <w:p>
       <w:pPr>
         <w:pStyle w:val="2"/>
-        <w:rPr>
-          <w:rFonts w:hint="eastAsia"/>
-        </w:rPr>
       </w:pPr>
       <w:bookmarkStart w:id="76" w:name="_Toc462932556"/>
       <w:r>
         <w:rPr>
           <w:rFonts w:hint="eastAsia"/>
         </w:rPr>
-        <w:lastRenderedPageBreak/>
         <w:t>SDIO</w:t>
       </w:r>
       <w:r>
@@ -35399,11 +35229,6 @@
       </w:r>
     </w:p>
     <w:p>
-      <w:pPr>
-        <w:rPr>
-          <w:rFonts w:hint="eastAsia"/>
-        </w:rPr>
-      </w:pPr>
       <w:r>
         <w:rPr>
           <w:rFonts w:hint="eastAsia"/>
@@ -35508,11 +35333,6 @@
       </w:r>
     </w:p>
     <w:p>
-      <w:pPr>
-        <w:rPr>
-          <w:rFonts w:hint="eastAsia"/>
-        </w:rPr>
-      </w:pPr>
       <w:r>
         <w:rPr>
           <w:rFonts w:hint="eastAsia"/>
@@ -35736,11 +35556,6 @@
       </w:r>
     </w:p>
     <w:p>
-      <w:pPr>
-        <w:rPr>
-          <w:rFonts w:hint="eastAsia"/>
-        </w:rPr>
-      </w:pPr>
       <w:r>
         <w:t> CMOS sensor card</w:t>
       </w:r>
@@ -35769,11 +35584,6 @@
       </w:r>
     </w:p>
     <w:p>
-      <w:pPr>
-        <w:rPr>
-          <w:rFonts w:hint="eastAsia"/>
-        </w:rPr>
-      </w:pPr>
       <w:r>
         <w:t> GSM/GPRS modem card  </w:t>
       </w:r>
@@ -35801,11 +35611,6 @@
       </w:r>
     </w:p>
     <w:p>
-      <w:pPr>
-        <w:rPr>
-          <w:rFonts w:hint="eastAsia"/>
-        </w:rPr>
-      </w:pPr>
       <w:r>
         <w:rPr>
           <w:rFonts w:hint="eastAsia"/>
@@ -35843,19 +35648,10 @@
         <w:t>接口。</w:t>
       </w:r>
     </w:p>
-    <w:p>
-      <w:pPr>
-        <w:rPr>
-          <w:rFonts w:hint="eastAsia"/>
-        </w:rPr>
-      </w:pPr>
-    </w:p>
+    <w:p/>
     <w:p>
       <w:pPr>
         <w:pStyle w:val="2"/>
-        <w:rPr>
-          <w:rFonts w:hint="eastAsia"/>
-        </w:rPr>
       </w:pPr>
       <w:bookmarkStart w:id="77" w:name="_Toc462932557"/>
       <w:r>
@@ -35877,11 +35673,6 @@
       <w:bookmarkEnd w:id="77"/>
     </w:p>
     <w:p>
-      <w:pPr>
-        <w:rPr>
-          <w:rFonts w:hint="eastAsia"/>
-        </w:rPr>
-      </w:pPr>
       <w:r>
         <w:t>SD/SDIO/MMC</w:t>
       </w:r>
@@ -35991,19 +35782,10 @@
         <w:t>具体的区别需参考各协议。</w:t>
       </w:r>
     </w:p>
-    <w:p>
-      <w:pPr>
-        <w:rPr>
-          <w:rFonts w:hint="eastAsia"/>
-        </w:rPr>
-      </w:pPr>
-    </w:p>
+    <w:p/>
     <w:p>
       <w:pPr>
         <w:pStyle w:val="2"/>
-        <w:rPr>
-          <w:rFonts w:hint="eastAsia"/>
-        </w:rPr>
       </w:pPr>
       <w:bookmarkStart w:id="78" w:name="_Toc462932558"/>
       <w:r>
@@ -36012,6 +35794,7 @@
           <w:b/>
           <w:bCs/>
         </w:rPr>
+        <w:lastRenderedPageBreak/>
         <w:t>同一个控制器，支持</w:t>
       </w:r>
       <w:r>
@@ -36036,572 +35819,526 @@
       </w:r>
     </w:p>
     <w:p>
-      <w:pPr>
-        <w:rPr>
-          <w:rFonts w:hint="eastAsia"/>
-        </w:rPr>
-      </w:pPr>
-      <w:r>
-        <w:t>这个需要软件来区分。软件不停的循环访问卡，对卡按照一定的顺序发出对应格式的命</w:t>
-      </w:r>
-      <w:bookmarkStart w:id="79" w:name="_GoBack"/>
+      <w:r>
+        <w:t>这个需要软件来区分。软件不停的循环访问卡，对卡按照一定的顺序发出对应格式的命令，那么不同的卡会做出不同的反应。几个</w:t>
+      </w:r>
+      <w:r>
+        <w:t>CMD</w:t>
+      </w:r>
+      <w:r>
+        <w:t>发完，根据不用的反应就可以分出是什么卡了。比如已经判断出是</w:t>
+      </w:r>
+      <w:r>
+        <w:t>SD</w:t>
+      </w:r>
+      <w:r>
+        <w:t>卡了，但是不知道是什么类型的</w:t>
+      </w:r>
+      <w:r>
+        <w:t>SD</w:t>
+      </w:r>
+      <w:r>
+        <w:t>卡。那么我们就发一个</w:t>
+      </w:r>
+      <w:r>
+        <w:t>CMD8</w:t>
+      </w:r>
+      <w:r>
+        <w:t>，如果</w:t>
+      </w:r>
+      <w:r>
+        <w:t xml:space="preserve"> </w:t>
+      </w:r>
+      <w:r>
+        <w:t>没有</w:t>
+      </w:r>
+      <w:r>
+        <w:t>response</w:t>
+      </w:r>
+      <w:r>
+        <w:t>，那么这个卡就是</w:t>
+      </w:r>
+      <w:r>
+        <w:t>SD1.X</w:t>
+      </w:r>
+      <w:r>
+        <w:t>的卡；如果有</w:t>
+      </w:r>
+      <w:r>
+        <w:t>response</w:t>
+      </w:r>
+      <w:r>
+        <w:t>，那么就是</w:t>
+      </w:r>
+      <w:r>
+        <w:t>SD2.0</w:t>
+      </w:r>
+      <w:r>
+        <w:t>以上的卡。</w:t>
+      </w:r>
+    </w:p>
+    <w:p>
+      <w:pPr>
+        <w:pStyle w:val="2"/>
+      </w:pPr>
+      <w:bookmarkStart w:id="79" w:name="_Toc462932559"/>
+      <w:r>
+        <w:t xml:space="preserve">SD/SDIO </w:t>
+      </w:r>
+      <w:r>
+        <w:rPr>
+          <w:rFonts w:hint="eastAsia"/>
+        </w:rPr>
+        <w:t>的传输模式</w:t>
+      </w:r>
       <w:bookmarkEnd w:id="79"/>
       <w:r>
-        <w:t>令，那么不同的卡会做出不同的反应。几个</w:t>
-      </w:r>
-      <w:r>
-        <w:t>CMD</w:t>
-      </w:r>
-      <w:r>
-        <w:t>发完，根据不用的反应就可以分出是什么卡了。比如已经判断出是</w:t>
-      </w:r>
-      <w:r>
-        <w:t>SD</w:t>
-      </w:r>
-      <w:r>
-        <w:t>卡了，但是不知道是什么类型的</w:t>
-      </w:r>
-      <w:r>
-        <w:t>SD</w:t>
-      </w:r>
-      <w:r>
-        <w:t>卡。那么我们就发一个</w:t>
-      </w:r>
-      <w:r>
-        <w:t>CMD8</w:t>
-      </w:r>
-      <w:r>
-        <w:t>，如果</w:t>
-      </w:r>
-      <w:r>
-        <w:t xml:space="preserve"> </w:t>
-      </w:r>
-      <w:r>
-        <w:t>没有</w:t>
-      </w:r>
-      <w:r>
-        <w:t>response</w:t>
-      </w:r>
-      <w:r>
-        <w:t>，那么这个卡就是</w:t>
-      </w:r>
-      <w:r>
-        <w:t>SD1.X</w:t>
-      </w:r>
-      <w:r>
-        <w:t>的卡；如果有</w:t>
-      </w:r>
-      <w:r>
-        <w:t>response</w:t>
-      </w:r>
-      <w:r>
-        <w:t>，那么就是</w:t>
-      </w:r>
-      <w:r>
-        <w:t>SD2.0</w:t>
-      </w:r>
-      <w:r>
-        <w:t>以上的</w:t>
-      </w:r>
-      <w:r>
+        <w:t xml:space="preserve">  </w:t>
+      </w:r>
+    </w:p>
+    <w:p>
+      <w:r>
+        <w:t xml:space="preserve">SD </w:t>
+      </w:r>
+      <w:r>
+        <w:rPr>
+          <w:rFonts w:hint="eastAsia"/>
+        </w:rPr>
+        <w:t>传输模式有以下</w:t>
+      </w:r>
+      <w:r>
+        <w:t xml:space="preserve"> 3 </w:t>
+      </w:r>
+      <w:r>
+        <w:rPr>
+          <w:rFonts w:hint="eastAsia"/>
+        </w:rPr>
+        <w:t>种：</w:t>
+      </w:r>
+    </w:p>
+    <w:p>
+      <w:r>
+        <w:t xml:space="preserve">  </w:t>
+      </w:r>
+      <w:r>
+        <w:t> SPI mode</w:t>
+      </w:r>
+      <w:r>
+        <w:rPr>
+          <w:rFonts w:hint="eastAsia"/>
+        </w:rPr>
+        <w:t>（</w:t>
+      </w:r>
+      <w:r>
+        <w:t>required</w:t>
+      </w:r>
+      <w:r>
+        <w:rPr>
+          <w:rFonts w:hint="eastAsia"/>
+        </w:rPr>
+        <w:t>）</w:t>
+      </w:r>
+    </w:p>
+    <w:p>
+      <w:r>
+        <w:t xml:space="preserve">  </w:t>
+      </w:r>
+      <w:r>
+        <w:t> 1-bit mode</w:t>
+      </w:r>
+    </w:p>
+    <w:p>
+      <w:r>
+        <w:t xml:space="preserve">  </w:t>
+      </w:r>
+      <w:r>
+        <w:t> 4-bit mode</w:t>
+      </w:r>
+    </w:p>
+    <w:p>
+      <w:r>
+        <w:t xml:space="preserve">SDIO </w:t>
+      </w:r>
+      <w:r>
+        <w:rPr>
+          <w:rFonts w:hint="eastAsia"/>
+        </w:rPr>
+        <w:t>同样也支持以上</w:t>
+      </w:r>
+      <w:r>
+        <w:t xml:space="preserve"> 3 </w:t>
+      </w:r>
+      <w:r>
+        <w:rPr>
+          <w:rFonts w:hint="eastAsia"/>
+        </w:rPr>
+        <w:t>种传输模式。依据</w:t>
+      </w:r>
+      <w:r>
+        <w:t xml:space="preserve"> SD </w:t>
+      </w:r>
+      <w:r>
+        <w:rPr>
+          <w:rFonts w:hint="eastAsia"/>
+        </w:rPr>
+        <w:t>标准，所有的</w:t>
+      </w:r>
+      <w:r>
+        <w:t xml:space="preserve"> SD</w:t>
+      </w:r>
+      <w:r>
+        <w:rPr>
+          <w:rFonts w:hint="eastAsia"/>
+        </w:rPr>
+        <w:t>（记忆卡）与</w:t>
+      </w:r>
+      <w:r>
+        <w:t xml:space="preserve"> SDIO</w:t>
+      </w:r>
+      <w:r>
+        <w:rPr>
+          <w:rFonts w:hint="eastAsia"/>
+        </w:rPr>
+        <w:t>（外围）都必须支持</w:t>
+      </w:r>
+      <w:r>
+        <w:t xml:space="preserve"> SPI mode</w:t>
+      </w:r>
+      <w:r>
+        <w:rPr>
+          <w:rFonts w:hint="eastAsia"/>
+        </w:rPr>
+        <w:t>，因此</w:t>
+      </w:r>
+      <w:r>
+        <w:t xml:space="preserve"> SPI mode </w:t>
+      </w:r>
+      <w:r>
+        <w:rPr>
+          <w:rFonts w:hint="eastAsia"/>
+        </w:rPr>
+        <w:t>是「</w:t>
+      </w:r>
+      <w:r>
+        <w:t>required</w:t>
+      </w:r>
+      <w:r>
+        <w:rPr>
+          <w:rFonts w:hint="eastAsia"/>
+        </w:rPr>
+        <w:t>」。此外，早期的</w:t>
+      </w:r>
+      <w:r>
+        <w:t xml:space="preserve"> MMC </w:t>
+      </w:r>
+      <w:r>
+        <w:rPr>
+          <w:rFonts w:hint="eastAsia"/>
+        </w:rPr>
+        <w:t>卡（使用</w:t>
+      </w:r>
+      <w:r>
+        <w:t xml:space="preserve"> SPI </w:t>
+      </w:r>
+      <w:r>
+        <w:rPr>
+          <w:rFonts w:hint="eastAsia"/>
+        </w:rPr>
+        <w:t>传输）也能接到</w:t>
+      </w:r>
+      <w:r>
+        <w:t xml:space="preserve"> SD </w:t>
+      </w:r>
+      <w:r>
+        <w:rPr>
+          <w:rFonts w:hint="eastAsia"/>
+        </w:rPr>
+        <w:t>插糟（</w:t>
+      </w:r>
+      <w:r>
+        <w:t>SD slot</w:t>
+      </w:r>
+      <w:r>
+        <w:rPr>
+          <w:rFonts w:hint="eastAsia"/>
+        </w:rPr>
+        <w:t>），并且使用</w:t>
+      </w:r>
+      <w:r>
+        <w:t xml:space="preserve"> SPI mode </w:t>
+      </w:r>
+      <w:r>
+        <w:rPr>
+          <w:rFonts w:hint="eastAsia"/>
+        </w:rPr>
+        <w:t>或</w:t>
+      </w:r>
+      <w:r>
+        <w:t xml:space="preserve"> 1-bit mode </w:t>
+      </w:r>
+      <w:r>
+        <w:rPr>
+          <w:rFonts w:hint="eastAsia"/>
+        </w:rPr>
+        <w:t>来读取。</w:t>
+      </w:r>
+      <w:r>
+        <w:t xml:space="preserve"> SD </w:t>
+      </w:r>
+      <w:r>
+        <w:rPr>
+          <w:rFonts w:hint="eastAsia"/>
+        </w:rPr>
+        <w:t>的</w:t>
+      </w:r>
+      <w:r>
+        <w:t xml:space="preserve"> MMC Mode  SD </w:t>
+      </w:r>
+      <w:r>
+        <w:rPr>
+          <w:rFonts w:hint="eastAsia"/>
+        </w:rPr>
+        <w:t>也能读取</w:t>
+      </w:r>
+      <w:r>
+        <w:t xml:space="preserve"> MMC </w:t>
+      </w:r>
+      <w:r>
+        <w:rPr>
+          <w:rFonts w:hint="eastAsia"/>
+        </w:rPr>
+        <w:t>内存，虽然</w:t>
+      </w:r>
+      <w:r>
+        <w:t xml:space="preserve"> MMC </w:t>
+      </w:r>
+      <w:r>
+        <w:rPr>
+          <w:rFonts w:hint="eastAsia"/>
+        </w:rPr>
+        <w:t>标准上提到，</w:t>
+      </w:r>
+      <w:r>
+        <w:t xml:space="preserve">MMC </w:t>
+      </w:r>
+      <w:r>
+        <w:rPr>
+          <w:rFonts w:hint="eastAsia"/>
+        </w:rPr>
+        <w:t>内存不见得要支持</w:t>
+      </w:r>
+      <w:r>
+        <w:t xml:space="preserve"> SPI mode</w:t>
+      </w:r>
+      <w:r>
+        <w:rPr>
+          <w:rFonts w:hint="eastAsia"/>
+        </w:rPr>
+        <w:t>（但是一定要支持</w:t>
+      </w:r>
+      <w:r>
+        <w:t xml:space="preserve"> 1-bit mode</w:t>
+      </w:r>
+      <w:r>
+        <w:rPr>
+          <w:rFonts w:hint="eastAsia"/>
+        </w:rPr>
+        <w:t>），但是市面上能看到的</w:t>
+      </w:r>
+      <w:r>
+        <w:t xml:space="preserve"> MMC </w:t>
+      </w:r>
+      <w:r>
+        <w:rPr>
+          <w:rFonts w:hint="eastAsia"/>
+        </w:rPr>
+        <w:t>卡其实都有支持</w:t>
+      </w:r>
+      <w:r>
+        <w:t xml:space="preserve"> SPI mode</w:t>
+      </w:r>
+      <w:r>
+        <w:rPr>
+          <w:rFonts w:hint="eastAsia"/>
+        </w:rPr>
+        <w:t>。因此，我们可以把</w:t>
+      </w:r>
+      <w:r>
+        <w:t xml:space="preserve"> SD </w:t>
+      </w:r>
+      <w:r>
+        <w:rPr>
+          <w:rFonts w:hint="eastAsia"/>
+        </w:rPr>
+        <w:t>设定成</w:t>
+      </w:r>
+      <w:r>
+        <w:t xml:space="preserve"> SPI mode </w:t>
+      </w:r>
+      <w:r>
+        <w:rPr>
+          <w:rFonts w:hint="eastAsia"/>
+        </w:rPr>
+        <w:t>的传输方式来读取</w:t>
+      </w:r>
+      <w:r>
+        <w:t xml:space="preserve"> MMC </w:t>
+      </w:r>
+      <w:r>
+        <w:rPr>
+          <w:rFonts w:hint="eastAsia"/>
+        </w:rPr>
+        <w:t>记忆卡。</w:t>
+      </w:r>
+      <w:r>
+        <w:t xml:space="preserve"> SD </w:t>
+      </w:r>
+      <w:r>
+        <w:rPr>
+          <w:rFonts w:hint="eastAsia"/>
+        </w:rPr>
+        <w:t>的</w:t>
+      </w:r>
+      <w:r>
+        <w:t xml:space="preserve"> MMC Mode </w:t>
+      </w:r>
+      <w:r>
+        <w:rPr>
+          <w:rFonts w:hint="eastAsia"/>
+        </w:rPr>
+        <w:t>就是用来读取</w:t>
+      </w:r>
+      <w:r>
+        <w:t xml:space="preserve"> MMC </w:t>
+      </w:r>
+      <w:r>
+        <w:rPr>
+          <w:rFonts w:hint="eastAsia"/>
+        </w:rPr>
+        <w:t>卡的一种传输模式。不过，</w:t>
+      </w:r>
+      <w:r>
+        <w:t xml:space="preserve">SD </w:t>
+      </w:r>
+      <w:r>
+        <w:rPr>
+          <w:rFonts w:hint="eastAsia"/>
+        </w:rPr>
+        <w:t>的</w:t>
+      </w:r>
+      <w:r>
+        <w:t xml:space="preserve"> MMC Mode </w:t>
+      </w:r>
+      <w:r>
+        <w:rPr>
+          <w:rFonts w:hint="eastAsia"/>
+        </w:rPr>
+        <w:t>虽然也是使用</w:t>
+      </w:r>
+      <w:r>
+        <w:t xml:space="preserve"> SPI mode</w:t>
+      </w:r>
+      <w:r>
+        <w:rPr>
+          <w:rFonts w:hint="eastAsia"/>
+        </w:rPr>
+        <w:t>，但其物理特性仍是有差异的：</w:t>
+      </w:r>
+      <w:r>
+        <w:t xml:space="preserve">  </w:t>
+      </w:r>
+      <w:r>
+        <w:t xml:space="preserve"> MMC </w:t>
+      </w:r>
+      <w:r>
+        <w:rPr>
+          <w:rFonts w:hint="eastAsia"/>
+        </w:rPr>
+        <w:t>的</w:t>
+      </w:r>
+      <w:r>
+        <w:t xml:space="preserve"> SPI mode </w:t>
+      </w:r>
+      <w:r>
+        <w:rPr>
+          <w:rFonts w:hint="eastAsia"/>
+        </w:rPr>
+        <w:t>最大传输速率为</w:t>
+      </w:r>
+      <w:r>
+        <w:t xml:space="preserve"> 20 Mbit/s</w:t>
+      </w:r>
+      <w:r>
+        <w:rPr>
+          <w:rFonts w:hint="eastAsia"/>
+        </w:rPr>
+        <w:t>；</w:t>
+      </w:r>
+      <w:r>
+        <w:t xml:space="preserve">  </w:t>
+      </w:r>
+      <w:r>
+        <w:t xml:space="preserve"> SD </w:t>
+      </w:r>
+      <w:r>
+        <w:rPr>
+          <w:rFonts w:hint="eastAsia"/>
+        </w:rPr>
+        <w:t>的</w:t>
+      </w:r>
+      <w:r>
+        <w:t xml:space="preserve"> SPI mode </w:t>
+      </w:r>
+      <w:r>
+        <w:rPr>
+          <w:rFonts w:hint="eastAsia"/>
+        </w:rPr>
+        <w:t>最大传输速率为</w:t>
+      </w:r>
+      <w:r>
+        <w:t xml:space="preserve"> 25 Mbit/s</w:t>
+      </w:r>
+      <w:r>
+        <w:rPr>
+          <w:rFonts w:hint="eastAsia"/>
+        </w:rPr>
+        <w:t>。</w:t>
+      </w:r>
+      <w:r>
+        <w:t xml:space="preserve">  </w:t>
+      </w:r>
+      <w:r>
+        <w:rPr>
+          <w:rFonts w:hint="eastAsia"/>
+        </w:rPr>
+        <w:t>为避免混淆，有时也用</w:t>
+      </w:r>
+      <w:r>
+        <w:t xml:space="preserve"> SPI/MMC mode </w:t>
+      </w:r>
+      <w:r>
+        <w:rPr>
+          <w:rFonts w:hint="eastAsia"/>
+        </w:rPr>
+        <w:t>与</w:t>
+      </w:r>
+      <w:r>
+        <w:t xml:space="preserve"> SPI/SD mode </w:t>
+      </w:r>
+      <w:r>
+        <w:rPr>
+          <w:rFonts w:hint="eastAsia"/>
+        </w:rPr>
+        <w:t>的写法来做清楚区别</w:t>
+      </w:r>
+    </w:p>
+    <w:p>
+      <w:r>
+        <w:rPr>
+          <w:rFonts w:hint="eastAsia"/>
+          <w:noProof/>
+        </w:rPr>
         <w:lastRenderedPageBreak/>
-        <w:t>卡。</w:t>
-      </w:r>
-    </w:p>
-    <w:p>
-      <w:pPr>
-        <w:pStyle w:val="2"/>
-        <w:rPr>
-          <w:rFonts w:hint="eastAsia"/>
-        </w:rPr>
-      </w:pPr>
-      <w:bookmarkStart w:id="80" w:name="_Toc462932559"/>
-      <w:r>
-        <w:t xml:space="preserve">SD/SDIO </w:t>
-      </w:r>
-      <w:r>
-        <w:rPr>
-          <w:rFonts w:hint="eastAsia"/>
-        </w:rPr>
-        <w:t>的传输模式</w:t>
-      </w:r>
-      <w:bookmarkEnd w:id="80"/>
-      <w:r>
-        <w:t xml:space="preserve">  </w:t>
-      </w:r>
-    </w:p>
-    <w:p>
-      <w:pPr>
-        <w:rPr>
-          <w:rFonts w:hint="eastAsia"/>
-        </w:rPr>
-      </w:pPr>
-      <w:r>
-        <w:t xml:space="preserve">SD </w:t>
-      </w:r>
-      <w:r>
-        <w:rPr>
-          <w:rFonts w:hint="eastAsia"/>
-        </w:rPr>
-        <w:t>传输模式有以下</w:t>
-      </w:r>
-      <w:r>
-        <w:t xml:space="preserve"> 3 </w:t>
-      </w:r>
-      <w:r>
-        <w:rPr>
-          <w:rFonts w:hint="eastAsia"/>
-        </w:rPr>
-        <w:t>种：</w:t>
-      </w:r>
-    </w:p>
-    <w:p>
-      <w:pPr>
-        <w:rPr>
-          <w:rFonts w:hint="eastAsia"/>
-        </w:rPr>
-      </w:pPr>
-      <w:r>
-        <w:t xml:space="preserve">  </w:t>
-      </w:r>
-      <w:r>
-        <w:t> SPI mode</w:t>
-      </w:r>
-      <w:r>
-        <w:rPr>
-          <w:rFonts w:hint="eastAsia"/>
-        </w:rPr>
-        <w:t>（</w:t>
-      </w:r>
-      <w:r>
-        <w:t>required</w:t>
-      </w:r>
-      <w:r>
-        <w:rPr>
-          <w:rFonts w:hint="eastAsia"/>
-        </w:rPr>
-        <w:t>）</w:t>
-      </w:r>
-    </w:p>
-    <w:p>
-      <w:pPr>
-        <w:rPr>
-          <w:rFonts w:hint="eastAsia"/>
-        </w:rPr>
-      </w:pPr>
-      <w:r>
-        <w:t xml:space="preserve">  </w:t>
-      </w:r>
-      <w:r>
-        <w:t> 1-bit mode</w:t>
-      </w:r>
-    </w:p>
-    <w:p>
-      <w:pPr>
-        <w:rPr>
-          <w:rFonts w:hint="eastAsia"/>
-        </w:rPr>
-      </w:pPr>
-      <w:r>
-        <w:t xml:space="preserve">  </w:t>
-      </w:r>
-      <w:r>
-        <w:t> 4-bit mode</w:t>
-      </w:r>
-    </w:p>
-    <w:p>
-      <w:pPr>
-        <w:rPr>
-          <w:rFonts w:hint="eastAsia"/>
-        </w:rPr>
-      </w:pPr>
-      <w:r>
-        <w:t xml:space="preserve">SDIO </w:t>
-      </w:r>
-      <w:r>
-        <w:rPr>
-          <w:rFonts w:hint="eastAsia"/>
-        </w:rPr>
-        <w:t>同样也支持以上</w:t>
-      </w:r>
-      <w:r>
-        <w:t xml:space="preserve"> 3 </w:t>
-      </w:r>
-      <w:r>
-        <w:rPr>
-          <w:rFonts w:hint="eastAsia"/>
-        </w:rPr>
-        <w:t>种传输模式。依据</w:t>
-      </w:r>
-      <w:r>
-        <w:t xml:space="preserve"> SD </w:t>
-      </w:r>
-      <w:r>
-        <w:rPr>
-          <w:rFonts w:hint="eastAsia"/>
-        </w:rPr>
-        <w:t>标准，所有的</w:t>
-      </w:r>
-      <w:r>
-        <w:t xml:space="preserve"> SD</w:t>
-      </w:r>
-      <w:r>
-        <w:rPr>
-          <w:rFonts w:hint="eastAsia"/>
-        </w:rPr>
-        <w:t>（记忆卡）与</w:t>
-      </w:r>
-      <w:r>
-        <w:t xml:space="preserve"> SDIO</w:t>
-      </w:r>
-      <w:r>
-        <w:rPr>
-          <w:rFonts w:hint="eastAsia"/>
-        </w:rPr>
-        <w:t>（外围）都必须支持</w:t>
-      </w:r>
-      <w:r>
-        <w:t xml:space="preserve"> SPI mode</w:t>
-      </w:r>
-      <w:r>
-        <w:rPr>
-          <w:rFonts w:hint="eastAsia"/>
-        </w:rPr>
-        <w:t>，因此</w:t>
-      </w:r>
-      <w:r>
-        <w:t xml:space="preserve"> SPI mode </w:t>
-      </w:r>
-      <w:r>
-        <w:rPr>
-          <w:rFonts w:hint="eastAsia"/>
-        </w:rPr>
-        <w:t>是「</w:t>
-      </w:r>
-      <w:r>
-        <w:t>required</w:t>
-      </w:r>
-      <w:r>
-        <w:rPr>
-          <w:rFonts w:hint="eastAsia"/>
-        </w:rPr>
-        <w:t>」。此外，早期的</w:t>
-      </w:r>
-      <w:r>
-        <w:t xml:space="preserve"> MMC </w:t>
-      </w:r>
-      <w:r>
-        <w:rPr>
-          <w:rFonts w:hint="eastAsia"/>
-        </w:rPr>
-        <w:t>卡（使用</w:t>
-      </w:r>
-      <w:r>
-        <w:t xml:space="preserve"> SPI </w:t>
-      </w:r>
-      <w:r>
-        <w:rPr>
-          <w:rFonts w:hint="eastAsia"/>
-        </w:rPr>
-        <w:t>传输）也能接到</w:t>
-      </w:r>
-      <w:r>
-        <w:t xml:space="preserve"> SD </w:t>
-      </w:r>
-      <w:r>
-        <w:rPr>
-          <w:rFonts w:hint="eastAsia"/>
-        </w:rPr>
-        <w:t>插糟（</w:t>
-      </w:r>
-      <w:r>
-        <w:t>SD slot</w:t>
-      </w:r>
-      <w:r>
-        <w:rPr>
-          <w:rFonts w:hint="eastAsia"/>
-        </w:rPr>
-        <w:t>），并且使用</w:t>
-      </w:r>
-      <w:r>
-        <w:t xml:space="preserve"> SPI mode </w:t>
-      </w:r>
-      <w:r>
-        <w:rPr>
-          <w:rFonts w:hint="eastAsia"/>
-        </w:rPr>
-        <w:t>或</w:t>
-      </w:r>
-      <w:r>
-        <w:t xml:space="preserve"> 1-bit mode </w:t>
-      </w:r>
-      <w:r>
-        <w:rPr>
-          <w:rFonts w:hint="eastAsia"/>
-        </w:rPr>
-        <w:t>来读取。</w:t>
-      </w:r>
-      <w:r>
-        <w:t xml:space="preserve"> SD </w:t>
-      </w:r>
-      <w:r>
-        <w:rPr>
-          <w:rFonts w:hint="eastAsia"/>
-        </w:rPr>
-        <w:t>的</w:t>
-      </w:r>
-      <w:r>
-        <w:t xml:space="preserve"> MMC Mode  SD </w:t>
-      </w:r>
-      <w:r>
-        <w:rPr>
-          <w:rFonts w:hint="eastAsia"/>
-        </w:rPr>
-        <w:t>也能读取</w:t>
-      </w:r>
-      <w:r>
-        <w:t xml:space="preserve"> MMC </w:t>
-      </w:r>
-      <w:r>
-        <w:rPr>
-          <w:rFonts w:hint="eastAsia"/>
-        </w:rPr>
-        <w:t>内存，虽然</w:t>
-      </w:r>
-      <w:r>
-        <w:t xml:space="preserve"> MMC </w:t>
-      </w:r>
-      <w:r>
-        <w:rPr>
-          <w:rFonts w:hint="eastAsia"/>
-        </w:rPr>
-        <w:t>标准上提到，</w:t>
-      </w:r>
-      <w:r>
-        <w:t xml:space="preserve">MMC </w:t>
-      </w:r>
-      <w:r>
-        <w:rPr>
-          <w:rFonts w:hint="eastAsia"/>
-        </w:rPr>
-        <w:t>内存不见得要支持</w:t>
-      </w:r>
-      <w:r>
-        <w:t xml:space="preserve"> SPI mode</w:t>
-      </w:r>
-      <w:r>
-        <w:rPr>
-          <w:rFonts w:hint="eastAsia"/>
-        </w:rPr>
-        <w:t>（但是一定要支持</w:t>
-      </w:r>
-      <w:r>
-        <w:t xml:space="preserve"> 1-bit mode</w:t>
-      </w:r>
-      <w:r>
-        <w:rPr>
-          <w:rFonts w:hint="eastAsia"/>
-        </w:rPr>
-        <w:t>），但是市面上能看到的</w:t>
-      </w:r>
-      <w:r>
-        <w:t xml:space="preserve"> MMC </w:t>
-      </w:r>
-      <w:r>
-        <w:rPr>
-          <w:rFonts w:hint="eastAsia"/>
-        </w:rPr>
-        <w:t>卡其实都有支持</w:t>
-      </w:r>
-      <w:r>
-        <w:t xml:space="preserve"> SPI mode</w:t>
-      </w:r>
-      <w:r>
-        <w:rPr>
-          <w:rFonts w:hint="eastAsia"/>
-        </w:rPr>
-        <w:t>。因此，我们可以把</w:t>
-      </w:r>
-      <w:r>
-        <w:t xml:space="preserve"> SD </w:t>
-      </w:r>
-      <w:r>
-        <w:rPr>
-          <w:rFonts w:hint="eastAsia"/>
-        </w:rPr>
-        <w:t>设定成</w:t>
-      </w:r>
-      <w:r>
-        <w:t xml:space="preserve"> SPI mode </w:t>
-      </w:r>
-      <w:r>
-        <w:rPr>
-          <w:rFonts w:hint="eastAsia"/>
-        </w:rPr>
-        <w:t>的传输方式来读取</w:t>
-      </w:r>
-      <w:r>
-        <w:t xml:space="preserve"> MMC </w:t>
-      </w:r>
-      <w:r>
-        <w:rPr>
-          <w:rFonts w:hint="eastAsia"/>
-        </w:rPr>
-        <w:t>记忆卡。</w:t>
-      </w:r>
-      <w:r>
-        <w:t xml:space="preserve"> SD </w:t>
-      </w:r>
-      <w:r>
-        <w:rPr>
-          <w:rFonts w:hint="eastAsia"/>
-        </w:rPr>
-        <w:t>的</w:t>
-      </w:r>
-      <w:r>
-        <w:t xml:space="preserve"> MMC Mode </w:t>
-      </w:r>
-      <w:r>
-        <w:rPr>
-          <w:rFonts w:hint="eastAsia"/>
-        </w:rPr>
-        <w:t>就是用来读取</w:t>
-      </w:r>
-      <w:r>
-        <w:t xml:space="preserve"> MMC </w:t>
-      </w:r>
-      <w:r>
-        <w:rPr>
-          <w:rFonts w:hint="eastAsia"/>
-        </w:rPr>
-        <w:t>卡的一种传输模式。不过，</w:t>
-      </w:r>
-      <w:r>
-        <w:t xml:space="preserve">SD </w:t>
-      </w:r>
-      <w:r>
-        <w:rPr>
-          <w:rFonts w:hint="eastAsia"/>
-        </w:rPr>
-        <w:t>的</w:t>
-      </w:r>
-      <w:r>
-        <w:t xml:space="preserve"> MMC Mode </w:t>
-      </w:r>
-      <w:r>
-        <w:rPr>
-          <w:rFonts w:hint="eastAsia"/>
-        </w:rPr>
-        <w:t>虽然也是使用</w:t>
-      </w:r>
-      <w:r>
-        <w:t xml:space="preserve"> SPI mode</w:t>
-      </w:r>
-      <w:r>
-        <w:rPr>
-          <w:rFonts w:hint="eastAsia"/>
-        </w:rPr>
-        <w:t>，但其物理特性仍是有差异的：</w:t>
-      </w:r>
-      <w:r>
-        <w:t xml:space="preserve">  </w:t>
-      </w:r>
-      <w:r>
-        <w:t xml:space="preserve"> MMC </w:t>
-      </w:r>
-      <w:r>
-        <w:rPr>
-          <w:rFonts w:hint="eastAsia"/>
-        </w:rPr>
-        <w:t>的</w:t>
-      </w:r>
-      <w:r>
-        <w:t xml:space="preserve"> SPI mode </w:t>
-      </w:r>
-      <w:r>
-        <w:rPr>
-          <w:rFonts w:hint="eastAsia"/>
-        </w:rPr>
-        <w:t>最大传输速率为</w:t>
-      </w:r>
-      <w:r>
-        <w:t xml:space="preserve"> 20 Mbit/s</w:t>
-      </w:r>
-      <w:r>
-        <w:rPr>
-          <w:rFonts w:hint="eastAsia"/>
-        </w:rPr>
-        <w:t>；</w:t>
-      </w:r>
-      <w:r>
-        <w:t xml:space="preserve">  </w:t>
-      </w:r>
-      <w:r>
-        <w:t xml:space="preserve"> SD </w:t>
-      </w:r>
-      <w:r>
-        <w:rPr>
-          <w:rFonts w:hint="eastAsia"/>
-        </w:rPr>
-        <w:t>的</w:t>
-      </w:r>
-      <w:r>
-        <w:t xml:space="preserve"> SPI mode </w:t>
-      </w:r>
-      <w:r>
-        <w:rPr>
-          <w:rFonts w:hint="eastAsia"/>
-        </w:rPr>
-        <w:t>最大传输速率为</w:t>
-      </w:r>
-      <w:r>
-        <w:t xml:space="preserve"> 25 Mbit/s</w:t>
-      </w:r>
-      <w:r>
-        <w:rPr>
-          <w:rFonts w:hint="eastAsia"/>
-        </w:rPr>
-        <w:t>。</w:t>
-      </w:r>
-      <w:r>
-        <w:t xml:space="preserve">  </w:t>
-      </w:r>
-      <w:r>
-        <w:rPr>
-          <w:rFonts w:hint="eastAsia"/>
-        </w:rPr>
-        <w:t>为避免混淆，有时也用</w:t>
-      </w:r>
-      <w:r>
-        <w:t xml:space="preserve"> SPI/MMC mode </w:t>
-      </w:r>
-      <w:r>
-        <w:rPr>
-          <w:rFonts w:hint="eastAsia"/>
-        </w:rPr>
-        <w:t>与</w:t>
-      </w:r>
-      <w:r>
-        <w:t xml:space="preserve"> SPI/SD mode </w:t>
-      </w:r>
-      <w:r>
-        <w:rPr>
-          <w:rFonts w:hint="eastAsia"/>
-        </w:rPr>
-        <w:t>的写法来做清楚区别</w:t>
-      </w:r>
-    </w:p>
-    <w:p>
-      <w:pPr>
-        <w:rPr>
-          <w:rFonts w:hint="eastAsia"/>
-        </w:rPr>
-      </w:pPr>
-      <w:r>
-        <w:rPr>
-          <w:rFonts w:hint="eastAsia"/>
-          <w:noProof/>
-        </w:rPr>
         <w:drawing>
           <wp:inline distT="0" distB="0" distL="0" distR="0">
             <wp:extent cx="4820323" cy="4258270"/>
@@ -36645,60 +36382,234 @@
         </w:drawing>
       </w:r>
     </w:p>
-    <w:p>
-      <w:pPr>
-        <w:rPr>
-          <w:rFonts w:hint="eastAsia"/>
-        </w:rPr>
-      </w:pPr>
-    </w:p>
+    <w:p/>
     <w:p>
       <w:pPr>
         <w:pStyle w:val="2"/>
-        <w:rPr>
-          <w:rFonts w:hint="eastAsia"/>
-        </w:rPr>
-      </w:pPr>
-      <w:bookmarkStart w:id="81" w:name="_Toc462932560"/>
-      <w:r>
-        <w:rPr>
-          <w:rFonts w:hint="eastAsia"/>
-        </w:rPr>
+      </w:pPr>
+      <w:bookmarkStart w:id="80" w:name="_Toc462932560"/>
+      <w:r>
+        <w:rPr>
+          <w:rFonts w:hint="eastAsia"/>
+        </w:rPr>
+        <w:t>参考资料</w:t>
+      </w:r>
+      <w:bookmarkEnd w:id="80"/>
+    </w:p>
+    <w:p>
+      <w:pPr>
+        <w:pStyle w:val="ad"/>
+      </w:pPr>
+      <w:r>
+        <w:t>http://blog.csdn.net/evilcode/article/details/7408921</w:t>
+      </w:r>
+    </w:p>
+    <w:p>
+      <w:pPr>
+        <w:pStyle w:val="ad"/>
+      </w:pPr>
+      <w:r>
+        <w:t>http://blog.csdn.net/evilcode/article/details/7418323</w:t>
+      </w:r>
+    </w:p>
+    <w:p>
+      <w:pPr>
+        <w:pStyle w:val="ad"/>
+        <w:rPr>
+          <w:rFonts w:hint="eastAsia"/>
+        </w:rPr>
+      </w:pPr>
+      <w:hyperlink r:id="rId58" w:history="1">
+        <w:r>
+          <w:rPr>
+            <w:rStyle w:val="a9"/>
+          </w:rPr>
+          <w:t>http://wenku.baidu.com/link?url=lPg26KHW_IUD6de7wxooapFMfzJNXAhuyRabcnj0WpmlT23LpGG5KRwEXIrUFqe8UfIqL1_i3CMUIZYxrNNsOmz1Dsvv_7-foXWH0ZwZIAa</w:t>
+        </w:r>
+      </w:hyperlink>
+    </w:p>
+    <w:p>
+      <w:pPr>
+        <w:pStyle w:val="ad"/>
+        <w:rPr>
+          <w:rFonts w:hint="eastAsia"/>
+        </w:rPr>
+      </w:pPr>
+    </w:p>
+    <w:p>
+      <w:pPr>
+        <w:pStyle w:val="ad"/>
+        <w:rPr>
+          <w:rFonts w:hint="eastAsia"/>
+        </w:rPr>
+      </w:pPr>
+    </w:p>
+    <w:p>
+      <w:pPr>
+        <w:pStyle w:val="ad"/>
+        <w:rPr>
+          <w:rFonts w:hint="eastAsia"/>
+        </w:rPr>
+      </w:pPr>
+    </w:p>
+    <w:p>
+      <w:pPr>
+        <w:pStyle w:val="ad"/>
+        <w:rPr>
+          <w:rFonts w:hint="eastAsia"/>
+        </w:rPr>
+      </w:pPr>
+    </w:p>
+    <w:p>
+      <w:pPr>
+        <w:pStyle w:val="ad"/>
+        <w:rPr>
+          <w:rFonts w:hint="eastAsia"/>
+        </w:rPr>
+      </w:pPr>
+    </w:p>
+    <w:p>
+      <w:pPr>
+        <w:pStyle w:val="ad"/>
+        <w:rPr>
+          <w:rFonts w:hint="eastAsia"/>
+        </w:rPr>
+      </w:pPr>
+    </w:p>
+    <w:p>
+      <w:pPr>
+        <w:pStyle w:val="ad"/>
+        <w:rPr>
+          <w:rFonts w:hint="eastAsia"/>
+        </w:rPr>
+      </w:pPr>
+    </w:p>
+    <w:p>
+      <w:pPr>
+        <w:pStyle w:val="ad"/>
+        <w:rPr>
+          <w:rFonts w:hint="eastAsia"/>
+        </w:rPr>
+      </w:pPr>
+    </w:p>
+    <w:p>
+      <w:pPr>
+        <w:pStyle w:val="ad"/>
+        <w:rPr>
+          <w:rFonts w:hint="eastAsia"/>
+        </w:rPr>
+      </w:pPr>
+    </w:p>
+    <w:p>
+      <w:pPr>
+        <w:pStyle w:val="ad"/>
+        <w:rPr>
+          <w:rFonts w:hint="eastAsia"/>
+        </w:rPr>
+      </w:pPr>
+    </w:p>
+    <w:p>
+      <w:pPr>
+        <w:pStyle w:val="ad"/>
+        <w:rPr>
+          <w:rFonts w:hint="eastAsia"/>
+        </w:rPr>
+      </w:pPr>
+    </w:p>
+    <w:p>
+      <w:pPr>
+        <w:pStyle w:val="ad"/>
+        <w:rPr>
+          <w:rFonts w:hint="eastAsia"/>
+        </w:rPr>
+      </w:pPr>
+    </w:p>
+    <w:p>
+      <w:pPr>
+        <w:pStyle w:val="ad"/>
+        <w:rPr>
+          <w:rFonts w:hint="eastAsia"/>
+        </w:rPr>
+      </w:pPr>
+    </w:p>
+    <w:p>
+      <w:pPr>
+        <w:pStyle w:val="1"/>
+        <w:rPr>
+          <w:rFonts w:hint="eastAsia"/>
+        </w:rPr>
+      </w:pPr>
+      <w:r>
         <w:lastRenderedPageBreak/>
+        <w:t>内核通知链</w:t>
+      </w:r>
+    </w:p>
+    <w:p>
+      <w:pPr>
+        <w:rPr>
+          <w:rFonts w:hint="eastAsia"/>
+        </w:rPr>
+      </w:pPr>
+      <w:r>
+        <w:rPr>
+          <w:rFonts w:hint="eastAsia"/>
+        </w:rPr>
+        <w:t>大多数内核子系统都是相互独立的，因此某个子系统可能对其它子系统产生的事件感兴趣。为了满足这个需求，也即是让某个子系统在发生某个事件时通知其它的子系统，</w:t>
+      </w:r>
+      <w:r>
+        <w:rPr>
+          <w:rFonts w:hint="eastAsia"/>
+        </w:rPr>
+        <w:t>Linux</w:t>
+      </w:r>
+      <w:r>
+        <w:rPr>
+          <w:rFonts w:hint="eastAsia"/>
+        </w:rPr>
+        <w:t>内核提供了通知链的机制。通知链表只能够在内核的子系统之间使用，而不能够在内核与用户空间之间进行事件的通知。通知链表是一个函数链表，链表上的每一个节点都注册了一个函数。当某个事情发生时，链表上所有节点对应的函数就会被执行。所以对于通知链表来说有一个通知方与一个接收方。在通知这个事件时所运行的函数由被通知方决定，实际上也即是被通知方注册了某个函数，在发生某个事件时这些函数就得到执行。通知链技术可以概括为：事件的接收者将事件发生时应该执行的操作通过函数指针方式保存在链表中，然后当事件发生时通知者依次执行链表中每一个元素的回调函数。</w:t>
+      </w:r>
+    </w:p>
+    <w:p>
+      <w:pPr>
+        <w:rPr>
+          <w:rFonts w:hint="eastAsia"/>
+        </w:rPr>
+      </w:pPr>
+      <w:bookmarkStart w:id="81" w:name="_GoBack"/>
+      <w:bookmarkEnd w:id="81"/>
+    </w:p>
+    <w:p>
+      <w:pPr>
+        <w:pStyle w:val="2"/>
+      </w:pPr>
+      <w:r>
+        <w:rPr>
+          <w:rFonts w:hint="eastAsia"/>
+        </w:rPr>
         <w:t>参考资料</w:t>
       </w:r>
-      <w:bookmarkEnd w:id="81"/>
-    </w:p>
-    <w:p>
-      <w:pPr>
-        <w:pStyle w:val="ad"/>
-        <w:rPr>
-          <w:rFonts w:hint="eastAsia"/>
-        </w:rPr>
-      </w:pPr>
-      <w:r>
-        <w:t>http://blog.csdn.net/evilcode/article/details/7408921</w:t>
-      </w:r>
-    </w:p>
-    <w:p>
-      <w:pPr>
-        <w:pStyle w:val="ad"/>
-        <w:rPr>
-          <w:rFonts w:hint="eastAsia"/>
-        </w:rPr>
-      </w:pPr>
-      <w:r>
-        <w:t>http://blog.csdn.net/evilcode/article/details/7418323</w:t>
-      </w:r>
-    </w:p>
-    <w:p>
-      <w:pPr>
-        <w:pStyle w:val="ad"/>
-      </w:pPr>
-      <w:r>
-        <w:t>http://wenku.baidu.com/link?url=lPg26KHW_IUD6de7wxooapFMfzJNXAhuyRabcnj0WpmlT23LpGG5KRwEXIrUFqe8UfIqL1_i3CMUIZYxrNNsOmz1Dsvv_7-foXWH0ZwZIAa</w:t>
-      </w:r>
-    </w:p>
+    </w:p>
+    <w:p>
+      <w:pPr>
+        <w:rPr>
+          <w:rFonts w:hint="eastAsia"/>
+        </w:rPr>
+      </w:pPr>
+      <w:hyperlink r:id="rId59" w:history="1">
+        <w:r>
+          <w:rPr>
+            <w:rStyle w:val="a9"/>
+          </w:rPr>
+          <w:t>http://blog.csdn.net/g_salamander/article/details/8081724</w:t>
+        </w:r>
+      </w:hyperlink>
+    </w:p>
+    <w:p>
+      <w:r>
+        <w:t>http://blog.csdn.net/wuhzossibility/article/details/8079025</w:t>
+      </w:r>
+    </w:p>
+    <w:p/>
     <w:sectPr>
       <w:pgSz w:w="11906" w:h="16838"/>
       <w:pgMar w:top="1440" w:right="1800" w:bottom="1440" w:left="1800" w:header="851" w:footer="992" w:gutter="0"/>
@@ -38615,6 +38526,7 @@
   <w:style w:type="character" w:default="1" w:styleId="a0">
     <w:name w:val="Default Paragraph Font"/>
     <w:uiPriority w:val="1"/>
+    <w:semiHidden/>
     <w:unhideWhenUsed/>
   </w:style>
   <w:style w:type="table" w:default="1" w:styleId="a1">
@@ -39374,6 +39286,7 @@
   <w:style w:type="character" w:default="1" w:styleId="a0">
     <w:name w:val="Default Paragraph Font"/>
     <w:uiPriority w:val="1"/>
+    <w:semiHidden/>
     <w:unhideWhenUsed/>
   </w:style>
   <w:style w:type="table" w:default="1" w:styleId="a1">
@@ -40145,7 +40058,7 @@
 </file>
 
 <file path=customXml/itemProps1.xml><?xml version="1.0" encoding="utf-8"?>
-<ds:datastoreItem xmlns:ds="http://schemas.openxmlformats.org/officeDocument/2006/customXml" ds:itemID="{9BE0D9D8-F66C-436B-980A-8B03B9DE2D8C}">
+<ds:datastoreItem xmlns:ds="http://schemas.openxmlformats.org/officeDocument/2006/customXml" ds:itemID="{7FA528F8-3F8B-498F-B5EE-4823BD336533}">
   <ds:schemaRefs>
     <ds:schemaRef ds:uri="http://schemas.openxmlformats.org/officeDocument/2006/bibliography"/>
   </ds:schemaRefs>

--- a/doc/driver_learn_summary.docx
+++ b/doc/driver_learn_summary.docx
@@ -4493,8 +4493,6 @@
               </w:rPr>
               <w:tab/>
             </w:r>
-            <w:bookmarkStart w:id="0" w:name="_GoBack"/>
-            <w:bookmarkEnd w:id="0"/>
             <w:r>
               <w:rPr>
                 <w:noProof/>
@@ -6541,14 +6539,14 @@
       <w:pPr>
         <w:pStyle w:val="1"/>
       </w:pPr>
-      <w:bookmarkStart w:id="1" w:name="_Toc465339787"/>
+      <w:bookmarkStart w:id="0" w:name="_Toc465339787"/>
       <w:r>
         <w:rPr>
           <w:rFonts w:hint="eastAsia"/>
         </w:rPr>
         <w:t>热插拔</w:t>
       </w:r>
-      <w:bookmarkEnd w:id="1"/>
+      <w:bookmarkEnd w:id="0"/>
     </w:p>
     <w:p>
       <w:r>
@@ -6793,6 +6791,9 @@
     <w:p>
       <w:pPr>
         <w:ind w:left="210" w:right="210"/>
+        <w:rPr>
+          <w:rFonts w:hint="eastAsia"/>
+        </w:rPr>
       </w:pPr>
       <w:r>
         <w:rPr>
@@ -6850,6 +6851,2640 @@
     </w:p>
     <w:p>
       <w:pPr>
+        <w:pStyle w:val="5"/>
+        <w:shd w:val="clear" w:color="auto" w:fill="FFFFFF"/>
+        <w:rPr>
+          <w:rFonts w:ascii="Arial" w:hAnsi="Arial" w:cs="Arial"/>
+          <w:color w:val="323232"/>
+        </w:rPr>
+      </w:pPr>
+      <w:r>
+        <w:rPr>
+          <w:rFonts w:ascii="Arial" w:hAnsi="Arial" w:cs="Arial"/>
+          <w:color w:val="323232"/>
+        </w:rPr>
+        <w:t>内部动作</w:t>
+      </w:r>
+    </w:p>
+    <w:p>
+      <w:pPr>
+        <w:pStyle w:val="a7"/>
+        <w:shd w:val="clear" w:color="auto" w:fill="FFFFFF"/>
+        <w:spacing w:before="0" w:beforeAutospacing="0" w:after="0" w:afterAutospacing="0" w:line="300" w:lineRule="atLeast"/>
+        <w:rPr>
+          <w:rFonts w:ascii="Arial" w:hAnsi="Arial" w:cs="Arial"/>
+          <w:color w:val="323232"/>
+          <w:sz w:val="20"/>
+          <w:szCs w:val="20"/>
+        </w:rPr>
+      </w:pPr>
+      <w:r>
+        <w:rPr>
+          <w:rFonts w:ascii="Arial" w:hAnsi="Arial" w:cs="Arial"/>
+          <w:color w:val="323232"/>
+          <w:sz w:val="20"/>
+          <w:szCs w:val="20"/>
+        </w:rPr>
+        <w:t>通过</w:t>
+      </w:r>
+      <w:r>
+        <w:rPr>
+          <w:rFonts w:ascii="Arial" w:hAnsi="Arial" w:cs="Arial"/>
+          <w:color w:val="323232"/>
+          <w:sz w:val="20"/>
+          <w:szCs w:val="20"/>
+        </w:rPr>
+        <w:t>kobject.h</w:t>
+      </w:r>
+      <w:r>
+        <w:rPr>
+          <w:rFonts w:ascii="Arial" w:hAnsi="Arial" w:cs="Arial"/>
+          <w:color w:val="323232"/>
+          <w:sz w:val="20"/>
+          <w:szCs w:val="20"/>
+        </w:rPr>
+        <w:t>，</w:t>
+      </w:r>
+      <w:r>
+        <w:rPr>
+          <w:rFonts w:ascii="Arial" w:hAnsi="Arial" w:cs="Arial"/>
+          <w:color w:val="323232"/>
+          <w:sz w:val="20"/>
+          <w:szCs w:val="20"/>
+        </w:rPr>
+        <w:t>uevent</w:t>
+      </w:r>
+      <w:r>
+        <w:rPr>
+          <w:rFonts w:ascii="Arial" w:hAnsi="Arial" w:cs="Arial"/>
+          <w:color w:val="323232"/>
+          <w:sz w:val="20"/>
+          <w:szCs w:val="20"/>
+        </w:rPr>
+        <w:t>模块提供了如下的</w:t>
+      </w:r>
+      <w:r>
+        <w:rPr>
+          <w:rFonts w:ascii="Arial" w:hAnsi="Arial" w:cs="Arial"/>
+          <w:color w:val="323232"/>
+          <w:sz w:val="20"/>
+          <w:szCs w:val="20"/>
+        </w:rPr>
+        <w:t>API</w:t>
+      </w:r>
+      <w:r>
+        <w:rPr>
+          <w:rFonts w:ascii="Arial" w:hAnsi="Arial" w:cs="Arial"/>
+          <w:color w:val="323232"/>
+          <w:sz w:val="20"/>
+          <w:szCs w:val="20"/>
+        </w:rPr>
+        <w:t>（这些</w:t>
+      </w:r>
+      <w:r>
+        <w:rPr>
+          <w:rFonts w:ascii="Arial" w:hAnsi="Arial" w:cs="Arial"/>
+          <w:color w:val="323232"/>
+          <w:sz w:val="20"/>
+          <w:szCs w:val="20"/>
+        </w:rPr>
+        <w:t>API</w:t>
+      </w:r>
+      <w:r>
+        <w:rPr>
+          <w:rFonts w:ascii="Arial" w:hAnsi="Arial" w:cs="Arial"/>
+          <w:color w:val="323232"/>
+          <w:sz w:val="20"/>
+          <w:szCs w:val="20"/>
+        </w:rPr>
+        <w:t>的实现是在</w:t>
+      </w:r>
+      <w:r>
+        <w:rPr>
+          <w:rFonts w:ascii="Arial" w:hAnsi="Arial" w:cs="Arial"/>
+          <w:color w:val="323232"/>
+          <w:sz w:val="20"/>
+          <w:szCs w:val="20"/>
+        </w:rPr>
+        <w:t>"lib/kobject_uevent.c</w:t>
+      </w:r>
+      <w:proofErr w:type="gramStart"/>
+      <w:r>
+        <w:rPr>
+          <w:rFonts w:ascii="Arial" w:hAnsi="Arial" w:cs="Arial"/>
+          <w:color w:val="323232"/>
+          <w:sz w:val="20"/>
+          <w:szCs w:val="20"/>
+        </w:rPr>
+        <w:t>”</w:t>
+      </w:r>
+      <w:proofErr w:type="gramEnd"/>
+      <w:r>
+        <w:rPr>
+          <w:rFonts w:ascii="Arial" w:hAnsi="Arial" w:cs="Arial"/>
+          <w:color w:val="323232"/>
+          <w:sz w:val="20"/>
+          <w:szCs w:val="20"/>
+        </w:rPr>
+        <w:t>文件中）：</w:t>
+      </w:r>
+    </w:p>
+    <w:p>
+      <w:pPr>
+        <w:pStyle w:val="HTML"/>
+        <w:shd w:val="clear" w:color="auto" w:fill="FFFFFF"/>
+        <w:spacing w:line="240" w:lineRule="atLeast"/>
+        <w:rPr>
+          <w:color w:val="323232"/>
+        </w:rPr>
+      </w:pPr>
+      <w:r>
+        <w:rPr>
+          <w:color w:val="606060"/>
+        </w:rPr>
+        <w:t xml:space="preserve"> 1:</w:t>
+      </w:r>
+      <w:r>
+        <w:rPr>
+          <w:color w:val="323232"/>
+        </w:rPr>
+        <w:t xml:space="preserve"> </w:t>
+      </w:r>
+      <w:r>
+        <w:rPr>
+          <w:color w:val="008000"/>
+        </w:rPr>
+        <w:t>/* include/linux/kobject.h, line 206 */</w:t>
+      </w:r>
+    </w:p>
+    <w:p>
+      <w:pPr>
+        <w:pStyle w:val="HTML"/>
+        <w:shd w:val="clear" w:color="auto" w:fill="F4F4F4"/>
+        <w:spacing w:line="240" w:lineRule="atLeast"/>
+        <w:rPr>
+          <w:color w:val="323232"/>
+        </w:rPr>
+      </w:pPr>
+      <w:r>
+        <w:rPr>
+          <w:color w:val="606060"/>
+        </w:rPr>
+        <w:t xml:space="preserve"> 2:</w:t>
+      </w:r>
+      <w:r>
+        <w:rPr>
+          <w:color w:val="323232"/>
+        </w:rPr>
+        <w:t xml:space="preserve"> </w:t>
+      </w:r>
+      <w:r>
+        <w:rPr>
+          <w:color w:val="0000FF"/>
+        </w:rPr>
+        <w:t>int</w:t>
+      </w:r>
+      <w:r>
+        <w:rPr>
+          <w:color w:val="323232"/>
+        </w:rPr>
+        <w:t xml:space="preserve"> kobject_</w:t>
+      </w:r>
+      <w:proofErr w:type="gramStart"/>
+      <w:r>
+        <w:rPr>
+          <w:color w:val="323232"/>
+        </w:rPr>
+        <w:t>uevent(</w:t>
+      </w:r>
+      <w:proofErr w:type="gramEnd"/>
+      <w:r>
+        <w:rPr>
+          <w:color w:val="0000FF"/>
+        </w:rPr>
+        <w:t>struct</w:t>
+      </w:r>
+      <w:r>
+        <w:rPr>
+          <w:color w:val="323232"/>
+        </w:rPr>
+        <w:t xml:space="preserve"> kobject *kobj, </w:t>
+      </w:r>
+      <w:r>
+        <w:rPr>
+          <w:color w:val="0000FF"/>
+        </w:rPr>
+        <w:t>enum</w:t>
+      </w:r>
+      <w:r>
+        <w:rPr>
+          <w:color w:val="323232"/>
+        </w:rPr>
+        <w:t xml:space="preserve"> kobject_action action);</w:t>
+      </w:r>
+    </w:p>
+    <w:p>
+      <w:pPr>
+        <w:pStyle w:val="HTML"/>
+        <w:shd w:val="clear" w:color="auto" w:fill="FFFFFF"/>
+        <w:spacing w:line="240" w:lineRule="atLeast"/>
+        <w:rPr>
+          <w:color w:val="323232"/>
+        </w:rPr>
+      </w:pPr>
+      <w:r>
+        <w:rPr>
+          <w:color w:val="606060"/>
+        </w:rPr>
+        <w:t xml:space="preserve"> 3:</w:t>
+      </w:r>
+      <w:r>
+        <w:rPr>
+          <w:color w:val="323232"/>
+        </w:rPr>
+        <w:t xml:space="preserve"> </w:t>
+      </w:r>
+      <w:r>
+        <w:rPr>
+          <w:color w:val="0000FF"/>
+        </w:rPr>
+        <w:t>int</w:t>
+      </w:r>
+      <w:r>
+        <w:rPr>
+          <w:color w:val="323232"/>
+        </w:rPr>
+        <w:t xml:space="preserve"> kobject_uevent_</w:t>
+      </w:r>
+      <w:proofErr w:type="gramStart"/>
+      <w:r>
+        <w:rPr>
+          <w:color w:val="323232"/>
+        </w:rPr>
+        <w:t>env(</w:t>
+      </w:r>
+      <w:proofErr w:type="gramEnd"/>
+      <w:r>
+        <w:rPr>
+          <w:color w:val="0000FF"/>
+        </w:rPr>
+        <w:t>struct</w:t>
+      </w:r>
+      <w:r>
+        <w:rPr>
+          <w:color w:val="323232"/>
+        </w:rPr>
+        <w:t xml:space="preserve"> kobject *kobj, </w:t>
+      </w:r>
+      <w:r>
+        <w:rPr>
+          <w:color w:val="0000FF"/>
+        </w:rPr>
+        <w:t>enum</w:t>
+      </w:r>
+      <w:r>
+        <w:rPr>
+          <w:color w:val="323232"/>
+        </w:rPr>
+        <w:t xml:space="preserve"> kobject_action action,</w:t>
+      </w:r>
+    </w:p>
+    <w:p>
+      <w:pPr>
+        <w:pStyle w:val="HTML"/>
+        <w:shd w:val="clear" w:color="auto" w:fill="F4F4F4"/>
+        <w:spacing w:line="240" w:lineRule="atLeast"/>
+        <w:rPr>
+          <w:color w:val="323232"/>
+        </w:rPr>
+      </w:pPr>
+      <w:r>
+        <w:rPr>
+          <w:color w:val="606060"/>
+        </w:rPr>
+        <w:t xml:space="preserve"> 4:</w:t>
+      </w:r>
+      <w:r>
+        <w:rPr>
+          <w:color w:val="323232"/>
+        </w:rPr>
+        <w:t xml:space="preserve">                         </w:t>
+      </w:r>
+      <w:r>
+        <w:rPr>
+          <w:color w:val="0000FF"/>
+        </w:rPr>
+        <w:t>char</w:t>
+      </w:r>
+      <w:r>
+        <w:rPr>
+          <w:color w:val="323232"/>
+        </w:rPr>
+        <w:t xml:space="preserve"> *</w:t>
+      </w:r>
+      <w:proofErr w:type="gramStart"/>
+      <w:r>
+        <w:rPr>
+          <w:color w:val="323232"/>
+        </w:rPr>
+        <w:t>envp[</w:t>
+      </w:r>
+      <w:proofErr w:type="gramEnd"/>
+      <w:r>
+        <w:rPr>
+          <w:color w:val="323232"/>
+        </w:rPr>
+        <w:t>]);</w:t>
+      </w:r>
+    </w:p>
+    <w:p>
+      <w:pPr>
+        <w:pStyle w:val="HTML"/>
+        <w:shd w:val="clear" w:color="auto" w:fill="FFFFFF"/>
+        <w:spacing w:line="240" w:lineRule="atLeast"/>
+        <w:rPr>
+          <w:color w:val="323232"/>
+        </w:rPr>
+      </w:pPr>
+      <w:r>
+        <w:rPr>
+          <w:color w:val="606060"/>
+        </w:rPr>
+        <w:lastRenderedPageBreak/>
+        <w:t xml:space="preserve"> 5:</w:t>
+      </w:r>
+      <w:r>
+        <w:rPr>
+          <w:color w:val="323232"/>
+        </w:rPr>
+        <w:t xml:space="preserve">  </w:t>
+      </w:r>
+    </w:p>
+    <w:p>
+      <w:pPr>
+        <w:pStyle w:val="HTML"/>
+        <w:shd w:val="clear" w:color="auto" w:fill="F4F4F4"/>
+        <w:spacing w:line="240" w:lineRule="atLeast"/>
+        <w:rPr>
+          <w:color w:val="323232"/>
+        </w:rPr>
+      </w:pPr>
+      <w:r>
+        <w:rPr>
+          <w:color w:val="606060"/>
+        </w:rPr>
+        <w:t xml:space="preserve"> 6:</w:t>
+      </w:r>
+      <w:r>
+        <w:rPr>
+          <w:color w:val="323232"/>
+        </w:rPr>
+        <w:t xml:space="preserve"> __</w:t>
+      </w:r>
+      <w:proofErr w:type="gramStart"/>
+      <w:r>
+        <w:rPr>
+          <w:color w:val="323232"/>
+        </w:rPr>
+        <w:t>printf(</w:t>
+      </w:r>
+      <w:proofErr w:type="gramEnd"/>
+      <w:r>
+        <w:rPr>
+          <w:color w:val="323232"/>
+        </w:rPr>
+        <w:t>2, 3)</w:t>
+      </w:r>
+    </w:p>
+    <w:p>
+      <w:pPr>
+        <w:pStyle w:val="HTML"/>
+        <w:shd w:val="clear" w:color="auto" w:fill="FFFFFF"/>
+        <w:spacing w:line="240" w:lineRule="atLeast"/>
+        <w:rPr>
+          <w:color w:val="323232"/>
+        </w:rPr>
+      </w:pPr>
+      <w:r>
+        <w:rPr>
+          <w:color w:val="606060"/>
+        </w:rPr>
+        <w:t xml:space="preserve"> 7:</w:t>
+      </w:r>
+      <w:r>
+        <w:rPr>
+          <w:color w:val="323232"/>
+        </w:rPr>
+        <w:t xml:space="preserve"> </w:t>
+      </w:r>
+      <w:r>
+        <w:rPr>
+          <w:color w:val="0000FF"/>
+        </w:rPr>
+        <w:t>int</w:t>
+      </w:r>
+      <w:r>
+        <w:rPr>
+          <w:color w:val="323232"/>
+        </w:rPr>
+        <w:t xml:space="preserve"> add_uevent_</w:t>
+      </w:r>
+      <w:proofErr w:type="gramStart"/>
+      <w:r>
+        <w:rPr>
+          <w:color w:val="323232"/>
+        </w:rPr>
+        <w:t>var(</w:t>
+      </w:r>
+      <w:proofErr w:type="gramEnd"/>
+      <w:r>
+        <w:rPr>
+          <w:color w:val="0000FF"/>
+        </w:rPr>
+        <w:t>struct</w:t>
+      </w:r>
+      <w:r>
+        <w:rPr>
+          <w:color w:val="323232"/>
+        </w:rPr>
+        <w:t xml:space="preserve"> kobj_uevent_env *env, </w:t>
+      </w:r>
+      <w:r>
+        <w:rPr>
+          <w:color w:val="0000FF"/>
+        </w:rPr>
+        <w:t>const</w:t>
+      </w:r>
+      <w:r>
+        <w:rPr>
+          <w:color w:val="323232"/>
+        </w:rPr>
+        <w:t xml:space="preserve"> </w:t>
+      </w:r>
+      <w:r>
+        <w:rPr>
+          <w:color w:val="0000FF"/>
+        </w:rPr>
+        <w:t>char</w:t>
+      </w:r>
+      <w:r>
+        <w:rPr>
+          <w:color w:val="323232"/>
+        </w:rPr>
+        <w:t xml:space="preserve"> *format, ...);</w:t>
+      </w:r>
+    </w:p>
+    <w:p>
+      <w:pPr>
+        <w:pStyle w:val="HTML"/>
+        <w:shd w:val="clear" w:color="auto" w:fill="F4F4F4"/>
+        <w:spacing w:line="240" w:lineRule="atLeast"/>
+        <w:rPr>
+          <w:color w:val="323232"/>
+        </w:rPr>
+      </w:pPr>
+      <w:r>
+        <w:rPr>
+          <w:color w:val="606060"/>
+        </w:rPr>
+        <w:t xml:space="preserve"> 8:</w:t>
+      </w:r>
+      <w:r>
+        <w:rPr>
+          <w:color w:val="323232"/>
+        </w:rPr>
+        <w:t xml:space="preserve">  </w:t>
+      </w:r>
+    </w:p>
+    <w:p>
+      <w:pPr>
+        <w:pStyle w:val="HTML"/>
+        <w:shd w:val="clear" w:color="auto" w:fill="FFFFFF"/>
+        <w:spacing w:line="240" w:lineRule="atLeast"/>
+        <w:rPr>
+          <w:color w:val="323232"/>
+        </w:rPr>
+      </w:pPr>
+      <w:r>
+        <w:rPr>
+          <w:color w:val="606060"/>
+        </w:rPr>
+        <w:t xml:space="preserve"> 9:</w:t>
+      </w:r>
+      <w:r>
+        <w:rPr>
+          <w:color w:val="323232"/>
+        </w:rPr>
+        <w:t xml:space="preserve"> </w:t>
+      </w:r>
+      <w:r>
+        <w:rPr>
+          <w:color w:val="0000FF"/>
+        </w:rPr>
+        <w:t>int</w:t>
+      </w:r>
+      <w:r>
+        <w:rPr>
+          <w:color w:val="323232"/>
+        </w:rPr>
+        <w:t xml:space="preserve"> kobject_action_</w:t>
+      </w:r>
+      <w:proofErr w:type="gramStart"/>
+      <w:r>
+        <w:rPr>
+          <w:color w:val="323232"/>
+        </w:rPr>
+        <w:t>type(</w:t>
+      </w:r>
+      <w:proofErr w:type="gramEnd"/>
+      <w:r>
+        <w:rPr>
+          <w:color w:val="0000FF"/>
+        </w:rPr>
+        <w:t>const</w:t>
+      </w:r>
+      <w:r>
+        <w:rPr>
+          <w:color w:val="323232"/>
+        </w:rPr>
+        <w:t xml:space="preserve"> </w:t>
+      </w:r>
+      <w:r>
+        <w:rPr>
+          <w:color w:val="0000FF"/>
+        </w:rPr>
+        <w:t>char</w:t>
+      </w:r>
+      <w:r>
+        <w:rPr>
+          <w:color w:val="323232"/>
+        </w:rPr>
+        <w:t xml:space="preserve"> *buf, size_t count,</w:t>
+      </w:r>
+    </w:p>
+    <w:p>
+      <w:pPr>
+        <w:pStyle w:val="HTML"/>
+        <w:shd w:val="clear" w:color="auto" w:fill="F4F4F4"/>
+        <w:spacing w:line="240" w:lineRule="atLeast"/>
+        <w:rPr>
+          <w:color w:val="323232"/>
+        </w:rPr>
+      </w:pPr>
+      <w:r>
+        <w:rPr>
+          <w:color w:val="606060"/>
+        </w:rPr>
+        <w:t xml:space="preserve"> 10:</w:t>
+      </w:r>
+      <w:r>
+        <w:rPr>
+          <w:color w:val="323232"/>
+        </w:rPr>
+        <w:t xml:space="preserve">                         </w:t>
+      </w:r>
+      <w:r>
+        <w:rPr>
+          <w:color w:val="0000FF"/>
+        </w:rPr>
+        <w:t>enum</w:t>
+      </w:r>
+      <w:r>
+        <w:rPr>
+          <w:color w:val="323232"/>
+        </w:rPr>
+        <w:t xml:space="preserve"> kobject_action *type);</w:t>
+      </w:r>
+    </w:p>
+    <w:p>
+      <w:pPr>
+        <w:pStyle w:val="a7"/>
+        <w:shd w:val="clear" w:color="auto" w:fill="EFEFEF"/>
+        <w:spacing w:before="0" w:beforeAutospacing="0" w:after="0" w:afterAutospacing="0" w:line="300" w:lineRule="atLeast"/>
+        <w:rPr>
+          <w:rFonts w:ascii="Arial" w:hAnsi="Arial" w:cs="Arial"/>
+          <w:color w:val="323232"/>
+          <w:sz w:val="20"/>
+          <w:szCs w:val="20"/>
+        </w:rPr>
+      </w:pPr>
+      <w:r>
+        <w:rPr>
+          <w:rFonts w:ascii="Arial" w:hAnsi="Arial" w:cs="Arial"/>
+          <w:color w:val="323232"/>
+          <w:sz w:val="20"/>
+          <w:szCs w:val="20"/>
+        </w:rPr>
+        <w:t>kobject_uevent_env</w:t>
+      </w:r>
+      <w:r>
+        <w:rPr>
+          <w:rFonts w:ascii="Arial" w:hAnsi="Arial" w:cs="Arial"/>
+          <w:color w:val="323232"/>
+          <w:sz w:val="20"/>
+          <w:szCs w:val="20"/>
+        </w:rPr>
+        <w:t>，以</w:t>
+      </w:r>
+      <w:r>
+        <w:rPr>
+          <w:rFonts w:ascii="Arial" w:hAnsi="Arial" w:cs="Arial"/>
+          <w:color w:val="323232"/>
+          <w:sz w:val="20"/>
+          <w:szCs w:val="20"/>
+        </w:rPr>
+        <w:t>envp</w:t>
+      </w:r>
+      <w:r>
+        <w:rPr>
+          <w:rFonts w:ascii="Arial" w:hAnsi="Arial" w:cs="Arial"/>
+          <w:color w:val="323232"/>
+          <w:sz w:val="20"/>
+          <w:szCs w:val="20"/>
+        </w:rPr>
+        <w:t>为环境变量，上报一个指定</w:t>
+      </w:r>
+      <w:r>
+        <w:rPr>
+          <w:rFonts w:ascii="Arial" w:hAnsi="Arial" w:cs="Arial"/>
+          <w:color w:val="323232"/>
+          <w:sz w:val="20"/>
+          <w:szCs w:val="20"/>
+        </w:rPr>
+        <w:t>action</w:t>
+      </w:r>
+      <w:r>
+        <w:rPr>
+          <w:rFonts w:ascii="Arial" w:hAnsi="Arial" w:cs="Arial"/>
+          <w:color w:val="323232"/>
+          <w:sz w:val="20"/>
+          <w:szCs w:val="20"/>
+        </w:rPr>
+        <w:t>的</w:t>
+      </w:r>
+      <w:r>
+        <w:rPr>
+          <w:rFonts w:ascii="Arial" w:hAnsi="Arial" w:cs="Arial"/>
+          <w:color w:val="323232"/>
+          <w:sz w:val="20"/>
+          <w:szCs w:val="20"/>
+        </w:rPr>
+        <w:t>uevent</w:t>
+      </w:r>
+      <w:r>
+        <w:rPr>
+          <w:rFonts w:ascii="Arial" w:hAnsi="Arial" w:cs="Arial"/>
+          <w:color w:val="323232"/>
+          <w:sz w:val="20"/>
+          <w:szCs w:val="20"/>
+        </w:rPr>
+        <w:t>。环境变量的作用是为执行用户空间程序指定运行环境。具体动作如下：</w:t>
+      </w:r>
+    </w:p>
+    <w:p>
+      <w:pPr>
+        <w:widowControl/>
+        <w:numPr>
+          <w:ilvl w:val="0"/>
+          <w:numId w:val="26"/>
+        </w:numPr>
+        <w:shd w:val="clear" w:color="auto" w:fill="EFEFEF"/>
+        <w:spacing w:before="100" w:beforeAutospacing="1" w:after="100" w:afterAutospacing="1"/>
+        <w:jc w:val="left"/>
+        <w:rPr>
+          <w:rFonts w:ascii="Arial" w:hAnsi="Arial" w:cs="Arial"/>
+          <w:color w:val="323232"/>
+          <w:sz w:val="20"/>
+          <w:szCs w:val="20"/>
+        </w:rPr>
+      </w:pPr>
+      <w:r>
+        <w:rPr>
+          <w:rFonts w:ascii="Arial" w:hAnsi="Arial" w:cs="Arial"/>
+          <w:color w:val="323232"/>
+          <w:sz w:val="20"/>
+          <w:szCs w:val="20"/>
+        </w:rPr>
+        <w:t>查找</w:t>
+      </w:r>
+      <w:r>
+        <w:rPr>
+          <w:rFonts w:ascii="Arial" w:hAnsi="Arial" w:cs="Arial"/>
+          <w:color w:val="323232"/>
+          <w:sz w:val="20"/>
+          <w:szCs w:val="20"/>
+        </w:rPr>
+        <w:t>kobj</w:t>
+      </w:r>
+      <w:r>
+        <w:rPr>
+          <w:rFonts w:ascii="Arial" w:hAnsi="Arial" w:cs="Arial"/>
+          <w:color w:val="323232"/>
+          <w:sz w:val="20"/>
+          <w:szCs w:val="20"/>
+        </w:rPr>
+        <w:t>本身或者其</w:t>
+      </w:r>
+      <w:r>
+        <w:rPr>
+          <w:rFonts w:ascii="Arial" w:hAnsi="Arial" w:cs="Arial"/>
+          <w:color w:val="323232"/>
+          <w:sz w:val="20"/>
+          <w:szCs w:val="20"/>
+        </w:rPr>
+        <w:t>parent</w:t>
+      </w:r>
+      <w:r>
+        <w:rPr>
+          <w:rFonts w:ascii="Arial" w:hAnsi="Arial" w:cs="Arial"/>
+          <w:color w:val="323232"/>
+          <w:sz w:val="20"/>
+          <w:szCs w:val="20"/>
+        </w:rPr>
+        <w:t>是否从属于某个</w:t>
+      </w:r>
+      <w:r>
+        <w:rPr>
+          <w:rFonts w:ascii="Arial" w:hAnsi="Arial" w:cs="Arial"/>
+          <w:color w:val="323232"/>
+          <w:sz w:val="20"/>
+          <w:szCs w:val="20"/>
+        </w:rPr>
+        <w:t>kset</w:t>
+      </w:r>
+      <w:r>
+        <w:rPr>
+          <w:rFonts w:ascii="Arial" w:hAnsi="Arial" w:cs="Arial"/>
+          <w:color w:val="323232"/>
+          <w:sz w:val="20"/>
+          <w:szCs w:val="20"/>
+        </w:rPr>
+        <w:t>，如果不是，则报错返回（</w:t>
+      </w:r>
+      <w:r>
+        <w:rPr>
+          <w:rFonts w:ascii="Arial" w:hAnsi="Arial" w:cs="Arial"/>
+          <w:color w:val="FF0000"/>
+          <w:sz w:val="20"/>
+          <w:szCs w:val="20"/>
+        </w:rPr>
+        <w:t>注</w:t>
+      </w:r>
+      <w:r>
+        <w:rPr>
+          <w:rFonts w:ascii="Arial" w:hAnsi="Arial" w:cs="Arial"/>
+          <w:color w:val="FF0000"/>
+          <w:sz w:val="20"/>
+          <w:szCs w:val="20"/>
+        </w:rPr>
+        <w:t>2</w:t>
+      </w:r>
+      <w:r>
+        <w:rPr>
+          <w:rFonts w:ascii="Arial" w:hAnsi="Arial" w:cs="Arial"/>
+          <w:color w:val="FF0000"/>
+          <w:sz w:val="20"/>
+          <w:szCs w:val="20"/>
+        </w:rPr>
+        <w:t>：由此可以说明，如果一个</w:t>
+      </w:r>
+      <w:r>
+        <w:rPr>
+          <w:rFonts w:ascii="Arial" w:hAnsi="Arial" w:cs="Arial"/>
+          <w:color w:val="FF0000"/>
+          <w:sz w:val="20"/>
+          <w:szCs w:val="20"/>
+        </w:rPr>
+        <w:t>kobject</w:t>
+      </w:r>
+      <w:r>
+        <w:rPr>
+          <w:rFonts w:ascii="Arial" w:hAnsi="Arial" w:cs="Arial"/>
+          <w:color w:val="FF0000"/>
+          <w:sz w:val="20"/>
+          <w:szCs w:val="20"/>
+        </w:rPr>
+        <w:t>没有加入</w:t>
+      </w:r>
+      <w:r>
+        <w:rPr>
+          <w:rFonts w:ascii="Arial" w:hAnsi="Arial" w:cs="Arial"/>
+          <w:color w:val="FF0000"/>
+          <w:sz w:val="20"/>
+          <w:szCs w:val="20"/>
+        </w:rPr>
+        <w:t>kset</w:t>
+      </w:r>
+      <w:r>
+        <w:rPr>
+          <w:rFonts w:ascii="Arial" w:hAnsi="Arial" w:cs="Arial"/>
+          <w:color w:val="FF0000"/>
+          <w:sz w:val="20"/>
+          <w:szCs w:val="20"/>
+        </w:rPr>
+        <w:t>，是不允许上报</w:t>
+      </w:r>
+      <w:r>
+        <w:rPr>
+          <w:rFonts w:ascii="Arial" w:hAnsi="Arial" w:cs="Arial"/>
+          <w:color w:val="FF0000"/>
+          <w:sz w:val="20"/>
+          <w:szCs w:val="20"/>
+        </w:rPr>
+        <w:t>uevent</w:t>
+      </w:r>
+      <w:r>
+        <w:rPr>
+          <w:rFonts w:ascii="Arial" w:hAnsi="Arial" w:cs="Arial"/>
+          <w:color w:val="FF0000"/>
+          <w:sz w:val="20"/>
+          <w:szCs w:val="20"/>
+        </w:rPr>
+        <w:t>的</w:t>
+      </w:r>
+      <w:r>
+        <w:rPr>
+          <w:rFonts w:ascii="Arial" w:hAnsi="Arial" w:cs="Arial"/>
+          <w:color w:val="323232"/>
+          <w:sz w:val="20"/>
+          <w:szCs w:val="20"/>
+        </w:rPr>
+        <w:t>）</w:t>
+      </w:r>
+    </w:p>
+    <w:p>
+      <w:pPr>
+        <w:widowControl/>
+        <w:numPr>
+          <w:ilvl w:val="0"/>
+          <w:numId w:val="26"/>
+        </w:numPr>
+        <w:shd w:val="clear" w:color="auto" w:fill="EFEFEF"/>
+        <w:spacing w:before="100" w:beforeAutospacing="1" w:after="100" w:afterAutospacing="1"/>
+        <w:jc w:val="left"/>
+        <w:rPr>
+          <w:rFonts w:ascii="Arial" w:hAnsi="Arial" w:cs="Arial"/>
+          <w:color w:val="323232"/>
+          <w:sz w:val="20"/>
+          <w:szCs w:val="20"/>
+        </w:rPr>
+      </w:pPr>
+      <w:r>
+        <w:rPr>
+          <w:rFonts w:ascii="Arial" w:hAnsi="Arial" w:cs="Arial"/>
+          <w:color w:val="323232"/>
+          <w:sz w:val="20"/>
+          <w:szCs w:val="20"/>
+        </w:rPr>
+        <w:t>查看</w:t>
+      </w:r>
+      <w:r>
+        <w:rPr>
+          <w:rFonts w:ascii="Arial" w:hAnsi="Arial" w:cs="Arial"/>
+          <w:color w:val="323232"/>
+          <w:sz w:val="20"/>
+          <w:szCs w:val="20"/>
+        </w:rPr>
+        <w:t>kobj-&gt;uevent_suppress</w:t>
+      </w:r>
+      <w:r>
+        <w:rPr>
+          <w:rFonts w:ascii="Arial" w:hAnsi="Arial" w:cs="Arial"/>
+          <w:color w:val="323232"/>
+          <w:sz w:val="20"/>
+          <w:szCs w:val="20"/>
+        </w:rPr>
+        <w:t>是否设置，如果设置，则忽略所有的</w:t>
+      </w:r>
+      <w:r>
+        <w:rPr>
+          <w:rFonts w:ascii="Arial" w:hAnsi="Arial" w:cs="Arial"/>
+          <w:color w:val="323232"/>
+          <w:sz w:val="20"/>
+          <w:szCs w:val="20"/>
+        </w:rPr>
+        <w:t>uevent</w:t>
+      </w:r>
+      <w:r>
+        <w:rPr>
+          <w:rFonts w:ascii="Arial" w:hAnsi="Arial" w:cs="Arial"/>
+          <w:color w:val="323232"/>
+          <w:sz w:val="20"/>
+          <w:szCs w:val="20"/>
+        </w:rPr>
+        <w:t>上报并返回（</w:t>
+      </w:r>
+      <w:r>
+        <w:rPr>
+          <w:rFonts w:ascii="Arial" w:hAnsi="Arial" w:cs="Arial"/>
+          <w:color w:val="FF0000"/>
+          <w:sz w:val="20"/>
+          <w:szCs w:val="20"/>
+        </w:rPr>
+        <w:t>注</w:t>
+      </w:r>
+      <w:r>
+        <w:rPr>
+          <w:rFonts w:ascii="Arial" w:hAnsi="Arial" w:cs="Arial"/>
+          <w:color w:val="FF0000"/>
+          <w:sz w:val="20"/>
+          <w:szCs w:val="20"/>
+        </w:rPr>
+        <w:t>3</w:t>
+      </w:r>
+      <w:r>
+        <w:rPr>
+          <w:rFonts w:ascii="Arial" w:hAnsi="Arial" w:cs="Arial"/>
+          <w:color w:val="FF0000"/>
+          <w:sz w:val="20"/>
+          <w:szCs w:val="20"/>
+        </w:rPr>
+        <w:t>：由此可知，可以通过</w:t>
+      </w:r>
+      <w:r>
+        <w:rPr>
+          <w:rFonts w:ascii="Arial" w:hAnsi="Arial" w:cs="Arial"/>
+          <w:color w:val="FF0000"/>
+          <w:sz w:val="20"/>
+          <w:szCs w:val="20"/>
+        </w:rPr>
+        <w:t>Kobject</w:t>
+      </w:r>
+      <w:r>
+        <w:rPr>
+          <w:rFonts w:ascii="Arial" w:hAnsi="Arial" w:cs="Arial"/>
+          <w:color w:val="FF0000"/>
+          <w:sz w:val="20"/>
+          <w:szCs w:val="20"/>
+        </w:rPr>
+        <w:t>的</w:t>
+      </w:r>
+      <w:r>
+        <w:rPr>
+          <w:rFonts w:ascii="Arial" w:hAnsi="Arial" w:cs="Arial"/>
+          <w:color w:val="FF0000"/>
+          <w:sz w:val="20"/>
+          <w:szCs w:val="20"/>
+        </w:rPr>
+        <w:t>uevent_suppress</w:t>
+      </w:r>
+      <w:r>
+        <w:rPr>
+          <w:rFonts w:ascii="Arial" w:hAnsi="Arial" w:cs="Arial"/>
+          <w:color w:val="FF0000"/>
+          <w:sz w:val="20"/>
+          <w:szCs w:val="20"/>
+        </w:rPr>
+        <w:t>标志，管控</w:t>
+      </w:r>
+      <w:r>
+        <w:rPr>
+          <w:rFonts w:ascii="Arial" w:hAnsi="Arial" w:cs="Arial"/>
+          <w:color w:val="FF0000"/>
+          <w:sz w:val="20"/>
+          <w:szCs w:val="20"/>
+        </w:rPr>
+        <w:t>Kobject</w:t>
+      </w:r>
+      <w:r>
+        <w:rPr>
+          <w:rFonts w:ascii="Arial" w:hAnsi="Arial" w:cs="Arial"/>
+          <w:color w:val="FF0000"/>
+          <w:sz w:val="20"/>
+          <w:szCs w:val="20"/>
+        </w:rPr>
+        <w:t>的</w:t>
+      </w:r>
+      <w:r>
+        <w:rPr>
+          <w:rFonts w:ascii="Arial" w:hAnsi="Arial" w:cs="Arial"/>
+          <w:color w:val="FF0000"/>
+          <w:sz w:val="20"/>
+          <w:szCs w:val="20"/>
+        </w:rPr>
+        <w:t>uevent</w:t>
+      </w:r>
+      <w:r>
+        <w:rPr>
+          <w:rFonts w:ascii="Arial" w:hAnsi="Arial" w:cs="Arial"/>
+          <w:color w:val="FF0000"/>
+          <w:sz w:val="20"/>
+          <w:szCs w:val="20"/>
+        </w:rPr>
+        <w:t>的上报</w:t>
+      </w:r>
+      <w:r>
+        <w:rPr>
+          <w:rFonts w:ascii="Arial" w:hAnsi="Arial" w:cs="Arial"/>
+          <w:color w:val="323232"/>
+          <w:sz w:val="20"/>
+          <w:szCs w:val="20"/>
+        </w:rPr>
+        <w:t>）</w:t>
+      </w:r>
+    </w:p>
+    <w:p>
+      <w:pPr>
+        <w:widowControl/>
+        <w:numPr>
+          <w:ilvl w:val="0"/>
+          <w:numId w:val="26"/>
+        </w:numPr>
+        <w:shd w:val="clear" w:color="auto" w:fill="EFEFEF"/>
+        <w:spacing w:before="100" w:beforeAutospacing="1" w:after="100" w:afterAutospacing="1"/>
+        <w:jc w:val="left"/>
+        <w:rPr>
+          <w:rFonts w:ascii="Arial" w:hAnsi="Arial" w:cs="Arial"/>
+          <w:color w:val="323232"/>
+          <w:sz w:val="20"/>
+          <w:szCs w:val="20"/>
+        </w:rPr>
+      </w:pPr>
+      <w:r>
+        <w:rPr>
+          <w:rFonts w:ascii="Arial" w:hAnsi="Arial" w:cs="Arial"/>
+          <w:color w:val="323232"/>
+          <w:sz w:val="20"/>
+          <w:szCs w:val="20"/>
+        </w:rPr>
+        <w:t>如果所属的</w:t>
+      </w:r>
+      <w:r>
+        <w:rPr>
+          <w:rFonts w:ascii="Arial" w:hAnsi="Arial" w:cs="Arial"/>
+          <w:color w:val="323232"/>
+          <w:sz w:val="20"/>
+          <w:szCs w:val="20"/>
+        </w:rPr>
+        <w:t>kset</w:t>
+      </w:r>
+      <w:r>
+        <w:rPr>
+          <w:rFonts w:ascii="Arial" w:hAnsi="Arial" w:cs="Arial"/>
+          <w:color w:val="323232"/>
+          <w:sz w:val="20"/>
+          <w:szCs w:val="20"/>
+        </w:rPr>
+        <w:t>有</w:t>
+      </w:r>
+      <w:r>
+        <w:rPr>
+          <w:rFonts w:ascii="Arial" w:hAnsi="Arial" w:cs="Arial"/>
+          <w:color w:val="323232"/>
+          <w:sz w:val="20"/>
+          <w:szCs w:val="20"/>
+        </w:rPr>
+        <w:t>uevent_ops-&gt;filter</w:t>
+      </w:r>
+      <w:r>
+        <w:rPr>
+          <w:rFonts w:ascii="Arial" w:hAnsi="Arial" w:cs="Arial"/>
+          <w:color w:val="323232"/>
+          <w:sz w:val="20"/>
+          <w:szCs w:val="20"/>
+        </w:rPr>
+        <w:t>函数，则调用该函数，过滤此次上报（</w:t>
+      </w:r>
+      <w:r>
+        <w:rPr>
+          <w:rFonts w:ascii="Arial" w:hAnsi="Arial" w:cs="Arial"/>
+          <w:color w:val="FF0000"/>
+          <w:sz w:val="20"/>
+          <w:szCs w:val="20"/>
+        </w:rPr>
+        <w:t>注</w:t>
+      </w:r>
+      <w:r>
+        <w:rPr>
+          <w:rFonts w:ascii="Arial" w:hAnsi="Arial" w:cs="Arial"/>
+          <w:color w:val="FF0000"/>
+          <w:sz w:val="20"/>
+          <w:szCs w:val="20"/>
+        </w:rPr>
+        <w:t>4</w:t>
+      </w:r>
+      <w:r>
+        <w:rPr>
+          <w:rFonts w:ascii="Arial" w:hAnsi="Arial" w:cs="Arial"/>
+          <w:color w:val="FF0000"/>
+          <w:sz w:val="20"/>
+          <w:szCs w:val="20"/>
+        </w:rPr>
+        <w:t>：这佐证了</w:t>
+      </w:r>
+      <w:r>
+        <w:rPr>
+          <w:rFonts w:ascii="Arial" w:hAnsi="Arial" w:cs="Arial"/>
+          <w:color w:val="FF0000"/>
+          <w:sz w:val="20"/>
+          <w:szCs w:val="20"/>
+        </w:rPr>
+        <w:t>3.2</w:t>
+      </w:r>
+      <w:r>
+        <w:rPr>
+          <w:rFonts w:ascii="Arial" w:hAnsi="Arial" w:cs="Arial"/>
+          <w:color w:val="FF0000"/>
+          <w:sz w:val="20"/>
+          <w:szCs w:val="20"/>
+        </w:rPr>
+        <w:t>小节有关</w:t>
+      </w:r>
+      <w:r>
+        <w:rPr>
+          <w:rFonts w:ascii="Arial" w:hAnsi="Arial" w:cs="Arial"/>
+          <w:color w:val="FF0000"/>
+          <w:sz w:val="20"/>
+          <w:szCs w:val="20"/>
+        </w:rPr>
+        <w:t>filter</w:t>
+      </w:r>
+      <w:r>
+        <w:rPr>
+          <w:rFonts w:ascii="Arial" w:hAnsi="Arial" w:cs="Arial"/>
+          <w:color w:val="FF0000"/>
+          <w:sz w:val="20"/>
+          <w:szCs w:val="20"/>
+        </w:rPr>
+        <w:t>接口的说明，</w:t>
+      </w:r>
+      <w:r>
+        <w:rPr>
+          <w:rFonts w:ascii="Arial" w:hAnsi="Arial" w:cs="Arial"/>
+          <w:color w:val="FF0000"/>
+          <w:sz w:val="20"/>
+          <w:szCs w:val="20"/>
+        </w:rPr>
+        <w:t>kset</w:t>
+      </w:r>
+      <w:r>
+        <w:rPr>
+          <w:rFonts w:ascii="Arial" w:hAnsi="Arial" w:cs="Arial"/>
+          <w:color w:val="FF0000"/>
+          <w:sz w:val="20"/>
+          <w:szCs w:val="20"/>
+        </w:rPr>
+        <w:t>可以通过</w:t>
+      </w:r>
+      <w:r>
+        <w:rPr>
+          <w:rFonts w:ascii="Arial" w:hAnsi="Arial" w:cs="Arial"/>
+          <w:color w:val="FF0000"/>
+          <w:sz w:val="20"/>
+          <w:szCs w:val="20"/>
+        </w:rPr>
+        <w:t>filter</w:t>
+      </w:r>
+      <w:r>
+        <w:rPr>
+          <w:rFonts w:ascii="Arial" w:hAnsi="Arial" w:cs="Arial"/>
+          <w:color w:val="FF0000"/>
+          <w:sz w:val="20"/>
+          <w:szCs w:val="20"/>
+        </w:rPr>
+        <w:t>接口过滤不希望上报的</w:t>
+      </w:r>
+      <w:r>
+        <w:rPr>
+          <w:rFonts w:ascii="Arial" w:hAnsi="Arial" w:cs="Arial"/>
+          <w:color w:val="FF0000"/>
+          <w:sz w:val="20"/>
+          <w:szCs w:val="20"/>
+        </w:rPr>
+        <w:t>event</w:t>
+      </w:r>
+      <w:r>
+        <w:rPr>
+          <w:rFonts w:ascii="Arial" w:hAnsi="Arial" w:cs="Arial"/>
+          <w:color w:val="FF0000"/>
+          <w:sz w:val="20"/>
+          <w:szCs w:val="20"/>
+        </w:rPr>
+        <w:t>，从而达到整体的管理效果</w:t>
+      </w:r>
+      <w:r>
+        <w:rPr>
+          <w:rFonts w:ascii="Arial" w:hAnsi="Arial" w:cs="Arial"/>
+          <w:color w:val="323232"/>
+          <w:sz w:val="20"/>
+          <w:szCs w:val="20"/>
+        </w:rPr>
+        <w:t>）</w:t>
+      </w:r>
+    </w:p>
+    <w:p>
+      <w:pPr>
+        <w:widowControl/>
+        <w:numPr>
+          <w:ilvl w:val="0"/>
+          <w:numId w:val="26"/>
+        </w:numPr>
+        <w:shd w:val="clear" w:color="auto" w:fill="EFEFEF"/>
+        <w:spacing w:before="100" w:beforeAutospacing="1" w:after="100" w:afterAutospacing="1"/>
+        <w:jc w:val="left"/>
+        <w:rPr>
+          <w:rFonts w:ascii="Arial" w:hAnsi="Arial" w:cs="Arial"/>
+          <w:color w:val="323232"/>
+          <w:sz w:val="20"/>
+          <w:szCs w:val="20"/>
+        </w:rPr>
+      </w:pPr>
+      <w:r>
+        <w:rPr>
+          <w:rFonts w:ascii="Arial" w:hAnsi="Arial" w:cs="Arial"/>
+          <w:color w:val="323232"/>
+          <w:sz w:val="20"/>
+          <w:szCs w:val="20"/>
+        </w:rPr>
+        <w:t>判断所属的</w:t>
+      </w:r>
+      <w:r>
+        <w:rPr>
+          <w:rFonts w:ascii="Arial" w:hAnsi="Arial" w:cs="Arial"/>
+          <w:color w:val="323232"/>
+          <w:sz w:val="20"/>
+          <w:szCs w:val="20"/>
+        </w:rPr>
+        <w:t>kset</w:t>
+      </w:r>
+      <w:r>
+        <w:rPr>
+          <w:rFonts w:ascii="Arial" w:hAnsi="Arial" w:cs="Arial"/>
+          <w:color w:val="323232"/>
+          <w:sz w:val="20"/>
+          <w:szCs w:val="20"/>
+        </w:rPr>
+        <w:t>是否有合法的名称（称作</w:t>
+      </w:r>
+      <w:r>
+        <w:rPr>
+          <w:rFonts w:ascii="Arial" w:hAnsi="Arial" w:cs="Arial"/>
+          <w:color w:val="323232"/>
+          <w:sz w:val="20"/>
+          <w:szCs w:val="20"/>
+        </w:rPr>
+        <w:t>subsystem</w:t>
+      </w:r>
+      <w:r>
+        <w:rPr>
+          <w:rFonts w:ascii="Arial" w:hAnsi="Arial" w:cs="Arial"/>
+          <w:color w:val="323232"/>
+          <w:sz w:val="20"/>
+          <w:szCs w:val="20"/>
+        </w:rPr>
+        <w:t>，和前期的内核版本有区别），否则不允许上报</w:t>
+      </w:r>
+      <w:r>
+        <w:rPr>
+          <w:rFonts w:ascii="Arial" w:hAnsi="Arial" w:cs="Arial"/>
+          <w:color w:val="323232"/>
+          <w:sz w:val="20"/>
+          <w:szCs w:val="20"/>
+        </w:rPr>
+        <w:t>uevent</w:t>
+      </w:r>
+    </w:p>
+    <w:p>
+      <w:pPr>
+        <w:widowControl/>
+        <w:numPr>
+          <w:ilvl w:val="0"/>
+          <w:numId w:val="26"/>
+        </w:numPr>
+        <w:shd w:val="clear" w:color="auto" w:fill="EFEFEF"/>
+        <w:spacing w:before="100" w:beforeAutospacing="1" w:after="100" w:afterAutospacing="1"/>
+        <w:jc w:val="left"/>
+        <w:rPr>
+          <w:rFonts w:ascii="Arial" w:hAnsi="Arial" w:cs="Arial"/>
+          <w:color w:val="323232"/>
+          <w:sz w:val="20"/>
+          <w:szCs w:val="20"/>
+        </w:rPr>
+      </w:pPr>
+      <w:r>
+        <w:rPr>
+          <w:rFonts w:ascii="Arial" w:hAnsi="Arial" w:cs="Arial"/>
+          <w:color w:val="323232"/>
+          <w:sz w:val="20"/>
+          <w:szCs w:val="20"/>
+        </w:rPr>
+        <w:t>分配一个用于此次上报的、存储环境变量的</w:t>
+      </w:r>
+      <w:r>
+        <w:rPr>
+          <w:rFonts w:ascii="Arial" w:hAnsi="Arial" w:cs="Arial"/>
+          <w:color w:val="323232"/>
+          <w:sz w:val="20"/>
+          <w:szCs w:val="20"/>
+        </w:rPr>
+        <w:t>buffer</w:t>
+      </w:r>
+      <w:r>
+        <w:rPr>
+          <w:rFonts w:ascii="Arial" w:hAnsi="Arial" w:cs="Arial"/>
+          <w:color w:val="323232"/>
+          <w:sz w:val="20"/>
+          <w:szCs w:val="20"/>
+        </w:rPr>
+        <w:t>（结果保存在</w:t>
+      </w:r>
+      <w:r>
+        <w:rPr>
+          <w:rFonts w:ascii="Arial" w:hAnsi="Arial" w:cs="Arial"/>
+          <w:color w:val="323232"/>
+          <w:sz w:val="20"/>
+          <w:szCs w:val="20"/>
+        </w:rPr>
+        <w:t>env</w:t>
+      </w:r>
+      <w:r>
+        <w:rPr>
+          <w:rFonts w:ascii="Arial" w:hAnsi="Arial" w:cs="Arial"/>
+          <w:color w:val="323232"/>
+          <w:sz w:val="20"/>
+          <w:szCs w:val="20"/>
+        </w:rPr>
+        <w:t>指针中），并获得该</w:t>
+      </w:r>
+      <w:r>
+        <w:rPr>
+          <w:rFonts w:ascii="Arial" w:hAnsi="Arial" w:cs="Arial"/>
+          <w:color w:val="323232"/>
+          <w:sz w:val="20"/>
+          <w:szCs w:val="20"/>
+        </w:rPr>
+        <w:t>Kobject</w:t>
+      </w:r>
+      <w:r>
+        <w:rPr>
+          <w:rFonts w:ascii="Arial" w:hAnsi="Arial" w:cs="Arial"/>
+          <w:color w:val="323232"/>
+          <w:sz w:val="20"/>
+          <w:szCs w:val="20"/>
+        </w:rPr>
+        <w:t>在</w:t>
+      </w:r>
+      <w:r>
+        <w:rPr>
+          <w:rFonts w:ascii="Arial" w:hAnsi="Arial" w:cs="Arial"/>
+          <w:color w:val="323232"/>
+          <w:sz w:val="20"/>
+          <w:szCs w:val="20"/>
+        </w:rPr>
+        <w:t>sysfs</w:t>
+      </w:r>
+      <w:r>
+        <w:rPr>
+          <w:rFonts w:ascii="Arial" w:hAnsi="Arial" w:cs="Arial"/>
+          <w:color w:val="323232"/>
+          <w:sz w:val="20"/>
+          <w:szCs w:val="20"/>
+        </w:rPr>
+        <w:t>中路径信息（用户空间软件需要依据该路径信息在</w:t>
+      </w:r>
+      <w:r>
+        <w:rPr>
+          <w:rFonts w:ascii="Arial" w:hAnsi="Arial" w:cs="Arial"/>
+          <w:color w:val="323232"/>
+          <w:sz w:val="20"/>
+          <w:szCs w:val="20"/>
+        </w:rPr>
+        <w:t>sysfs</w:t>
+      </w:r>
+      <w:r>
+        <w:rPr>
+          <w:rFonts w:ascii="Arial" w:hAnsi="Arial" w:cs="Arial"/>
+          <w:color w:val="323232"/>
+          <w:sz w:val="20"/>
+          <w:szCs w:val="20"/>
+        </w:rPr>
+        <w:t>中访问它）</w:t>
+      </w:r>
+    </w:p>
+    <w:p>
+      <w:pPr>
+        <w:widowControl/>
+        <w:numPr>
+          <w:ilvl w:val="0"/>
+          <w:numId w:val="26"/>
+        </w:numPr>
+        <w:shd w:val="clear" w:color="auto" w:fill="EFEFEF"/>
+        <w:spacing w:before="100" w:beforeAutospacing="1" w:after="100" w:afterAutospacing="1"/>
+        <w:jc w:val="left"/>
+        <w:rPr>
+          <w:rFonts w:ascii="Arial" w:hAnsi="Arial" w:cs="Arial"/>
+          <w:color w:val="323232"/>
+          <w:sz w:val="20"/>
+          <w:szCs w:val="20"/>
+        </w:rPr>
+      </w:pPr>
+      <w:r>
+        <w:rPr>
+          <w:rFonts w:ascii="Arial" w:hAnsi="Arial" w:cs="Arial"/>
+          <w:color w:val="323232"/>
+          <w:sz w:val="20"/>
+          <w:szCs w:val="20"/>
+        </w:rPr>
+        <w:t>调用</w:t>
+      </w:r>
+      <w:r>
+        <w:rPr>
+          <w:rFonts w:ascii="Arial" w:hAnsi="Arial" w:cs="Arial"/>
+          <w:color w:val="323232"/>
+          <w:sz w:val="20"/>
+          <w:szCs w:val="20"/>
+        </w:rPr>
+        <w:t>add_uevent_var</w:t>
+      </w:r>
+      <w:r>
+        <w:rPr>
+          <w:rFonts w:ascii="Arial" w:hAnsi="Arial" w:cs="Arial"/>
+          <w:color w:val="323232"/>
+          <w:sz w:val="20"/>
+          <w:szCs w:val="20"/>
+        </w:rPr>
+        <w:t>接口（下面会介绍），将</w:t>
+      </w:r>
+      <w:r>
+        <w:rPr>
+          <w:rFonts w:ascii="Arial" w:hAnsi="Arial" w:cs="Arial"/>
+          <w:color w:val="323232"/>
+          <w:sz w:val="20"/>
+          <w:szCs w:val="20"/>
+        </w:rPr>
+        <w:t>Action</w:t>
+      </w:r>
+      <w:r>
+        <w:rPr>
+          <w:rFonts w:ascii="Arial" w:hAnsi="Arial" w:cs="Arial"/>
+          <w:color w:val="323232"/>
+          <w:sz w:val="20"/>
+          <w:szCs w:val="20"/>
+        </w:rPr>
+        <w:t>、路径信息、</w:t>
+      </w:r>
+      <w:r>
+        <w:rPr>
+          <w:rFonts w:ascii="Arial" w:hAnsi="Arial" w:cs="Arial"/>
+          <w:color w:val="323232"/>
+          <w:sz w:val="20"/>
+          <w:szCs w:val="20"/>
+        </w:rPr>
+        <w:t>subsystem</w:t>
+      </w:r>
+      <w:r>
+        <w:rPr>
+          <w:rFonts w:ascii="Arial" w:hAnsi="Arial" w:cs="Arial"/>
+          <w:color w:val="323232"/>
+          <w:sz w:val="20"/>
+          <w:szCs w:val="20"/>
+        </w:rPr>
+        <w:t>等信息，添加到</w:t>
+      </w:r>
+      <w:r>
+        <w:rPr>
+          <w:rFonts w:ascii="Arial" w:hAnsi="Arial" w:cs="Arial"/>
+          <w:color w:val="323232"/>
+          <w:sz w:val="20"/>
+          <w:szCs w:val="20"/>
+        </w:rPr>
+        <w:t>env</w:t>
+      </w:r>
+      <w:r>
+        <w:rPr>
+          <w:rFonts w:ascii="Arial" w:hAnsi="Arial" w:cs="Arial"/>
+          <w:color w:val="323232"/>
+          <w:sz w:val="20"/>
+          <w:szCs w:val="20"/>
+        </w:rPr>
+        <w:t>指针中</w:t>
+      </w:r>
+    </w:p>
+    <w:p>
+      <w:pPr>
+        <w:widowControl/>
+        <w:numPr>
+          <w:ilvl w:val="0"/>
+          <w:numId w:val="26"/>
+        </w:numPr>
+        <w:shd w:val="clear" w:color="auto" w:fill="EFEFEF"/>
+        <w:spacing w:before="100" w:beforeAutospacing="1" w:after="100" w:afterAutospacing="1"/>
+        <w:jc w:val="left"/>
+        <w:rPr>
+          <w:rFonts w:ascii="Arial" w:hAnsi="Arial" w:cs="Arial"/>
+          <w:color w:val="323232"/>
+          <w:sz w:val="20"/>
+          <w:szCs w:val="20"/>
+        </w:rPr>
+      </w:pPr>
+      <w:r>
+        <w:rPr>
+          <w:rFonts w:ascii="Arial" w:hAnsi="Arial" w:cs="Arial"/>
+          <w:color w:val="323232"/>
+          <w:sz w:val="20"/>
+          <w:szCs w:val="20"/>
+        </w:rPr>
+        <w:t>如果传入的</w:t>
+      </w:r>
+      <w:r>
+        <w:rPr>
+          <w:rFonts w:ascii="Arial" w:hAnsi="Arial" w:cs="Arial"/>
+          <w:color w:val="323232"/>
+          <w:sz w:val="20"/>
+          <w:szCs w:val="20"/>
+        </w:rPr>
+        <w:t>envp</w:t>
+      </w:r>
+      <w:r>
+        <w:rPr>
+          <w:rFonts w:ascii="Arial" w:hAnsi="Arial" w:cs="Arial"/>
+          <w:color w:val="323232"/>
+          <w:sz w:val="20"/>
+          <w:szCs w:val="20"/>
+        </w:rPr>
+        <w:t>不空，则解析传入的环境变量中，同样调用</w:t>
+      </w:r>
+      <w:r>
+        <w:rPr>
+          <w:rFonts w:ascii="Arial" w:hAnsi="Arial" w:cs="Arial"/>
+          <w:color w:val="323232"/>
+          <w:sz w:val="20"/>
+          <w:szCs w:val="20"/>
+        </w:rPr>
+        <w:t>add_uevent_var</w:t>
+      </w:r>
+      <w:r>
+        <w:rPr>
+          <w:rFonts w:ascii="Arial" w:hAnsi="Arial" w:cs="Arial"/>
+          <w:color w:val="323232"/>
+          <w:sz w:val="20"/>
+          <w:szCs w:val="20"/>
+        </w:rPr>
+        <w:t>接口，添加到</w:t>
+      </w:r>
+      <w:r>
+        <w:rPr>
+          <w:rFonts w:ascii="Arial" w:hAnsi="Arial" w:cs="Arial"/>
+          <w:color w:val="323232"/>
+          <w:sz w:val="20"/>
+          <w:szCs w:val="20"/>
+        </w:rPr>
+        <w:t>env</w:t>
+      </w:r>
+      <w:r>
+        <w:rPr>
+          <w:rFonts w:ascii="Arial" w:hAnsi="Arial" w:cs="Arial"/>
+          <w:color w:val="323232"/>
+          <w:sz w:val="20"/>
+          <w:szCs w:val="20"/>
+        </w:rPr>
+        <w:t>指针中</w:t>
+      </w:r>
+    </w:p>
+    <w:p>
+      <w:pPr>
+        <w:widowControl/>
+        <w:numPr>
+          <w:ilvl w:val="0"/>
+          <w:numId w:val="26"/>
+        </w:numPr>
+        <w:shd w:val="clear" w:color="auto" w:fill="EFEFEF"/>
+        <w:spacing w:before="100" w:beforeAutospacing="1" w:after="100" w:afterAutospacing="1"/>
+        <w:jc w:val="left"/>
+        <w:rPr>
+          <w:rFonts w:ascii="Arial" w:hAnsi="Arial" w:cs="Arial"/>
+          <w:color w:val="323232"/>
+          <w:sz w:val="20"/>
+          <w:szCs w:val="20"/>
+        </w:rPr>
+      </w:pPr>
+      <w:r>
+        <w:rPr>
+          <w:rFonts w:ascii="Arial" w:hAnsi="Arial" w:cs="Arial"/>
+          <w:color w:val="323232"/>
+          <w:sz w:val="20"/>
+          <w:szCs w:val="20"/>
+        </w:rPr>
+        <w:t>如果所属的</w:t>
+      </w:r>
+      <w:r>
+        <w:rPr>
+          <w:rFonts w:ascii="Arial" w:hAnsi="Arial" w:cs="Arial"/>
+          <w:color w:val="323232"/>
+          <w:sz w:val="20"/>
+          <w:szCs w:val="20"/>
+        </w:rPr>
+        <w:t>kset</w:t>
+      </w:r>
+      <w:r>
+        <w:rPr>
+          <w:rFonts w:ascii="Arial" w:hAnsi="Arial" w:cs="Arial"/>
+          <w:color w:val="323232"/>
+          <w:sz w:val="20"/>
+          <w:szCs w:val="20"/>
+        </w:rPr>
+        <w:t>存在</w:t>
+      </w:r>
+      <w:r>
+        <w:rPr>
+          <w:rFonts w:ascii="Arial" w:hAnsi="Arial" w:cs="Arial"/>
+          <w:color w:val="323232"/>
+          <w:sz w:val="20"/>
+          <w:szCs w:val="20"/>
+        </w:rPr>
+        <w:t>uevent_ops-&gt;uevent</w:t>
+      </w:r>
+      <w:r>
+        <w:rPr>
+          <w:rFonts w:ascii="Arial" w:hAnsi="Arial" w:cs="Arial"/>
+          <w:color w:val="323232"/>
+          <w:sz w:val="20"/>
+          <w:szCs w:val="20"/>
+        </w:rPr>
+        <w:t>接口，调用该接口，添加</w:t>
+      </w:r>
+      <w:r>
+        <w:rPr>
+          <w:rFonts w:ascii="Arial" w:hAnsi="Arial" w:cs="Arial"/>
+          <w:color w:val="323232"/>
+          <w:sz w:val="20"/>
+          <w:szCs w:val="20"/>
+        </w:rPr>
+        <w:t>kset</w:t>
+      </w:r>
+      <w:r>
+        <w:rPr>
+          <w:rFonts w:ascii="Arial" w:hAnsi="Arial" w:cs="Arial"/>
+          <w:color w:val="323232"/>
+          <w:sz w:val="20"/>
+          <w:szCs w:val="20"/>
+        </w:rPr>
+        <w:t>统一的环境变量到</w:t>
+      </w:r>
+      <w:r>
+        <w:rPr>
+          <w:rFonts w:ascii="Arial" w:hAnsi="Arial" w:cs="Arial"/>
+          <w:color w:val="323232"/>
+          <w:sz w:val="20"/>
+          <w:szCs w:val="20"/>
+        </w:rPr>
+        <w:t>env</w:t>
+      </w:r>
+      <w:r>
+        <w:rPr>
+          <w:rFonts w:ascii="Arial" w:hAnsi="Arial" w:cs="Arial"/>
+          <w:color w:val="323232"/>
+          <w:sz w:val="20"/>
+          <w:szCs w:val="20"/>
+        </w:rPr>
+        <w:t>指针</w:t>
+      </w:r>
+    </w:p>
+    <w:p>
+      <w:pPr>
+        <w:widowControl/>
+        <w:numPr>
+          <w:ilvl w:val="0"/>
+          <w:numId w:val="26"/>
+        </w:numPr>
+        <w:shd w:val="clear" w:color="auto" w:fill="EFEFEF"/>
+        <w:spacing w:before="100" w:beforeAutospacing="1" w:after="100" w:afterAutospacing="1"/>
+        <w:jc w:val="left"/>
+        <w:rPr>
+          <w:rFonts w:ascii="Arial" w:hAnsi="Arial" w:cs="Arial"/>
+          <w:color w:val="323232"/>
+          <w:sz w:val="20"/>
+          <w:szCs w:val="20"/>
+        </w:rPr>
+      </w:pPr>
+      <w:r>
+        <w:rPr>
+          <w:rFonts w:ascii="Arial" w:hAnsi="Arial" w:cs="Arial"/>
+          <w:color w:val="323232"/>
+          <w:sz w:val="20"/>
+          <w:szCs w:val="20"/>
+        </w:rPr>
+        <w:t>根据</w:t>
+      </w:r>
+      <w:r>
+        <w:rPr>
+          <w:rFonts w:ascii="Arial" w:hAnsi="Arial" w:cs="Arial"/>
+          <w:color w:val="323232"/>
+          <w:sz w:val="20"/>
+          <w:szCs w:val="20"/>
+        </w:rPr>
+        <w:t>ACTION</w:t>
+      </w:r>
+      <w:r>
+        <w:rPr>
+          <w:rFonts w:ascii="Arial" w:hAnsi="Arial" w:cs="Arial"/>
+          <w:color w:val="323232"/>
+          <w:sz w:val="20"/>
+          <w:szCs w:val="20"/>
+        </w:rPr>
+        <w:t>的类型，设置</w:t>
+      </w:r>
+      <w:r>
+        <w:rPr>
+          <w:rFonts w:ascii="Arial" w:hAnsi="Arial" w:cs="Arial"/>
+          <w:color w:val="323232"/>
+          <w:sz w:val="20"/>
+          <w:szCs w:val="20"/>
+        </w:rPr>
+        <w:t>kobj-&gt;state_add_uevent_sent</w:t>
+      </w:r>
+      <w:r>
+        <w:rPr>
+          <w:rFonts w:ascii="Arial" w:hAnsi="Arial" w:cs="Arial"/>
+          <w:color w:val="323232"/>
+          <w:sz w:val="20"/>
+          <w:szCs w:val="20"/>
+        </w:rPr>
+        <w:t>和</w:t>
+      </w:r>
+      <w:r>
+        <w:rPr>
+          <w:rFonts w:ascii="Arial" w:hAnsi="Arial" w:cs="Arial"/>
+          <w:color w:val="323232"/>
+          <w:sz w:val="20"/>
+          <w:szCs w:val="20"/>
+        </w:rPr>
+        <w:t>kobj-&gt;state_remove_uevent_sent</w:t>
+      </w:r>
+      <w:r>
+        <w:rPr>
+          <w:rFonts w:ascii="Arial" w:hAnsi="Arial" w:cs="Arial"/>
+          <w:color w:val="323232"/>
+          <w:sz w:val="20"/>
+          <w:szCs w:val="20"/>
+        </w:rPr>
+        <w:t>变量，以记录正确的状态</w:t>
+      </w:r>
+    </w:p>
+    <w:p>
+      <w:pPr>
+        <w:widowControl/>
+        <w:numPr>
+          <w:ilvl w:val="0"/>
+          <w:numId w:val="26"/>
+        </w:numPr>
+        <w:shd w:val="clear" w:color="auto" w:fill="EFEFEF"/>
+        <w:spacing w:before="100" w:beforeAutospacing="1" w:after="100" w:afterAutospacing="1"/>
+        <w:jc w:val="left"/>
+        <w:rPr>
+          <w:rFonts w:ascii="Arial" w:hAnsi="Arial" w:cs="Arial"/>
+          <w:color w:val="323232"/>
+          <w:sz w:val="20"/>
+          <w:szCs w:val="20"/>
+        </w:rPr>
+      </w:pPr>
+      <w:r>
+        <w:rPr>
+          <w:rFonts w:ascii="Arial" w:hAnsi="Arial" w:cs="Arial"/>
+          <w:color w:val="323232"/>
+          <w:sz w:val="20"/>
+          <w:szCs w:val="20"/>
+        </w:rPr>
+        <w:t>调用</w:t>
+      </w:r>
+      <w:r>
+        <w:rPr>
+          <w:rFonts w:ascii="Arial" w:hAnsi="Arial" w:cs="Arial"/>
+          <w:color w:val="323232"/>
+          <w:sz w:val="20"/>
+          <w:szCs w:val="20"/>
+        </w:rPr>
+        <w:t>add_uevent_var</w:t>
+      </w:r>
+      <w:r>
+        <w:rPr>
+          <w:rFonts w:ascii="Arial" w:hAnsi="Arial" w:cs="Arial"/>
+          <w:color w:val="323232"/>
+          <w:sz w:val="20"/>
+          <w:szCs w:val="20"/>
+        </w:rPr>
+        <w:t>接口，添加格式为</w:t>
+      </w:r>
+      <w:r>
+        <w:rPr>
+          <w:rFonts w:ascii="Arial" w:hAnsi="Arial" w:cs="Arial"/>
+          <w:color w:val="323232"/>
+          <w:sz w:val="20"/>
+          <w:szCs w:val="20"/>
+        </w:rPr>
+        <w:t>"SEQNUM=%llu</w:t>
+      </w:r>
+      <w:proofErr w:type="gramStart"/>
+      <w:r>
+        <w:rPr>
+          <w:rFonts w:ascii="Arial" w:hAnsi="Arial" w:cs="Arial"/>
+          <w:color w:val="323232"/>
+          <w:sz w:val="20"/>
+          <w:szCs w:val="20"/>
+        </w:rPr>
+        <w:t>”</w:t>
+      </w:r>
+      <w:proofErr w:type="gramEnd"/>
+      <w:r>
+        <w:rPr>
+          <w:rFonts w:ascii="Arial" w:hAnsi="Arial" w:cs="Arial"/>
+          <w:color w:val="323232"/>
+          <w:sz w:val="20"/>
+          <w:szCs w:val="20"/>
+        </w:rPr>
+        <w:t>的序列号</w:t>
+      </w:r>
+    </w:p>
+    <w:p>
+      <w:pPr>
+        <w:widowControl/>
+        <w:numPr>
+          <w:ilvl w:val="0"/>
+          <w:numId w:val="26"/>
+        </w:numPr>
+        <w:shd w:val="clear" w:color="auto" w:fill="EFEFEF"/>
+        <w:spacing w:before="100" w:beforeAutospacing="1" w:after="100" w:afterAutospacing="1"/>
+        <w:jc w:val="left"/>
+        <w:rPr>
+          <w:rFonts w:ascii="Arial" w:hAnsi="Arial" w:cs="Arial" w:hint="eastAsia"/>
+          <w:b/>
+          <w:color w:val="FF0000"/>
+          <w:sz w:val="20"/>
+          <w:szCs w:val="20"/>
+        </w:rPr>
+      </w:pPr>
+      <w:r>
+        <w:rPr>
+          <w:rFonts w:ascii="Arial" w:hAnsi="Arial" w:cs="Arial"/>
+          <w:b/>
+          <w:color w:val="00B050"/>
+          <w:sz w:val="20"/>
+          <w:szCs w:val="20"/>
+        </w:rPr>
+        <w:t>如果定义了</w:t>
+      </w:r>
+      <w:r>
+        <w:rPr>
+          <w:rFonts w:ascii="Arial" w:hAnsi="Arial" w:cs="Arial"/>
+          <w:b/>
+          <w:color w:val="00B050"/>
+          <w:sz w:val="20"/>
+          <w:szCs w:val="20"/>
+        </w:rPr>
+        <w:t>"CONFIG_NET</w:t>
+      </w:r>
+      <w:proofErr w:type="gramStart"/>
+      <w:r>
+        <w:rPr>
+          <w:rFonts w:ascii="Arial" w:hAnsi="Arial" w:cs="Arial"/>
+          <w:b/>
+          <w:color w:val="00B050"/>
+          <w:sz w:val="20"/>
+          <w:szCs w:val="20"/>
+        </w:rPr>
+        <w:t>”</w:t>
+      </w:r>
+      <w:proofErr w:type="gramEnd"/>
+      <w:r>
+        <w:rPr>
+          <w:rFonts w:ascii="Arial" w:hAnsi="Arial" w:cs="Arial"/>
+          <w:b/>
+          <w:color w:val="00B050"/>
+          <w:sz w:val="20"/>
+          <w:szCs w:val="20"/>
+        </w:rPr>
+        <w:t>，则</w:t>
+      </w:r>
+      <w:r>
+        <w:rPr>
+          <w:rFonts w:ascii="Arial" w:hAnsi="Arial" w:cs="Arial"/>
+          <w:b/>
+          <w:color w:val="FF0000"/>
+          <w:sz w:val="20"/>
+          <w:szCs w:val="20"/>
+          <w:u w:val="single"/>
+        </w:rPr>
+        <w:t>使用</w:t>
+      </w:r>
+      <w:r>
+        <w:rPr>
+          <w:rFonts w:ascii="Arial" w:hAnsi="Arial" w:cs="Arial"/>
+          <w:b/>
+          <w:color w:val="FF0000"/>
+          <w:sz w:val="20"/>
+          <w:szCs w:val="20"/>
+          <w:u w:val="single"/>
+        </w:rPr>
+        <w:t>netlink</w:t>
+      </w:r>
+      <w:r>
+        <w:rPr>
+          <w:rFonts w:ascii="Arial" w:hAnsi="Arial" w:cs="Arial"/>
+          <w:b/>
+          <w:color w:val="FF0000"/>
+          <w:sz w:val="20"/>
+          <w:szCs w:val="20"/>
+          <w:u w:val="single"/>
+        </w:rPr>
+        <w:t>发送该</w:t>
+      </w:r>
+      <w:bookmarkStart w:id="1" w:name="_GoBack"/>
+      <w:bookmarkEnd w:id="1"/>
+      <w:r>
+        <w:rPr>
+          <w:rFonts w:ascii="Arial" w:hAnsi="Arial" w:cs="Arial"/>
+          <w:b/>
+          <w:color w:val="FF0000"/>
+          <w:sz w:val="20"/>
+          <w:szCs w:val="20"/>
+          <w:u w:val="single"/>
+        </w:rPr>
+        <w:t>uevent</w:t>
+      </w:r>
+    </w:p>
+    <w:p>
+      <w:pPr>
+        <w:widowControl/>
+        <w:numPr>
+          <w:ilvl w:val="0"/>
+          <w:numId w:val="26"/>
+        </w:numPr>
+        <w:shd w:val="clear" w:color="auto" w:fill="EFEFEF"/>
+        <w:spacing w:before="100" w:beforeAutospacing="1" w:after="100" w:afterAutospacing="1"/>
+        <w:jc w:val="left"/>
+        <w:rPr>
+          <w:rFonts w:ascii="Arial" w:hAnsi="Arial" w:cs="Arial"/>
+          <w:b/>
+          <w:color w:val="00B050"/>
+          <w:sz w:val="20"/>
+          <w:szCs w:val="20"/>
+        </w:rPr>
+      </w:pPr>
+      <w:r>
+        <w:rPr>
+          <w:rFonts w:ascii="Arial" w:hAnsi="Arial" w:cs="Arial"/>
+          <w:b/>
+          <w:color w:val="00B050"/>
+          <w:sz w:val="20"/>
+          <w:szCs w:val="20"/>
+        </w:rPr>
+        <w:t>以</w:t>
+      </w:r>
+      <w:r>
+        <w:rPr>
+          <w:rFonts w:ascii="Arial" w:hAnsi="Arial" w:cs="Arial"/>
+          <w:b/>
+          <w:color w:val="00B050"/>
+          <w:sz w:val="20"/>
+          <w:szCs w:val="20"/>
+        </w:rPr>
+        <w:t>uevent_helper</w:t>
+      </w:r>
+      <w:r>
+        <w:rPr>
+          <w:rFonts w:ascii="Arial" w:hAnsi="Arial" w:cs="Arial"/>
+          <w:b/>
+          <w:color w:val="00B050"/>
+          <w:sz w:val="20"/>
+          <w:szCs w:val="20"/>
+        </w:rPr>
+        <w:t>、</w:t>
+      </w:r>
+      <w:r>
+        <w:rPr>
+          <w:rFonts w:ascii="Arial" w:hAnsi="Arial" w:cs="Arial"/>
+          <w:b/>
+          <w:color w:val="00B050"/>
+          <w:sz w:val="20"/>
+          <w:szCs w:val="20"/>
+        </w:rPr>
+        <w:t>subsystem</w:t>
+      </w:r>
+      <w:r>
+        <w:rPr>
+          <w:rFonts w:ascii="Arial" w:hAnsi="Arial" w:cs="Arial"/>
+          <w:b/>
+          <w:color w:val="00B050"/>
+          <w:sz w:val="20"/>
+          <w:szCs w:val="20"/>
+        </w:rPr>
+        <w:t>以及添加了标准环境变量（</w:t>
+      </w:r>
+      <w:r>
+        <w:rPr>
+          <w:rFonts w:ascii="Arial" w:hAnsi="Arial" w:cs="Arial"/>
+          <w:b/>
+          <w:color w:val="00B050"/>
+          <w:sz w:val="20"/>
+          <w:szCs w:val="20"/>
+        </w:rPr>
+        <w:t>HOME=/</w:t>
+      </w:r>
+      <w:r>
+        <w:rPr>
+          <w:rFonts w:ascii="Arial" w:hAnsi="Arial" w:cs="Arial"/>
+          <w:b/>
+          <w:color w:val="00B050"/>
+          <w:sz w:val="20"/>
+          <w:szCs w:val="20"/>
+        </w:rPr>
+        <w:t>，</w:t>
+      </w:r>
+      <w:r>
+        <w:rPr>
+          <w:rFonts w:ascii="Arial" w:hAnsi="Arial" w:cs="Arial"/>
+          <w:b/>
+          <w:color w:val="00B050"/>
+          <w:sz w:val="20"/>
+          <w:szCs w:val="20"/>
+        </w:rPr>
+        <w:t>PATH=/sbin:/bin:/usr/sbin:/usr/bin</w:t>
+      </w:r>
+      <w:r>
+        <w:rPr>
+          <w:rFonts w:ascii="Arial" w:hAnsi="Arial" w:cs="Arial"/>
+          <w:b/>
+          <w:color w:val="00B050"/>
+          <w:sz w:val="20"/>
+          <w:szCs w:val="20"/>
+        </w:rPr>
+        <w:t>）的</w:t>
+      </w:r>
+      <w:r>
+        <w:rPr>
+          <w:rFonts w:ascii="Arial" w:hAnsi="Arial" w:cs="Arial"/>
+          <w:b/>
+          <w:color w:val="00B050"/>
+          <w:sz w:val="20"/>
+          <w:szCs w:val="20"/>
+        </w:rPr>
+        <w:t>env</w:t>
+      </w:r>
+      <w:r>
+        <w:rPr>
+          <w:rFonts w:ascii="Arial" w:hAnsi="Arial" w:cs="Arial"/>
+          <w:b/>
+          <w:color w:val="00B050"/>
+          <w:sz w:val="20"/>
+          <w:szCs w:val="20"/>
+        </w:rPr>
+        <w:t>指针为参数，</w:t>
+      </w:r>
+      <w:r>
+        <w:rPr>
+          <w:rFonts w:ascii="Arial" w:hAnsi="Arial" w:cs="Arial"/>
+          <w:b/>
+          <w:color w:val="FF0000"/>
+          <w:sz w:val="20"/>
+          <w:szCs w:val="20"/>
+          <w:u w:val="single"/>
+        </w:rPr>
+        <w:t>调用</w:t>
+      </w:r>
+      <w:r>
+        <w:rPr>
+          <w:rFonts w:ascii="Arial" w:hAnsi="Arial" w:cs="Arial"/>
+          <w:b/>
+          <w:color w:val="FF0000"/>
+          <w:sz w:val="20"/>
+          <w:szCs w:val="20"/>
+          <w:u w:val="single"/>
+        </w:rPr>
+        <w:t>kmod</w:t>
+      </w:r>
+      <w:r>
+        <w:rPr>
+          <w:rFonts w:ascii="Arial" w:hAnsi="Arial" w:cs="Arial"/>
+          <w:b/>
+          <w:color w:val="FF0000"/>
+          <w:sz w:val="20"/>
+          <w:szCs w:val="20"/>
+          <w:u w:val="single"/>
+        </w:rPr>
+        <w:t>模块提供的</w:t>
+      </w:r>
+      <w:r>
+        <w:rPr>
+          <w:rFonts w:ascii="Arial" w:hAnsi="Arial" w:cs="Arial"/>
+          <w:b/>
+          <w:color w:val="FF0000"/>
+          <w:sz w:val="20"/>
+          <w:szCs w:val="20"/>
+          <w:u w:val="single"/>
+        </w:rPr>
+        <w:t>call_usermodehelper</w:t>
+      </w:r>
+      <w:r>
+        <w:rPr>
+          <w:rFonts w:ascii="Arial" w:hAnsi="Arial" w:cs="Arial"/>
+          <w:b/>
+          <w:color w:val="FF0000"/>
+          <w:sz w:val="20"/>
+          <w:szCs w:val="20"/>
+          <w:u w:val="single"/>
+        </w:rPr>
+        <w:t>函数，上报</w:t>
+      </w:r>
+      <w:r>
+        <w:rPr>
+          <w:rFonts w:ascii="Arial" w:hAnsi="Arial" w:cs="Arial"/>
+          <w:b/>
+          <w:color w:val="FF0000"/>
+          <w:sz w:val="20"/>
+          <w:szCs w:val="20"/>
+          <w:u w:val="single"/>
+        </w:rPr>
+        <w:t>uevent</w:t>
+      </w:r>
+      <w:r>
+        <w:rPr>
+          <w:rFonts w:ascii="Arial" w:hAnsi="Arial" w:cs="Arial"/>
+          <w:b/>
+          <w:color w:val="FF0000"/>
+          <w:sz w:val="20"/>
+          <w:szCs w:val="20"/>
+          <w:u w:val="single"/>
+        </w:rPr>
+        <w:t>。</w:t>
+      </w:r>
+      <w:r>
+        <w:rPr>
+          <w:rStyle w:val="apple-converted-space"/>
+          <w:rFonts w:ascii="Arial" w:hAnsi="Arial" w:cs="Arial"/>
+          <w:b/>
+          <w:color w:val="FF0000"/>
+          <w:sz w:val="20"/>
+          <w:szCs w:val="20"/>
+          <w:u w:val="single"/>
+        </w:rPr>
+        <w:t> </w:t>
+      </w:r>
+      <w:r>
+        <w:rPr>
+          <w:rFonts w:ascii="Arial" w:hAnsi="Arial" w:cs="Arial"/>
+          <w:color w:val="FF0000"/>
+          <w:sz w:val="20"/>
+          <w:szCs w:val="20"/>
+          <w:u w:val="single"/>
+        </w:rPr>
+        <w:br/>
+      </w:r>
+      <w:r>
+        <w:rPr>
+          <w:rFonts w:ascii="Arial" w:hAnsi="Arial" w:cs="Arial"/>
+          <w:color w:val="323232"/>
+          <w:sz w:val="20"/>
+          <w:szCs w:val="20"/>
+        </w:rPr>
+        <w:t>其中</w:t>
+      </w:r>
+      <w:r>
+        <w:rPr>
+          <w:rFonts w:ascii="Arial" w:hAnsi="Arial" w:cs="Arial"/>
+          <w:color w:val="323232"/>
+          <w:sz w:val="20"/>
+          <w:szCs w:val="20"/>
+        </w:rPr>
+        <w:t>uevent_helper</w:t>
+      </w:r>
+      <w:r>
+        <w:rPr>
+          <w:rFonts w:ascii="Arial" w:hAnsi="Arial" w:cs="Arial"/>
+          <w:color w:val="323232"/>
+          <w:sz w:val="20"/>
+          <w:szCs w:val="20"/>
+        </w:rPr>
+        <w:t>的内容是由内核配置项</w:t>
+      </w:r>
+      <w:r>
+        <w:rPr>
+          <w:rFonts w:ascii="Arial" w:hAnsi="Arial" w:cs="Arial"/>
+          <w:color w:val="323232"/>
+          <w:sz w:val="20"/>
+          <w:szCs w:val="20"/>
+        </w:rPr>
+        <w:t>CONFIG_UEVENT_HELPER_PATH(</w:t>
+      </w:r>
+      <w:r>
+        <w:rPr>
+          <w:rFonts w:ascii="Arial" w:hAnsi="Arial" w:cs="Arial"/>
+          <w:color w:val="323232"/>
+          <w:sz w:val="20"/>
+          <w:szCs w:val="20"/>
+        </w:rPr>
+        <w:t>位于</w:t>
+      </w:r>
+      <w:r>
+        <w:rPr>
+          <w:rFonts w:ascii="Arial" w:hAnsi="Arial" w:cs="Arial"/>
+          <w:color w:val="323232"/>
+          <w:sz w:val="20"/>
+          <w:szCs w:val="20"/>
+        </w:rPr>
+        <w:t>./drivers/base/Kconfig)</w:t>
+      </w:r>
+      <w:r>
+        <w:rPr>
+          <w:rFonts w:ascii="Arial" w:hAnsi="Arial" w:cs="Arial"/>
+          <w:color w:val="323232"/>
+          <w:sz w:val="20"/>
+          <w:szCs w:val="20"/>
+        </w:rPr>
+        <w:t>决定的</w:t>
+      </w:r>
+      <w:r>
+        <w:rPr>
+          <w:rFonts w:ascii="Arial" w:hAnsi="Arial" w:cs="Arial"/>
+          <w:color w:val="323232"/>
+          <w:sz w:val="20"/>
+          <w:szCs w:val="20"/>
+        </w:rPr>
+        <w:t>(</w:t>
+      </w:r>
+      <w:r>
+        <w:rPr>
+          <w:rFonts w:ascii="Arial" w:hAnsi="Arial" w:cs="Arial"/>
+          <w:color w:val="323232"/>
+          <w:sz w:val="20"/>
+          <w:szCs w:val="20"/>
+        </w:rPr>
+        <w:t>可参考</w:t>
+      </w:r>
+      <w:r>
+        <w:rPr>
+          <w:rFonts w:ascii="Arial" w:hAnsi="Arial" w:cs="Arial"/>
+          <w:color w:val="323232"/>
+          <w:sz w:val="20"/>
+          <w:szCs w:val="20"/>
+        </w:rPr>
+        <w:t>lib/kobject_uevent.c, line 32)</w:t>
+      </w:r>
+      <w:r>
+        <w:rPr>
+          <w:rFonts w:ascii="Arial" w:hAnsi="Arial" w:cs="Arial"/>
+          <w:color w:val="323232"/>
+          <w:sz w:val="20"/>
+          <w:szCs w:val="20"/>
+        </w:rPr>
+        <w:t>，该配置项指定了一个用户空间程序（或者脚本），用于解析上报的</w:t>
+      </w:r>
+      <w:r>
+        <w:rPr>
+          <w:rFonts w:ascii="Arial" w:hAnsi="Arial" w:cs="Arial"/>
+          <w:color w:val="323232"/>
+          <w:sz w:val="20"/>
+          <w:szCs w:val="20"/>
+        </w:rPr>
+        <w:t>uevent</w:t>
+      </w:r>
+      <w:r>
+        <w:rPr>
+          <w:rFonts w:ascii="Arial" w:hAnsi="Arial" w:cs="Arial"/>
+          <w:color w:val="323232"/>
+          <w:sz w:val="20"/>
+          <w:szCs w:val="20"/>
+        </w:rPr>
+        <w:t>，例如</w:t>
+      </w:r>
+      <w:r>
+        <w:rPr>
+          <w:rFonts w:ascii="Arial" w:hAnsi="Arial" w:cs="Arial"/>
+          <w:color w:val="323232"/>
+          <w:sz w:val="20"/>
+          <w:szCs w:val="20"/>
+        </w:rPr>
+        <w:t>"/sbin/hotplug</w:t>
+      </w:r>
+      <w:proofErr w:type="gramStart"/>
+      <w:r>
+        <w:rPr>
+          <w:rFonts w:ascii="Arial" w:hAnsi="Arial" w:cs="Arial"/>
+          <w:color w:val="323232"/>
+          <w:sz w:val="20"/>
+          <w:szCs w:val="20"/>
+        </w:rPr>
+        <w:t>”</w:t>
+      </w:r>
+      <w:proofErr w:type="gramEnd"/>
+      <w:r>
+        <w:rPr>
+          <w:rFonts w:ascii="Arial" w:hAnsi="Arial" w:cs="Arial"/>
+          <w:color w:val="323232"/>
+          <w:sz w:val="20"/>
+          <w:szCs w:val="20"/>
+        </w:rPr>
+        <w:t>。</w:t>
+      </w:r>
+      <w:r>
+        <w:rPr>
+          <w:rStyle w:val="apple-converted-space"/>
+          <w:rFonts w:ascii="Arial" w:hAnsi="Arial" w:cs="Arial"/>
+          <w:color w:val="323232"/>
+          <w:sz w:val="20"/>
+          <w:szCs w:val="20"/>
+        </w:rPr>
+        <w:t> </w:t>
+      </w:r>
+      <w:r>
+        <w:rPr>
+          <w:rFonts w:ascii="Arial" w:hAnsi="Arial" w:cs="Arial"/>
+          <w:color w:val="323232"/>
+          <w:sz w:val="20"/>
+          <w:szCs w:val="20"/>
+        </w:rPr>
+        <w:br/>
+        <w:t>call_usermodehelper</w:t>
+      </w:r>
+      <w:r>
+        <w:rPr>
+          <w:rFonts w:ascii="Arial" w:hAnsi="Arial" w:cs="Arial"/>
+          <w:color w:val="323232"/>
+          <w:sz w:val="20"/>
+          <w:szCs w:val="20"/>
+        </w:rPr>
+        <w:t>的作用，就是</w:t>
+      </w:r>
+      <w:r>
+        <w:rPr>
+          <w:rFonts w:ascii="Arial" w:hAnsi="Arial" w:cs="Arial"/>
+          <w:color w:val="323232"/>
+          <w:sz w:val="20"/>
+          <w:szCs w:val="20"/>
+        </w:rPr>
+        <w:t>fork</w:t>
+      </w:r>
+      <w:r>
+        <w:rPr>
+          <w:rFonts w:ascii="Arial" w:hAnsi="Arial" w:cs="Arial"/>
+          <w:color w:val="323232"/>
+          <w:sz w:val="20"/>
+          <w:szCs w:val="20"/>
+        </w:rPr>
+        <w:t>一个进程，以</w:t>
+      </w:r>
+      <w:r>
+        <w:rPr>
+          <w:rFonts w:ascii="Arial" w:hAnsi="Arial" w:cs="Arial"/>
+          <w:color w:val="323232"/>
+          <w:sz w:val="20"/>
+          <w:szCs w:val="20"/>
+        </w:rPr>
+        <w:t>uevent</w:t>
+      </w:r>
+      <w:r>
+        <w:rPr>
+          <w:rFonts w:ascii="Arial" w:hAnsi="Arial" w:cs="Arial"/>
+          <w:color w:val="323232"/>
+          <w:sz w:val="20"/>
+          <w:szCs w:val="20"/>
+        </w:rPr>
+        <w:t>为参数，执行</w:t>
+      </w:r>
+      <w:r>
+        <w:rPr>
+          <w:rFonts w:ascii="Arial" w:hAnsi="Arial" w:cs="Arial"/>
+          <w:color w:val="323232"/>
+          <w:sz w:val="20"/>
+          <w:szCs w:val="20"/>
+        </w:rPr>
+        <w:t>uevent_helper</w:t>
+      </w:r>
+      <w:r>
+        <w:rPr>
+          <w:rFonts w:ascii="Arial" w:hAnsi="Arial" w:cs="Arial"/>
+          <w:color w:val="323232"/>
+          <w:sz w:val="20"/>
+          <w:szCs w:val="20"/>
+        </w:rPr>
+        <w:t>。</w:t>
+      </w:r>
+    </w:p>
+    <w:p>
+      <w:pPr>
+        <w:pStyle w:val="a7"/>
+        <w:shd w:val="clear" w:color="auto" w:fill="EFEFEF"/>
+        <w:spacing w:before="0" w:beforeAutospacing="0" w:after="0" w:afterAutospacing="0" w:line="300" w:lineRule="atLeast"/>
+        <w:rPr>
+          <w:rFonts w:ascii="Arial" w:hAnsi="Arial" w:cs="Arial"/>
+          <w:color w:val="323232"/>
+          <w:sz w:val="20"/>
+          <w:szCs w:val="20"/>
+        </w:rPr>
+      </w:pPr>
+      <w:r>
+        <w:rPr>
+          <w:rFonts w:ascii="Arial" w:hAnsi="Arial" w:cs="Arial"/>
+          <w:color w:val="323232"/>
+          <w:sz w:val="20"/>
+          <w:szCs w:val="20"/>
+        </w:rPr>
+        <w:t>kobject_uevent</w:t>
+      </w:r>
+      <w:r>
+        <w:rPr>
+          <w:rFonts w:ascii="Arial" w:hAnsi="Arial" w:cs="Arial"/>
+          <w:color w:val="323232"/>
+          <w:sz w:val="20"/>
+          <w:szCs w:val="20"/>
+        </w:rPr>
+        <w:t>，和</w:t>
+      </w:r>
+      <w:r>
+        <w:rPr>
+          <w:rFonts w:ascii="Arial" w:hAnsi="Arial" w:cs="Arial"/>
+          <w:color w:val="323232"/>
+          <w:sz w:val="20"/>
+          <w:szCs w:val="20"/>
+        </w:rPr>
+        <w:t>kobject_uevent_env</w:t>
+      </w:r>
+      <w:r>
+        <w:rPr>
+          <w:rFonts w:ascii="Arial" w:hAnsi="Arial" w:cs="Arial"/>
+          <w:color w:val="323232"/>
+          <w:sz w:val="20"/>
+          <w:szCs w:val="20"/>
+        </w:rPr>
+        <w:t>功能一样，只是没有指定任何的环境变量。</w:t>
+      </w:r>
+    </w:p>
+    <w:p>
+      <w:pPr>
+        <w:pStyle w:val="a7"/>
+        <w:shd w:val="clear" w:color="auto" w:fill="EFEFEF"/>
+        <w:spacing w:before="0" w:beforeAutospacing="0" w:after="0" w:afterAutospacing="0" w:line="300" w:lineRule="atLeast"/>
+        <w:rPr>
+          <w:rFonts w:ascii="Arial" w:hAnsi="Arial" w:cs="Arial"/>
+          <w:color w:val="323232"/>
+          <w:sz w:val="20"/>
+          <w:szCs w:val="20"/>
+        </w:rPr>
+      </w:pPr>
+      <w:r>
+        <w:rPr>
+          <w:rFonts w:ascii="Arial" w:hAnsi="Arial" w:cs="Arial"/>
+          <w:color w:val="323232"/>
+          <w:sz w:val="20"/>
+          <w:szCs w:val="20"/>
+        </w:rPr>
+        <w:t>add_uevent_var</w:t>
+      </w:r>
+      <w:r>
+        <w:rPr>
+          <w:rFonts w:ascii="Arial" w:hAnsi="Arial" w:cs="Arial"/>
+          <w:color w:val="323232"/>
+          <w:sz w:val="20"/>
+          <w:szCs w:val="20"/>
+        </w:rPr>
+        <w:t>，以格式化字符的形式（类似</w:t>
+      </w:r>
+      <w:r>
+        <w:rPr>
+          <w:rFonts w:ascii="Arial" w:hAnsi="Arial" w:cs="Arial"/>
+          <w:color w:val="323232"/>
+          <w:sz w:val="20"/>
+          <w:szCs w:val="20"/>
+        </w:rPr>
+        <w:t>printf</w:t>
+      </w:r>
+      <w:r>
+        <w:rPr>
+          <w:rFonts w:ascii="Arial" w:hAnsi="Arial" w:cs="Arial"/>
+          <w:color w:val="323232"/>
+          <w:sz w:val="20"/>
+          <w:szCs w:val="20"/>
+        </w:rPr>
+        <w:t>、</w:t>
+      </w:r>
+      <w:r>
+        <w:rPr>
+          <w:rFonts w:ascii="Arial" w:hAnsi="Arial" w:cs="Arial"/>
+          <w:color w:val="323232"/>
+          <w:sz w:val="20"/>
+          <w:szCs w:val="20"/>
+        </w:rPr>
+        <w:t>printk</w:t>
+      </w:r>
+      <w:r>
+        <w:rPr>
+          <w:rFonts w:ascii="Arial" w:hAnsi="Arial" w:cs="Arial"/>
+          <w:color w:val="323232"/>
+          <w:sz w:val="20"/>
+          <w:szCs w:val="20"/>
+        </w:rPr>
+        <w:t>等），将环境变量</w:t>
+      </w:r>
+      <w:r>
+        <w:rPr>
+          <w:rFonts w:ascii="Arial" w:hAnsi="Arial" w:cs="Arial"/>
+          <w:color w:val="323232"/>
+          <w:sz w:val="20"/>
+          <w:szCs w:val="20"/>
+        </w:rPr>
+        <w:t>copy</w:t>
+      </w:r>
+      <w:r>
+        <w:rPr>
+          <w:rFonts w:ascii="Arial" w:hAnsi="Arial" w:cs="Arial"/>
+          <w:color w:val="323232"/>
+          <w:sz w:val="20"/>
+          <w:szCs w:val="20"/>
+        </w:rPr>
+        <w:t>到</w:t>
+      </w:r>
+      <w:r>
+        <w:rPr>
+          <w:rFonts w:ascii="Arial" w:hAnsi="Arial" w:cs="Arial"/>
+          <w:color w:val="323232"/>
+          <w:sz w:val="20"/>
+          <w:szCs w:val="20"/>
+        </w:rPr>
+        <w:t>env</w:t>
+      </w:r>
+      <w:r>
+        <w:rPr>
+          <w:rFonts w:ascii="Arial" w:hAnsi="Arial" w:cs="Arial"/>
+          <w:color w:val="323232"/>
+          <w:sz w:val="20"/>
+          <w:szCs w:val="20"/>
+        </w:rPr>
+        <w:t>指针中。</w:t>
+      </w:r>
+    </w:p>
+    <w:p>
+      <w:pPr>
+        <w:pStyle w:val="a7"/>
+        <w:shd w:val="clear" w:color="auto" w:fill="EFEFEF"/>
+        <w:spacing w:before="0" w:beforeAutospacing="0" w:after="0" w:afterAutospacing="0" w:line="300" w:lineRule="atLeast"/>
+        <w:rPr>
+          <w:rFonts w:ascii="Arial" w:hAnsi="Arial" w:cs="Arial"/>
+          <w:color w:val="323232"/>
+          <w:sz w:val="20"/>
+          <w:szCs w:val="20"/>
+        </w:rPr>
+      </w:pPr>
+      <w:r>
+        <w:rPr>
+          <w:rFonts w:ascii="Arial" w:hAnsi="Arial" w:cs="Arial"/>
+          <w:color w:val="323232"/>
+          <w:sz w:val="20"/>
+          <w:szCs w:val="20"/>
+        </w:rPr>
+        <w:t>kobject_action_type</w:t>
+      </w:r>
+      <w:r>
+        <w:rPr>
+          <w:rFonts w:ascii="Arial" w:hAnsi="Arial" w:cs="Arial"/>
+          <w:color w:val="323232"/>
+          <w:sz w:val="20"/>
+          <w:szCs w:val="20"/>
+        </w:rPr>
+        <w:t>，将</w:t>
+      </w:r>
+      <w:r>
+        <w:rPr>
+          <w:rFonts w:ascii="Arial" w:hAnsi="Arial" w:cs="Arial"/>
+          <w:color w:val="323232"/>
+          <w:sz w:val="20"/>
+          <w:szCs w:val="20"/>
+        </w:rPr>
+        <w:t>enum kobject_action</w:t>
+      </w:r>
+      <w:r>
+        <w:rPr>
+          <w:rFonts w:ascii="Arial" w:hAnsi="Arial" w:cs="Arial"/>
+          <w:color w:val="323232"/>
+          <w:sz w:val="20"/>
+          <w:szCs w:val="20"/>
+        </w:rPr>
+        <w:t>类型的</w:t>
+      </w:r>
+      <w:r>
+        <w:rPr>
+          <w:rFonts w:ascii="Arial" w:hAnsi="Arial" w:cs="Arial"/>
+          <w:color w:val="323232"/>
+          <w:sz w:val="20"/>
+          <w:szCs w:val="20"/>
+        </w:rPr>
+        <w:t>Action</w:t>
+      </w:r>
+      <w:r>
+        <w:rPr>
+          <w:rFonts w:ascii="Arial" w:hAnsi="Arial" w:cs="Arial"/>
+          <w:color w:val="323232"/>
+          <w:sz w:val="20"/>
+          <w:szCs w:val="20"/>
+        </w:rPr>
+        <w:t>，转换为字符串。</w:t>
+      </w:r>
+    </w:p>
+    <w:p>
+      <w:pPr>
+        <w:ind w:left="210" w:right="210"/>
+      </w:pPr>
+    </w:p>
+    <w:p>
+      <w:pPr>
         <w:ind w:right="210"/>
       </w:pPr>
       <w:r>
@@ -6857,7 +9492,6 @@
           <w:rFonts w:hint="eastAsia"/>
           <w:noProof/>
         </w:rPr>
-        <w:lastRenderedPageBreak/>
         <w:drawing>
           <wp:inline distT="0" distB="0" distL="0" distR="0" wp14:anchorId="12D03CE9" wp14:editId="59BD6A7E">
             <wp:extent cx="5274310" cy="4948555"/>
@@ -34829,11 +37463,6 @@
       </w:r>
     </w:p>
     <w:p>
-      <w:pPr>
-        <w:rPr>
-          <w:rFonts w:hint="eastAsia"/>
-        </w:rPr>
-      </w:pPr>
       <w:r>
         <w:t>P</w:t>
       </w:r>
@@ -34850,13 +37479,7 @@
         <w:t>以上结果仅供参考。实际消息会有一些偏差</w:t>
       </w:r>
     </w:p>
-    <w:p>
-      <w:pPr>
-        <w:rPr>
-          <w:rFonts w:hint="eastAsia"/>
-        </w:rPr>
-      </w:pPr>
-    </w:p>
+    <w:p/>
     <w:p>
       <w:pPr>
         <w:rPr>
@@ -44232,7 +46855,6 @@
           <w:sz w:val="18"/>
           <w:szCs w:val="18"/>
         </w:rPr>
-        <w:lastRenderedPageBreak/>
         <w:t xml:space="preserve">      </w:t>
       </w:r>
       <w:proofErr w:type="gramStart"/>
@@ -44313,6 +46935,7 @@
           <w:sz w:val="18"/>
           <w:szCs w:val="18"/>
         </w:rPr>
+        <w:lastRenderedPageBreak/>
         <w:t xml:space="preserve">      </w:t>
       </w:r>
       <w:proofErr w:type="gramStart"/>
@@ -44866,16 +47489,6 @@
           <w:szCs w:val="20"/>
         </w:rPr>
         <w:br/>
-      </w:r>
-      <w:r>
-        <w:rPr>
-          <w:rFonts w:ascii="微软雅黑" w:eastAsia="微软雅黑" w:hAnsi="微软雅黑" w:cs="宋体" w:hint="eastAsia"/>
-          <w:color w:val="000000"/>
-          <w:kern w:val="0"/>
-          <w:sz w:val="20"/>
-          <w:szCs w:val="20"/>
-        </w:rPr>
-        <w:lastRenderedPageBreak/>
         <w:t>#define in_softirq()  (softirq_count())  //判断当前是否在软件中断上下文</w:t>
       </w:r>
       <w:r>
@@ -45257,7 +47870,6 @@
         <w:t>、</w:t>
       </w:r>
       <w:r>
-        <w:lastRenderedPageBreak/>
         <w:t>ARM Cortex M3</w:t>
       </w:r>
       <w:r>
@@ -45310,6 +47922,7 @@
     </w:p>
     <w:p>
       <w:r>
+        <w:lastRenderedPageBreak/>
         <w:t>3</w:t>
       </w:r>
       <w:r>
@@ -45797,6 +48410,7 @@
         <w:rPr>
           <w:rFonts w:hint="eastAsia"/>
         </w:rPr>
+        <w:lastRenderedPageBreak/>
         <w:t>pmic</w:t>
       </w:r>
       <w:r>
@@ -46624,77 +49238,71 @@
         <w:rPr>
           <w:rFonts w:hint="eastAsia"/>
         </w:rPr>
-        <w:t>而制定），而且许</w:t>
-      </w:r>
-      <w:r>
-        <w:rPr>
-          <w:rFonts w:hint="eastAsia"/>
-        </w:rPr>
+        <w:t>而制定），而且许多</w:t>
+      </w:r>
+      <w:r>
+        <w:rPr>
+          <w:rFonts w:hint="eastAsia"/>
+        </w:rPr>
+        <w:t> SDIO </w:t>
+      </w:r>
+      <w:r>
+        <w:rPr>
+          <w:rFonts w:hint="eastAsia"/>
+        </w:rPr>
+        <w:t>外围也都被开发出来，让手机外接外围更加容易，并且开发上更有弹性（不需要内建外围）。目前常见的</w:t>
+      </w:r>
+      <w:r>
+        <w:rPr>
+          <w:rFonts w:hint="eastAsia"/>
+        </w:rPr>
+        <w:t> SDIO </w:t>
+      </w:r>
+      <w:r>
+        <w:rPr>
+          <w:rFonts w:hint="eastAsia"/>
+        </w:rPr>
+        <w:t>外围（</w:t>
+      </w:r>
+      <w:r>
+        <w:rPr>
+          <w:rFonts w:hint="eastAsia"/>
+        </w:rPr>
+        <w:t>SDIO </w:t>
+      </w:r>
+      <w:r>
+        <w:rPr>
+          <w:rFonts w:hint="eastAsia"/>
+        </w:rPr>
+        <w:t>卡）有：</w:t>
+      </w:r>
+      <w:r>
+        <w:rPr>
+          <w:rFonts w:hint="eastAsia"/>
+        </w:rPr>
+        <w:t> </w:t>
+      </w:r>
+    </w:p>
+    <w:p>
+      <w:r>
+        <w:t> Wi-Fi card</w:t>
+      </w:r>
+      <w:r>
+        <w:rPr>
+          <w:rFonts w:hint="eastAsia"/>
+        </w:rPr>
+        <w:t>（无线网络卡）</w:t>
+      </w:r>
+      <w:r>
+        <w:rPr>
+          <w:rFonts w:hint="eastAsia"/>
+        </w:rPr>
+        <w:t>  </w:t>
+      </w:r>
+    </w:p>
+    <w:p>
+      <w:r>
         <w:lastRenderedPageBreak/>
-        <w:t>多</w:t>
-      </w:r>
-      <w:r>
-        <w:rPr>
-          <w:rFonts w:hint="eastAsia"/>
-        </w:rPr>
-        <w:t> SDIO </w:t>
-      </w:r>
-      <w:r>
-        <w:rPr>
-          <w:rFonts w:hint="eastAsia"/>
-        </w:rPr>
-        <w:t>外围也都被开发出来，让手机外接外围更加容易，并且开发上更有弹性（不需要内建外围）。目前常见的</w:t>
-      </w:r>
-      <w:r>
-        <w:rPr>
-          <w:rFonts w:hint="eastAsia"/>
-        </w:rPr>
-        <w:t> SDIO </w:t>
-      </w:r>
-      <w:r>
-        <w:rPr>
-          <w:rFonts w:hint="eastAsia"/>
-        </w:rPr>
-        <w:t>外围（</w:t>
-      </w:r>
-      <w:r>
-        <w:rPr>
-          <w:rFonts w:hint="eastAsia"/>
-        </w:rPr>
-        <w:t>SDIO </w:t>
-      </w:r>
-      <w:r>
-        <w:rPr>
-          <w:rFonts w:hint="eastAsia"/>
-        </w:rPr>
-        <w:t>卡）有：</w:t>
-      </w:r>
-      <w:r>
-        <w:rPr>
-          <w:rFonts w:hint="eastAsia"/>
-        </w:rPr>
-        <w:t> </w:t>
-      </w:r>
-    </w:p>
-    <w:p>
-      <w:r>
-        <w:t> Wi-Fi card</w:t>
-      </w:r>
-      <w:r>
-        <w:rPr>
-          <w:rFonts w:hint="eastAsia"/>
-        </w:rPr>
-        <w:t>（无线网络卡）</w:t>
-      </w:r>
-      <w:r>
-        <w:rPr>
-          <w:rFonts w:hint="eastAsia"/>
-        </w:rPr>
-        <w:t>  </w:t>
-      </w:r>
-    </w:p>
-    <w:p>
-      <w:r>
         <w:t> CMOS sensor card</w:t>
       </w:r>
       <w:r>
@@ -47102,179 +49710,182 @@
     </w:p>
     <w:p>
       <w:r>
+        <w:t xml:space="preserve">SDIO </w:t>
+      </w:r>
+      <w:r>
+        <w:rPr>
+          <w:rFonts w:hint="eastAsia"/>
+        </w:rPr>
+        <w:t>同样也支持以上</w:t>
+      </w:r>
+      <w:r>
+        <w:t xml:space="preserve"> 3 </w:t>
+      </w:r>
+      <w:r>
+        <w:rPr>
+          <w:rFonts w:hint="eastAsia"/>
+        </w:rPr>
+        <w:t>种传输模式。依据</w:t>
+      </w:r>
+      <w:r>
+        <w:t xml:space="preserve"> SD </w:t>
+      </w:r>
+      <w:r>
+        <w:rPr>
+          <w:rFonts w:hint="eastAsia"/>
+        </w:rPr>
+        <w:t>标准，所有的</w:t>
+      </w:r>
+      <w:r>
+        <w:t xml:space="preserve"> SD</w:t>
+      </w:r>
+      <w:r>
+        <w:rPr>
+          <w:rFonts w:hint="eastAsia"/>
+        </w:rPr>
+        <w:t>（记忆卡）与</w:t>
+      </w:r>
+      <w:r>
+        <w:t xml:space="preserve"> SDIO</w:t>
+      </w:r>
+      <w:r>
+        <w:rPr>
+          <w:rFonts w:hint="eastAsia"/>
+        </w:rPr>
+        <w:t>（外围）都必须支持</w:t>
+      </w:r>
+      <w:r>
+        <w:t xml:space="preserve"> SPI mode</w:t>
+      </w:r>
+      <w:r>
+        <w:rPr>
+          <w:rFonts w:hint="eastAsia"/>
+        </w:rPr>
+        <w:t>，因此</w:t>
+      </w:r>
+      <w:r>
+        <w:t xml:space="preserve"> SPI mode </w:t>
+      </w:r>
+      <w:r>
+        <w:rPr>
+          <w:rFonts w:hint="eastAsia"/>
+        </w:rPr>
+        <w:t>是「</w:t>
+      </w:r>
+      <w:r>
+        <w:t>required</w:t>
+      </w:r>
+      <w:r>
+        <w:rPr>
+          <w:rFonts w:hint="eastAsia"/>
+        </w:rPr>
+        <w:t>」。此外，早期的</w:t>
+      </w:r>
+      <w:r>
+        <w:t xml:space="preserve"> MMC </w:t>
+      </w:r>
+      <w:r>
+        <w:rPr>
+          <w:rFonts w:hint="eastAsia"/>
+        </w:rPr>
+        <w:t>卡（使用</w:t>
+      </w:r>
+      <w:r>
+        <w:t xml:space="preserve"> SPI </w:t>
+      </w:r>
+      <w:r>
+        <w:rPr>
+          <w:rFonts w:hint="eastAsia"/>
+        </w:rPr>
+        <w:t>传输）也能接到</w:t>
+      </w:r>
+      <w:r>
+        <w:t xml:space="preserve"> SD </w:t>
+      </w:r>
+      <w:r>
+        <w:rPr>
+          <w:rFonts w:hint="eastAsia"/>
+        </w:rPr>
+        <w:t>插糟（</w:t>
+      </w:r>
+      <w:r>
+        <w:t>SD slot</w:t>
+      </w:r>
+      <w:r>
+        <w:rPr>
+          <w:rFonts w:hint="eastAsia"/>
+        </w:rPr>
+        <w:t>），并且使用</w:t>
+      </w:r>
+      <w:r>
+        <w:t xml:space="preserve"> SPI mode </w:t>
+      </w:r>
+      <w:r>
+        <w:rPr>
+          <w:rFonts w:hint="eastAsia"/>
+        </w:rPr>
+        <w:t>或</w:t>
+      </w:r>
+      <w:r>
+        <w:t xml:space="preserve"> 1-bit mode </w:t>
+      </w:r>
+      <w:r>
+        <w:rPr>
+          <w:rFonts w:hint="eastAsia"/>
+        </w:rPr>
+        <w:t>来读取。</w:t>
+      </w:r>
+      <w:r>
+        <w:t xml:space="preserve"> SD </w:t>
+      </w:r>
+      <w:r>
+        <w:rPr>
+          <w:rFonts w:hint="eastAsia"/>
+        </w:rPr>
+        <w:t>的</w:t>
+      </w:r>
+      <w:r>
+        <w:t xml:space="preserve"> MMC Mode  SD </w:t>
+      </w:r>
+      <w:r>
+        <w:rPr>
+          <w:rFonts w:hint="eastAsia"/>
+        </w:rPr>
+        <w:t>也能读取</w:t>
+      </w:r>
+      <w:r>
+        <w:t xml:space="preserve"> MMC </w:t>
+      </w:r>
+      <w:r>
+        <w:rPr>
+          <w:rFonts w:hint="eastAsia"/>
+        </w:rPr>
+        <w:t>内存，虽然</w:t>
+      </w:r>
+      <w:r>
+        <w:t xml:space="preserve"> MMC </w:t>
+      </w:r>
+      <w:r>
+        <w:rPr>
+          <w:rFonts w:hint="eastAsia"/>
+        </w:rPr>
+        <w:t>标准上提到，</w:t>
+      </w:r>
+      <w:r>
+        <w:t xml:space="preserve">MMC </w:t>
+      </w:r>
+      <w:r>
+        <w:rPr>
+          <w:rFonts w:hint="eastAsia"/>
+        </w:rPr>
+        <w:t>内存不见得要支持</w:t>
+      </w:r>
+      <w:r>
+        <w:t xml:space="preserve"> SPI </w:t>
+      </w:r>
+      <w:r>
         <w:lastRenderedPageBreak/>
-        <w:t xml:space="preserve">SDIO </w:t>
-      </w:r>
-      <w:r>
-        <w:rPr>
-          <w:rFonts w:hint="eastAsia"/>
-        </w:rPr>
-        <w:t>同样也支持以上</w:t>
-      </w:r>
-      <w:r>
-        <w:t xml:space="preserve"> 3 </w:t>
-      </w:r>
-      <w:r>
-        <w:rPr>
-          <w:rFonts w:hint="eastAsia"/>
-        </w:rPr>
-        <w:t>种传输模式。依据</w:t>
-      </w:r>
-      <w:r>
-        <w:t xml:space="preserve"> SD </w:t>
-      </w:r>
-      <w:r>
-        <w:rPr>
-          <w:rFonts w:hint="eastAsia"/>
-        </w:rPr>
-        <w:t>标准，所有的</w:t>
-      </w:r>
-      <w:r>
-        <w:t xml:space="preserve"> SD</w:t>
-      </w:r>
-      <w:r>
-        <w:rPr>
-          <w:rFonts w:hint="eastAsia"/>
-        </w:rPr>
-        <w:t>（记忆卡）与</w:t>
-      </w:r>
-      <w:r>
-        <w:t xml:space="preserve"> SDIO</w:t>
-      </w:r>
-      <w:r>
-        <w:rPr>
-          <w:rFonts w:hint="eastAsia"/>
-        </w:rPr>
-        <w:t>（外围）都必须支持</w:t>
-      </w:r>
-      <w:r>
-        <w:t xml:space="preserve"> SPI mode</w:t>
-      </w:r>
-      <w:r>
-        <w:rPr>
-          <w:rFonts w:hint="eastAsia"/>
-        </w:rPr>
-        <w:t>，因此</w:t>
-      </w:r>
-      <w:r>
-        <w:t xml:space="preserve"> SPI mode </w:t>
-      </w:r>
-      <w:r>
-        <w:rPr>
-          <w:rFonts w:hint="eastAsia"/>
-        </w:rPr>
-        <w:t>是「</w:t>
-      </w:r>
-      <w:r>
-        <w:t>required</w:t>
-      </w:r>
-      <w:r>
-        <w:rPr>
-          <w:rFonts w:hint="eastAsia"/>
-        </w:rPr>
-        <w:t>」。此外，早期的</w:t>
-      </w:r>
-      <w:r>
-        <w:t xml:space="preserve"> MMC </w:t>
-      </w:r>
-      <w:r>
-        <w:rPr>
-          <w:rFonts w:hint="eastAsia"/>
-        </w:rPr>
-        <w:t>卡（使用</w:t>
-      </w:r>
-      <w:r>
-        <w:t xml:space="preserve"> SPI </w:t>
-      </w:r>
-      <w:r>
-        <w:rPr>
-          <w:rFonts w:hint="eastAsia"/>
-        </w:rPr>
-        <w:t>传输）也能接到</w:t>
-      </w:r>
-      <w:r>
-        <w:t xml:space="preserve"> SD </w:t>
-      </w:r>
-      <w:r>
-        <w:rPr>
-          <w:rFonts w:hint="eastAsia"/>
-        </w:rPr>
-        <w:t>插糟（</w:t>
-      </w:r>
-      <w:r>
-        <w:t>SD slot</w:t>
-      </w:r>
-      <w:r>
-        <w:rPr>
-          <w:rFonts w:hint="eastAsia"/>
-        </w:rPr>
-        <w:t>），并且使用</w:t>
-      </w:r>
-      <w:r>
-        <w:t xml:space="preserve"> SPI mode </w:t>
-      </w:r>
-      <w:r>
-        <w:rPr>
-          <w:rFonts w:hint="eastAsia"/>
-        </w:rPr>
-        <w:t>或</w:t>
-      </w:r>
-      <w:r>
-        <w:t xml:space="preserve"> 1-bit mode </w:t>
-      </w:r>
-      <w:r>
-        <w:rPr>
-          <w:rFonts w:hint="eastAsia"/>
-        </w:rPr>
-        <w:t>来读取。</w:t>
-      </w:r>
-      <w:r>
-        <w:t xml:space="preserve"> SD </w:t>
-      </w:r>
-      <w:r>
-        <w:rPr>
-          <w:rFonts w:hint="eastAsia"/>
-        </w:rPr>
-        <w:t>的</w:t>
-      </w:r>
-      <w:r>
-        <w:t xml:space="preserve"> MMC Mode  SD </w:t>
-      </w:r>
-      <w:r>
-        <w:rPr>
-          <w:rFonts w:hint="eastAsia"/>
-        </w:rPr>
-        <w:t>也能读取</w:t>
-      </w:r>
-      <w:r>
-        <w:t xml:space="preserve"> MMC </w:t>
-      </w:r>
-      <w:r>
-        <w:rPr>
-          <w:rFonts w:hint="eastAsia"/>
-        </w:rPr>
-        <w:t>内存，虽然</w:t>
-      </w:r>
-      <w:r>
-        <w:t xml:space="preserve"> MMC </w:t>
-      </w:r>
-      <w:r>
-        <w:rPr>
-          <w:rFonts w:hint="eastAsia"/>
-        </w:rPr>
-        <w:t>标准上提到，</w:t>
-      </w:r>
-      <w:r>
-        <w:t xml:space="preserve">MMC </w:t>
-      </w:r>
-      <w:r>
-        <w:rPr>
-          <w:rFonts w:hint="eastAsia"/>
-        </w:rPr>
-        <w:t>内存不见得要支持</w:t>
-      </w:r>
-      <w:r>
-        <w:t xml:space="preserve"> SPI mode</w:t>
+        <w:t>mode</w:t>
       </w:r>
       <w:r>
         <w:rPr>
@@ -48390,7 +51001,6 @@
           <w:b/>
           <w:bCs/>
         </w:rPr>
-        <w:lastRenderedPageBreak/>
         <w:t>1</w:t>
       </w:r>
       <w:r>
@@ -48525,6 +51135,7 @@
           <w:szCs w:val="18"/>
           <w:bdr w:val="none" w:sz="0" w:space="0" w:color="auto" w:frame="1"/>
         </w:rPr>
+        <w:lastRenderedPageBreak/>
         <w:t>    spinlock_t lock;  </w:t>
       </w:r>
     </w:p>
@@ -49675,7 +52286,6 @@
           <w:szCs w:val="18"/>
           <w:bdr w:val="none" w:sz="0" w:space="0" w:color="auto" w:frame="1"/>
         </w:rPr>
-        <w:lastRenderedPageBreak/>
         <w:t>    </w:t>
       </w:r>
       <w:r>
@@ -49890,6 +52500,7 @@
           <w:szCs w:val="18"/>
           <w:bdr w:val="none" w:sz="0" w:space="0" w:color="auto" w:frame="1"/>
         </w:rPr>
+        <w:lastRenderedPageBreak/>
         <w:t>int</w:t>
       </w:r>
       <w:r>
@@ -51128,17 +53739,7 @@
           <w:szCs w:val="21"/>
           <w:shd w:val="clear" w:color="auto" w:fill="FFFFFF"/>
         </w:rPr>
-        <w:t>用来指向通知链上的函数执行时需要用到的</w:t>
-      </w:r>
-      <w:r>
-        <w:rPr>
-          <w:rFonts w:ascii="Arial" w:hAnsi="Arial" w:cs="Arial"/>
-          <w:color w:val="000000"/>
-          <w:szCs w:val="21"/>
-          <w:shd w:val="clear" w:color="auto" w:fill="FFFFFF"/>
-        </w:rPr>
-        <w:lastRenderedPageBreak/>
-        <w:t>参数，一般不同的通知链，参数类型也不一样，例如当通知一个网卡被注册时，</w:t>
+        <w:t>用来指向通知链上的函数执行时需要用到的参数，一般不同的通知链，参数类型也不一样，例如当通知一个网卡被注册时，</w:t>
       </w:r>
       <w:r>
         <w:rPr>
@@ -51400,6 +54001,7 @@
           <w:szCs w:val="21"/>
           <w:shd w:val="clear" w:color="auto" w:fill="FFFFFF"/>
         </w:rPr>
+        <w:lastRenderedPageBreak/>
         <w:t>NOTIFY_STOP</w:t>
       </w:r>
       <w:r>
@@ -52565,7 +55167,6 @@
         <w:rPr>
           <w:rFonts w:hint="eastAsia"/>
         </w:rPr>
-        <w:lastRenderedPageBreak/>
         <w:t>参考资料</w:t>
       </w:r>
       <w:bookmarkEnd w:id="90"/>
@@ -55183,6 +57784,155 @@
     </w:lvl>
   </w:abstractNum>
   <w:abstractNum w:abstractNumId="22">
+    <w:nsid w:val="6D61647D"/>
+    <w:multiLevelType w:val="multilevel"/>
+    <w:tmpl w:val="9F1EB7C0"/>
+    <w:lvl w:ilvl="0">
+      <w:start w:val="1"/>
+      <w:numFmt w:val="bullet"/>
+      <w:lvlText w:val=""/>
+      <w:lvlJc w:val="left"/>
+      <w:pPr>
+        <w:tabs>
+          <w:tab w:val="num" w:pos="720"/>
+        </w:tabs>
+        <w:ind w:left="720" w:hanging="360"/>
+      </w:pPr>
+      <w:rPr>
+        <w:rFonts w:ascii="Symbol" w:hAnsi="Symbol" w:hint="default"/>
+        <w:sz w:val="20"/>
+      </w:rPr>
+    </w:lvl>
+    <w:lvl w:ilvl="1" w:tentative="1">
+      <w:start w:val="1"/>
+      <w:numFmt w:val="bullet"/>
+      <w:lvlText w:val="o"/>
+      <w:lvlJc w:val="left"/>
+      <w:pPr>
+        <w:tabs>
+          <w:tab w:val="num" w:pos="1440"/>
+        </w:tabs>
+        <w:ind w:left="1440" w:hanging="360"/>
+      </w:pPr>
+      <w:rPr>
+        <w:rFonts w:ascii="Courier New" w:hAnsi="Courier New" w:hint="default"/>
+        <w:sz w:val="20"/>
+      </w:rPr>
+    </w:lvl>
+    <w:lvl w:ilvl="2" w:tentative="1">
+      <w:start w:val="1"/>
+      <w:numFmt w:val="bullet"/>
+      <w:lvlText w:val=""/>
+      <w:lvlJc w:val="left"/>
+      <w:pPr>
+        <w:tabs>
+          <w:tab w:val="num" w:pos="2160"/>
+        </w:tabs>
+        <w:ind w:left="2160" w:hanging="360"/>
+      </w:pPr>
+      <w:rPr>
+        <w:rFonts w:ascii="Wingdings" w:hAnsi="Wingdings" w:hint="default"/>
+        <w:sz w:val="20"/>
+      </w:rPr>
+    </w:lvl>
+    <w:lvl w:ilvl="3" w:tentative="1">
+      <w:start w:val="1"/>
+      <w:numFmt w:val="bullet"/>
+      <w:lvlText w:val=""/>
+      <w:lvlJc w:val="left"/>
+      <w:pPr>
+        <w:tabs>
+          <w:tab w:val="num" w:pos="2880"/>
+        </w:tabs>
+        <w:ind w:left="2880" w:hanging="360"/>
+      </w:pPr>
+      <w:rPr>
+        <w:rFonts w:ascii="Wingdings" w:hAnsi="Wingdings" w:hint="default"/>
+        <w:sz w:val="20"/>
+      </w:rPr>
+    </w:lvl>
+    <w:lvl w:ilvl="4" w:tentative="1">
+      <w:start w:val="1"/>
+      <w:numFmt w:val="bullet"/>
+      <w:lvlText w:val=""/>
+      <w:lvlJc w:val="left"/>
+      <w:pPr>
+        <w:tabs>
+          <w:tab w:val="num" w:pos="3600"/>
+        </w:tabs>
+        <w:ind w:left="3600" w:hanging="360"/>
+      </w:pPr>
+      <w:rPr>
+        <w:rFonts w:ascii="Wingdings" w:hAnsi="Wingdings" w:hint="default"/>
+        <w:sz w:val="20"/>
+      </w:rPr>
+    </w:lvl>
+    <w:lvl w:ilvl="5" w:tentative="1">
+      <w:start w:val="1"/>
+      <w:numFmt w:val="bullet"/>
+      <w:lvlText w:val=""/>
+      <w:lvlJc w:val="left"/>
+      <w:pPr>
+        <w:tabs>
+          <w:tab w:val="num" w:pos="4320"/>
+        </w:tabs>
+        <w:ind w:left="4320" w:hanging="360"/>
+      </w:pPr>
+      <w:rPr>
+        <w:rFonts w:ascii="Wingdings" w:hAnsi="Wingdings" w:hint="default"/>
+        <w:sz w:val="20"/>
+      </w:rPr>
+    </w:lvl>
+    <w:lvl w:ilvl="6" w:tentative="1">
+      <w:start w:val="1"/>
+      <w:numFmt w:val="bullet"/>
+      <w:lvlText w:val=""/>
+      <w:lvlJc w:val="left"/>
+      <w:pPr>
+        <w:tabs>
+          <w:tab w:val="num" w:pos="5040"/>
+        </w:tabs>
+        <w:ind w:left="5040" w:hanging="360"/>
+      </w:pPr>
+      <w:rPr>
+        <w:rFonts w:ascii="Wingdings" w:hAnsi="Wingdings" w:hint="default"/>
+        <w:sz w:val="20"/>
+      </w:rPr>
+    </w:lvl>
+    <w:lvl w:ilvl="7" w:tentative="1">
+      <w:start w:val="1"/>
+      <w:numFmt w:val="bullet"/>
+      <w:lvlText w:val=""/>
+      <w:lvlJc w:val="left"/>
+      <w:pPr>
+        <w:tabs>
+          <w:tab w:val="num" w:pos="5760"/>
+        </w:tabs>
+        <w:ind w:left="5760" w:hanging="360"/>
+      </w:pPr>
+      <w:rPr>
+        <w:rFonts w:ascii="Wingdings" w:hAnsi="Wingdings" w:hint="default"/>
+        <w:sz w:val="20"/>
+      </w:rPr>
+    </w:lvl>
+    <w:lvl w:ilvl="8" w:tentative="1">
+      <w:start w:val="1"/>
+      <w:numFmt w:val="bullet"/>
+      <w:lvlText w:val=""/>
+      <w:lvlJc w:val="left"/>
+      <w:pPr>
+        <w:tabs>
+          <w:tab w:val="num" w:pos="6480"/>
+        </w:tabs>
+        <w:ind w:left="6480" w:hanging="360"/>
+      </w:pPr>
+      <w:rPr>
+        <w:rFonts w:ascii="Wingdings" w:hAnsi="Wingdings" w:hint="default"/>
+        <w:sz w:val="20"/>
+      </w:rPr>
+    </w:lvl>
+  </w:abstractNum>
+  <w:abstractNum w:abstractNumId="23">
     <w:nsid w:val="73112BA3"/>
     <w:multiLevelType w:val="multilevel"/>
     <w:tmpl w:val="A350B3AC"/>
@@ -55295,7 +58045,7 @@
       </w:pPr>
     </w:lvl>
   </w:abstractNum>
-  <w:abstractNum w:abstractNumId="23">
+  <w:abstractNum w:abstractNumId="24">
     <w:nsid w:val="785815D9"/>
     <w:multiLevelType w:val="multilevel"/>
     <w:tmpl w:val="9962B87E"/>
@@ -55408,7 +58158,7 @@
       </w:pPr>
     </w:lvl>
   </w:abstractNum>
-  <w:abstractNum w:abstractNumId="24">
+  <w:abstractNum w:abstractNumId="25">
     <w:nsid w:val="7B873E5F"/>
     <w:multiLevelType w:val="multilevel"/>
     <w:tmpl w:val="EF367AA2"/>
@@ -55528,13 +58278,13 @@
     <w:abstractNumId w:val="10"/>
   </w:num>
   <w:num w:numId="3">
-    <w:abstractNumId w:val="23"/>
+    <w:abstractNumId w:val="24"/>
   </w:num>
   <w:num w:numId="4">
     <w:abstractNumId w:val="11"/>
   </w:num>
   <w:num w:numId="5">
-    <w:abstractNumId w:val="24"/>
+    <w:abstractNumId w:val="25"/>
   </w:num>
   <w:num w:numId="6">
     <w:abstractNumId w:val="8"/>
@@ -55543,7 +58293,7 @@
     <w:abstractNumId w:val="17"/>
   </w:num>
   <w:num w:numId="8">
-    <w:abstractNumId w:val="22"/>
+    <w:abstractNumId w:val="23"/>
   </w:num>
   <w:num w:numId="9">
     <w:abstractNumId w:val="5"/>
@@ -55612,6 +58362,9 @@
   </w:num>
   <w:num w:numId="25">
     <w:abstractNumId w:val="4"/>
+  </w:num>
+  <w:num w:numId="26">
+    <w:abstractNumId w:val="22"/>
   </w:num>
 </w:numbering>
 </file>
@@ -57710,7 +60463,7 @@
 </file>
 
 <file path=customXml/itemProps1.xml><?xml version="1.0" encoding="utf-8"?>
-<ds:datastoreItem xmlns:ds="http://schemas.openxmlformats.org/officeDocument/2006/customXml" ds:itemID="{1ED302FA-439C-4998-820C-67EE6F5B19BB}">
+<ds:datastoreItem xmlns:ds="http://schemas.openxmlformats.org/officeDocument/2006/customXml" ds:itemID="{D2ECBF83-0057-4417-83F8-3342FFB66374}">
   <ds:schemaRefs>
     <ds:schemaRef ds:uri="http://schemas.openxmlformats.org/officeDocument/2006/bibliography"/>
   </ds:schemaRefs>
